--- a/documents/DC2_Report.docx
+++ b/documents/DC2_Report.docx
@@ -2555,7 +2555,19 @@
         <w:rPr>
           <w:rFonts w:ascii="Century Gothic" w:hAnsi="Century Gothic" w:cs="Arial"/>
         </w:rPr>
-        <w:t>of determining which tweets are real and which are not.</w:t>
+        <w:t>of determining which</w:t>
+      </w:r>
+      <w:r>
+        <w:rPr>
+          <w:rFonts w:ascii="Century Gothic" w:hAnsi="Century Gothic" w:cs="Arial"/>
+        </w:rPr>
+        <w:t xml:space="preserve"> disaster</w:t>
+      </w:r>
+      <w:r>
+        <w:rPr>
+          <w:rFonts w:ascii="Century Gothic" w:hAnsi="Century Gothic" w:cs="Arial"/>
+        </w:rPr>
+        <w:t xml:space="preserve"> tweets are real and which are not.</w:t>
       </w:r>
       <w:r>
         <w:rPr>
@@ -2662,12 +2674,126 @@
           <w:rFonts w:ascii="Century Gothic" w:hAnsi="Century Gothic" w:cs="Arial"/>
         </w:rPr>
         <w:t>which can be seen below.</w:t>
+      </w:r>
+    </w:p>
+    <w:p>
+      <w:pPr>
+        <w:pStyle w:val="ListParagraph"/>
+        <w:ind w:left="360"/>
+        <w:jc w:val="both"/>
+        <w:rPr>
+          <w:rFonts w:ascii="Century Gothic" w:hAnsi="Century Gothic" w:cs="Arial"/>
+        </w:rPr>
+      </w:pPr>
+    </w:p>
+    <w:p>
+      <w:pPr>
+        <w:pStyle w:val="ListParagraph"/>
+        <w:numPr>
+          <w:ilvl w:val="0"/>
+          <w:numId w:val="22"/>
+        </w:numPr>
+        <w:spacing w:line="360" w:lineRule="auto"/>
+        <w:jc w:val="both"/>
+        <w:rPr>
+          <w:rFonts w:ascii="Century Gothic" w:hAnsi="Century Gothic" w:cs="Arial"/>
+          <w:u w:val="single"/>
+        </w:rPr>
+      </w:pPr>
+      <w:r>
+        <w:rPr>
+          <w:rFonts w:ascii="Century Gothic" w:hAnsi="Century Gothic" w:cs="Arial"/>
+          <w:u w:val="single"/>
+        </w:rPr>
+        <w:t xml:space="preserve">Constraints </w:t>
+      </w:r>
+    </w:p>
+    <w:p>
+      <w:pPr>
+        <w:pStyle w:val="ListParagraph"/>
+        <w:spacing w:line="360" w:lineRule="auto"/>
+        <w:ind w:left="360"/>
+        <w:jc w:val="both"/>
+        <w:rPr>
+          <w:rFonts w:ascii="Century Gothic" w:hAnsi="Century Gothic" w:cs="Arial"/>
+        </w:rPr>
+      </w:pPr>
+      <w:r>
+        <w:rPr>
+          <w:rFonts w:ascii="Century Gothic" w:hAnsi="Century Gothic" w:cs="Times New Roman"/>
+        </w:rPr>
+        <w:t>The purpose of the below mentioned project constraints is to outline what restricts or dictates the actions of th</w:t>
+      </w:r>
+      <w:r>
+        <w:rPr>
+          <w:rFonts w:ascii="Century Gothic" w:hAnsi="Century Gothic" w:cs="Times New Roman"/>
+        </w:rPr>
+        <w:t>is data challenge</w:t>
+      </w:r>
+      <w:r>
+        <w:rPr>
+          <w:rFonts w:ascii="Century Gothic" w:hAnsi="Century Gothic" w:cs="Times New Roman"/>
+        </w:rPr>
+        <w:t xml:space="preserve">. There are some general constraints that can occur in almost every project, but </w:t>
+      </w:r>
+      <w:r>
+        <w:rPr>
+          <w:rFonts w:ascii="Century Gothic" w:hAnsi="Century Gothic" w:cs="Times New Roman"/>
+        </w:rPr>
+        <w:t>we have</w:t>
+      </w:r>
+      <w:r>
+        <w:rPr>
+          <w:rFonts w:ascii="Century Gothic" w:hAnsi="Century Gothic" w:cs="Times New Roman"/>
+        </w:rPr>
+        <w:t xml:space="preserve"> also included some more specific</w:t>
+      </w:r>
+      <w:r>
+        <w:rPr>
+          <w:rFonts w:ascii="Century Gothic" w:hAnsi="Century Gothic" w:cs="Times New Roman"/>
+        </w:rPr>
+        <w:t xml:space="preserve"> </w:t>
+      </w:r>
+      <w:r>
+        <w:rPr>
+          <w:rFonts w:ascii="Century Gothic" w:hAnsi="Century Gothic" w:cs="Times New Roman"/>
+        </w:rPr>
+        <w:t xml:space="preserve">ones which are tightly related to the </w:t>
+      </w:r>
+      <w:r>
+        <w:rPr>
+          <w:rFonts w:ascii="Century Gothic" w:hAnsi="Century Gothic" w:cs="Times New Roman"/>
+        </w:rPr>
+        <w:t xml:space="preserve">NLP Disaster Tweets challenge. </w:t>
+      </w:r>
+    </w:p>
+    <w:p>
+      <w:pPr>
+        <w:pStyle w:val="ListParagraph"/>
+        <w:numPr>
+          <w:ilvl w:val="0"/>
+          <w:numId w:val="22"/>
+        </w:numPr>
+        <w:spacing w:line="360" w:lineRule="auto"/>
+        <w:jc w:val="both"/>
+        <w:rPr>
+          <w:rFonts w:ascii="Century Gothic" w:hAnsi="Century Gothic" w:cs="Arial"/>
+          <w:u w:val="single"/>
+        </w:rPr>
+      </w:pPr>
+      <w:r>
+        <w:rPr>
+          <w:rFonts w:ascii="Century Gothic" w:hAnsi="Century Gothic" w:cs="Arial"/>
+          <w:b/>
+          <w:bCs/>
+        </w:rPr>
+        <w:br w:type="page"/>
       </w:r>
     </w:p>
     <w:tbl>
       <w:tblPr>
         <w:tblStyle w:val="GridTable4-Accent6"/>
-        <w:tblpPr w:leftFromText="180" w:rightFromText="180" w:vertAnchor="text" w:horzAnchor="margin" w:tblpXSpec="right" w:tblpY="2024"/>
+        <w:tblpPr w:leftFromText="180" w:rightFromText="180" w:vertAnchor="text" w:horzAnchor="margin" w:tblpY="-976"/>
         <w:tblW w:w="9194" w:type="dxa"/>
         <w:tblBorders>
           <w:top w:val="single" w:sz="4" w:space="0" w:color="auto"/>
@@ -2710,6 +2836,7 @@
                 <w:rFonts w:ascii="Century Gothic" w:hAnsi="Century Gothic"/>
                 <w:color w:val="385623" w:themeColor="accent6" w:themeShade="80"/>
               </w:rPr>
+              <w:lastRenderedPageBreak/>
               <w:t>Constraints Table</w:t>
             </w:r>
           </w:p>
@@ -2860,21 +2987,7 @@
               <w:rPr>
                 <w:rFonts w:ascii="Century Gothic" w:hAnsi="Century Gothic"/>
               </w:rPr>
-              <w:t xml:space="preserve">, </w:t>
-            </w:r>
-            <w:proofErr w:type="gramStart"/>
-            <w:r>
-              <w:rPr>
-                <w:rFonts w:ascii="Century Gothic" w:hAnsi="Century Gothic"/>
-              </w:rPr>
-              <w:t>2021</w:t>
-            </w:r>
-            <w:proofErr w:type="gramEnd"/>
-            <w:r>
-              <w:rPr>
-                <w:rFonts w:ascii="Century Gothic" w:hAnsi="Century Gothic"/>
-              </w:rPr>
-              <w:t xml:space="preserve"> and is expected to be completed</w:t>
+              <w:t>, 2021, and is expected to be completed</w:t>
             </w:r>
             <w:r>
               <w:rPr>
@@ -2969,7 +3082,7 @@
               <w:rPr>
                 <w:rFonts w:ascii="Century Gothic" w:hAnsi="Century Gothic"/>
               </w:rPr>
-              <w:t xml:space="preserve">The dataset provided is from Kaggle and even though it has quite a lot of rows, there are very few columns. This can lead to poorly performing algorithms, but we plan to extend the dataset with extracted features. </w:t>
+              <w:t xml:space="preserve">The dataset provided is from Kaggle and even though it has quite a lot of records, there are very few features. This can lead to poorly performing algorithms, but we plan to extend the dataset with extracted features. </w:t>
             </w:r>
           </w:p>
         </w:tc>
@@ -3141,10 +3254,12 @@
     <w:p>
       <w:pPr>
         <w:pStyle w:val="ListParagraph"/>
-        <w:ind w:left="360"/>
+        <w:spacing w:line="360" w:lineRule="auto"/>
+        <w:ind w:left="1080"/>
         <w:jc w:val="both"/>
         <w:rPr>
           <w:rFonts w:ascii="Century Gothic" w:hAnsi="Century Gothic" w:cs="Arial"/>
+          <w:u w:val="single"/>
         </w:rPr>
       </w:pPr>
     </w:p>
@@ -3155,6 +3270,7 @@
           <w:ilvl w:val="0"/>
           <w:numId w:val="22"/>
         </w:numPr>
+        <w:spacing w:line="360" w:lineRule="auto"/>
         <w:jc w:val="both"/>
         <w:rPr>
           <w:rFonts w:ascii="Century Gothic" w:hAnsi="Century Gothic" w:cs="Arial"/>
@@ -3166,107 +3282,20 @@
           <w:rFonts w:ascii="Century Gothic" w:hAnsi="Century Gothic" w:cs="Arial"/>
           <w:u w:val="single"/>
         </w:rPr>
-        <w:t xml:space="preserve">Constraints </w:t>
+        <w:t>Risks</w:t>
+      </w:r>
+      <w:r>
+        <w:rPr>
+          <w:rFonts w:ascii="Century Gothic" w:hAnsi="Century Gothic" w:cs="Arial"/>
+          <w:u w:val="single"/>
+        </w:rPr>
+        <w:t xml:space="preserve"> </w:t>
       </w:r>
     </w:p>
     <w:p>
       <w:pPr>
         <w:pStyle w:val="ListParagraph"/>
-        <w:ind w:left="360"/>
-        <w:jc w:val="both"/>
-        <w:rPr>
-          <w:rFonts w:ascii="Century Gothic" w:hAnsi="Century Gothic" w:cs="Arial"/>
-        </w:rPr>
-      </w:pPr>
-      <w:r>
-        <w:rPr>
-          <w:rFonts w:ascii="Century Gothic" w:hAnsi="Century Gothic" w:cs="Times New Roman"/>
-        </w:rPr>
-        <w:t>The purpose of the below mentioned project constraints is to outline what restricts or dictates the actions of th</w:t>
-      </w:r>
-      <w:r>
-        <w:rPr>
-          <w:rFonts w:ascii="Century Gothic" w:hAnsi="Century Gothic" w:cs="Times New Roman"/>
-        </w:rPr>
-        <w:t>is data challenge</w:t>
-      </w:r>
-      <w:r>
-        <w:rPr>
-          <w:rFonts w:ascii="Century Gothic" w:hAnsi="Century Gothic" w:cs="Times New Roman"/>
-        </w:rPr>
-        <w:t xml:space="preserve">. There are some general constraints that can occur in almost every project, but </w:t>
-      </w:r>
-      <w:r>
-        <w:rPr>
-          <w:rFonts w:ascii="Century Gothic" w:hAnsi="Century Gothic" w:cs="Times New Roman"/>
-        </w:rPr>
-        <w:t>we have</w:t>
-      </w:r>
-      <w:r>
-        <w:rPr>
-          <w:rFonts w:ascii="Century Gothic" w:hAnsi="Century Gothic" w:cs="Times New Roman"/>
-        </w:rPr>
-        <w:t xml:space="preserve"> also included some more specific</w:t>
-      </w:r>
-      <w:r>
-        <w:rPr>
-          <w:rFonts w:ascii="Century Gothic" w:hAnsi="Century Gothic" w:cs="Times New Roman"/>
-        </w:rPr>
-        <w:t xml:space="preserve"> </w:t>
-      </w:r>
-      <w:r>
-        <w:rPr>
-          <w:rFonts w:ascii="Century Gothic" w:hAnsi="Century Gothic" w:cs="Times New Roman"/>
-        </w:rPr>
-        <w:t xml:space="preserve">ones which are tightly related to the </w:t>
-      </w:r>
-      <w:r>
-        <w:rPr>
-          <w:rFonts w:ascii="Century Gothic" w:hAnsi="Century Gothic" w:cs="Times New Roman"/>
-        </w:rPr>
-        <w:t xml:space="preserve">NLP Disaster Tweets challenge. </w:t>
-      </w:r>
-    </w:p>
-    <w:p>
-      <w:pPr>
-        <w:pStyle w:val="ListParagraph"/>
-        <w:numPr>
-          <w:ilvl w:val="0"/>
-          <w:numId w:val="22"/>
-        </w:numPr>
-        <w:jc w:val="both"/>
-        <w:rPr>
-          <w:rFonts w:ascii="Century Gothic" w:hAnsi="Century Gothic" w:cs="Arial"/>
-          <w:u w:val="single"/>
-        </w:rPr>
-      </w:pPr>
-      <w:r>
-        <w:rPr>
-          <w:rFonts w:ascii="Century Gothic" w:hAnsi="Century Gothic" w:cs="Arial"/>
-          <w:b/>
-          <w:bCs/>
-        </w:rPr>
-        <w:br w:type="page"/>
-      </w:r>
-      <w:r>
-        <w:rPr>
-          <w:rFonts w:ascii="Century Gothic" w:hAnsi="Century Gothic" w:cs="Arial"/>
-          <w:u w:val="single"/>
-        </w:rPr>
-        <w:lastRenderedPageBreak/>
-        <w:t>Risks</w:t>
-      </w:r>
-      <w:r>
-        <w:rPr>
-          <w:rFonts w:ascii="Century Gothic" w:hAnsi="Century Gothic" w:cs="Arial"/>
-          <w:u w:val="single"/>
-        </w:rPr>
-        <w:t xml:space="preserve"> </w:t>
-      </w:r>
-    </w:p>
-    <w:p>
-      <w:pPr>
-        <w:pStyle w:val="ListParagraph"/>
+        <w:spacing w:line="360" w:lineRule="auto"/>
         <w:jc w:val="both"/>
         <w:rPr>
           <w:rFonts w:ascii="Century Gothic" w:hAnsi="Century Gothic" w:cs="Times New Roman"/>
@@ -3725,6 +3754,7 @@
                 <w:rFonts w:ascii="Century Gothic" w:hAnsi="Century Gothic"/>
                 <w:color w:val="538135" w:themeColor="accent6" w:themeShade="BF"/>
               </w:rPr>
+              <w:lastRenderedPageBreak/>
               <w:t>The dataset is not cleared and prepared properly</w:t>
             </w:r>
           </w:p>
@@ -4072,6 +4102,58 @@
         <w:rPr>
           <w:rFonts w:ascii="Century Gothic" w:hAnsi="Century Gothic" w:cs="Arial"/>
         </w:rPr>
+        <w:t>There are 7614 records in train dataset and 3264 in test dataset. The total number of fields in the train dat</w:t>
+      </w:r>
+      <w:r>
+        <w:rPr>
+          <w:rFonts w:ascii="Century Gothic" w:hAnsi="Century Gothic" w:cs="Arial"/>
+        </w:rPr>
+        <w:t>a</w:t>
+      </w:r>
+      <w:r>
+        <w:rPr>
+          <w:rFonts w:ascii="Century Gothic" w:hAnsi="Century Gothic" w:cs="Arial"/>
+        </w:rPr>
+        <w:t xml:space="preserve">set are five – “id”, “Keyword” – serves as category of the tweet, “Location” – the country or city that is mentioned in the tweet, “Text” – the tweet, and “Target” </w:t>
+      </w:r>
+      <w:r>
+        <w:rPr>
+          <w:rFonts w:ascii="Century Gothic" w:hAnsi="Century Gothic" w:cs="Arial"/>
+        </w:rPr>
+        <w:t xml:space="preserve">– defines </w:t>
+      </w:r>
+      <w:r>
+        <w:rPr>
+          <w:rFonts w:ascii="Century Gothic" w:hAnsi="Century Gothic" w:cs="Arial"/>
+        </w:rPr>
+        <w:t xml:space="preserve">if a </w:t>
+      </w:r>
+      <w:r>
+        <w:rPr>
+          <w:rFonts w:ascii="Century Gothic" w:hAnsi="Century Gothic" w:cs="Arial"/>
+        </w:rPr>
+        <w:t xml:space="preserve">tweet  is real or fake disaster by the values of 1(real disaster) and 0 (fake disaster). </w:t>
+      </w:r>
+      <w:r>
+        <w:rPr>
+          <w:rFonts w:ascii="Century Gothic" w:hAnsi="Century Gothic" w:cs="Arial"/>
+        </w:rPr>
+        <w:t xml:space="preserve"> This last column is not present in the test dataset. </w:t>
+      </w:r>
+    </w:p>
+    <w:p>
+      <w:pPr>
+        <w:spacing w:line="360" w:lineRule="auto"/>
+        <w:ind w:left="360"/>
+        <w:jc w:val="both"/>
+        <w:rPr>
+          <w:rFonts w:ascii="Century Gothic" w:hAnsi="Century Gothic" w:cs="Arial"/>
+        </w:rPr>
+      </w:pPr>
+      <w:r>
+        <w:rPr>
+          <w:rFonts w:ascii="Century Gothic" w:hAnsi="Century Gothic" w:cs="Arial"/>
+        </w:rPr>
         <w:t xml:space="preserve">Each of us created a Jupyter notebook focused on exploring the data and visualizing it. In this way we were able to understand it. </w:t>
       </w:r>
       <w:r>
@@ -4104,6 +4186,48 @@
         </w:rPr>
         <w:t xml:space="preserve">. </w:t>
       </w:r>
+    </w:p>
+    <w:p>
+      <w:pPr>
+        <w:spacing w:line="360" w:lineRule="auto"/>
+        <w:ind w:left="360"/>
+        <w:jc w:val="both"/>
+        <w:rPr>
+          <w:rFonts w:ascii="Century Gothic" w:hAnsi="Century Gothic" w:cs="Arial"/>
+        </w:rPr>
+      </w:pPr>
+      <w:r>
+        <w:rPr>
+          <w:rFonts w:ascii="Century Gothic" w:hAnsi="Century Gothic" w:cs="Arial"/>
+        </w:rPr>
+        <w:t xml:space="preserve">Since there were null values in the “Keyword” column as well as in the “Location” we checked if that is common for defining whether the tweet is disaster or not. The total null values in “Keyword” were 61. We plotted the null values only where the tweet is marked as fake disaster and the number of values decreased to 19. Therefore, it can be said that the tweet is not defined as a fake one based on whether it has a keyword. Moreover, we decided that we can fill in manually the missing values for “Keyword”. It was not difficult to decide what the keyword should be since most of them were about real disaster tweets. </w:t>
+      </w:r>
+    </w:p>
+    <w:p>
+      <w:pPr>
+        <w:spacing w:line="360" w:lineRule="auto"/>
+        <w:ind w:left="360"/>
+        <w:jc w:val="both"/>
+        <w:rPr>
+          <w:rFonts w:ascii="Century Gothic" w:hAnsi="Century Gothic" w:cs="Arial"/>
+        </w:rPr>
+      </w:pPr>
+      <w:r>
+        <w:rPr>
+          <w:rFonts w:ascii="Century Gothic" w:hAnsi="Century Gothic" w:cs="Arial"/>
+        </w:rPr>
+        <w:t xml:space="preserve">However, regarding the “Location” there were in total 2533 null values which 1458 are for fake disaster tweets. From here comes the thought that when a tweet is about a real disaster most of the times it is mentioned where this disaster has happened. Still the null values are too many and will be difficult to aim the model. </w:t>
+      </w:r>
+    </w:p>
+    <w:p>
+      <w:pPr>
+        <w:spacing w:line="360" w:lineRule="auto"/>
+        <w:ind w:left="360"/>
+        <w:jc w:val="both"/>
+        <w:rPr>
+          <w:rFonts w:ascii="Century Gothic" w:hAnsi="Century Gothic" w:cs="Arial"/>
+        </w:rPr>
+      </w:pPr>
     </w:p>
     <w:p>
       <w:pPr>
@@ -4148,7 +4272,14 @@
         <w:rPr>
           <w:rFonts w:ascii="Century Gothic" w:hAnsi="Century Gothic" w:cs="Arial"/>
         </w:rPr>
-        <w:t xml:space="preserve">We have done this individually and later we will compare results and give suggestions to each other what can be added as a cleaning step. </w:t>
+        <w:t xml:space="preserve">We have done this </w:t>
+      </w:r>
+      <w:r>
+        <w:rPr>
+          <w:rFonts w:ascii="Century Gothic" w:hAnsi="Century Gothic" w:cs="Arial"/>
+        </w:rPr>
+        <w:lastRenderedPageBreak/>
+        <w:t xml:space="preserve">individually and later we will compare results and give suggestions to each other what can be added as a cleaning step. </w:t>
       </w:r>
     </w:p>
     <w:p>
@@ -4176,13 +4307,31 @@
         <w:rPr>
           <w:rFonts w:ascii="Century Gothic" w:hAnsi="Century Gothic" w:cs="Arial"/>
         </w:rPr>
-        <w:t xml:space="preserve">which will not be useful later. </w:t>
-      </w:r>
-      <w:r>
-        <w:rPr>
-          <w:rFonts w:ascii="Century Gothic" w:hAnsi="Century Gothic" w:cs="Arial"/>
-        </w:rPr>
-        <w:t>This removal was conducted with the help of regular expressions.</w:t>
+        <w:t>which will not be useful later.</w:t>
+      </w:r>
+      <w:r>
+        <w:rPr>
+          <w:rFonts w:ascii="Century Gothic" w:hAnsi="Century Gothic" w:cs="Arial"/>
+        </w:rPr>
+        <w:t xml:space="preserve"> This removal was conducted with the help of regular expressions. </w:t>
+      </w:r>
+      <w:r>
+        <w:rPr>
+          <w:rFonts w:ascii="Century Gothic" w:hAnsi="Century Gothic" w:cs="Arial"/>
+        </w:rPr>
+        <w:t xml:space="preserve">Moreover, in the “Keyword” column there were a lot of records with “%20” between two words which stands for space. We replaced it with </w:t>
+      </w:r>
+      <w:r>
+        <w:rPr>
+          <w:rFonts w:ascii="Century Gothic" w:hAnsi="Century Gothic" w:cs="Arial"/>
+        </w:rPr>
+        <w:t>underscore</w:t>
+      </w:r>
+      <w:r>
+        <w:rPr>
+          <w:rFonts w:ascii="Century Gothic" w:hAnsi="Century Gothic" w:cs="Arial"/>
+        </w:rPr>
+        <w:t xml:space="preserve"> for better interpretation and visualization. </w:t>
       </w:r>
     </w:p>
     <w:p>
@@ -4198,95 +4347,37 @@
         <w:rPr>
           <w:rFonts w:ascii="Century Gothic" w:hAnsi="Century Gothic" w:cs="Arial"/>
         </w:rPr>
-        <w:t xml:space="preserve">Furthermore, we have removed any </w:t>
-      </w:r>
-      <w:proofErr w:type="spellStart"/>
-      <w:r>
-        <w:rPr>
-          <w:rFonts w:ascii="Century Gothic" w:hAnsi="Century Gothic" w:cs="Arial"/>
-        </w:rPr>
-        <w:t>stopwords</w:t>
-      </w:r>
-      <w:proofErr w:type="spellEnd"/>
-      <w:r>
-        <w:rPr>
-          <w:rFonts w:ascii="Century Gothic" w:hAnsi="Century Gothic" w:cs="Arial"/>
-          <w:color w:val="FF0000"/>
+        <w:t xml:space="preserve">As part of the data preparation, we extracted the URLs and numbers used in tweets in separate columns. In this way we can use them as additional features because they might be a sign for </w:t>
+      </w:r>
+      <w:r>
+        <w:rPr>
+          <w:rFonts w:ascii="Century Gothic" w:hAnsi="Century Gothic" w:cs="Arial"/>
+        </w:rPr>
+        <w:t xml:space="preserve">better predictions of the </w:t>
+      </w:r>
+      <w:r>
+        <w:rPr>
+          <w:rFonts w:ascii="Century Gothic" w:hAnsi="Century Gothic" w:cs="Arial"/>
+        </w:rPr>
+        <w:t xml:space="preserve">model. For instance, most of the tweets which have URLs </w:t>
+      </w:r>
+      <w:r>
+        <w:rPr>
+          <w:rFonts w:ascii="Century Gothic" w:hAnsi="Century Gothic" w:cs="Arial"/>
+        </w:rPr>
+        <w:t xml:space="preserve">or numbers </w:t>
+      </w:r>
+      <w:r>
+        <w:rPr>
+          <w:rFonts w:ascii="Century Gothic" w:hAnsi="Century Gothic" w:cs="Arial"/>
+        </w:rPr>
+        <w:t>are marked as disaster</w:t>
+      </w:r>
+      <w:r>
+        <w:rPr>
+          <w:rFonts w:ascii="Century Gothic" w:hAnsi="Century Gothic" w:cs="Arial"/>
         </w:rPr>
         <w:t>.</w:t>
-      </w:r>
-      <w:r>
-        <w:rPr>
-          <w:rFonts w:ascii="Century Gothic" w:hAnsi="Century Gothic" w:cs="Arial"/>
-          <w:color w:val="FF0000"/>
-        </w:rPr>
-        <w:t xml:space="preserve"> These are  the English words which do not add much meaning to a sentence. They can safely be ignored without sacrificing the meaning of the sentence.</w:t>
-      </w:r>
-      <w:r>
-        <w:rPr>
-          <w:rFonts w:ascii="Century Gothic" w:hAnsi="Century Gothic" w:cs="Arial"/>
-        </w:rPr>
-        <w:t xml:space="preserve"> </w:t>
-      </w:r>
-      <w:r>
-        <w:rPr>
-          <w:rFonts w:ascii="Century Gothic" w:hAnsi="Century Gothic" w:cs="Arial"/>
-        </w:rPr>
-        <w:t>The following code: “</w:t>
-      </w:r>
-      <w:proofErr w:type="spellStart"/>
-      <w:r>
-        <w:rPr>
-          <w:rFonts w:ascii="Century Gothic" w:hAnsi="Century Gothic" w:cs="Arial"/>
-        </w:rPr>
-        <w:t>stopwords.words</w:t>
-      </w:r>
-      <w:proofErr w:type="spellEnd"/>
-      <w:r>
-        <w:rPr>
-          <w:rFonts w:ascii="Century Gothic" w:hAnsi="Century Gothic" w:cs="Arial"/>
-        </w:rPr>
-        <w:t>('</w:t>
-      </w:r>
-      <w:proofErr w:type="spellStart"/>
-      <w:r>
-        <w:rPr>
-          <w:rFonts w:ascii="Century Gothic" w:hAnsi="Century Gothic" w:cs="Arial"/>
-        </w:rPr>
-        <w:t>english</w:t>
-      </w:r>
-      <w:proofErr w:type="spellEnd"/>
-      <w:r>
-        <w:rPr>
-          <w:rFonts w:ascii="Century Gothic" w:hAnsi="Century Gothic" w:cs="Arial"/>
-        </w:rPr>
-        <w:t>')</w:t>
-      </w:r>
-      <w:r>
-        <w:rPr>
-          <w:rFonts w:ascii="Century Gothic" w:hAnsi="Century Gothic" w:cs="Arial"/>
-        </w:rPr>
-        <w:t xml:space="preserve">” removes all </w:t>
-      </w:r>
-      <w:proofErr w:type="spellStart"/>
-      <w:r>
-        <w:rPr>
-          <w:rFonts w:ascii="Century Gothic" w:hAnsi="Century Gothic" w:cs="Arial"/>
-        </w:rPr>
-        <w:t>stopwords</w:t>
-      </w:r>
-      <w:proofErr w:type="spellEnd"/>
-      <w:r>
-        <w:rPr>
-          <w:rFonts w:ascii="Century Gothic" w:hAnsi="Century Gothic" w:cs="Arial"/>
-        </w:rPr>
-        <w:t xml:space="preserve"> in the English language such as “the, a/an, our, we,</w:t>
-      </w:r>
-      <w:r>
-        <w:rPr>
-          <w:rFonts w:ascii="Century Gothic" w:hAnsi="Century Gothic" w:cs="Arial"/>
-        </w:rPr>
-        <w:t xml:space="preserve">”, etc. </w:t>
       </w:r>
     </w:p>
     <w:p>
@@ -4302,21 +4393,81 @@
         <w:rPr>
           <w:rFonts w:ascii="Century Gothic" w:hAnsi="Century Gothic" w:cs="Arial"/>
         </w:rPr>
-        <w:t>Thanks to the word cloud visualization, we have noticed that specifically in our dataset the words “u”, “</w:t>
-      </w:r>
-      <w:proofErr w:type="spellStart"/>
-      <w:r>
-        <w:rPr>
-          <w:rFonts w:ascii="Century Gothic" w:hAnsi="Century Gothic" w:cs="Arial"/>
-        </w:rPr>
-        <w:t>im</w:t>
-      </w:r>
-      <w:proofErr w:type="spellEnd"/>
-      <w:r>
-        <w:rPr>
-          <w:rFonts w:ascii="Century Gothic" w:hAnsi="Century Gothic" w:cs="Arial"/>
-        </w:rPr>
-        <w:t xml:space="preserve">”, “c” and “amp” are one of the most common ones. However, they most likely will not bring value to the training of the models, so we decided to remove them as well. </w:t>
+        <w:t>Furthermore, we have removed any stopwords</w:t>
+      </w:r>
+      <w:r>
+        <w:rPr>
+          <w:rFonts w:ascii="Century Gothic" w:hAnsi="Century Gothic" w:cs="Arial"/>
+          <w:color w:val="FF0000"/>
+        </w:rPr>
+        <w:t>.</w:t>
+      </w:r>
+      <w:r>
+        <w:rPr>
+          <w:rFonts w:ascii="Century Gothic" w:hAnsi="Century Gothic" w:cs="Arial"/>
+          <w:color w:val="FF0000"/>
+        </w:rPr>
+        <w:t xml:space="preserve"> </w:t>
+      </w:r>
+      <w:r>
+        <w:rPr>
+          <w:rFonts w:ascii="Century Gothic" w:hAnsi="Century Gothic" w:cs="Arial"/>
+        </w:rPr>
+        <w:t>In our case t</w:t>
+      </w:r>
+      <w:r>
+        <w:rPr>
+          <w:rFonts w:ascii="Century Gothic" w:hAnsi="Century Gothic" w:cs="Arial"/>
+        </w:rPr>
+        <w:t xml:space="preserve">hese are the English words which do not add much </w:t>
+      </w:r>
+      <w:r>
+        <w:rPr>
+          <w:rFonts w:ascii="Century Gothic" w:hAnsi="Century Gothic" w:cs="Arial"/>
+        </w:rPr>
+        <w:t>value</w:t>
+      </w:r>
+      <w:r>
+        <w:rPr>
+          <w:rFonts w:ascii="Century Gothic" w:hAnsi="Century Gothic" w:cs="Arial"/>
+        </w:rPr>
+        <w:t xml:space="preserve"> to </w:t>
+      </w:r>
+      <w:r>
+        <w:rPr>
+          <w:rFonts w:ascii="Century Gothic" w:hAnsi="Century Gothic" w:cs="Arial"/>
+        </w:rPr>
+        <w:t>the meaning of a</w:t>
+      </w:r>
+      <w:r>
+        <w:rPr>
+          <w:rFonts w:ascii="Century Gothic" w:hAnsi="Century Gothic" w:cs="Arial"/>
+        </w:rPr>
+        <w:t xml:space="preserve"> sentence. They can safely be ignored without sacrificing the meaning of the sentence. </w:t>
+      </w:r>
+      <w:r>
+        <w:rPr>
+          <w:rFonts w:ascii="Century Gothic" w:hAnsi="Century Gothic" w:cs="Arial"/>
+        </w:rPr>
+        <w:t>The following code: “</w:t>
+      </w:r>
+      <w:r>
+        <w:rPr>
+          <w:rFonts w:ascii="Century Gothic" w:hAnsi="Century Gothic" w:cs="Arial"/>
+        </w:rPr>
+        <w:t>stopwords.words('english')</w:t>
+      </w:r>
+      <w:r>
+        <w:rPr>
+          <w:rFonts w:ascii="Century Gothic" w:hAnsi="Century Gothic" w:cs="Arial"/>
+        </w:rPr>
+        <w:t>” removes all stopwords in the English language such as “the, a/an, our, we,</w:t>
+      </w:r>
+      <w:r>
+        <w:rPr>
+          <w:rFonts w:ascii="Century Gothic" w:hAnsi="Century Gothic" w:cs="Arial"/>
+        </w:rPr>
+        <w:t xml:space="preserve">”, etc. </w:t>
       </w:r>
     </w:p>
     <w:p>
@@ -4326,6 +4477,22 @@
         <w:jc w:val="both"/>
         <w:rPr>
           <w:rFonts w:ascii="Century Gothic" w:hAnsi="Century Gothic" w:cs="Arial"/>
+        </w:rPr>
+      </w:pPr>
+      <w:r>
+        <w:rPr>
+          <w:rFonts w:ascii="Century Gothic" w:hAnsi="Century Gothic" w:cs="Arial"/>
+        </w:rPr>
+        <w:t xml:space="preserve">Thanks to the word cloud visualization, we have noticed that specifically in our dataset the words “u”, “im”, “c” and “amp” are one of the most common ones. However, they most likely will not bring value to the training of the models, so we decided to remove them as well. </w:t>
+      </w:r>
+    </w:p>
+    <w:p>
+      <w:pPr>
+        <w:spacing w:line="360" w:lineRule="auto"/>
+        <w:ind w:left="360"/>
+        <w:jc w:val="both"/>
+        <w:rPr>
+          <w:rFonts w:ascii="Century Gothic" w:hAnsi="Century Gothic" w:cs="Arial"/>
           <w:color w:val="FF0000"/>
         </w:rPr>
       </w:pPr>
@@ -4383,6 +4550,87 @@
           <w:color w:val="FF0000"/>
         </w:rPr>
         <w:t>These tokens help in understanding the context or developing the model for the NLP. The tokenization helps in interpreting the meaning of the text by analyzing the sequence of the words.</w:t>
+      </w:r>
+    </w:p>
+    <w:p>
+      <w:pPr>
+        <w:spacing w:line="360" w:lineRule="auto"/>
+        <w:ind w:left="360"/>
+        <w:jc w:val="both"/>
+        <w:rPr>
+          <w:rFonts w:ascii="Century Gothic" w:hAnsi="Century Gothic" w:cs="Arial"/>
+        </w:rPr>
+      </w:pPr>
+      <w:r>
+        <w:rPr>
+          <w:rFonts w:ascii="Century Gothic" w:hAnsi="Century Gothic" w:cs="Arial"/>
+        </w:rPr>
+        <w:t>Additionally</w:t>
+      </w:r>
+      <w:r>
+        <w:rPr>
+          <w:rFonts w:ascii="Century Gothic" w:hAnsi="Century Gothic" w:cs="Arial"/>
+        </w:rPr>
+        <w:t>, we have applied the most common pre-processing technique in Natural Language Processing – lemmatization. For this challenge</w:t>
+      </w:r>
+      <w:r>
+        <w:rPr>
+          <w:rFonts w:ascii="Century Gothic" w:hAnsi="Century Gothic" w:cs="Arial"/>
+        </w:rPr>
+        <w:t xml:space="preserve"> the understanding of the tweet context</w:t>
+      </w:r>
+      <w:r>
+        <w:rPr>
+          <w:rFonts w:ascii="Century Gothic" w:hAnsi="Century Gothic" w:cs="Arial"/>
+        </w:rPr>
+        <w:t xml:space="preserve"> is important</w:t>
+      </w:r>
+      <w:r>
+        <w:rPr>
+          <w:rFonts w:ascii="Century Gothic" w:hAnsi="Century Gothic" w:cs="Arial"/>
+        </w:rPr>
+        <w:t>. Thus, we managed to</w:t>
+      </w:r>
+      <w:r>
+        <w:rPr>
+          <w:rFonts w:ascii="Century Gothic" w:hAnsi="Century Gothic" w:cs="Arial"/>
+        </w:rPr>
+        <w:t xml:space="preserve"> group together the different inflected forms of a word so they can be analyzed as a single item</w:t>
+      </w:r>
+      <w:r>
+        <w:rPr>
+          <w:rFonts w:ascii="Century Gothic" w:hAnsi="Century Gothic" w:cs="Arial"/>
+        </w:rPr>
+        <w:t xml:space="preserve">. </w:t>
+      </w:r>
+    </w:p>
+    <w:p>
+      <w:pPr>
+        <w:spacing w:line="360" w:lineRule="auto"/>
+        <w:ind w:left="360"/>
+        <w:jc w:val="both"/>
+        <w:rPr>
+          <w:rFonts w:ascii="Century Gothic" w:hAnsi="Century Gothic" w:cs="Arial"/>
+        </w:rPr>
+      </w:pPr>
+      <w:r>
+        <w:rPr>
+          <w:rFonts w:ascii="Century Gothic" w:hAnsi="Century Gothic" w:cs="Arial"/>
+        </w:rPr>
+        <w:lastRenderedPageBreak/>
+        <w:t xml:space="preserve">After tokenization and </w:t>
+      </w:r>
+      <w:r>
+        <w:rPr>
+          <w:rFonts w:ascii="Century Gothic" w:hAnsi="Century Gothic" w:cs="Arial"/>
+        </w:rPr>
+        <w:t>lemmatization,</w:t>
+      </w:r>
+      <w:r>
+        <w:rPr>
+          <w:rFonts w:ascii="Century Gothic" w:hAnsi="Century Gothic" w:cs="Arial"/>
+        </w:rPr>
+        <w:t xml:space="preserve"> we transformed the tokens into sentences. </w:t>
       </w:r>
     </w:p>
     <w:p>
@@ -4406,7 +4654,6 @@
           <w:color w:val="FF0000"/>
           <w:u w:val="single"/>
         </w:rPr>
-        <w:lastRenderedPageBreak/>
         <w:t>Pad Sequencing</w:t>
       </w:r>
       <w:r>
@@ -4448,13 +4695,14 @@
         <w:jc w:val="both"/>
         <w:rPr>
           <w:rFonts w:ascii="Century Gothic" w:hAnsi="Century Gothic" w:cs="Arial"/>
-        </w:rPr>
-      </w:pPr>
-      <w:r>
-        <w:rPr>
-          <w:rFonts w:ascii="Century Gothic" w:hAnsi="Century Gothic" w:cs="Arial"/>
           <w:color w:val="FF0000"/>
         </w:rPr>
+      </w:pPr>
+      <w:r>
+        <w:rPr>
+          <w:rFonts w:ascii="Century Gothic" w:hAnsi="Century Gothic" w:cs="Arial"/>
+          <w:color w:val="FF0000"/>
+        </w:rPr>
         <w:t>Asked for feedback</w:t>
       </w:r>
       <w:r>
@@ -4464,6 +4712,27 @@
         </w:rPr>
         <w:t xml:space="preserve"> (Bartosz) </w:t>
       </w:r>
+    </w:p>
+    <w:p>
+      <w:pPr>
+        <w:spacing w:line="360" w:lineRule="auto"/>
+        <w:ind w:left="360"/>
+        <w:jc w:val="both"/>
+        <w:rPr>
+          <w:rFonts w:ascii="Century Gothic" w:hAnsi="Century Gothic" w:cs="Arial"/>
+          <w:color w:val="FF0000"/>
+        </w:rPr>
+      </w:pPr>
+    </w:p>
+    <w:p>
+      <w:pPr>
+        <w:spacing w:line="360" w:lineRule="auto"/>
+        <w:ind w:left="360"/>
+        <w:jc w:val="both"/>
+        <w:rPr>
+          <w:rFonts w:ascii="Century Gothic" w:hAnsi="Century Gothic" w:cs="Arial"/>
+        </w:rPr>
+      </w:pPr>
     </w:p>
     <w:p>
       <w:pPr>
@@ -4533,6 +4802,181 @@
     </w:p>
     <w:p>
       <w:pPr>
+        <w:spacing w:line="360" w:lineRule="auto"/>
+        <w:ind w:left="360"/>
+        <w:jc w:val="both"/>
+        <w:rPr>
+          <w:rFonts w:ascii="Century Gothic" w:hAnsi="Century Gothic" w:cs="Arial"/>
+          <w:i/>
+          <w:iCs/>
+        </w:rPr>
+      </w:pPr>
+      <w:r>
+        <w:rPr>
+          <w:rFonts w:ascii="Century Gothic" w:hAnsi="Century Gothic" w:cs="Arial"/>
+          <w:i/>
+          <w:iCs/>
+        </w:rPr>
+        <w:t>Bert</w:t>
+      </w:r>
+    </w:p>
+    <w:p>
+      <w:pPr>
+        <w:spacing w:line="360" w:lineRule="auto"/>
+        <w:ind w:left="360"/>
+        <w:jc w:val="both"/>
+        <w:rPr>
+          <w:rFonts w:ascii="Century Gothic" w:hAnsi="Century Gothic" w:cs="Arial"/>
+        </w:rPr>
+      </w:pPr>
+      <w:r>
+        <w:rPr>
+          <w:rFonts w:ascii="Century Gothic" w:hAnsi="Century Gothic" w:cs="Arial"/>
+        </w:rPr>
+        <w:t xml:space="preserve">Recently, BERT is one of the most used models for Natural Language Processing. With the used of Transformer encoder the model can learn the context of a word based on all of </w:t>
+      </w:r>
+      <w:r>
+        <w:rPr>
+          <w:rFonts w:ascii="Century Gothic" w:hAnsi="Century Gothic" w:cs="Arial"/>
+        </w:rPr>
+        <w:t>its</w:t>
+      </w:r>
+      <w:r>
+        <w:rPr>
+          <w:rFonts w:ascii="Century Gothic" w:hAnsi="Century Gothic" w:cs="Arial"/>
+        </w:rPr>
+        <w:t xml:space="preserve"> surroundings. This is exactly what we need for this challenge – to define whether a keyword for disaster is used metaphorically (fake disaster) or indicates a real disaster. </w:t>
+      </w:r>
+    </w:p>
+    <w:p>
+      <w:pPr>
+        <w:spacing w:line="360" w:lineRule="auto"/>
+        <w:ind w:left="360"/>
+        <w:jc w:val="both"/>
+        <w:rPr>
+          <w:rFonts w:ascii="Century Gothic" w:hAnsi="Century Gothic" w:cs="Arial"/>
+        </w:rPr>
+      </w:pPr>
+      <w:r>
+        <w:rPr>
+          <w:rFonts w:ascii="Century Gothic" w:hAnsi="Century Gothic" w:cs="Arial"/>
+        </w:rPr>
+        <w:t>The model was applied two times because during the first time the acquired validation accuracy was 80% with training on 5 epochs and a ba</w:t>
+      </w:r>
+      <w:r>
+        <w:rPr>
+          <w:rFonts w:ascii="Century Gothic" w:hAnsi="Century Gothic" w:cs="Arial"/>
+        </w:rPr>
+        <w:t>tch</w:t>
+      </w:r>
+      <w:r>
+        <w:rPr>
+          <w:rFonts w:ascii="Century Gothic" w:hAnsi="Century Gothic" w:cs="Arial"/>
+        </w:rPr>
+        <w:t xml:space="preserve"> size of 10. </w:t>
+      </w:r>
+      <w:r>
+        <w:rPr>
+          <w:rFonts w:ascii="Century Gothic" w:hAnsi="Century Gothic" w:cs="Arial"/>
+        </w:rPr>
+        <w:t xml:space="preserve">This result was achieved by having two input layers, two dense layers and a dropout of 20% between them. </w:t>
+      </w:r>
+      <w:r>
+        <w:rPr>
+          <w:rFonts w:ascii="Century Gothic" w:hAnsi="Century Gothic" w:cs="Arial"/>
+        </w:rPr>
+        <w:t xml:space="preserve">Then it was decided to </w:t>
+      </w:r>
+      <w:r>
+        <w:rPr>
+          <w:rFonts w:ascii="Century Gothic" w:hAnsi="Century Gothic" w:cs="Arial"/>
+        </w:rPr>
+        <w:t xml:space="preserve">do </w:t>
+      </w:r>
+      <w:r>
+        <w:rPr>
+          <w:rFonts w:ascii="Century Gothic" w:hAnsi="Century Gothic" w:cs="Arial"/>
+        </w:rPr>
+        <w:t>some hyperparameter tuning to see if there the model will improve.</w:t>
+      </w:r>
+      <w:r>
+        <w:rPr>
+          <w:rFonts w:ascii="Century Gothic" w:hAnsi="Century Gothic" w:cs="Arial"/>
+        </w:rPr>
+        <w:tab/>
+        <w:t xml:space="preserve"> </w:t>
+      </w:r>
+    </w:p>
+    <w:p>
+      <w:pPr>
+        <w:spacing w:line="360" w:lineRule="auto"/>
+        <w:ind w:left="360"/>
+        <w:jc w:val="both"/>
+        <w:rPr>
+          <w:rFonts w:ascii="Century Gothic" w:hAnsi="Century Gothic" w:cs="Arial"/>
+        </w:rPr>
+      </w:pPr>
+      <w:r>
+        <w:rPr>
+          <w:rFonts w:ascii="Century Gothic" w:hAnsi="Century Gothic" w:cs="Arial"/>
+        </w:rPr>
+        <w:t>For the second try we increased the number of epochs from 5 to 10. Additionally, we left only the last dense layer for the output</w:t>
+      </w:r>
+      <w:r>
+        <w:rPr>
+          <w:rFonts w:ascii="Century Gothic" w:hAnsi="Century Gothic" w:cs="Arial"/>
+        </w:rPr>
+        <w:t>,</w:t>
+      </w:r>
+      <w:r>
+        <w:rPr>
+          <w:rFonts w:ascii="Century Gothic" w:hAnsi="Century Gothic" w:cs="Arial"/>
+        </w:rPr>
+        <w:t xml:space="preserve"> increased the shape to 128 whereas in the first attempt was 64</w:t>
+      </w:r>
+      <w:r>
+        <w:rPr>
+          <w:rFonts w:ascii="Century Gothic" w:hAnsi="Century Gothic" w:cs="Arial"/>
+        </w:rPr>
+        <w:t xml:space="preserve"> and set the batch size to 32</w:t>
+      </w:r>
+      <w:r>
+        <w:rPr>
+          <w:rFonts w:ascii="Century Gothic" w:hAnsi="Century Gothic" w:cs="Arial"/>
+        </w:rPr>
+        <w:t xml:space="preserve">. </w:t>
+      </w:r>
+      <w:r>
+        <w:rPr>
+          <w:rFonts w:ascii="Century Gothic" w:hAnsi="Century Gothic" w:cs="Arial"/>
+        </w:rPr>
+        <w:t xml:space="preserve">The training of the model took longer time (around 7 hours) and was stopped at epoch 8 with validation accuracy of 81%. </w:t>
+      </w:r>
+      <w:r>
+        <w:rPr>
+          <w:rFonts w:ascii="Century Gothic" w:hAnsi="Century Gothic" w:cs="Arial"/>
+        </w:rPr>
+        <w:t xml:space="preserve">Interestingly, from epoch 5 to 7 the validation accuracy remained 0,8096.  </w:t>
+      </w:r>
+    </w:p>
+    <w:p>
+      <w:pPr>
+        <w:spacing w:line="360" w:lineRule="auto"/>
+        <w:ind w:left="360"/>
+        <w:jc w:val="both"/>
+        <w:rPr>
+          <w:rFonts w:ascii="Century Gothic" w:hAnsi="Century Gothic" w:cs="Arial"/>
+        </w:rPr>
+      </w:pPr>
+      <w:r>
+        <w:rPr>
+          <w:rFonts w:ascii="Century Gothic" w:hAnsi="Century Gothic" w:cs="Arial"/>
+        </w:rPr>
+        <w:t xml:space="preserve">As next steps for the BERT model can be considered few optimizations in the dataset. Moreover, when the model will be trained again Early Stopping can be applied in case there is no improvement in the accuracy in the range of few epochs. </w:t>
+      </w:r>
+    </w:p>
+    <w:p>
+      <w:pPr>
         <w:pStyle w:val="Heading1"/>
         <w:numPr>
           <w:ilvl w:val="0"/>
@@ -4554,6 +4998,7 @@
           <w:sz w:val="28"/>
           <w:szCs w:val="28"/>
         </w:rPr>
+        <w:lastRenderedPageBreak/>
         <w:drawing>
           <wp:anchor distT="0" distB="0" distL="114300" distR="114300" simplePos="0" relativeHeight="251658240" behindDoc="1" locked="0" layoutInCell="1" allowOverlap="1" wp14:anchorId="73B93A32" wp14:editId="1F3C83D7">
             <wp:simplePos x="0" y="0"/>
@@ -5303,7 +5748,6 @@
           <w:sz w:val="20"/>
           <w:szCs w:val="20"/>
         </w:rPr>
-        <w:lastRenderedPageBreak/>
         <w:t>Assess Situation</w:t>
       </w:r>
       <w:r>
@@ -5542,6 +5986,7 @@
           <w:sz w:val="20"/>
           <w:szCs w:val="20"/>
         </w:rPr>
+        <w:lastRenderedPageBreak/>
         <w:t>Describe Data </w:t>
       </w:r>
       <w:r>
@@ -5976,7 +6421,6 @@
           <w:sz w:val="22"/>
           <w:szCs w:val="22"/>
         </w:rPr>
-        <w:lastRenderedPageBreak/>
         <w:t>Modeling</w:t>
       </w:r>
       <w:bookmarkEnd w:id="8"/>
@@ -6150,6 +6594,7 @@
           <w:sz w:val="20"/>
           <w:szCs w:val="20"/>
         </w:rPr>
+        <w:lastRenderedPageBreak/>
         <w:t>Assess Model </w:t>
       </w:r>
       <w:r>
@@ -6706,7 +7151,6 @@
                 <w:rFonts w:ascii="Century Gothic" w:hAnsi="Century Gothic"/>
                 <w:color w:val="385623" w:themeColor="accent6" w:themeShade="80"/>
               </w:rPr>
-              <w:lastRenderedPageBreak/>
               <w:t>What</w:t>
             </w:r>
           </w:p>
@@ -7033,6 +7477,7 @@
               <w:rPr>
                 <w:rFonts w:ascii="Century Gothic" w:hAnsi="Century Gothic"/>
               </w:rPr>
+              <w:lastRenderedPageBreak/>
               <w:t xml:space="preserve">Data Preparation </w:t>
             </w:r>
             <w:r>
@@ -11989,6 +12434,18 @@
       <w:rFonts w:ascii="Times New Roman" w:eastAsia="Times New Roman" w:hAnsi="Times New Roman" w:cs="Times New Roman"/>
       <w:sz w:val="24"/>
       <w:szCs w:val="24"/>
+    </w:rPr>
+  </w:style>
+  <w:style w:type="character" w:styleId="FollowedHyperlink">
+    <w:name w:val="FollowedHyperlink"/>
+    <w:basedOn w:val="DefaultParagraphFont"/>
+    <w:uiPriority w:val="99"/>
+    <w:semiHidden/>
+    <w:unhideWhenUsed/>
+    <w:rsid w:val="00E01018"/>
+    <w:rPr>
+      <w:color w:val="954F72" w:themeColor="followedHyperlink"/>
+      <w:u w:val="single"/>
     </w:rPr>
   </w:style>
 </w:styles>

--- a/documents/DC2_Report.docx
+++ b/documents/DC2_Report.docx
@@ -967,7 +967,7 @@
                                     <w:sz w:val="36"/>
                                     <w:szCs w:val="36"/>
                                   </w:rPr>
-                                  <w:t>07</w:t>
+                                  <w:t>10</w:t>
                                 </w:r>
                                 <w:r>
                                   <w:rPr>
@@ -1122,7 +1122,7 @@
                               <w:sz w:val="36"/>
                               <w:szCs w:val="36"/>
                             </w:rPr>
-                            <w:t>07</w:t>
+                            <w:t>10</w:t>
                           </w:r>
                           <w:r>
                             <w:rPr>
@@ -1295,7 +1295,7 @@
               <w:tab w:val="right" w:leader="dot" w:pos="9350"/>
             </w:tabs>
             <w:rPr>
-              <w:rFonts w:eastAsiaTheme="minorEastAsia"/>
+              <w:rFonts w:ascii="Century Gothic" w:eastAsiaTheme="minorEastAsia" w:hAnsi="Century Gothic"/>
               <w:noProof/>
             </w:rPr>
           </w:pPr>
@@ -1323,7 +1323,7 @@
             </w:rPr>
             <w:fldChar w:fldCharType="separate"/>
           </w:r>
-          <w:hyperlink w:anchor="_Toc92716896" w:history="1">
+          <w:hyperlink w:anchor="_Toc92808252" w:history="1">
             <w:r>
               <w:rPr>
                 <w:rStyle w:val="Hyperlink"/>
@@ -1334,6 +1334,7 @@
             </w:r>
             <w:r>
               <w:rPr>
+                <w:rFonts w:ascii="Century Gothic" w:hAnsi="Century Gothic"/>
                 <w:noProof/>
                 <w:webHidden/>
               </w:rPr>
@@ -1341,6 +1342,7 @@
             </w:r>
             <w:r>
               <w:rPr>
+                <w:rFonts w:ascii="Century Gothic" w:hAnsi="Century Gothic"/>
                 <w:noProof/>
                 <w:webHidden/>
               </w:rPr>
@@ -1348,19 +1350,22 @@
             </w:r>
             <w:r>
               <w:rPr>
+                <w:rFonts w:ascii="Century Gothic" w:hAnsi="Century Gothic"/>
                 <w:noProof/>
                 <w:webHidden/>
               </w:rPr>
-              <w:instrText xml:space="preserve"> PAGEREF _Toc92716896 \h </w:instrText>
-            </w:r>
-            <w:r>
-              <w:rPr>
+              <w:instrText xml:space="preserve"> PAGEREF _Toc92808252 \h </w:instrText>
+            </w:r>
+            <w:r>
+              <w:rPr>
+                <w:rFonts w:ascii="Century Gothic" w:hAnsi="Century Gothic"/>
                 <w:noProof/>
                 <w:webHidden/>
               </w:rPr>
             </w:r>
             <w:r>
               <w:rPr>
+                <w:rFonts w:ascii="Century Gothic" w:hAnsi="Century Gothic"/>
                 <w:noProof/>
                 <w:webHidden/>
               </w:rPr>
@@ -1368,6 +1373,7 @@
             </w:r>
             <w:r>
               <w:rPr>
+                <w:rFonts w:ascii="Century Gothic" w:hAnsi="Century Gothic"/>
                 <w:noProof/>
                 <w:webHidden/>
               </w:rPr>
@@ -1375,6 +1381,7 @@
             </w:r>
             <w:r>
               <w:rPr>
+                <w:rFonts w:ascii="Century Gothic" w:hAnsi="Century Gothic"/>
                 <w:noProof/>
                 <w:webHidden/>
               </w:rPr>
@@ -1390,11 +1397,11 @@
               <w:tab w:val="right" w:leader="dot" w:pos="9350"/>
             </w:tabs>
             <w:rPr>
-              <w:rFonts w:eastAsiaTheme="minorEastAsia"/>
+              <w:rFonts w:ascii="Century Gothic" w:eastAsiaTheme="minorEastAsia" w:hAnsi="Century Gothic"/>
               <w:noProof/>
             </w:rPr>
           </w:pPr>
-          <w:hyperlink w:anchor="_Toc92716897" w:history="1">
+          <w:hyperlink w:anchor="_Toc92808253" w:history="1">
             <w:r>
               <w:rPr>
                 <w:rStyle w:val="Hyperlink"/>
@@ -1405,7 +1412,7 @@
             </w:r>
             <w:r>
               <w:rPr>
-                <w:rFonts w:eastAsiaTheme="minorEastAsia"/>
+                <w:rFonts w:ascii="Century Gothic" w:eastAsiaTheme="minorEastAsia" w:hAnsi="Century Gothic"/>
                 <w:noProof/>
               </w:rPr>
               <w:tab/>
@@ -1420,6 +1427,7 @@
             </w:r>
             <w:r>
               <w:rPr>
+                <w:rFonts w:ascii="Century Gothic" w:hAnsi="Century Gothic"/>
                 <w:noProof/>
                 <w:webHidden/>
               </w:rPr>
@@ -1427,6 +1435,7 @@
             </w:r>
             <w:r>
               <w:rPr>
+                <w:rFonts w:ascii="Century Gothic" w:hAnsi="Century Gothic"/>
                 <w:noProof/>
                 <w:webHidden/>
               </w:rPr>
@@ -1434,19 +1443,22 @@
             </w:r>
             <w:r>
               <w:rPr>
+                <w:rFonts w:ascii="Century Gothic" w:hAnsi="Century Gothic"/>
                 <w:noProof/>
                 <w:webHidden/>
               </w:rPr>
-              <w:instrText xml:space="preserve"> PAGEREF _Toc92716897 \h </w:instrText>
-            </w:r>
-            <w:r>
-              <w:rPr>
+              <w:instrText xml:space="preserve"> PAGEREF _Toc92808253 \h </w:instrText>
+            </w:r>
+            <w:r>
+              <w:rPr>
+                <w:rFonts w:ascii="Century Gothic" w:hAnsi="Century Gothic"/>
                 <w:noProof/>
                 <w:webHidden/>
               </w:rPr>
             </w:r>
             <w:r>
               <w:rPr>
+                <w:rFonts w:ascii="Century Gothic" w:hAnsi="Century Gothic"/>
                 <w:noProof/>
                 <w:webHidden/>
               </w:rPr>
@@ -1454,6 +1466,7 @@
             </w:r>
             <w:r>
               <w:rPr>
+                <w:rFonts w:ascii="Century Gothic" w:hAnsi="Century Gothic"/>
                 <w:noProof/>
                 <w:webHidden/>
               </w:rPr>
@@ -1461,6 +1474,7 @@
             </w:r>
             <w:r>
               <w:rPr>
+                <w:rFonts w:ascii="Century Gothic" w:hAnsi="Century Gothic"/>
                 <w:noProof/>
                 <w:webHidden/>
               </w:rPr>
@@ -1476,11 +1490,11 @@
               <w:tab w:val="right" w:leader="dot" w:pos="9350"/>
             </w:tabs>
             <w:rPr>
-              <w:rFonts w:eastAsiaTheme="minorEastAsia"/>
+              <w:rFonts w:ascii="Century Gothic" w:eastAsiaTheme="minorEastAsia" w:hAnsi="Century Gothic"/>
               <w:noProof/>
             </w:rPr>
           </w:pPr>
-          <w:hyperlink w:anchor="_Toc92716898" w:history="1">
+          <w:hyperlink w:anchor="_Toc92808254" w:history="1">
             <w:r>
               <w:rPr>
                 <w:rStyle w:val="Hyperlink"/>
@@ -1491,7 +1505,7 @@
             </w:r>
             <w:r>
               <w:rPr>
-                <w:rFonts w:eastAsiaTheme="minorEastAsia"/>
+                <w:rFonts w:ascii="Century Gothic" w:eastAsiaTheme="minorEastAsia" w:hAnsi="Century Gothic"/>
                 <w:noProof/>
               </w:rPr>
               <w:tab/>
@@ -1506,6 +1520,7 @@
             </w:r>
             <w:r>
               <w:rPr>
+                <w:rFonts w:ascii="Century Gothic" w:hAnsi="Century Gothic"/>
                 <w:noProof/>
                 <w:webHidden/>
               </w:rPr>
@@ -1513,6 +1528,7 @@
             </w:r>
             <w:r>
               <w:rPr>
+                <w:rFonts w:ascii="Century Gothic" w:hAnsi="Century Gothic"/>
                 <w:noProof/>
                 <w:webHidden/>
               </w:rPr>
@@ -1520,19 +1536,22 @@
             </w:r>
             <w:r>
               <w:rPr>
+                <w:rFonts w:ascii="Century Gothic" w:hAnsi="Century Gothic"/>
                 <w:noProof/>
                 <w:webHidden/>
               </w:rPr>
-              <w:instrText xml:space="preserve"> PAGEREF _Toc92716898 \h </w:instrText>
-            </w:r>
-            <w:r>
-              <w:rPr>
+              <w:instrText xml:space="preserve"> PAGEREF _Toc92808254 \h </w:instrText>
+            </w:r>
+            <w:r>
+              <w:rPr>
+                <w:rFonts w:ascii="Century Gothic" w:hAnsi="Century Gothic"/>
                 <w:noProof/>
                 <w:webHidden/>
               </w:rPr>
             </w:r>
             <w:r>
               <w:rPr>
+                <w:rFonts w:ascii="Century Gothic" w:hAnsi="Century Gothic"/>
                 <w:noProof/>
                 <w:webHidden/>
               </w:rPr>
@@ -1540,6 +1559,7 @@
             </w:r>
             <w:r>
               <w:rPr>
+                <w:rFonts w:ascii="Century Gothic" w:hAnsi="Century Gothic"/>
                 <w:noProof/>
                 <w:webHidden/>
               </w:rPr>
@@ -1547,6 +1567,7 @@
             </w:r>
             <w:r>
               <w:rPr>
+                <w:rFonts w:ascii="Century Gothic" w:hAnsi="Century Gothic"/>
                 <w:noProof/>
                 <w:webHidden/>
               </w:rPr>
@@ -1558,11 +1579,11 @@
           <w:pPr>
             <w:pStyle w:val="TOC2"/>
             <w:rPr>
-              <w:rFonts w:eastAsiaTheme="minorEastAsia"/>
+              <w:rFonts w:ascii="Century Gothic" w:eastAsiaTheme="minorEastAsia" w:hAnsi="Century Gothic"/>
               <w:noProof/>
             </w:rPr>
           </w:pPr>
-          <w:hyperlink w:anchor="_Toc92716899" w:history="1">
+          <w:hyperlink w:anchor="_Toc92808255" w:history="1">
             <w:r>
               <w:rPr>
                 <w:rStyle w:val="Hyperlink"/>
@@ -1573,7 +1594,7 @@
             </w:r>
             <w:r>
               <w:rPr>
-                <w:rFonts w:eastAsiaTheme="minorEastAsia"/>
+                <w:rFonts w:ascii="Century Gothic" w:eastAsiaTheme="minorEastAsia" w:hAnsi="Century Gothic"/>
                 <w:noProof/>
               </w:rPr>
               <w:tab/>
@@ -1588,6 +1609,7 @@
             </w:r>
             <w:r>
               <w:rPr>
+                <w:rFonts w:ascii="Century Gothic" w:hAnsi="Century Gothic"/>
                 <w:noProof/>
                 <w:webHidden/>
               </w:rPr>
@@ -1595,6 +1617,7 @@
             </w:r>
             <w:r>
               <w:rPr>
+                <w:rFonts w:ascii="Century Gothic" w:hAnsi="Century Gothic"/>
                 <w:noProof/>
                 <w:webHidden/>
               </w:rPr>
@@ -1602,19 +1625,22 @@
             </w:r>
             <w:r>
               <w:rPr>
+                <w:rFonts w:ascii="Century Gothic" w:hAnsi="Century Gothic"/>
                 <w:noProof/>
                 <w:webHidden/>
               </w:rPr>
-              <w:instrText xml:space="preserve"> PAGEREF _Toc92716899 \h </w:instrText>
-            </w:r>
-            <w:r>
-              <w:rPr>
+              <w:instrText xml:space="preserve"> PAGEREF _Toc92808255 \h </w:instrText>
+            </w:r>
+            <w:r>
+              <w:rPr>
+                <w:rFonts w:ascii="Century Gothic" w:hAnsi="Century Gothic"/>
                 <w:noProof/>
                 <w:webHidden/>
               </w:rPr>
             </w:r>
             <w:r>
               <w:rPr>
+                <w:rFonts w:ascii="Century Gothic" w:hAnsi="Century Gothic"/>
                 <w:noProof/>
                 <w:webHidden/>
               </w:rPr>
@@ -1622,6 +1648,7 @@
             </w:r>
             <w:r>
               <w:rPr>
+                <w:rFonts w:ascii="Century Gothic" w:hAnsi="Century Gothic"/>
                 <w:noProof/>
                 <w:webHidden/>
               </w:rPr>
@@ -1629,6 +1656,7 @@
             </w:r>
             <w:r>
               <w:rPr>
+                <w:rFonts w:ascii="Century Gothic" w:hAnsi="Century Gothic"/>
                 <w:noProof/>
                 <w:webHidden/>
               </w:rPr>
@@ -1640,11 +1668,11 @@
           <w:pPr>
             <w:pStyle w:val="TOC2"/>
             <w:rPr>
-              <w:rFonts w:eastAsiaTheme="minorEastAsia"/>
+              <w:rFonts w:ascii="Century Gothic" w:eastAsiaTheme="minorEastAsia" w:hAnsi="Century Gothic"/>
               <w:noProof/>
             </w:rPr>
           </w:pPr>
-          <w:hyperlink w:anchor="_Toc92716900" w:history="1">
+          <w:hyperlink w:anchor="_Toc92808256" w:history="1">
             <w:r>
               <w:rPr>
                 <w:rStyle w:val="Hyperlink"/>
@@ -1655,7 +1683,7 @@
             </w:r>
             <w:r>
               <w:rPr>
-                <w:rFonts w:eastAsiaTheme="minorEastAsia"/>
+                <w:rFonts w:ascii="Century Gothic" w:eastAsiaTheme="minorEastAsia" w:hAnsi="Century Gothic"/>
                 <w:noProof/>
               </w:rPr>
               <w:tab/>
@@ -1670,6 +1698,7 @@
             </w:r>
             <w:r>
               <w:rPr>
+                <w:rFonts w:ascii="Century Gothic" w:hAnsi="Century Gothic"/>
                 <w:noProof/>
                 <w:webHidden/>
               </w:rPr>
@@ -1677,6 +1706,7 @@
             </w:r>
             <w:r>
               <w:rPr>
+                <w:rFonts w:ascii="Century Gothic" w:hAnsi="Century Gothic"/>
                 <w:noProof/>
                 <w:webHidden/>
               </w:rPr>
@@ -1684,19 +1714,22 @@
             </w:r>
             <w:r>
               <w:rPr>
+                <w:rFonts w:ascii="Century Gothic" w:hAnsi="Century Gothic"/>
                 <w:noProof/>
                 <w:webHidden/>
               </w:rPr>
-              <w:instrText xml:space="preserve"> PAGEREF _Toc92716900 \h </w:instrText>
-            </w:r>
-            <w:r>
-              <w:rPr>
+              <w:instrText xml:space="preserve"> PAGEREF _Toc92808256 \h </w:instrText>
+            </w:r>
+            <w:r>
+              <w:rPr>
+                <w:rFonts w:ascii="Century Gothic" w:hAnsi="Century Gothic"/>
                 <w:noProof/>
                 <w:webHidden/>
               </w:rPr>
             </w:r>
             <w:r>
               <w:rPr>
+                <w:rFonts w:ascii="Century Gothic" w:hAnsi="Century Gothic"/>
                 <w:noProof/>
                 <w:webHidden/>
               </w:rPr>
@@ -1704,6 +1737,7 @@
             </w:r>
             <w:r>
               <w:rPr>
+                <w:rFonts w:ascii="Century Gothic" w:hAnsi="Century Gothic"/>
                 <w:noProof/>
                 <w:webHidden/>
               </w:rPr>
@@ -1711,6 +1745,7 @@
             </w:r>
             <w:r>
               <w:rPr>
+                <w:rFonts w:ascii="Century Gothic" w:hAnsi="Century Gothic"/>
                 <w:noProof/>
                 <w:webHidden/>
               </w:rPr>
@@ -1722,11 +1757,11 @@
           <w:pPr>
             <w:pStyle w:val="TOC2"/>
             <w:rPr>
-              <w:rFonts w:eastAsiaTheme="minorEastAsia"/>
+              <w:rFonts w:ascii="Century Gothic" w:eastAsiaTheme="minorEastAsia" w:hAnsi="Century Gothic"/>
               <w:noProof/>
             </w:rPr>
           </w:pPr>
-          <w:hyperlink w:anchor="_Toc92716901" w:history="1">
+          <w:hyperlink w:anchor="_Toc92808257" w:history="1">
             <w:r>
               <w:rPr>
                 <w:rStyle w:val="Hyperlink"/>
@@ -1737,7 +1772,7 @@
             </w:r>
             <w:r>
               <w:rPr>
-                <w:rFonts w:eastAsiaTheme="minorEastAsia"/>
+                <w:rFonts w:ascii="Century Gothic" w:eastAsiaTheme="minorEastAsia" w:hAnsi="Century Gothic"/>
                 <w:noProof/>
               </w:rPr>
               <w:tab/>
@@ -1752,6 +1787,7 @@
             </w:r>
             <w:r>
               <w:rPr>
+                <w:rFonts w:ascii="Century Gothic" w:hAnsi="Century Gothic"/>
                 <w:noProof/>
                 <w:webHidden/>
               </w:rPr>
@@ -1759,6 +1795,7 @@
             </w:r>
             <w:r>
               <w:rPr>
+                <w:rFonts w:ascii="Century Gothic" w:hAnsi="Century Gothic"/>
                 <w:noProof/>
                 <w:webHidden/>
               </w:rPr>
@@ -1766,19 +1803,22 @@
             </w:r>
             <w:r>
               <w:rPr>
+                <w:rFonts w:ascii="Century Gothic" w:hAnsi="Century Gothic"/>
                 <w:noProof/>
                 <w:webHidden/>
               </w:rPr>
-              <w:instrText xml:space="preserve"> PAGEREF _Toc92716901 \h </w:instrText>
-            </w:r>
-            <w:r>
-              <w:rPr>
+              <w:instrText xml:space="preserve"> PAGEREF _Toc92808257 \h </w:instrText>
+            </w:r>
+            <w:r>
+              <w:rPr>
+                <w:rFonts w:ascii="Century Gothic" w:hAnsi="Century Gothic"/>
                 <w:noProof/>
                 <w:webHidden/>
               </w:rPr>
             </w:r>
             <w:r>
               <w:rPr>
+                <w:rFonts w:ascii="Century Gothic" w:hAnsi="Century Gothic"/>
                 <w:noProof/>
                 <w:webHidden/>
               </w:rPr>
@@ -1786,6 +1826,7 @@
             </w:r>
             <w:r>
               <w:rPr>
+                <w:rFonts w:ascii="Century Gothic" w:hAnsi="Century Gothic"/>
                 <w:noProof/>
                 <w:webHidden/>
               </w:rPr>
@@ -1793,6 +1834,7 @@
             </w:r>
             <w:r>
               <w:rPr>
+                <w:rFonts w:ascii="Century Gothic" w:hAnsi="Century Gothic"/>
                 <w:noProof/>
                 <w:webHidden/>
               </w:rPr>
@@ -1804,11 +1846,11 @@
           <w:pPr>
             <w:pStyle w:val="TOC2"/>
             <w:rPr>
-              <w:rFonts w:eastAsiaTheme="minorEastAsia"/>
+              <w:rFonts w:ascii="Century Gothic" w:eastAsiaTheme="minorEastAsia" w:hAnsi="Century Gothic"/>
               <w:noProof/>
             </w:rPr>
           </w:pPr>
-          <w:hyperlink w:anchor="_Toc92716902" w:history="1">
+          <w:hyperlink w:anchor="_Toc92808258" w:history="1">
             <w:r>
               <w:rPr>
                 <w:rStyle w:val="Hyperlink"/>
@@ -1819,7 +1861,7 @@
             </w:r>
             <w:r>
               <w:rPr>
-                <w:rFonts w:eastAsiaTheme="minorEastAsia"/>
+                <w:rFonts w:ascii="Century Gothic" w:eastAsiaTheme="minorEastAsia" w:hAnsi="Century Gothic"/>
                 <w:noProof/>
               </w:rPr>
               <w:tab/>
@@ -1834,6 +1876,7 @@
             </w:r>
             <w:r>
               <w:rPr>
+                <w:rFonts w:ascii="Century Gothic" w:hAnsi="Century Gothic"/>
                 <w:noProof/>
                 <w:webHidden/>
               </w:rPr>
@@ -1841,6 +1884,7 @@
             </w:r>
             <w:r>
               <w:rPr>
+                <w:rFonts w:ascii="Century Gothic" w:hAnsi="Century Gothic"/>
                 <w:noProof/>
                 <w:webHidden/>
               </w:rPr>
@@ -1848,19 +1892,22 @@
             </w:r>
             <w:r>
               <w:rPr>
+                <w:rFonts w:ascii="Century Gothic" w:hAnsi="Century Gothic"/>
                 <w:noProof/>
                 <w:webHidden/>
               </w:rPr>
-              <w:instrText xml:space="preserve"> PAGEREF _Toc92716902 \h </w:instrText>
-            </w:r>
-            <w:r>
-              <w:rPr>
+              <w:instrText xml:space="preserve"> PAGEREF _Toc92808258 \h </w:instrText>
+            </w:r>
+            <w:r>
+              <w:rPr>
+                <w:rFonts w:ascii="Century Gothic" w:hAnsi="Century Gothic"/>
                 <w:noProof/>
                 <w:webHidden/>
               </w:rPr>
             </w:r>
             <w:r>
               <w:rPr>
+                <w:rFonts w:ascii="Century Gothic" w:hAnsi="Century Gothic"/>
                 <w:noProof/>
                 <w:webHidden/>
               </w:rPr>
@@ -1868,13 +1915,15 @@
             </w:r>
             <w:r>
               <w:rPr>
+                <w:rFonts w:ascii="Century Gothic" w:hAnsi="Century Gothic"/>
                 <w:noProof/>
                 <w:webHidden/>
               </w:rPr>
-              <w:t>9</w:t>
-            </w:r>
-            <w:r>
-              <w:rPr>
+              <w:t>10</w:t>
+            </w:r>
+            <w:r>
+              <w:rPr>
+                <w:rFonts w:ascii="Century Gothic" w:hAnsi="Century Gothic"/>
                 <w:noProof/>
                 <w:webHidden/>
               </w:rPr>
@@ -1886,11 +1935,11 @@
           <w:pPr>
             <w:pStyle w:val="TOC2"/>
             <w:rPr>
-              <w:rFonts w:eastAsiaTheme="minorEastAsia"/>
+              <w:rFonts w:ascii="Century Gothic" w:eastAsiaTheme="minorEastAsia" w:hAnsi="Century Gothic"/>
               <w:noProof/>
             </w:rPr>
           </w:pPr>
-          <w:hyperlink w:anchor="_Toc92716903" w:history="1">
+          <w:hyperlink w:anchor="_Toc92808259" w:history="1">
             <w:r>
               <w:rPr>
                 <w:rStyle w:val="Hyperlink"/>
@@ -1901,7 +1950,7 @@
             </w:r>
             <w:r>
               <w:rPr>
-                <w:rFonts w:eastAsiaTheme="minorEastAsia"/>
+                <w:rFonts w:ascii="Century Gothic" w:eastAsiaTheme="minorEastAsia" w:hAnsi="Century Gothic"/>
                 <w:noProof/>
               </w:rPr>
               <w:tab/>
@@ -1916,6 +1965,7 @@
             </w:r>
             <w:r>
               <w:rPr>
+                <w:rFonts w:ascii="Century Gothic" w:hAnsi="Century Gothic"/>
                 <w:noProof/>
                 <w:webHidden/>
               </w:rPr>
@@ -1923,6 +1973,7 @@
             </w:r>
             <w:r>
               <w:rPr>
+                <w:rFonts w:ascii="Century Gothic" w:hAnsi="Century Gothic"/>
                 <w:noProof/>
                 <w:webHidden/>
               </w:rPr>
@@ -1930,19 +1981,22 @@
             </w:r>
             <w:r>
               <w:rPr>
+                <w:rFonts w:ascii="Century Gothic" w:hAnsi="Century Gothic"/>
                 <w:noProof/>
                 <w:webHidden/>
               </w:rPr>
-              <w:instrText xml:space="preserve"> PAGEREF _Toc92716903 \h </w:instrText>
-            </w:r>
-            <w:r>
-              <w:rPr>
+              <w:instrText xml:space="preserve"> PAGEREF _Toc92808259 \h </w:instrText>
+            </w:r>
+            <w:r>
+              <w:rPr>
+                <w:rFonts w:ascii="Century Gothic" w:hAnsi="Century Gothic"/>
                 <w:noProof/>
                 <w:webHidden/>
               </w:rPr>
             </w:r>
             <w:r>
               <w:rPr>
+                <w:rFonts w:ascii="Century Gothic" w:hAnsi="Century Gothic"/>
                 <w:noProof/>
                 <w:webHidden/>
               </w:rPr>
@@ -1950,13 +2004,15 @@
             </w:r>
             <w:r>
               <w:rPr>
+                <w:rFonts w:ascii="Century Gothic" w:hAnsi="Century Gothic"/>
                 <w:noProof/>
                 <w:webHidden/>
               </w:rPr>
-              <w:t>11</w:t>
-            </w:r>
-            <w:r>
-              <w:rPr>
+              <w:t>12</w:t>
+            </w:r>
+            <w:r>
+              <w:rPr>
+                <w:rFonts w:ascii="Century Gothic" w:hAnsi="Century Gothic"/>
                 <w:noProof/>
                 <w:webHidden/>
               </w:rPr>
@@ -1968,11 +2024,11 @@
           <w:pPr>
             <w:pStyle w:val="TOC2"/>
             <w:rPr>
-              <w:rFonts w:eastAsiaTheme="minorEastAsia"/>
+              <w:rFonts w:ascii="Century Gothic" w:eastAsiaTheme="minorEastAsia" w:hAnsi="Century Gothic"/>
               <w:noProof/>
             </w:rPr>
           </w:pPr>
-          <w:hyperlink w:anchor="_Toc92716904" w:history="1">
+          <w:hyperlink w:anchor="_Toc92808260" w:history="1">
             <w:r>
               <w:rPr>
                 <w:rStyle w:val="Hyperlink"/>
@@ -1983,7 +2039,7 @@
             </w:r>
             <w:r>
               <w:rPr>
-                <w:rFonts w:eastAsiaTheme="minorEastAsia"/>
+                <w:rFonts w:ascii="Century Gothic" w:eastAsiaTheme="minorEastAsia" w:hAnsi="Century Gothic"/>
                 <w:noProof/>
               </w:rPr>
               <w:tab/>
@@ -1998,6 +2054,7 @@
             </w:r>
             <w:r>
               <w:rPr>
+                <w:rFonts w:ascii="Century Gothic" w:hAnsi="Century Gothic"/>
                 <w:noProof/>
                 <w:webHidden/>
               </w:rPr>
@@ -2005,6 +2062,7 @@
             </w:r>
             <w:r>
               <w:rPr>
+                <w:rFonts w:ascii="Century Gothic" w:hAnsi="Century Gothic"/>
                 <w:noProof/>
                 <w:webHidden/>
               </w:rPr>
@@ -2012,19 +2070,22 @@
             </w:r>
             <w:r>
               <w:rPr>
+                <w:rFonts w:ascii="Century Gothic" w:hAnsi="Century Gothic"/>
                 <w:noProof/>
                 <w:webHidden/>
               </w:rPr>
-              <w:instrText xml:space="preserve"> PAGEREF _Toc92716904 \h </w:instrText>
-            </w:r>
-            <w:r>
-              <w:rPr>
+              <w:instrText xml:space="preserve"> PAGEREF _Toc92808260 \h </w:instrText>
+            </w:r>
+            <w:r>
+              <w:rPr>
+                <w:rFonts w:ascii="Century Gothic" w:hAnsi="Century Gothic"/>
                 <w:noProof/>
                 <w:webHidden/>
               </w:rPr>
             </w:r>
             <w:r>
               <w:rPr>
+                <w:rFonts w:ascii="Century Gothic" w:hAnsi="Century Gothic"/>
                 <w:noProof/>
                 <w:webHidden/>
               </w:rPr>
@@ -2032,13 +2093,15 @@
             </w:r>
             <w:r>
               <w:rPr>
+                <w:rFonts w:ascii="Century Gothic" w:hAnsi="Century Gothic"/>
                 <w:noProof/>
                 <w:webHidden/>
               </w:rPr>
-              <w:t>11</w:t>
-            </w:r>
-            <w:r>
-              <w:rPr>
+              <w:t>12</w:t>
+            </w:r>
+            <w:r>
+              <w:rPr>
+                <w:rFonts w:ascii="Century Gothic" w:hAnsi="Century Gothic"/>
                 <w:noProof/>
                 <w:webHidden/>
               </w:rPr>
@@ -2054,11 +2117,11 @@
               <w:tab w:val="right" w:leader="dot" w:pos="9350"/>
             </w:tabs>
             <w:rPr>
-              <w:rFonts w:eastAsiaTheme="minorEastAsia"/>
+              <w:rFonts w:ascii="Century Gothic" w:eastAsiaTheme="minorEastAsia" w:hAnsi="Century Gothic"/>
               <w:noProof/>
             </w:rPr>
           </w:pPr>
-          <w:hyperlink w:anchor="_Toc92716905" w:history="1">
+          <w:hyperlink w:anchor="_Toc92808261" w:history="1">
             <w:r>
               <w:rPr>
                 <w:rStyle w:val="Hyperlink"/>
@@ -2069,7 +2132,7 @@
             </w:r>
             <w:r>
               <w:rPr>
-                <w:rFonts w:eastAsiaTheme="minorEastAsia"/>
+                <w:rFonts w:ascii="Century Gothic" w:eastAsiaTheme="minorEastAsia" w:hAnsi="Century Gothic"/>
                 <w:noProof/>
               </w:rPr>
               <w:tab/>
@@ -2085,6 +2148,7 @@
             </w:r>
             <w:r>
               <w:rPr>
+                <w:rFonts w:ascii="Century Gothic" w:hAnsi="Century Gothic"/>
                 <w:noProof/>
                 <w:webHidden/>
               </w:rPr>
@@ -2092,6 +2156,7 @@
             </w:r>
             <w:r>
               <w:rPr>
+                <w:rFonts w:ascii="Century Gothic" w:hAnsi="Century Gothic"/>
                 <w:noProof/>
                 <w:webHidden/>
               </w:rPr>
@@ -2099,19 +2164,22 @@
             </w:r>
             <w:r>
               <w:rPr>
+                <w:rFonts w:ascii="Century Gothic" w:hAnsi="Century Gothic"/>
                 <w:noProof/>
                 <w:webHidden/>
               </w:rPr>
-              <w:instrText xml:space="preserve"> PAGEREF _Toc92716905 \h </w:instrText>
-            </w:r>
-            <w:r>
-              <w:rPr>
+              <w:instrText xml:space="preserve"> PAGEREF _Toc92808261 \h </w:instrText>
+            </w:r>
+            <w:r>
+              <w:rPr>
+                <w:rFonts w:ascii="Century Gothic" w:hAnsi="Century Gothic"/>
                 <w:noProof/>
                 <w:webHidden/>
               </w:rPr>
             </w:r>
             <w:r>
               <w:rPr>
+                <w:rFonts w:ascii="Century Gothic" w:hAnsi="Century Gothic"/>
                 <w:noProof/>
                 <w:webHidden/>
               </w:rPr>
@@ -2119,6 +2187,7 @@
             </w:r>
             <w:r>
               <w:rPr>
+                <w:rFonts w:ascii="Century Gothic" w:hAnsi="Century Gothic"/>
                 <w:noProof/>
                 <w:webHidden/>
               </w:rPr>
@@ -2126,6 +2195,7 @@
             </w:r>
             <w:r>
               <w:rPr>
+                <w:rFonts w:ascii="Century Gothic" w:hAnsi="Century Gothic"/>
                 <w:noProof/>
                 <w:webHidden/>
               </w:rPr>
@@ -2141,11 +2211,11 @@
               <w:tab w:val="right" w:leader="dot" w:pos="9350"/>
             </w:tabs>
             <w:rPr>
-              <w:rFonts w:eastAsiaTheme="minorEastAsia"/>
+              <w:rFonts w:ascii="Century Gothic" w:eastAsiaTheme="minorEastAsia" w:hAnsi="Century Gothic"/>
               <w:noProof/>
             </w:rPr>
           </w:pPr>
-          <w:hyperlink w:anchor="_Toc92716906" w:history="1">
+          <w:hyperlink w:anchor="_Toc92808262" w:history="1">
             <w:r>
               <w:rPr>
                 <w:rStyle w:val="Hyperlink"/>
@@ -2156,7 +2226,7 @@
             </w:r>
             <w:r>
               <w:rPr>
-                <w:rFonts w:eastAsiaTheme="minorEastAsia"/>
+                <w:rFonts w:ascii="Century Gothic" w:eastAsiaTheme="minorEastAsia" w:hAnsi="Century Gothic"/>
                 <w:noProof/>
               </w:rPr>
               <w:tab/>
@@ -2171,6 +2241,7 @@
             </w:r>
             <w:r>
               <w:rPr>
+                <w:rFonts w:ascii="Century Gothic" w:hAnsi="Century Gothic"/>
                 <w:noProof/>
                 <w:webHidden/>
               </w:rPr>
@@ -2178,6 +2249,7 @@
             </w:r>
             <w:r>
               <w:rPr>
+                <w:rFonts w:ascii="Century Gothic" w:hAnsi="Century Gothic"/>
                 <w:noProof/>
                 <w:webHidden/>
               </w:rPr>
@@ -2185,19 +2257,22 @@
             </w:r>
             <w:r>
               <w:rPr>
+                <w:rFonts w:ascii="Century Gothic" w:hAnsi="Century Gothic"/>
                 <w:noProof/>
                 <w:webHidden/>
               </w:rPr>
-              <w:instrText xml:space="preserve"> PAGEREF _Toc92716906 \h </w:instrText>
-            </w:r>
-            <w:r>
-              <w:rPr>
+              <w:instrText xml:space="preserve"> PAGEREF _Toc92808262 \h </w:instrText>
+            </w:r>
+            <w:r>
+              <w:rPr>
+                <w:rFonts w:ascii="Century Gothic" w:hAnsi="Century Gothic"/>
                 <w:noProof/>
                 <w:webHidden/>
               </w:rPr>
             </w:r>
             <w:r>
               <w:rPr>
+                <w:rFonts w:ascii="Century Gothic" w:hAnsi="Century Gothic"/>
                 <w:noProof/>
                 <w:webHidden/>
               </w:rPr>
@@ -2205,13 +2280,15 @@
             </w:r>
             <w:r>
               <w:rPr>
+                <w:rFonts w:ascii="Century Gothic" w:hAnsi="Century Gothic"/>
                 <w:noProof/>
                 <w:webHidden/>
               </w:rPr>
-              <w:t>14</w:t>
-            </w:r>
-            <w:r>
-              <w:rPr>
+              <w:t>15</w:t>
+            </w:r>
+            <w:r>
+              <w:rPr>
+                <w:rFonts w:ascii="Century Gothic" w:hAnsi="Century Gothic"/>
                 <w:noProof/>
                 <w:webHidden/>
               </w:rPr>
@@ -2227,11 +2304,11 @@
               <w:tab w:val="right" w:leader="dot" w:pos="9350"/>
             </w:tabs>
             <w:rPr>
-              <w:rFonts w:eastAsiaTheme="minorEastAsia"/>
+              <w:rFonts w:ascii="Century Gothic" w:eastAsiaTheme="minorEastAsia" w:hAnsi="Century Gothic"/>
               <w:noProof/>
             </w:rPr>
           </w:pPr>
-          <w:hyperlink w:anchor="_Toc92716907" w:history="1">
+          <w:hyperlink w:anchor="_Toc92808263" w:history="1">
             <w:r>
               <w:rPr>
                 <w:rStyle w:val="Hyperlink"/>
@@ -2242,7 +2319,7 @@
             </w:r>
             <w:r>
               <w:rPr>
-                <w:rFonts w:eastAsiaTheme="minorEastAsia"/>
+                <w:rFonts w:ascii="Century Gothic" w:eastAsiaTheme="minorEastAsia" w:hAnsi="Century Gothic"/>
                 <w:noProof/>
               </w:rPr>
               <w:tab/>
@@ -2257,6 +2334,7 @@
             </w:r>
             <w:r>
               <w:rPr>
+                <w:rFonts w:ascii="Century Gothic" w:hAnsi="Century Gothic"/>
                 <w:noProof/>
                 <w:webHidden/>
               </w:rPr>
@@ -2264,6 +2342,7 @@
             </w:r>
             <w:r>
               <w:rPr>
+                <w:rFonts w:ascii="Century Gothic" w:hAnsi="Century Gothic"/>
                 <w:noProof/>
                 <w:webHidden/>
               </w:rPr>
@@ -2271,19 +2350,22 @@
             </w:r>
             <w:r>
               <w:rPr>
+                <w:rFonts w:ascii="Century Gothic" w:hAnsi="Century Gothic"/>
                 <w:noProof/>
                 <w:webHidden/>
               </w:rPr>
-              <w:instrText xml:space="preserve"> PAGEREF _Toc92716907 \h </w:instrText>
-            </w:r>
-            <w:r>
-              <w:rPr>
+              <w:instrText xml:space="preserve"> PAGEREF _Toc92808263 \h </w:instrText>
+            </w:r>
+            <w:r>
+              <w:rPr>
+                <w:rFonts w:ascii="Century Gothic" w:hAnsi="Century Gothic"/>
                 <w:noProof/>
                 <w:webHidden/>
               </w:rPr>
             </w:r>
             <w:r>
               <w:rPr>
+                <w:rFonts w:ascii="Century Gothic" w:hAnsi="Century Gothic"/>
                 <w:noProof/>
                 <w:webHidden/>
               </w:rPr>
@@ -2291,13 +2373,15 @@
             </w:r>
             <w:r>
               <w:rPr>
+                <w:rFonts w:ascii="Century Gothic" w:hAnsi="Century Gothic"/>
                 <w:noProof/>
                 <w:webHidden/>
               </w:rPr>
-              <w:t>14</w:t>
-            </w:r>
-            <w:r>
-              <w:rPr>
+              <w:t>16</w:t>
+            </w:r>
+            <w:r>
+              <w:rPr>
+                <w:rFonts w:ascii="Century Gothic" w:hAnsi="Century Gothic"/>
                 <w:noProof/>
                 <w:webHidden/>
               </w:rPr>
@@ -2313,11 +2397,11 @@
               <w:tab w:val="right" w:leader="dot" w:pos="9350"/>
             </w:tabs>
             <w:rPr>
-              <w:rFonts w:eastAsiaTheme="minorEastAsia"/>
+              <w:rFonts w:ascii="Century Gothic" w:eastAsiaTheme="minorEastAsia" w:hAnsi="Century Gothic"/>
               <w:noProof/>
             </w:rPr>
           </w:pPr>
-          <w:hyperlink w:anchor="_Toc92716908" w:history="1">
+          <w:hyperlink w:anchor="_Toc92808264" w:history="1">
             <w:r>
               <w:rPr>
                 <w:rStyle w:val="Hyperlink"/>
@@ -2328,7 +2412,7 @@
             </w:r>
             <w:r>
               <w:rPr>
-                <w:rFonts w:eastAsiaTheme="minorEastAsia"/>
+                <w:rFonts w:ascii="Century Gothic" w:eastAsiaTheme="minorEastAsia" w:hAnsi="Century Gothic"/>
                 <w:noProof/>
               </w:rPr>
               <w:tab/>
@@ -2343,6 +2427,7 @@
             </w:r>
             <w:r>
               <w:rPr>
+                <w:rFonts w:ascii="Century Gothic" w:hAnsi="Century Gothic"/>
                 <w:noProof/>
                 <w:webHidden/>
               </w:rPr>
@@ -2350,6 +2435,7 @@
             </w:r>
             <w:r>
               <w:rPr>
+                <w:rFonts w:ascii="Century Gothic" w:hAnsi="Century Gothic"/>
                 <w:noProof/>
                 <w:webHidden/>
               </w:rPr>
@@ -2357,19 +2443,22 @@
             </w:r>
             <w:r>
               <w:rPr>
+                <w:rFonts w:ascii="Century Gothic" w:hAnsi="Century Gothic"/>
                 <w:noProof/>
                 <w:webHidden/>
               </w:rPr>
-              <w:instrText xml:space="preserve"> PAGEREF _Toc92716908 \h </w:instrText>
-            </w:r>
-            <w:r>
-              <w:rPr>
+              <w:instrText xml:space="preserve"> PAGEREF _Toc92808264 \h </w:instrText>
+            </w:r>
+            <w:r>
+              <w:rPr>
+                <w:rFonts w:ascii="Century Gothic" w:hAnsi="Century Gothic"/>
                 <w:noProof/>
                 <w:webHidden/>
               </w:rPr>
             </w:r>
             <w:r>
               <w:rPr>
+                <w:rFonts w:ascii="Century Gothic" w:hAnsi="Century Gothic"/>
                 <w:noProof/>
                 <w:webHidden/>
               </w:rPr>
@@ -2377,13 +2466,15 @@
             </w:r>
             <w:r>
               <w:rPr>
+                <w:rFonts w:ascii="Century Gothic" w:hAnsi="Century Gothic"/>
                 <w:noProof/>
                 <w:webHidden/>
               </w:rPr>
-              <w:t>14</w:t>
-            </w:r>
-            <w:r>
-              <w:rPr>
+              <w:t>17</w:t>
+            </w:r>
+            <w:r>
+              <w:rPr>
+                <w:rFonts w:ascii="Century Gothic" w:hAnsi="Century Gothic"/>
                 <w:noProof/>
                 <w:webHidden/>
               </w:rPr>
@@ -2445,7 +2536,7 @@
           <w:rFonts w:ascii="Century Gothic" w:hAnsi="Century Gothic"/>
         </w:rPr>
       </w:pPr>
-      <w:bookmarkStart w:id="0" w:name="_Toc92716896"/>
+      <w:bookmarkStart w:id="0" w:name="_Toc92808252"/>
       <w:r>
         <w:rPr>
           <w:rFonts w:ascii="Century Gothic" w:hAnsi="Century Gothic"/>
@@ -2461,18 +2552,12 @@
           <w:rFonts w:ascii="Century Gothic" w:hAnsi="Century Gothic"/>
         </w:rPr>
       </w:pPr>
-      <w:r>
-        <w:rPr>
-          <w:rFonts w:ascii="Century Gothic" w:hAnsi="Century Gothic"/>
-        </w:rPr>
-        <w:t>Your research problem and objectives</w:t>
-      </w:r>
     </w:p>
     <w:p>
       <w:pPr>
         <w:jc w:val="both"/>
         <w:rPr>
-          <w:rFonts w:ascii="Century Gothic" w:hAnsi="Century Gothic"/>
+          <w:rFonts w:ascii="Century Gothic" w:hAnsi="Century Gothic" w:cs="Arial"/>
           <w:sz w:val="20"/>
           <w:szCs w:val="20"/>
         </w:rPr>
@@ -2491,23 +2576,7 @@
           <w:sz w:val="20"/>
           <w:szCs w:val="20"/>
         </w:rPr>
-        <w:t xml:space="preserve"> access to data</w:t>
-      </w:r>
-      <w:r>
-        <w:rPr>
-          <w:rFonts w:ascii="Century Gothic" w:hAnsi="Century Gothic"/>
-          <w:sz w:val="20"/>
-          <w:szCs w:val="20"/>
-        </w:rPr>
-        <w:t xml:space="preserve"> on the Internet </w:t>
-      </w:r>
-      <w:r>
-        <w:rPr>
-          <w:rFonts w:ascii="Century Gothic" w:hAnsi="Century Gothic"/>
-          <w:sz w:val="20"/>
-          <w:szCs w:val="20"/>
-        </w:rPr>
-        <w:t>that people have nowadays</w:t>
+        <w:t xml:space="preserve"> access to data on the Internet that people have nowadays</w:t>
       </w:r>
       <w:r>
         <w:rPr>
@@ -2555,15 +2624,7 @@
           <w:sz w:val="20"/>
           <w:szCs w:val="20"/>
         </w:rPr>
-        <w:t>main sources of information</w:t>
-      </w:r>
-      <w:r>
-        <w:rPr>
-          <w:rFonts w:ascii="Century Gothic" w:hAnsi="Century Gothic"/>
-          <w:sz w:val="20"/>
-          <w:szCs w:val="20"/>
-        </w:rPr>
-        <w:t xml:space="preserve">. </w:t>
+        <w:t xml:space="preserve">main sources of information. </w:t>
       </w:r>
       <w:r>
         <w:rPr>
@@ -2643,23 +2704,7 @@
           <w:sz w:val="20"/>
           <w:szCs w:val="20"/>
         </w:rPr>
-        <w:t xml:space="preserve">For the execution of this Deep Learning Challenge, </w:t>
-      </w:r>
-      <w:r>
-        <w:rPr>
-          <w:rFonts w:ascii="Century Gothic" w:hAnsi="Century Gothic"/>
-          <w:sz w:val="20"/>
-          <w:szCs w:val="20"/>
-        </w:rPr>
-        <w:t>the standard IBM CRISP-DM methodology</w:t>
-      </w:r>
-      <w:r>
-        <w:rPr>
-          <w:rFonts w:ascii="Century Gothic" w:hAnsi="Century Gothic"/>
-          <w:sz w:val="20"/>
-          <w:szCs w:val="20"/>
-        </w:rPr>
-        <w:t xml:space="preserve"> was used. </w:t>
+        <w:t xml:space="preserve">For the execution of this Deep Learning Challenge, the standard IBM CRISP-DM methodology was used. </w:t>
       </w:r>
       <w:r>
         <w:rPr>
@@ -2707,61 +2752,58 @@
           <w:sz w:val="20"/>
           <w:szCs w:val="20"/>
         </w:rPr>
-        <w:t xml:space="preserve">e results showcased that machines can definitely distinguish between … </w:t>
+        <w:t xml:space="preserve">e results showcased that machines can definitely </w:t>
+      </w:r>
+      <w:r>
+        <w:rPr>
+          <w:rFonts w:ascii="Century Gothic" w:hAnsi="Century Gothic"/>
+          <w:sz w:val="20"/>
+          <w:szCs w:val="20"/>
+        </w:rPr>
+        <w:t xml:space="preserve">play a big role in </w:t>
+      </w:r>
+      <w:r>
+        <w:rPr>
+          <w:rFonts w:ascii="Century Gothic" w:hAnsi="Century Gothic"/>
+          <w:sz w:val="20"/>
+          <w:szCs w:val="20"/>
+        </w:rPr>
+        <w:t>distinguish</w:t>
+      </w:r>
+      <w:r>
+        <w:rPr>
+          <w:rFonts w:ascii="Century Gothic" w:hAnsi="Century Gothic"/>
+          <w:sz w:val="20"/>
+          <w:szCs w:val="20"/>
+        </w:rPr>
+        <w:t xml:space="preserve">ing which </w:t>
+      </w:r>
+      <w:r>
+        <w:rPr>
+          <w:rFonts w:ascii="Century Gothic" w:hAnsi="Century Gothic" w:cs="Arial"/>
+          <w:sz w:val="20"/>
+          <w:szCs w:val="20"/>
+        </w:rPr>
+        <w:t>Tweets are about real disasters and which ones are not</w:t>
+      </w:r>
+      <w:r>
+        <w:rPr>
+          <w:rFonts w:ascii="Century Gothic" w:hAnsi="Century Gothic" w:cs="Arial"/>
+          <w:sz w:val="20"/>
+          <w:szCs w:val="20"/>
+        </w:rPr>
+        <w:t>.</w:t>
       </w:r>
     </w:p>
     <w:p>
       <w:pPr>
-        <w:rPr>
-          <w:rFonts w:ascii="Century Gothic" w:hAnsi="Century Gothic"/>
-        </w:rPr>
-      </w:pPr>
-    </w:p>
-    <w:p>
-      <w:pPr>
-        <w:rPr>
-          <w:rFonts w:ascii="Century Gothic" w:hAnsi="Century Gothic"/>
-        </w:rPr>
-      </w:pPr>
-      <w:r>
-        <w:rPr>
-          <w:rFonts w:ascii="Century Gothic" w:hAnsi="Century Gothic"/>
-        </w:rPr>
-        <w:t>Your methods</w:t>
-      </w:r>
-    </w:p>
-    <w:p>
-      <w:pPr>
-        <w:rPr>
-          <w:rFonts w:ascii="Century Gothic" w:hAnsi="Century Gothic"/>
-        </w:rPr>
-      </w:pPr>
-    </w:p>
-    <w:p>
-      <w:pPr>
-        <w:rPr>
-          <w:rFonts w:ascii="Century Gothic" w:hAnsi="Century Gothic"/>
-        </w:rPr>
-      </w:pPr>
-      <w:r>
-        <w:rPr>
-          <w:rFonts w:ascii="Century Gothic" w:hAnsi="Century Gothic"/>
-        </w:rPr>
-        <w:t>Your key results or arguments</w:t>
-      </w:r>
-    </w:p>
-    <w:p>
-      <w:pPr>
-        <w:rPr>
-          <w:rFonts w:ascii="Century Gothic" w:hAnsi="Century Gothic"/>
-        </w:rPr>
-      </w:pPr>
-      <w:r>
-        <w:rPr>
-          <w:rFonts w:ascii="Century Gothic" w:hAnsi="Century Gothic"/>
-        </w:rPr>
-        <w:t>Your conclusion</w:t>
-      </w:r>
+        <w:jc w:val="both"/>
+        <w:rPr>
+          <w:rFonts w:ascii="Century Gothic" w:hAnsi="Century Gothic"/>
+          <w:sz w:val="20"/>
+          <w:szCs w:val="20"/>
+        </w:rPr>
+      </w:pPr>
     </w:p>
     <w:p>
       <w:pPr>
@@ -2801,7 +2843,7 @@
           <w:rFonts w:ascii="Century Gothic" w:hAnsi="Century Gothic"/>
         </w:rPr>
       </w:pPr>
-      <w:bookmarkStart w:id="1" w:name="_Toc92716897"/>
+      <w:bookmarkStart w:id="1" w:name="_Toc92808253"/>
       <w:r>
         <w:rPr>
           <w:rFonts w:ascii="Century Gothic" w:hAnsi="Century Gothic"/>
@@ -2817,7 +2859,13 @@
         <w:t xml:space="preserve"> </w:t>
       </w:r>
     </w:p>
-    <w:p/>
+    <w:p>
+      <w:pPr>
+        <w:rPr>
+          <w:rFonts w:ascii="Century Gothic" w:hAnsi="Century Gothic"/>
+        </w:rPr>
+      </w:pPr>
+    </w:p>
     <w:p>
       <w:pPr>
         <w:spacing w:line="360" w:lineRule="auto"/>
@@ -3052,7 +3100,7 @@
           <w:rFonts w:ascii="Century Gothic" w:hAnsi="Century Gothic"/>
         </w:rPr>
       </w:pPr>
-      <w:bookmarkStart w:id="2" w:name="_Toc92716898"/>
+      <w:bookmarkStart w:id="2" w:name="_Toc92808254"/>
       <w:r>
         <w:rPr>
           <w:rFonts w:ascii="Century Gothic" w:hAnsi="Century Gothic"/>
@@ -3076,6 +3124,7 @@
       </w:pPr>
       <w:r>
         <w:rPr>
+          <w:rFonts w:ascii="Century Gothic" w:hAnsi="Century Gothic"/>
           <w:noProof/>
         </w:rPr>
         <w:drawing>
@@ -3169,39 +3218,7 @@
           <w:sz w:val="20"/>
           <w:szCs w:val="20"/>
         </w:rPr>
-        <w:t>For this D</w:t>
-      </w:r>
-      <w:r>
-        <w:rPr>
-          <w:rFonts w:ascii="Century Gothic" w:hAnsi="Century Gothic"/>
-          <w:sz w:val="20"/>
-          <w:szCs w:val="20"/>
-        </w:rPr>
-        <w:t>eep Learning</w:t>
-      </w:r>
-      <w:r>
-        <w:rPr>
-          <w:rFonts w:ascii="Century Gothic" w:hAnsi="Century Gothic"/>
-          <w:sz w:val="20"/>
-          <w:szCs w:val="20"/>
-        </w:rPr>
-        <w:t xml:space="preserve"> Challenge the standard IBM CRISP-DM methodology </w:t>
-      </w:r>
-      <w:r>
-        <w:rPr>
-          <w:rFonts w:ascii="Century Gothic" w:hAnsi="Century Gothic"/>
-          <w:sz w:val="20"/>
-          <w:szCs w:val="20"/>
-        </w:rPr>
-        <w:t>was</w:t>
-      </w:r>
-      <w:r>
-        <w:rPr>
-          <w:rFonts w:ascii="Century Gothic" w:hAnsi="Century Gothic"/>
-          <w:sz w:val="20"/>
-          <w:szCs w:val="20"/>
-        </w:rPr>
-        <w:t xml:space="preserve"> used. There are 6 phases to be considered – </w:t>
+        <w:t xml:space="preserve">For this Deep Learning Challenge the standard IBM CRISP-DM methodology was used. There are 6 phases to be considered – </w:t>
       </w:r>
       <w:r>
         <w:rPr>
@@ -3262,7 +3279,7 @@
         </w:rPr>
       </w:pPr>
       <w:bookmarkStart w:id="3" w:name="_Toc88057563"/>
-      <w:bookmarkStart w:id="4" w:name="_Toc92716899"/>
+      <w:bookmarkStart w:id="4" w:name="_Toc92808255"/>
       <w:r>
         <w:rPr>
           <w:rFonts w:ascii="Century Gothic" w:hAnsi="Century Gothic"/>
@@ -3381,6 +3398,11 @@
     </w:p>
     <w:p>
       <w:pPr>
+        <w:pStyle w:val="ListParagraph"/>
+        <w:numPr>
+          <w:ilvl w:val="0"/>
+          <w:numId w:val="33"/>
+        </w:numPr>
         <w:spacing w:line="360" w:lineRule="auto"/>
         <w:jc w:val="both"/>
         <w:rPr>
@@ -3395,7 +3417,7 @@
           <w:sz w:val="20"/>
           <w:szCs w:val="20"/>
         </w:rPr>
-        <w:t xml:space="preserve">In week 12, we were mainly focused on researching what is the influence on Twitter and the impact that disaster tweets can have.  </w:t>
+        <w:t xml:space="preserve">Deep Learning Challenge Plan </w:t>
       </w:r>
     </w:p>
     <w:p>
@@ -3414,43 +3436,7 @@
           <w:sz w:val="20"/>
           <w:szCs w:val="20"/>
         </w:rPr>
-        <w:t xml:space="preserve">Twitter was brought to the horizon of the Internet in 2006 and ever since then it has become one of the most famous social website with millions of users around the globe. Despite the fact that other medias such as Instagram, </w:t>
-      </w:r>
-      <w:proofErr w:type="spellStart"/>
-      <w:r>
-        <w:rPr>
-          <w:rFonts w:ascii="Century Gothic" w:hAnsi="Century Gothic"/>
-          <w:sz w:val="20"/>
-          <w:szCs w:val="20"/>
-        </w:rPr>
-        <w:t>Tiktok</w:t>
-      </w:r>
-      <w:proofErr w:type="spellEnd"/>
-      <w:r>
-        <w:rPr>
-          <w:rFonts w:ascii="Century Gothic" w:hAnsi="Century Gothic"/>
-          <w:sz w:val="20"/>
-          <w:szCs w:val="20"/>
-        </w:rPr>
-        <w:t xml:space="preserve"> and Facebook have far more users, the traffic of information which Twitter accumulates is still impressive and relevant. What differentiates Twitter from the other social networks mentioned is that it has this kind of openness to everyday news and information. While Facebook is more focused on the people one is acquainted to, </w:t>
-      </w:r>
-      <w:proofErr w:type="spellStart"/>
-      <w:r>
-        <w:rPr>
-          <w:rFonts w:ascii="Century Gothic" w:hAnsi="Century Gothic"/>
-          <w:sz w:val="20"/>
-          <w:szCs w:val="20"/>
-        </w:rPr>
-        <w:t>Tiktok</w:t>
-      </w:r>
-      <w:proofErr w:type="spellEnd"/>
-      <w:r>
-        <w:rPr>
-          <w:rFonts w:ascii="Century Gothic" w:hAnsi="Century Gothic"/>
-          <w:sz w:val="20"/>
-          <w:szCs w:val="20"/>
-        </w:rPr>
-        <w:t xml:space="preserve"> is based on algorithms showing short videos of one’s interests and Instagram is mainly about sharing photos, Twitter spreads information which can be discovered with the help of hashtags. </w:t>
+        <w:t>The Plan took till the end of week 11 to get finished. The first thing we as a team had to do was to look up the challenges in Kaggle. When we selected several of them we had a discussion what is the potential value of each challenges regarding our learning progression. For instance, one of our options was the Google Landmarks challenge but we decided against it as its focus is on CNN which we are already actively applying in our group project. And since both of us are interested in NLP but have only used it in one Core Program exercise, we wanted to improve our skills and expand our knowledge. We both liked the Disaster Tweets NLP challenge and started to brainstorm a more specific goal for this challenge.</w:t>
       </w:r>
     </w:p>
     <w:p>
@@ -3470,6 +3456,142 @@
           <w:szCs w:val="20"/>
         </w:rPr>
         <w:lastRenderedPageBreak/>
+        <w:t xml:space="preserve">The plan was prepared by both of us – Lia writing the description, goal and expected results, and Kristina taking care of the approach and the timeline. After we were finished we did a peer review of each other’s chapters and suggested what could be improved.  </w:t>
+      </w:r>
+    </w:p>
+    <w:p>
+      <w:pPr>
+        <w:spacing w:line="360" w:lineRule="auto"/>
+        <w:jc w:val="both"/>
+        <w:rPr>
+          <w:rFonts w:ascii="Century Gothic" w:hAnsi="Century Gothic"/>
+          <w:sz w:val="20"/>
+          <w:szCs w:val="20"/>
+        </w:rPr>
+      </w:pPr>
+      <w:r>
+        <w:rPr>
+          <w:rFonts w:ascii="Century Gothic" w:hAnsi="Century Gothic"/>
+          <w:sz w:val="20"/>
+          <w:szCs w:val="20"/>
+        </w:rPr>
+        <w:t>Throughout this week we asked and received feedback multiple times – verbally on our initial idea, and written feedback on the plan document itself which we intend to apply in the upcoming weeks.</w:t>
+      </w:r>
+    </w:p>
+    <w:p>
+      <w:pPr>
+        <w:pStyle w:val="ListParagraph"/>
+        <w:numPr>
+          <w:ilvl w:val="0"/>
+          <w:numId w:val="33"/>
+        </w:numPr>
+        <w:spacing w:line="360" w:lineRule="auto"/>
+        <w:jc w:val="both"/>
+        <w:rPr>
+          <w:rFonts w:ascii="Century Gothic" w:hAnsi="Century Gothic"/>
+          <w:sz w:val="20"/>
+          <w:szCs w:val="20"/>
+        </w:rPr>
+      </w:pPr>
+      <w:r>
+        <w:rPr>
+          <w:rFonts w:ascii="Century Gothic" w:hAnsi="Century Gothic"/>
+          <w:sz w:val="20"/>
+          <w:szCs w:val="20"/>
+        </w:rPr>
+        <w:t xml:space="preserve">Background research </w:t>
+      </w:r>
+    </w:p>
+    <w:p>
+      <w:pPr>
+        <w:spacing w:line="360" w:lineRule="auto"/>
+        <w:jc w:val="both"/>
+        <w:rPr>
+          <w:rFonts w:ascii="Century Gothic" w:hAnsi="Century Gothic"/>
+          <w:sz w:val="20"/>
+          <w:szCs w:val="20"/>
+        </w:rPr>
+      </w:pPr>
+      <w:r>
+        <w:rPr>
+          <w:rFonts w:ascii="Century Gothic" w:hAnsi="Century Gothic"/>
+          <w:sz w:val="20"/>
+          <w:szCs w:val="20"/>
+        </w:rPr>
+        <w:t xml:space="preserve">In week 12, we were mainly focused on researching what is the influence on Twitter and the impact that disaster tweets can have.  </w:t>
+      </w:r>
+    </w:p>
+    <w:p>
+      <w:pPr>
+        <w:spacing w:line="360" w:lineRule="auto"/>
+        <w:jc w:val="both"/>
+        <w:rPr>
+          <w:rFonts w:ascii="Century Gothic" w:hAnsi="Century Gothic"/>
+          <w:sz w:val="20"/>
+          <w:szCs w:val="20"/>
+        </w:rPr>
+      </w:pPr>
+      <w:r>
+        <w:rPr>
+          <w:rFonts w:ascii="Century Gothic" w:hAnsi="Century Gothic"/>
+          <w:sz w:val="20"/>
+          <w:szCs w:val="20"/>
+        </w:rPr>
+        <w:t xml:space="preserve">Twitter was brought to the horizon of the Internet in 2006 and ever since then it has become one of the most famous social website with millions of users around the globe. Despite the fact that other medias such as Instagram, </w:t>
+      </w:r>
+      <w:proofErr w:type="spellStart"/>
+      <w:r>
+        <w:rPr>
+          <w:rFonts w:ascii="Century Gothic" w:hAnsi="Century Gothic"/>
+          <w:sz w:val="20"/>
+          <w:szCs w:val="20"/>
+        </w:rPr>
+        <w:t>Tiktok</w:t>
+      </w:r>
+      <w:proofErr w:type="spellEnd"/>
+      <w:r>
+        <w:rPr>
+          <w:rFonts w:ascii="Century Gothic" w:hAnsi="Century Gothic"/>
+          <w:sz w:val="20"/>
+          <w:szCs w:val="20"/>
+        </w:rPr>
+        <w:t xml:space="preserve"> and Facebook have far more users, the traffic of information which Twitter accumulates is still impressive and relevant. What differentiates Twitter from the other social networks mentioned is that it has this kind of openness to everyday news and information. While Facebook is more focused on the people one is acquainted to, </w:t>
+      </w:r>
+      <w:proofErr w:type="spellStart"/>
+      <w:r>
+        <w:rPr>
+          <w:rFonts w:ascii="Century Gothic" w:hAnsi="Century Gothic"/>
+          <w:sz w:val="20"/>
+          <w:szCs w:val="20"/>
+        </w:rPr>
+        <w:t>Tiktok</w:t>
+      </w:r>
+      <w:proofErr w:type="spellEnd"/>
+      <w:r>
+        <w:rPr>
+          <w:rFonts w:ascii="Century Gothic" w:hAnsi="Century Gothic"/>
+          <w:sz w:val="20"/>
+          <w:szCs w:val="20"/>
+        </w:rPr>
+        <w:t xml:space="preserve"> is based on algorithms showing short videos of one’s interests and Instagram is mainly about sharing photos, Twitter spreads information which can be discovered with the help of hashtags. </w:t>
+      </w:r>
+    </w:p>
+    <w:p>
+      <w:pPr>
+        <w:spacing w:line="360" w:lineRule="auto"/>
+        <w:jc w:val="both"/>
+        <w:rPr>
+          <w:rFonts w:ascii="Century Gothic" w:hAnsi="Century Gothic"/>
+          <w:sz w:val="20"/>
+          <w:szCs w:val="20"/>
+        </w:rPr>
+      </w:pPr>
+      <w:r>
+        <w:rPr>
+          <w:rFonts w:ascii="Century Gothic" w:hAnsi="Century Gothic"/>
+          <w:sz w:val="20"/>
+          <w:szCs w:val="20"/>
+        </w:rPr>
         <w:t xml:space="preserve">In recent years, this has led to Twitter becoming an integral part of the information flow. The news are no longer only controlled by the newspapers and tv, but also by the Twitter users. They can post, comment, and share about local and global events almost in real time. Exactly here we are faced with the challenge of determining which disaster tweets are real and which are not. </w:t>
       </w:r>
     </w:p>
@@ -3596,6 +3718,7 @@
           <w:sz w:val="20"/>
           <w:szCs w:val="20"/>
         </w:rPr>
+        <w:lastRenderedPageBreak/>
         <w:t xml:space="preserve">Furthermore, as both of us wanted to actively take participation in all of the stages of development, the work was split between us. </w:t>
       </w:r>
       <w:r>
@@ -3665,7 +3788,7 @@
     <w:tbl>
       <w:tblPr>
         <w:tblStyle w:val="GridTable4-Accent6"/>
-        <w:tblpPr w:leftFromText="180" w:rightFromText="180" w:vertAnchor="text" w:horzAnchor="page" w:tblpX="2134" w:tblpY="-958"/>
+        <w:tblpPr w:leftFromText="180" w:rightFromText="180" w:vertAnchor="text" w:horzAnchor="margin" w:tblpXSpec="right" w:tblpY="-96"/>
         <w:tblW w:w="8640" w:type="dxa"/>
         <w:tblBorders>
           <w:top w:val="single" w:sz="4" w:space="0" w:color="auto"/>
@@ -3708,7 +3831,6 @@
                 <w:rFonts w:ascii="Century Gothic" w:hAnsi="Century Gothic"/>
                 <w:color w:val="385623" w:themeColor="accent6" w:themeShade="80"/>
               </w:rPr>
-              <w:lastRenderedPageBreak/>
               <w:t>Constraints Table</w:t>
             </w:r>
           </w:p>
@@ -3823,7 +3945,21 @@
               <w:rPr>
                 <w:rFonts w:ascii="Century Gothic" w:hAnsi="Century Gothic"/>
               </w:rPr>
-              <w:t xml:space="preserve">The Deep Learning Challenge must be finished within 7 weeks. It starts on November 16, 2021, and is expected to be completed on </w:t>
+              <w:t xml:space="preserve">The Deep Learning Challenge must be finished within 7 weeks. It starts on </w:t>
+            </w:r>
+            <w:proofErr w:type="gramStart"/>
+            <w:r>
+              <w:rPr>
+                <w:rFonts w:ascii="Century Gothic" w:hAnsi="Century Gothic"/>
+              </w:rPr>
+              <w:t>November 16, 2021, and</w:t>
+            </w:r>
+            <w:proofErr w:type="gramEnd"/>
+            <w:r>
+              <w:rPr>
+                <w:rFonts w:ascii="Century Gothic" w:hAnsi="Century Gothic"/>
+              </w:rPr>
+              <w:t xml:space="preserve"> is expected to be completed on </w:t>
             </w:r>
             <w:r>
               <w:rPr>
@@ -4024,15 +4160,20 @@
     </w:p>
     <w:p>
       <w:pPr>
-        <w:pStyle w:val="ListParagraph"/>
-        <w:spacing w:line="360" w:lineRule="auto"/>
-        <w:jc w:val="both"/>
         <w:rPr>
           <w:rFonts w:ascii="Century Gothic" w:hAnsi="Century Gothic" w:cs="Times New Roman"/>
           <w:sz w:val="20"/>
           <w:szCs w:val="20"/>
         </w:rPr>
       </w:pPr>
+      <w:r>
+        <w:rPr>
+          <w:rFonts w:ascii="Century Gothic" w:hAnsi="Century Gothic" w:cs="Times New Roman"/>
+          <w:sz w:val="20"/>
+          <w:szCs w:val="20"/>
+        </w:rPr>
+        <w:br w:type="page"/>
+      </w:r>
     </w:p>
     <w:tbl>
       <w:tblPr>
@@ -4085,6 +4226,7 @@
                 <w:sz w:val="20"/>
                 <w:szCs w:val="20"/>
               </w:rPr>
+              <w:lastRenderedPageBreak/>
               <w:t>Risk Table</w:t>
             </w:r>
           </w:p>
@@ -4801,16 +4943,7 @@
                 <w:sz w:val="20"/>
                 <w:szCs w:val="20"/>
               </w:rPr>
-              <w:t xml:space="preserve">The communication between the two students happens frequently and the tutors are </w:t>
-            </w:r>
-            <w:r>
-              <w:rPr>
-                <w:rFonts w:ascii="Century Gothic" w:hAnsi="Century Gothic"/>
-                <w:sz w:val="20"/>
-                <w:szCs w:val="20"/>
-              </w:rPr>
-              <w:lastRenderedPageBreak/>
-              <w:t>updated about the work done weekly. Keeping track of the progress in the report document.</w:t>
+              <w:t>The communication between the two students happens frequently and the tutors are updated about the work done weekly. Keeping track of the progress in the report document.</w:t>
             </w:r>
           </w:p>
         </w:tc>
@@ -4842,7 +4975,7 @@
         </w:rPr>
       </w:pPr>
       <w:bookmarkStart w:id="5" w:name="_Toc88057564"/>
-      <w:bookmarkStart w:id="6" w:name="_Toc92716900"/>
+      <w:bookmarkStart w:id="6" w:name="_Toc92808256"/>
       <w:r>
         <w:rPr>
           <w:rFonts w:ascii="Century Gothic" w:hAnsi="Century Gothic"/>
@@ -5011,7 +5144,25 @@
           <w:sz w:val="20"/>
           <w:szCs w:val="20"/>
         </w:rPr>
-        <w:t xml:space="preserve">We did not face any challenges in retrieving the data as it was a pretty straightforward method and the data is open-source. </w:t>
+        <w:t xml:space="preserve">We did not face any challenges in retrieving the data as it was a pretty straightforward </w:t>
+      </w:r>
+      <w:proofErr w:type="gramStart"/>
+      <w:r>
+        <w:rPr>
+          <w:rFonts w:ascii="Century Gothic" w:hAnsi="Century Gothic"/>
+          <w:sz w:val="20"/>
+          <w:szCs w:val="20"/>
+        </w:rPr>
+        <w:t>method</w:t>
+      </w:r>
+      <w:proofErr w:type="gramEnd"/>
+      <w:r>
+        <w:rPr>
+          <w:rFonts w:ascii="Century Gothic" w:hAnsi="Century Gothic"/>
+          <w:sz w:val="20"/>
+          <w:szCs w:val="20"/>
+        </w:rPr>
+        <w:t xml:space="preserve"> and the data is open-source. </w:t>
       </w:r>
     </w:p>
     <w:p>
@@ -5037,6 +5188,7 @@
           <w:sz w:val="20"/>
           <w:szCs w:val="20"/>
         </w:rPr>
+        <w:lastRenderedPageBreak/>
         <w:t>Describe Data </w:t>
       </w:r>
       <w:r>
@@ -5064,15 +5216,7 @@
           <w:sz w:val="20"/>
           <w:szCs w:val="20"/>
         </w:rPr>
-        <w:t>I</w:t>
-      </w:r>
-      <w:r>
-        <w:rPr>
-          <w:rFonts w:ascii="Century Gothic" w:hAnsi="Century Gothic" w:cs="Arial"/>
-          <w:sz w:val="20"/>
-          <w:szCs w:val="20"/>
-        </w:rPr>
-        <w:t xml:space="preserve">n week 13 we got familiar the data provided by Kaggle. </w:t>
+        <w:t xml:space="preserve">In week 13 we got familiar the data provided by Kaggle. </w:t>
       </w:r>
       <w:r>
         <w:rPr>
@@ -5186,7 +5330,6 @@
           <w:sz w:val="20"/>
           <w:szCs w:val="20"/>
         </w:rPr>
-        <w:lastRenderedPageBreak/>
         <w:t xml:space="preserve">For example, how many missing values and from which columns of the of both the train and test datasets were displayed. The number of fake vs real tweets were also shown. A word cloud with the most common words from the tweets were generated as well. </w:t>
       </w:r>
     </w:p>
@@ -5247,7 +5390,7 @@
         </w:rPr>
       </w:pPr>
       <w:bookmarkStart w:id="7" w:name="_Toc88057565"/>
-      <w:bookmarkStart w:id="8" w:name="_Toc92716901"/>
+      <w:bookmarkStart w:id="8" w:name="_Toc92808257"/>
       <w:r>
         <w:rPr>
           <w:rFonts w:ascii="Century Gothic" w:hAnsi="Century Gothic"/>
@@ -5296,6 +5439,17 @@
           <w:szCs w:val="20"/>
         </w:rPr>
       </w:pPr>
+    </w:p>
+    <w:p>
+      <w:pPr>
+        <w:spacing w:line="360" w:lineRule="auto"/>
+        <w:jc w:val="both"/>
+        <w:rPr>
+          <w:rFonts w:ascii="Century Gothic" w:hAnsi="Century Gothic"/>
+          <w:sz w:val="20"/>
+          <w:szCs w:val="20"/>
+        </w:rPr>
+      </w:pPr>
       <w:r>
         <w:rPr>
           <w:rFonts w:ascii="Century Gothic" w:hAnsi="Century Gothic"/>
@@ -5305,6 +5459,7 @@
           <w:szCs w:val="20"/>
           <w:u w:val="single"/>
         </w:rPr>
+        <w:lastRenderedPageBreak/>
         <w:t>For this part the following things have to be done: </w:t>
       </w:r>
       <w:r>
@@ -5458,16 +5613,7 @@
           <w:sz w:val="20"/>
           <w:szCs w:val="20"/>
         </w:rPr>
-        <w:t xml:space="preserve">. In our case these are the English words which do not add much value to the meaning of a sentence. They can safely be ignored without sacrificing </w:t>
-      </w:r>
-      <w:r>
-        <w:rPr>
-          <w:rFonts w:ascii="Century Gothic" w:hAnsi="Century Gothic"/>
-          <w:sz w:val="20"/>
-          <w:szCs w:val="20"/>
-        </w:rPr>
-        <w:lastRenderedPageBreak/>
-        <w:t>the meaning of the sentence. The following code: “</w:t>
+        <w:t>. In our case these are the English words which do not add much value to the meaning of a sentence. They can safely be ignored without sacrificing the meaning of the sentence. The following code: “</w:t>
       </w:r>
       <w:proofErr w:type="spellStart"/>
       <w:r>
@@ -5722,6 +5868,7 @@
           <w:sz w:val="20"/>
           <w:szCs w:val="20"/>
         </w:rPr>
+        <w:lastRenderedPageBreak/>
         <w:t xml:space="preserve">Next, tokenization was applied. The purpose of the tokenization is to break the raw text into small chunks (words called tokens). </w:t>
       </w:r>
       <w:r>
@@ -5752,15 +5899,7 @@
           <w:sz w:val="20"/>
           <w:szCs w:val="20"/>
         </w:rPr>
-        <w:t xml:space="preserve">Additionally, we have applied the most common pre-processing technique in Natural Language Processing – lemmatization. For this challenge the understanding of the tweet context is important. Thus, we managed to group together the different inflected forms of a word so they can be analyzed as a single item. </w:t>
-      </w:r>
-      <w:r>
-        <w:rPr>
-          <w:rFonts w:ascii="Century Gothic" w:hAnsi="Century Gothic" w:cs="Arial"/>
-          <w:sz w:val="20"/>
-          <w:szCs w:val="20"/>
-        </w:rPr>
-        <w:t xml:space="preserve">After tokenization and lemmatization, we transformed the tokens into sentences. </w:t>
+        <w:t xml:space="preserve">Additionally, we have applied the most common pre-processing technique in Natural Language Processing – lemmatization. For this challenge the understanding of the tweet context is important. Thus, we managed to group together the different inflected forms of a word so they can be analyzed as a single item. After tokenization and lemmatization, we transformed the tokens into sentences. </w:t>
       </w:r>
     </w:p>
     <w:p>
@@ -5777,7 +5916,7 @@
           <w:szCs w:val="22"/>
         </w:rPr>
       </w:pPr>
-      <w:bookmarkStart w:id="9" w:name="_Toc92716902"/>
+      <w:bookmarkStart w:id="9" w:name="_Toc92808258"/>
       <w:r>
         <w:rPr>
           <w:rFonts w:ascii="Century Gothic" w:hAnsi="Century Gothic"/>
@@ -5897,7 +6036,6 @@
           <w:sz w:val="20"/>
           <w:szCs w:val="20"/>
         </w:rPr>
-        <w:lastRenderedPageBreak/>
         <w:t xml:space="preserve">During week 15, we also started to experiment with different models. Lia applied BERT on the dataset, while Kristina used </w:t>
       </w:r>
       <w:proofErr w:type="spellStart"/>
@@ -5916,7 +6054,23 @@
           <w:sz w:val="20"/>
           <w:szCs w:val="20"/>
         </w:rPr>
-        <w:t xml:space="preserve">. </w:t>
+        <w:t xml:space="preserve"> and LSTM. </w:t>
+      </w:r>
+      <w:r>
+        <w:rPr>
+          <w:rFonts w:ascii="Century Gothic" w:hAnsi="Century Gothic" w:cs="Arial"/>
+          <w:sz w:val="20"/>
+          <w:szCs w:val="20"/>
+        </w:rPr>
+        <w:t xml:space="preserve">BERT is significantly heavier for the computer and the learning takes more than 5 hours for 7 epochs, while the other two take just a few minutes. </w:t>
+      </w:r>
+      <w:r>
+        <w:rPr>
+          <w:rFonts w:ascii="Century Gothic" w:hAnsi="Century Gothic" w:cs="Arial"/>
+          <w:sz w:val="20"/>
+          <w:szCs w:val="20"/>
+        </w:rPr>
+        <w:t xml:space="preserve"> </w:t>
       </w:r>
     </w:p>
     <w:p>
@@ -6071,6 +6225,7 @@
           <w:sz w:val="20"/>
           <w:szCs w:val="20"/>
         </w:rPr>
+        <w:lastRenderedPageBreak/>
         <w:t xml:space="preserve">As next steps for the BERT model can be considered few optimizations in the dataset. Moreover, when the model will be trained again Early Stopping can be applied in case there is no improvement in the accuracy in the range of few epochs. </w:t>
       </w:r>
     </w:p>
@@ -6140,7 +6295,7 @@
           <w:sz w:val="20"/>
           <w:szCs w:val="20"/>
         </w:rPr>
-        <w:t xml:space="preserve">based on decision trees </w:t>
+        <w:t>based on decision trees that examines the input under various "if" statements.</w:t>
       </w:r>
       <w:r>
         <w:rPr>
@@ -6148,31 +6303,7 @@
           <w:sz w:val="20"/>
           <w:szCs w:val="20"/>
         </w:rPr>
-        <w:t>that examines the input under various "if" statements</w:t>
-      </w:r>
-      <w:r>
-        <w:rPr>
-          <w:rFonts w:ascii="Century Gothic" w:hAnsi="Century Gothic" w:cs="Arial"/>
-          <w:sz w:val="20"/>
-          <w:szCs w:val="20"/>
-        </w:rPr>
-        <w:t>.</w:t>
-      </w:r>
-      <w:r>
-        <w:rPr>
-          <w:rFonts w:ascii="Century Gothic" w:hAnsi="Century Gothic" w:cs="Arial"/>
-          <w:sz w:val="20"/>
-          <w:szCs w:val="20"/>
-        </w:rPr>
-        <w:t xml:space="preserve"> </w:t>
-      </w:r>
-      <w:r>
-        <w:rPr>
-          <w:rFonts w:ascii="Century Gothic" w:hAnsi="Century Gothic" w:cs="Arial"/>
-          <w:sz w:val="20"/>
-          <w:szCs w:val="20"/>
-        </w:rPr>
-        <w:t>Like other gradient boosting algorithms on decision trees, XGBoost considers the leaves of the current decision tree and questions whether turning that leaf into a new “if” statement with separate predictions would benefit the model. The benefit to the model depends on the “if” statement chosen and which leaf it’s placed on—this can be determined using the gradient of the loss. The loss includes a scoring function that measures algorithm performance.</w:t>
+        <w:t xml:space="preserve"> Like other gradient boosting algorithms on decision trees, XGBoost considers the leaves of the current decision tree and questions whether turning that leaf into a new “if” statement with separate predictions would benefit the model. The benefit to the model depends on the “if” statement chosen and which leaf it’s placed on—this can be determined using the gradient of the loss. The loss includes a scoring function that measures algorithm performance.</w:t>
       </w:r>
       <w:r>
         <w:rPr>
@@ -6243,7 +6374,7 @@
           <w:sz w:val="20"/>
           <w:szCs w:val="20"/>
         </w:rPr>
-        <w:t xml:space="preserve"> to c</w:t>
+        <w:t xml:space="preserve"> to convert the text to a matrix of token counts.</w:t>
       </w:r>
       <w:r>
         <w:rPr>
@@ -6251,108 +6382,65 @@
           <w:sz w:val="20"/>
           <w:szCs w:val="20"/>
         </w:rPr>
-        <w:t>onvert</w:t>
-      </w:r>
+        <w:t xml:space="preserve"> After that the count matrix is normalized to a </w:t>
+      </w:r>
+      <w:proofErr w:type="spellStart"/>
       <w:r>
         <w:rPr>
           <w:rFonts w:ascii="Century Gothic" w:hAnsi="Century Gothic" w:cs="Arial"/>
           <w:sz w:val="20"/>
           <w:szCs w:val="20"/>
         </w:rPr>
-        <w:t xml:space="preserve"> the</w:t>
-      </w:r>
+        <w:t>tf-idf</w:t>
+      </w:r>
+      <w:proofErr w:type="spellEnd"/>
       <w:r>
         <w:rPr>
           <w:rFonts w:ascii="Century Gothic" w:hAnsi="Century Gothic" w:cs="Arial"/>
           <w:sz w:val="20"/>
           <w:szCs w:val="20"/>
         </w:rPr>
-        <w:t xml:space="preserve"> text to a matrix of token counts.</w:t>
-      </w:r>
+        <w:t xml:space="preserve"> (term-frequency times inverse document-frequency) with the help of </w:t>
+      </w:r>
+      <w:proofErr w:type="spellStart"/>
       <w:r>
         <w:rPr>
           <w:rFonts w:ascii="Century Gothic" w:hAnsi="Century Gothic" w:cs="Arial"/>
           <w:sz w:val="20"/>
           <w:szCs w:val="20"/>
         </w:rPr>
-        <w:t xml:space="preserve"> After that the count matrix is normalized to a </w:t>
-      </w:r>
-      <w:proofErr w:type="spellStart"/>
+        <w:t>TfidfTransformer</w:t>
+      </w:r>
+      <w:proofErr w:type="spellEnd"/>
       <w:r>
         <w:rPr>
           <w:rFonts w:ascii="Century Gothic" w:hAnsi="Century Gothic" w:cs="Arial"/>
           <w:sz w:val="20"/>
           <w:szCs w:val="20"/>
         </w:rPr>
-        <w:t>tf-idf</w:t>
-      </w:r>
-      <w:proofErr w:type="spellEnd"/>
+        <w:t xml:space="preserve">. </w:t>
+      </w:r>
       <w:r>
         <w:rPr>
           <w:rFonts w:ascii="Century Gothic" w:hAnsi="Century Gothic" w:cs="Arial"/>
           <w:sz w:val="20"/>
           <w:szCs w:val="20"/>
         </w:rPr>
-        <w:t xml:space="preserve"> (</w:t>
-      </w:r>
-      <w:r>
+        <w:t xml:space="preserve">Finally, we fitted the pipeline with the data and displayed it on the confusion matrix the output from which can be seen in chapter 3 – Results. </w:t>
+      </w:r>
+    </w:p>
+    <w:p>
+      <w:pPr>
+        <w:pStyle w:val="ListParagraph"/>
+        <w:spacing w:line="360" w:lineRule="auto"/>
+        <w:ind w:left="360"/>
+        <w:jc w:val="both"/>
         <w:rPr>
           <w:rFonts w:ascii="Century Gothic" w:hAnsi="Century Gothic" w:cs="Arial"/>
           <w:sz w:val="20"/>
           <w:szCs w:val="20"/>
         </w:rPr>
-        <w:t>term-frequency times inverse document-frequency</w:t>
-      </w:r>
-      <w:r>
-        <w:rPr>
-          <w:rFonts w:ascii="Century Gothic" w:hAnsi="Century Gothic" w:cs="Arial"/>
-          <w:sz w:val="20"/>
-          <w:szCs w:val="20"/>
-        </w:rPr>
-        <w:t xml:space="preserve">) with the help of </w:t>
-      </w:r>
-      <w:proofErr w:type="spellStart"/>
-      <w:r>
-        <w:rPr>
-          <w:rFonts w:ascii="Century Gothic" w:hAnsi="Century Gothic" w:cs="Arial"/>
-          <w:sz w:val="20"/>
-          <w:szCs w:val="20"/>
-        </w:rPr>
-        <w:t>TfidfTransformer</w:t>
-      </w:r>
-      <w:proofErr w:type="spellEnd"/>
-      <w:r>
-        <w:rPr>
-          <w:rFonts w:ascii="Century Gothic" w:hAnsi="Century Gothic" w:cs="Arial"/>
-          <w:sz w:val="20"/>
-          <w:szCs w:val="20"/>
-        </w:rPr>
-        <w:t xml:space="preserve">. </w:t>
-      </w:r>
-      <w:r>
-        <w:rPr>
-          <w:rFonts w:ascii="Century Gothic" w:hAnsi="Century Gothic" w:cs="Arial"/>
-          <w:sz w:val="20"/>
-          <w:szCs w:val="20"/>
-        </w:rPr>
-        <w:t>Finally, we fitted</w:t>
-      </w:r>
-      <w:r>
-        <w:rPr>
-          <w:rFonts w:ascii="Century Gothic" w:hAnsi="Century Gothic" w:cs="Arial"/>
-          <w:sz w:val="20"/>
-          <w:szCs w:val="20"/>
-        </w:rPr>
-        <w:t xml:space="preserve"> the pipeline with the data</w:t>
-      </w:r>
-      <w:r>
-        <w:rPr>
-          <w:rFonts w:ascii="Century Gothic" w:hAnsi="Century Gothic" w:cs="Arial"/>
-          <w:sz w:val="20"/>
-          <w:szCs w:val="20"/>
-        </w:rPr>
-        <w:t xml:space="preserve"> and displayed it on the confusion matrix the output from which can be seen in chapter 3 – Results. </w:t>
-      </w:r>
+      </w:pPr>
     </w:p>
     <w:p>
       <w:pPr>
@@ -6379,7 +6467,6 @@
           <w:sz w:val="20"/>
           <w:szCs w:val="20"/>
         </w:rPr>
-        <w:lastRenderedPageBreak/>
         <w:t>LSTM</w:t>
       </w:r>
     </w:p>
@@ -6464,33 +6551,33 @@
           <w:sz w:val="20"/>
           <w:szCs w:val="20"/>
         </w:rPr>
-        <w:t>Then, we used the</w:t>
-      </w:r>
+        <w:t xml:space="preserve">Then, we used the100-dimensional </w:t>
+      </w:r>
+      <w:proofErr w:type="spellStart"/>
       <w:r>
         <w:rPr>
           <w:rFonts w:ascii="Century Gothic" w:hAnsi="Century Gothic" w:cs="Arial"/>
           <w:sz w:val="20"/>
           <w:szCs w:val="20"/>
         </w:rPr>
-        <w:t xml:space="preserve">100-dimensional </w:t>
-      </w:r>
-      <w:proofErr w:type="spellStart"/>
+        <w:t>GloVe</w:t>
+      </w:r>
+      <w:proofErr w:type="spellEnd"/>
       <w:r>
         <w:rPr>
           <w:rFonts w:ascii="Century Gothic" w:hAnsi="Century Gothic" w:cs="Arial"/>
           <w:sz w:val="20"/>
           <w:szCs w:val="20"/>
         </w:rPr>
-        <w:t>GloVe</w:t>
-      </w:r>
-      <w:proofErr w:type="spellEnd"/>
+        <w:t xml:space="preserve"> embeddings of 400k words computed on a 2014 dump of English Wikipedia to prepare a</w:t>
+      </w:r>
       <w:r>
         <w:rPr>
           <w:rFonts w:ascii="Century Gothic" w:hAnsi="Century Gothic" w:cs="Arial"/>
           <w:sz w:val="20"/>
           <w:szCs w:val="20"/>
         </w:rPr>
-        <w:t xml:space="preserve"> embeddings of 400k words computed on a 2014 dump of English Wikipedia</w:t>
+        <w:t>n</w:t>
       </w:r>
       <w:r>
         <w:rPr>
@@ -6498,7 +6585,7 @@
           <w:sz w:val="20"/>
           <w:szCs w:val="20"/>
         </w:rPr>
-        <w:t xml:space="preserve"> to prepare a</w:t>
+        <w:t xml:space="preserve"> embedding layer. </w:t>
       </w:r>
       <w:r>
         <w:rPr>
@@ -6506,39 +6593,7 @@
           <w:sz w:val="20"/>
           <w:szCs w:val="20"/>
         </w:rPr>
-        <w:t>n</w:t>
-      </w:r>
-      <w:r>
-        <w:rPr>
-          <w:rFonts w:ascii="Century Gothic" w:hAnsi="Century Gothic" w:cs="Arial"/>
-          <w:sz w:val="20"/>
-          <w:szCs w:val="20"/>
-        </w:rPr>
-        <w:t xml:space="preserve"> embedding layer. </w:t>
-      </w:r>
-      <w:r>
-        <w:rPr>
-          <w:rFonts w:ascii="Century Gothic" w:hAnsi="Century Gothic" w:cs="Arial"/>
-          <w:sz w:val="20"/>
-          <w:szCs w:val="20"/>
-        </w:rPr>
-        <w:t>Pre-trained models</w:t>
-      </w:r>
-      <w:r>
-        <w:rPr>
-          <w:rFonts w:ascii="Century Gothic" w:hAnsi="Century Gothic" w:cs="Arial"/>
-          <w:sz w:val="20"/>
-          <w:szCs w:val="20"/>
-        </w:rPr>
-        <w:t xml:space="preserve"> </w:t>
-      </w:r>
-      <w:r>
-        <w:rPr>
-          <w:rFonts w:ascii="Century Gothic" w:hAnsi="Century Gothic" w:cs="Arial"/>
-          <w:sz w:val="20"/>
-          <w:szCs w:val="20"/>
-        </w:rPr>
-        <w:t xml:space="preserve">like </w:t>
+        <w:t xml:space="preserve">Pre-trained models like </w:t>
       </w:r>
       <w:proofErr w:type="spellStart"/>
       <w:r>
@@ -6595,14 +6650,20 @@
     </w:p>
     <w:p>
       <w:pPr>
-        <w:spacing w:line="360" w:lineRule="auto"/>
-        <w:jc w:val="both"/>
-        <w:rPr>
-          <w:rFonts w:ascii="Century Gothic" w:hAnsi="Century Gothic"/>
-          <w:sz w:val="20"/>
-          <w:szCs w:val="20"/>
-        </w:rPr>
-      </w:pPr>
+        <w:rPr>
+          <w:rFonts w:ascii="Century Gothic" w:hAnsi="Century Gothic"/>
+          <w:sz w:val="20"/>
+          <w:szCs w:val="20"/>
+        </w:rPr>
+      </w:pPr>
+      <w:r>
+        <w:rPr>
+          <w:rFonts w:ascii="Century Gothic" w:hAnsi="Century Gothic"/>
+          <w:sz w:val="20"/>
+          <w:szCs w:val="20"/>
+        </w:rPr>
+        <w:br w:type="page"/>
+      </w:r>
     </w:p>
     <w:p>
       <w:pPr>
@@ -6627,6 +6688,7 @@
           <w:sz w:val="20"/>
           <w:szCs w:val="20"/>
         </w:rPr>
+        <w:lastRenderedPageBreak/>
         <w:t>Assess Model </w:t>
       </w:r>
       <w:r>
@@ -6636,6 +6698,49 @@
           <w:szCs w:val="20"/>
         </w:rPr>
         <w:t>– When the model was executed with the specified parameters, assess the output, and tune those parameters to obtain better results.  </w:t>
+      </w:r>
+    </w:p>
+    <w:p>
+      <w:pPr>
+        <w:spacing w:line="360" w:lineRule="auto"/>
+        <w:jc w:val="both"/>
+        <w:rPr>
+          <w:rFonts w:ascii="Century Gothic" w:hAnsi="Century Gothic"/>
+          <w:sz w:val="20"/>
+          <w:szCs w:val="20"/>
+        </w:rPr>
+      </w:pPr>
+      <w:r>
+        <w:rPr>
+          <w:rFonts w:ascii="Century Gothic" w:hAnsi="Century Gothic"/>
+          <w:sz w:val="20"/>
+          <w:szCs w:val="20"/>
+        </w:rPr>
+        <w:t xml:space="preserve">For the three approaches, we got around the same percentage of accuracy and loss. </w:t>
+      </w:r>
+      <w:r>
+        <w:rPr>
+          <w:rFonts w:ascii="Century Gothic" w:hAnsi="Century Gothic"/>
+          <w:sz w:val="20"/>
+          <w:szCs w:val="20"/>
+        </w:rPr>
+        <w:t xml:space="preserve">In week 16, we decided to split the work and try to improve XGBoost and LSTM as they do not require that much computational power. </w:t>
+      </w:r>
+      <w:r>
+        <w:rPr>
+          <w:rFonts w:ascii="Century Gothic" w:hAnsi="Century Gothic"/>
+          <w:sz w:val="20"/>
+          <w:szCs w:val="20"/>
+        </w:rPr>
+        <w:t xml:space="preserve">Lia worked on the XGBoost by adding features (the URL and the number), while Kristina did the LSTM with the same features. </w:t>
+      </w:r>
+      <w:r>
+        <w:rPr>
+          <w:rFonts w:ascii="Century Gothic" w:hAnsi="Century Gothic"/>
+          <w:sz w:val="20"/>
+          <w:szCs w:val="20"/>
+        </w:rPr>
+        <w:t xml:space="preserve">In terms of accuracy, the results have not improved that much which made us think that maybe with the provided data, we would not be able to achieve a very high accuracy. </w:t>
       </w:r>
     </w:p>
     <w:p>
@@ -6653,7 +6758,7 @@
           <w:szCs w:val="22"/>
         </w:rPr>
       </w:pPr>
-      <w:bookmarkStart w:id="10" w:name="_Toc92716903"/>
+      <w:bookmarkStart w:id="10" w:name="_Toc92808259"/>
       <w:r>
         <w:rPr>
           <w:rStyle w:val="normaltextrun"/>
@@ -6869,7 +6974,7 @@
           <w:szCs w:val="22"/>
         </w:rPr>
       </w:pPr>
-      <w:bookmarkStart w:id="11" w:name="_Toc92716904"/>
+      <w:bookmarkStart w:id="11" w:name="_Toc92808260"/>
       <w:r>
         <w:rPr>
           <w:rFonts w:ascii="Century Gothic" w:hAnsi="Century Gothic"/>
@@ -6918,7 +7023,6 @@
           <w:szCs w:val="20"/>
           <w:u w:val="single"/>
         </w:rPr>
-        <w:lastRenderedPageBreak/>
         <w:t>For this part the following things have to be done: </w:t>
       </w:r>
       <w:r>
@@ -6995,7 +7099,7 @@
           <w:shd w:val="clear" w:color="auto" w:fill="FFFFFF"/>
         </w:rPr>
       </w:pPr>
-      <w:bookmarkStart w:id="12" w:name="_Toc92716905"/>
+      <w:bookmarkStart w:id="12" w:name="_Toc92808261"/>
       <w:r>
         <w:rPr>
           <w:rFonts w:ascii="Century Gothic" w:hAnsi="Century Gothic"/>
@@ -7011,27 +7115,6 @@
           <w:shd w:val="clear" w:color="auto" w:fill="FFFFFF"/>
         </w:rPr>
         <w:t xml:space="preserve"> </w:t>
-      </w:r>
-    </w:p>
-    <w:p>
-      <w:pPr>
-        <w:rPr>
-          <w:rFonts w:ascii="Century Gothic" w:hAnsi="Century Gothic"/>
-          <w:color w:val="2D3B45"/>
-          <w:sz w:val="20"/>
-          <w:szCs w:val="20"/>
-          <w:shd w:val="clear" w:color="auto" w:fill="FFFFFF"/>
-        </w:rPr>
-      </w:pPr>
-      <w:r>
-        <w:rPr>
-          <w:rFonts w:ascii="Century Gothic" w:hAnsi="Century Gothic"/>
-          <w:color w:val="2D3B45"/>
-          <w:sz w:val="20"/>
-          <w:szCs w:val="20"/>
-          <w:shd w:val="clear" w:color="auto" w:fill="FFFFFF"/>
-        </w:rPr>
-        <w:t>describe your results. Use graphs were appropriate</w:t>
       </w:r>
     </w:p>
     <w:p>
@@ -7099,7 +7182,93 @@
           <w:szCs w:val="20"/>
           <w:shd w:val="clear" w:color="auto" w:fill="FFFFFF"/>
         </w:rPr>
-        <w:t xml:space="preserve">Bert </w:t>
+        <w:t>B</w:t>
+      </w:r>
+      <w:r>
+        <w:rPr>
+          <w:rFonts w:ascii="Century Gothic" w:hAnsi="Century Gothic"/>
+          <w:sz w:val="20"/>
+          <w:szCs w:val="20"/>
+          <w:shd w:val="clear" w:color="auto" w:fill="FFFFFF"/>
+        </w:rPr>
+        <w:t>ERT</w:t>
+      </w:r>
+    </w:p>
+    <w:p>
+      <w:pPr>
+        <w:pStyle w:val="ListParagraph"/>
+        <w:ind w:left="0"/>
+        <w:jc w:val="both"/>
+        <w:rPr>
+          <w:rFonts w:ascii="Century Gothic" w:hAnsi="Century Gothic"/>
+          <w:sz w:val="20"/>
+          <w:szCs w:val="20"/>
+          <w:shd w:val="clear" w:color="auto" w:fill="FFFFFF"/>
+        </w:rPr>
+      </w:pPr>
+      <w:r>
+        <w:rPr>
+          <w:rFonts w:ascii="Century Gothic" w:hAnsi="Century Gothic"/>
+          <w:noProof/>
+        </w:rPr>
+        <w:drawing>
+          <wp:anchor distT="0" distB="0" distL="114300" distR="114300" simplePos="0" relativeHeight="251665411" behindDoc="0" locked="0" layoutInCell="1" allowOverlap="1" wp14:anchorId="3065B98C" wp14:editId="48F8EB54">
+            <wp:simplePos x="0" y="0"/>
+            <wp:positionH relativeFrom="margin">
+              <wp:align>right</wp:align>
+            </wp:positionH>
+            <wp:positionV relativeFrom="paragraph">
+              <wp:posOffset>318770</wp:posOffset>
+            </wp:positionV>
+            <wp:extent cx="5943600" cy="1148080"/>
+            <wp:effectExtent l="0" t="0" r="0" b="0"/>
+            <wp:wrapTopAndBottom/>
+            <wp:docPr id="6" name="Picture 6" descr="A picture containing text&#10;&#10;Description automatically generated"/>
+            <wp:cNvGraphicFramePr>
+              <a:graphicFrameLocks xmlns:a="http://schemas.openxmlformats.org/drawingml/2006/main" noChangeAspect="1"/>
+            </wp:cNvGraphicFramePr>
+            <a:graphic xmlns:a="http://schemas.openxmlformats.org/drawingml/2006/main">
+              <a:graphicData uri="http://schemas.openxmlformats.org/drawingml/2006/picture">
+                <pic:pic xmlns:pic="http://schemas.openxmlformats.org/drawingml/2006/picture">
+                  <pic:nvPicPr>
+                    <pic:cNvPr id="6" name="Picture 6" descr="A picture containing text&#10;&#10;Description automatically generated"/>
+                    <pic:cNvPicPr/>
+                  </pic:nvPicPr>
+                  <pic:blipFill>
+                    <a:blip r:embed="rId14">
+                      <a:extLst>
+                        <a:ext uri="{28A0092B-C50C-407E-A947-70E740481C1C}">
+                          <a14:useLocalDpi xmlns:a14="http://schemas.microsoft.com/office/drawing/2010/main" val="0"/>
+                        </a:ext>
+                      </a:extLst>
+                    </a:blip>
+                    <a:stretch>
+                      <a:fillRect/>
+                    </a:stretch>
+                  </pic:blipFill>
+                  <pic:spPr>
+                    <a:xfrm>
+                      <a:off x="0" y="0"/>
+                      <a:ext cx="5943600" cy="1148080"/>
+                    </a:xfrm>
+                    <a:prstGeom prst="rect">
+                      <a:avLst/>
+                    </a:prstGeom>
+                  </pic:spPr>
+                </pic:pic>
+              </a:graphicData>
+            </a:graphic>
+          </wp:anchor>
+        </w:drawing>
+      </w:r>
+      <w:r>
+        <w:rPr>
+          <w:rFonts w:ascii="Century Gothic" w:hAnsi="Century Gothic"/>
+          <w:sz w:val="20"/>
+          <w:szCs w:val="20"/>
+          <w:shd w:val="clear" w:color="auto" w:fill="FFFFFF"/>
+        </w:rPr>
+        <w:t xml:space="preserve">BERT resulted in validation accuracy of 80%. </w:t>
       </w:r>
     </w:p>
     <w:p>
@@ -7160,13 +7329,13 @@
           <w:shd w:val="clear" w:color="auto" w:fill="FFFFFF"/>
         </w:rPr>
         <w:drawing>
-          <wp:anchor distT="0" distB="0" distL="114300" distR="114300" simplePos="0" relativeHeight="251661315" behindDoc="0" locked="0" layoutInCell="1" allowOverlap="1" wp14:anchorId="6381243E" wp14:editId="37F22A4B">
+          <wp:anchor distT="0" distB="0" distL="114300" distR="114300" simplePos="0" relativeHeight="251661315" behindDoc="0" locked="0" layoutInCell="1" allowOverlap="1" wp14:anchorId="6381243E" wp14:editId="40442DA1">
             <wp:simplePos x="0" y="0"/>
             <wp:positionH relativeFrom="margin">
-              <wp:align>center</wp:align>
+              <wp:posOffset>269875</wp:posOffset>
             </wp:positionH>
             <wp:positionV relativeFrom="paragraph">
-              <wp:posOffset>1117942</wp:posOffset>
+              <wp:posOffset>1270000</wp:posOffset>
             </wp:positionV>
             <wp:extent cx="5274945" cy="2306955"/>
             <wp:effectExtent l="0" t="0" r="1905" b="0"/>
@@ -7183,7 +7352,7 @@
                     <pic:cNvPicPr/>
                   </pic:nvPicPr>
                   <pic:blipFill>
-                    <a:blip r:embed="rId14" cstate="print">
+                    <a:blip r:embed="rId15" cstate="print">
                       <a:extLst>
                         <a:ext uri="{28A0092B-C50C-407E-A947-70E740481C1C}">
                           <a14:useLocalDpi xmlns:a14="http://schemas.microsoft.com/office/drawing/2010/main" val="0"/>
@@ -7222,16 +7391,7 @@
           <w:szCs w:val="20"/>
           <w:shd w:val="clear" w:color="auto" w:fill="FFFFFF"/>
         </w:rPr>
-        <w:t>Bel</w:t>
-      </w:r>
-      <w:r>
-        <w:rPr>
-          <w:rFonts w:ascii="Century Gothic" w:hAnsi="Century Gothic"/>
-          <w:sz w:val="20"/>
-          <w:szCs w:val="20"/>
-          <w:shd w:val="clear" w:color="auto" w:fill="FFFFFF"/>
-        </w:rPr>
-        <w:t xml:space="preserve">ow, you can see the Confusion Matrix from the XGBoost where it </w:t>
+        <w:t xml:space="preserve">Below, you can see the Confusion Matrix from the XGBoost where it </w:t>
       </w:r>
       <w:r>
         <w:rPr>
@@ -7298,6 +7458,122 @@
           <w:shd w:val="clear" w:color="auto" w:fill="FFFFFF"/>
         </w:rPr>
       </w:pPr>
+    </w:p>
+    <w:p>
+      <w:pPr>
+        <w:jc w:val="both"/>
+        <w:rPr>
+          <w:rFonts w:ascii="Century Gothic" w:hAnsi="Century Gothic"/>
+          <w:sz w:val="20"/>
+          <w:szCs w:val="20"/>
+          <w:shd w:val="clear" w:color="auto" w:fill="FFFFFF"/>
+        </w:rPr>
+      </w:pPr>
+    </w:p>
+    <w:p>
+      <w:pPr>
+        <w:jc w:val="both"/>
+        <w:rPr>
+          <w:rFonts w:ascii="Century Gothic" w:hAnsi="Century Gothic"/>
+          <w:sz w:val="20"/>
+          <w:szCs w:val="20"/>
+          <w:shd w:val="clear" w:color="auto" w:fill="FFFFFF"/>
+        </w:rPr>
+      </w:pPr>
+      <w:r>
+        <w:rPr>
+          <w:rFonts w:ascii="Century Gothic" w:hAnsi="Century Gothic"/>
+          <w:sz w:val="20"/>
+          <w:szCs w:val="20"/>
+          <w:shd w:val="clear" w:color="auto" w:fill="FFFFFF"/>
+        </w:rPr>
+        <w:t xml:space="preserve">This second picture shows the results when the same technique was applied but the string “http” was kept in the original tweet. </w:t>
+      </w:r>
+      <w:r>
+        <w:rPr>
+          <w:rFonts w:ascii="Century Gothic" w:hAnsi="Century Gothic"/>
+          <w:sz w:val="20"/>
+          <w:szCs w:val="20"/>
+          <w:shd w:val="clear" w:color="auto" w:fill="FFFFFF"/>
+        </w:rPr>
+        <w:t xml:space="preserve">Here, we see that the </w:t>
+      </w:r>
+      <w:r>
+        <w:rPr>
+          <w:rFonts w:ascii="Century Gothic" w:hAnsi="Century Gothic"/>
+          <w:sz w:val="20"/>
+          <w:szCs w:val="20"/>
+          <w:shd w:val="clear" w:color="auto" w:fill="FFFFFF"/>
+        </w:rPr>
+        <w:t>outcome</w:t>
+      </w:r>
+      <w:r>
+        <w:rPr>
+          <w:rFonts w:ascii="Century Gothic" w:hAnsi="Century Gothic"/>
+          <w:sz w:val="20"/>
+          <w:szCs w:val="20"/>
+          <w:shd w:val="clear" w:color="auto" w:fill="FFFFFF"/>
+        </w:rPr>
+        <w:t xml:space="preserve"> was slightly improved for both disaster and non-disaster</w:t>
+      </w:r>
+      <w:r>
+        <w:rPr>
+          <w:rFonts w:ascii="Century Gothic" w:hAnsi="Century Gothic"/>
+          <w:sz w:val="20"/>
+          <w:szCs w:val="20"/>
+          <w:shd w:val="clear" w:color="auto" w:fill="FFFFFF"/>
+        </w:rPr>
+        <w:t xml:space="preserve"> classification</w:t>
+      </w:r>
+      <w:r>
+        <w:rPr>
+          <w:rFonts w:ascii="Century Gothic" w:hAnsi="Century Gothic"/>
+          <w:sz w:val="20"/>
+          <w:szCs w:val="20"/>
+          <w:shd w:val="clear" w:color="auto" w:fill="FFFFFF"/>
+        </w:rPr>
+        <w:t xml:space="preserve">. </w:t>
+      </w:r>
+      <w:r>
+        <w:rPr>
+          <w:rFonts w:ascii="Century Gothic" w:hAnsi="Century Gothic"/>
+          <w:sz w:val="20"/>
+          <w:szCs w:val="20"/>
+          <w:shd w:val="clear" w:color="auto" w:fill="FFFFFF"/>
+        </w:rPr>
+        <w:t xml:space="preserve">The conclusion we have drawn from this experiment was that with a bit of tuning and not removing all information which we preliminary thought would not be necessary, the results can be improved. </w:t>
+      </w:r>
+    </w:p>
+    <w:p>
+      <w:pPr>
+        <w:rPr>
+          <w:rFonts w:ascii="Century Gothic" w:hAnsi="Century Gothic"/>
+          <w:sz w:val="20"/>
+          <w:szCs w:val="20"/>
+          <w:shd w:val="clear" w:color="auto" w:fill="FFFFFF"/>
+        </w:rPr>
+      </w:pPr>
+      <w:r>
+        <w:rPr>
+          <w:rFonts w:ascii="Century Gothic" w:hAnsi="Century Gothic"/>
+          <w:sz w:val="20"/>
+          <w:szCs w:val="20"/>
+          <w:shd w:val="clear" w:color="auto" w:fill="FFFFFF"/>
+        </w:rPr>
+        <w:br w:type="page"/>
+      </w:r>
+    </w:p>
+    <w:p>
+      <w:pPr>
+        <w:pStyle w:val="ListParagraph"/>
+        <w:jc w:val="both"/>
+        <w:rPr>
+          <w:rFonts w:ascii="Century Gothic" w:hAnsi="Century Gothic"/>
+          <w:sz w:val="20"/>
+          <w:szCs w:val="20"/>
+          <w:shd w:val="clear" w:color="auto" w:fill="FFFFFF"/>
+        </w:rPr>
+      </w:pPr>
       <w:r>
         <w:rPr>
           <w:rFonts w:ascii="Century Gothic" w:hAnsi="Century Gothic"/>
@@ -7306,14 +7582,15 @@
           <w:szCs w:val="20"/>
           <w:shd w:val="clear" w:color="auto" w:fill="FFFFFF"/>
         </w:rPr>
+        <w:lastRenderedPageBreak/>
         <w:drawing>
-          <wp:anchor distT="0" distB="0" distL="114300" distR="114300" simplePos="0" relativeHeight="251662339" behindDoc="0" locked="0" layoutInCell="1" allowOverlap="1" wp14:anchorId="090AF96A" wp14:editId="26D92EC1">
+          <wp:anchor distT="0" distB="0" distL="114300" distR="114300" simplePos="0" relativeHeight="251662339" behindDoc="0" locked="0" layoutInCell="1" allowOverlap="1" wp14:anchorId="090AF96A" wp14:editId="1D5DD8BA">
             <wp:simplePos x="0" y="0"/>
             <wp:positionH relativeFrom="margin">
               <wp:align>center</wp:align>
             </wp:positionH>
             <wp:positionV relativeFrom="paragraph">
-              <wp:posOffset>3278798</wp:posOffset>
+              <wp:posOffset>140970</wp:posOffset>
             </wp:positionV>
             <wp:extent cx="5274945" cy="2424430"/>
             <wp:effectExtent l="0" t="0" r="1905" b="0"/>
@@ -7330,7 +7607,7 @@
                     <pic:cNvPicPr/>
                   </pic:nvPicPr>
                   <pic:blipFill>
-                    <a:blip r:embed="rId15" cstate="print">
+                    <a:blip r:embed="rId16" cstate="print">
                       <a:extLst>
                         <a:ext uri="{28A0092B-C50C-407E-A947-70E740481C1C}">
                           <a14:useLocalDpi xmlns:a14="http://schemas.microsoft.com/office/drawing/2010/main" val="0"/>
@@ -7362,69 +7639,6 @@
           </wp:anchor>
         </w:drawing>
       </w:r>
-      <w:r>
-        <w:rPr>
-          <w:rFonts w:ascii="Century Gothic" w:hAnsi="Century Gothic"/>
-          <w:sz w:val="20"/>
-          <w:szCs w:val="20"/>
-          <w:shd w:val="clear" w:color="auto" w:fill="FFFFFF"/>
-        </w:rPr>
-        <w:t xml:space="preserve">This second picture above shows the results when the same technique was applied but the string “http” was kept in the original tweet. </w:t>
-      </w:r>
-      <w:r>
-        <w:rPr>
-          <w:rFonts w:ascii="Century Gothic" w:hAnsi="Century Gothic"/>
-          <w:sz w:val="20"/>
-          <w:szCs w:val="20"/>
-          <w:shd w:val="clear" w:color="auto" w:fill="FFFFFF"/>
-        </w:rPr>
-        <w:t xml:space="preserve">Here, we see that the </w:t>
-      </w:r>
-      <w:r>
-        <w:rPr>
-          <w:rFonts w:ascii="Century Gothic" w:hAnsi="Century Gothic"/>
-          <w:sz w:val="20"/>
-          <w:szCs w:val="20"/>
-          <w:shd w:val="clear" w:color="auto" w:fill="FFFFFF"/>
-        </w:rPr>
-        <w:t>outcome</w:t>
-      </w:r>
-      <w:r>
-        <w:rPr>
-          <w:rFonts w:ascii="Century Gothic" w:hAnsi="Century Gothic"/>
-          <w:sz w:val="20"/>
-          <w:szCs w:val="20"/>
-          <w:shd w:val="clear" w:color="auto" w:fill="FFFFFF"/>
-        </w:rPr>
-        <w:t xml:space="preserve"> was slightly improved for both disaster and non-disaster</w:t>
-      </w:r>
-      <w:r>
-        <w:rPr>
-          <w:rFonts w:ascii="Century Gothic" w:hAnsi="Century Gothic"/>
-          <w:sz w:val="20"/>
-          <w:szCs w:val="20"/>
-          <w:shd w:val="clear" w:color="auto" w:fill="FFFFFF"/>
-        </w:rPr>
-        <w:t xml:space="preserve"> classification</w:t>
-      </w:r>
-      <w:r>
-        <w:rPr>
-          <w:rFonts w:ascii="Century Gothic" w:hAnsi="Century Gothic"/>
-          <w:sz w:val="20"/>
-          <w:szCs w:val="20"/>
-          <w:shd w:val="clear" w:color="auto" w:fill="FFFFFF"/>
-        </w:rPr>
-        <w:t xml:space="preserve">. </w:t>
-      </w:r>
-      <w:r>
-        <w:rPr>
-          <w:rFonts w:ascii="Century Gothic" w:hAnsi="Century Gothic"/>
-          <w:sz w:val="20"/>
-          <w:szCs w:val="20"/>
-          <w:shd w:val="clear" w:color="auto" w:fill="FFFFFF"/>
-        </w:rPr>
-        <w:t xml:space="preserve">The conclusion we have drawn from this experiment was that with a bit of tuning and not removing all information which we preliminary thought would not be necessary, the results can be improved. </w:t>
-      </w:r>
     </w:p>
     <w:p>
       <w:pPr>
@@ -7443,82 +7657,6 @@
       </w:pPr>
       <w:r>
         <w:rPr>
-          <w:noProof/>
-        </w:rPr>
-        <w:lastRenderedPageBreak/>
-        <w:drawing>
-          <wp:anchor distT="0" distB="0" distL="114300" distR="114300" simplePos="0" relativeHeight="251663363" behindDoc="0" locked="0" layoutInCell="1" allowOverlap="1" wp14:anchorId="124862C6" wp14:editId="1395B01F">
-            <wp:simplePos x="0" y="0"/>
-            <wp:positionH relativeFrom="margin">
-              <wp:posOffset>4407681</wp:posOffset>
-            </wp:positionH>
-            <wp:positionV relativeFrom="paragraph">
-              <wp:posOffset>251802</wp:posOffset>
-            </wp:positionV>
-            <wp:extent cx="1998345" cy="2450465"/>
-            <wp:effectExtent l="0" t="0" r="1905" b="6985"/>
-            <wp:wrapThrough wrapText="bothSides">
-              <wp:wrapPolygon edited="0">
-                <wp:start x="0" y="0"/>
-                <wp:lineTo x="0" y="21494"/>
-                <wp:lineTo x="21415" y="21494"/>
-                <wp:lineTo x="21415" y="0"/>
-                <wp:lineTo x="0" y="0"/>
-              </wp:wrapPolygon>
-            </wp:wrapThrough>
-            <wp:docPr id="4" name="Picture 4" descr="Chart, line chart&#10;&#10;Description automatically generated"/>
-            <wp:cNvGraphicFramePr>
-              <a:graphicFrameLocks xmlns:a="http://schemas.openxmlformats.org/drawingml/2006/main" noChangeAspect="1"/>
-            </wp:cNvGraphicFramePr>
-            <a:graphic xmlns:a="http://schemas.openxmlformats.org/drawingml/2006/main">
-              <a:graphicData uri="http://schemas.openxmlformats.org/drawingml/2006/picture">
-                <pic:pic xmlns:pic="http://schemas.openxmlformats.org/drawingml/2006/picture">
-                  <pic:nvPicPr>
-                    <pic:cNvPr id="4" name="Picture 4" descr="Chart, line chart&#10;&#10;Description automatically generated"/>
-                    <pic:cNvPicPr/>
-                  </pic:nvPicPr>
-                  <pic:blipFill rotWithShape="1">
-                    <a:blip r:embed="rId16" cstate="print">
-                      <a:extLst>
-                        <a:ext uri="{28A0092B-C50C-407E-A947-70E740481C1C}">
-                          <a14:useLocalDpi xmlns:a14="http://schemas.microsoft.com/office/drawing/2010/main" val="0"/>
-                        </a:ext>
-                      </a:extLst>
-                    </a:blip>
-                    <a:srcRect r="16618"/>
-                    <a:stretch/>
-                  </pic:blipFill>
-                  <pic:spPr bwMode="auto">
-                    <a:xfrm>
-                      <a:off x="0" y="0"/>
-                      <a:ext cx="1998345" cy="2450465"/>
-                    </a:xfrm>
-                    <a:prstGeom prst="rect">
-                      <a:avLst/>
-                    </a:prstGeom>
-                    <a:ln>
-                      <a:noFill/>
-                    </a:ln>
-                    <a:extLst>
-                      <a:ext uri="{53640926-AAD7-44D8-BBD7-CCE9431645EC}">
-                        <a14:shadowObscured xmlns:a14="http://schemas.microsoft.com/office/drawing/2010/main"/>
-                      </a:ext>
-                    </a:extLst>
-                  </pic:spPr>
-                </pic:pic>
-              </a:graphicData>
-            </a:graphic>
-            <wp14:sizeRelH relativeFrom="page">
-              <wp14:pctWidth>0</wp14:pctWidth>
-            </wp14:sizeRelH>
-            <wp14:sizeRelV relativeFrom="page">
-              <wp14:pctHeight>0</wp14:pctHeight>
-            </wp14:sizeRelV>
-          </wp:anchor>
-        </w:drawing>
-      </w:r>
-      <w:r>
-        <w:rPr>
           <w:rFonts w:ascii="Century Gothic" w:hAnsi="Century Gothic"/>
           <w:sz w:val="20"/>
           <w:szCs w:val="20"/>
@@ -7539,10 +7677,11 @@
       </w:pPr>
       <w:r>
         <w:rPr>
+          <w:rFonts w:ascii="Century Gothic" w:hAnsi="Century Gothic"/>
           <w:noProof/>
         </w:rPr>
         <w:drawing>
-          <wp:anchor distT="0" distB="0" distL="114300" distR="114300" simplePos="0" relativeHeight="251664387" behindDoc="0" locked="0" layoutInCell="1" allowOverlap="1" wp14:anchorId="24A28D2D" wp14:editId="1A44B79B">
+          <wp:anchor distT="0" distB="0" distL="114300" distR="114300" simplePos="0" relativeHeight="251664387" behindDoc="0" locked="0" layoutInCell="1" allowOverlap="1" wp14:anchorId="24A28D2D" wp14:editId="25BE8FA4">
             <wp:simplePos x="0" y="0"/>
             <wp:positionH relativeFrom="margin">
               <wp:align>left</wp:align>
@@ -7632,6 +7771,82 @@
           <w:shd w:val="clear" w:color="auto" w:fill="FFFFFF"/>
         </w:rPr>
       </w:pPr>
+      <w:r>
+        <w:rPr>
+          <w:rFonts w:ascii="Century Gothic" w:hAnsi="Century Gothic"/>
+          <w:noProof/>
+        </w:rPr>
+        <w:drawing>
+          <wp:anchor distT="0" distB="0" distL="114300" distR="114300" simplePos="0" relativeHeight="251663363" behindDoc="0" locked="0" layoutInCell="1" allowOverlap="1" wp14:anchorId="124862C6" wp14:editId="0C4EFAB1">
+            <wp:simplePos x="0" y="0"/>
+            <wp:positionH relativeFrom="margin">
+              <wp:posOffset>4254891</wp:posOffset>
+            </wp:positionH>
+            <wp:positionV relativeFrom="paragraph">
+              <wp:posOffset>7962</wp:posOffset>
+            </wp:positionV>
+            <wp:extent cx="1998345" cy="2450465"/>
+            <wp:effectExtent l="0" t="0" r="1905" b="6985"/>
+            <wp:wrapThrough wrapText="bothSides">
+              <wp:wrapPolygon edited="0">
+                <wp:start x="0" y="0"/>
+                <wp:lineTo x="0" y="21494"/>
+                <wp:lineTo x="21415" y="21494"/>
+                <wp:lineTo x="21415" y="0"/>
+                <wp:lineTo x="0" y="0"/>
+              </wp:wrapPolygon>
+            </wp:wrapThrough>
+            <wp:docPr id="4" name="Picture 4" descr="Chart, line chart&#10;&#10;Description automatically generated"/>
+            <wp:cNvGraphicFramePr>
+              <a:graphicFrameLocks xmlns:a="http://schemas.openxmlformats.org/drawingml/2006/main" noChangeAspect="1"/>
+            </wp:cNvGraphicFramePr>
+            <a:graphic xmlns:a="http://schemas.openxmlformats.org/drawingml/2006/main">
+              <a:graphicData uri="http://schemas.openxmlformats.org/drawingml/2006/picture">
+                <pic:pic xmlns:pic="http://schemas.openxmlformats.org/drawingml/2006/picture">
+                  <pic:nvPicPr>
+                    <pic:cNvPr id="4" name="Picture 4" descr="Chart, line chart&#10;&#10;Description automatically generated"/>
+                    <pic:cNvPicPr/>
+                  </pic:nvPicPr>
+                  <pic:blipFill rotWithShape="1">
+                    <a:blip r:embed="rId18" cstate="print">
+                      <a:extLst>
+                        <a:ext uri="{28A0092B-C50C-407E-A947-70E740481C1C}">
+                          <a14:useLocalDpi xmlns:a14="http://schemas.microsoft.com/office/drawing/2010/main" val="0"/>
+                        </a:ext>
+                      </a:extLst>
+                    </a:blip>
+                    <a:srcRect r="16618"/>
+                    <a:stretch/>
+                  </pic:blipFill>
+                  <pic:spPr bwMode="auto">
+                    <a:xfrm>
+                      <a:off x="0" y="0"/>
+                      <a:ext cx="1998345" cy="2450465"/>
+                    </a:xfrm>
+                    <a:prstGeom prst="rect">
+                      <a:avLst/>
+                    </a:prstGeom>
+                    <a:ln>
+                      <a:noFill/>
+                    </a:ln>
+                    <a:extLst>
+                      <a:ext uri="{53640926-AAD7-44D8-BBD7-CCE9431645EC}">
+                        <a14:shadowObscured xmlns:a14="http://schemas.microsoft.com/office/drawing/2010/main"/>
+                      </a:ext>
+                    </a:extLst>
+                  </pic:spPr>
+                </pic:pic>
+              </a:graphicData>
+            </a:graphic>
+            <wp14:sizeRelH relativeFrom="page">
+              <wp14:pctWidth>0</wp14:pctWidth>
+            </wp14:sizeRelH>
+            <wp14:sizeRelV relativeFrom="page">
+              <wp14:pctHeight>0</wp14:pctHeight>
+            </wp14:sizeRelV>
+          </wp:anchor>
+        </w:drawing>
+      </w:r>
     </w:p>
     <w:p>
       <w:pPr>
@@ -7647,6 +7862,101 @@
     </w:p>
     <w:p>
       <w:pPr>
+        <w:jc w:val="both"/>
+        <w:rPr>
+          <w:rFonts w:ascii="Century Gothic" w:hAnsi="Century Gothic"/>
+          <w:sz w:val="20"/>
+          <w:szCs w:val="20"/>
+          <w:shd w:val="clear" w:color="auto" w:fill="FFFFFF"/>
+        </w:rPr>
+      </w:pPr>
+      <w:r>
+        <w:rPr>
+          <w:rFonts w:ascii="Century Gothic" w:hAnsi="Century Gothic"/>
+          <w:noProof/>
+          <w:sz w:val="20"/>
+          <w:szCs w:val="20"/>
+          <w:shd w:val="clear" w:color="auto" w:fill="FFFFFF"/>
+        </w:rPr>
+        <w:drawing>
+          <wp:anchor distT="0" distB="0" distL="114300" distR="114300" simplePos="0" relativeHeight="251666435" behindDoc="0" locked="0" layoutInCell="1" allowOverlap="1" wp14:anchorId="349C6C63" wp14:editId="355CF225">
+            <wp:simplePos x="0" y="0"/>
+            <wp:positionH relativeFrom="column">
+              <wp:posOffset>889000</wp:posOffset>
+            </wp:positionH>
+            <wp:positionV relativeFrom="paragraph">
+              <wp:posOffset>488315</wp:posOffset>
+            </wp:positionV>
+            <wp:extent cx="3596640" cy="1352550"/>
+            <wp:effectExtent l="0" t="0" r="3810" b="0"/>
+            <wp:wrapTopAndBottom/>
+            <wp:docPr id="9" name="Picture 9" descr="A screenshot of a computer&#10;&#10;Description automatically generated with medium confidence"/>
+            <wp:cNvGraphicFramePr>
+              <a:graphicFrameLocks xmlns:a="http://schemas.openxmlformats.org/drawingml/2006/main" noChangeAspect="1"/>
+            </wp:cNvGraphicFramePr>
+            <a:graphic xmlns:a="http://schemas.openxmlformats.org/drawingml/2006/main">
+              <a:graphicData uri="http://schemas.openxmlformats.org/drawingml/2006/picture">
+                <pic:pic xmlns:pic="http://schemas.openxmlformats.org/drawingml/2006/picture">
+                  <pic:nvPicPr>
+                    <pic:cNvPr id="9" name="Picture 9" descr="A screenshot of a computer&#10;&#10;Description automatically generated with medium confidence"/>
+                    <pic:cNvPicPr/>
+                  </pic:nvPicPr>
+                  <pic:blipFill>
+                    <a:blip r:embed="rId19" cstate="print">
+                      <a:extLst>
+                        <a:ext uri="{28A0092B-C50C-407E-A947-70E740481C1C}">
+                          <a14:useLocalDpi xmlns:a14="http://schemas.microsoft.com/office/drawing/2010/main" val="0"/>
+                        </a:ext>
+                      </a:extLst>
+                    </a:blip>
+                    <a:stretch>
+                      <a:fillRect/>
+                    </a:stretch>
+                  </pic:blipFill>
+                  <pic:spPr>
+                    <a:xfrm>
+                      <a:off x="0" y="0"/>
+                      <a:ext cx="3596640" cy="1352550"/>
+                    </a:xfrm>
+                    <a:prstGeom prst="rect">
+                      <a:avLst/>
+                    </a:prstGeom>
+                  </pic:spPr>
+                </pic:pic>
+              </a:graphicData>
+            </a:graphic>
+            <wp14:sizeRelH relativeFrom="margin">
+              <wp14:pctWidth>0</wp14:pctWidth>
+            </wp14:sizeRelH>
+            <wp14:sizeRelV relativeFrom="margin">
+              <wp14:pctHeight>0</wp14:pctHeight>
+            </wp14:sizeRelV>
+          </wp:anchor>
+        </w:drawing>
+      </w:r>
+      <w:r>
+        <w:rPr>
+          <w:rFonts w:ascii="Century Gothic" w:hAnsi="Century Gothic"/>
+          <w:sz w:val="20"/>
+          <w:szCs w:val="20"/>
+          <w:shd w:val="clear" w:color="auto" w:fill="FFFFFF"/>
+        </w:rPr>
+        <w:t xml:space="preserve">After adding the features, the model increased its accuracy to 81%, but what was more interesting was the confusion matrix that you can see below. </w:t>
+      </w:r>
+    </w:p>
+    <w:p>
+      <w:pPr>
+        <w:jc w:val="both"/>
+        <w:rPr>
+          <w:rFonts w:ascii="Century Gothic" w:hAnsi="Century Gothic"/>
+          <w:sz w:val="20"/>
+          <w:szCs w:val="20"/>
+          <w:shd w:val="clear" w:color="auto" w:fill="FFFFFF"/>
+        </w:rPr>
+      </w:pPr>
+    </w:p>
+    <w:p>
+      <w:pPr>
         <w:ind w:left="360"/>
         <w:jc w:val="both"/>
         <w:rPr>
@@ -7656,89 +7966,80 @@
           <w:shd w:val="clear" w:color="auto" w:fill="FFFFFF"/>
         </w:rPr>
       </w:pPr>
-    </w:p>
-    <w:p>
-      <w:pPr>
-        <w:ind w:left="360"/>
-        <w:jc w:val="both"/>
-        <w:rPr>
-          <w:rFonts w:ascii="Century Gothic" w:hAnsi="Century Gothic"/>
+      <w:r>
+        <w:rPr>
+          <w:rFonts w:ascii="Century Gothic" w:hAnsi="Century Gothic"/>
+          <w:noProof/>
           <w:sz w:val="20"/>
           <w:szCs w:val="20"/>
           <w:shd w:val="clear" w:color="auto" w:fill="FFFFFF"/>
         </w:rPr>
-      </w:pPr>
-    </w:p>
-    <w:p>
-      <w:pPr>
-        <w:ind w:left="360"/>
-        <w:jc w:val="both"/>
+        <w:lastRenderedPageBreak/>
+        <w:drawing>
+          <wp:anchor distT="0" distB="0" distL="114300" distR="114300" simplePos="0" relativeHeight="251667459" behindDoc="0" locked="0" layoutInCell="1" allowOverlap="1" wp14:anchorId="30A55A7A" wp14:editId="443A8B0D">
+            <wp:simplePos x="0" y="0"/>
+            <wp:positionH relativeFrom="margin">
+              <wp:align>center</wp:align>
+            </wp:positionH>
+            <wp:positionV relativeFrom="paragraph">
+              <wp:posOffset>0</wp:posOffset>
+            </wp:positionV>
+            <wp:extent cx="4914900" cy="2353945"/>
+            <wp:effectExtent l="0" t="0" r="0" b="8255"/>
+            <wp:wrapTopAndBottom/>
+            <wp:docPr id="7" name="Picture 7" descr="Chart, treemap chart&#10;&#10;Description automatically generated"/>
+            <wp:cNvGraphicFramePr>
+              <a:graphicFrameLocks xmlns:a="http://schemas.openxmlformats.org/drawingml/2006/main" noChangeAspect="1"/>
+            </wp:cNvGraphicFramePr>
+            <a:graphic xmlns:a="http://schemas.openxmlformats.org/drawingml/2006/main">
+              <a:graphicData uri="http://schemas.openxmlformats.org/drawingml/2006/picture">
+                <pic:pic xmlns:pic="http://schemas.openxmlformats.org/drawingml/2006/picture">
+                  <pic:nvPicPr>
+                    <pic:cNvPr id="7" name="Picture 7" descr="Chart, treemap chart&#10;&#10;Description automatically generated"/>
+                    <pic:cNvPicPr/>
+                  </pic:nvPicPr>
+                  <pic:blipFill>
+                    <a:blip r:embed="rId20" cstate="print">
+                      <a:extLst>
+                        <a:ext uri="{28A0092B-C50C-407E-A947-70E740481C1C}">
+                          <a14:useLocalDpi xmlns:a14="http://schemas.microsoft.com/office/drawing/2010/main" val="0"/>
+                        </a:ext>
+                      </a:extLst>
+                    </a:blip>
+                    <a:stretch>
+                      <a:fillRect/>
+                    </a:stretch>
+                  </pic:blipFill>
+                  <pic:spPr>
+                    <a:xfrm>
+                      <a:off x="0" y="0"/>
+                      <a:ext cx="4914900" cy="2353945"/>
+                    </a:xfrm>
+                    <a:prstGeom prst="rect">
+                      <a:avLst/>
+                    </a:prstGeom>
+                  </pic:spPr>
+                </pic:pic>
+              </a:graphicData>
+            </a:graphic>
+            <wp14:sizeRelH relativeFrom="margin">
+              <wp14:pctWidth>0</wp14:pctWidth>
+            </wp14:sizeRelH>
+            <wp14:sizeRelV relativeFrom="margin">
+              <wp14:pctHeight>0</wp14:pctHeight>
+            </wp14:sizeRelV>
+          </wp:anchor>
+        </w:drawing>
+      </w:r>
+      <w:r>
         <w:rPr>
           <w:rFonts w:ascii="Century Gothic" w:hAnsi="Century Gothic"/>
           <w:sz w:val="20"/>
           <w:szCs w:val="20"/>
           <w:shd w:val="clear" w:color="auto" w:fill="FFFFFF"/>
         </w:rPr>
-      </w:pPr>
-    </w:p>
-    <w:p>
-      <w:pPr>
-        <w:ind w:left="360"/>
-        <w:jc w:val="both"/>
-        <w:rPr>
-          <w:rFonts w:ascii="Century Gothic" w:hAnsi="Century Gothic"/>
-          <w:sz w:val="20"/>
-          <w:szCs w:val="20"/>
-          <w:shd w:val="clear" w:color="auto" w:fill="FFFFFF"/>
-        </w:rPr>
-      </w:pPr>
-    </w:p>
-    <w:p>
-      <w:pPr>
-        <w:ind w:left="360"/>
-        <w:jc w:val="both"/>
-        <w:rPr>
-          <w:rFonts w:ascii="Century Gothic" w:hAnsi="Century Gothic"/>
-          <w:sz w:val="20"/>
-          <w:szCs w:val="20"/>
-          <w:shd w:val="clear" w:color="auto" w:fill="FFFFFF"/>
-        </w:rPr>
-      </w:pPr>
-    </w:p>
-    <w:p>
-      <w:pPr>
-        <w:ind w:left="360"/>
-        <w:jc w:val="both"/>
-        <w:rPr>
-          <w:rFonts w:ascii="Century Gothic" w:hAnsi="Century Gothic"/>
-          <w:sz w:val="20"/>
-          <w:szCs w:val="20"/>
-          <w:shd w:val="clear" w:color="auto" w:fill="FFFFFF"/>
-        </w:rPr>
-      </w:pPr>
-    </w:p>
-    <w:p>
-      <w:pPr>
-        <w:ind w:left="360"/>
-        <w:jc w:val="both"/>
-        <w:rPr>
-          <w:rFonts w:ascii="Century Gothic" w:hAnsi="Century Gothic"/>
-          <w:sz w:val="20"/>
-          <w:szCs w:val="20"/>
-          <w:shd w:val="clear" w:color="auto" w:fill="FFFFFF"/>
-        </w:rPr>
-      </w:pPr>
-    </w:p>
-    <w:p>
-      <w:pPr>
-        <w:jc w:val="both"/>
-        <w:rPr>
-          <w:rFonts w:ascii="Century Gothic" w:hAnsi="Century Gothic"/>
-          <w:sz w:val="20"/>
-          <w:szCs w:val="20"/>
-          <w:shd w:val="clear" w:color="auto" w:fill="FFFFFF"/>
-        </w:rPr>
-      </w:pPr>
+        <w:t xml:space="preserve">In comparison with the XGBoost, which had quite some trouble with identifying the non-disaster tweets, with this version of the LSTM model, it can clearly be seen that the mistaken non-disaster tweets are less. </w:t>
+      </w:r>
     </w:p>
     <w:p>
       <w:pPr>
@@ -7760,7 +8061,7 @@
           <w:rFonts w:ascii="Century Gothic" w:hAnsi="Century Gothic"/>
         </w:rPr>
       </w:pPr>
-      <w:bookmarkStart w:id="13" w:name="_Toc92716906"/>
+      <w:bookmarkStart w:id="13" w:name="_Toc92808262"/>
       <w:r>
         <w:rPr>
           <w:rFonts w:ascii="Century Gothic" w:hAnsi="Century Gothic"/>
@@ -7773,19 +8074,6 @@
           <w:rFonts w:ascii="Century Gothic" w:hAnsi="Century Gothic"/>
         </w:rPr>
         <w:t xml:space="preserve"> </w:t>
-      </w:r>
-    </w:p>
-    <w:p>
-      <w:pPr>
-        <w:rPr>
-          <w:rFonts w:ascii="Century Gothic" w:hAnsi="Century Gothic"/>
-        </w:rPr>
-      </w:pPr>
-      <w:r>
-        <w:rPr>
-          <w:rFonts w:ascii="Century Gothic" w:hAnsi="Century Gothic"/>
-        </w:rPr>
-        <w:t xml:space="preserve">Talk about which method got the best results </w:t>
       </w:r>
     </w:p>
     <w:p>
@@ -7812,7 +8100,7 @@
           <w:rFonts w:ascii="Century Gothic" w:hAnsi="Century Gothic"/>
         </w:rPr>
       </w:pPr>
-      <w:bookmarkStart w:id="14" w:name="_Toc92716907"/>
+      <w:bookmarkStart w:id="14" w:name="_Toc92808263"/>
       <w:r>
         <w:rPr>
           <w:rFonts w:ascii="Century Gothic" w:hAnsi="Century Gothic"/>
@@ -7822,7 +8110,13 @@
       </w:r>
       <w:bookmarkEnd w:id="14"/>
     </w:p>
-    <w:p/>
+    <w:p>
+      <w:pPr>
+        <w:rPr>
+          <w:rFonts w:ascii="Century Gothic" w:hAnsi="Century Gothic"/>
+        </w:rPr>
+      </w:pPr>
+    </w:p>
     <w:tbl>
       <w:tblPr>
         <w:tblStyle w:val="TableGrid"/>
@@ -8489,23 +8783,7 @@
                 <w:sz w:val="18"/>
                 <w:szCs w:val="18"/>
               </w:rPr>
-              <w:t xml:space="preserve">by plotting the location we noticed that when a </w:t>
-            </w:r>
-            <w:r>
-              <w:rPr>
-                <w:rFonts w:ascii="Century Gothic" w:hAnsi="Century Gothic"/>
-                <w:sz w:val="18"/>
-                <w:szCs w:val="18"/>
-              </w:rPr>
-              <w:t>tweet is a real disaster most of the times it is mentioned where this disaster has happened</w:t>
-            </w:r>
-            <w:r>
-              <w:rPr>
-                <w:rFonts w:ascii="Century Gothic" w:hAnsi="Century Gothic"/>
-                <w:sz w:val="18"/>
-                <w:szCs w:val="18"/>
-              </w:rPr>
-              <w:t xml:space="preserve">. </w:t>
+              <w:t xml:space="preserve">by plotting the location we noticed that when a tweet is a real disaster most of the times it is mentioned where this disaster has happened. </w:t>
             </w:r>
           </w:p>
         </w:tc>
@@ -8630,7 +8908,25 @@
                 <w:sz w:val="18"/>
                 <w:szCs w:val="18"/>
               </w:rPr>
-              <w:t xml:space="preserve">It did improve and now we want to focus on working with features for the LSTM and XGBoost as they are executed fast and we can test easily in this way. </w:t>
+              <w:t xml:space="preserve">It did improve and now we want to focus on working with features for the LSTM and XGBoost as they are executed </w:t>
+            </w:r>
+            <w:proofErr w:type="gramStart"/>
+            <w:r>
+              <w:rPr>
+                <w:rFonts w:ascii="Century Gothic" w:hAnsi="Century Gothic"/>
+                <w:sz w:val="18"/>
+                <w:szCs w:val="18"/>
+              </w:rPr>
+              <w:t>fast</w:t>
+            </w:r>
+            <w:proofErr w:type="gramEnd"/>
+            <w:r>
+              <w:rPr>
+                <w:rFonts w:ascii="Century Gothic" w:hAnsi="Century Gothic"/>
+                <w:sz w:val="18"/>
+                <w:szCs w:val="18"/>
+              </w:rPr>
+              <w:t xml:space="preserve"> and we can test easily in this way. </w:t>
             </w:r>
           </w:p>
         </w:tc>
@@ -8771,9 +9067,11 @@
       </w:tr>
     </w:tbl>
     <w:p>
-      <w:r>
-        <w:br w:type="page"/>
-      </w:r>
+      <w:pPr>
+        <w:rPr>
+          <w:rFonts w:ascii="Century Gothic" w:hAnsi="Century Gothic"/>
+        </w:rPr>
+      </w:pPr>
     </w:p>
     <w:p>
       <w:pPr>
@@ -8786,12 +9084,11 @@
           <w:rFonts w:ascii="Century Gothic" w:hAnsi="Century Gothic"/>
         </w:rPr>
       </w:pPr>
-      <w:bookmarkStart w:id="15" w:name="_Toc92716908"/>
-      <w:r>
-        <w:rPr>
-          <w:rFonts w:ascii="Century Gothic" w:hAnsi="Century Gothic"/>
-        </w:rPr>
-        <w:lastRenderedPageBreak/>
+      <w:bookmarkStart w:id="15" w:name="_Toc92808264"/>
+      <w:r>
+        <w:rPr>
+          <w:rFonts w:ascii="Century Gothic" w:hAnsi="Century Gothic"/>
+        </w:rPr>
         <w:t>Conclusion</w:t>
       </w:r>
       <w:bookmarkEnd w:id="15"/>
@@ -8822,279 +9119,10 @@
           <w:rFonts w:ascii="Century Gothic" w:hAnsi="Century Gothic"/>
         </w:rPr>
       </w:pPr>
-      <w:r>
-        <w:rPr>
-          <w:rFonts w:ascii="Century Gothic" w:hAnsi="Century Gothic"/>
-        </w:rPr>
-        <w:br w:type="page"/>
-      </w:r>
-    </w:p>
-    <w:p>
-      <w:pPr>
-        <w:pStyle w:val="ListParagraph"/>
-        <w:numPr>
-          <w:ilvl w:val="0"/>
-          <w:numId w:val="19"/>
-        </w:numPr>
-        <w:spacing w:line="360" w:lineRule="auto"/>
-        <w:rPr>
-          <w:rFonts w:ascii="Century Gothic" w:hAnsi="Century Gothic" w:cs="Arial"/>
-          <w:b/>
-          <w:bCs/>
-        </w:rPr>
-      </w:pPr>
-      <w:r>
-        <w:rPr>
-          <w:rFonts w:ascii="Century Gothic" w:hAnsi="Century Gothic" w:cs="Arial"/>
-          <w:b/>
-          <w:bCs/>
-        </w:rPr>
-        <w:lastRenderedPageBreak/>
-        <w:t>Data Challenge II Plan</w:t>
-      </w:r>
-    </w:p>
-    <w:p>
-      <w:pPr>
-        <w:pStyle w:val="ListParagraph"/>
-        <w:spacing w:line="360" w:lineRule="auto"/>
-        <w:ind w:left="360"/>
-        <w:jc w:val="both"/>
-        <w:rPr>
-          <w:rFonts w:ascii="Century Gothic" w:hAnsi="Century Gothic" w:cs="Arial"/>
-        </w:rPr>
-      </w:pPr>
-      <w:r>
-        <w:rPr>
-          <w:rFonts w:ascii="Century Gothic" w:hAnsi="Century Gothic" w:cs="Arial"/>
-        </w:rPr>
-        <w:t xml:space="preserve">The Plan took till the end of week 11 to get finished. </w:t>
-      </w:r>
-      <w:r>
-        <w:rPr>
-          <w:rFonts w:ascii="Century Gothic" w:hAnsi="Century Gothic" w:cs="Arial"/>
-        </w:rPr>
-        <w:t xml:space="preserve">The first thing we as a team had to do was to look up the challenges in Kaggle. When we </w:t>
-      </w:r>
-      <w:r>
-        <w:rPr>
-          <w:rFonts w:ascii="Century Gothic" w:hAnsi="Century Gothic" w:cs="Arial"/>
-        </w:rPr>
-        <w:t xml:space="preserve">selected several of them we had a discussion what </w:t>
-      </w:r>
-      <w:r>
-        <w:rPr>
-          <w:rFonts w:ascii="Century Gothic" w:hAnsi="Century Gothic" w:cs="Arial"/>
-        </w:rPr>
-        <w:t xml:space="preserve">is the potential </w:t>
-      </w:r>
-      <w:r>
-        <w:rPr>
-          <w:rFonts w:ascii="Century Gothic" w:hAnsi="Century Gothic" w:cs="Arial"/>
-        </w:rPr>
-        <w:t>value</w:t>
-      </w:r>
-      <w:r>
-        <w:rPr>
-          <w:rFonts w:ascii="Century Gothic" w:hAnsi="Century Gothic" w:cs="Arial"/>
-        </w:rPr>
-        <w:t xml:space="preserve"> of each challenges regarding</w:t>
-      </w:r>
-      <w:r>
-        <w:rPr>
-          <w:rFonts w:ascii="Century Gothic" w:hAnsi="Century Gothic" w:cs="Arial"/>
-        </w:rPr>
-        <w:t xml:space="preserve"> our learning progression. For instance, one of our options was the Google Landmarks challenge but we decided against it as its focus is on CNN which we are already actively applying in our group project. </w:t>
-      </w:r>
-      <w:r>
-        <w:rPr>
-          <w:rFonts w:ascii="Century Gothic" w:hAnsi="Century Gothic" w:cs="Arial"/>
-        </w:rPr>
-        <w:t xml:space="preserve">And since both of us are interested in NLP but have only used it in one Core Program exercise, we wanted to improve our skills and expand our knowledge. </w:t>
-      </w:r>
-      <w:r>
-        <w:rPr>
-          <w:rFonts w:ascii="Century Gothic" w:hAnsi="Century Gothic" w:cs="Arial"/>
-        </w:rPr>
-        <w:t>We both liked the Disaster Tweets NLP challenge and started to brainstorm a more specific goal for this challenge.</w:t>
-      </w:r>
-    </w:p>
-    <w:p>
-      <w:pPr>
-        <w:pStyle w:val="ListParagraph"/>
-        <w:spacing w:line="360" w:lineRule="auto"/>
-        <w:ind w:left="360"/>
-        <w:jc w:val="both"/>
-        <w:rPr>
-          <w:rFonts w:ascii="Century Gothic" w:hAnsi="Century Gothic" w:cs="Arial"/>
-        </w:rPr>
-      </w:pPr>
-      <w:r>
-        <w:rPr>
-          <w:rFonts w:ascii="Century Gothic" w:hAnsi="Century Gothic" w:cs="Arial"/>
-        </w:rPr>
-        <w:t xml:space="preserve">The plan was prepared by both of us – Lia writing the description, goal and expected results, and Kristina taking care of the approach and the timeline. </w:t>
-      </w:r>
-      <w:r>
-        <w:rPr>
-          <w:rFonts w:ascii="Century Gothic" w:hAnsi="Century Gothic" w:cs="Arial"/>
-        </w:rPr>
-        <w:t>After we were</w:t>
-      </w:r>
-      <w:r>
-        <w:rPr>
-          <w:rFonts w:ascii="Century Gothic" w:hAnsi="Century Gothic" w:cs="Arial"/>
-        </w:rPr>
-        <w:t xml:space="preserve"> </w:t>
-      </w:r>
-      <w:r>
-        <w:rPr>
-          <w:rFonts w:ascii="Century Gothic" w:hAnsi="Century Gothic" w:cs="Arial"/>
-        </w:rPr>
-        <w:t xml:space="preserve">finished we did a peer review </w:t>
-      </w:r>
-      <w:r>
-        <w:rPr>
-          <w:rFonts w:ascii="Century Gothic" w:hAnsi="Century Gothic" w:cs="Arial"/>
-        </w:rPr>
-        <w:t xml:space="preserve">of each other’s chapters and suggested what could be improved. </w:t>
-      </w:r>
-      <w:r>
-        <w:rPr>
-          <w:rFonts w:ascii="Century Gothic" w:hAnsi="Century Gothic" w:cs="Arial"/>
-          <w:lang w:val="bg-BG"/>
-        </w:rPr>
-        <w:t xml:space="preserve"> </w:t>
-      </w:r>
-    </w:p>
-    <w:p>
-      <w:pPr>
-        <w:pStyle w:val="ListParagraph"/>
-        <w:spacing w:line="360" w:lineRule="auto"/>
-        <w:ind w:left="360"/>
-        <w:jc w:val="both"/>
-        <w:rPr>
-          <w:rFonts w:ascii="Century Gothic" w:hAnsi="Century Gothic" w:cs="Arial"/>
-        </w:rPr>
-      </w:pPr>
-      <w:r>
-        <w:rPr>
-          <w:rFonts w:ascii="Century Gothic" w:hAnsi="Century Gothic" w:cs="Arial"/>
-        </w:rPr>
-        <w:t>Throughout this week we asked and received feedback multiple times – verbally on our initial idea, and written feedback on the plan document itself</w:t>
-      </w:r>
-      <w:r>
-        <w:rPr>
-          <w:rFonts w:ascii="Century Gothic" w:hAnsi="Century Gothic" w:cs="Arial"/>
-        </w:rPr>
-        <w:t xml:space="preserve"> which we </w:t>
-      </w:r>
-      <w:r>
-        <w:rPr>
-          <w:rFonts w:ascii="Century Gothic" w:hAnsi="Century Gothic" w:cs="Arial"/>
-        </w:rPr>
-        <w:t>intend</w:t>
-      </w:r>
-      <w:r>
-        <w:rPr>
-          <w:rFonts w:ascii="Century Gothic" w:hAnsi="Century Gothic" w:cs="Arial"/>
-        </w:rPr>
-        <w:t xml:space="preserve"> to apply in the upcoming weeks. </w:t>
-      </w:r>
-    </w:p>
-    <w:p>
-      <w:pPr>
-        <w:spacing w:line="360" w:lineRule="auto"/>
-        <w:jc w:val="both"/>
-        <w:rPr>
-          <w:rFonts w:ascii="Century Gothic" w:hAnsi="Century Gothic" w:cs="Arial"/>
-        </w:rPr>
-      </w:pPr>
-    </w:p>
-    <w:p>
-      <w:pPr>
-        <w:spacing w:line="360" w:lineRule="auto"/>
-        <w:ind w:left="360"/>
-        <w:jc w:val="both"/>
-        <w:rPr>
-          <w:rFonts w:ascii="Century Gothic" w:hAnsi="Century Gothic" w:cs="Arial"/>
-          <w:b/>
-          <w:bCs/>
-          <w:color w:val="FF0000"/>
-          <w:u w:val="single"/>
-        </w:rPr>
-      </w:pPr>
-      <w:r>
-        <w:rPr>
-          <w:rFonts w:ascii="Century Gothic" w:hAnsi="Century Gothic" w:cs="Arial"/>
-          <w:b/>
-          <w:bCs/>
-          <w:color w:val="FF0000"/>
-          <w:u w:val="single"/>
-        </w:rPr>
-        <w:t>Pad Sequencing??? (</w:t>
-      </w:r>
-      <w:hyperlink r:id="rId18" w:history="1">
-        <w:r>
-          <w:rPr>
-            <w:rStyle w:val="Hyperlink"/>
-            <w:rFonts w:ascii="Century Gothic" w:hAnsi="Century Gothic" w:cs="Arial"/>
-            <w:b/>
-            <w:bCs/>
-          </w:rPr>
-          <w:t>https://medium.com/geekculture/fake-or-not-twitter-disaster-tweets-f1a6b2311be9</w:t>
-        </w:r>
-      </w:hyperlink>
-      <w:r>
-        <w:rPr>
-          <w:rFonts w:ascii="Century Gothic" w:hAnsi="Century Gothic" w:cs="Arial"/>
-          <w:b/>
-          <w:bCs/>
-          <w:color w:val="FF0000"/>
-          <w:u w:val="single"/>
-        </w:rPr>
-        <w:t>)</w:t>
-      </w:r>
-    </w:p>
-    <w:p>
-      <w:pPr>
-        <w:spacing w:line="360" w:lineRule="auto"/>
-        <w:ind w:left="360"/>
-        <w:jc w:val="both"/>
-        <w:rPr>
-          <w:rFonts w:ascii="Century Gothic" w:hAnsi="Century Gothic" w:cs="Arial"/>
-          <w:color w:val="FF0000"/>
-        </w:rPr>
-      </w:pPr>
-      <w:r>
-        <w:rPr>
-          <w:rFonts w:ascii="Century Gothic" w:hAnsi="Century Gothic" w:cs="Arial"/>
-          <w:color w:val="FF0000"/>
-        </w:rPr>
-        <w:t xml:space="preserve">Asked for feedback (Bartosz) </w:t>
-      </w:r>
-    </w:p>
-    <w:p>
-      <w:pPr>
-        <w:spacing w:line="360" w:lineRule="auto"/>
-        <w:jc w:val="both"/>
-        <w:rPr>
-          <w:rFonts w:ascii="Century Gothic" w:hAnsi="Century Gothic"/>
-          <w:sz w:val="20"/>
-          <w:szCs w:val="20"/>
-        </w:rPr>
-      </w:pPr>
-      <w:r>
-        <w:rPr>
-          <w:rFonts w:ascii="Century Gothic" w:hAnsi="Century Gothic"/>
-          <w:sz w:val="20"/>
-          <w:szCs w:val="20"/>
-        </w:rPr>
-        <w:t xml:space="preserve"> </w:t>
-      </w:r>
     </w:p>
     <w:sectPr>
-      <w:footerReference w:type="default" r:id="rId19"/>
-      <w:footerReference w:type="first" r:id="rId20"/>
+      <w:footerReference w:type="default" r:id="rId21"/>
+      <w:footerReference w:type="first" r:id="rId22"/>
       <w:pgSz w:w="12240" w:h="15840"/>
       <w:pgMar w:top="1440" w:right="1440" w:bottom="1440" w:left="1440" w:header="720" w:footer="720" w:gutter="0"/>
       <w:pgNumType w:start="0"/>
@@ -10220,6 +10248,119 @@
     </w:lvl>
   </w:abstractNum>
   <w:abstractNum w:abstractNumId="7" w15:restartNumberingAfterBreak="0">
+    <w:nsid w:val="2163157A"/>
+    <w:multiLevelType w:val="hybridMultilevel"/>
+    <w:tmpl w:val="DF6E23E0"/>
+    <w:lvl w:ilvl="0" w:tplc="2000000B">
+      <w:start w:val="1"/>
+      <w:numFmt w:val="bullet"/>
+      <w:lvlText w:val=""/>
+      <w:lvlJc w:val="left"/>
+      <w:pPr>
+        <w:ind w:left="720" w:hanging="360"/>
+      </w:pPr>
+      <w:rPr>
+        <w:rFonts w:ascii="Wingdings" w:hAnsi="Wingdings" w:hint="default"/>
+      </w:rPr>
+    </w:lvl>
+    <w:lvl w:ilvl="1" w:tplc="04090003" w:tentative="1">
+      <w:start w:val="1"/>
+      <w:numFmt w:val="bullet"/>
+      <w:lvlText w:val="o"/>
+      <w:lvlJc w:val="left"/>
+      <w:pPr>
+        <w:ind w:left="1440" w:hanging="360"/>
+      </w:pPr>
+      <w:rPr>
+        <w:rFonts w:ascii="Courier New" w:hAnsi="Courier New" w:cs="Courier New" w:hint="default"/>
+      </w:rPr>
+    </w:lvl>
+    <w:lvl w:ilvl="2" w:tplc="04090005" w:tentative="1">
+      <w:start w:val="1"/>
+      <w:numFmt w:val="bullet"/>
+      <w:lvlText w:val=""/>
+      <w:lvlJc w:val="left"/>
+      <w:pPr>
+        <w:ind w:left="2160" w:hanging="360"/>
+      </w:pPr>
+      <w:rPr>
+        <w:rFonts w:ascii="Wingdings" w:hAnsi="Wingdings" w:hint="default"/>
+      </w:rPr>
+    </w:lvl>
+    <w:lvl w:ilvl="3" w:tplc="04090001" w:tentative="1">
+      <w:start w:val="1"/>
+      <w:numFmt w:val="bullet"/>
+      <w:lvlText w:val=""/>
+      <w:lvlJc w:val="left"/>
+      <w:pPr>
+        <w:ind w:left="2880" w:hanging="360"/>
+      </w:pPr>
+      <w:rPr>
+        <w:rFonts w:ascii="Symbol" w:hAnsi="Symbol" w:hint="default"/>
+      </w:rPr>
+    </w:lvl>
+    <w:lvl w:ilvl="4" w:tplc="04090003" w:tentative="1">
+      <w:start w:val="1"/>
+      <w:numFmt w:val="bullet"/>
+      <w:lvlText w:val="o"/>
+      <w:lvlJc w:val="left"/>
+      <w:pPr>
+        <w:ind w:left="3600" w:hanging="360"/>
+      </w:pPr>
+      <w:rPr>
+        <w:rFonts w:ascii="Courier New" w:hAnsi="Courier New" w:cs="Courier New" w:hint="default"/>
+      </w:rPr>
+    </w:lvl>
+    <w:lvl w:ilvl="5" w:tplc="04090005" w:tentative="1">
+      <w:start w:val="1"/>
+      <w:numFmt w:val="bullet"/>
+      <w:lvlText w:val=""/>
+      <w:lvlJc w:val="left"/>
+      <w:pPr>
+        <w:ind w:left="4320" w:hanging="360"/>
+      </w:pPr>
+      <w:rPr>
+        <w:rFonts w:ascii="Wingdings" w:hAnsi="Wingdings" w:hint="default"/>
+      </w:rPr>
+    </w:lvl>
+    <w:lvl w:ilvl="6" w:tplc="04090001" w:tentative="1">
+      <w:start w:val="1"/>
+      <w:numFmt w:val="bullet"/>
+      <w:lvlText w:val=""/>
+      <w:lvlJc w:val="left"/>
+      <w:pPr>
+        <w:ind w:left="5040" w:hanging="360"/>
+      </w:pPr>
+      <w:rPr>
+        <w:rFonts w:ascii="Symbol" w:hAnsi="Symbol" w:hint="default"/>
+      </w:rPr>
+    </w:lvl>
+    <w:lvl w:ilvl="7" w:tplc="04090003" w:tentative="1">
+      <w:start w:val="1"/>
+      <w:numFmt w:val="bullet"/>
+      <w:lvlText w:val="o"/>
+      <w:lvlJc w:val="left"/>
+      <w:pPr>
+        <w:ind w:left="5760" w:hanging="360"/>
+      </w:pPr>
+      <w:rPr>
+        <w:rFonts w:ascii="Courier New" w:hAnsi="Courier New" w:cs="Courier New" w:hint="default"/>
+      </w:rPr>
+    </w:lvl>
+    <w:lvl w:ilvl="8" w:tplc="04090005" w:tentative="1">
+      <w:start w:val="1"/>
+      <w:numFmt w:val="bullet"/>
+      <w:lvlText w:val=""/>
+      <w:lvlJc w:val="left"/>
+      <w:pPr>
+        <w:ind w:left="6480" w:hanging="360"/>
+      </w:pPr>
+      <w:rPr>
+        <w:rFonts w:ascii="Wingdings" w:hAnsi="Wingdings" w:hint="default"/>
+      </w:rPr>
+    </w:lvl>
+  </w:abstractNum>
+  <w:abstractNum w:abstractNumId="8" w15:restartNumberingAfterBreak="0">
     <w:nsid w:val="21BE3404"/>
     <w:multiLevelType w:val="multilevel"/>
     <w:tmpl w:val="CD3283BE"/>
@@ -10340,7 +10481,7 @@
       </w:rPr>
     </w:lvl>
   </w:abstractNum>
-  <w:abstractNum w:abstractNumId="8" w15:restartNumberingAfterBreak="0">
+  <w:abstractNum w:abstractNumId="9" w15:restartNumberingAfterBreak="0">
     <w:nsid w:val="291C5345"/>
     <w:multiLevelType w:val="hybridMultilevel"/>
     <w:tmpl w:val="2AC408E2"/>
@@ -10429,7 +10570,7 @@
       </w:pPr>
     </w:lvl>
   </w:abstractNum>
-  <w:abstractNum w:abstractNumId="9" w15:restartNumberingAfterBreak="0">
+  <w:abstractNum w:abstractNumId="10" w15:restartNumberingAfterBreak="0">
     <w:nsid w:val="2CAB5044"/>
     <w:multiLevelType w:val="multilevel"/>
     <w:tmpl w:val="EAFEAB02"/>
@@ -10578,7 +10719,7 @@
       </w:rPr>
     </w:lvl>
   </w:abstractNum>
-  <w:abstractNum w:abstractNumId="10" w15:restartNumberingAfterBreak="0">
+  <w:abstractNum w:abstractNumId="11" w15:restartNumberingAfterBreak="0">
     <w:nsid w:val="2F562CF5"/>
     <w:multiLevelType w:val="hybridMultilevel"/>
     <w:tmpl w:val="C6AE866E"/>
@@ -10691,7 +10832,7 @@
       </w:rPr>
     </w:lvl>
   </w:abstractNum>
-  <w:abstractNum w:abstractNumId="11" w15:restartNumberingAfterBreak="0">
+  <w:abstractNum w:abstractNumId="12" w15:restartNumberingAfterBreak="0">
     <w:nsid w:val="32714F67"/>
     <w:multiLevelType w:val="multilevel"/>
     <w:tmpl w:val="CD0CF12C"/>
@@ -10840,7 +10981,7 @@
       </w:rPr>
     </w:lvl>
   </w:abstractNum>
-  <w:abstractNum w:abstractNumId="12" w15:restartNumberingAfterBreak="0">
+  <w:abstractNum w:abstractNumId="13" w15:restartNumberingAfterBreak="0">
     <w:nsid w:val="3AE05B85"/>
     <w:multiLevelType w:val="hybridMultilevel"/>
     <w:tmpl w:val="65B096F6"/>
@@ -10953,7 +11094,7 @@
       </w:rPr>
     </w:lvl>
   </w:abstractNum>
-  <w:abstractNum w:abstractNumId="13" w15:restartNumberingAfterBreak="0">
+  <w:abstractNum w:abstractNumId="14" w15:restartNumberingAfterBreak="0">
     <w:nsid w:val="3B1D7571"/>
     <w:multiLevelType w:val="multilevel"/>
     <w:tmpl w:val="5AA84978"/>
@@ -11074,7 +11215,7 @@
       </w:rPr>
     </w:lvl>
   </w:abstractNum>
-  <w:abstractNum w:abstractNumId="14" w15:restartNumberingAfterBreak="0">
+  <w:abstractNum w:abstractNumId="15" w15:restartNumberingAfterBreak="0">
     <w:nsid w:val="3B445059"/>
     <w:multiLevelType w:val="hybridMultilevel"/>
     <w:tmpl w:val="70CCB84E"/>
@@ -11187,7 +11328,7 @@
       </w:rPr>
     </w:lvl>
   </w:abstractNum>
-  <w:abstractNum w:abstractNumId="15" w15:restartNumberingAfterBreak="0">
+  <w:abstractNum w:abstractNumId="16" w15:restartNumberingAfterBreak="0">
     <w:nsid w:val="3FE32287"/>
     <w:multiLevelType w:val="hybridMultilevel"/>
     <w:tmpl w:val="B0FAE11A"/>
@@ -11300,7 +11441,7 @@
       </w:rPr>
     </w:lvl>
   </w:abstractNum>
-  <w:abstractNum w:abstractNumId="16" w15:restartNumberingAfterBreak="0">
+  <w:abstractNum w:abstractNumId="17" w15:restartNumberingAfterBreak="0">
     <w:nsid w:val="46F56A54"/>
     <w:multiLevelType w:val="hybridMultilevel"/>
     <w:tmpl w:val="C9BA8FE2"/>
@@ -11389,7 +11530,7 @@
       </w:pPr>
     </w:lvl>
   </w:abstractNum>
-  <w:abstractNum w:abstractNumId="17" w15:restartNumberingAfterBreak="0">
+  <w:abstractNum w:abstractNumId="18" w15:restartNumberingAfterBreak="0">
     <w:nsid w:val="48872B9E"/>
     <w:multiLevelType w:val="multilevel"/>
     <w:tmpl w:val="F9A60A1E"/>
@@ -11538,7 +11679,7 @@
       </w:rPr>
     </w:lvl>
   </w:abstractNum>
-  <w:abstractNum w:abstractNumId="18" w15:restartNumberingAfterBreak="0">
+  <w:abstractNum w:abstractNumId="19" w15:restartNumberingAfterBreak="0">
     <w:nsid w:val="49D817B3"/>
     <w:multiLevelType w:val="hybridMultilevel"/>
     <w:tmpl w:val="D2B4F7AE"/>
@@ -11651,7 +11792,7 @@
       </w:rPr>
     </w:lvl>
   </w:abstractNum>
-  <w:abstractNum w:abstractNumId="19" w15:restartNumberingAfterBreak="0">
+  <w:abstractNum w:abstractNumId="20" w15:restartNumberingAfterBreak="0">
     <w:nsid w:val="5185181C"/>
     <w:multiLevelType w:val="multilevel"/>
     <w:tmpl w:val="551682A2"/>
@@ -11800,7 +11941,7 @@
       </w:rPr>
     </w:lvl>
   </w:abstractNum>
-  <w:abstractNum w:abstractNumId="20" w15:restartNumberingAfterBreak="0">
+  <w:abstractNum w:abstractNumId="21" w15:restartNumberingAfterBreak="0">
     <w:nsid w:val="52B12321"/>
     <w:multiLevelType w:val="multilevel"/>
     <w:tmpl w:val="B0E820A4"/>
@@ -11949,7 +12090,7 @@
       </w:rPr>
     </w:lvl>
   </w:abstractNum>
-  <w:abstractNum w:abstractNumId="21" w15:restartNumberingAfterBreak="0">
+  <w:abstractNum w:abstractNumId="22" w15:restartNumberingAfterBreak="0">
     <w:nsid w:val="53F34B02"/>
     <w:multiLevelType w:val="multilevel"/>
     <w:tmpl w:val="C2B67D3E"/>
@@ -12098,7 +12239,7 @@
       </w:rPr>
     </w:lvl>
   </w:abstractNum>
-  <w:abstractNum w:abstractNumId="22" w15:restartNumberingAfterBreak="0">
+  <w:abstractNum w:abstractNumId="23" w15:restartNumberingAfterBreak="0">
     <w:nsid w:val="567338B5"/>
     <w:multiLevelType w:val="hybridMultilevel"/>
     <w:tmpl w:val="0204D2BC"/>
@@ -12187,7 +12328,7 @@
       </w:pPr>
     </w:lvl>
   </w:abstractNum>
-  <w:abstractNum w:abstractNumId="23" w15:restartNumberingAfterBreak="0">
+  <w:abstractNum w:abstractNumId="24" w15:restartNumberingAfterBreak="0">
     <w:nsid w:val="56E56904"/>
     <w:multiLevelType w:val="multilevel"/>
     <w:tmpl w:val="10561AB8"/>
@@ -12309,7 +12450,7 @@
       </w:rPr>
     </w:lvl>
   </w:abstractNum>
-  <w:abstractNum w:abstractNumId="24" w15:restartNumberingAfterBreak="0">
+  <w:abstractNum w:abstractNumId="25" w15:restartNumberingAfterBreak="0">
     <w:nsid w:val="576E5631"/>
     <w:multiLevelType w:val="multilevel"/>
     <w:tmpl w:val="AA888DBE"/>
@@ -12458,7 +12599,7 @@
       </w:rPr>
     </w:lvl>
   </w:abstractNum>
-  <w:abstractNum w:abstractNumId="25" w15:restartNumberingAfterBreak="0">
+  <w:abstractNum w:abstractNumId="26" w15:restartNumberingAfterBreak="0">
     <w:nsid w:val="5B50545E"/>
     <w:multiLevelType w:val="multilevel"/>
     <w:tmpl w:val="D09A593C"/>
@@ -12607,7 +12748,7 @@
       </w:rPr>
     </w:lvl>
   </w:abstractNum>
-  <w:abstractNum w:abstractNumId="26" w15:restartNumberingAfterBreak="0">
+  <w:abstractNum w:abstractNumId="27" w15:restartNumberingAfterBreak="0">
     <w:nsid w:val="61DB647A"/>
     <w:multiLevelType w:val="hybridMultilevel"/>
     <w:tmpl w:val="C7664FF2"/>
@@ -12720,7 +12861,7 @@
       </w:rPr>
     </w:lvl>
   </w:abstractNum>
-  <w:abstractNum w:abstractNumId="27" w15:restartNumberingAfterBreak="0">
+  <w:abstractNum w:abstractNumId="28" w15:restartNumberingAfterBreak="0">
     <w:nsid w:val="63BE2A08"/>
     <w:multiLevelType w:val="multilevel"/>
     <w:tmpl w:val="61C64E78"/>
@@ -12869,7 +13010,7 @@
       </w:rPr>
     </w:lvl>
   </w:abstractNum>
-  <w:abstractNum w:abstractNumId="28" w15:restartNumberingAfterBreak="0">
+  <w:abstractNum w:abstractNumId="29" w15:restartNumberingAfterBreak="0">
     <w:nsid w:val="6518110F"/>
     <w:multiLevelType w:val="multilevel"/>
     <w:tmpl w:val="4162DA80"/>
@@ -13018,7 +13159,7 @@
       </w:rPr>
     </w:lvl>
   </w:abstractNum>
-  <w:abstractNum w:abstractNumId="29" w15:restartNumberingAfterBreak="0">
+  <w:abstractNum w:abstractNumId="30" w15:restartNumberingAfterBreak="0">
     <w:nsid w:val="72A44803"/>
     <w:multiLevelType w:val="multilevel"/>
     <w:tmpl w:val="AA32D7D4"/>
@@ -13167,7 +13308,7 @@
       </w:rPr>
     </w:lvl>
   </w:abstractNum>
-  <w:abstractNum w:abstractNumId="30" w15:restartNumberingAfterBreak="0">
+  <w:abstractNum w:abstractNumId="31" w15:restartNumberingAfterBreak="0">
     <w:nsid w:val="76586BC0"/>
     <w:multiLevelType w:val="hybridMultilevel"/>
     <w:tmpl w:val="1A98A938"/>
@@ -13256,7 +13397,7 @@
       </w:pPr>
     </w:lvl>
   </w:abstractNum>
-  <w:abstractNum w:abstractNumId="31" w15:restartNumberingAfterBreak="0">
+  <w:abstractNum w:abstractNumId="32" w15:restartNumberingAfterBreak="0">
     <w:nsid w:val="76E44CC3"/>
     <w:multiLevelType w:val="multilevel"/>
     <w:tmpl w:val="54EC44C4"/>
@@ -13406,67 +13547,67 @@
     </w:lvl>
   </w:abstractNum>
   <w:num w:numId="1">
-    <w:abstractNumId w:val="13"/>
+    <w:abstractNumId w:val="14"/>
   </w:num>
   <w:num w:numId="2">
     <w:abstractNumId w:val="0"/>
   </w:num>
   <w:num w:numId="3">
-    <w:abstractNumId w:val="21"/>
+    <w:abstractNumId w:val="22"/>
   </w:num>
   <w:num w:numId="4">
     <w:abstractNumId w:val="3"/>
   </w:num>
   <w:num w:numId="5">
+    <w:abstractNumId w:val="29"/>
+  </w:num>
+  <w:num w:numId="6">
+    <w:abstractNumId w:val="10"/>
+  </w:num>
+  <w:num w:numId="7">
     <w:abstractNumId w:val="28"/>
   </w:num>
-  <w:num w:numId="6">
-    <w:abstractNumId w:val="9"/>
-  </w:num>
-  <w:num w:numId="7">
-    <w:abstractNumId w:val="27"/>
-  </w:num>
   <w:num w:numId="8">
-    <w:abstractNumId w:val="20"/>
+    <w:abstractNumId w:val="21"/>
   </w:num>
   <w:num w:numId="9">
-    <w:abstractNumId w:val="11"/>
+    <w:abstractNumId w:val="12"/>
   </w:num>
   <w:num w:numId="10">
     <w:abstractNumId w:val="6"/>
   </w:num>
   <w:num w:numId="11">
-    <w:abstractNumId w:val="17"/>
+    <w:abstractNumId w:val="18"/>
   </w:num>
   <w:num w:numId="12">
-    <w:abstractNumId w:val="29"/>
+    <w:abstractNumId w:val="30"/>
   </w:num>
   <w:num w:numId="13">
-    <w:abstractNumId w:val="25"/>
+    <w:abstractNumId w:val="26"/>
   </w:num>
   <w:num w:numId="14">
-    <w:abstractNumId w:val="18"/>
+    <w:abstractNumId w:val="19"/>
   </w:num>
   <w:num w:numId="15">
-    <w:abstractNumId w:val="19"/>
+    <w:abstractNumId w:val="20"/>
   </w:num>
   <w:num w:numId="16">
     <w:abstractNumId w:val="5"/>
   </w:num>
   <w:num w:numId="17">
-    <w:abstractNumId w:val="24"/>
+    <w:abstractNumId w:val="25"/>
   </w:num>
   <w:num w:numId="18">
+    <w:abstractNumId w:val="32"/>
+  </w:num>
+  <w:num w:numId="19">
     <w:abstractNumId w:val="31"/>
   </w:num>
-  <w:num w:numId="19">
-    <w:abstractNumId w:val="30"/>
-  </w:num>
   <w:num w:numId="20">
-    <w:abstractNumId w:val="12"/>
+    <w:abstractNumId w:val="13"/>
   </w:num>
   <w:num w:numId="21">
-    <w:abstractNumId w:val="10"/>
+    <w:abstractNumId w:val="11"/>
   </w:num>
   <w:num w:numId="22">
     <w:abstractNumId w:val="4"/>
@@ -13475,31 +13616,34 @@
     <w:abstractNumId w:val="1"/>
   </w:num>
   <w:num w:numId="24">
-    <w:abstractNumId w:val="8"/>
+    <w:abstractNumId w:val="9"/>
   </w:num>
   <w:num w:numId="25">
-    <w:abstractNumId w:val="7"/>
+    <w:abstractNumId w:val="8"/>
   </w:num>
   <w:num w:numId="26">
     <w:abstractNumId w:val="2"/>
   </w:num>
   <w:num w:numId="27">
+    <w:abstractNumId w:val="16"/>
+  </w:num>
+  <w:num w:numId="28">
+    <w:abstractNumId w:val="24"/>
+  </w:num>
+  <w:num w:numId="29">
+    <w:abstractNumId w:val="27"/>
+  </w:num>
+  <w:num w:numId="30">
+    <w:abstractNumId w:val="23"/>
+  </w:num>
+  <w:num w:numId="31">
+    <w:abstractNumId w:val="17"/>
+  </w:num>
+  <w:num w:numId="32">
     <w:abstractNumId w:val="15"/>
   </w:num>
-  <w:num w:numId="28">
-    <w:abstractNumId w:val="23"/>
-  </w:num>
-  <w:num w:numId="29">
-    <w:abstractNumId w:val="26"/>
-  </w:num>
-  <w:num w:numId="30">
-    <w:abstractNumId w:val="22"/>
-  </w:num>
-  <w:num w:numId="31">
-    <w:abstractNumId w:val="16"/>
-  </w:num>
-  <w:num w:numId="32">
-    <w:abstractNumId w:val="14"/>
+  <w:num w:numId="33">
+    <w:abstractNumId w:val="7"/>
   </w:num>
 </w:numbering>
 </file>
@@ -13949,6 +14093,7 @@
   <w:style w:type="character" w:default="1" w:styleId="DefaultParagraphFont">
     <w:name w:val="Default Paragraph Font"/>
     <w:uiPriority w:val="1"/>
+    <w:semiHidden/>
     <w:unhideWhenUsed/>
   </w:style>
   <w:style w:type="table" w:default="1" w:styleId="TableNormal">
@@ -14637,6 +14782,21 @@
 </file>
 
 <file path=customXml/item1.xml><?xml version="1.0" encoding="utf-8"?>
+<p:properties xmlns:p="http://schemas.microsoft.com/office/2006/metadata/properties" xmlns:xsi="http://www.w3.org/2001/XMLSchema-instance" xmlns:pc="http://schemas.microsoft.com/office/infopath/2007/PartnerControls">
+  <documentManagement/>
+</p:properties>
+</file>
+
+<file path=customXml/item2.xml><?xml version="1.0" encoding="utf-8"?>
+<?mso-contentType ?>
+<FormTemplates xmlns="http://schemas.microsoft.com/sharepoint/v3/contenttype/forms">
+  <Display>DocumentLibraryForm</Display>
+  <Edit>DocumentLibraryForm</Edit>
+  <New>DocumentLibraryForm</New>
+</FormTemplates>
+</file>
+
+<file path=customXml/item3.xml><?xml version="1.0" encoding="utf-8"?>
 <ct:contentTypeSchema xmlns:ct="http://schemas.microsoft.com/office/2006/metadata/contentType" xmlns:ma="http://schemas.microsoft.com/office/2006/metadata/properties/metaAttributes" ct:_="" ma:_="" ma:contentTypeName="Document" ma:contentTypeID="0x010100E995A9AFD71A62428E21AA496CC9A1A2" ma:contentTypeVersion="12" ma:contentTypeDescription="Een nieuw document maken." ma:contentTypeScope="" ma:versionID="16fe2b75f95a8bc6eb1a685e0f4688e1">
   <xsd:schema xmlns:xsd="http://www.w3.org/2001/XMLSchema" xmlns:xs="http://www.w3.org/2001/XMLSchema" xmlns:p="http://schemas.microsoft.com/office/2006/metadata/properties" xmlns:ns3="82e37eca-5135-4ab9-b5e0-a273a21bf3c4" xmlns:ns4="b107dd42-4ed5-4d1c-99a7-78bfc8df2c01" targetNamespace="http://schemas.microsoft.com/office/2006/metadata/properties" ma:root="true" ma:fieldsID="c7a2704fdcd83e69d95aa869d674532e" ns3:_="" ns4:_="">
     <xsd:import namespace="82e37eca-5135-4ab9-b5e0-a273a21bf3c4"/>
@@ -14853,26 +15013,28 @@
 </ct:contentTypeSchema>
 </file>
 
-<file path=customXml/item2.xml><?xml version="1.0" encoding="utf-8"?>
-<?mso-contentType ?>
-<FormTemplates xmlns="http://schemas.microsoft.com/sharepoint/v3/contenttype/forms">
-  <Display>DocumentLibraryForm</Display>
-  <Edit>DocumentLibraryForm</Edit>
-  <New>DocumentLibraryForm</New>
-</FormTemplates>
-</file>
-
-<file path=customXml/item3.xml><?xml version="1.0" encoding="utf-8"?>
-<p:properties xmlns:p="http://schemas.microsoft.com/office/2006/metadata/properties" xmlns:xsi="http://www.w3.org/2001/XMLSchema-instance" xmlns:pc="http://schemas.microsoft.com/office/infopath/2007/PartnerControls">
-  <documentManagement/>
-</p:properties>
-</file>
-
 <file path=customXml/item4.xml><?xml version="1.0" encoding="utf-8"?>
 <b:Sources xmlns:b="http://schemas.openxmlformats.org/officeDocument/2006/bibliography" xmlns="http://schemas.openxmlformats.org/officeDocument/2006/bibliography" SelectedStyle="\APASixthEditionOfficeOnline.xsl" StyleName="APA" Version="6"/>
 </file>
 
 <file path=customXml/itemProps1.xml><?xml version="1.0" encoding="utf-8"?>
+<ds:datastoreItem xmlns:ds="http://schemas.openxmlformats.org/officeDocument/2006/customXml" ds:itemID="{466FC5BD-A4F7-4D88-A952-09E274EE661F}">
+  <ds:schemaRefs>
+    <ds:schemaRef ds:uri="http://schemas.microsoft.com/office/2006/metadata/properties"/>
+    <ds:schemaRef ds:uri="http://schemas.microsoft.com/office/infopath/2007/PartnerControls"/>
+  </ds:schemaRefs>
+</ds:datastoreItem>
+</file>
+
+<file path=customXml/itemProps2.xml><?xml version="1.0" encoding="utf-8"?>
+<ds:datastoreItem xmlns:ds="http://schemas.openxmlformats.org/officeDocument/2006/customXml" ds:itemID="{4D1AB783-E7C3-4C3D-8992-0536B6AB048E}">
+  <ds:schemaRefs>
+    <ds:schemaRef ds:uri="http://schemas.microsoft.com/sharepoint/v3/contenttype/forms"/>
+  </ds:schemaRefs>
+</ds:datastoreItem>
+</file>
+
+<file path=customXml/itemProps3.xml><?xml version="1.0" encoding="utf-8"?>
 <ds:datastoreItem xmlns:ds="http://schemas.openxmlformats.org/officeDocument/2006/customXml" ds:itemID="{C6D3AB4A-5F75-484B-BE04-91299B78D691}">
   <ds:schemaRefs>
     <ds:schemaRef ds:uri="http://schemas.microsoft.com/office/2006/metadata/contentType"/>
@@ -14891,23 +15053,6 @@
 </ds:datastoreItem>
 </file>
 
-<file path=customXml/itemProps2.xml><?xml version="1.0" encoding="utf-8"?>
-<ds:datastoreItem xmlns:ds="http://schemas.openxmlformats.org/officeDocument/2006/customXml" ds:itemID="{4D1AB783-E7C3-4C3D-8992-0536B6AB048E}">
-  <ds:schemaRefs>
-    <ds:schemaRef ds:uri="http://schemas.microsoft.com/sharepoint/v3/contenttype/forms"/>
-  </ds:schemaRefs>
-</ds:datastoreItem>
-</file>
-
-<file path=customXml/itemProps3.xml><?xml version="1.0" encoding="utf-8"?>
-<ds:datastoreItem xmlns:ds="http://schemas.openxmlformats.org/officeDocument/2006/customXml" ds:itemID="{466FC5BD-A4F7-4D88-A952-09E274EE661F}">
-  <ds:schemaRefs>
-    <ds:schemaRef ds:uri="http://schemas.microsoft.com/office/2006/metadata/properties"/>
-    <ds:schemaRef ds:uri="http://schemas.microsoft.com/office/infopath/2007/PartnerControls"/>
-  </ds:schemaRefs>
-</ds:datastoreItem>
-</file>
-
 <file path=customXml/itemProps4.xml><?xml version="1.0" encoding="utf-8"?>
 <ds:datastoreItem xmlns:ds="http://schemas.openxmlformats.org/officeDocument/2006/customXml" ds:itemID="{480AEFCA-1094-4121-AB26-66B17BAFCB74}">
   <ds:schemaRefs>

--- a/documents/DC2_Report.docx
+++ b/documents/DC2_Report.docx
@@ -226,7 +226,7 @@
                     <v:stroke joinstyle="miter"/>
                     <v:path gradientshapeok="t" o:connecttype="rect"/>
                   </v:shapetype>
-                  <v:shape id="Text Box 62" o:spid="_x0000_s1026" type="#_x0000_t202" style="position:absolute;margin-left:0;margin-top:0;width:468pt;height:1in;z-index:251658243;visibility:visible;mso-wrap-style:square;mso-width-percent:765;mso-wrap-distance-left:9pt;mso-wrap-distance-top:0;mso-wrap-distance-right:9pt;mso-wrap-distance-bottom:0;mso-position-horizontal:center;mso-position-horizontal-relative:page;mso-position-vertical:top;mso-position-vertical-relative:margin;mso-width-percent:765;mso-width-relative:page;v-text-anchor:top" o:gfxdata="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" filled="f" stroked="f" strokeweight=".5pt">
+                  <v:shape id="Text Box 62" o:spid="_x0000_s1026" type="#_x0000_t202" style="position:absolute;margin-left:0;margin-top:0;width:468pt;height:1in;z-index:251658243;visibility:visible;mso-wrap-style:square;mso-width-percent:765;mso-wrap-distance-left:9pt;mso-wrap-distance-top:0;mso-wrap-distance-right:9pt;mso-wrap-distance-bottom:0;mso-position-horizontal:center;mso-position-horizontal-relative:page;mso-position-vertical:top;mso-position-vertical-relative:margin;mso-width-percent:765;mso-width-relative:page;v-text-anchor:top" o:gfxdata="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" filled="f" stroked="f" strokeweight=".5pt">
                     <v:textbox style="mso-fit-shape-to-text:t">
                       <w:txbxContent>
                         <w:sdt>
@@ -1100,7 +1100,7 @@
               </mc:Choice>
               <mc:Fallback>
                 <w:pict>
-                  <v:shape w14:anchorId="28C31CAC" id="Text Box 69" o:spid="_x0000_s1027" type="#_x0000_t202" style="position:absolute;margin-left:119.55pt;margin-top:525.6pt;width:468pt;height:29.5pt;z-index:251658241;visibility:visible;mso-wrap-style:square;mso-width-percent:765;mso-height-percent:0;mso-wrap-distance-left:9pt;mso-wrap-distance-top:0;mso-wrap-distance-right:9pt;mso-wrap-distance-bottom:0;mso-position-horizontal:absolute;mso-position-horizontal-relative:page;mso-position-vertical:absolute;mso-position-vertical-relative:margin;mso-width-percent:765;mso-height-percent:0;mso-width-relative:page;mso-height-relative:margin;v-text-anchor:bottom" o:gfxdata="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" filled="f" stroked="f" strokeweight=".5pt">
+                  <v:shape w14:anchorId="28C31CAC" id="Text Box 69" o:spid="_x0000_s1027" type="#_x0000_t202" style="position:absolute;margin-left:119.55pt;margin-top:525.6pt;width:468pt;height:29.5pt;z-index:251658241;visibility:visible;mso-wrap-style:square;mso-width-percent:765;mso-height-percent:0;mso-wrap-distance-left:9pt;mso-wrap-distance-top:0;mso-wrap-distance-right:9pt;mso-wrap-distance-bottom:0;mso-position-horizontal:absolute;mso-position-horizontal-relative:page;mso-position-vertical:absolute;mso-position-vertical-relative:margin;mso-width-percent:765;mso-height-percent:0;mso-width-relative:page;mso-height-relative:margin;v-text-anchor:bottom" o:gfxdata="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" filled="f" stroked="f" strokeweight=".5pt">
                     <v:textbox style="mso-fit-shape-to-text:t" inset="0,0,0,0">
                       <w:txbxContent>
                         <w:p>
@@ -2784,15 +2784,7 @@
           <w:sz w:val="20"/>
           <w:szCs w:val="20"/>
         </w:rPr>
-        <w:t>Tweets are about real disasters and which ones are not</w:t>
-      </w:r>
-      <w:r>
-        <w:rPr>
-          <w:rFonts w:ascii="Century Gothic" w:hAnsi="Century Gothic" w:cs="Arial"/>
-          <w:sz w:val="20"/>
-          <w:szCs w:val="20"/>
-        </w:rPr>
-        <w:t>.</w:t>
+        <w:t>Tweets are about real disasters and which ones are not.</w:t>
       </w:r>
     </w:p>
     <w:p>
@@ -3947,14 +3939,12 @@
               </w:rPr>
               <w:t xml:space="preserve">The Deep Learning Challenge must be finished within 7 weeks. It starts on </w:t>
             </w:r>
-            <w:proofErr w:type="gramStart"/>
-            <w:r>
-              <w:rPr>
-                <w:rFonts w:ascii="Century Gothic" w:hAnsi="Century Gothic"/>
-              </w:rPr>
-              <w:t>November 16, 2021, and</w:t>
-            </w:r>
-            <w:proofErr w:type="gramEnd"/>
+            <w:r>
+              <w:rPr>
+                <w:rFonts w:ascii="Century Gothic" w:hAnsi="Century Gothic"/>
+              </w:rPr>
+              <w:t>November 16, 2021 and</w:t>
+            </w:r>
             <w:r>
               <w:rPr>
                 <w:rFonts w:ascii="Century Gothic" w:hAnsi="Century Gothic"/>
@@ -5146,16 +5136,14 @@
         </w:rPr>
         <w:t xml:space="preserve">We did not face any challenges in retrieving the data as it was a pretty straightforward </w:t>
       </w:r>
-      <w:proofErr w:type="gramStart"/>
-      <w:r>
-        <w:rPr>
-          <w:rFonts w:ascii="Century Gothic" w:hAnsi="Century Gothic"/>
-          <w:sz w:val="20"/>
-          <w:szCs w:val="20"/>
-        </w:rPr>
-        <w:t>method</w:t>
-      </w:r>
-      <w:proofErr w:type="gramEnd"/>
+      <w:r>
+        <w:rPr>
+          <w:rFonts w:ascii="Century Gothic" w:hAnsi="Century Gothic"/>
+          <w:sz w:val="20"/>
+          <w:szCs w:val="20"/>
+        </w:rPr>
+        <w:t>method,</w:t>
+      </w:r>
       <w:r>
         <w:rPr>
           <w:rFonts w:ascii="Century Gothic" w:hAnsi="Century Gothic"/>
@@ -6174,7 +6162,31 @@
           <w:sz w:val="20"/>
           <w:szCs w:val="20"/>
         </w:rPr>
-        <w:t>The model was applied two times because during the first time the acquired validation accuracy was 80% with training on 5 epochs and a batch size of 10. This result was achieved by having two input layers, two dense layers and a dropout of 20% between them. Then it was decided to do some hyperparameter tuning to see if there the model will improve.</w:t>
+        <w:t>Firstly, the model was</w:t>
+      </w:r>
+      <w:r>
+        <w:rPr>
+          <w:rFonts w:ascii="Century Gothic" w:hAnsi="Century Gothic" w:cs="Arial"/>
+          <w:sz w:val="20"/>
+          <w:szCs w:val="20"/>
+        </w:rPr>
+        <w:t xml:space="preserve"> train</w:t>
+      </w:r>
+      <w:r>
+        <w:rPr>
+          <w:rFonts w:ascii="Century Gothic" w:hAnsi="Century Gothic" w:cs="Arial"/>
+          <w:sz w:val="20"/>
+          <w:szCs w:val="20"/>
+        </w:rPr>
+        <w:t>ed</w:t>
+      </w:r>
+      <w:r>
+        <w:rPr>
+          <w:rFonts w:ascii="Century Gothic" w:hAnsi="Century Gothic" w:cs="Arial"/>
+          <w:sz w:val="20"/>
+          <w:szCs w:val="20"/>
+        </w:rPr>
+        <w:t xml:space="preserve"> on 5 epochs and a batch size of 10. This result was achieved by having two input layers, two dense layers and a dropout of 20% between them. Then it was decided to do some hyperparameter tuning to see if there the model will improve.</w:t>
       </w:r>
       <w:r>
         <w:rPr>
@@ -6204,7 +6216,15 @@
           <w:sz w:val="20"/>
           <w:szCs w:val="20"/>
         </w:rPr>
-        <w:t xml:space="preserve">For the second try we increased the number of epochs from 5 to 10. Additionally, we left only the last dense layer for the output, increased the shape to 128 whereas in the first attempt was 64 and set the batch size to 32. The training of the model took longer time (around 7 hours) and was stopped at epoch 8 with validation accuracy of 81%. Interestingly, from epoch 5 to 7 the validation accuracy remained 0,8096.  </w:t>
+        <w:t xml:space="preserve">For the second try we increased the number of epochs from 5 to 10. Additionally, we left only the last dense layer for the output, increased the shape to 128 whereas in the first attempt was 64 and set the batch size to 32. The training of the model took longer time (around 7 hours) and was stopped at epoch 8 </w:t>
+      </w:r>
+      <w:r>
+        <w:rPr>
+          <w:rFonts w:ascii="Century Gothic" w:hAnsi="Century Gothic" w:cs="Arial"/>
+          <w:sz w:val="20"/>
+          <w:szCs w:val="20"/>
+        </w:rPr>
+        <w:t>since the validation accuracy did not change for 3 epochs in a row.</w:t>
       </w:r>
     </w:p>
     <w:p>
@@ -6225,8 +6245,56 @@
           <w:sz w:val="20"/>
           <w:szCs w:val="20"/>
         </w:rPr>
+        <w:t xml:space="preserve">Soon after that we were advised by Olaf Janssen that the BERT model can handle unlemmatized sentences. Since until now we lemmatized the text before training the model, </w:t>
+      </w:r>
+      <w:r>
+        <w:rPr>
+          <w:rFonts w:ascii="Century Gothic" w:hAnsi="Century Gothic" w:cs="Arial"/>
+          <w:sz w:val="20"/>
+          <w:szCs w:val="20"/>
+        </w:rPr>
         <w:lastRenderedPageBreak/>
-        <w:t xml:space="preserve">As next steps for the BERT model can be considered few optimizations in the dataset. Moreover, when the model will be trained again Early Stopping can be applied in case there is no improvement in the accuracy in the range of few epochs. </w:t>
+        <w:t xml:space="preserve">we decided to </w:t>
+      </w:r>
+      <w:r>
+        <w:rPr>
+          <w:rFonts w:ascii="Century Gothic" w:hAnsi="Century Gothic" w:cs="Arial"/>
+          <w:sz w:val="20"/>
+          <w:szCs w:val="20"/>
+        </w:rPr>
+        <w:t>train one more time the model but on unlemmatized text</w:t>
+      </w:r>
+      <w:r>
+        <w:rPr>
+          <w:rFonts w:ascii="Century Gothic" w:hAnsi="Century Gothic" w:cs="Arial"/>
+          <w:sz w:val="20"/>
+          <w:szCs w:val="20"/>
+        </w:rPr>
+        <w:t xml:space="preserve"> and see if the results change</w:t>
+      </w:r>
+      <w:r>
+        <w:rPr>
+          <w:rFonts w:ascii="Century Gothic" w:hAnsi="Century Gothic" w:cs="Arial"/>
+          <w:sz w:val="20"/>
+          <w:szCs w:val="20"/>
+        </w:rPr>
+        <w:t>.</w:t>
+      </w:r>
+      <w:r>
+        <w:rPr>
+          <w:rFonts w:ascii="Century Gothic" w:hAnsi="Century Gothic" w:cs="Arial"/>
+          <w:sz w:val="20"/>
+          <w:szCs w:val="20"/>
+        </w:rPr>
+        <w:t xml:space="preserve"> For the purpose we used the structure from the second BERT model but on 5 epochs.</w:t>
+      </w:r>
+      <w:r>
+        <w:rPr>
+          <w:rFonts w:ascii="Century Gothic" w:hAnsi="Century Gothic" w:cs="Arial"/>
+          <w:sz w:val="20"/>
+          <w:szCs w:val="20"/>
+        </w:rPr>
+        <w:t xml:space="preserve"> </w:t>
       </w:r>
     </w:p>
     <w:p>
@@ -6950,6 +7018,87 @@
     </w:p>
     <w:p>
       <w:pPr>
+        <w:pStyle w:val="ListParagraph"/>
+        <w:rPr>
+          <w:rStyle w:val="eop"/>
+          <w:rFonts w:ascii="Century Gothic" w:hAnsi="Century Gothic" w:cs="Segoe UI"/>
+          <w:sz w:val="20"/>
+          <w:szCs w:val="20"/>
+        </w:rPr>
+      </w:pPr>
+    </w:p>
+    <w:p>
+      <w:pPr>
+        <w:pStyle w:val="paragraph"/>
+        <w:numPr>
+          <w:ilvl w:val="0"/>
+          <w:numId w:val="34"/>
+        </w:numPr>
+        <w:spacing w:before="0" w:beforeAutospacing="0" w:after="0" w:afterAutospacing="0" w:line="360" w:lineRule="auto"/>
+        <w:jc w:val="both"/>
+        <w:textAlignment w:val="baseline"/>
+        <w:rPr>
+          <w:rStyle w:val="eop"/>
+          <w:rFonts w:ascii="Century Gothic" w:hAnsi="Century Gothic" w:cs="Segoe UI"/>
+          <w:i/>
+          <w:iCs/>
+          <w:sz w:val="20"/>
+          <w:szCs w:val="20"/>
+        </w:rPr>
+      </w:pPr>
+      <w:r>
+        <w:rPr>
+          <w:rStyle w:val="eop"/>
+          <w:rFonts w:ascii="Century Gothic" w:hAnsi="Century Gothic" w:cs="Segoe UI"/>
+          <w:i/>
+          <w:iCs/>
+          <w:sz w:val="20"/>
+          <w:szCs w:val="20"/>
+        </w:rPr>
+        <w:t>BERT</w:t>
+      </w:r>
+    </w:p>
+    <w:p>
+      <w:pPr>
+        <w:pStyle w:val="paragraph"/>
+        <w:spacing w:before="0" w:beforeAutospacing="0" w:after="0" w:afterAutospacing="0" w:line="360" w:lineRule="auto"/>
+        <w:ind w:left="360"/>
+        <w:jc w:val="both"/>
+        <w:textAlignment w:val="baseline"/>
+        <w:rPr>
+          <w:rStyle w:val="eop"/>
+          <w:rFonts w:ascii="Century Gothic" w:hAnsi="Century Gothic" w:cs="Segoe UI"/>
+          <w:sz w:val="20"/>
+          <w:szCs w:val="20"/>
+        </w:rPr>
+      </w:pPr>
+      <w:r>
+        <w:rPr>
+          <w:rStyle w:val="eop"/>
+          <w:rFonts w:ascii="Century Gothic" w:hAnsi="Century Gothic" w:cs="Segoe UI"/>
+          <w:sz w:val="20"/>
+          <w:szCs w:val="20"/>
+        </w:rPr>
+        <w:t xml:space="preserve">BERT model has been trained 3 times in total. However, there are accuracy and loss curves from the first and the last model since the second one was interrupted. </w:t>
+      </w:r>
+    </w:p>
+    <w:p>
+      <w:pPr>
+        <w:pStyle w:val="paragraph"/>
+        <w:spacing w:before="0" w:beforeAutospacing="0" w:after="0" w:afterAutospacing="0" w:line="360" w:lineRule="auto"/>
+        <w:ind w:left="360"/>
+        <w:jc w:val="both"/>
+        <w:textAlignment w:val="baseline"/>
+        <w:rPr>
+          <w:rStyle w:val="eop"/>
+          <w:rFonts w:ascii="Century Gothic" w:hAnsi="Century Gothic" w:cs="Segoe UI"/>
+          <w:sz w:val="20"/>
+          <w:szCs w:val="20"/>
+        </w:rPr>
+      </w:pPr>
+    </w:p>
+    <w:p>
+      <w:pPr>
         <w:spacing w:after="0" w:line="360" w:lineRule="auto"/>
         <w:jc w:val="both"/>
         <w:textAlignment w:val="baseline"/>
@@ -6959,6 +7108,557 @@
           <w:szCs w:val="20"/>
         </w:rPr>
       </w:pPr>
+    </w:p>
+    <w:p>
+      <w:pPr>
+        <w:spacing w:after="0" w:line="360" w:lineRule="auto"/>
+        <w:jc w:val="both"/>
+        <w:textAlignment w:val="baseline"/>
+        <w:rPr>
+          <w:rFonts w:ascii="Century Gothic" w:eastAsia="Times New Roman" w:hAnsi="Century Gothic" w:cs="Segoe UI"/>
+          <w:sz w:val="20"/>
+          <w:szCs w:val="20"/>
+        </w:rPr>
+      </w:pPr>
+    </w:p>
+    <w:p>
+      <w:pPr>
+        <w:spacing w:after="0" w:line="360" w:lineRule="auto"/>
+        <w:jc w:val="both"/>
+        <w:textAlignment w:val="baseline"/>
+        <w:rPr>
+          <w:rFonts w:ascii="Century Gothic" w:eastAsia="Times New Roman" w:hAnsi="Century Gothic" w:cs="Segoe UI"/>
+          <w:sz w:val="20"/>
+          <w:szCs w:val="20"/>
+        </w:rPr>
+      </w:pPr>
+    </w:p>
+    <w:p>
+      <w:pPr>
+        <w:spacing w:after="0" w:line="360" w:lineRule="auto"/>
+        <w:jc w:val="both"/>
+        <w:textAlignment w:val="baseline"/>
+        <w:rPr>
+          <w:rFonts w:ascii="Century Gothic" w:eastAsia="Times New Roman" w:hAnsi="Century Gothic" w:cs="Segoe UI"/>
+          <w:sz w:val="20"/>
+          <w:szCs w:val="20"/>
+        </w:rPr>
+      </w:pPr>
+    </w:p>
+    <w:p>
+      <w:pPr>
+        <w:spacing w:after="0" w:line="360" w:lineRule="auto"/>
+        <w:jc w:val="both"/>
+        <w:textAlignment w:val="baseline"/>
+        <w:rPr>
+          <w:rFonts w:ascii="Century Gothic" w:eastAsia="Times New Roman" w:hAnsi="Century Gothic" w:cs="Segoe UI"/>
+          <w:sz w:val="20"/>
+          <w:szCs w:val="20"/>
+        </w:rPr>
+      </w:pPr>
+    </w:p>
+    <w:p>
+      <w:pPr>
+        <w:spacing w:after="0" w:line="360" w:lineRule="auto"/>
+        <w:jc w:val="both"/>
+        <w:textAlignment w:val="baseline"/>
+        <w:rPr>
+          <w:rFonts w:ascii="Century Gothic" w:eastAsia="Times New Roman" w:hAnsi="Century Gothic" w:cs="Segoe UI"/>
+          <w:sz w:val="20"/>
+          <w:szCs w:val="20"/>
+        </w:rPr>
+      </w:pPr>
+    </w:p>
+    <w:p>
+      <w:pPr>
+        <w:spacing w:after="0" w:line="360" w:lineRule="auto"/>
+        <w:jc w:val="both"/>
+        <w:textAlignment w:val="baseline"/>
+        <w:rPr>
+          <w:rFonts w:ascii="Century Gothic" w:eastAsia="Times New Roman" w:hAnsi="Century Gothic" w:cs="Segoe UI"/>
+          <w:sz w:val="20"/>
+          <w:szCs w:val="20"/>
+        </w:rPr>
+      </w:pPr>
+    </w:p>
+    <w:p>
+      <w:pPr>
+        <w:spacing w:after="0" w:line="360" w:lineRule="auto"/>
+        <w:jc w:val="both"/>
+        <w:textAlignment w:val="baseline"/>
+        <w:rPr>
+          <w:rFonts w:ascii="Century Gothic" w:eastAsia="Times New Roman" w:hAnsi="Century Gothic" w:cs="Segoe UI"/>
+          <w:sz w:val="20"/>
+          <w:szCs w:val="20"/>
+        </w:rPr>
+      </w:pPr>
+    </w:p>
+    <w:p>
+      <w:pPr>
+        <w:spacing w:after="0" w:line="360" w:lineRule="auto"/>
+        <w:jc w:val="both"/>
+        <w:textAlignment w:val="baseline"/>
+        <w:rPr>
+          <w:rFonts w:ascii="Century Gothic" w:eastAsia="Times New Roman" w:hAnsi="Century Gothic" w:cs="Segoe UI"/>
+          <w:sz w:val="20"/>
+          <w:szCs w:val="20"/>
+        </w:rPr>
+      </w:pPr>
+    </w:p>
+    <w:p>
+      <w:pPr>
+        <w:spacing w:after="0" w:line="360" w:lineRule="auto"/>
+        <w:jc w:val="both"/>
+        <w:textAlignment w:val="baseline"/>
+        <w:rPr>
+          <w:rFonts w:ascii="Century Gothic" w:eastAsia="Times New Roman" w:hAnsi="Century Gothic" w:cs="Segoe UI"/>
+          <w:sz w:val="20"/>
+          <w:szCs w:val="20"/>
+        </w:rPr>
+      </w:pPr>
+      <w:r>
+        <w:rPr>
+          <w:rFonts w:ascii="Century Gothic" w:hAnsi="Century Gothic" w:cs="Segoe UI"/>
+          <w:noProof/>
+          <w:sz w:val="20"/>
+          <w:szCs w:val="20"/>
+        </w:rPr>
+        <w:lastRenderedPageBreak/>
+        <w:drawing>
+          <wp:anchor distT="0" distB="0" distL="114300" distR="114300" simplePos="0" relativeHeight="251669507" behindDoc="0" locked="0" layoutInCell="1" allowOverlap="1" wp14:anchorId="39FAD885" wp14:editId="7ED02BE5">
+            <wp:simplePos x="0" y="0"/>
+            <wp:positionH relativeFrom="column">
+              <wp:posOffset>3230196</wp:posOffset>
+            </wp:positionH>
+            <wp:positionV relativeFrom="paragraph">
+              <wp:posOffset>20955</wp:posOffset>
+            </wp:positionV>
+            <wp:extent cx="2377440" cy="3168015"/>
+            <wp:effectExtent l="0" t="0" r="3810" b="0"/>
+            <wp:wrapSquare wrapText="bothSides"/>
+            <wp:docPr id="13" name="Picture 13" descr="Chart, line chart&#10;&#10;Description automatically generated"/>
+            <wp:cNvGraphicFramePr>
+              <a:graphicFrameLocks xmlns:a="http://schemas.openxmlformats.org/drawingml/2006/main" noChangeAspect="1"/>
+            </wp:cNvGraphicFramePr>
+            <a:graphic xmlns:a="http://schemas.openxmlformats.org/drawingml/2006/main">
+              <a:graphicData uri="http://schemas.openxmlformats.org/drawingml/2006/picture">
+                <pic:pic xmlns:pic="http://schemas.openxmlformats.org/drawingml/2006/picture">
+                  <pic:nvPicPr>
+                    <pic:cNvPr id="13" name="Picture 13" descr="Chart, line chart&#10;&#10;Description automatically generated"/>
+                    <pic:cNvPicPr/>
+                  </pic:nvPicPr>
+                  <pic:blipFill>
+                    <a:blip r:embed="rId13">
+                      <a:extLst>
+                        <a:ext uri="{28A0092B-C50C-407E-A947-70E740481C1C}">
+                          <a14:useLocalDpi xmlns:a14="http://schemas.microsoft.com/office/drawing/2010/main" val="0"/>
+                        </a:ext>
+                      </a:extLst>
+                    </a:blip>
+                    <a:stretch>
+                      <a:fillRect/>
+                    </a:stretch>
+                  </pic:blipFill>
+                  <pic:spPr>
+                    <a:xfrm>
+                      <a:off x="0" y="0"/>
+                      <a:ext cx="2377440" cy="3168015"/>
+                    </a:xfrm>
+                    <a:prstGeom prst="rect">
+                      <a:avLst/>
+                    </a:prstGeom>
+                  </pic:spPr>
+                </pic:pic>
+              </a:graphicData>
+            </a:graphic>
+            <wp14:sizeRelH relativeFrom="margin">
+              <wp14:pctWidth>0</wp14:pctWidth>
+            </wp14:sizeRelH>
+            <wp14:sizeRelV relativeFrom="margin">
+              <wp14:pctHeight>0</wp14:pctHeight>
+            </wp14:sizeRelV>
+          </wp:anchor>
+        </w:drawing>
+      </w:r>
+      <w:r>
+        <w:rPr>
+          <w:rFonts w:ascii="Century Gothic" w:hAnsi="Century Gothic" w:cs="Segoe UI"/>
+          <w:noProof/>
+          <w:sz w:val="20"/>
+          <w:szCs w:val="20"/>
+        </w:rPr>
+        <w:drawing>
+          <wp:anchor distT="0" distB="0" distL="114300" distR="114300" simplePos="0" relativeHeight="251668483" behindDoc="0" locked="0" layoutInCell="1" allowOverlap="1" wp14:anchorId="3FC00323" wp14:editId="102B828C">
+            <wp:simplePos x="0" y="0"/>
+            <wp:positionH relativeFrom="column">
+              <wp:posOffset>13970</wp:posOffset>
+            </wp:positionH>
+            <wp:positionV relativeFrom="paragraph">
+              <wp:posOffset>0</wp:posOffset>
+            </wp:positionV>
+            <wp:extent cx="2327910" cy="3152140"/>
+            <wp:effectExtent l="0" t="0" r="0" b="0"/>
+            <wp:wrapSquare wrapText="bothSides"/>
+            <wp:docPr id="12" name="Picture 12" descr="Chart, line chart&#10;&#10;Description automatically generated"/>
+            <wp:cNvGraphicFramePr>
+              <a:graphicFrameLocks xmlns:a="http://schemas.openxmlformats.org/drawingml/2006/main" noChangeAspect="1"/>
+            </wp:cNvGraphicFramePr>
+            <a:graphic xmlns:a="http://schemas.openxmlformats.org/drawingml/2006/main">
+              <a:graphicData uri="http://schemas.openxmlformats.org/drawingml/2006/picture">
+                <pic:pic xmlns:pic="http://schemas.openxmlformats.org/drawingml/2006/picture">
+                  <pic:nvPicPr>
+                    <pic:cNvPr id="12" name="Picture 12" descr="Chart, line chart&#10;&#10;Description automatically generated"/>
+                    <pic:cNvPicPr/>
+                  </pic:nvPicPr>
+                  <pic:blipFill>
+                    <a:blip r:embed="rId14">
+                      <a:extLst>
+                        <a:ext uri="{28A0092B-C50C-407E-A947-70E740481C1C}">
+                          <a14:useLocalDpi xmlns:a14="http://schemas.microsoft.com/office/drawing/2010/main" val="0"/>
+                        </a:ext>
+                      </a:extLst>
+                    </a:blip>
+                    <a:stretch>
+                      <a:fillRect/>
+                    </a:stretch>
+                  </pic:blipFill>
+                  <pic:spPr>
+                    <a:xfrm>
+                      <a:off x="0" y="0"/>
+                      <a:ext cx="2327910" cy="3152140"/>
+                    </a:xfrm>
+                    <a:prstGeom prst="rect">
+                      <a:avLst/>
+                    </a:prstGeom>
+                  </pic:spPr>
+                </pic:pic>
+              </a:graphicData>
+            </a:graphic>
+            <wp14:sizeRelH relativeFrom="margin">
+              <wp14:pctWidth>0</wp14:pctWidth>
+            </wp14:sizeRelH>
+            <wp14:sizeRelV relativeFrom="margin">
+              <wp14:pctHeight>0</wp14:pctHeight>
+            </wp14:sizeRelV>
+          </wp:anchor>
+        </w:drawing>
+      </w:r>
+    </w:p>
+    <w:p>
+      <w:pPr>
+        <w:spacing w:after="0" w:line="360" w:lineRule="auto"/>
+        <w:jc w:val="both"/>
+        <w:textAlignment w:val="baseline"/>
+        <w:rPr>
+          <w:rFonts w:ascii="Century Gothic" w:eastAsia="Times New Roman" w:hAnsi="Century Gothic" w:cs="Segoe UI"/>
+          <w:sz w:val="20"/>
+          <w:szCs w:val="20"/>
+        </w:rPr>
+      </w:pPr>
+    </w:p>
+    <w:p>
+      <w:pPr>
+        <w:spacing w:after="0" w:line="360" w:lineRule="auto"/>
+        <w:jc w:val="both"/>
+        <w:textAlignment w:val="baseline"/>
+        <w:rPr>
+          <w:rFonts w:ascii="Century Gothic" w:eastAsia="Times New Roman" w:hAnsi="Century Gothic" w:cs="Segoe UI"/>
+          <w:sz w:val="20"/>
+          <w:szCs w:val="20"/>
+        </w:rPr>
+      </w:pPr>
+    </w:p>
+    <w:p>
+      <w:pPr>
+        <w:spacing w:after="0" w:line="360" w:lineRule="auto"/>
+        <w:jc w:val="both"/>
+        <w:textAlignment w:val="baseline"/>
+        <w:rPr>
+          <w:rFonts w:ascii="Century Gothic" w:eastAsia="Times New Roman" w:hAnsi="Century Gothic" w:cs="Segoe UI"/>
+          <w:sz w:val="20"/>
+          <w:szCs w:val="20"/>
+        </w:rPr>
+      </w:pPr>
+    </w:p>
+    <w:p>
+      <w:pPr>
+        <w:spacing w:after="0" w:line="360" w:lineRule="auto"/>
+        <w:jc w:val="both"/>
+        <w:textAlignment w:val="baseline"/>
+        <w:rPr>
+          <w:rFonts w:ascii="Century Gothic" w:eastAsia="Times New Roman" w:hAnsi="Century Gothic" w:cs="Segoe UI"/>
+          <w:sz w:val="20"/>
+          <w:szCs w:val="20"/>
+        </w:rPr>
+      </w:pPr>
+    </w:p>
+    <w:p>
+      <w:pPr>
+        <w:spacing w:after="0" w:line="360" w:lineRule="auto"/>
+        <w:jc w:val="both"/>
+        <w:textAlignment w:val="baseline"/>
+        <w:rPr>
+          <w:rFonts w:ascii="Century Gothic" w:eastAsia="Times New Roman" w:hAnsi="Century Gothic" w:cs="Segoe UI"/>
+          <w:sz w:val="20"/>
+          <w:szCs w:val="20"/>
+        </w:rPr>
+      </w:pPr>
+    </w:p>
+    <w:p>
+      <w:pPr>
+        <w:spacing w:after="0" w:line="360" w:lineRule="auto"/>
+        <w:jc w:val="both"/>
+        <w:textAlignment w:val="baseline"/>
+        <w:rPr>
+          <w:rFonts w:ascii="Century Gothic" w:eastAsia="Times New Roman" w:hAnsi="Century Gothic" w:cs="Segoe UI"/>
+          <w:sz w:val="20"/>
+          <w:szCs w:val="20"/>
+        </w:rPr>
+      </w:pPr>
+    </w:p>
+    <w:p>
+      <w:pPr>
+        <w:spacing w:after="0" w:line="360" w:lineRule="auto"/>
+        <w:jc w:val="both"/>
+        <w:textAlignment w:val="baseline"/>
+        <w:rPr>
+          <w:rFonts w:ascii="Century Gothic" w:eastAsia="Times New Roman" w:hAnsi="Century Gothic" w:cs="Segoe UI"/>
+          <w:sz w:val="20"/>
+          <w:szCs w:val="20"/>
+        </w:rPr>
+      </w:pPr>
+    </w:p>
+    <w:p>
+      <w:pPr>
+        <w:spacing w:after="0" w:line="360" w:lineRule="auto"/>
+        <w:jc w:val="both"/>
+        <w:textAlignment w:val="baseline"/>
+        <w:rPr>
+          <w:rFonts w:ascii="Century Gothic" w:eastAsia="Times New Roman" w:hAnsi="Century Gothic" w:cs="Segoe UI"/>
+          <w:sz w:val="20"/>
+          <w:szCs w:val="20"/>
+        </w:rPr>
+      </w:pPr>
+    </w:p>
+    <w:p>
+      <w:pPr>
+        <w:spacing w:after="0" w:line="360" w:lineRule="auto"/>
+        <w:jc w:val="both"/>
+        <w:textAlignment w:val="baseline"/>
+        <w:rPr>
+          <w:rFonts w:ascii="Century Gothic" w:eastAsia="Times New Roman" w:hAnsi="Century Gothic" w:cs="Segoe UI"/>
+          <w:sz w:val="20"/>
+          <w:szCs w:val="20"/>
+        </w:rPr>
+      </w:pPr>
+    </w:p>
+    <w:p>
+      <w:pPr>
+        <w:spacing w:after="0" w:line="360" w:lineRule="auto"/>
+        <w:jc w:val="both"/>
+        <w:textAlignment w:val="baseline"/>
+        <w:rPr>
+          <w:rFonts w:ascii="Century Gothic" w:eastAsia="Times New Roman" w:hAnsi="Century Gothic" w:cs="Segoe UI"/>
+          <w:sz w:val="20"/>
+          <w:szCs w:val="20"/>
+        </w:rPr>
+      </w:pPr>
+    </w:p>
+    <w:p>
+      <w:pPr>
+        <w:spacing w:after="0" w:line="360" w:lineRule="auto"/>
+        <w:jc w:val="both"/>
+        <w:textAlignment w:val="baseline"/>
+        <w:rPr>
+          <w:rFonts w:ascii="Century Gothic" w:eastAsia="Times New Roman" w:hAnsi="Century Gothic" w:cs="Segoe UI"/>
+          <w:sz w:val="20"/>
+          <w:szCs w:val="20"/>
+        </w:rPr>
+      </w:pPr>
+    </w:p>
+    <w:p>
+      <w:pPr>
+        <w:spacing w:after="0" w:line="360" w:lineRule="auto"/>
+        <w:jc w:val="both"/>
+        <w:textAlignment w:val="baseline"/>
+        <w:rPr>
+          <w:rFonts w:ascii="Century Gothic" w:eastAsia="Times New Roman" w:hAnsi="Century Gothic" w:cs="Segoe UI"/>
+          <w:sz w:val="20"/>
+          <w:szCs w:val="20"/>
+        </w:rPr>
+      </w:pPr>
+    </w:p>
+    <w:p>
+      <w:pPr>
+        <w:spacing w:after="0" w:line="360" w:lineRule="auto"/>
+        <w:jc w:val="both"/>
+        <w:textAlignment w:val="baseline"/>
+        <w:rPr>
+          <w:rFonts w:ascii="Century Gothic" w:eastAsia="Times New Roman" w:hAnsi="Century Gothic" w:cs="Segoe UI"/>
+          <w:sz w:val="20"/>
+          <w:szCs w:val="20"/>
+        </w:rPr>
+      </w:pPr>
+    </w:p>
+    <w:p>
+      <w:pPr>
+        <w:spacing w:after="0" w:line="360" w:lineRule="auto"/>
+        <w:jc w:val="both"/>
+        <w:textAlignment w:val="baseline"/>
+        <w:rPr>
+          <w:rFonts w:ascii="Century Gothic" w:eastAsia="Times New Roman" w:hAnsi="Century Gothic" w:cs="Segoe UI"/>
+          <w:i/>
+          <w:iCs/>
+          <w:sz w:val="18"/>
+          <w:szCs w:val="18"/>
+        </w:rPr>
+      </w:pPr>
+      <w:r>
+        <w:rPr>
+          <w:rFonts w:ascii="Century Gothic" w:eastAsia="Times New Roman" w:hAnsi="Century Gothic" w:cs="Segoe UI"/>
+          <w:i/>
+          <w:iCs/>
+          <w:sz w:val="18"/>
+          <w:szCs w:val="18"/>
+        </w:rPr>
+        <w:t xml:space="preserve">Fig. 1 Model Accuracy &amp; Loss on first BERT </w:t>
+      </w:r>
+      <w:r>
+        <w:rPr>
+          <w:rFonts w:ascii="Century Gothic" w:eastAsia="Times New Roman" w:hAnsi="Century Gothic" w:cs="Segoe UI"/>
+          <w:i/>
+          <w:iCs/>
+          <w:sz w:val="18"/>
+          <w:szCs w:val="18"/>
+        </w:rPr>
+        <w:t xml:space="preserve">             </w:t>
+      </w:r>
+      <w:r>
+        <w:rPr>
+          <w:rFonts w:ascii="Century Gothic" w:eastAsia="Times New Roman" w:hAnsi="Century Gothic" w:cs="Segoe UI"/>
+          <w:i/>
+          <w:iCs/>
+          <w:sz w:val="18"/>
+          <w:szCs w:val="18"/>
+        </w:rPr>
+        <w:t xml:space="preserve">  </w:t>
+      </w:r>
+      <w:r>
+        <w:rPr>
+          <w:rFonts w:ascii="Century Gothic" w:eastAsia="Times New Roman" w:hAnsi="Century Gothic" w:cs="Segoe UI"/>
+          <w:i/>
+          <w:iCs/>
+          <w:sz w:val="18"/>
+          <w:szCs w:val="18"/>
+        </w:rPr>
+        <w:t xml:space="preserve">Fig. </w:t>
+      </w:r>
+      <w:r>
+        <w:rPr>
+          <w:rFonts w:ascii="Century Gothic" w:eastAsia="Times New Roman" w:hAnsi="Century Gothic" w:cs="Segoe UI"/>
+          <w:i/>
+          <w:iCs/>
+          <w:sz w:val="18"/>
+          <w:szCs w:val="18"/>
+        </w:rPr>
+        <w:t>2</w:t>
+      </w:r>
+      <w:r>
+        <w:rPr>
+          <w:rFonts w:ascii="Century Gothic" w:eastAsia="Times New Roman" w:hAnsi="Century Gothic" w:cs="Segoe UI"/>
+          <w:i/>
+          <w:iCs/>
+          <w:sz w:val="18"/>
+          <w:szCs w:val="18"/>
+        </w:rPr>
+        <w:t xml:space="preserve"> Model Accuracy &amp; Loss on </w:t>
+      </w:r>
+      <w:r>
+        <w:rPr>
+          <w:rFonts w:ascii="Century Gothic" w:eastAsia="Times New Roman" w:hAnsi="Century Gothic" w:cs="Segoe UI"/>
+          <w:i/>
+          <w:iCs/>
+          <w:sz w:val="18"/>
+          <w:szCs w:val="18"/>
+        </w:rPr>
+        <w:t>unlemmatized</w:t>
+      </w:r>
+      <w:r>
+        <w:rPr>
+          <w:rFonts w:ascii="Century Gothic" w:eastAsia="Times New Roman" w:hAnsi="Century Gothic" w:cs="Segoe UI"/>
+          <w:i/>
+          <w:iCs/>
+          <w:sz w:val="18"/>
+          <w:szCs w:val="18"/>
+        </w:rPr>
+        <w:t xml:space="preserve"> BERT model</w:t>
+      </w:r>
+    </w:p>
+    <w:p>
+      <w:pPr>
+        <w:spacing w:after="0" w:line="360" w:lineRule="auto"/>
+        <w:jc w:val="both"/>
+        <w:textAlignment w:val="baseline"/>
+        <w:rPr>
+          <w:rFonts w:ascii="Century Gothic" w:eastAsia="Times New Roman" w:hAnsi="Century Gothic" w:cs="Segoe UI"/>
+          <w:i/>
+          <w:iCs/>
+          <w:sz w:val="18"/>
+          <w:szCs w:val="18"/>
+        </w:rPr>
+      </w:pPr>
+    </w:p>
+    <w:p>
+      <w:pPr>
+        <w:spacing w:after="0" w:line="360" w:lineRule="auto"/>
+        <w:jc w:val="both"/>
+        <w:textAlignment w:val="baseline"/>
+        <w:rPr>
+          <w:rFonts w:ascii="Century Gothic" w:eastAsia="Times New Roman" w:hAnsi="Century Gothic" w:cs="Segoe UI"/>
+          <w:sz w:val="20"/>
+          <w:szCs w:val="20"/>
+        </w:rPr>
+      </w:pPr>
+      <w:r>
+        <w:rPr>
+          <w:rFonts w:ascii="Century Gothic" w:eastAsia="Times New Roman" w:hAnsi="Century Gothic" w:cs="Segoe UI"/>
+          <w:sz w:val="20"/>
+          <w:szCs w:val="20"/>
+        </w:rPr>
+        <w:t xml:space="preserve">From the </w:t>
+      </w:r>
+      <w:r>
+        <w:rPr>
+          <w:rFonts w:ascii="Century Gothic" w:eastAsia="Times New Roman" w:hAnsi="Century Gothic" w:cs="Segoe UI"/>
+          <w:sz w:val="20"/>
+          <w:szCs w:val="20"/>
+        </w:rPr>
+        <w:t>figures above can be seen that there is a big difference between the accuracy score on the train set, although the validation accuracy remains almost the same.</w:t>
+      </w:r>
+      <w:r>
+        <w:rPr>
+          <w:rFonts w:ascii="Century Gothic" w:eastAsia="Times New Roman" w:hAnsi="Century Gothic" w:cs="Segoe UI"/>
+          <w:sz w:val="20"/>
+          <w:szCs w:val="20"/>
+        </w:rPr>
+        <w:t xml:space="preserve"> However,</w:t>
+      </w:r>
+      <w:r>
+        <w:rPr>
+          <w:rFonts w:ascii="Century Gothic" w:eastAsia="Times New Roman" w:hAnsi="Century Gothic" w:cs="Segoe UI"/>
+          <w:sz w:val="20"/>
+          <w:szCs w:val="20"/>
+        </w:rPr>
+        <w:t xml:space="preserve"> </w:t>
+      </w:r>
+      <w:r>
+        <w:rPr>
+          <w:rFonts w:ascii="Century Gothic" w:eastAsia="Times New Roman" w:hAnsi="Century Gothic" w:cs="Segoe UI"/>
+          <w:sz w:val="20"/>
+          <w:szCs w:val="20"/>
+        </w:rPr>
+        <w:t xml:space="preserve">the model loss curves show that the validation loss on third (unlemmatized) BERT model is less in comparison with the first model. Therefore, despite that the difference between the accuracy scores is pretty small the loss is lower in the third model. </w:t>
+      </w:r>
     </w:p>
     <w:p>
       <w:pPr>
@@ -7137,7 +7837,7 @@
         </w:rPr>
         <w:t xml:space="preserve">All our progress and results can be found on our </w:t>
       </w:r>
-      <w:hyperlink r:id="rId13" w:history="1">
+      <w:hyperlink r:id="rId15" w:history="1">
         <w:r>
           <w:rPr>
             <w:rStyle w:val="Hyperlink"/>
@@ -7209,20 +7909,65 @@
       <w:r>
         <w:rPr>
           <w:rFonts w:ascii="Century Gothic" w:hAnsi="Century Gothic"/>
+          <w:sz w:val="20"/>
+          <w:szCs w:val="20"/>
+          <w:shd w:val="clear" w:color="auto" w:fill="FFFFFF"/>
+        </w:rPr>
+        <w:t xml:space="preserve">In the first attempt </w:t>
+      </w:r>
+      <w:r>
+        <w:rPr>
+          <w:rFonts w:ascii="Century Gothic" w:hAnsi="Century Gothic"/>
+          <w:sz w:val="20"/>
+          <w:szCs w:val="20"/>
+          <w:shd w:val="clear" w:color="auto" w:fill="FFFFFF"/>
+        </w:rPr>
+        <w:t>BERT resulted in validation accuracy of 80%</w:t>
+      </w:r>
+      <w:r>
+        <w:rPr>
+          <w:rFonts w:ascii="Century Gothic" w:hAnsi="Century Gothic"/>
+          <w:sz w:val="20"/>
+          <w:szCs w:val="20"/>
+          <w:shd w:val="clear" w:color="auto" w:fill="FFFFFF"/>
+        </w:rPr>
+        <w:t xml:space="preserve"> with 5 trained epochs and a batch size of 32. </w:t>
+      </w:r>
+    </w:p>
+    <w:p>
+      <w:pPr>
+        <w:pStyle w:val="ListParagraph"/>
+        <w:ind w:left="0"/>
+        <w:jc w:val="both"/>
+        <w:rPr>
+          <w:rFonts w:ascii="Century Gothic" w:hAnsi="Century Gothic"/>
+          <w:sz w:val="20"/>
+          <w:szCs w:val="20"/>
+          <w:shd w:val="clear" w:color="auto" w:fill="FFFFFF"/>
+        </w:rPr>
+      </w:pPr>
+    </w:p>
+    <w:p>
+      <w:pPr>
+        <w:pStyle w:val="ListParagraph"/>
+        <w:ind w:left="0"/>
+        <w:jc w:val="both"/>
+        <w:rPr>
+          <w:rFonts w:ascii="Century Gothic" w:hAnsi="Century Gothic"/>
+          <w:sz w:val="20"/>
+          <w:szCs w:val="20"/>
+          <w:shd w:val="clear" w:color="auto" w:fill="FFFFFF"/>
+        </w:rPr>
+      </w:pPr>
+      <w:r>
+        <w:rPr>
+          <w:rFonts w:ascii="Century Gothic" w:hAnsi="Century Gothic"/>
           <w:noProof/>
         </w:rPr>
         <w:drawing>
-          <wp:anchor distT="0" distB="0" distL="114300" distR="114300" simplePos="0" relativeHeight="251665411" behindDoc="0" locked="0" layoutInCell="1" allowOverlap="1" wp14:anchorId="3065B98C" wp14:editId="48F8EB54">
-            <wp:simplePos x="0" y="0"/>
-            <wp:positionH relativeFrom="margin">
-              <wp:align>right</wp:align>
-            </wp:positionH>
-            <wp:positionV relativeFrom="paragraph">
-              <wp:posOffset>318770</wp:posOffset>
-            </wp:positionV>
+          <wp:inline distT="0" distB="0" distL="0" distR="0" wp14:anchorId="62E40ABD" wp14:editId="3A34B7FE">
             <wp:extent cx="5943600" cy="1148080"/>
             <wp:effectExtent l="0" t="0" r="0" b="0"/>
-            <wp:wrapTopAndBottom/>
             <wp:docPr id="6" name="Picture 6" descr="A picture containing text&#10;&#10;Description automatically generated"/>
             <wp:cNvGraphicFramePr>
               <a:graphicFrameLocks xmlns:a="http://schemas.openxmlformats.org/drawingml/2006/main" noChangeAspect="1"/>
@@ -7235,7 +7980,7 @@
                     <pic:cNvPicPr/>
                   </pic:nvPicPr>
                   <pic:blipFill>
-                    <a:blip r:embed="rId14">
+                    <a:blip r:embed="rId16">
                       <a:extLst>
                         <a:ext uri="{28A0092B-C50C-407E-A947-70E740481C1C}">
                           <a14:useLocalDpi xmlns:a14="http://schemas.microsoft.com/office/drawing/2010/main" val="0"/>
@@ -7258,17 +8003,482 @@
                 </pic:pic>
               </a:graphicData>
             </a:graphic>
-          </wp:anchor>
+          </wp:inline>
         </w:drawing>
       </w:r>
-      <w:r>
-        <w:rPr>
-          <w:rFonts w:ascii="Century Gothic" w:hAnsi="Century Gothic"/>
+    </w:p>
+    <w:p>
+      <w:pPr>
+        <w:pStyle w:val="ListParagraph"/>
+        <w:ind w:left="0"/>
+        <w:jc w:val="center"/>
+        <w:rPr>
+          <w:rFonts w:ascii="Century Gothic" w:hAnsi="Century Gothic"/>
+          <w:i/>
+          <w:iCs/>
           <w:sz w:val="20"/>
           <w:szCs w:val="20"/>
           <w:shd w:val="clear" w:color="auto" w:fill="FFFFFF"/>
         </w:rPr>
-        <w:t xml:space="preserve">BERT resulted in validation accuracy of 80%. </w:t>
+      </w:pPr>
+      <w:r>
+        <w:rPr>
+          <w:rFonts w:ascii="Century Gothic" w:hAnsi="Century Gothic"/>
+          <w:i/>
+          <w:iCs/>
+          <w:sz w:val="20"/>
+          <w:szCs w:val="20"/>
+          <w:shd w:val="clear" w:color="auto" w:fill="FFFFFF"/>
+        </w:rPr>
+        <w:t>Fig</w:t>
+      </w:r>
+      <w:r>
+        <w:rPr>
+          <w:rFonts w:ascii="Century Gothic" w:hAnsi="Century Gothic"/>
+          <w:i/>
+          <w:iCs/>
+          <w:sz w:val="20"/>
+          <w:szCs w:val="20"/>
+          <w:shd w:val="clear" w:color="auto" w:fill="FFFFFF"/>
+        </w:rPr>
+        <w:t>.</w:t>
+      </w:r>
+      <w:r>
+        <w:rPr>
+          <w:rFonts w:ascii="Century Gothic" w:hAnsi="Century Gothic"/>
+          <w:i/>
+          <w:iCs/>
+          <w:sz w:val="20"/>
+          <w:szCs w:val="20"/>
+          <w:shd w:val="clear" w:color="auto" w:fill="FFFFFF"/>
+        </w:rPr>
+        <w:t xml:space="preserve"> 1 First BERT attempt</w:t>
+      </w:r>
+    </w:p>
+    <w:p>
+      <w:pPr>
+        <w:pStyle w:val="ListParagraph"/>
+        <w:ind w:left="0"/>
+        <w:jc w:val="both"/>
+        <w:rPr>
+          <w:rFonts w:ascii="Century Gothic" w:hAnsi="Century Gothic"/>
+          <w:sz w:val="20"/>
+          <w:szCs w:val="20"/>
+          <w:shd w:val="clear" w:color="auto" w:fill="FFFFFF"/>
+        </w:rPr>
+      </w:pPr>
+    </w:p>
+    <w:p>
+      <w:pPr>
+        <w:pStyle w:val="ListParagraph"/>
+        <w:ind w:left="0"/>
+        <w:jc w:val="both"/>
+        <w:rPr>
+          <w:rFonts w:ascii="Century Gothic" w:hAnsi="Century Gothic"/>
+          <w:sz w:val="20"/>
+          <w:szCs w:val="20"/>
+          <w:shd w:val="clear" w:color="auto" w:fill="FFFFFF"/>
+        </w:rPr>
+      </w:pPr>
+      <w:r>
+        <w:rPr>
+          <w:rFonts w:ascii="Century Gothic" w:hAnsi="Century Gothic"/>
+          <w:sz w:val="20"/>
+          <w:szCs w:val="20"/>
+          <w:shd w:val="clear" w:color="auto" w:fill="FFFFFF"/>
+        </w:rPr>
+        <w:t xml:space="preserve">After the parameter tuning – increasing the batch size and the epochs, the validation accuracy reached to 81%. However, we interrupted the training because we noticed that for few epochs in a row the accuracy did not change. When it reached 81% it was already better than the first attempt. </w:t>
+      </w:r>
+    </w:p>
+    <w:p>
+      <w:pPr>
+        <w:pStyle w:val="ListParagraph"/>
+        <w:ind w:left="0"/>
+        <w:jc w:val="both"/>
+        <w:rPr>
+          <w:rFonts w:ascii="Century Gothic" w:hAnsi="Century Gothic"/>
+          <w:sz w:val="20"/>
+          <w:szCs w:val="20"/>
+          <w:shd w:val="clear" w:color="auto" w:fill="FFFFFF"/>
+        </w:rPr>
+      </w:pPr>
+    </w:p>
+    <w:p>
+      <w:pPr>
+        <w:pStyle w:val="ListParagraph"/>
+        <w:ind w:left="0"/>
+        <w:jc w:val="both"/>
+        <w:rPr>
+          <w:rFonts w:ascii="Century Gothic" w:hAnsi="Century Gothic"/>
+          <w:sz w:val="20"/>
+          <w:szCs w:val="20"/>
+          <w:shd w:val="clear" w:color="auto" w:fill="FFFFFF"/>
+        </w:rPr>
+      </w:pPr>
+      <w:r>
+        <w:rPr>
+          <w:rFonts w:ascii="Century Gothic" w:hAnsi="Century Gothic"/>
+          <w:noProof/>
+          <w:sz w:val="20"/>
+          <w:szCs w:val="20"/>
+          <w:shd w:val="clear" w:color="auto" w:fill="FFFFFF"/>
+        </w:rPr>
+        <w:drawing>
+          <wp:inline distT="0" distB="0" distL="0" distR="0" wp14:anchorId="5CCCAD8B" wp14:editId="18358D8C">
+            <wp:extent cx="5894363" cy="1657548"/>
+            <wp:effectExtent l="0" t="0" r="0" b="0"/>
+            <wp:docPr id="10" name="Picture 10" descr="Table&#10;&#10;Description automatically generated"/>
+            <wp:cNvGraphicFramePr>
+              <a:graphicFrameLocks xmlns:a="http://schemas.openxmlformats.org/drawingml/2006/main" noChangeAspect="1"/>
+            </wp:cNvGraphicFramePr>
+            <a:graphic xmlns:a="http://schemas.openxmlformats.org/drawingml/2006/main">
+              <a:graphicData uri="http://schemas.openxmlformats.org/drawingml/2006/picture">
+                <pic:pic xmlns:pic="http://schemas.openxmlformats.org/drawingml/2006/picture">
+                  <pic:nvPicPr>
+                    <pic:cNvPr id="10" name="Picture 10" descr="Table&#10;&#10;Description automatically generated"/>
+                    <pic:cNvPicPr/>
+                  </pic:nvPicPr>
+                  <pic:blipFill>
+                    <a:blip r:embed="rId17">
+                      <a:extLst>
+                        <a:ext uri="{28A0092B-C50C-407E-A947-70E740481C1C}">
+                          <a14:useLocalDpi xmlns:a14="http://schemas.microsoft.com/office/drawing/2010/main" val="0"/>
+                        </a:ext>
+                      </a:extLst>
+                    </a:blip>
+                    <a:stretch>
+                      <a:fillRect/>
+                    </a:stretch>
+                  </pic:blipFill>
+                  <pic:spPr>
+                    <a:xfrm>
+                      <a:off x="0" y="0"/>
+                      <a:ext cx="5931571" cy="1668011"/>
+                    </a:xfrm>
+                    <a:prstGeom prst="rect">
+                      <a:avLst/>
+                    </a:prstGeom>
+                  </pic:spPr>
+                </pic:pic>
+              </a:graphicData>
+            </a:graphic>
+          </wp:inline>
+        </w:drawing>
+      </w:r>
+    </w:p>
+    <w:p>
+      <w:pPr>
+        <w:pStyle w:val="ListParagraph"/>
+        <w:ind w:left="0"/>
+        <w:jc w:val="center"/>
+        <w:rPr>
+          <w:rFonts w:ascii="Century Gothic" w:hAnsi="Century Gothic"/>
+          <w:i/>
+          <w:iCs/>
+          <w:sz w:val="20"/>
+          <w:szCs w:val="20"/>
+          <w:shd w:val="clear" w:color="auto" w:fill="FFFFFF"/>
+        </w:rPr>
+      </w:pPr>
+      <w:r>
+        <w:rPr>
+          <w:rFonts w:ascii="Century Gothic" w:hAnsi="Century Gothic"/>
+          <w:i/>
+          <w:iCs/>
+          <w:sz w:val="20"/>
+          <w:szCs w:val="20"/>
+          <w:shd w:val="clear" w:color="auto" w:fill="FFFFFF"/>
+        </w:rPr>
+        <w:t>Fig</w:t>
+      </w:r>
+      <w:r>
+        <w:rPr>
+          <w:rFonts w:ascii="Century Gothic" w:hAnsi="Century Gothic"/>
+          <w:i/>
+          <w:iCs/>
+          <w:sz w:val="20"/>
+          <w:szCs w:val="20"/>
+          <w:shd w:val="clear" w:color="auto" w:fill="FFFFFF"/>
+        </w:rPr>
+        <w:t>.</w:t>
+      </w:r>
+      <w:r>
+        <w:rPr>
+          <w:rFonts w:ascii="Century Gothic" w:hAnsi="Century Gothic"/>
+          <w:i/>
+          <w:iCs/>
+          <w:sz w:val="20"/>
+          <w:szCs w:val="20"/>
+          <w:shd w:val="clear" w:color="auto" w:fill="FFFFFF"/>
+        </w:rPr>
+        <w:t xml:space="preserve"> </w:t>
+      </w:r>
+      <w:r>
+        <w:rPr>
+          <w:rFonts w:ascii="Century Gothic" w:hAnsi="Century Gothic"/>
+          <w:i/>
+          <w:iCs/>
+          <w:sz w:val="20"/>
+          <w:szCs w:val="20"/>
+          <w:shd w:val="clear" w:color="auto" w:fill="FFFFFF"/>
+        </w:rPr>
+        <w:t>2</w:t>
+      </w:r>
+      <w:r>
+        <w:rPr>
+          <w:rFonts w:ascii="Century Gothic" w:hAnsi="Century Gothic"/>
+          <w:i/>
+          <w:iCs/>
+          <w:sz w:val="20"/>
+          <w:szCs w:val="20"/>
+          <w:shd w:val="clear" w:color="auto" w:fill="FFFFFF"/>
+        </w:rPr>
+        <w:t xml:space="preserve"> </w:t>
+      </w:r>
+      <w:r>
+        <w:rPr>
+          <w:rFonts w:ascii="Century Gothic" w:hAnsi="Century Gothic"/>
+          <w:i/>
+          <w:iCs/>
+          <w:sz w:val="20"/>
+          <w:szCs w:val="20"/>
+          <w:shd w:val="clear" w:color="auto" w:fill="FFFFFF"/>
+        </w:rPr>
+        <w:t>Second</w:t>
+      </w:r>
+      <w:r>
+        <w:rPr>
+          <w:rFonts w:ascii="Century Gothic" w:hAnsi="Century Gothic"/>
+          <w:i/>
+          <w:iCs/>
+          <w:sz w:val="20"/>
+          <w:szCs w:val="20"/>
+          <w:shd w:val="clear" w:color="auto" w:fill="FFFFFF"/>
+        </w:rPr>
+        <w:t xml:space="preserve"> BERT attempt</w:t>
+      </w:r>
+    </w:p>
+    <w:p>
+      <w:pPr>
+        <w:pStyle w:val="ListParagraph"/>
+        <w:ind w:left="0"/>
+        <w:jc w:val="both"/>
+        <w:rPr>
+          <w:rFonts w:ascii="Century Gothic" w:hAnsi="Century Gothic"/>
+          <w:sz w:val="20"/>
+          <w:szCs w:val="20"/>
+          <w:shd w:val="clear" w:color="auto" w:fill="FFFFFF"/>
+        </w:rPr>
+      </w:pPr>
+    </w:p>
+    <w:p>
+      <w:pPr>
+        <w:pStyle w:val="ListParagraph"/>
+        <w:ind w:left="0"/>
+        <w:jc w:val="both"/>
+        <w:rPr>
+          <w:rFonts w:ascii="Century Gothic" w:hAnsi="Century Gothic"/>
+          <w:sz w:val="20"/>
+          <w:szCs w:val="20"/>
+          <w:shd w:val="clear" w:color="auto" w:fill="FFFFFF"/>
+        </w:rPr>
+      </w:pPr>
+    </w:p>
+    <w:p>
+      <w:pPr>
+        <w:pStyle w:val="ListParagraph"/>
+        <w:ind w:left="0"/>
+        <w:jc w:val="both"/>
+        <w:rPr>
+          <w:rFonts w:ascii="Century Gothic" w:hAnsi="Century Gothic"/>
+          <w:sz w:val="20"/>
+          <w:szCs w:val="20"/>
+          <w:shd w:val="clear" w:color="auto" w:fill="FFFFFF"/>
+        </w:rPr>
+      </w:pPr>
+      <w:r>
+        <w:rPr>
+          <w:rFonts w:ascii="Century Gothic" w:hAnsi="Century Gothic"/>
+          <w:sz w:val="20"/>
+          <w:szCs w:val="20"/>
+          <w:shd w:val="clear" w:color="auto" w:fill="FFFFFF"/>
+        </w:rPr>
+        <w:t xml:space="preserve">The results from training a BERT model on unlemmatized text were not any different from the previous achieved results. The end validation accuracy was 0,8109. Obviously, there is almost no change between </w:t>
+      </w:r>
+      <w:r>
+        <w:rPr>
+          <w:rFonts w:ascii="Century Gothic" w:hAnsi="Century Gothic"/>
+          <w:sz w:val="20"/>
+          <w:szCs w:val="20"/>
+          <w:shd w:val="clear" w:color="auto" w:fill="FFFFFF"/>
+        </w:rPr>
+        <w:t xml:space="preserve">training BERT on lemmatized text and not lemmatized. </w:t>
+      </w:r>
+    </w:p>
+    <w:p>
+      <w:pPr>
+        <w:pStyle w:val="ListParagraph"/>
+        <w:ind w:left="0"/>
+        <w:jc w:val="both"/>
+        <w:rPr>
+          <w:rFonts w:ascii="Century Gothic" w:hAnsi="Century Gothic"/>
+          <w:sz w:val="20"/>
+          <w:szCs w:val="20"/>
+          <w:shd w:val="clear" w:color="auto" w:fill="FFFFFF"/>
+        </w:rPr>
+      </w:pPr>
+    </w:p>
+    <w:p>
+      <w:pPr>
+        <w:pStyle w:val="ListParagraph"/>
+        <w:ind w:left="0"/>
+        <w:jc w:val="both"/>
+        <w:rPr>
+          <w:rFonts w:ascii="Century Gothic" w:hAnsi="Century Gothic"/>
+          <w:sz w:val="20"/>
+          <w:szCs w:val="20"/>
+          <w:shd w:val="clear" w:color="auto" w:fill="FFFFFF"/>
+        </w:rPr>
+      </w:pPr>
+      <w:r>
+        <w:rPr>
+          <w:rFonts w:ascii="Century Gothic" w:hAnsi="Century Gothic"/>
+          <w:noProof/>
+          <w:sz w:val="20"/>
+          <w:szCs w:val="20"/>
+          <w:shd w:val="clear" w:color="auto" w:fill="FFFFFF"/>
+        </w:rPr>
+        <w:drawing>
+          <wp:inline distT="0" distB="0" distL="0" distR="0" wp14:anchorId="5A242C0F" wp14:editId="30061C61">
+            <wp:extent cx="5943600" cy="1594485"/>
+            <wp:effectExtent l="0" t="0" r="0" b="5715"/>
+            <wp:docPr id="11" name="Picture 11" descr="Table&#10;&#10;Description automatically generated with low confidence"/>
+            <wp:cNvGraphicFramePr>
+              <a:graphicFrameLocks xmlns:a="http://schemas.openxmlformats.org/drawingml/2006/main" noChangeAspect="1"/>
+            </wp:cNvGraphicFramePr>
+            <a:graphic xmlns:a="http://schemas.openxmlformats.org/drawingml/2006/main">
+              <a:graphicData uri="http://schemas.openxmlformats.org/drawingml/2006/picture">
+                <pic:pic xmlns:pic="http://schemas.openxmlformats.org/drawingml/2006/picture">
+                  <pic:nvPicPr>
+                    <pic:cNvPr id="11" name="Picture 11" descr="Table&#10;&#10;Description automatically generated with low confidence"/>
+                    <pic:cNvPicPr/>
+                  </pic:nvPicPr>
+                  <pic:blipFill>
+                    <a:blip r:embed="rId18">
+                      <a:extLst>
+                        <a:ext uri="{28A0092B-C50C-407E-A947-70E740481C1C}">
+                          <a14:useLocalDpi xmlns:a14="http://schemas.microsoft.com/office/drawing/2010/main" val="0"/>
+                        </a:ext>
+                      </a:extLst>
+                    </a:blip>
+                    <a:stretch>
+                      <a:fillRect/>
+                    </a:stretch>
+                  </pic:blipFill>
+                  <pic:spPr>
+                    <a:xfrm>
+                      <a:off x="0" y="0"/>
+                      <a:ext cx="5943600" cy="1594485"/>
+                    </a:xfrm>
+                    <a:prstGeom prst="rect">
+                      <a:avLst/>
+                    </a:prstGeom>
+                  </pic:spPr>
+                </pic:pic>
+              </a:graphicData>
+            </a:graphic>
+          </wp:inline>
+        </w:drawing>
+      </w:r>
+      <w:r>
+        <w:rPr>
+          <w:rFonts w:ascii="Century Gothic" w:hAnsi="Century Gothic"/>
+          <w:sz w:val="20"/>
+          <w:szCs w:val="20"/>
+          <w:shd w:val="clear" w:color="auto" w:fill="FFFFFF"/>
+        </w:rPr>
+        <w:t xml:space="preserve"> </w:t>
+      </w:r>
+    </w:p>
+    <w:p>
+      <w:pPr>
+        <w:pStyle w:val="ListParagraph"/>
+        <w:ind w:left="0"/>
+        <w:jc w:val="center"/>
+        <w:rPr>
+          <w:rFonts w:ascii="Century Gothic" w:hAnsi="Century Gothic"/>
+          <w:i/>
+          <w:iCs/>
+          <w:sz w:val="20"/>
+          <w:szCs w:val="20"/>
+          <w:shd w:val="clear" w:color="auto" w:fill="FFFFFF"/>
+        </w:rPr>
+      </w:pPr>
+      <w:r>
+        <w:rPr>
+          <w:rFonts w:ascii="Century Gothic" w:hAnsi="Century Gothic"/>
+          <w:i/>
+          <w:iCs/>
+          <w:sz w:val="20"/>
+          <w:szCs w:val="20"/>
+          <w:shd w:val="clear" w:color="auto" w:fill="FFFFFF"/>
+        </w:rPr>
+        <w:t>Fig</w:t>
+      </w:r>
+      <w:r>
+        <w:rPr>
+          <w:rFonts w:ascii="Century Gothic" w:hAnsi="Century Gothic"/>
+          <w:i/>
+          <w:iCs/>
+          <w:sz w:val="20"/>
+          <w:szCs w:val="20"/>
+          <w:shd w:val="clear" w:color="auto" w:fill="FFFFFF"/>
+        </w:rPr>
+        <w:t>.</w:t>
+      </w:r>
+      <w:r>
+        <w:rPr>
+          <w:rFonts w:ascii="Century Gothic" w:hAnsi="Century Gothic"/>
+          <w:i/>
+          <w:iCs/>
+          <w:sz w:val="20"/>
+          <w:szCs w:val="20"/>
+          <w:shd w:val="clear" w:color="auto" w:fill="FFFFFF"/>
+        </w:rPr>
+        <w:t xml:space="preserve"> </w:t>
+      </w:r>
+      <w:r>
+        <w:rPr>
+          <w:rFonts w:ascii="Century Gothic" w:hAnsi="Century Gothic"/>
+          <w:i/>
+          <w:iCs/>
+          <w:sz w:val="20"/>
+          <w:szCs w:val="20"/>
+          <w:shd w:val="clear" w:color="auto" w:fill="FFFFFF"/>
+        </w:rPr>
+        <w:t>3</w:t>
+      </w:r>
+      <w:r>
+        <w:rPr>
+          <w:rFonts w:ascii="Century Gothic" w:hAnsi="Century Gothic"/>
+          <w:i/>
+          <w:iCs/>
+          <w:sz w:val="20"/>
+          <w:szCs w:val="20"/>
+          <w:shd w:val="clear" w:color="auto" w:fill="FFFFFF"/>
+        </w:rPr>
+        <w:t xml:space="preserve"> BERT </w:t>
+      </w:r>
+      <w:r>
+        <w:rPr>
+          <w:rFonts w:ascii="Century Gothic" w:hAnsi="Century Gothic"/>
+          <w:i/>
+          <w:iCs/>
+          <w:sz w:val="20"/>
+          <w:szCs w:val="20"/>
+          <w:shd w:val="clear" w:color="auto" w:fill="FFFFFF"/>
+        </w:rPr>
+        <w:t>on unlemmatized text</w:t>
       </w:r>
     </w:p>
     <w:p>
@@ -7352,7 +8562,7 @@
                     <pic:cNvPicPr/>
                   </pic:nvPicPr>
                   <pic:blipFill>
-                    <a:blip r:embed="rId15" cstate="print">
+                    <a:blip r:embed="rId19" cstate="print">
                       <a:extLst>
                         <a:ext uri="{28A0092B-C50C-407E-A947-70E740481C1C}">
                           <a14:useLocalDpi xmlns:a14="http://schemas.microsoft.com/office/drawing/2010/main" val="0"/>
@@ -7607,7 +8817,7 @@
                     <pic:cNvPicPr/>
                   </pic:nvPicPr>
                   <pic:blipFill>
-                    <a:blip r:embed="rId16" cstate="print">
+                    <a:blip r:embed="rId20" cstate="print">
                       <a:extLst>
                         <a:ext uri="{28A0092B-C50C-407E-A947-70E740481C1C}">
                           <a14:useLocalDpi xmlns:a14="http://schemas.microsoft.com/office/drawing/2010/main" val="0"/>
@@ -7712,7 +8922,7 @@
                     <pic:cNvPicPr/>
                   </pic:nvPicPr>
                   <pic:blipFill rotWithShape="1">
-                    <a:blip r:embed="rId17" cstate="print">
+                    <a:blip r:embed="rId21" cstate="print">
                       <a:extLst>
                         <a:ext uri="{28A0092B-C50C-407E-A947-70E740481C1C}">
                           <a14:useLocalDpi xmlns:a14="http://schemas.microsoft.com/office/drawing/2010/main" val="0"/>
@@ -7808,7 +9018,7 @@
                     <pic:cNvPicPr/>
                   </pic:nvPicPr>
                   <pic:blipFill rotWithShape="1">
-                    <a:blip r:embed="rId18" cstate="print">
+                    <a:blip r:embed="rId22" cstate="print">
                       <a:extLst>
                         <a:ext uri="{28A0092B-C50C-407E-A947-70E740481C1C}">
                           <a14:useLocalDpi xmlns:a14="http://schemas.microsoft.com/office/drawing/2010/main" val="0"/>
@@ -7902,7 +9112,7 @@
                     <pic:cNvPicPr/>
                   </pic:nvPicPr>
                   <pic:blipFill>
-                    <a:blip r:embed="rId19" cstate="print">
+                    <a:blip r:embed="rId23" cstate="print">
                       <a:extLst>
                         <a:ext uri="{28A0092B-C50C-407E-A947-70E740481C1C}">
                           <a14:useLocalDpi xmlns:a14="http://schemas.microsoft.com/office/drawing/2010/main" val="0"/>
@@ -7999,7 +9209,7 @@
                     <pic:cNvPicPr/>
                   </pic:nvPicPr>
                   <pic:blipFill>
-                    <a:blip r:embed="rId20" cstate="print">
+                    <a:blip r:embed="rId24" cstate="print">
                       <a:extLst>
                         <a:ext uri="{28A0092B-C50C-407E-A947-70E740481C1C}">
                           <a14:useLocalDpi xmlns:a14="http://schemas.microsoft.com/office/drawing/2010/main" val="0"/>
@@ -8908,25 +10118,7 @@
                 <w:sz w:val="18"/>
                 <w:szCs w:val="18"/>
               </w:rPr>
-              <w:t xml:space="preserve">It did improve and now we want to focus on working with features for the LSTM and XGBoost as they are executed </w:t>
-            </w:r>
-            <w:proofErr w:type="gramStart"/>
-            <w:r>
-              <w:rPr>
-                <w:rFonts w:ascii="Century Gothic" w:hAnsi="Century Gothic"/>
-                <w:sz w:val="18"/>
-                <w:szCs w:val="18"/>
-              </w:rPr>
-              <w:t>fast</w:t>
-            </w:r>
-            <w:proofErr w:type="gramEnd"/>
-            <w:r>
-              <w:rPr>
-                <w:rFonts w:ascii="Century Gothic" w:hAnsi="Century Gothic"/>
-                <w:sz w:val="18"/>
-                <w:szCs w:val="18"/>
-              </w:rPr>
-              <w:t xml:space="preserve"> and we can test easily in this way. </w:t>
+              <w:t xml:space="preserve">It did improve and now we want to focus on working with features for the LSTM and XGBoost as they are executed fast and we can test easily in this way. </w:t>
             </w:r>
           </w:p>
         </w:tc>
@@ -9121,8 +10313,8 @@
       </w:pPr>
     </w:p>
     <w:sectPr>
-      <w:footerReference w:type="default" r:id="rId21"/>
-      <w:footerReference w:type="first" r:id="rId22"/>
+      <w:footerReference w:type="default" r:id="rId25"/>
+      <w:footerReference w:type="first" r:id="rId26"/>
       <w:pgSz w:w="12240" w:h="15840"/>
       <w:pgMar w:top="1440" w:right="1440" w:bottom="1440" w:left="1440" w:header="720" w:footer="720" w:gutter="0"/>
       <w:pgNumType w:start="0"/>
@@ -10482,6 +11674,119 @@
     </w:lvl>
   </w:abstractNum>
   <w:abstractNum w:abstractNumId="9" w15:restartNumberingAfterBreak="0">
+    <w:nsid w:val="23B21BED"/>
+    <w:multiLevelType w:val="hybridMultilevel"/>
+    <w:tmpl w:val="123843A8"/>
+    <w:lvl w:ilvl="0" w:tplc="0409000B">
+      <w:start w:val="1"/>
+      <w:numFmt w:val="bullet"/>
+      <w:lvlText w:val=""/>
+      <w:lvlJc w:val="left"/>
+      <w:pPr>
+        <w:ind w:left="720" w:hanging="360"/>
+      </w:pPr>
+      <w:rPr>
+        <w:rFonts w:ascii="Wingdings" w:hAnsi="Wingdings" w:hint="default"/>
+      </w:rPr>
+    </w:lvl>
+    <w:lvl w:ilvl="1" w:tplc="04090003" w:tentative="1">
+      <w:start w:val="1"/>
+      <w:numFmt w:val="bullet"/>
+      <w:lvlText w:val="o"/>
+      <w:lvlJc w:val="left"/>
+      <w:pPr>
+        <w:ind w:left="1440" w:hanging="360"/>
+      </w:pPr>
+      <w:rPr>
+        <w:rFonts w:ascii="Courier New" w:hAnsi="Courier New" w:cs="Courier New" w:hint="default"/>
+      </w:rPr>
+    </w:lvl>
+    <w:lvl w:ilvl="2" w:tplc="04090005" w:tentative="1">
+      <w:start w:val="1"/>
+      <w:numFmt w:val="bullet"/>
+      <w:lvlText w:val=""/>
+      <w:lvlJc w:val="left"/>
+      <w:pPr>
+        <w:ind w:left="2160" w:hanging="360"/>
+      </w:pPr>
+      <w:rPr>
+        <w:rFonts w:ascii="Wingdings" w:hAnsi="Wingdings" w:hint="default"/>
+      </w:rPr>
+    </w:lvl>
+    <w:lvl w:ilvl="3" w:tplc="04090001" w:tentative="1">
+      <w:start w:val="1"/>
+      <w:numFmt w:val="bullet"/>
+      <w:lvlText w:val=""/>
+      <w:lvlJc w:val="left"/>
+      <w:pPr>
+        <w:ind w:left="2880" w:hanging="360"/>
+      </w:pPr>
+      <w:rPr>
+        <w:rFonts w:ascii="Symbol" w:hAnsi="Symbol" w:hint="default"/>
+      </w:rPr>
+    </w:lvl>
+    <w:lvl w:ilvl="4" w:tplc="04090003" w:tentative="1">
+      <w:start w:val="1"/>
+      <w:numFmt w:val="bullet"/>
+      <w:lvlText w:val="o"/>
+      <w:lvlJc w:val="left"/>
+      <w:pPr>
+        <w:ind w:left="3600" w:hanging="360"/>
+      </w:pPr>
+      <w:rPr>
+        <w:rFonts w:ascii="Courier New" w:hAnsi="Courier New" w:cs="Courier New" w:hint="default"/>
+      </w:rPr>
+    </w:lvl>
+    <w:lvl w:ilvl="5" w:tplc="04090005" w:tentative="1">
+      <w:start w:val="1"/>
+      <w:numFmt w:val="bullet"/>
+      <w:lvlText w:val=""/>
+      <w:lvlJc w:val="left"/>
+      <w:pPr>
+        <w:ind w:left="4320" w:hanging="360"/>
+      </w:pPr>
+      <w:rPr>
+        <w:rFonts w:ascii="Wingdings" w:hAnsi="Wingdings" w:hint="default"/>
+      </w:rPr>
+    </w:lvl>
+    <w:lvl w:ilvl="6" w:tplc="04090001" w:tentative="1">
+      <w:start w:val="1"/>
+      <w:numFmt w:val="bullet"/>
+      <w:lvlText w:val=""/>
+      <w:lvlJc w:val="left"/>
+      <w:pPr>
+        <w:ind w:left="5040" w:hanging="360"/>
+      </w:pPr>
+      <w:rPr>
+        <w:rFonts w:ascii="Symbol" w:hAnsi="Symbol" w:hint="default"/>
+      </w:rPr>
+    </w:lvl>
+    <w:lvl w:ilvl="7" w:tplc="04090003" w:tentative="1">
+      <w:start w:val="1"/>
+      <w:numFmt w:val="bullet"/>
+      <w:lvlText w:val="o"/>
+      <w:lvlJc w:val="left"/>
+      <w:pPr>
+        <w:ind w:left="5760" w:hanging="360"/>
+      </w:pPr>
+      <w:rPr>
+        <w:rFonts w:ascii="Courier New" w:hAnsi="Courier New" w:cs="Courier New" w:hint="default"/>
+      </w:rPr>
+    </w:lvl>
+    <w:lvl w:ilvl="8" w:tplc="04090005" w:tentative="1">
+      <w:start w:val="1"/>
+      <w:numFmt w:val="bullet"/>
+      <w:lvlText w:val=""/>
+      <w:lvlJc w:val="left"/>
+      <w:pPr>
+        <w:ind w:left="6480" w:hanging="360"/>
+      </w:pPr>
+      <w:rPr>
+        <w:rFonts w:ascii="Wingdings" w:hAnsi="Wingdings" w:hint="default"/>
+      </w:rPr>
+    </w:lvl>
+  </w:abstractNum>
+  <w:abstractNum w:abstractNumId="10" w15:restartNumberingAfterBreak="0">
     <w:nsid w:val="291C5345"/>
     <w:multiLevelType w:val="hybridMultilevel"/>
     <w:tmpl w:val="2AC408E2"/>
@@ -10570,7 +11875,7 @@
       </w:pPr>
     </w:lvl>
   </w:abstractNum>
-  <w:abstractNum w:abstractNumId="10" w15:restartNumberingAfterBreak="0">
+  <w:abstractNum w:abstractNumId="11" w15:restartNumberingAfterBreak="0">
     <w:nsid w:val="2CAB5044"/>
     <w:multiLevelType w:val="multilevel"/>
     <w:tmpl w:val="EAFEAB02"/>
@@ -10719,7 +12024,7 @@
       </w:rPr>
     </w:lvl>
   </w:abstractNum>
-  <w:abstractNum w:abstractNumId="11" w15:restartNumberingAfterBreak="0">
+  <w:abstractNum w:abstractNumId="12" w15:restartNumberingAfterBreak="0">
     <w:nsid w:val="2F562CF5"/>
     <w:multiLevelType w:val="hybridMultilevel"/>
     <w:tmpl w:val="C6AE866E"/>
@@ -10832,7 +12137,7 @@
       </w:rPr>
     </w:lvl>
   </w:abstractNum>
-  <w:abstractNum w:abstractNumId="12" w15:restartNumberingAfterBreak="0">
+  <w:abstractNum w:abstractNumId="13" w15:restartNumberingAfterBreak="0">
     <w:nsid w:val="32714F67"/>
     <w:multiLevelType w:val="multilevel"/>
     <w:tmpl w:val="CD0CF12C"/>
@@ -10981,7 +12286,7 @@
       </w:rPr>
     </w:lvl>
   </w:abstractNum>
-  <w:abstractNum w:abstractNumId="13" w15:restartNumberingAfterBreak="0">
+  <w:abstractNum w:abstractNumId="14" w15:restartNumberingAfterBreak="0">
     <w:nsid w:val="3AE05B85"/>
     <w:multiLevelType w:val="hybridMultilevel"/>
     <w:tmpl w:val="65B096F6"/>
@@ -11094,7 +12399,7 @@
       </w:rPr>
     </w:lvl>
   </w:abstractNum>
-  <w:abstractNum w:abstractNumId="14" w15:restartNumberingAfterBreak="0">
+  <w:abstractNum w:abstractNumId="15" w15:restartNumberingAfterBreak="0">
     <w:nsid w:val="3B1D7571"/>
     <w:multiLevelType w:val="multilevel"/>
     <w:tmpl w:val="5AA84978"/>
@@ -11215,7 +12520,7 @@
       </w:rPr>
     </w:lvl>
   </w:abstractNum>
-  <w:abstractNum w:abstractNumId="15" w15:restartNumberingAfterBreak="0">
+  <w:abstractNum w:abstractNumId="16" w15:restartNumberingAfterBreak="0">
     <w:nsid w:val="3B445059"/>
     <w:multiLevelType w:val="hybridMultilevel"/>
     <w:tmpl w:val="70CCB84E"/>
@@ -11328,7 +12633,7 @@
       </w:rPr>
     </w:lvl>
   </w:abstractNum>
-  <w:abstractNum w:abstractNumId="16" w15:restartNumberingAfterBreak="0">
+  <w:abstractNum w:abstractNumId="17" w15:restartNumberingAfterBreak="0">
     <w:nsid w:val="3FE32287"/>
     <w:multiLevelType w:val="hybridMultilevel"/>
     <w:tmpl w:val="B0FAE11A"/>
@@ -11441,7 +12746,7 @@
       </w:rPr>
     </w:lvl>
   </w:abstractNum>
-  <w:abstractNum w:abstractNumId="17" w15:restartNumberingAfterBreak="0">
+  <w:abstractNum w:abstractNumId="18" w15:restartNumberingAfterBreak="0">
     <w:nsid w:val="46F56A54"/>
     <w:multiLevelType w:val="hybridMultilevel"/>
     <w:tmpl w:val="C9BA8FE2"/>
@@ -11530,7 +12835,7 @@
       </w:pPr>
     </w:lvl>
   </w:abstractNum>
-  <w:abstractNum w:abstractNumId="18" w15:restartNumberingAfterBreak="0">
+  <w:abstractNum w:abstractNumId="19" w15:restartNumberingAfterBreak="0">
     <w:nsid w:val="48872B9E"/>
     <w:multiLevelType w:val="multilevel"/>
     <w:tmpl w:val="F9A60A1E"/>
@@ -11679,7 +12984,7 @@
       </w:rPr>
     </w:lvl>
   </w:abstractNum>
-  <w:abstractNum w:abstractNumId="19" w15:restartNumberingAfterBreak="0">
+  <w:abstractNum w:abstractNumId="20" w15:restartNumberingAfterBreak="0">
     <w:nsid w:val="49D817B3"/>
     <w:multiLevelType w:val="hybridMultilevel"/>
     <w:tmpl w:val="D2B4F7AE"/>
@@ -11792,7 +13097,7 @@
       </w:rPr>
     </w:lvl>
   </w:abstractNum>
-  <w:abstractNum w:abstractNumId="20" w15:restartNumberingAfterBreak="0">
+  <w:abstractNum w:abstractNumId="21" w15:restartNumberingAfterBreak="0">
     <w:nsid w:val="5185181C"/>
     <w:multiLevelType w:val="multilevel"/>
     <w:tmpl w:val="551682A2"/>
@@ -11941,7 +13246,7 @@
       </w:rPr>
     </w:lvl>
   </w:abstractNum>
-  <w:abstractNum w:abstractNumId="21" w15:restartNumberingAfterBreak="0">
+  <w:abstractNum w:abstractNumId="22" w15:restartNumberingAfterBreak="0">
     <w:nsid w:val="52B12321"/>
     <w:multiLevelType w:val="multilevel"/>
     <w:tmpl w:val="B0E820A4"/>
@@ -12090,7 +13395,7 @@
       </w:rPr>
     </w:lvl>
   </w:abstractNum>
-  <w:abstractNum w:abstractNumId="22" w15:restartNumberingAfterBreak="0">
+  <w:abstractNum w:abstractNumId="23" w15:restartNumberingAfterBreak="0">
     <w:nsid w:val="53F34B02"/>
     <w:multiLevelType w:val="multilevel"/>
     <w:tmpl w:val="C2B67D3E"/>
@@ -12239,7 +13544,7 @@
       </w:rPr>
     </w:lvl>
   </w:abstractNum>
-  <w:abstractNum w:abstractNumId="23" w15:restartNumberingAfterBreak="0">
+  <w:abstractNum w:abstractNumId="24" w15:restartNumberingAfterBreak="0">
     <w:nsid w:val="567338B5"/>
     <w:multiLevelType w:val="hybridMultilevel"/>
     <w:tmpl w:val="0204D2BC"/>
@@ -12328,7 +13633,7 @@
       </w:pPr>
     </w:lvl>
   </w:abstractNum>
-  <w:abstractNum w:abstractNumId="24" w15:restartNumberingAfterBreak="0">
+  <w:abstractNum w:abstractNumId="25" w15:restartNumberingAfterBreak="0">
     <w:nsid w:val="56E56904"/>
     <w:multiLevelType w:val="multilevel"/>
     <w:tmpl w:val="10561AB8"/>
@@ -12450,7 +13755,7 @@
       </w:rPr>
     </w:lvl>
   </w:abstractNum>
-  <w:abstractNum w:abstractNumId="25" w15:restartNumberingAfterBreak="0">
+  <w:abstractNum w:abstractNumId="26" w15:restartNumberingAfterBreak="0">
     <w:nsid w:val="576E5631"/>
     <w:multiLevelType w:val="multilevel"/>
     <w:tmpl w:val="AA888DBE"/>
@@ -12599,7 +13904,7 @@
       </w:rPr>
     </w:lvl>
   </w:abstractNum>
-  <w:abstractNum w:abstractNumId="26" w15:restartNumberingAfterBreak="0">
+  <w:abstractNum w:abstractNumId="27" w15:restartNumberingAfterBreak="0">
     <w:nsid w:val="5B50545E"/>
     <w:multiLevelType w:val="multilevel"/>
     <w:tmpl w:val="D09A593C"/>
@@ -12748,7 +14053,7 @@
       </w:rPr>
     </w:lvl>
   </w:abstractNum>
-  <w:abstractNum w:abstractNumId="27" w15:restartNumberingAfterBreak="0">
+  <w:abstractNum w:abstractNumId="28" w15:restartNumberingAfterBreak="0">
     <w:nsid w:val="61DB647A"/>
     <w:multiLevelType w:val="hybridMultilevel"/>
     <w:tmpl w:val="C7664FF2"/>
@@ -12861,7 +14166,7 @@
       </w:rPr>
     </w:lvl>
   </w:abstractNum>
-  <w:abstractNum w:abstractNumId="28" w15:restartNumberingAfterBreak="0">
+  <w:abstractNum w:abstractNumId="29" w15:restartNumberingAfterBreak="0">
     <w:nsid w:val="63BE2A08"/>
     <w:multiLevelType w:val="multilevel"/>
     <w:tmpl w:val="61C64E78"/>
@@ -13010,7 +14315,7 @@
       </w:rPr>
     </w:lvl>
   </w:abstractNum>
-  <w:abstractNum w:abstractNumId="29" w15:restartNumberingAfterBreak="0">
+  <w:abstractNum w:abstractNumId="30" w15:restartNumberingAfterBreak="0">
     <w:nsid w:val="6518110F"/>
     <w:multiLevelType w:val="multilevel"/>
     <w:tmpl w:val="4162DA80"/>
@@ -13159,7 +14464,7 @@
       </w:rPr>
     </w:lvl>
   </w:abstractNum>
-  <w:abstractNum w:abstractNumId="30" w15:restartNumberingAfterBreak="0">
+  <w:abstractNum w:abstractNumId="31" w15:restartNumberingAfterBreak="0">
     <w:nsid w:val="72A44803"/>
     <w:multiLevelType w:val="multilevel"/>
     <w:tmpl w:val="AA32D7D4"/>
@@ -13308,7 +14613,7 @@
       </w:rPr>
     </w:lvl>
   </w:abstractNum>
-  <w:abstractNum w:abstractNumId="31" w15:restartNumberingAfterBreak="0">
+  <w:abstractNum w:abstractNumId="32" w15:restartNumberingAfterBreak="0">
     <w:nsid w:val="76586BC0"/>
     <w:multiLevelType w:val="hybridMultilevel"/>
     <w:tmpl w:val="1A98A938"/>
@@ -13397,7 +14702,7 @@
       </w:pPr>
     </w:lvl>
   </w:abstractNum>
-  <w:abstractNum w:abstractNumId="32" w15:restartNumberingAfterBreak="0">
+  <w:abstractNum w:abstractNumId="33" w15:restartNumberingAfterBreak="0">
     <w:nsid w:val="76E44CC3"/>
     <w:multiLevelType w:val="multilevel"/>
     <w:tmpl w:val="54EC44C4"/>
@@ -13547,67 +14852,67 @@
     </w:lvl>
   </w:abstractNum>
   <w:num w:numId="1">
-    <w:abstractNumId w:val="14"/>
+    <w:abstractNumId w:val="15"/>
   </w:num>
   <w:num w:numId="2">
     <w:abstractNumId w:val="0"/>
   </w:num>
   <w:num w:numId="3">
-    <w:abstractNumId w:val="22"/>
+    <w:abstractNumId w:val="23"/>
   </w:num>
   <w:num w:numId="4">
     <w:abstractNumId w:val="3"/>
   </w:num>
   <w:num w:numId="5">
+    <w:abstractNumId w:val="30"/>
+  </w:num>
+  <w:num w:numId="6">
+    <w:abstractNumId w:val="11"/>
+  </w:num>
+  <w:num w:numId="7">
     <w:abstractNumId w:val="29"/>
   </w:num>
-  <w:num w:numId="6">
-    <w:abstractNumId w:val="10"/>
-  </w:num>
-  <w:num w:numId="7">
-    <w:abstractNumId w:val="28"/>
-  </w:num>
   <w:num w:numId="8">
-    <w:abstractNumId w:val="21"/>
+    <w:abstractNumId w:val="22"/>
   </w:num>
   <w:num w:numId="9">
-    <w:abstractNumId w:val="12"/>
+    <w:abstractNumId w:val="13"/>
   </w:num>
   <w:num w:numId="10">
     <w:abstractNumId w:val="6"/>
   </w:num>
   <w:num w:numId="11">
-    <w:abstractNumId w:val="18"/>
+    <w:abstractNumId w:val="19"/>
   </w:num>
   <w:num w:numId="12">
-    <w:abstractNumId w:val="30"/>
+    <w:abstractNumId w:val="31"/>
   </w:num>
   <w:num w:numId="13">
-    <w:abstractNumId w:val="26"/>
+    <w:abstractNumId w:val="27"/>
   </w:num>
   <w:num w:numId="14">
-    <w:abstractNumId w:val="19"/>
+    <w:abstractNumId w:val="20"/>
   </w:num>
   <w:num w:numId="15">
-    <w:abstractNumId w:val="20"/>
+    <w:abstractNumId w:val="21"/>
   </w:num>
   <w:num w:numId="16">
     <w:abstractNumId w:val="5"/>
   </w:num>
   <w:num w:numId="17">
-    <w:abstractNumId w:val="25"/>
+    <w:abstractNumId w:val="26"/>
   </w:num>
   <w:num w:numId="18">
+    <w:abstractNumId w:val="33"/>
+  </w:num>
+  <w:num w:numId="19">
     <w:abstractNumId w:val="32"/>
   </w:num>
-  <w:num w:numId="19">
-    <w:abstractNumId w:val="31"/>
-  </w:num>
   <w:num w:numId="20">
-    <w:abstractNumId w:val="13"/>
+    <w:abstractNumId w:val="14"/>
   </w:num>
   <w:num w:numId="21">
-    <w:abstractNumId w:val="11"/>
+    <w:abstractNumId w:val="12"/>
   </w:num>
   <w:num w:numId="22">
     <w:abstractNumId w:val="4"/>
@@ -13616,7 +14921,7 @@
     <w:abstractNumId w:val="1"/>
   </w:num>
   <w:num w:numId="24">
-    <w:abstractNumId w:val="9"/>
+    <w:abstractNumId w:val="10"/>
   </w:num>
   <w:num w:numId="25">
     <w:abstractNumId w:val="8"/>
@@ -13625,25 +14930,28 @@
     <w:abstractNumId w:val="2"/>
   </w:num>
   <w:num w:numId="27">
-    <w:abstractNumId w:val="16"/>
+    <w:abstractNumId w:val="17"/>
   </w:num>
   <w:num w:numId="28">
+    <w:abstractNumId w:val="25"/>
+  </w:num>
+  <w:num w:numId="29">
+    <w:abstractNumId w:val="28"/>
+  </w:num>
+  <w:num w:numId="30">
     <w:abstractNumId w:val="24"/>
   </w:num>
-  <w:num w:numId="29">
-    <w:abstractNumId w:val="27"/>
-  </w:num>
-  <w:num w:numId="30">
-    <w:abstractNumId w:val="23"/>
-  </w:num>
   <w:num w:numId="31">
-    <w:abstractNumId w:val="17"/>
+    <w:abstractNumId w:val="18"/>
   </w:num>
   <w:num w:numId="32">
-    <w:abstractNumId w:val="15"/>
+    <w:abstractNumId w:val="16"/>
   </w:num>
   <w:num w:numId="33">
     <w:abstractNumId w:val="7"/>
+  </w:num>
+  <w:num w:numId="34">
+    <w:abstractNumId w:val="9"/>
   </w:num>
 </w:numbering>
 </file>
@@ -14788,12 +16096,7 @@
 </file>
 
 <file path=customXml/item2.xml><?xml version="1.0" encoding="utf-8"?>
-<?mso-contentType ?>
-<FormTemplates xmlns="http://schemas.microsoft.com/sharepoint/v3/contenttype/forms">
-  <Display>DocumentLibraryForm</Display>
-  <Edit>DocumentLibraryForm</Edit>
-  <New>DocumentLibraryForm</New>
-</FormTemplates>
+<b:Sources xmlns:b="http://schemas.openxmlformats.org/officeDocument/2006/bibliography" xmlns="http://schemas.openxmlformats.org/officeDocument/2006/bibliography" SelectedStyle="\APASixthEditionOfficeOnline.xsl" StyleName="APA" Version="6"/>
 </file>
 
 <file path=customXml/item3.xml><?xml version="1.0" encoding="utf-8"?>
@@ -15014,7 +16317,12 @@
 </file>
 
 <file path=customXml/item4.xml><?xml version="1.0" encoding="utf-8"?>
-<b:Sources xmlns:b="http://schemas.openxmlformats.org/officeDocument/2006/bibliography" xmlns="http://schemas.openxmlformats.org/officeDocument/2006/bibliography" SelectedStyle="\APASixthEditionOfficeOnline.xsl" StyleName="APA" Version="6"/>
+<?mso-contentType ?>
+<FormTemplates xmlns="http://schemas.microsoft.com/sharepoint/v3/contenttype/forms">
+  <Display>DocumentLibraryForm</Display>
+  <Edit>DocumentLibraryForm</Edit>
+  <New>DocumentLibraryForm</New>
+</FormTemplates>
 </file>
 
 <file path=customXml/itemProps1.xml><?xml version="1.0" encoding="utf-8"?>
@@ -15027,9 +16335,9 @@
 </file>
 
 <file path=customXml/itemProps2.xml><?xml version="1.0" encoding="utf-8"?>
-<ds:datastoreItem xmlns:ds="http://schemas.openxmlformats.org/officeDocument/2006/customXml" ds:itemID="{4D1AB783-E7C3-4C3D-8992-0536B6AB048E}">
+<ds:datastoreItem xmlns:ds="http://schemas.openxmlformats.org/officeDocument/2006/customXml" ds:itemID="{480AEFCA-1094-4121-AB26-66B17BAFCB74}">
   <ds:schemaRefs>
-    <ds:schemaRef ds:uri="http://schemas.microsoft.com/sharepoint/v3/contenttype/forms"/>
+    <ds:schemaRef ds:uri="http://schemas.openxmlformats.org/officeDocument/2006/bibliography"/>
   </ds:schemaRefs>
 </ds:datastoreItem>
 </file>
@@ -15054,9 +16362,9 @@
 </file>
 
 <file path=customXml/itemProps4.xml><?xml version="1.0" encoding="utf-8"?>
-<ds:datastoreItem xmlns:ds="http://schemas.openxmlformats.org/officeDocument/2006/customXml" ds:itemID="{480AEFCA-1094-4121-AB26-66B17BAFCB74}">
+<ds:datastoreItem xmlns:ds="http://schemas.openxmlformats.org/officeDocument/2006/customXml" ds:itemID="{4D1AB783-E7C3-4C3D-8992-0536B6AB048E}">
   <ds:schemaRefs>
-    <ds:schemaRef ds:uri="http://schemas.openxmlformats.org/officeDocument/2006/bibliography"/>
+    <ds:schemaRef ds:uri="http://schemas.microsoft.com/sharepoint/v3/contenttype/forms"/>
   </ds:schemaRefs>
 </ds:datastoreItem>
 </file>
--- a/documents/DC2_Report.docx
+++ b/documents/DC2_Report.docx
@@ -2632,7 +2632,25 @@
           <w:sz w:val="20"/>
           <w:szCs w:val="20"/>
         </w:rPr>
-        <w:t>Spreading news has become easier and faster than never before. However, with th</w:t>
+        <w:t xml:space="preserve">Spreading news has become easier and faster than </w:t>
+      </w:r>
+      <w:proofErr w:type="gramStart"/>
+      <w:r>
+        <w:rPr>
+          <w:rFonts w:ascii="Century Gothic" w:hAnsi="Century Gothic"/>
+          <w:sz w:val="20"/>
+          <w:szCs w:val="20"/>
+        </w:rPr>
+        <w:t>never before</w:t>
+      </w:r>
+      <w:proofErr w:type="gramEnd"/>
+      <w:r>
+        <w:rPr>
+          <w:rFonts w:ascii="Century Gothic" w:hAnsi="Century Gothic"/>
+          <w:sz w:val="20"/>
+          <w:szCs w:val="20"/>
+        </w:rPr>
+        <w:t>. However, with th</w:t>
       </w:r>
       <w:r>
         <w:rPr>
@@ -2720,7 +2738,25 @@
           <w:sz w:val="20"/>
           <w:szCs w:val="20"/>
         </w:rPr>
-        <w:t xml:space="preserve"> an applied research </w:t>
+        <w:t xml:space="preserve"> </w:t>
+      </w:r>
+      <w:proofErr w:type="gramStart"/>
+      <w:r>
+        <w:rPr>
+          <w:rFonts w:ascii="Century Gothic" w:hAnsi="Century Gothic"/>
+          <w:sz w:val="20"/>
+          <w:szCs w:val="20"/>
+        </w:rPr>
+        <w:t>an applied research</w:t>
+      </w:r>
+      <w:proofErr w:type="gramEnd"/>
+      <w:r>
+        <w:rPr>
+          <w:rFonts w:ascii="Century Gothic" w:hAnsi="Century Gothic"/>
+          <w:sz w:val="20"/>
+          <w:szCs w:val="20"/>
+        </w:rPr>
+        <w:t xml:space="preserve"> </w:t>
       </w:r>
       <w:r>
         <w:rPr>
@@ -3210,7 +3246,25 @@
           <w:sz w:val="20"/>
           <w:szCs w:val="20"/>
         </w:rPr>
-        <w:t xml:space="preserve">For this Deep Learning Challenge the standard IBM CRISP-DM methodology was used. There are 6 phases to be considered – </w:t>
+        <w:t xml:space="preserve">For this Deep Learning </w:t>
+      </w:r>
+      <w:proofErr w:type="gramStart"/>
+      <w:r>
+        <w:rPr>
+          <w:rFonts w:ascii="Century Gothic" w:hAnsi="Century Gothic"/>
+          <w:sz w:val="20"/>
+          <w:szCs w:val="20"/>
+        </w:rPr>
+        <w:t>Challenge</w:t>
+      </w:r>
+      <w:proofErr w:type="gramEnd"/>
+      <w:r>
+        <w:rPr>
+          <w:rFonts w:ascii="Century Gothic" w:hAnsi="Century Gothic"/>
+          <w:sz w:val="20"/>
+          <w:szCs w:val="20"/>
+        </w:rPr>
+        <w:t xml:space="preserve"> the standard IBM CRISP-DM methodology was used. There are 6 phases to be considered – </w:t>
       </w:r>
       <w:r>
         <w:rPr>
@@ -3234,7 +3288,31 @@
           <w:szCs w:val="20"/>
           <w:shd w:val="clear" w:color="auto" w:fill="FFFFFF"/>
         </w:rPr>
-        <w:t xml:space="preserve">.  These stages are linked to one another to help us solve the particular data science problem.  </w:t>
+        <w:t xml:space="preserve">.  These stages are linked to one another to help us solve the </w:t>
+      </w:r>
+      <w:proofErr w:type="gramStart"/>
+      <w:r>
+        <w:rPr>
+          <w:rStyle w:val="normaltextrun"/>
+          <w:rFonts w:ascii="Century Gothic" w:hAnsi="Century Gothic"/>
+          <w:color w:val="000000"/>
+          <w:sz w:val="20"/>
+          <w:szCs w:val="20"/>
+          <w:shd w:val="clear" w:color="auto" w:fill="FFFFFF"/>
+        </w:rPr>
+        <w:t>particular data</w:t>
+      </w:r>
+      <w:proofErr w:type="gramEnd"/>
+      <w:r>
+        <w:rPr>
+          <w:rStyle w:val="normaltextrun"/>
+          <w:rFonts w:ascii="Century Gothic" w:hAnsi="Century Gothic"/>
+          <w:color w:val="000000"/>
+          <w:sz w:val="20"/>
+          <w:szCs w:val="20"/>
+          <w:shd w:val="clear" w:color="auto" w:fill="FFFFFF"/>
+        </w:rPr>
+        <w:t xml:space="preserve"> science problem.  </w:t>
       </w:r>
     </w:p>
     <w:p>
@@ -3343,7 +3421,31 @@
           <w:szCs w:val="20"/>
           <w:u w:val="single"/>
         </w:rPr>
-        <w:t>For this part the following things have to be done: </w:t>
+        <w:t>For this part the following things </w:t>
+      </w:r>
+      <w:proofErr w:type="gramStart"/>
+      <w:r>
+        <w:rPr>
+          <w:rFonts w:ascii="Century Gothic" w:hAnsi="Century Gothic"/>
+          <w:b/>
+          <w:bCs/>
+          <w:sz w:val="20"/>
+          <w:szCs w:val="20"/>
+          <w:u w:val="single"/>
+        </w:rPr>
+        <w:t>have to</w:t>
+      </w:r>
+      <w:proofErr w:type="gramEnd"/>
+      <w:r>
+        <w:rPr>
+          <w:rFonts w:ascii="Century Gothic" w:hAnsi="Century Gothic"/>
+          <w:b/>
+          <w:bCs/>
+          <w:sz w:val="20"/>
+          <w:szCs w:val="20"/>
+          <w:u w:val="single"/>
+        </w:rPr>
+        <w:t> be done: </w:t>
       </w:r>
       <w:r>
         <w:rPr>
@@ -3428,7 +3530,25 @@
           <w:sz w:val="20"/>
           <w:szCs w:val="20"/>
         </w:rPr>
-        <w:t>The Plan took till the end of week 11 to get finished. The first thing we as a team had to do was to look up the challenges in Kaggle. When we selected several of them we had a discussion what is the potential value of each challenges regarding our learning progression. For instance, one of our options was the Google Landmarks challenge but we decided against it as its focus is on CNN which we are already actively applying in our group project. And since both of us are interested in NLP but have only used it in one Core Program exercise, we wanted to improve our skills and expand our knowledge. We both liked the Disaster Tweets NLP challenge and started to brainstorm a more specific goal for this challenge.</w:t>
+        <w:t xml:space="preserve">The Plan took till the end of week 11 to get finished. The first thing we as a team had to do was to look up the challenges in Kaggle. When we selected several of </w:t>
+      </w:r>
+      <w:proofErr w:type="gramStart"/>
+      <w:r>
+        <w:rPr>
+          <w:rFonts w:ascii="Century Gothic" w:hAnsi="Century Gothic"/>
+          <w:sz w:val="20"/>
+          <w:szCs w:val="20"/>
+        </w:rPr>
+        <w:t>them</w:t>
+      </w:r>
+      <w:proofErr w:type="gramEnd"/>
+      <w:r>
+        <w:rPr>
+          <w:rFonts w:ascii="Century Gothic" w:hAnsi="Century Gothic"/>
+          <w:sz w:val="20"/>
+          <w:szCs w:val="20"/>
+        </w:rPr>
+        <w:t xml:space="preserve"> we had a discussion what is the potential value of each challenges regarding our learning progression. For instance, one of our options was the Google Landmarks challenge but we decided against it as its focus is on CNN which we are already actively applying in our group project. And since both of us are interested in NLP but have only used it in one Core Program exercise, we wanted to improve our skills and expand our knowledge. We both liked the Disaster Tweets NLP challenge and started to brainstorm a more specific goal for this challenge.</w:t>
       </w:r>
     </w:p>
     <w:p>
@@ -3448,7 +3568,25 @@
           <w:szCs w:val="20"/>
         </w:rPr>
         <w:lastRenderedPageBreak/>
-        <w:t xml:space="preserve">The plan was prepared by both of us – Lia writing the description, goal and expected results, and Kristina taking care of the approach and the timeline. After we were finished we did a peer review of each other’s chapters and suggested what could be improved.  </w:t>
+        <w:t xml:space="preserve">The plan was prepared by both of us – Lia writing the description, goal and expected results, and Kristina taking care of the approach and the timeline. After we were </w:t>
+      </w:r>
+      <w:proofErr w:type="gramStart"/>
+      <w:r>
+        <w:rPr>
+          <w:rFonts w:ascii="Century Gothic" w:hAnsi="Century Gothic"/>
+          <w:sz w:val="20"/>
+          <w:szCs w:val="20"/>
+        </w:rPr>
+        <w:t>finished</w:t>
+      </w:r>
+      <w:proofErr w:type="gramEnd"/>
+      <w:r>
+        <w:rPr>
+          <w:rFonts w:ascii="Century Gothic" w:hAnsi="Century Gothic"/>
+          <w:sz w:val="20"/>
+          <w:szCs w:val="20"/>
+        </w:rPr>
+        <w:t xml:space="preserve"> we did a peer review of each other’s chapters and suggested what could be improved.  </w:t>
       </w:r>
     </w:p>
     <w:p>
@@ -3529,7 +3667,43 @@
           <w:sz w:val="20"/>
           <w:szCs w:val="20"/>
         </w:rPr>
-        <w:t xml:space="preserve">Twitter was brought to the horizon of the Internet in 2006 and ever since then it has become one of the most famous social website with millions of users around the globe. Despite the fact that other medias such as Instagram, </w:t>
+        <w:t xml:space="preserve">Twitter was brought to the horizon of the Internet in 2006 and ever since then it has become one of the most famous social </w:t>
+      </w:r>
+      <w:proofErr w:type="gramStart"/>
+      <w:r>
+        <w:rPr>
+          <w:rFonts w:ascii="Century Gothic" w:hAnsi="Century Gothic"/>
+          <w:sz w:val="20"/>
+          <w:szCs w:val="20"/>
+        </w:rPr>
+        <w:t>website</w:t>
+      </w:r>
+      <w:proofErr w:type="gramEnd"/>
+      <w:r>
+        <w:rPr>
+          <w:rFonts w:ascii="Century Gothic" w:hAnsi="Century Gothic"/>
+          <w:sz w:val="20"/>
+          <w:szCs w:val="20"/>
+        </w:rPr>
+        <w:t xml:space="preserve"> with millions of users around the globe. </w:t>
+      </w:r>
+      <w:proofErr w:type="gramStart"/>
+      <w:r>
+        <w:rPr>
+          <w:rFonts w:ascii="Century Gothic" w:hAnsi="Century Gothic"/>
+          <w:sz w:val="20"/>
+          <w:szCs w:val="20"/>
+        </w:rPr>
+        <w:t>Despite the fact that</w:t>
+      </w:r>
+      <w:proofErr w:type="gramEnd"/>
+      <w:r>
+        <w:rPr>
+          <w:rFonts w:ascii="Century Gothic" w:hAnsi="Century Gothic"/>
+          <w:sz w:val="20"/>
+          <w:szCs w:val="20"/>
+        </w:rPr>
+        <w:t xml:space="preserve"> other medias such as Instagram, </w:t>
       </w:r>
       <w:proofErr w:type="spellStart"/>
       <w:r>
@@ -3584,7 +3758,25 @@
           <w:sz w:val="20"/>
           <w:szCs w:val="20"/>
         </w:rPr>
-        <w:t xml:space="preserve">In recent years, this has led to Twitter becoming an integral part of the information flow. The news are no longer only controlled by the newspapers and tv, but also by the Twitter users. They can post, comment, and share about local and global events almost in real time. Exactly here we are faced with the challenge of determining which disaster tweets are real and which are not. </w:t>
+        <w:t xml:space="preserve">In recent years, this has led to Twitter becoming an integral part of the information flow. The news </w:t>
+      </w:r>
+      <w:proofErr w:type="gramStart"/>
+      <w:r>
+        <w:rPr>
+          <w:rFonts w:ascii="Century Gothic" w:hAnsi="Century Gothic"/>
+          <w:sz w:val="20"/>
+          <w:szCs w:val="20"/>
+        </w:rPr>
+        <w:t>are</w:t>
+      </w:r>
+      <w:proofErr w:type="gramEnd"/>
+      <w:r>
+        <w:rPr>
+          <w:rFonts w:ascii="Century Gothic" w:hAnsi="Century Gothic"/>
+          <w:sz w:val="20"/>
+          <w:szCs w:val="20"/>
+        </w:rPr>
+        <w:t xml:space="preserve"> no longer only controlled by the newspapers and tv, but also by the Twitter users. They can post, comment, and share about local and global events almost in real time. Exactly here we are faced with the challenge of determining which disaster tweets are real and which are not. </w:t>
       </w:r>
     </w:p>
     <w:p>
@@ -3603,7 +3795,25 @@
           <w:sz w:val="20"/>
           <w:szCs w:val="20"/>
         </w:rPr>
-        <w:t xml:space="preserve">With this data challenge, we aim to explore the power of AI and specifically NLP and test if the models such as BERT, XGBoost, and LSTM are able to distinguish between tweets with real information about disasters and ones where it was meant metaphorically. </w:t>
+        <w:t xml:space="preserve">With this data challenge, we aim to explore the power of AI and specifically NLP and test if the models such as BERT, XGBoost, and LSTM </w:t>
+      </w:r>
+      <w:proofErr w:type="gramStart"/>
+      <w:r>
+        <w:rPr>
+          <w:rFonts w:ascii="Century Gothic" w:hAnsi="Century Gothic"/>
+          <w:sz w:val="20"/>
+          <w:szCs w:val="20"/>
+        </w:rPr>
+        <w:t>are able to</w:t>
+      </w:r>
+      <w:proofErr w:type="gramEnd"/>
+      <w:r>
+        <w:rPr>
+          <w:rFonts w:ascii="Century Gothic" w:hAnsi="Century Gothic"/>
+          <w:sz w:val="20"/>
+          <w:szCs w:val="20"/>
+        </w:rPr>
+        <w:t xml:space="preserve"> distinguish between tweets with real information about disasters and ones where it was meant metaphorically. </w:t>
       </w:r>
     </w:p>
     <w:p>
@@ -3656,7 +3866,25 @@
           <w:sz w:val="20"/>
           <w:szCs w:val="20"/>
         </w:rPr>
-        <w:t> – Inventory of resources (both students working on the Data Challenge, taking into account how qualified we are), Constraints and Risks tables</w:t>
+        <w:t xml:space="preserve"> – Inventory of resources (both students working on the Data Challenge, </w:t>
+      </w:r>
+      <w:proofErr w:type="gramStart"/>
+      <w:r>
+        <w:rPr>
+          <w:rFonts w:ascii="Century Gothic" w:hAnsi="Century Gothic"/>
+          <w:sz w:val="20"/>
+          <w:szCs w:val="20"/>
+        </w:rPr>
+        <w:t>taking into account</w:t>
+      </w:r>
+      <w:proofErr w:type="gramEnd"/>
+      <w:r>
+        <w:rPr>
+          <w:rFonts w:ascii="Century Gothic" w:hAnsi="Century Gothic"/>
+          <w:sz w:val="20"/>
+          <w:szCs w:val="20"/>
+        </w:rPr>
+        <w:t xml:space="preserve"> how qualified we are), Constraints and Risks tables</w:t>
       </w:r>
       <w:r>
         <w:rPr>
@@ -3711,7 +3939,25 @@
           <w:szCs w:val="20"/>
         </w:rPr>
         <w:lastRenderedPageBreak/>
-        <w:t xml:space="preserve">Furthermore, as both of us wanted to actively take participation in all of the stages of development, the work was split between us. </w:t>
+        <w:t xml:space="preserve">Furthermore, as both of us wanted to actively take participation in </w:t>
+      </w:r>
+      <w:proofErr w:type="gramStart"/>
+      <w:r>
+        <w:rPr>
+          <w:rFonts w:ascii="Century Gothic" w:hAnsi="Century Gothic"/>
+          <w:sz w:val="20"/>
+          <w:szCs w:val="20"/>
+        </w:rPr>
+        <w:t>all of</w:t>
+      </w:r>
+      <w:proofErr w:type="gramEnd"/>
+      <w:r>
+        <w:rPr>
+          <w:rFonts w:ascii="Century Gothic" w:hAnsi="Century Gothic"/>
+          <w:sz w:val="20"/>
+          <w:szCs w:val="20"/>
+        </w:rPr>
+        <w:t xml:space="preserve"> the stages of development, the work was split between us. </w:t>
       </w:r>
       <w:r>
         <w:rPr>
@@ -3943,7 +4189,21 @@
               <w:rPr>
                 <w:rFonts w:ascii="Century Gothic" w:hAnsi="Century Gothic"/>
               </w:rPr>
-              <w:t>November 16, 2021 and</w:t>
+              <w:t xml:space="preserve">November 16, </w:t>
+            </w:r>
+            <w:proofErr w:type="gramStart"/>
+            <w:r>
+              <w:rPr>
+                <w:rFonts w:ascii="Century Gothic" w:hAnsi="Century Gothic"/>
+              </w:rPr>
+              <w:t>2021</w:t>
+            </w:r>
+            <w:proofErr w:type="gramEnd"/>
+            <w:r>
+              <w:rPr>
+                <w:rFonts w:ascii="Century Gothic" w:hAnsi="Century Gothic"/>
+              </w:rPr>
+              <w:t xml:space="preserve"> and</w:t>
             </w:r>
             <w:r>
               <w:rPr>
@@ -5023,7 +5283,31 @@
           <w:szCs w:val="20"/>
           <w:u w:val="single"/>
         </w:rPr>
-        <w:t>For this part the following things have to be done: </w:t>
+        <w:t>For this part the following things </w:t>
+      </w:r>
+      <w:proofErr w:type="gramStart"/>
+      <w:r>
+        <w:rPr>
+          <w:rFonts w:ascii="Century Gothic" w:hAnsi="Century Gothic"/>
+          <w:b/>
+          <w:bCs/>
+          <w:sz w:val="20"/>
+          <w:szCs w:val="20"/>
+          <w:u w:val="single"/>
+        </w:rPr>
+        <w:t>have to</w:t>
+      </w:r>
+      <w:proofErr w:type="gramEnd"/>
+      <w:r>
+        <w:rPr>
+          <w:rFonts w:ascii="Century Gothic" w:hAnsi="Century Gothic"/>
+          <w:b/>
+          <w:bCs/>
+          <w:sz w:val="20"/>
+          <w:szCs w:val="20"/>
+          <w:u w:val="single"/>
+        </w:rPr>
+        <w:t> be done: </w:t>
       </w:r>
       <w:r>
         <w:rPr>
@@ -5150,7 +5434,25 @@
           <w:sz w:val="20"/>
           <w:szCs w:val="20"/>
         </w:rPr>
-        <w:t xml:space="preserve"> and the data is open-source. </w:t>
+        <w:t xml:space="preserve"> and the data is </w:t>
+      </w:r>
+      <w:proofErr w:type="gramStart"/>
+      <w:r>
+        <w:rPr>
+          <w:rFonts w:ascii="Century Gothic" w:hAnsi="Century Gothic"/>
+          <w:sz w:val="20"/>
+          <w:szCs w:val="20"/>
+        </w:rPr>
+        <w:t>open-source</w:t>
+      </w:r>
+      <w:proofErr w:type="gramEnd"/>
+      <w:r>
+        <w:rPr>
+          <w:rFonts w:ascii="Century Gothic" w:hAnsi="Century Gothic"/>
+          <w:sz w:val="20"/>
+          <w:szCs w:val="20"/>
+        </w:rPr>
+        <w:t xml:space="preserve">. </w:t>
       </w:r>
     </w:p>
     <w:p>
@@ -5212,7 +5514,25 @@
           <w:sz w:val="20"/>
           <w:szCs w:val="20"/>
         </w:rPr>
-        <w:t>There are 7614 records in train dataset and 3264 in test dataset. The total number of fields in the train dataset are five – “id”, “Keyword” – serves as category of the tweet, “Location” – the country or city that is mentioned in the tweet, “Text” – the tweet, and “Target” – defines if a tweet  is real or fake disaster by the values of 1(real disaster) and 0 (fake disaster).  This last column is not present in the test dataset.</w:t>
+        <w:t xml:space="preserve">There are 7614 records in train dataset and 3264 in test dataset. The total number of fields in the train dataset are five – “id”, “Keyword” – serves as category of the tweet, “Location” – the country or city that is mentioned in the tweet, “Text” – the tweet, and “Target” – defines if a </w:t>
+      </w:r>
+      <w:proofErr w:type="gramStart"/>
+      <w:r>
+        <w:rPr>
+          <w:rFonts w:ascii="Century Gothic" w:hAnsi="Century Gothic" w:cs="Arial"/>
+          <w:sz w:val="20"/>
+          <w:szCs w:val="20"/>
+        </w:rPr>
+        <w:t>tweet  is</w:t>
+      </w:r>
+      <w:proofErr w:type="gramEnd"/>
+      <w:r>
+        <w:rPr>
+          <w:rFonts w:ascii="Century Gothic" w:hAnsi="Century Gothic" w:cs="Arial"/>
+          <w:sz w:val="20"/>
+          <w:szCs w:val="20"/>
+        </w:rPr>
+        <w:t xml:space="preserve"> real or fake disaster by the values of 1(real disaster) and 0 (fake disaster).  This last column is not present in the test dataset.</w:t>
       </w:r>
     </w:p>
     <w:p>
@@ -5448,7 +5768,31 @@
           <w:u w:val="single"/>
         </w:rPr>
         <w:lastRenderedPageBreak/>
-        <w:t>For this part the following things have to be done: </w:t>
+        <w:t>For this part the following things </w:t>
+      </w:r>
+      <w:proofErr w:type="gramStart"/>
+      <w:r>
+        <w:rPr>
+          <w:rFonts w:ascii="Century Gothic" w:hAnsi="Century Gothic"/>
+          <w:b/>
+          <w:bCs/>
+          <w:sz w:val="20"/>
+          <w:szCs w:val="20"/>
+          <w:u w:val="single"/>
+        </w:rPr>
+        <w:t>have to</w:t>
+      </w:r>
+      <w:proofErr w:type="gramEnd"/>
+      <w:r>
+        <w:rPr>
+          <w:rFonts w:ascii="Century Gothic" w:hAnsi="Century Gothic"/>
+          <w:b/>
+          <w:bCs/>
+          <w:sz w:val="20"/>
+          <w:szCs w:val="20"/>
+          <w:u w:val="single"/>
+        </w:rPr>
+        <w:t> be done: </w:t>
       </w:r>
       <w:r>
         <w:rPr>
@@ -5511,7 +5855,25 @@
           <w:sz w:val="20"/>
           <w:szCs w:val="20"/>
         </w:rPr>
-        <w:t xml:space="preserve">For two weeks (14 and 15), we are cleaning the dataset and in this way we hope to prepare a better train dataset to be used for our future models. We have done this individually and later we will compare results and give suggestions to each other what can be added as a cleaning step. </w:t>
+        <w:t xml:space="preserve">For two weeks (14 and 15), we are cleaning the dataset and in this </w:t>
+      </w:r>
+      <w:proofErr w:type="gramStart"/>
+      <w:r>
+        <w:rPr>
+          <w:rFonts w:ascii="Century Gothic" w:hAnsi="Century Gothic" w:cs="Arial"/>
+          <w:sz w:val="20"/>
+          <w:szCs w:val="20"/>
+        </w:rPr>
+        <w:t>way</w:t>
+      </w:r>
+      <w:proofErr w:type="gramEnd"/>
+      <w:r>
+        <w:rPr>
+          <w:rFonts w:ascii="Century Gothic" w:hAnsi="Century Gothic" w:cs="Arial"/>
+          <w:sz w:val="20"/>
+          <w:szCs w:val="20"/>
+        </w:rPr>
+        <w:t xml:space="preserve"> we hope to prepare a better train dataset to be used for our future models. We have done this individually and later we will compare results and give suggestions to each other what can be added as a cleaning step. </w:t>
       </w:r>
     </w:p>
     <w:p>
@@ -5604,6 +5966,7 @@
         <w:t>. In our case these are the English words which do not add much value to the meaning of a sentence. They can safely be ignored without sacrificing the meaning of the sentence. The following code: “</w:t>
       </w:r>
       <w:proofErr w:type="spellStart"/>
+      <w:proofErr w:type="gramStart"/>
       <w:r>
         <w:rPr>
           <w:rFonts w:ascii="Century Gothic" w:hAnsi="Century Gothic"/>
@@ -5613,6 +5976,7 @@
         <w:t>stopwords.words</w:t>
       </w:r>
       <w:proofErr w:type="spellEnd"/>
+      <w:proofErr w:type="gramEnd"/>
       <w:r>
         <w:rPr>
           <w:rFonts w:ascii="Century Gothic" w:hAnsi="Century Gothic"/>
@@ -5834,7 +6198,25 @@
           <w:sz w:val="20"/>
           <w:szCs w:val="20"/>
         </w:rPr>
-        <w:t>– Syncing the data when all of the above-mentioned techniques are applied.</w:t>
+        <w:t>– Syncing the data when </w:t>
+      </w:r>
+      <w:proofErr w:type="gramStart"/>
+      <w:r>
+        <w:rPr>
+          <w:rFonts w:ascii="Century Gothic" w:hAnsi="Century Gothic"/>
+          <w:sz w:val="20"/>
+          <w:szCs w:val="20"/>
+        </w:rPr>
+        <w:t>all of</w:t>
+      </w:r>
+      <w:proofErr w:type="gramEnd"/>
+      <w:r>
+        <w:rPr>
+          <w:rFonts w:ascii="Century Gothic" w:hAnsi="Century Gothic"/>
+          <w:sz w:val="20"/>
+          <w:szCs w:val="20"/>
+        </w:rPr>
+        <w:t> the above-mentioned techniques are applied.</w:t>
       </w:r>
     </w:p>
     <w:p>
@@ -5939,7 +6321,25 @@
           <w:sz w:val="20"/>
           <w:szCs w:val="20"/>
         </w:rPr>
-        <w:t>When the data is ready, the modeling happens where a number of different techniques are selected and applied, and their parameters are tuned in search for the optimal solution. </w:t>
+        <w:t>When the data is ready, the modeling happens where </w:t>
+      </w:r>
+      <w:proofErr w:type="gramStart"/>
+      <w:r>
+        <w:rPr>
+          <w:rFonts w:ascii="Century Gothic" w:hAnsi="Century Gothic"/>
+          <w:sz w:val="20"/>
+          <w:szCs w:val="20"/>
+        </w:rPr>
+        <w:t>a number of</w:t>
+      </w:r>
+      <w:proofErr w:type="gramEnd"/>
+      <w:r>
+        <w:rPr>
+          <w:rFonts w:ascii="Century Gothic" w:hAnsi="Century Gothic"/>
+          <w:sz w:val="20"/>
+          <w:szCs w:val="20"/>
+        </w:rPr>
+        <w:t> different techniques are selected and applied, and their parameters are tuned in search for the optimal solution. </w:t>
       </w:r>
     </w:p>
     <w:p>
@@ -5961,7 +6361,31 @@
           <w:szCs w:val="20"/>
           <w:u w:val="single"/>
         </w:rPr>
-        <w:t>For this part the following things have to be done: </w:t>
+        <w:t>For this part the following things </w:t>
+      </w:r>
+      <w:proofErr w:type="gramStart"/>
+      <w:r>
+        <w:rPr>
+          <w:rFonts w:ascii="Century Gothic" w:hAnsi="Century Gothic"/>
+          <w:b/>
+          <w:bCs/>
+          <w:sz w:val="20"/>
+          <w:szCs w:val="20"/>
+          <w:u w:val="single"/>
+        </w:rPr>
+        <w:t>have to</w:t>
+      </w:r>
+      <w:proofErr w:type="gramEnd"/>
+      <w:r>
+        <w:rPr>
+          <w:rFonts w:ascii="Century Gothic" w:hAnsi="Century Gothic"/>
+          <w:b/>
+          <w:bCs/>
+          <w:sz w:val="20"/>
+          <w:szCs w:val="20"/>
+          <w:u w:val="single"/>
+        </w:rPr>
+        <w:t> be done: </w:t>
       </w:r>
       <w:r>
         <w:rPr>
@@ -6141,7 +6565,57 @@
           <w:sz w:val="20"/>
           <w:szCs w:val="20"/>
         </w:rPr>
-        <w:t xml:space="preserve">Recently, BERT is one of the most used models for Natural Language Processing. With the used of Transformer encoder the model can learn the context of a word based on all of its surroundings. This is exactly what we need for this challenge – to define whether a keyword for disaster is used metaphorically (fake disaster) or indicates a real disaster. </w:t>
+        <w:t>Recently, BERT is one of the most used models for Natural Language Processing. With the use</w:t>
+      </w:r>
+      <w:r>
+        <w:rPr>
+          <w:rFonts w:ascii="Century Gothic" w:hAnsi="Century Gothic" w:cs="Arial"/>
+          <w:sz w:val="20"/>
+          <w:szCs w:val="20"/>
+        </w:rPr>
+        <w:t xml:space="preserve"> </w:t>
+      </w:r>
+      <w:r>
+        <w:rPr>
+          <w:rFonts w:ascii="Century Gothic" w:hAnsi="Century Gothic" w:cs="Arial"/>
+          <w:sz w:val="20"/>
+          <w:szCs w:val="20"/>
+        </w:rPr>
+        <w:t xml:space="preserve">of Transformer </w:t>
+      </w:r>
+      <w:r>
+        <w:rPr>
+          <w:rFonts w:ascii="Century Gothic" w:hAnsi="Century Gothic" w:cs="Arial"/>
+          <w:sz w:val="20"/>
+          <w:szCs w:val="20"/>
+        </w:rPr>
+        <w:t>encoder,</w:t>
+      </w:r>
+      <w:r>
+        <w:rPr>
+          <w:rFonts w:ascii="Century Gothic" w:hAnsi="Century Gothic" w:cs="Arial"/>
+          <w:sz w:val="20"/>
+          <w:szCs w:val="20"/>
+        </w:rPr>
+        <w:t xml:space="preserve"> the model can learn the context of a word based on </w:t>
+      </w:r>
+      <w:proofErr w:type="gramStart"/>
+      <w:r>
+        <w:rPr>
+          <w:rFonts w:ascii="Century Gothic" w:hAnsi="Century Gothic" w:cs="Arial"/>
+          <w:sz w:val="20"/>
+          <w:szCs w:val="20"/>
+        </w:rPr>
+        <w:t>all of</w:t>
+      </w:r>
+      <w:proofErr w:type="gramEnd"/>
+      <w:r>
+        <w:rPr>
+          <w:rFonts w:ascii="Century Gothic" w:hAnsi="Century Gothic" w:cs="Arial"/>
+          <w:sz w:val="20"/>
+          <w:szCs w:val="20"/>
+        </w:rPr>
+        <w:t xml:space="preserve"> its surroundings. This is exactly what we need for this challenge – to define whether a keyword for disaster is used metaphorically (fake disaster) or indicates a real disaster. </w:t>
       </w:r>
     </w:p>
     <w:p>
@@ -6580,7 +7054,25 @@
           <w:sz w:val="20"/>
           <w:szCs w:val="20"/>
         </w:rPr>
-        <w:t xml:space="preserve"> is a recurrent neural network architecture meaning it has feedback connections. It can process entire sequences of data that is fed to the LSTM token by token. The new token is propagated through the network, and it also takes into account the state of the memory cell.</w:t>
+        <w:t xml:space="preserve"> is a recurrent neural network architecture meaning it has feedback connections. It can process entire sequences of data that is fed to the LSTM token by token. The new token is propagated through the network, and it also </w:t>
+      </w:r>
+      <w:proofErr w:type="gramStart"/>
+      <w:r>
+        <w:rPr>
+          <w:rFonts w:ascii="Century Gothic" w:hAnsi="Century Gothic" w:cs="Arial"/>
+          <w:sz w:val="20"/>
+          <w:szCs w:val="20"/>
+        </w:rPr>
+        <w:t>takes into account</w:t>
+      </w:r>
+      <w:proofErr w:type="gramEnd"/>
+      <w:r>
+        <w:rPr>
+          <w:rFonts w:ascii="Century Gothic" w:hAnsi="Century Gothic" w:cs="Arial"/>
+          <w:sz w:val="20"/>
+          <w:szCs w:val="20"/>
+        </w:rPr>
+        <w:t xml:space="preserve"> the state of the memory cell.</w:t>
       </w:r>
     </w:p>
     <w:p>
@@ -6905,7 +7397,33 @@
           <w:szCs w:val="20"/>
           <w:u w:val="single"/>
         </w:rPr>
-        <w:t>For this part the following things have to be done: </w:t>
+        <w:t>For this part the following things </w:t>
+      </w:r>
+      <w:proofErr w:type="gramStart"/>
+      <w:r>
+        <w:rPr>
+          <w:rStyle w:val="normaltextrun"/>
+          <w:rFonts w:ascii="Century Gothic" w:eastAsiaTheme="majorEastAsia" w:hAnsi="Century Gothic" w:cs="Segoe UI"/>
+          <w:b/>
+          <w:bCs/>
+          <w:sz w:val="20"/>
+          <w:szCs w:val="20"/>
+          <w:u w:val="single"/>
+        </w:rPr>
+        <w:t>have to</w:t>
+      </w:r>
+      <w:proofErr w:type="gramEnd"/>
+      <w:r>
+        <w:rPr>
+          <w:rStyle w:val="normaltextrun"/>
+          <w:rFonts w:ascii="Century Gothic" w:eastAsiaTheme="majorEastAsia" w:hAnsi="Century Gothic" w:cs="Segoe UI"/>
+          <w:b/>
+          <w:bCs/>
+          <w:sz w:val="20"/>
+          <w:szCs w:val="20"/>
+          <w:u w:val="single"/>
+        </w:rPr>
+        <w:t> be done: </w:t>
       </w:r>
       <w:r>
         <w:rPr>
@@ -6952,7 +7470,27 @@
           <w:sz w:val="20"/>
           <w:szCs w:val="20"/>
         </w:rPr>
-        <w:t>– This step is a bit similar to the “Assess Model” one from the previous phase, but here we will focus on comparison between the different approaches (confusion matrix, plot accuracy and loss, etc.).</w:t>
+        <w:t>– This step is a bit </w:t>
+      </w:r>
+      <w:proofErr w:type="gramStart"/>
+      <w:r>
+        <w:rPr>
+          <w:rStyle w:val="normaltextrun"/>
+          <w:rFonts w:ascii="Century Gothic" w:eastAsiaTheme="majorEastAsia" w:hAnsi="Century Gothic" w:cs="Segoe UI"/>
+          <w:sz w:val="20"/>
+          <w:szCs w:val="20"/>
+        </w:rPr>
+        <w:t>similar to</w:t>
+      </w:r>
+      <w:proofErr w:type="gramEnd"/>
+      <w:r>
+        <w:rPr>
+          <w:rStyle w:val="normaltextrun"/>
+          <w:rFonts w:ascii="Century Gothic" w:eastAsiaTheme="majorEastAsia" w:hAnsi="Century Gothic" w:cs="Segoe UI"/>
+          <w:sz w:val="20"/>
+          <w:szCs w:val="20"/>
+        </w:rPr>
+        <w:t> the “Assess Model” one from the previous phase, but here we will focus on comparison between the different approaches (confusion matrix, plot accuracy and loss, etc.).</w:t>
       </w:r>
     </w:p>
     <w:p>
@@ -7657,7 +8195,25 @@
           <w:sz w:val="20"/>
           <w:szCs w:val="20"/>
         </w:rPr>
-        <w:t xml:space="preserve">the model loss curves show that the validation loss on third (unlemmatized) BERT model is less in comparison with the first model. Therefore, despite that the difference between the accuracy scores is pretty small the loss is lower in the third model. </w:t>
+        <w:t xml:space="preserve">the model loss curves show that the validation loss on third (unlemmatized) BERT model is less in comparison with the first model. Therefore, despite that the difference between the accuracy scores is </w:t>
+      </w:r>
+      <w:proofErr w:type="gramStart"/>
+      <w:r>
+        <w:rPr>
+          <w:rFonts w:ascii="Century Gothic" w:eastAsia="Times New Roman" w:hAnsi="Century Gothic" w:cs="Segoe UI"/>
+          <w:sz w:val="20"/>
+          <w:szCs w:val="20"/>
+        </w:rPr>
+        <w:t>pretty small</w:t>
+      </w:r>
+      <w:proofErr w:type="gramEnd"/>
+      <w:r>
+        <w:rPr>
+          <w:rFonts w:ascii="Century Gothic" w:eastAsia="Times New Roman" w:hAnsi="Century Gothic" w:cs="Segoe UI"/>
+          <w:sz w:val="20"/>
+          <w:szCs w:val="20"/>
+        </w:rPr>
+        <w:t xml:space="preserve"> the loss is lower in the third model. </w:t>
       </w:r>
     </w:p>
     <w:p>
@@ -7701,7 +8257,25 @@
           <w:sz w:val="20"/>
           <w:szCs w:val="20"/>
         </w:rPr>
-        <w:t xml:space="preserve">Usually, the final step is to launch the model. However, as we are more focused on experimenting with the different approaches, our deployment phase would be more like an advice which model is the best for our particular case. </w:t>
+        <w:t xml:space="preserve">Usually, the final step is to launch the model. However, as we are more focused on experimenting with the different approaches, our deployment phase would be more like an advice which model is the best for our </w:t>
+      </w:r>
+      <w:proofErr w:type="gramStart"/>
+      <w:r>
+        <w:rPr>
+          <w:rFonts w:ascii="Century Gothic" w:hAnsi="Century Gothic"/>
+          <w:sz w:val="20"/>
+          <w:szCs w:val="20"/>
+        </w:rPr>
+        <w:t>particular case</w:t>
+      </w:r>
+      <w:proofErr w:type="gramEnd"/>
+      <w:r>
+        <w:rPr>
+          <w:rFonts w:ascii="Century Gothic" w:hAnsi="Century Gothic"/>
+          <w:sz w:val="20"/>
+          <w:szCs w:val="20"/>
+        </w:rPr>
+        <w:t xml:space="preserve">. </w:t>
       </w:r>
     </w:p>
     <w:p>
@@ -7723,7 +8297,31 @@
           <w:szCs w:val="20"/>
           <w:u w:val="single"/>
         </w:rPr>
-        <w:t>For this part the following things have to be done: </w:t>
+        <w:t>For this part the following things </w:t>
+      </w:r>
+      <w:proofErr w:type="gramStart"/>
+      <w:r>
+        <w:rPr>
+          <w:rFonts w:ascii="Century Gothic" w:hAnsi="Century Gothic"/>
+          <w:b/>
+          <w:bCs/>
+          <w:sz w:val="20"/>
+          <w:szCs w:val="20"/>
+          <w:u w:val="single"/>
+        </w:rPr>
+        <w:t>have to</w:t>
+      </w:r>
+      <w:proofErr w:type="gramEnd"/>
+      <w:r>
+        <w:rPr>
+          <w:rFonts w:ascii="Century Gothic" w:hAnsi="Century Gothic"/>
+          <w:b/>
+          <w:bCs/>
+          <w:sz w:val="20"/>
+          <w:szCs w:val="20"/>
+          <w:u w:val="single"/>
+        </w:rPr>
+        <w:t> be done: </w:t>
       </w:r>
       <w:r>
         <w:rPr>
@@ -8314,6 +8912,15 @@
         </w:rPr>
         <w:t xml:space="preserve">training BERT on lemmatized text and not lemmatized. </w:t>
       </w:r>
+      <w:r>
+        <w:rPr>
+          <w:rFonts w:ascii="Century Gothic" w:hAnsi="Century Gothic"/>
+          <w:sz w:val="20"/>
+          <w:szCs w:val="20"/>
+          <w:shd w:val="clear" w:color="auto" w:fill="FFFFFF"/>
+        </w:rPr>
+        <w:t>Although if I must compare the obtained accuracy on the 5th epoch exactly from the second and the third model (with lemmatized and unlemmatized text, and input shape of 128) I believe that the BERT really works better and faster on text which is not lemmatized because for epoch 5 in the second model the accuracy is 0.8096.</w:t>
+      </w:r>
     </w:p>
     <w:p>
       <w:pPr>
@@ -8348,6 +8955,7 @@
           <w:szCs w:val="20"/>
           <w:shd w:val="clear" w:color="auto" w:fill="FFFFFF"/>
         </w:rPr>
+        <w:lastRenderedPageBreak/>
         <w:drawing>
           <wp:inline distT="0" distB="0" distL="0" distR="0" wp14:anchorId="5A242C0F" wp14:editId="30061C61">
             <wp:extent cx="5943600" cy="1594485"/>
@@ -8751,7 +9359,27 @@
           <w:szCs w:val="20"/>
           <w:shd w:val="clear" w:color="auto" w:fill="FFFFFF"/>
         </w:rPr>
-        <w:t xml:space="preserve">The conclusion we have drawn from this experiment was that with a bit of tuning and not removing all information which we preliminary thought would not be necessary, the results can be improved. </w:t>
+        <w:t xml:space="preserve">The conclusion we have drawn from this experiment was that with a bit of tuning and not removing all information which we preliminary thought would not be </w:t>
+      </w:r>
+      <w:proofErr w:type="gramStart"/>
+      <w:r>
+        <w:rPr>
+          <w:rFonts w:ascii="Century Gothic" w:hAnsi="Century Gothic"/>
+          <w:sz w:val="20"/>
+          <w:szCs w:val="20"/>
+          <w:shd w:val="clear" w:color="auto" w:fill="FFFFFF"/>
+        </w:rPr>
+        <w:t>necessary,</w:t>
+      </w:r>
+      <w:proofErr w:type="gramEnd"/>
+      <w:r>
+        <w:rPr>
+          <w:rFonts w:ascii="Century Gothic" w:hAnsi="Century Gothic"/>
+          <w:sz w:val="20"/>
+          <w:szCs w:val="20"/>
+          <w:shd w:val="clear" w:color="auto" w:fill="FFFFFF"/>
+        </w:rPr>
+        <w:t xml:space="preserve"> the results can be improved. </w:t>
       </w:r>
     </w:p>
     <w:p>
@@ -9515,7 +10143,25 @@
                 <w:sz w:val="18"/>
                 <w:szCs w:val="18"/>
               </w:rPr>
-              <w:t xml:space="preserve">The chosen Kaggle challenge is appropriate for the assignment. However, be more specific about  the end goal since it is not very clear what we want to achieve with the challenge. </w:t>
+              <w:t xml:space="preserve">The chosen Kaggle challenge is appropriate for the assignment. However, be more specific </w:t>
+            </w:r>
+            <w:proofErr w:type="gramStart"/>
+            <w:r>
+              <w:rPr>
+                <w:rFonts w:ascii="Century Gothic" w:hAnsi="Century Gothic"/>
+                <w:sz w:val="18"/>
+                <w:szCs w:val="18"/>
+              </w:rPr>
+              <w:t>about  the</w:t>
+            </w:r>
+            <w:proofErr w:type="gramEnd"/>
+            <w:r>
+              <w:rPr>
+                <w:rFonts w:ascii="Century Gothic" w:hAnsi="Century Gothic"/>
+                <w:sz w:val="18"/>
+                <w:szCs w:val="18"/>
+              </w:rPr>
+              <w:t xml:space="preserve"> end goal since it is not very clear what we want to achieve with the challenge. </w:t>
             </w:r>
             <w:r>
               <w:rPr>
@@ -9953,7 +10599,25 @@
                 <w:sz w:val="18"/>
                 <w:szCs w:val="18"/>
               </w:rPr>
-              <w:t xml:space="preserve">Make some more meaningful visualizations to show how many missing values are there location per tweet type (disaster/non-disaster) and see if there is some kind of a correlation. </w:t>
+              <w:t xml:space="preserve">Make some more meaningful visualizations to show how many missing values are there location per tweet type (disaster/non-disaster) and see if there is </w:t>
+            </w:r>
+            <w:proofErr w:type="gramStart"/>
+            <w:r>
+              <w:rPr>
+                <w:rFonts w:ascii="Century Gothic" w:hAnsi="Century Gothic"/>
+                <w:sz w:val="18"/>
+                <w:szCs w:val="18"/>
+              </w:rPr>
+              <w:t>some kind of a</w:t>
+            </w:r>
+            <w:proofErr w:type="gramEnd"/>
+            <w:r>
+              <w:rPr>
+                <w:rFonts w:ascii="Century Gothic" w:hAnsi="Century Gothic"/>
+                <w:sz w:val="18"/>
+                <w:szCs w:val="18"/>
+              </w:rPr>
+              <w:t xml:space="preserve"> correlation. </w:t>
             </w:r>
           </w:p>
         </w:tc>
@@ -10118,7 +10782,25 @@
                 <w:sz w:val="18"/>
                 <w:szCs w:val="18"/>
               </w:rPr>
-              <w:t xml:space="preserve">It did improve and now we want to focus on working with features for the LSTM and XGBoost as they are executed fast and we can test easily in this way. </w:t>
+              <w:t xml:space="preserve">It did improve and now we want to focus on working with features for the LSTM and XGBoost as they are executed </w:t>
+            </w:r>
+            <w:proofErr w:type="gramStart"/>
+            <w:r>
+              <w:rPr>
+                <w:rFonts w:ascii="Century Gothic" w:hAnsi="Century Gothic"/>
+                <w:sz w:val="18"/>
+                <w:szCs w:val="18"/>
+              </w:rPr>
+              <w:t>fast</w:t>
+            </w:r>
+            <w:proofErr w:type="gramEnd"/>
+            <w:r>
+              <w:rPr>
+                <w:rFonts w:ascii="Century Gothic" w:hAnsi="Century Gothic"/>
+                <w:sz w:val="18"/>
+                <w:szCs w:val="18"/>
+              </w:rPr>
+              <w:t xml:space="preserve"> and we can test easily in this way. </w:t>
             </w:r>
           </w:p>
         </w:tc>
@@ -10252,7 +10934,25 @@
                 <w:sz w:val="18"/>
                 <w:szCs w:val="18"/>
               </w:rPr>
-              <w:t xml:space="preserve">We have applied early stopping to the model and also plan to submit the document for feedback after the holidays. </w:t>
+              <w:t xml:space="preserve">We have applied early stopping to the model </w:t>
+            </w:r>
+            <w:proofErr w:type="gramStart"/>
+            <w:r>
+              <w:rPr>
+                <w:rFonts w:ascii="Century Gothic" w:hAnsi="Century Gothic"/>
+                <w:sz w:val="18"/>
+                <w:szCs w:val="18"/>
+              </w:rPr>
+              <w:t>and also</w:t>
+            </w:r>
+            <w:proofErr w:type="gramEnd"/>
+            <w:r>
+              <w:rPr>
+                <w:rFonts w:ascii="Century Gothic" w:hAnsi="Century Gothic"/>
+                <w:sz w:val="18"/>
+                <w:szCs w:val="18"/>
+              </w:rPr>
+              <w:t xml:space="preserve"> plan to submit the document for feedback after the holidays. </w:t>
             </w:r>
           </w:p>
         </w:tc>
@@ -16090,16 +16790,6 @@
 </file>
 
 <file path=customXml/item1.xml><?xml version="1.0" encoding="utf-8"?>
-<p:properties xmlns:p="http://schemas.microsoft.com/office/2006/metadata/properties" xmlns:xsi="http://www.w3.org/2001/XMLSchema-instance" xmlns:pc="http://schemas.microsoft.com/office/infopath/2007/PartnerControls">
-  <documentManagement/>
-</p:properties>
-</file>
-
-<file path=customXml/item2.xml><?xml version="1.0" encoding="utf-8"?>
-<b:Sources xmlns:b="http://schemas.openxmlformats.org/officeDocument/2006/bibliography" xmlns="http://schemas.openxmlformats.org/officeDocument/2006/bibliography" SelectedStyle="\APASixthEditionOfficeOnline.xsl" StyleName="APA" Version="6"/>
-</file>
-
-<file path=customXml/item3.xml><?xml version="1.0" encoding="utf-8"?>
 <ct:contentTypeSchema xmlns:ct="http://schemas.microsoft.com/office/2006/metadata/contentType" xmlns:ma="http://schemas.microsoft.com/office/2006/metadata/properties/metaAttributes" ct:_="" ma:_="" ma:contentTypeName="Document" ma:contentTypeID="0x010100E995A9AFD71A62428E21AA496CC9A1A2" ma:contentTypeVersion="12" ma:contentTypeDescription="Een nieuw document maken." ma:contentTypeScope="" ma:versionID="16fe2b75f95a8bc6eb1a685e0f4688e1">
   <xsd:schema xmlns:xsd="http://www.w3.org/2001/XMLSchema" xmlns:xs="http://www.w3.org/2001/XMLSchema" xmlns:p="http://schemas.microsoft.com/office/2006/metadata/properties" xmlns:ns3="82e37eca-5135-4ab9-b5e0-a273a21bf3c4" xmlns:ns4="b107dd42-4ed5-4d1c-99a7-78bfc8df2c01" targetNamespace="http://schemas.microsoft.com/office/2006/metadata/properties" ma:root="true" ma:fieldsID="c7a2704fdcd83e69d95aa869d674532e" ns3:_="" ns4:_="">
     <xsd:import namespace="82e37eca-5135-4ab9-b5e0-a273a21bf3c4"/>
@@ -16316,6 +17006,16 @@
 </ct:contentTypeSchema>
 </file>
 
+<file path=customXml/item2.xml><?xml version="1.0" encoding="utf-8"?>
+<b:Sources xmlns:b="http://schemas.openxmlformats.org/officeDocument/2006/bibliography" xmlns="http://schemas.openxmlformats.org/officeDocument/2006/bibliography" SelectedStyle="\APASixthEditionOfficeOnline.xsl" StyleName="APA" Version="6"/>
+</file>
+
+<file path=customXml/item3.xml><?xml version="1.0" encoding="utf-8"?>
+<p:properties xmlns:p="http://schemas.microsoft.com/office/2006/metadata/properties" xmlns:xsi="http://www.w3.org/2001/XMLSchema-instance" xmlns:pc="http://schemas.microsoft.com/office/infopath/2007/PartnerControls">
+  <documentManagement/>
+</p:properties>
+</file>
+
 <file path=customXml/item4.xml><?xml version="1.0" encoding="utf-8"?>
 <?mso-contentType ?>
 <FormTemplates xmlns="http://schemas.microsoft.com/sharepoint/v3/contenttype/forms">
@@ -16326,23 +17026,6 @@
 </file>
 
 <file path=customXml/itemProps1.xml><?xml version="1.0" encoding="utf-8"?>
-<ds:datastoreItem xmlns:ds="http://schemas.openxmlformats.org/officeDocument/2006/customXml" ds:itemID="{466FC5BD-A4F7-4D88-A952-09E274EE661F}">
-  <ds:schemaRefs>
-    <ds:schemaRef ds:uri="http://schemas.microsoft.com/office/2006/metadata/properties"/>
-    <ds:schemaRef ds:uri="http://schemas.microsoft.com/office/infopath/2007/PartnerControls"/>
-  </ds:schemaRefs>
-</ds:datastoreItem>
-</file>
-
-<file path=customXml/itemProps2.xml><?xml version="1.0" encoding="utf-8"?>
-<ds:datastoreItem xmlns:ds="http://schemas.openxmlformats.org/officeDocument/2006/customXml" ds:itemID="{480AEFCA-1094-4121-AB26-66B17BAFCB74}">
-  <ds:schemaRefs>
-    <ds:schemaRef ds:uri="http://schemas.openxmlformats.org/officeDocument/2006/bibliography"/>
-  </ds:schemaRefs>
-</ds:datastoreItem>
-</file>
-
-<file path=customXml/itemProps3.xml><?xml version="1.0" encoding="utf-8"?>
 <ds:datastoreItem xmlns:ds="http://schemas.openxmlformats.org/officeDocument/2006/customXml" ds:itemID="{C6D3AB4A-5F75-484B-BE04-91299B78D691}">
   <ds:schemaRefs>
     <ds:schemaRef ds:uri="http://schemas.microsoft.com/office/2006/metadata/contentType"/>
@@ -16361,6 +17044,23 @@
 </ds:datastoreItem>
 </file>
 
+<file path=customXml/itemProps2.xml><?xml version="1.0" encoding="utf-8"?>
+<ds:datastoreItem xmlns:ds="http://schemas.openxmlformats.org/officeDocument/2006/customXml" ds:itemID="{480AEFCA-1094-4121-AB26-66B17BAFCB74}">
+  <ds:schemaRefs>
+    <ds:schemaRef ds:uri="http://schemas.openxmlformats.org/officeDocument/2006/bibliography"/>
+  </ds:schemaRefs>
+</ds:datastoreItem>
+</file>
+
+<file path=customXml/itemProps3.xml><?xml version="1.0" encoding="utf-8"?>
+<ds:datastoreItem xmlns:ds="http://schemas.openxmlformats.org/officeDocument/2006/customXml" ds:itemID="{466FC5BD-A4F7-4D88-A952-09E274EE661F}">
+  <ds:schemaRefs>
+    <ds:schemaRef ds:uri="http://schemas.microsoft.com/office/2006/metadata/properties"/>
+    <ds:schemaRef ds:uri="http://schemas.microsoft.com/office/infopath/2007/PartnerControls"/>
+  </ds:schemaRefs>
+</ds:datastoreItem>
+</file>
+
 <file path=customXml/itemProps4.xml><?xml version="1.0" encoding="utf-8"?>
 <ds:datastoreItem xmlns:ds="http://schemas.openxmlformats.org/officeDocument/2006/customXml" ds:itemID="{4D1AB783-E7C3-4C3D-8992-0536B6AB048E}">
   <ds:schemaRefs>

--- a/documents/DC2_Report.docx
+++ b/documents/DC2_Report.docx
@@ -2632,25 +2632,7 @@
           <w:sz w:val="20"/>
           <w:szCs w:val="20"/>
         </w:rPr>
-        <w:t xml:space="preserve">Spreading news has become easier and faster than </w:t>
-      </w:r>
-      <w:proofErr w:type="gramStart"/>
-      <w:r>
-        <w:rPr>
-          <w:rFonts w:ascii="Century Gothic" w:hAnsi="Century Gothic"/>
-          <w:sz w:val="20"/>
-          <w:szCs w:val="20"/>
-        </w:rPr>
-        <w:t>never before</w:t>
-      </w:r>
-      <w:proofErr w:type="gramEnd"/>
-      <w:r>
-        <w:rPr>
-          <w:rFonts w:ascii="Century Gothic" w:hAnsi="Century Gothic"/>
-          <w:sz w:val="20"/>
-          <w:szCs w:val="20"/>
-        </w:rPr>
-        <w:t>. However, with th</w:t>
+        <w:t>Spreading news has become easier and faster than never before. However, with th</w:t>
       </w:r>
       <w:r>
         <w:rPr>
@@ -2738,25 +2720,7 @@
           <w:sz w:val="20"/>
           <w:szCs w:val="20"/>
         </w:rPr>
-        <w:t xml:space="preserve"> </w:t>
-      </w:r>
-      <w:proofErr w:type="gramStart"/>
-      <w:r>
-        <w:rPr>
-          <w:rFonts w:ascii="Century Gothic" w:hAnsi="Century Gothic"/>
-          <w:sz w:val="20"/>
-          <w:szCs w:val="20"/>
-        </w:rPr>
-        <w:t>an applied research</w:t>
-      </w:r>
-      <w:proofErr w:type="gramEnd"/>
-      <w:r>
-        <w:rPr>
-          <w:rFonts w:ascii="Century Gothic" w:hAnsi="Century Gothic"/>
-          <w:sz w:val="20"/>
-          <w:szCs w:val="20"/>
-        </w:rPr>
-        <w:t xml:space="preserve"> </w:t>
+        <w:t xml:space="preserve"> an applied research </w:t>
       </w:r>
       <w:r>
         <w:rPr>
@@ -3248,16 +3212,14 @@
         </w:rPr>
         <w:t xml:space="preserve">For this Deep Learning </w:t>
       </w:r>
-      <w:proofErr w:type="gramStart"/>
-      <w:r>
-        <w:rPr>
-          <w:rFonts w:ascii="Century Gothic" w:hAnsi="Century Gothic"/>
-          <w:sz w:val="20"/>
-          <w:szCs w:val="20"/>
-        </w:rPr>
-        <w:t>Challenge</w:t>
-      </w:r>
-      <w:proofErr w:type="gramEnd"/>
+      <w:r>
+        <w:rPr>
+          <w:rFonts w:ascii="Century Gothic" w:hAnsi="Century Gothic"/>
+          <w:sz w:val="20"/>
+          <w:szCs w:val="20"/>
+        </w:rPr>
+        <w:t>Challenge,</w:t>
+      </w:r>
       <w:r>
         <w:rPr>
           <w:rFonts w:ascii="Century Gothic" w:hAnsi="Century Gothic"/>
@@ -3288,31 +3250,7 @@
           <w:szCs w:val="20"/>
           <w:shd w:val="clear" w:color="auto" w:fill="FFFFFF"/>
         </w:rPr>
-        <w:t xml:space="preserve">.  These stages are linked to one another to help us solve the </w:t>
-      </w:r>
-      <w:proofErr w:type="gramStart"/>
-      <w:r>
-        <w:rPr>
-          <w:rStyle w:val="normaltextrun"/>
-          <w:rFonts w:ascii="Century Gothic" w:hAnsi="Century Gothic"/>
-          <w:color w:val="000000"/>
-          <w:sz w:val="20"/>
-          <w:szCs w:val="20"/>
-          <w:shd w:val="clear" w:color="auto" w:fill="FFFFFF"/>
-        </w:rPr>
-        <w:t>particular data</w:t>
-      </w:r>
-      <w:proofErr w:type="gramEnd"/>
-      <w:r>
-        <w:rPr>
-          <w:rStyle w:val="normaltextrun"/>
-          <w:rFonts w:ascii="Century Gothic" w:hAnsi="Century Gothic"/>
-          <w:color w:val="000000"/>
-          <w:sz w:val="20"/>
-          <w:szCs w:val="20"/>
-          <w:shd w:val="clear" w:color="auto" w:fill="FFFFFF"/>
-        </w:rPr>
-        <w:t xml:space="preserve"> science problem.  </w:t>
+        <w:t xml:space="preserve">.  These stages are linked to one another to help us solve the particular data science problem.  </w:t>
       </w:r>
     </w:p>
     <w:p>
@@ -3421,31 +3359,7 @@
           <w:szCs w:val="20"/>
           <w:u w:val="single"/>
         </w:rPr>
-        <w:t>For this part the following things </w:t>
-      </w:r>
-      <w:proofErr w:type="gramStart"/>
-      <w:r>
-        <w:rPr>
-          <w:rFonts w:ascii="Century Gothic" w:hAnsi="Century Gothic"/>
-          <w:b/>
-          <w:bCs/>
-          <w:sz w:val="20"/>
-          <w:szCs w:val="20"/>
-          <w:u w:val="single"/>
-        </w:rPr>
-        <w:t>have to</w:t>
-      </w:r>
-      <w:proofErr w:type="gramEnd"/>
-      <w:r>
-        <w:rPr>
-          <w:rFonts w:ascii="Century Gothic" w:hAnsi="Century Gothic"/>
-          <w:b/>
-          <w:bCs/>
-          <w:sz w:val="20"/>
-          <w:szCs w:val="20"/>
-          <w:u w:val="single"/>
-        </w:rPr>
-        <w:t> be done: </w:t>
+        <w:t>For this part the following things have to be done: </w:t>
       </w:r>
       <w:r>
         <w:rPr>
@@ -3530,25 +3444,7 @@
           <w:sz w:val="20"/>
           <w:szCs w:val="20"/>
         </w:rPr>
-        <w:t xml:space="preserve">The Plan took till the end of week 11 to get finished. The first thing we as a team had to do was to look up the challenges in Kaggle. When we selected several of </w:t>
-      </w:r>
-      <w:proofErr w:type="gramStart"/>
-      <w:r>
-        <w:rPr>
-          <w:rFonts w:ascii="Century Gothic" w:hAnsi="Century Gothic"/>
-          <w:sz w:val="20"/>
-          <w:szCs w:val="20"/>
-        </w:rPr>
-        <w:t>them</w:t>
-      </w:r>
-      <w:proofErr w:type="gramEnd"/>
-      <w:r>
-        <w:rPr>
-          <w:rFonts w:ascii="Century Gothic" w:hAnsi="Century Gothic"/>
-          <w:sz w:val="20"/>
-          <w:szCs w:val="20"/>
-        </w:rPr>
-        <w:t xml:space="preserve"> we had a discussion what is the potential value of each challenges regarding our learning progression. For instance, one of our options was the Google Landmarks challenge but we decided against it as its focus is on CNN which we are already actively applying in our group project. And since both of us are interested in NLP but have only used it in one Core Program exercise, we wanted to improve our skills and expand our knowledge. We both liked the Disaster Tweets NLP challenge and started to brainstorm a more specific goal for this challenge.</w:t>
+        <w:t>The Plan took till the end of week 11 to get finished. The first thing we as a team had to do was to look up the challenges in Kaggle. When we selected several of them we had a discussion what is the potential value of each challenges regarding our learning progression. For instance, one of our options was the Google Landmarks challenge but we decided against it as its focus is on CNN which we are already actively applying in our group project. And since both of us are interested in NLP but have only used it in one Core Program exercise, we wanted to improve our skills and expand our knowledge. We both liked the Disaster Tweets NLP challenge and started to brainstorm a more specific goal for this challenge.</w:t>
       </w:r>
     </w:p>
     <w:p>
@@ -3568,25 +3464,7 @@
           <w:szCs w:val="20"/>
         </w:rPr>
         <w:lastRenderedPageBreak/>
-        <w:t xml:space="preserve">The plan was prepared by both of us – Lia writing the description, goal and expected results, and Kristina taking care of the approach and the timeline. After we were </w:t>
-      </w:r>
-      <w:proofErr w:type="gramStart"/>
-      <w:r>
-        <w:rPr>
-          <w:rFonts w:ascii="Century Gothic" w:hAnsi="Century Gothic"/>
-          <w:sz w:val="20"/>
-          <w:szCs w:val="20"/>
-        </w:rPr>
-        <w:t>finished</w:t>
-      </w:r>
-      <w:proofErr w:type="gramEnd"/>
-      <w:r>
-        <w:rPr>
-          <w:rFonts w:ascii="Century Gothic" w:hAnsi="Century Gothic"/>
-          <w:sz w:val="20"/>
-          <w:szCs w:val="20"/>
-        </w:rPr>
-        <w:t xml:space="preserve"> we did a peer review of each other’s chapters and suggested what could be improved.  </w:t>
+        <w:t xml:space="preserve">The plan was prepared by both of us – Lia writing the description, goal and expected results, and Kristina taking care of the approach and the timeline. After we were finished we did a peer review of each other’s chapters and suggested what could be improved.  </w:t>
       </w:r>
     </w:p>
     <w:p>
@@ -3667,43 +3545,7 @@
           <w:sz w:val="20"/>
           <w:szCs w:val="20"/>
         </w:rPr>
-        <w:t xml:space="preserve">Twitter was brought to the horizon of the Internet in 2006 and ever since then it has become one of the most famous social </w:t>
-      </w:r>
-      <w:proofErr w:type="gramStart"/>
-      <w:r>
-        <w:rPr>
-          <w:rFonts w:ascii="Century Gothic" w:hAnsi="Century Gothic"/>
-          <w:sz w:val="20"/>
-          <w:szCs w:val="20"/>
-        </w:rPr>
-        <w:t>website</w:t>
-      </w:r>
-      <w:proofErr w:type="gramEnd"/>
-      <w:r>
-        <w:rPr>
-          <w:rFonts w:ascii="Century Gothic" w:hAnsi="Century Gothic"/>
-          <w:sz w:val="20"/>
-          <w:szCs w:val="20"/>
-        </w:rPr>
-        <w:t xml:space="preserve"> with millions of users around the globe. </w:t>
-      </w:r>
-      <w:proofErr w:type="gramStart"/>
-      <w:r>
-        <w:rPr>
-          <w:rFonts w:ascii="Century Gothic" w:hAnsi="Century Gothic"/>
-          <w:sz w:val="20"/>
-          <w:szCs w:val="20"/>
-        </w:rPr>
-        <w:t>Despite the fact that</w:t>
-      </w:r>
-      <w:proofErr w:type="gramEnd"/>
-      <w:r>
-        <w:rPr>
-          <w:rFonts w:ascii="Century Gothic" w:hAnsi="Century Gothic"/>
-          <w:sz w:val="20"/>
-          <w:szCs w:val="20"/>
-        </w:rPr>
-        <w:t xml:space="preserve"> other medias such as Instagram, </w:t>
+        <w:t xml:space="preserve">Twitter was brought to the horizon of the Internet in 2006 and ever since then it has become one of the most famous social website with millions of users around the globe. Despite the fact that other medias such as Instagram, </w:t>
       </w:r>
       <w:proofErr w:type="spellStart"/>
       <w:r>
@@ -3758,25 +3600,7 @@
           <w:sz w:val="20"/>
           <w:szCs w:val="20"/>
         </w:rPr>
-        <w:t xml:space="preserve">In recent years, this has led to Twitter becoming an integral part of the information flow. The news </w:t>
-      </w:r>
-      <w:proofErr w:type="gramStart"/>
-      <w:r>
-        <w:rPr>
-          <w:rFonts w:ascii="Century Gothic" w:hAnsi="Century Gothic"/>
-          <w:sz w:val="20"/>
-          <w:szCs w:val="20"/>
-        </w:rPr>
-        <w:t>are</w:t>
-      </w:r>
-      <w:proofErr w:type="gramEnd"/>
-      <w:r>
-        <w:rPr>
-          <w:rFonts w:ascii="Century Gothic" w:hAnsi="Century Gothic"/>
-          <w:sz w:val="20"/>
-          <w:szCs w:val="20"/>
-        </w:rPr>
-        <w:t xml:space="preserve"> no longer only controlled by the newspapers and tv, but also by the Twitter users. They can post, comment, and share about local and global events almost in real time. Exactly here we are faced with the challenge of determining which disaster tweets are real and which are not. </w:t>
+        <w:t xml:space="preserve">In recent years, this has led to Twitter becoming an integral part of the information flow. The news are no longer only controlled by the newspapers and tv, but also by the Twitter users. They can post, comment, and share about local and global events almost in real time. Exactly here we are faced with the challenge of determining which disaster tweets are real and which are not. </w:t>
       </w:r>
     </w:p>
     <w:p>
@@ -3795,25 +3619,7 @@
           <w:sz w:val="20"/>
           <w:szCs w:val="20"/>
         </w:rPr>
-        <w:t xml:space="preserve">With this data challenge, we aim to explore the power of AI and specifically NLP and test if the models such as BERT, XGBoost, and LSTM </w:t>
-      </w:r>
-      <w:proofErr w:type="gramStart"/>
-      <w:r>
-        <w:rPr>
-          <w:rFonts w:ascii="Century Gothic" w:hAnsi="Century Gothic"/>
-          <w:sz w:val="20"/>
-          <w:szCs w:val="20"/>
-        </w:rPr>
-        <w:t>are able to</w:t>
-      </w:r>
-      <w:proofErr w:type="gramEnd"/>
-      <w:r>
-        <w:rPr>
-          <w:rFonts w:ascii="Century Gothic" w:hAnsi="Century Gothic"/>
-          <w:sz w:val="20"/>
-          <w:szCs w:val="20"/>
-        </w:rPr>
-        <w:t xml:space="preserve"> distinguish between tweets with real information about disasters and ones where it was meant metaphorically. </w:t>
+        <w:t xml:space="preserve">With this data challenge, we aim to explore the power of AI and specifically NLP and test if the models such as BERT, XGBoost, and LSTM are able to distinguish between tweets with real information about disasters and ones where it was meant metaphorically. </w:t>
       </w:r>
     </w:p>
     <w:p>
@@ -3866,25 +3672,7 @@
           <w:sz w:val="20"/>
           <w:szCs w:val="20"/>
         </w:rPr>
-        <w:t xml:space="preserve"> – Inventory of resources (both students working on the Data Challenge, </w:t>
-      </w:r>
-      <w:proofErr w:type="gramStart"/>
-      <w:r>
-        <w:rPr>
-          <w:rFonts w:ascii="Century Gothic" w:hAnsi="Century Gothic"/>
-          <w:sz w:val="20"/>
-          <w:szCs w:val="20"/>
-        </w:rPr>
-        <w:t>taking into account</w:t>
-      </w:r>
-      <w:proofErr w:type="gramEnd"/>
-      <w:r>
-        <w:rPr>
-          <w:rFonts w:ascii="Century Gothic" w:hAnsi="Century Gothic"/>
-          <w:sz w:val="20"/>
-          <w:szCs w:val="20"/>
-        </w:rPr>
-        <w:t xml:space="preserve"> how qualified we are), Constraints and Risks tables</w:t>
+        <w:t> – Inventory of resources (both students working on the Data Challenge, taking into account how qualified we are), Constraints and Risks tables</w:t>
       </w:r>
       <w:r>
         <w:rPr>
@@ -3939,25 +3727,7 @@
           <w:szCs w:val="20"/>
         </w:rPr>
         <w:lastRenderedPageBreak/>
-        <w:t xml:space="preserve">Furthermore, as both of us wanted to actively take participation in </w:t>
-      </w:r>
-      <w:proofErr w:type="gramStart"/>
-      <w:r>
-        <w:rPr>
-          <w:rFonts w:ascii="Century Gothic" w:hAnsi="Century Gothic"/>
-          <w:sz w:val="20"/>
-          <w:szCs w:val="20"/>
-        </w:rPr>
-        <w:t>all of</w:t>
-      </w:r>
-      <w:proofErr w:type="gramEnd"/>
-      <w:r>
-        <w:rPr>
-          <w:rFonts w:ascii="Century Gothic" w:hAnsi="Century Gothic"/>
-          <w:sz w:val="20"/>
-          <w:szCs w:val="20"/>
-        </w:rPr>
-        <w:t xml:space="preserve"> the stages of development, the work was split between us. </w:t>
+        <w:t xml:space="preserve">Furthermore, as both of us wanted to actively take participation in all of the stages of development, the work was split between us. </w:t>
       </w:r>
       <w:r>
         <w:rPr>
@@ -4189,21 +3959,7 @@
               <w:rPr>
                 <w:rFonts w:ascii="Century Gothic" w:hAnsi="Century Gothic"/>
               </w:rPr>
-              <w:t xml:space="preserve">November 16, </w:t>
-            </w:r>
-            <w:proofErr w:type="gramStart"/>
-            <w:r>
-              <w:rPr>
-                <w:rFonts w:ascii="Century Gothic" w:hAnsi="Century Gothic"/>
-              </w:rPr>
-              <w:t>2021</w:t>
-            </w:r>
-            <w:proofErr w:type="gramEnd"/>
-            <w:r>
-              <w:rPr>
-                <w:rFonts w:ascii="Century Gothic" w:hAnsi="Century Gothic"/>
-              </w:rPr>
-              <w:t xml:space="preserve"> and</w:t>
+              <w:t>November 16, 2021 and</w:t>
             </w:r>
             <w:r>
               <w:rPr>
@@ -5283,31 +5039,7 @@
           <w:szCs w:val="20"/>
           <w:u w:val="single"/>
         </w:rPr>
-        <w:t>For this part the following things </w:t>
-      </w:r>
-      <w:proofErr w:type="gramStart"/>
-      <w:r>
-        <w:rPr>
-          <w:rFonts w:ascii="Century Gothic" w:hAnsi="Century Gothic"/>
-          <w:b/>
-          <w:bCs/>
-          <w:sz w:val="20"/>
-          <w:szCs w:val="20"/>
-          <w:u w:val="single"/>
-        </w:rPr>
-        <w:t>have to</w:t>
-      </w:r>
-      <w:proofErr w:type="gramEnd"/>
-      <w:r>
-        <w:rPr>
-          <w:rFonts w:ascii="Century Gothic" w:hAnsi="Century Gothic"/>
-          <w:b/>
-          <w:bCs/>
-          <w:sz w:val="20"/>
-          <w:szCs w:val="20"/>
-          <w:u w:val="single"/>
-        </w:rPr>
-        <w:t> be done: </w:t>
+        <w:t>For this part the following things have to be done: </w:t>
       </w:r>
       <w:r>
         <w:rPr>
@@ -5434,25 +5166,7 @@
           <w:sz w:val="20"/>
           <w:szCs w:val="20"/>
         </w:rPr>
-        <w:t xml:space="preserve"> and the data is </w:t>
-      </w:r>
-      <w:proofErr w:type="gramStart"/>
-      <w:r>
-        <w:rPr>
-          <w:rFonts w:ascii="Century Gothic" w:hAnsi="Century Gothic"/>
-          <w:sz w:val="20"/>
-          <w:szCs w:val="20"/>
-        </w:rPr>
-        <w:t>open-source</w:t>
-      </w:r>
-      <w:proofErr w:type="gramEnd"/>
-      <w:r>
-        <w:rPr>
-          <w:rFonts w:ascii="Century Gothic" w:hAnsi="Century Gothic"/>
-          <w:sz w:val="20"/>
-          <w:szCs w:val="20"/>
-        </w:rPr>
-        <w:t xml:space="preserve">. </w:t>
+        <w:t xml:space="preserve"> and the data is open-source. </w:t>
       </w:r>
     </w:p>
     <w:p>
@@ -5514,25 +5228,7 @@
           <w:sz w:val="20"/>
           <w:szCs w:val="20"/>
         </w:rPr>
-        <w:t xml:space="preserve">There are 7614 records in train dataset and 3264 in test dataset. The total number of fields in the train dataset are five – “id”, “Keyword” – serves as category of the tweet, “Location” – the country or city that is mentioned in the tweet, “Text” – the tweet, and “Target” – defines if a </w:t>
-      </w:r>
-      <w:proofErr w:type="gramStart"/>
-      <w:r>
-        <w:rPr>
-          <w:rFonts w:ascii="Century Gothic" w:hAnsi="Century Gothic" w:cs="Arial"/>
-          <w:sz w:val="20"/>
-          <w:szCs w:val="20"/>
-        </w:rPr>
-        <w:t>tweet  is</w:t>
-      </w:r>
-      <w:proofErr w:type="gramEnd"/>
-      <w:r>
-        <w:rPr>
-          <w:rFonts w:ascii="Century Gothic" w:hAnsi="Century Gothic" w:cs="Arial"/>
-          <w:sz w:val="20"/>
-          <w:szCs w:val="20"/>
-        </w:rPr>
-        <w:t xml:space="preserve"> real or fake disaster by the values of 1(real disaster) and 0 (fake disaster).  This last column is not present in the test dataset.</w:t>
+        <w:t>There are 7614 records in train dataset and 3264 in test dataset. The total number of fields in the train dataset are five – “id”, “Keyword” – serves as category of the tweet, “Location” – the country or city that is mentioned in the tweet, “Text” – the tweet, and “Target” – defines if a tweet  is real or fake disaster by the values of 1(real disaster) and 0 (fake disaster).  This last column is not present in the test dataset.</w:t>
       </w:r>
     </w:p>
     <w:p>
@@ -5768,31 +5464,7 @@
           <w:u w:val="single"/>
         </w:rPr>
         <w:lastRenderedPageBreak/>
-        <w:t>For this part the following things </w:t>
-      </w:r>
-      <w:proofErr w:type="gramStart"/>
-      <w:r>
-        <w:rPr>
-          <w:rFonts w:ascii="Century Gothic" w:hAnsi="Century Gothic"/>
-          <w:b/>
-          <w:bCs/>
-          <w:sz w:val="20"/>
-          <w:szCs w:val="20"/>
-          <w:u w:val="single"/>
-        </w:rPr>
-        <w:t>have to</w:t>
-      </w:r>
-      <w:proofErr w:type="gramEnd"/>
-      <w:r>
-        <w:rPr>
-          <w:rFonts w:ascii="Century Gothic" w:hAnsi="Century Gothic"/>
-          <w:b/>
-          <w:bCs/>
-          <w:sz w:val="20"/>
-          <w:szCs w:val="20"/>
-          <w:u w:val="single"/>
-        </w:rPr>
-        <w:t> be done: </w:t>
+        <w:t>For this part the following things have to be done: </w:t>
       </w:r>
       <w:r>
         <w:rPr>
@@ -5857,16 +5529,14 @@
         </w:rPr>
         <w:t xml:space="preserve">For two weeks (14 and 15), we are cleaning the dataset and in this </w:t>
       </w:r>
-      <w:proofErr w:type="gramStart"/>
       <w:r>
         <w:rPr>
           <w:rFonts w:ascii="Century Gothic" w:hAnsi="Century Gothic" w:cs="Arial"/>
           <w:sz w:val="20"/>
           <w:szCs w:val="20"/>
         </w:rPr>
-        <w:t>way</w:t>
-      </w:r>
-      <w:proofErr w:type="gramEnd"/>
+        <w:t>way,</w:t>
+      </w:r>
       <w:r>
         <w:rPr>
           <w:rFonts w:ascii="Century Gothic" w:hAnsi="Century Gothic" w:cs="Arial"/>
@@ -5945,7 +5615,23 @@
           <w:sz w:val="20"/>
           <w:szCs w:val="20"/>
         </w:rPr>
-        <w:t xml:space="preserve">Furthermore, we have removed any </w:t>
+        <w:t>Furthermore, we have removed any stop</w:t>
+      </w:r>
+      <w:r>
+        <w:rPr>
+          <w:rFonts w:ascii="Century Gothic" w:hAnsi="Century Gothic"/>
+          <w:sz w:val="20"/>
+          <w:szCs w:val="20"/>
+        </w:rPr>
+        <w:t xml:space="preserve"> </w:t>
+      </w:r>
+      <w:r>
+        <w:rPr>
+          <w:rFonts w:ascii="Century Gothic" w:hAnsi="Century Gothic"/>
+          <w:sz w:val="20"/>
+          <w:szCs w:val="20"/>
+        </w:rPr>
+        <w:t>words. In our case these are the English words which do not add much value to the meaning of a sentence. They can safely be ignored without sacrificing the meaning of the sentence. The following code: “</w:t>
       </w:r>
       <w:proofErr w:type="spellStart"/>
       <w:r>
@@ -5954,7 +5640,7 @@
           <w:sz w:val="20"/>
           <w:szCs w:val="20"/>
         </w:rPr>
-        <w:t>stopwords</w:t>
+        <w:t>stopwords.words</w:t>
       </w:r>
       <w:proofErr w:type="spellEnd"/>
       <w:r>
@@ -5963,63 +5649,41 @@
           <w:sz w:val="20"/>
           <w:szCs w:val="20"/>
         </w:rPr>
-        <w:t>. In our case these are the English words which do not add much value to the meaning of a sentence. They can safely be ignored without sacrificing the meaning of the sentence. The following code: “</w:t>
+        <w:t>('</w:t>
       </w:r>
       <w:proofErr w:type="spellStart"/>
-      <w:proofErr w:type="gramStart"/>
-      <w:r>
-        <w:rPr>
-          <w:rFonts w:ascii="Century Gothic" w:hAnsi="Century Gothic"/>
-          <w:sz w:val="20"/>
-          <w:szCs w:val="20"/>
-        </w:rPr>
-        <w:t>stopwords.words</w:t>
+      <w:r>
+        <w:rPr>
+          <w:rFonts w:ascii="Century Gothic" w:hAnsi="Century Gothic"/>
+          <w:sz w:val="20"/>
+          <w:szCs w:val="20"/>
+        </w:rPr>
+        <w:t>english</w:t>
       </w:r>
       <w:proofErr w:type="spellEnd"/>
-      <w:proofErr w:type="gramEnd"/>
-      <w:r>
-        <w:rPr>
-          <w:rFonts w:ascii="Century Gothic" w:hAnsi="Century Gothic"/>
-          <w:sz w:val="20"/>
-          <w:szCs w:val="20"/>
-        </w:rPr>
-        <w:t>('</w:t>
-      </w:r>
-      <w:proofErr w:type="spellStart"/>
-      <w:r>
-        <w:rPr>
-          <w:rFonts w:ascii="Century Gothic" w:hAnsi="Century Gothic"/>
-          <w:sz w:val="20"/>
-          <w:szCs w:val="20"/>
-        </w:rPr>
-        <w:t>english</w:t>
-      </w:r>
-      <w:proofErr w:type="spellEnd"/>
-      <w:r>
-        <w:rPr>
-          <w:rFonts w:ascii="Century Gothic" w:hAnsi="Century Gothic"/>
-          <w:sz w:val="20"/>
-          <w:szCs w:val="20"/>
-        </w:rPr>
-        <w:t xml:space="preserve">')” removes all </w:t>
-      </w:r>
-      <w:proofErr w:type="spellStart"/>
-      <w:r>
-        <w:rPr>
-          <w:rFonts w:ascii="Century Gothic" w:hAnsi="Century Gothic"/>
-          <w:sz w:val="20"/>
-          <w:szCs w:val="20"/>
-        </w:rPr>
-        <w:t>stopwords</w:t>
-      </w:r>
-      <w:proofErr w:type="spellEnd"/>
-      <w:r>
-        <w:rPr>
-          <w:rFonts w:ascii="Century Gothic" w:hAnsi="Century Gothic"/>
-          <w:sz w:val="20"/>
-          <w:szCs w:val="20"/>
-        </w:rPr>
-        <w:t xml:space="preserve"> in the English language such as “the, a/an, our, we,”, etc. </w:t>
+      <w:r>
+        <w:rPr>
+          <w:rFonts w:ascii="Century Gothic" w:hAnsi="Century Gothic"/>
+          <w:sz w:val="20"/>
+          <w:szCs w:val="20"/>
+        </w:rPr>
+        <w:t>')” removes all stop</w:t>
+      </w:r>
+      <w:r>
+        <w:rPr>
+          <w:rFonts w:ascii="Century Gothic" w:hAnsi="Century Gothic"/>
+          <w:sz w:val="20"/>
+          <w:szCs w:val="20"/>
+        </w:rPr>
+        <w:t xml:space="preserve"> </w:t>
+      </w:r>
+      <w:r>
+        <w:rPr>
+          <w:rFonts w:ascii="Century Gothic" w:hAnsi="Century Gothic"/>
+          <w:sz w:val="20"/>
+          <w:szCs w:val="20"/>
+        </w:rPr>
+        <w:t xml:space="preserve">words in the English language such as “the, a/an, our, we,”, etc. </w:t>
       </w:r>
     </w:p>
     <w:p>
@@ -6198,25 +5862,7 @@
           <w:sz w:val="20"/>
           <w:szCs w:val="20"/>
         </w:rPr>
-        <w:t>– Syncing the data when </w:t>
-      </w:r>
-      <w:proofErr w:type="gramStart"/>
-      <w:r>
-        <w:rPr>
-          <w:rFonts w:ascii="Century Gothic" w:hAnsi="Century Gothic"/>
-          <w:sz w:val="20"/>
-          <w:szCs w:val="20"/>
-        </w:rPr>
-        <w:t>all of</w:t>
-      </w:r>
-      <w:proofErr w:type="gramEnd"/>
-      <w:r>
-        <w:rPr>
-          <w:rFonts w:ascii="Century Gothic" w:hAnsi="Century Gothic"/>
-          <w:sz w:val="20"/>
-          <w:szCs w:val="20"/>
-        </w:rPr>
-        <w:t> the above-mentioned techniques are applied.</w:t>
+        <w:t>– Syncing the data when all of the above-mentioned techniques are applied.</w:t>
       </w:r>
     </w:p>
     <w:p>
@@ -6321,25 +5967,7 @@
           <w:sz w:val="20"/>
           <w:szCs w:val="20"/>
         </w:rPr>
-        <w:t>When the data is ready, the modeling happens where </w:t>
-      </w:r>
-      <w:proofErr w:type="gramStart"/>
-      <w:r>
-        <w:rPr>
-          <w:rFonts w:ascii="Century Gothic" w:hAnsi="Century Gothic"/>
-          <w:sz w:val="20"/>
-          <w:szCs w:val="20"/>
-        </w:rPr>
-        <w:t>a number of</w:t>
-      </w:r>
-      <w:proofErr w:type="gramEnd"/>
-      <w:r>
-        <w:rPr>
-          <w:rFonts w:ascii="Century Gothic" w:hAnsi="Century Gothic"/>
-          <w:sz w:val="20"/>
-          <w:szCs w:val="20"/>
-        </w:rPr>
-        <w:t> different techniques are selected and applied, and their parameters are tuned in search for the optimal solution. </w:t>
+        <w:t>When the data is ready, the modeling happens where a number of different techniques are selected and applied, and their parameters are tuned in search for the optimal solution. </w:t>
       </w:r>
     </w:p>
     <w:p>
@@ -6361,31 +5989,7 @@
           <w:szCs w:val="20"/>
           <w:u w:val="single"/>
         </w:rPr>
-        <w:t>For this part the following things </w:t>
-      </w:r>
-      <w:proofErr w:type="gramStart"/>
-      <w:r>
-        <w:rPr>
-          <w:rFonts w:ascii="Century Gothic" w:hAnsi="Century Gothic"/>
-          <w:b/>
-          <w:bCs/>
-          <w:sz w:val="20"/>
-          <w:szCs w:val="20"/>
-          <w:u w:val="single"/>
-        </w:rPr>
-        <w:t>have to</w:t>
-      </w:r>
-      <w:proofErr w:type="gramEnd"/>
-      <w:r>
-        <w:rPr>
-          <w:rFonts w:ascii="Century Gothic" w:hAnsi="Century Gothic"/>
-          <w:b/>
-          <w:bCs/>
-          <w:sz w:val="20"/>
-          <w:szCs w:val="20"/>
-          <w:u w:val="single"/>
-        </w:rPr>
-        <w:t> be done: </w:t>
+        <w:t>For this part the following things have to be done: </w:t>
       </w:r>
       <w:r>
         <w:rPr>
@@ -6597,25 +6201,7 @@
           <w:sz w:val="20"/>
           <w:szCs w:val="20"/>
         </w:rPr>
-        <w:t xml:space="preserve"> the model can learn the context of a word based on </w:t>
-      </w:r>
-      <w:proofErr w:type="gramStart"/>
-      <w:r>
-        <w:rPr>
-          <w:rFonts w:ascii="Century Gothic" w:hAnsi="Century Gothic" w:cs="Arial"/>
-          <w:sz w:val="20"/>
-          <w:szCs w:val="20"/>
-        </w:rPr>
-        <w:t>all of</w:t>
-      </w:r>
-      <w:proofErr w:type="gramEnd"/>
-      <w:r>
-        <w:rPr>
-          <w:rFonts w:ascii="Century Gothic" w:hAnsi="Century Gothic" w:cs="Arial"/>
-          <w:sz w:val="20"/>
-          <w:szCs w:val="20"/>
-        </w:rPr>
-        <w:t xml:space="preserve"> its surroundings. This is exactly what we need for this challenge – to define whether a keyword for disaster is used metaphorically (fake disaster) or indicates a real disaster. </w:t>
+        <w:t xml:space="preserve"> the model can learn the context of a word based on all of its surroundings. This is exactly what we need for this challenge – to define whether a keyword for disaster is used metaphorically (fake disaster) or indicates a real disaster. </w:t>
       </w:r>
     </w:p>
     <w:p>
@@ -6983,6 +6569,83 @@
           <w:szCs w:val="20"/>
         </w:rPr>
       </w:pPr>
+      <w:r>
+        <w:rPr>
+          <w:rFonts w:ascii="Century Gothic" w:hAnsi="Century Gothic" w:cs="Arial"/>
+          <w:sz w:val="20"/>
+          <w:szCs w:val="20"/>
+        </w:rPr>
+        <w:t xml:space="preserve">Moreover, we made two more models of XGBoost - one on three features – “Text”, “URL” and “number” columns. The second model was trained on all features in the dataset. In both </w:t>
+      </w:r>
+      <w:r>
+        <w:rPr>
+          <w:rFonts w:ascii="Century Gothic" w:hAnsi="Century Gothic" w:cs="Arial"/>
+          <w:sz w:val="20"/>
+          <w:szCs w:val="20"/>
+        </w:rPr>
+        <w:t>cases, two</w:t>
+      </w:r>
+      <w:r>
+        <w:rPr>
+          <w:rFonts w:ascii="Century Gothic" w:hAnsi="Century Gothic" w:cs="Arial"/>
+          <w:sz w:val="20"/>
+          <w:szCs w:val="20"/>
+        </w:rPr>
+        <w:t xml:space="preserve"> pipelines had to be created – one for categorical features and other for numerical. </w:t>
+      </w:r>
+      <w:r>
+        <w:rPr>
+          <w:rFonts w:ascii="Century Gothic" w:hAnsi="Century Gothic" w:cs="Arial"/>
+          <w:sz w:val="20"/>
+          <w:szCs w:val="20"/>
+        </w:rPr>
+        <w:t>Later,</w:t>
+      </w:r>
+      <w:r>
+        <w:rPr>
+          <w:rFonts w:ascii="Century Gothic" w:hAnsi="Century Gothic" w:cs="Arial"/>
+          <w:sz w:val="20"/>
+          <w:szCs w:val="20"/>
+        </w:rPr>
+        <w:t xml:space="preserve"> we </w:t>
+      </w:r>
+      <w:r>
+        <w:rPr>
+          <w:rFonts w:ascii="Century Gothic" w:hAnsi="Century Gothic" w:cs="Arial"/>
+          <w:sz w:val="20"/>
+          <w:szCs w:val="20"/>
+        </w:rPr>
+        <w:t>combine</w:t>
+      </w:r>
+      <w:r>
+        <w:rPr>
+          <w:rFonts w:ascii="Century Gothic" w:hAnsi="Century Gothic" w:cs="Arial"/>
+          <w:sz w:val="20"/>
+          <w:szCs w:val="20"/>
+        </w:rPr>
+        <w:t>d</w:t>
+      </w:r>
+      <w:r>
+        <w:rPr>
+          <w:rFonts w:ascii="Century Gothic" w:hAnsi="Century Gothic" w:cs="Arial"/>
+          <w:sz w:val="20"/>
+          <w:szCs w:val="20"/>
+        </w:rPr>
+        <w:t xml:space="preserve"> the two pipelines with a column transformer.</w:t>
+      </w:r>
+    </w:p>
+    <w:p>
+      <w:pPr>
+        <w:pStyle w:val="ListParagraph"/>
+        <w:spacing w:line="360" w:lineRule="auto"/>
+        <w:ind w:left="360"/>
+        <w:jc w:val="both"/>
+        <w:rPr>
+          <w:rFonts w:ascii="Century Gothic" w:hAnsi="Century Gothic" w:cs="Arial"/>
+          <w:sz w:val="20"/>
+          <w:szCs w:val="20"/>
+        </w:rPr>
+      </w:pPr>
     </w:p>
     <w:p>
       <w:pPr>
@@ -7054,25 +6717,7 @@
           <w:sz w:val="20"/>
           <w:szCs w:val="20"/>
         </w:rPr>
-        <w:t xml:space="preserve"> is a recurrent neural network architecture meaning it has feedback connections. It can process entire sequences of data that is fed to the LSTM token by token. The new token is propagated through the network, and it also </w:t>
-      </w:r>
-      <w:proofErr w:type="gramStart"/>
-      <w:r>
-        <w:rPr>
-          <w:rFonts w:ascii="Century Gothic" w:hAnsi="Century Gothic" w:cs="Arial"/>
-          <w:sz w:val="20"/>
-          <w:szCs w:val="20"/>
-        </w:rPr>
-        <w:t>takes into account</w:t>
-      </w:r>
-      <w:proofErr w:type="gramEnd"/>
-      <w:r>
-        <w:rPr>
-          <w:rFonts w:ascii="Century Gothic" w:hAnsi="Century Gothic" w:cs="Arial"/>
-          <w:sz w:val="20"/>
-          <w:szCs w:val="20"/>
-        </w:rPr>
-        <w:t xml:space="preserve"> the state of the memory cell.</w:t>
+        <w:t xml:space="preserve"> is a recurrent neural network architecture meaning it has feedback connections. It can process entire sequences of data that is fed to the LSTM token by token. The new token is propagated through the network, and it also takes into account the state of the memory cell.</w:t>
       </w:r>
     </w:p>
     <w:p>
@@ -7397,33 +7042,7 @@
           <w:szCs w:val="20"/>
           <w:u w:val="single"/>
         </w:rPr>
-        <w:t>For this part the following things </w:t>
-      </w:r>
-      <w:proofErr w:type="gramStart"/>
-      <w:r>
-        <w:rPr>
-          <w:rStyle w:val="normaltextrun"/>
-          <w:rFonts w:ascii="Century Gothic" w:eastAsiaTheme="majorEastAsia" w:hAnsi="Century Gothic" w:cs="Segoe UI"/>
-          <w:b/>
-          <w:bCs/>
-          <w:sz w:val="20"/>
-          <w:szCs w:val="20"/>
-          <w:u w:val="single"/>
-        </w:rPr>
-        <w:t>have to</w:t>
-      </w:r>
-      <w:proofErr w:type="gramEnd"/>
-      <w:r>
-        <w:rPr>
-          <w:rStyle w:val="normaltextrun"/>
-          <w:rFonts w:ascii="Century Gothic" w:eastAsiaTheme="majorEastAsia" w:hAnsi="Century Gothic" w:cs="Segoe UI"/>
-          <w:b/>
-          <w:bCs/>
-          <w:sz w:val="20"/>
-          <w:szCs w:val="20"/>
-          <w:u w:val="single"/>
-        </w:rPr>
-        <w:t> be done: </w:t>
+        <w:t>For this part the following things have to be done: </w:t>
       </w:r>
       <w:r>
         <w:rPr>
@@ -7470,27 +7089,7 @@
           <w:sz w:val="20"/>
           <w:szCs w:val="20"/>
         </w:rPr>
-        <w:t>– This step is a bit </w:t>
-      </w:r>
-      <w:proofErr w:type="gramStart"/>
-      <w:r>
-        <w:rPr>
-          <w:rStyle w:val="normaltextrun"/>
-          <w:rFonts w:ascii="Century Gothic" w:eastAsiaTheme="majorEastAsia" w:hAnsi="Century Gothic" w:cs="Segoe UI"/>
-          <w:sz w:val="20"/>
-          <w:szCs w:val="20"/>
-        </w:rPr>
-        <w:t>similar to</w:t>
-      </w:r>
-      <w:proofErr w:type="gramEnd"/>
-      <w:r>
-        <w:rPr>
-          <w:rStyle w:val="normaltextrun"/>
-          <w:rFonts w:ascii="Century Gothic" w:eastAsiaTheme="majorEastAsia" w:hAnsi="Century Gothic" w:cs="Segoe UI"/>
-          <w:sz w:val="20"/>
-          <w:szCs w:val="20"/>
-        </w:rPr>
-        <w:t> the “Assess Model” one from the previous phase, but here we will focus on comparison between the different approaches (confusion matrix, plot accuracy and loss, etc.).</w:t>
+        <w:t>– This step is a bit similar to the “Assess Model” one from the previous phase, but here we will focus on comparison between the different approaches (confusion matrix, plot accuracy and loss, etc.).</w:t>
       </w:r>
     </w:p>
     <w:p>
@@ -8195,25 +7794,7 @@
           <w:sz w:val="20"/>
           <w:szCs w:val="20"/>
         </w:rPr>
-        <w:t xml:space="preserve">the model loss curves show that the validation loss on third (unlemmatized) BERT model is less in comparison with the first model. Therefore, despite that the difference between the accuracy scores is </w:t>
-      </w:r>
-      <w:proofErr w:type="gramStart"/>
-      <w:r>
-        <w:rPr>
-          <w:rFonts w:ascii="Century Gothic" w:eastAsia="Times New Roman" w:hAnsi="Century Gothic" w:cs="Segoe UI"/>
-          <w:sz w:val="20"/>
-          <w:szCs w:val="20"/>
-        </w:rPr>
-        <w:t>pretty small</w:t>
-      </w:r>
-      <w:proofErr w:type="gramEnd"/>
-      <w:r>
-        <w:rPr>
-          <w:rFonts w:ascii="Century Gothic" w:eastAsia="Times New Roman" w:hAnsi="Century Gothic" w:cs="Segoe UI"/>
-          <w:sz w:val="20"/>
-          <w:szCs w:val="20"/>
-        </w:rPr>
-        <w:t xml:space="preserve"> the loss is lower in the third model. </w:t>
+        <w:t xml:space="preserve">the model loss curves show that the validation loss on third (unlemmatized) BERT model is less in comparison with the first model. Therefore, despite that the difference between the accuracy scores is pretty small the loss is lower in the third model. </w:t>
       </w:r>
     </w:p>
     <w:p>
@@ -8257,25 +7838,7 @@
           <w:sz w:val="20"/>
           <w:szCs w:val="20"/>
         </w:rPr>
-        <w:t xml:space="preserve">Usually, the final step is to launch the model. However, as we are more focused on experimenting with the different approaches, our deployment phase would be more like an advice which model is the best for our </w:t>
-      </w:r>
-      <w:proofErr w:type="gramStart"/>
-      <w:r>
-        <w:rPr>
-          <w:rFonts w:ascii="Century Gothic" w:hAnsi="Century Gothic"/>
-          <w:sz w:val="20"/>
-          <w:szCs w:val="20"/>
-        </w:rPr>
-        <w:t>particular case</w:t>
-      </w:r>
-      <w:proofErr w:type="gramEnd"/>
-      <w:r>
-        <w:rPr>
-          <w:rFonts w:ascii="Century Gothic" w:hAnsi="Century Gothic"/>
-          <w:sz w:val="20"/>
-          <w:szCs w:val="20"/>
-        </w:rPr>
-        <w:t xml:space="preserve">. </w:t>
+        <w:t xml:space="preserve">Usually, the final step is to launch the model. However, as we are more focused on experimenting with the different approaches, our deployment phase would be more like an advice which model is the best for our particular case. </w:t>
       </w:r>
     </w:p>
     <w:p>
@@ -8297,31 +7860,7 @@
           <w:szCs w:val="20"/>
           <w:u w:val="single"/>
         </w:rPr>
-        <w:t>For this part the following things </w:t>
-      </w:r>
-      <w:proofErr w:type="gramStart"/>
-      <w:r>
-        <w:rPr>
-          <w:rFonts w:ascii="Century Gothic" w:hAnsi="Century Gothic"/>
-          <w:b/>
-          <w:bCs/>
-          <w:sz w:val="20"/>
-          <w:szCs w:val="20"/>
-          <w:u w:val="single"/>
-        </w:rPr>
-        <w:t>have to</w:t>
-      </w:r>
-      <w:proofErr w:type="gramEnd"/>
-      <w:r>
-        <w:rPr>
-          <w:rFonts w:ascii="Century Gothic" w:hAnsi="Century Gothic"/>
-          <w:b/>
-          <w:bCs/>
-          <w:sz w:val="20"/>
-          <w:szCs w:val="20"/>
-          <w:u w:val="single"/>
-        </w:rPr>
-        <w:t> be done: </w:t>
+        <w:t>For this part the following things have to be done: </w:t>
       </w:r>
       <w:r>
         <w:rPr>
@@ -9359,19 +8898,18 @@
           <w:szCs w:val="20"/>
           <w:shd w:val="clear" w:color="auto" w:fill="FFFFFF"/>
         </w:rPr>
-        <w:t xml:space="preserve">The conclusion we have drawn from this experiment was that with a bit of tuning and not removing all information which we preliminary thought would not be </w:t>
-      </w:r>
-      <w:proofErr w:type="gramStart"/>
-      <w:r>
+        <w:t xml:space="preserve">The conclusion we have drawn from this experiment was that with a bit of tuning and not removing all information which we preliminary thought would not be necessary, the results can be improved. </w:t>
+      </w:r>
+    </w:p>
+    <w:p>
+      <w:pPr>
         <w:rPr>
           <w:rFonts w:ascii="Century Gothic" w:hAnsi="Century Gothic"/>
           <w:sz w:val="20"/>
           <w:szCs w:val="20"/>
           <w:shd w:val="clear" w:color="auto" w:fill="FFFFFF"/>
         </w:rPr>
-        <w:t>necessary,</w:t>
-      </w:r>
-      <w:proofErr w:type="gramEnd"/>
+      </w:pPr>
       <w:r>
         <w:rPr>
           <w:rFonts w:ascii="Century Gothic" w:hAnsi="Century Gothic"/>
@@ -9379,11 +8917,12 @@
           <w:szCs w:val="20"/>
           <w:shd w:val="clear" w:color="auto" w:fill="FFFFFF"/>
         </w:rPr>
-        <w:t xml:space="preserve"> the results can be improved. </w:t>
-      </w:r>
-    </w:p>
-    <w:p>
-      <w:pPr>
+        <w:br w:type="page"/>
+      </w:r>
+    </w:p>
+    <w:p>
+      <w:pPr>
+        <w:jc w:val="both"/>
         <w:rPr>
           <w:rFonts w:ascii="Century Gothic" w:hAnsi="Century Gothic"/>
           <w:sz w:val="20"/>
@@ -9393,36 +8932,12 @@
       </w:pPr>
       <w:r>
         <w:rPr>
-          <w:rFonts w:ascii="Century Gothic" w:hAnsi="Century Gothic"/>
-          <w:sz w:val="20"/>
-          <w:szCs w:val="20"/>
-          <w:shd w:val="clear" w:color="auto" w:fill="FFFFFF"/>
-        </w:rPr>
-        <w:br w:type="page"/>
-      </w:r>
-    </w:p>
-    <w:p>
-      <w:pPr>
-        <w:pStyle w:val="ListParagraph"/>
-        <w:jc w:val="both"/>
-        <w:rPr>
-          <w:rFonts w:ascii="Century Gothic" w:hAnsi="Century Gothic"/>
-          <w:sz w:val="20"/>
-          <w:szCs w:val="20"/>
-          <w:shd w:val="clear" w:color="auto" w:fill="FFFFFF"/>
-        </w:rPr>
-      </w:pPr>
-      <w:r>
-        <w:rPr>
-          <w:rFonts w:ascii="Century Gothic" w:hAnsi="Century Gothic"/>
           <w:noProof/>
-          <w:sz w:val="20"/>
-          <w:szCs w:val="20"/>
           <w:shd w:val="clear" w:color="auto" w:fill="FFFFFF"/>
         </w:rPr>
         <w:lastRenderedPageBreak/>
         <w:drawing>
-          <wp:anchor distT="0" distB="0" distL="114300" distR="114300" simplePos="0" relativeHeight="251662339" behindDoc="0" locked="0" layoutInCell="1" allowOverlap="1" wp14:anchorId="090AF96A" wp14:editId="1D5DD8BA">
+          <wp:anchor distT="0" distB="0" distL="114300" distR="114300" simplePos="0" relativeHeight="251662339" behindDoc="1" locked="0" layoutInCell="1" allowOverlap="1" wp14:anchorId="090AF96A" wp14:editId="6D01824D">
             <wp:simplePos x="0" y="0"/>
             <wp:positionH relativeFrom="margin">
               <wp:align>center</wp:align>
@@ -9432,7 +8947,7 @@
             </wp:positionV>
             <wp:extent cx="5274945" cy="2424430"/>
             <wp:effectExtent l="0" t="0" r="1905" b="0"/>
-            <wp:wrapTopAndBottom/>
+            <wp:wrapSquare wrapText="bothSides"/>
             <wp:docPr id="3" name="Picture 3" descr="Chart, treemap chart&#10;&#10;Description automatically generated"/>
             <wp:cNvGraphicFramePr>
               <a:graphicFrameLocks xmlns:a="http://schemas.openxmlformats.org/drawingml/2006/main" noChangeAspect="1"/>
@@ -9480,6 +8995,266 @@
     </w:p>
     <w:p>
       <w:pPr>
+        <w:jc w:val="both"/>
+        <w:rPr>
+          <w:rFonts w:ascii="Century Gothic" w:hAnsi="Century Gothic"/>
+          <w:sz w:val="20"/>
+          <w:szCs w:val="20"/>
+          <w:shd w:val="clear" w:color="auto" w:fill="FFFFFF"/>
+        </w:rPr>
+      </w:pPr>
+    </w:p>
+    <w:p>
+      <w:pPr>
+        <w:jc w:val="both"/>
+        <w:rPr>
+          <w:rFonts w:ascii="Century Gothic" w:hAnsi="Century Gothic"/>
+          <w:sz w:val="20"/>
+          <w:szCs w:val="20"/>
+          <w:shd w:val="clear" w:color="auto" w:fill="FFFFFF"/>
+        </w:rPr>
+      </w:pPr>
+      <w:r>
+        <w:rPr>
+          <w:rFonts w:ascii="Century Gothic" w:hAnsi="Century Gothic"/>
+          <w:sz w:val="20"/>
+          <w:szCs w:val="20"/>
+          <w:shd w:val="clear" w:color="auto" w:fill="FFFFFF"/>
+        </w:rPr>
+        <w:t xml:space="preserve">Regarding the XGBoost on three features the results are not very promising – the accuracy score is the lowest in comparison with the other models – 0,65. With this small results it is unnecessary to plot a confusion matrix. However, the XGBoost on all the features scored better accuracy of 0, 72. Below is the confusion matrix from which can be concluded that the best results remain the first two – XGBoost on the “Text” column only. </w:t>
+      </w:r>
+    </w:p>
+    <w:p>
+      <w:pPr>
+        <w:jc w:val="both"/>
+        <w:rPr>
+          <w:rFonts w:ascii="Century Gothic" w:hAnsi="Century Gothic"/>
+          <w:sz w:val="20"/>
+          <w:szCs w:val="20"/>
+          <w:shd w:val="clear" w:color="auto" w:fill="FFFFFF"/>
+        </w:rPr>
+      </w:pPr>
+      <w:r>
+        <w:rPr>
+          <w:rFonts w:ascii="Century Gothic" w:hAnsi="Century Gothic"/>
+          <w:noProof/>
+          <w:sz w:val="20"/>
+          <w:szCs w:val="20"/>
+          <w:shd w:val="clear" w:color="auto" w:fill="FFFFFF"/>
+        </w:rPr>
+        <w:drawing>
+          <wp:anchor distT="0" distB="0" distL="114300" distR="114300" simplePos="0" relativeHeight="251670531" behindDoc="0" locked="0" layoutInCell="1" allowOverlap="1" wp14:anchorId="198089D9" wp14:editId="5D916992">
+            <wp:simplePos x="0" y="0"/>
+            <wp:positionH relativeFrom="column">
+              <wp:posOffset>492125</wp:posOffset>
+            </wp:positionH>
+            <wp:positionV relativeFrom="paragraph">
+              <wp:posOffset>-1905</wp:posOffset>
+            </wp:positionV>
+            <wp:extent cx="5169535" cy="2760345"/>
+            <wp:effectExtent l="0" t="0" r="0" b="1905"/>
+            <wp:wrapSquare wrapText="bothSides"/>
+            <wp:docPr id="14" name="Picture 14" descr="Chart, treemap chart&#10;&#10;Description automatically generated"/>
+            <wp:cNvGraphicFramePr>
+              <a:graphicFrameLocks xmlns:a="http://schemas.openxmlformats.org/drawingml/2006/main" noChangeAspect="1"/>
+            </wp:cNvGraphicFramePr>
+            <a:graphic xmlns:a="http://schemas.openxmlformats.org/drawingml/2006/main">
+              <a:graphicData uri="http://schemas.openxmlformats.org/drawingml/2006/picture">
+                <pic:pic xmlns:pic="http://schemas.openxmlformats.org/drawingml/2006/picture">
+                  <pic:nvPicPr>
+                    <pic:cNvPr id="14" name="Picture 14" descr="Chart, treemap chart&#10;&#10;Description automatically generated"/>
+                    <pic:cNvPicPr/>
+                  </pic:nvPicPr>
+                  <pic:blipFill>
+                    <a:blip r:embed="rId21">
+                      <a:extLst>
+                        <a:ext uri="{28A0092B-C50C-407E-A947-70E740481C1C}">
+                          <a14:useLocalDpi xmlns:a14="http://schemas.microsoft.com/office/drawing/2010/main" val="0"/>
+                        </a:ext>
+                      </a:extLst>
+                    </a:blip>
+                    <a:stretch>
+                      <a:fillRect/>
+                    </a:stretch>
+                  </pic:blipFill>
+                  <pic:spPr>
+                    <a:xfrm>
+                      <a:off x="0" y="0"/>
+                      <a:ext cx="5169535" cy="2760345"/>
+                    </a:xfrm>
+                    <a:prstGeom prst="rect">
+                      <a:avLst/>
+                    </a:prstGeom>
+                  </pic:spPr>
+                </pic:pic>
+              </a:graphicData>
+            </a:graphic>
+            <wp14:sizeRelH relativeFrom="margin">
+              <wp14:pctWidth>0</wp14:pctWidth>
+            </wp14:sizeRelH>
+            <wp14:sizeRelV relativeFrom="margin">
+              <wp14:pctHeight>0</wp14:pctHeight>
+            </wp14:sizeRelV>
+          </wp:anchor>
+        </w:drawing>
+      </w:r>
+    </w:p>
+    <w:p>
+      <w:pPr>
+        <w:jc w:val="both"/>
+        <w:rPr>
+          <w:rFonts w:ascii="Century Gothic" w:hAnsi="Century Gothic"/>
+          <w:sz w:val="20"/>
+          <w:szCs w:val="20"/>
+          <w:shd w:val="clear" w:color="auto" w:fill="FFFFFF"/>
+        </w:rPr>
+      </w:pPr>
+    </w:p>
+    <w:p>
+      <w:pPr>
+        <w:jc w:val="both"/>
+        <w:rPr>
+          <w:rFonts w:ascii="Century Gothic" w:hAnsi="Century Gothic"/>
+          <w:sz w:val="20"/>
+          <w:szCs w:val="20"/>
+          <w:shd w:val="clear" w:color="auto" w:fill="FFFFFF"/>
+        </w:rPr>
+      </w:pPr>
+    </w:p>
+    <w:p>
+      <w:pPr>
+        <w:jc w:val="both"/>
+        <w:rPr>
+          <w:rFonts w:ascii="Century Gothic" w:hAnsi="Century Gothic"/>
+          <w:sz w:val="20"/>
+          <w:szCs w:val="20"/>
+          <w:shd w:val="clear" w:color="auto" w:fill="FFFFFF"/>
+        </w:rPr>
+      </w:pPr>
+    </w:p>
+    <w:p>
+      <w:pPr>
+        <w:jc w:val="both"/>
+        <w:rPr>
+          <w:rFonts w:ascii="Century Gothic" w:hAnsi="Century Gothic"/>
+          <w:sz w:val="20"/>
+          <w:szCs w:val="20"/>
+          <w:shd w:val="clear" w:color="auto" w:fill="FFFFFF"/>
+        </w:rPr>
+      </w:pPr>
+    </w:p>
+    <w:p>
+      <w:pPr>
+        <w:jc w:val="both"/>
+        <w:rPr>
+          <w:rFonts w:ascii="Century Gothic" w:hAnsi="Century Gothic"/>
+          <w:sz w:val="20"/>
+          <w:szCs w:val="20"/>
+          <w:shd w:val="clear" w:color="auto" w:fill="FFFFFF"/>
+        </w:rPr>
+      </w:pPr>
+    </w:p>
+    <w:p>
+      <w:pPr>
+        <w:jc w:val="both"/>
+        <w:rPr>
+          <w:rFonts w:ascii="Century Gothic" w:hAnsi="Century Gothic"/>
+          <w:sz w:val="20"/>
+          <w:szCs w:val="20"/>
+          <w:shd w:val="clear" w:color="auto" w:fill="FFFFFF"/>
+        </w:rPr>
+      </w:pPr>
+    </w:p>
+    <w:p>
+      <w:pPr>
+        <w:jc w:val="both"/>
+        <w:rPr>
+          <w:rFonts w:ascii="Century Gothic" w:hAnsi="Century Gothic"/>
+          <w:sz w:val="20"/>
+          <w:szCs w:val="20"/>
+          <w:shd w:val="clear" w:color="auto" w:fill="FFFFFF"/>
+        </w:rPr>
+      </w:pPr>
+    </w:p>
+    <w:p>
+      <w:pPr>
+        <w:jc w:val="both"/>
+        <w:rPr>
+          <w:rFonts w:ascii="Century Gothic" w:hAnsi="Century Gothic"/>
+          <w:sz w:val="20"/>
+          <w:szCs w:val="20"/>
+          <w:shd w:val="clear" w:color="auto" w:fill="FFFFFF"/>
+        </w:rPr>
+      </w:pPr>
+    </w:p>
+    <w:p>
+      <w:pPr>
+        <w:jc w:val="both"/>
+        <w:rPr>
+          <w:rFonts w:ascii="Century Gothic" w:hAnsi="Century Gothic"/>
+          <w:sz w:val="20"/>
+          <w:szCs w:val="20"/>
+          <w:shd w:val="clear" w:color="auto" w:fill="FFFFFF"/>
+        </w:rPr>
+      </w:pPr>
+    </w:p>
+    <w:p>
+      <w:pPr>
+        <w:jc w:val="both"/>
+        <w:rPr>
+          <w:rFonts w:ascii="Century Gothic" w:hAnsi="Century Gothic"/>
+          <w:sz w:val="20"/>
+          <w:szCs w:val="20"/>
+          <w:shd w:val="clear" w:color="auto" w:fill="FFFFFF"/>
+        </w:rPr>
+      </w:pPr>
+    </w:p>
+    <w:p>
+      <w:pPr>
+        <w:jc w:val="both"/>
+        <w:rPr>
+          <w:rFonts w:ascii="Century Gothic" w:hAnsi="Century Gothic"/>
+          <w:sz w:val="20"/>
+          <w:szCs w:val="20"/>
+          <w:shd w:val="clear" w:color="auto" w:fill="FFFFFF"/>
+        </w:rPr>
+      </w:pPr>
+    </w:p>
+    <w:p>
+      <w:pPr>
+        <w:jc w:val="both"/>
+        <w:rPr>
+          <w:rFonts w:ascii="Century Gothic" w:hAnsi="Century Gothic"/>
+          <w:sz w:val="20"/>
+          <w:szCs w:val="20"/>
+          <w:shd w:val="clear" w:color="auto" w:fill="FFFFFF"/>
+        </w:rPr>
+      </w:pPr>
+    </w:p>
+    <w:p>
+      <w:pPr>
+        <w:jc w:val="both"/>
+        <w:rPr>
+          <w:rFonts w:ascii="Century Gothic" w:hAnsi="Century Gothic"/>
+          <w:sz w:val="20"/>
+          <w:szCs w:val="20"/>
+          <w:shd w:val="clear" w:color="auto" w:fill="FFFFFF"/>
+        </w:rPr>
+      </w:pPr>
+    </w:p>
+    <w:p>
+      <w:pPr>
+        <w:jc w:val="both"/>
+        <w:rPr>
+          <w:rFonts w:ascii="Century Gothic" w:hAnsi="Century Gothic"/>
+          <w:sz w:val="20"/>
+          <w:szCs w:val="20"/>
+          <w:shd w:val="clear" w:color="auto" w:fill="FFFFFF"/>
+        </w:rPr>
+      </w:pPr>
+    </w:p>
+    <w:p>
+      <w:pPr>
         <w:pStyle w:val="ListParagraph"/>
         <w:numPr>
           <w:ilvl w:val="0"/>
@@ -9500,6 +9275,7 @@
           <w:szCs w:val="20"/>
           <w:shd w:val="clear" w:color="auto" w:fill="FFFFFF"/>
         </w:rPr>
+        <w:lastRenderedPageBreak/>
         <w:t xml:space="preserve">LSTM </w:t>
       </w:r>
     </w:p>
@@ -9550,7 +9326,7 @@
                     <pic:cNvPicPr/>
                   </pic:nvPicPr>
                   <pic:blipFill rotWithShape="1">
-                    <a:blip r:embed="rId21" cstate="print">
+                    <a:blip r:embed="rId22" cstate="print">
                       <a:extLst>
                         <a:ext uri="{28A0092B-C50C-407E-A947-70E740481C1C}">
                           <a14:useLocalDpi xmlns:a14="http://schemas.microsoft.com/office/drawing/2010/main" val="0"/>
@@ -9646,7 +9422,7 @@
                     <pic:cNvPicPr/>
                   </pic:nvPicPr>
                   <pic:blipFill rotWithShape="1">
-                    <a:blip r:embed="rId22" cstate="print">
+                    <a:blip r:embed="rId23" cstate="print">
                       <a:extLst>
                         <a:ext uri="{28A0092B-C50C-407E-A947-70E740481C1C}">
                           <a14:useLocalDpi xmlns:a14="http://schemas.microsoft.com/office/drawing/2010/main" val="0"/>
@@ -9740,7 +9516,7 @@
                     <pic:cNvPicPr/>
                   </pic:nvPicPr>
                   <pic:blipFill>
-                    <a:blip r:embed="rId23" cstate="print">
+                    <a:blip r:embed="rId24" cstate="print">
                       <a:extLst>
                         <a:ext uri="{28A0092B-C50C-407E-A947-70E740481C1C}">
                           <a14:useLocalDpi xmlns:a14="http://schemas.microsoft.com/office/drawing/2010/main" val="0"/>
@@ -9837,7 +9613,7 @@
                     <pic:cNvPicPr/>
                   </pic:nvPicPr>
                   <pic:blipFill>
-                    <a:blip r:embed="rId24" cstate="print">
+                    <a:blip r:embed="rId25" cstate="print">
                       <a:extLst>
                         <a:ext uri="{28A0092B-C50C-407E-A947-70E740481C1C}">
                           <a14:useLocalDpi xmlns:a14="http://schemas.microsoft.com/office/drawing/2010/main" val="0"/>
@@ -9920,6 +9696,13 @@
           <w:rFonts w:ascii="Century Gothic" w:hAnsi="Century Gothic"/>
         </w:rPr>
       </w:pPr>
+    </w:p>
+    <w:p>
+      <w:pPr>
+        <w:rPr>
+          <w:rFonts w:ascii="Century Gothic" w:hAnsi="Century Gothic"/>
+        </w:rPr>
+      </w:pPr>
       <w:r>
         <w:rPr>
           <w:rFonts w:ascii="Century Gothic" w:hAnsi="Century Gothic"/>
@@ -10143,25 +9926,7 @@
                 <w:sz w:val="18"/>
                 <w:szCs w:val="18"/>
               </w:rPr>
-              <w:t xml:space="preserve">The chosen Kaggle challenge is appropriate for the assignment. However, be more specific </w:t>
-            </w:r>
-            <w:proofErr w:type="gramStart"/>
-            <w:r>
-              <w:rPr>
-                <w:rFonts w:ascii="Century Gothic" w:hAnsi="Century Gothic"/>
-                <w:sz w:val="18"/>
-                <w:szCs w:val="18"/>
-              </w:rPr>
-              <w:t>about  the</w:t>
-            </w:r>
-            <w:proofErr w:type="gramEnd"/>
-            <w:r>
-              <w:rPr>
-                <w:rFonts w:ascii="Century Gothic" w:hAnsi="Century Gothic"/>
-                <w:sz w:val="18"/>
-                <w:szCs w:val="18"/>
-              </w:rPr>
-              <w:t xml:space="preserve"> end goal since it is not very clear what we want to achieve with the challenge. </w:t>
+              <w:t xml:space="preserve">The chosen Kaggle challenge is appropriate for the assignment. However, be more specific about  the end goal since it is not very clear what we want to achieve with the challenge. </w:t>
             </w:r>
             <w:r>
               <w:rPr>
@@ -10599,25 +10364,7 @@
                 <w:sz w:val="18"/>
                 <w:szCs w:val="18"/>
               </w:rPr>
-              <w:t xml:space="preserve">Make some more meaningful visualizations to show how many missing values are there location per tweet type (disaster/non-disaster) and see if there is </w:t>
-            </w:r>
-            <w:proofErr w:type="gramStart"/>
-            <w:r>
-              <w:rPr>
-                <w:rFonts w:ascii="Century Gothic" w:hAnsi="Century Gothic"/>
-                <w:sz w:val="18"/>
-                <w:szCs w:val="18"/>
-              </w:rPr>
-              <w:t>some kind of a</w:t>
-            </w:r>
-            <w:proofErr w:type="gramEnd"/>
-            <w:r>
-              <w:rPr>
-                <w:rFonts w:ascii="Century Gothic" w:hAnsi="Century Gothic"/>
-                <w:sz w:val="18"/>
-                <w:szCs w:val="18"/>
-              </w:rPr>
-              <w:t xml:space="preserve"> correlation. </w:t>
+              <w:t xml:space="preserve">Make some more meaningful visualizations to show how many missing values are there location per tweet type (disaster/non-disaster) and see if there is some kind of a correlation. </w:t>
             </w:r>
           </w:p>
         </w:tc>
@@ -10782,25 +10529,7 @@
                 <w:sz w:val="18"/>
                 <w:szCs w:val="18"/>
               </w:rPr>
-              <w:t xml:space="preserve">It did improve and now we want to focus on working with features for the LSTM and XGBoost as they are executed </w:t>
-            </w:r>
-            <w:proofErr w:type="gramStart"/>
-            <w:r>
-              <w:rPr>
-                <w:rFonts w:ascii="Century Gothic" w:hAnsi="Century Gothic"/>
-                <w:sz w:val="18"/>
-                <w:szCs w:val="18"/>
-              </w:rPr>
-              <w:t>fast</w:t>
-            </w:r>
-            <w:proofErr w:type="gramEnd"/>
-            <w:r>
-              <w:rPr>
-                <w:rFonts w:ascii="Century Gothic" w:hAnsi="Century Gothic"/>
-                <w:sz w:val="18"/>
-                <w:szCs w:val="18"/>
-              </w:rPr>
-              <w:t xml:space="preserve"> and we can test easily in this way. </w:t>
+              <w:t xml:space="preserve">It did improve and now we want to focus on working with features for the LSTM and XGBoost as they are executed fast and we can test easily in this way. </w:t>
             </w:r>
           </w:p>
         </w:tc>
@@ -10934,25 +10663,7 @@
                 <w:sz w:val="18"/>
                 <w:szCs w:val="18"/>
               </w:rPr>
-              <w:t xml:space="preserve">We have applied early stopping to the model </w:t>
-            </w:r>
-            <w:proofErr w:type="gramStart"/>
-            <w:r>
-              <w:rPr>
-                <w:rFonts w:ascii="Century Gothic" w:hAnsi="Century Gothic"/>
-                <w:sz w:val="18"/>
-                <w:szCs w:val="18"/>
-              </w:rPr>
-              <w:t>and also</w:t>
-            </w:r>
-            <w:proofErr w:type="gramEnd"/>
-            <w:r>
-              <w:rPr>
-                <w:rFonts w:ascii="Century Gothic" w:hAnsi="Century Gothic"/>
-                <w:sz w:val="18"/>
-                <w:szCs w:val="18"/>
-              </w:rPr>
-              <w:t xml:space="preserve"> plan to submit the document for feedback after the holidays. </w:t>
+              <w:t xml:space="preserve">We have applied early stopping to the model and also plan to submit the document for feedback after the holidays. </w:t>
             </w:r>
           </w:p>
         </w:tc>
@@ -11013,8 +10724,8 @@
       </w:pPr>
     </w:p>
     <w:sectPr>
-      <w:footerReference w:type="default" r:id="rId25"/>
-      <w:footerReference w:type="first" r:id="rId26"/>
+      <w:footerReference w:type="default" r:id="rId26"/>
+      <w:footerReference w:type="first" r:id="rId27"/>
       <w:pgSz w:w="12240" w:h="15840"/>
       <w:pgMar w:top="1440" w:right="1440" w:bottom="1440" w:left="1440" w:header="720" w:footer="720" w:gutter="0"/>
       <w:pgNumType w:start="0"/>
@@ -16790,6 +16501,10 @@
 </file>
 
 <file path=customXml/item1.xml><?xml version="1.0" encoding="utf-8"?>
+<b:Sources xmlns:b="http://schemas.openxmlformats.org/officeDocument/2006/bibliography" xmlns="http://schemas.openxmlformats.org/officeDocument/2006/bibliography" SelectedStyle="\APASixthEditionOfficeOnline.xsl" StyleName="APA" Version="6"/>
+</file>
+
+<file path=customXml/item2.xml><?xml version="1.0" encoding="utf-8"?>
 <ct:contentTypeSchema xmlns:ct="http://schemas.microsoft.com/office/2006/metadata/contentType" xmlns:ma="http://schemas.microsoft.com/office/2006/metadata/properties/metaAttributes" ct:_="" ma:_="" ma:contentTypeName="Document" ma:contentTypeID="0x010100E995A9AFD71A62428E21AA496CC9A1A2" ma:contentTypeVersion="12" ma:contentTypeDescription="Een nieuw document maken." ma:contentTypeScope="" ma:versionID="16fe2b75f95a8bc6eb1a685e0f4688e1">
   <xsd:schema xmlns:xsd="http://www.w3.org/2001/XMLSchema" xmlns:xs="http://www.w3.org/2001/XMLSchema" xmlns:p="http://schemas.microsoft.com/office/2006/metadata/properties" xmlns:ns3="82e37eca-5135-4ab9-b5e0-a273a21bf3c4" xmlns:ns4="b107dd42-4ed5-4d1c-99a7-78bfc8df2c01" targetNamespace="http://schemas.microsoft.com/office/2006/metadata/properties" ma:root="true" ma:fieldsID="c7a2704fdcd83e69d95aa869d674532e" ns3:_="" ns4:_="">
     <xsd:import namespace="82e37eca-5135-4ab9-b5e0-a273a21bf3c4"/>
@@ -17006,17 +16721,7 @@
 </ct:contentTypeSchema>
 </file>
 
-<file path=customXml/item2.xml><?xml version="1.0" encoding="utf-8"?>
-<b:Sources xmlns:b="http://schemas.openxmlformats.org/officeDocument/2006/bibliography" xmlns="http://schemas.openxmlformats.org/officeDocument/2006/bibliography" SelectedStyle="\APASixthEditionOfficeOnline.xsl" StyleName="APA" Version="6"/>
-</file>
-
 <file path=customXml/item3.xml><?xml version="1.0" encoding="utf-8"?>
-<p:properties xmlns:p="http://schemas.microsoft.com/office/2006/metadata/properties" xmlns:xsi="http://www.w3.org/2001/XMLSchema-instance" xmlns:pc="http://schemas.microsoft.com/office/infopath/2007/PartnerControls">
-  <documentManagement/>
-</p:properties>
-</file>
-
-<file path=customXml/item4.xml><?xml version="1.0" encoding="utf-8"?>
 <?mso-contentType ?>
 <FormTemplates xmlns="http://schemas.microsoft.com/sharepoint/v3/contenttype/forms">
   <Display>DocumentLibraryForm</Display>
@@ -17025,7 +16730,21 @@
 </FormTemplates>
 </file>
 
+<file path=customXml/item4.xml><?xml version="1.0" encoding="utf-8"?>
+<p:properties xmlns:p="http://schemas.microsoft.com/office/2006/metadata/properties" xmlns:xsi="http://www.w3.org/2001/XMLSchema-instance" xmlns:pc="http://schemas.microsoft.com/office/infopath/2007/PartnerControls">
+  <documentManagement/>
+</p:properties>
+</file>
+
 <file path=customXml/itemProps1.xml><?xml version="1.0" encoding="utf-8"?>
+<ds:datastoreItem xmlns:ds="http://schemas.openxmlformats.org/officeDocument/2006/customXml" ds:itemID="{480AEFCA-1094-4121-AB26-66B17BAFCB74}">
+  <ds:schemaRefs>
+    <ds:schemaRef ds:uri="http://schemas.openxmlformats.org/officeDocument/2006/bibliography"/>
+  </ds:schemaRefs>
+</ds:datastoreItem>
+</file>
+
+<file path=customXml/itemProps2.xml><?xml version="1.0" encoding="utf-8"?>
 <ds:datastoreItem xmlns:ds="http://schemas.openxmlformats.org/officeDocument/2006/customXml" ds:itemID="{C6D3AB4A-5F75-484B-BE04-91299B78D691}">
   <ds:schemaRefs>
     <ds:schemaRef ds:uri="http://schemas.microsoft.com/office/2006/metadata/contentType"/>
@@ -17044,27 +16763,19 @@
 </ds:datastoreItem>
 </file>
 
-<file path=customXml/itemProps2.xml><?xml version="1.0" encoding="utf-8"?>
-<ds:datastoreItem xmlns:ds="http://schemas.openxmlformats.org/officeDocument/2006/customXml" ds:itemID="{480AEFCA-1094-4121-AB26-66B17BAFCB74}">
+<file path=customXml/itemProps3.xml><?xml version="1.0" encoding="utf-8"?>
+<ds:datastoreItem xmlns:ds="http://schemas.openxmlformats.org/officeDocument/2006/customXml" ds:itemID="{4D1AB783-E7C3-4C3D-8992-0536B6AB048E}">
   <ds:schemaRefs>
-    <ds:schemaRef ds:uri="http://schemas.openxmlformats.org/officeDocument/2006/bibliography"/>
+    <ds:schemaRef ds:uri="http://schemas.microsoft.com/sharepoint/v3/contenttype/forms"/>
   </ds:schemaRefs>
 </ds:datastoreItem>
 </file>
 
-<file path=customXml/itemProps3.xml><?xml version="1.0" encoding="utf-8"?>
+<file path=customXml/itemProps4.xml><?xml version="1.0" encoding="utf-8"?>
 <ds:datastoreItem xmlns:ds="http://schemas.openxmlformats.org/officeDocument/2006/customXml" ds:itemID="{466FC5BD-A4F7-4D88-A952-09E274EE661F}">
   <ds:schemaRefs>
     <ds:schemaRef ds:uri="http://schemas.microsoft.com/office/2006/metadata/properties"/>
     <ds:schemaRef ds:uri="http://schemas.microsoft.com/office/infopath/2007/PartnerControls"/>
   </ds:schemaRefs>
 </ds:datastoreItem>
-</file>
-
-<file path=customXml/itemProps4.xml><?xml version="1.0" encoding="utf-8"?>
-<ds:datastoreItem xmlns:ds="http://schemas.openxmlformats.org/officeDocument/2006/customXml" ds:itemID="{4D1AB783-E7C3-4C3D-8992-0536B6AB048E}">
-  <ds:schemaRefs>
-    <ds:schemaRef ds:uri="http://schemas.microsoft.com/sharepoint/v3/contenttype/forms"/>
-  </ds:schemaRefs>
-</ds:datastoreItem>
 </file>
--- a/documents/DC2_Report.docx
+++ b/documents/DC2_Report.docx
@@ -967,7 +967,16 @@
                                     <w:sz w:val="36"/>
                                     <w:szCs w:val="36"/>
                                   </w:rPr>
-                                  <w:t>10</w:t>
+                                  <w:t>1</w:t>
+                                </w:r>
+                                <w:r>
+                                  <w:rPr>
+                                    <w:rFonts w:ascii="Century Gothic" w:hAnsi="Century Gothic"/>
+                                    <w:color w:val="4472C4" w:themeColor="accent1"/>
+                                    <w:sz w:val="36"/>
+                                    <w:szCs w:val="36"/>
+                                  </w:rPr>
+                                  <w:t>8</w:t>
                                 </w:r>
                                 <w:r>
                                   <w:rPr>
@@ -1122,7 +1131,16 @@
                               <w:sz w:val="36"/>
                               <w:szCs w:val="36"/>
                             </w:rPr>
-                            <w:t>10</w:t>
+                            <w:t>1</w:t>
+                          </w:r>
+                          <w:r>
+                            <w:rPr>
+                              <w:rFonts w:ascii="Century Gothic" w:hAnsi="Century Gothic"/>
+                              <w:color w:val="4472C4" w:themeColor="accent1"/>
+                              <w:sz w:val="36"/>
+                              <w:szCs w:val="36"/>
+                            </w:rPr>
+                            <w:t>8</w:t>
                           </w:r>
                           <w:r>
                             <w:rPr>
@@ -6728,8 +6746,6 @@
         <w:jc w:val="both"/>
         <w:rPr>
           <w:rFonts w:ascii="Century Gothic" w:hAnsi="Century Gothic" w:cs="Arial"/>
-          <w:i/>
-          <w:iCs/>
           <w:sz w:val="20"/>
           <w:szCs w:val="20"/>
         </w:rPr>
@@ -6855,20 +6871,114 @@
     </w:p>
     <w:p>
       <w:pPr>
-        <w:rPr>
-          <w:rFonts w:ascii="Century Gothic" w:hAnsi="Century Gothic"/>
-          <w:sz w:val="20"/>
-          <w:szCs w:val="20"/>
-        </w:rPr>
-      </w:pPr>
-      <w:r>
-        <w:rPr>
-          <w:rFonts w:ascii="Century Gothic" w:hAnsi="Century Gothic"/>
-          <w:sz w:val="20"/>
-          <w:szCs w:val="20"/>
-        </w:rPr>
-        <w:br w:type="page"/>
-      </w:r>
+        <w:pStyle w:val="ListParagraph"/>
+        <w:spacing w:line="360" w:lineRule="auto"/>
+        <w:ind w:left="360"/>
+        <w:jc w:val="both"/>
+        <w:rPr>
+          <w:rFonts w:ascii="Century Gothic" w:hAnsi="Century Gothic" w:cs="Arial"/>
+          <w:sz w:val="20"/>
+          <w:szCs w:val="20"/>
+        </w:rPr>
+      </w:pPr>
+      <w:r>
+        <w:rPr>
+          <w:rFonts w:ascii="Century Gothic" w:hAnsi="Century Gothic" w:cs="Arial"/>
+          <w:sz w:val="20"/>
+          <w:szCs w:val="20"/>
+        </w:rPr>
+        <w:lastRenderedPageBreak/>
+        <w:t xml:space="preserve">Additionally, we run multiple experiments with adding features to the model. </w:t>
+      </w:r>
+      <w:r>
+        <w:rPr>
+          <w:rFonts w:ascii="Century Gothic" w:hAnsi="Century Gothic" w:cs="Arial"/>
+          <w:sz w:val="20"/>
+          <w:szCs w:val="20"/>
+        </w:rPr>
+        <w:t xml:space="preserve">However, for this model to be trained, we need an equal number of x instances and y labels. </w:t>
+      </w:r>
+      <w:r>
+        <w:rPr>
+          <w:rFonts w:ascii="Century Gothic" w:hAnsi="Century Gothic" w:cs="Arial"/>
+          <w:sz w:val="20"/>
+          <w:szCs w:val="20"/>
+        </w:rPr>
+        <w:t xml:space="preserve">It is not possible to achieve that in the standard way. Therefore, we thought of an alternative solution which concerned the </w:t>
+      </w:r>
+      <w:proofErr w:type="spellStart"/>
+      <w:r>
+        <w:rPr>
+          <w:rFonts w:ascii="Century Gothic" w:hAnsi="Century Gothic" w:cs="Arial"/>
+          <w:sz w:val="20"/>
+          <w:szCs w:val="20"/>
+        </w:rPr>
+        <w:t>clean_text</w:t>
+      </w:r>
+      <w:proofErr w:type="spellEnd"/>
+      <w:r>
+        <w:rPr>
+          <w:rFonts w:ascii="Century Gothic" w:hAnsi="Century Gothic" w:cs="Arial"/>
+          <w:sz w:val="20"/>
+          <w:szCs w:val="20"/>
+        </w:rPr>
+        <w:t xml:space="preserve"> function. </w:t>
+      </w:r>
+      <w:r>
+        <w:rPr>
+          <w:rFonts w:ascii="Century Gothic" w:hAnsi="Century Gothic" w:cs="Arial"/>
+          <w:sz w:val="20"/>
+          <w:szCs w:val="20"/>
+        </w:rPr>
+        <w:t xml:space="preserve">In there, we removed the lines which are responsible for the deletion of numbers and </w:t>
+      </w:r>
+      <w:proofErr w:type="spellStart"/>
+      <w:r>
+        <w:rPr>
+          <w:rFonts w:ascii="Century Gothic" w:hAnsi="Century Gothic" w:cs="Arial"/>
+          <w:sz w:val="20"/>
+          <w:szCs w:val="20"/>
+        </w:rPr>
+        <w:t>urls</w:t>
+      </w:r>
+      <w:proofErr w:type="spellEnd"/>
+      <w:r>
+        <w:rPr>
+          <w:rFonts w:ascii="Century Gothic" w:hAnsi="Century Gothic" w:cs="Arial"/>
+          <w:sz w:val="20"/>
+          <w:szCs w:val="20"/>
+        </w:rPr>
+        <w:t xml:space="preserve"> (our 2 features). </w:t>
+      </w:r>
+      <w:r>
+        <w:rPr>
+          <w:rFonts w:ascii="Century Gothic" w:hAnsi="Century Gothic" w:cs="Arial"/>
+          <w:sz w:val="20"/>
+          <w:szCs w:val="20"/>
+        </w:rPr>
+        <w:t xml:space="preserve">In this way, instead of using actual features, we just kept the text closer to its original form. </w:t>
+      </w:r>
+      <w:r>
+        <w:rPr>
+          <w:rFonts w:ascii="Century Gothic" w:hAnsi="Century Gothic" w:cs="Arial"/>
+          <w:sz w:val="20"/>
+          <w:szCs w:val="20"/>
+        </w:rPr>
+        <w:t xml:space="preserve">Surprisingly, this was rather beneficial for the model and the results can be seen in the results chapter. </w:t>
+      </w:r>
+    </w:p>
+    <w:p>
+      <w:pPr>
+        <w:pStyle w:val="ListParagraph"/>
+        <w:spacing w:line="360" w:lineRule="auto"/>
+        <w:ind w:left="360"/>
+        <w:jc w:val="both"/>
+        <w:rPr>
+          <w:rFonts w:ascii="Century Gothic" w:hAnsi="Century Gothic"/>
+          <w:sz w:val="20"/>
+          <w:szCs w:val="20"/>
+        </w:rPr>
+      </w:pPr>
     </w:p>
     <w:p>
       <w:pPr>
@@ -6893,7 +7003,6 @@
           <w:sz w:val="20"/>
           <w:szCs w:val="20"/>
         </w:rPr>
-        <w:lastRenderedPageBreak/>
         <w:t>Assess Model </w:t>
       </w:r>
       <w:r>
@@ -7360,7 +7469,6 @@
           <w:sz w:val="20"/>
           <w:szCs w:val="20"/>
         </w:rPr>
-        <w:lastRenderedPageBreak/>
         <w:drawing>
           <wp:anchor distT="0" distB="0" distL="114300" distR="114300" simplePos="0" relativeHeight="251669507" behindDoc="0" locked="0" layoutInCell="1" allowOverlap="1" wp14:anchorId="39FAD885" wp14:editId="7ED02BE5">
             <wp:simplePos x="0" y="0"/>
@@ -7896,6 +8004,7 @@
           <w:sz w:val="20"/>
           <w:szCs w:val="20"/>
         </w:rPr>
+        <w:lastRenderedPageBreak/>
         <w:t>Produce Final Report </w:t>
       </w:r>
       <w:r>
@@ -9464,13 +9573,13 @@
     </w:p>
     <w:p>
       <w:pPr>
-        <w:ind w:left="360"/>
         <w:jc w:val="both"/>
         <w:rPr>
           <w:rFonts w:ascii="Century Gothic" w:hAnsi="Century Gothic"/>
           <w:sz w:val="20"/>
           <w:szCs w:val="20"/>
           <w:shd w:val="clear" w:color="auto" w:fill="FFFFFF"/>
+          <w:lang w:val="bg-BG"/>
         </w:rPr>
       </w:pPr>
     </w:p>
@@ -9487,19 +9596,100 @@
       <w:r>
         <w:rPr>
           <w:rFonts w:ascii="Century Gothic" w:hAnsi="Century Gothic"/>
+          <w:sz w:val="20"/>
+          <w:szCs w:val="20"/>
+          <w:shd w:val="clear" w:color="auto" w:fill="FFFFFF"/>
+        </w:rPr>
+        <w:t xml:space="preserve">We plotted the prediction results on a confusion matrix as well. From the image below it can be observed that the model is actually performing quite well when it comes to the non-disaster tweets classification. </w:t>
+      </w:r>
+    </w:p>
+    <w:p>
+      <w:pPr>
+        <w:jc w:val="both"/>
+        <w:rPr>
+          <w:rFonts w:ascii="Century Gothic" w:hAnsi="Century Gothic"/>
+          <w:sz w:val="20"/>
+          <w:szCs w:val="20"/>
+          <w:shd w:val="clear" w:color="auto" w:fill="FFFFFF"/>
+        </w:rPr>
+      </w:pPr>
+      <w:r>
+        <w:rPr>
           <w:noProof/>
+        </w:rPr>
+        <w:drawing>
+          <wp:inline distT="0" distB="0" distL="0" distR="0" wp14:anchorId="7D322BB6" wp14:editId="13D56656">
+            <wp:extent cx="5943600" cy="2864485"/>
+            <wp:effectExtent l="0" t="0" r="0" b="0"/>
+            <wp:docPr id="15" name="Picture 15" descr="Chart, treemap chart&#10;&#10;Description automatically generated"/>
+            <wp:cNvGraphicFramePr>
+              <a:graphicFrameLocks xmlns:a="http://schemas.openxmlformats.org/drawingml/2006/main" noChangeAspect="1"/>
+            </wp:cNvGraphicFramePr>
+            <a:graphic xmlns:a="http://schemas.openxmlformats.org/drawingml/2006/main">
+              <a:graphicData uri="http://schemas.openxmlformats.org/drawingml/2006/picture">
+                <pic:pic xmlns:pic="http://schemas.openxmlformats.org/drawingml/2006/picture">
+                  <pic:nvPicPr>
+                    <pic:cNvPr id="15" name="Picture 15" descr="Chart, treemap chart&#10;&#10;Description automatically generated"/>
+                    <pic:cNvPicPr/>
+                  </pic:nvPicPr>
+                  <pic:blipFill>
+                    <a:blip r:embed="rId24"/>
+                    <a:stretch>
+                      <a:fillRect/>
+                    </a:stretch>
+                  </pic:blipFill>
+                  <pic:spPr>
+                    <a:xfrm>
+                      <a:off x="0" y="0"/>
+                      <a:ext cx="5943600" cy="2864485"/>
+                    </a:xfrm>
+                    <a:prstGeom prst="rect">
+                      <a:avLst/>
+                    </a:prstGeom>
+                  </pic:spPr>
+                </pic:pic>
+              </a:graphicData>
+            </a:graphic>
+          </wp:inline>
+        </w:drawing>
+      </w:r>
+      <w:r>
+        <w:rPr>
+          <w:rFonts w:ascii="Century Gothic" w:hAnsi="Century Gothic"/>
           <w:sz w:val="20"/>
           <w:szCs w:val="20"/>
           <w:shd w:val="clear" w:color="auto" w:fill="FFFFFF"/>
         </w:rPr>
+        <w:t xml:space="preserve"> </w:t>
+      </w:r>
+    </w:p>
+    <w:p>
+      <w:pPr>
+        <w:jc w:val="both"/>
+        <w:rPr>
+          <w:rFonts w:ascii="Century Gothic" w:hAnsi="Century Gothic"/>
+          <w:sz w:val="20"/>
+          <w:szCs w:val="20"/>
+          <w:shd w:val="clear" w:color="auto" w:fill="FFFFFF"/>
+        </w:rPr>
+      </w:pPr>
+      <w:r>
+        <w:rPr>
+          <w:rFonts w:ascii="Century Gothic" w:hAnsi="Century Gothic"/>
+          <w:noProof/>
+          <w:sz w:val="20"/>
+          <w:szCs w:val="20"/>
+          <w:shd w:val="clear" w:color="auto" w:fill="FFFFFF"/>
+        </w:rPr>
+        <w:lastRenderedPageBreak/>
         <w:drawing>
-          <wp:anchor distT="0" distB="0" distL="114300" distR="114300" simplePos="0" relativeHeight="251666435" behindDoc="0" locked="0" layoutInCell="1" allowOverlap="1" wp14:anchorId="349C6C63" wp14:editId="355CF225">
+          <wp:anchor distT="0" distB="0" distL="114300" distR="114300" simplePos="0" relativeHeight="251666435" behindDoc="0" locked="0" layoutInCell="1" allowOverlap="1" wp14:anchorId="349C6C63" wp14:editId="107681AB">
             <wp:simplePos x="0" y="0"/>
-            <wp:positionH relativeFrom="column">
-              <wp:posOffset>889000</wp:posOffset>
+            <wp:positionH relativeFrom="margin">
+              <wp:align>center</wp:align>
             </wp:positionH>
             <wp:positionV relativeFrom="paragraph">
-              <wp:posOffset>488315</wp:posOffset>
+              <wp:posOffset>678815</wp:posOffset>
             </wp:positionV>
             <wp:extent cx="3596640" cy="1352550"/>
             <wp:effectExtent l="0" t="0" r="3810" b="0"/>
@@ -9516,7 +9706,7 @@
                     <pic:cNvPicPr/>
                   </pic:nvPicPr>
                   <pic:blipFill>
-                    <a:blip r:embed="rId24" cstate="print">
+                    <a:blip r:embed="rId25" cstate="print">
                       <a:extLst>
                         <a:ext uri="{28A0092B-C50C-407E-A947-70E740481C1C}">
                           <a14:useLocalDpi xmlns:a14="http://schemas.microsoft.com/office/drawing/2010/main" val="0"/>
@@ -9555,7 +9745,34 @@
           <w:szCs w:val="20"/>
           <w:shd w:val="clear" w:color="auto" w:fill="FFFFFF"/>
         </w:rPr>
-        <w:t xml:space="preserve">After adding the features, the model increased its accuracy to 81%, but what was more interesting was the confusion matrix that you can see below. </w:t>
+        <w:t xml:space="preserve">Our idea was to see if adding more features would end up in giving us better results. </w:t>
+      </w:r>
+      <w:r>
+        <w:rPr>
+          <w:rFonts w:ascii="Century Gothic" w:hAnsi="Century Gothic"/>
+          <w:sz w:val="20"/>
+          <w:szCs w:val="20"/>
+          <w:shd w:val="clear" w:color="auto" w:fill="FFFFFF"/>
+        </w:rPr>
+        <w:t xml:space="preserve">After </w:t>
+      </w:r>
+      <w:r>
+        <w:rPr>
+          <w:rFonts w:ascii="Century Gothic" w:hAnsi="Century Gothic"/>
+          <w:sz w:val="20"/>
+          <w:szCs w:val="20"/>
+          <w:shd w:val="clear" w:color="auto" w:fill="FFFFFF"/>
+        </w:rPr>
+        <w:t>the procedure was done</w:t>
+      </w:r>
+      <w:r>
+        <w:rPr>
+          <w:rFonts w:ascii="Century Gothic" w:hAnsi="Century Gothic"/>
+          <w:sz w:val="20"/>
+          <w:szCs w:val="20"/>
+          <w:shd w:val="clear" w:color="auto" w:fill="FFFFFF"/>
+        </w:rPr>
+        <w:t xml:space="preserve">, the model increased its accuracy to 81%, but what was more interesting was the confusion matrix that you can see below. </w:t>
       </w:r>
     </w:p>
     <w:p>
@@ -9588,7 +9805,6 @@
           <w:szCs w:val="20"/>
           <w:shd w:val="clear" w:color="auto" w:fill="FFFFFF"/>
         </w:rPr>
-        <w:lastRenderedPageBreak/>
         <w:drawing>
           <wp:anchor distT="0" distB="0" distL="114300" distR="114300" simplePos="0" relativeHeight="251667459" behindDoc="0" locked="0" layoutInCell="1" allowOverlap="1" wp14:anchorId="30A55A7A" wp14:editId="443A8B0D">
             <wp:simplePos x="0" y="0"/>
@@ -9613,7 +9829,7 @@
                     <pic:cNvPicPr/>
                   </pic:nvPicPr>
                   <pic:blipFill>
-                    <a:blip r:embed="rId25" cstate="print">
+                    <a:blip r:embed="rId26" cstate="print">
                       <a:extLst>
                         <a:ext uri="{28A0092B-C50C-407E-A947-70E740481C1C}">
                           <a14:useLocalDpi xmlns:a14="http://schemas.microsoft.com/office/drawing/2010/main" val="0"/>
@@ -9652,7 +9868,16 @@
           <w:szCs w:val="20"/>
           <w:shd w:val="clear" w:color="auto" w:fill="FFFFFF"/>
         </w:rPr>
-        <w:t xml:space="preserve">In comparison with the XGBoost, which had quite some trouble with identifying the non-disaster tweets, with this version of the LSTM model, it can clearly be seen that the mistaken non-disaster tweets are less. </w:t>
+        <w:t>In comparison with the XGBoost, which had quite some trouble with identifying the non-disaster tweets, with this version of the LSTM model, it can clearly be seen that the mistaken non-disaster tweets are less</w:t>
+      </w:r>
+      <w:r>
+        <w:rPr>
+          <w:rFonts w:ascii="Century Gothic" w:hAnsi="Century Gothic"/>
+          <w:sz w:val="20"/>
+          <w:szCs w:val="20"/>
+          <w:shd w:val="clear" w:color="auto" w:fill="FFFFFF"/>
+        </w:rPr>
+        <w:t xml:space="preserve"> – only 252, instead of 330. </w:t>
       </w:r>
     </w:p>
     <w:p>
@@ -9663,6 +9888,14 @@
           <w:shd w:val="clear" w:color="auto" w:fill="FFFFFF"/>
         </w:rPr>
       </w:pPr>
+      <w:r>
+        <w:rPr>
+          <w:rFonts w:ascii="Century Gothic" w:hAnsi="Century Gothic"/>
+          <w:color w:val="FF0000"/>
+          <w:shd w:val="clear" w:color="auto" w:fill="FFFFFF"/>
+        </w:rPr>
+        <w:br w:type="page"/>
+      </w:r>
     </w:p>
     <w:p>
       <w:pPr>
@@ -9680,6 +9913,7 @@
         <w:rPr>
           <w:rFonts w:ascii="Century Gothic" w:hAnsi="Century Gothic"/>
         </w:rPr>
+        <w:lastRenderedPageBreak/>
         <w:t>Discussion</w:t>
       </w:r>
       <w:bookmarkEnd w:id="13"/>
@@ -10011,7 +10245,7 @@
                 <w:sz w:val="18"/>
                 <w:szCs w:val="18"/>
               </w:rPr>
-              <w:t>Data Challenge Plan</w:t>
+              <w:t>x</w:t>
             </w:r>
           </w:p>
         </w:tc>
@@ -10724,8 +10958,8 @@
       </w:pPr>
     </w:p>
     <w:sectPr>
-      <w:footerReference w:type="default" r:id="rId26"/>
-      <w:footerReference w:type="first" r:id="rId27"/>
+      <w:footerReference w:type="default" r:id="rId27"/>
+      <w:footerReference w:type="first" r:id="rId28"/>
       <w:pgSz w:w="12240" w:h="15840"/>
       <w:pgMar w:top="1440" w:right="1440" w:bottom="1440" w:left="1440" w:header="720" w:footer="720" w:gutter="0"/>
       <w:pgNumType w:start="0"/>
@@ -16501,7 +16735,12 @@
 </file>
 
 <file path=customXml/item1.xml><?xml version="1.0" encoding="utf-8"?>
-<b:Sources xmlns:b="http://schemas.openxmlformats.org/officeDocument/2006/bibliography" xmlns="http://schemas.openxmlformats.org/officeDocument/2006/bibliography" SelectedStyle="\APASixthEditionOfficeOnline.xsl" StyleName="APA" Version="6"/>
+<?mso-contentType ?>
+<FormTemplates xmlns="http://schemas.microsoft.com/sharepoint/v3/contenttype/forms">
+  <Display>DocumentLibraryForm</Display>
+  <Edit>DocumentLibraryForm</Edit>
+  <New>DocumentLibraryForm</New>
+</FormTemplates>
 </file>
 
 <file path=customXml/item2.xml><?xml version="1.0" encoding="utf-8"?>
@@ -16722,12 +16961,7 @@
 </file>
 
 <file path=customXml/item3.xml><?xml version="1.0" encoding="utf-8"?>
-<?mso-contentType ?>
-<FormTemplates xmlns="http://schemas.microsoft.com/sharepoint/v3/contenttype/forms">
-  <Display>DocumentLibraryForm</Display>
-  <Edit>DocumentLibraryForm</Edit>
-  <New>DocumentLibraryForm</New>
-</FormTemplates>
+<b:Sources xmlns:b="http://schemas.openxmlformats.org/officeDocument/2006/bibliography" xmlns="http://schemas.openxmlformats.org/officeDocument/2006/bibliography" SelectedStyle="\APASixthEditionOfficeOnline.xsl" StyleName="APA" Version="6"/>
 </file>
 
 <file path=customXml/item4.xml><?xml version="1.0" encoding="utf-8"?>
@@ -16737,9 +16971,9 @@
 </file>
 
 <file path=customXml/itemProps1.xml><?xml version="1.0" encoding="utf-8"?>
-<ds:datastoreItem xmlns:ds="http://schemas.openxmlformats.org/officeDocument/2006/customXml" ds:itemID="{480AEFCA-1094-4121-AB26-66B17BAFCB74}">
+<ds:datastoreItem xmlns:ds="http://schemas.openxmlformats.org/officeDocument/2006/customXml" ds:itemID="{4D1AB783-E7C3-4C3D-8992-0536B6AB048E}">
   <ds:schemaRefs>
-    <ds:schemaRef ds:uri="http://schemas.openxmlformats.org/officeDocument/2006/bibliography"/>
+    <ds:schemaRef ds:uri="http://schemas.microsoft.com/sharepoint/v3/contenttype/forms"/>
   </ds:schemaRefs>
 </ds:datastoreItem>
 </file>
@@ -16764,9 +16998,9 @@
 </file>
 
 <file path=customXml/itemProps3.xml><?xml version="1.0" encoding="utf-8"?>
-<ds:datastoreItem xmlns:ds="http://schemas.openxmlformats.org/officeDocument/2006/customXml" ds:itemID="{4D1AB783-E7C3-4C3D-8992-0536B6AB048E}">
+<ds:datastoreItem xmlns:ds="http://schemas.openxmlformats.org/officeDocument/2006/customXml" ds:itemID="{480AEFCA-1094-4121-AB26-66B17BAFCB74}">
   <ds:schemaRefs>
-    <ds:schemaRef ds:uri="http://schemas.microsoft.com/sharepoint/v3/contenttype/forms"/>
+    <ds:schemaRef ds:uri="http://schemas.openxmlformats.org/officeDocument/2006/bibliography"/>
   </ds:schemaRefs>
 </ds:datastoreItem>
 </file>

--- a/documents/DC2_Report.docx
+++ b/documents/DC2_Report.docx
@@ -2632,7 +2632,25 @@
           <w:sz w:val="20"/>
           <w:szCs w:val="20"/>
         </w:rPr>
-        <w:t>Spreading news has become easier and faster than never before. However, with th</w:t>
+        <w:t xml:space="preserve">Spreading news has become easier and faster than </w:t>
+      </w:r>
+      <w:proofErr w:type="gramStart"/>
+      <w:r>
+        <w:rPr>
+          <w:rFonts w:ascii="Century Gothic" w:hAnsi="Century Gothic"/>
+          <w:sz w:val="20"/>
+          <w:szCs w:val="20"/>
+        </w:rPr>
+        <w:t>never before</w:t>
+      </w:r>
+      <w:proofErr w:type="gramEnd"/>
+      <w:r>
+        <w:rPr>
+          <w:rFonts w:ascii="Century Gothic" w:hAnsi="Century Gothic"/>
+          <w:sz w:val="20"/>
+          <w:szCs w:val="20"/>
+        </w:rPr>
+        <w:t>. However, with th</w:t>
       </w:r>
       <w:r>
         <w:rPr>
@@ -2720,7 +2738,25 @@
           <w:sz w:val="20"/>
           <w:szCs w:val="20"/>
         </w:rPr>
-        <w:t xml:space="preserve"> an applied research </w:t>
+        <w:t xml:space="preserve"> </w:t>
+      </w:r>
+      <w:proofErr w:type="gramStart"/>
+      <w:r>
+        <w:rPr>
+          <w:rFonts w:ascii="Century Gothic" w:hAnsi="Century Gothic"/>
+          <w:sz w:val="20"/>
+          <w:szCs w:val="20"/>
+        </w:rPr>
+        <w:t>an applied research</w:t>
+      </w:r>
+      <w:proofErr w:type="gramEnd"/>
+      <w:r>
+        <w:rPr>
+          <w:rFonts w:ascii="Century Gothic" w:hAnsi="Century Gothic"/>
+          <w:sz w:val="20"/>
+          <w:szCs w:val="20"/>
+        </w:rPr>
+        <w:t xml:space="preserve"> </w:t>
       </w:r>
       <w:r>
         <w:rPr>
@@ -3250,7 +3286,31 @@
           <w:szCs w:val="20"/>
           <w:shd w:val="clear" w:color="auto" w:fill="FFFFFF"/>
         </w:rPr>
-        <w:t xml:space="preserve">.  These stages are linked to one another to help us solve the particular data science problem.  </w:t>
+        <w:t xml:space="preserve">.  These stages are linked to one another to help us solve the </w:t>
+      </w:r>
+      <w:proofErr w:type="gramStart"/>
+      <w:r>
+        <w:rPr>
+          <w:rStyle w:val="normaltextrun"/>
+          <w:rFonts w:ascii="Century Gothic" w:hAnsi="Century Gothic"/>
+          <w:color w:val="000000"/>
+          <w:sz w:val="20"/>
+          <w:szCs w:val="20"/>
+          <w:shd w:val="clear" w:color="auto" w:fill="FFFFFF"/>
+        </w:rPr>
+        <w:t>particular data</w:t>
+      </w:r>
+      <w:proofErr w:type="gramEnd"/>
+      <w:r>
+        <w:rPr>
+          <w:rStyle w:val="normaltextrun"/>
+          <w:rFonts w:ascii="Century Gothic" w:hAnsi="Century Gothic"/>
+          <w:color w:val="000000"/>
+          <w:sz w:val="20"/>
+          <w:szCs w:val="20"/>
+          <w:shd w:val="clear" w:color="auto" w:fill="FFFFFF"/>
+        </w:rPr>
+        <w:t xml:space="preserve"> science problem.  </w:t>
       </w:r>
     </w:p>
     <w:p>
@@ -3359,7 +3419,31 @@
           <w:szCs w:val="20"/>
           <w:u w:val="single"/>
         </w:rPr>
-        <w:t>For this part the following things have to be done: </w:t>
+        <w:t>For this part the following things </w:t>
+      </w:r>
+      <w:proofErr w:type="gramStart"/>
+      <w:r>
+        <w:rPr>
+          <w:rFonts w:ascii="Century Gothic" w:hAnsi="Century Gothic"/>
+          <w:b/>
+          <w:bCs/>
+          <w:sz w:val="20"/>
+          <w:szCs w:val="20"/>
+          <w:u w:val="single"/>
+        </w:rPr>
+        <w:t>have to</w:t>
+      </w:r>
+      <w:proofErr w:type="gramEnd"/>
+      <w:r>
+        <w:rPr>
+          <w:rFonts w:ascii="Century Gothic" w:hAnsi="Century Gothic"/>
+          <w:b/>
+          <w:bCs/>
+          <w:sz w:val="20"/>
+          <w:szCs w:val="20"/>
+          <w:u w:val="single"/>
+        </w:rPr>
+        <w:t> be done: </w:t>
       </w:r>
       <w:r>
         <w:rPr>
@@ -3444,7 +3528,25 @@
           <w:sz w:val="20"/>
           <w:szCs w:val="20"/>
         </w:rPr>
-        <w:t>The Plan took till the end of week 11 to get finished. The first thing we as a team had to do was to look up the challenges in Kaggle. When we selected several of them we had a discussion what is the potential value of each challenges regarding our learning progression. For instance, one of our options was the Google Landmarks challenge but we decided against it as its focus is on CNN which we are already actively applying in our group project. And since both of us are interested in NLP but have only used it in one Core Program exercise, we wanted to improve our skills and expand our knowledge. We both liked the Disaster Tweets NLP challenge and started to brainstorm a more specific goal for this challenge.</w:t>
+        <w:t xml:space="preserve">The Plan took till the end of week 11 to get finished. The first thing we as a team had to do was to look up the challenges in Kaggle. When we selected several of </w:t>
+      </w:r>
+      <w:proofErr w:type="gramStart"/>
+      <w:r>
+        <w:rPr>
+          <w:rFonts w:ascii="Century Gothic" w:hAnsi="Century Gothic"/>
+          <w:sz w:val="20"/>
+          <w:szCs w:val="20"/>
+        </w:rPr>
+        <w:t>them</w:t>
+      </w:r>
+      <w:proofErr w:type="gramEnd"/>
+      <w:r>
+        <w:rPr>
+          <w:rFonts w:ascii="Century Gothic" w:hAnsi="Century Gothic"/>
+          <w:sz w:val="20"/>
+          <w:szCs w:val="20"/>
+        </w:rPr>
+        <w:t xml:space="preserve"> we had a discussion what is the potential value of each challenges regarding our learning progression. For instance, one of our options was the Google Landmarks challenge but we decided against it as its focus is on CNN which we are already actively applying in our group project. And since both of us are interested in NLP but have only used it in one Core Program exercise, we wanted to improve our skills and expand our knowledge. We both liked the Disaster Tweets NLP challenge and started to brainstorm a more specific goal for this challenge.</w:t>
       </w:r>
     </w:p>
     <w:p>
@@ -3464,7 +3566,25 @@
           <w:szCs w:val="20"/>
         </w:rPr>
         <w:lastRenderedPageBreak/>
-        <w:t xml:space="preserve">The plan was prepared by both of us – Lia writing the description, goal and expected results, and Kristina taking care of the approach and the timeline. After we were finished we did a peer review of each other’s chapters and suggested what could be improved.  </w:t>
+        <w:t xml:space="preserve">The plan was prepared by both of us – Lia writing the description, goal and expected results, and Kristina taking care of the approach and the timeline. After we were </w:t>
+      </w:r>
+      <w:proofErr w:type="gramStart"/>
+      <w:r>
+        <w:rPr>
+          <w:rFonts w:ascii="Century Gothic" w:hAnsi="Century Gothic"/>
+          <w:sz w:val="20"/>
+          <w:szCs w:val="20"/>
+        </w:rPr>
+        <w:t>finished</w:t>
+      </w:r>
+      <w:proofErr w:type="gramEnd"/>
+      <w:r>
+        <w:rPr>
+          <w:rFonts w:ascii="Century Gothic" w:hAnsi="Century Gothic"/>
+          <w:sz w:val="20"/>
+          <w:szCs w:val="20"/>
+        </w:rPr>
+        <w:t xml:space="preserve"> we did a peer review of each other’s chapters and suggested what could be improved.  </w:t>
       </w:r>
     </w:p>
     <w:p>
@@ -3545,7 +3665,43 @@
           <w:sz w:val="20"/>
           <w:szCs w:val="20"/>
         </w:rPr>
-        <w:t xml:space="preserve">Twitter was brought to the horizon of the Internet in 2006 and ever since then it has become one of the most famous social website with millions of users around the globe. Despite the fact that other medias such as Instagram, </w:t>
+        <w:t xml:space="preserve">Twitter was brought to the horizon of the Internet in 2006 and ever since then it has become one of the most famous social </w:t>
+      </w:r>
+      <w:proofErr w:type="gramStart"/>
+      <w:r>
+        <w:rPr>
+          <w:rFonts w:ascii="Century Gothic" w:hAnsi="Century Gothic"/>
+          <w:sz w:val="20"/>
+          <w:szCs w:val="20"/>
+        </w:rPr>
+        <w:t>website</w:t>
+      </w:r>
+      <w:proofErr w:type="gramEnd"/>
+      <w:r>
+        <w:rPr>
+          <w:rFonts w:ascii="Century Gothic" w:hAnsi="Century Gothic"/>
+          <w:sz w:val="20"/>
+          <w:szCs w:val="20"/>
+        </w:rPr>
+        <w:t xml:space="preserve"> with millions of users around the globe. </w:t>
+      </w:r>
+      <w:proofErr w:type="gramStart"/>
+      <w:r>
+        <w:rPr>
+          <w:rFonts w:ascii="Century Gothic" w:hAnsi="Century Gothic"/>
+          <w:sz w:val="20"/>
+          <w:szCs w:val="20"/>
+        </w:rPr>
+        <w:t>Despite the fact that</w:t>
+      </w:r>
+      <w:proofErr w:type="gramEnd"/>
+      <w:r>
+        <w:rPr>
+          <w:rFonts w:ascii="Century Gothic" w:hAnsi="Century Gothic"/>
+          <w:sz w:val="20"/>
+          <w:szCs w:val="20"/>
+        </w:rPr>
+        <w:t xml:space="preserve"> other medias such as Instagram, </w:t>
       </w:r>
       <w:proofErr w:type="spellStart"/>
       <w:r>
@@ -3600,7 +3756,25 @@
           <w:sz w:val="20"/>
           <w:szCs w:val="20"/>
         </w:rPr>
-        <w:t xml:space="preserve">In recent years, this has led to Twitter becoming an integral part of the information flow. The news are no longer only controlled by the newspapers and tv, but also by the Twitter users. They can post, comment, and share about local and global events almost in real time. Exactly here we are faced with the challenge of determining which disaster tweets are real and which are not. </w:t>
+        <w:t xml:space="preserve">In recent years, this has led to Twitter becoming an integral part of the information flow. The news </w:t>
+      </w:r>
+      <w:proofErr w:type="gramStart"/>
+      <w:r>
+        <w:rPr>
+          <w:rFonts w:ascii="Century Gothic" w:hAnsi="Century Gothic"/>
+          <w:sz w:val="20"/>
+          <w:szCs w:val="20"/>
+        </w:rPr>
+        <w:t>are</w:t>
+      </w:r>
+      <w:proofErr w:type="gramEnd"/>
+      <w:r>
+        <w:rPr>
+          <w:rFonts w:ascii="Century Gothic" w:hAnsi="Century Gothic"/>
+          <w:sz w:val="20"/>
+          <w:szCs w:val="20"/>
+        </w:rPr>
+        <w:t xml:space="preserve"> no longer only controlled by the newspapers and tv, but also by the Twitter users. They can post, comment, and share about local and global events almost in real time. Exactly here we are faced with the challenge of determining which disaster tweets are real and which are not. </w:t>
       </w:r>
     </w:p>
     <w:p>
@@ -3619,7 +3793,25 @@
           <w:sz w:val="20"/>
           <w:szCs w:val="20"/>
         </w:rPr>
-        <w:t xml:space="preserve">With this data challenge, we aim to explore the power of AI and specifically NLP and test if the models such as BERT, XGBoost, and LSTM are able to distinguish between tweets with real information about disasters and ones where it was meant metaphorically. </w:t>
+        <w:t xml:space="preserve">With this data challenge, we aim to explore the power of AI and specifically NLP and test if the models such as BERT, XGBoost, and LSTM </w:t>
+      </w:r>
+      <w:proofErr w:type="gramStart"/>
+      <w:r>
+        <w:rPr>
+          <w:rFonts w:ascii="Century Gothic" w:hAnsi="Century Gothic"/>
+          <w:sz w:val="20"/>
+          <w:szCs w:val="20"/>
+        </w:rPr>
+        <w:t>are able to</w:t>
+      </w:r>
+      <w:proofErr w:type="gramEnd"/>
+      <w:r>
+        <w:rPr>
+          <w:rFonts w:ascii="Century Gothic" w:hAnsi="Century Gothic"/>
+          <w:sz w:val="20"/>
+          <w:szCs w:val="20"/>
+        </w:rPr>
+        <w:t xml:space="preserve"> distinguish between tweets with real information about disasters and ones where it was meant metaphorically. </w:t>
       </w:r>
     </w:p>
     <w:p>
@@ -3672,7 +3864,25 @@
           <w:sz w:val="20"/>
           <w:szCs w:val="20"/>
         </w:rPr>
-        <w:t> – Inventory of resources (both students working on the Data Challenge, taking into account how qualified we are), Constraints and Risks tables</w:t>
+        <w:t xml:space="preserve"> – Inventory of resources (both students working on the Data Challenge, </w:t>
+      </w:r>
+      <w:proofErr w:type="gramStart"/>
+      <w:r>
+        <w:rPr>
+          <w:rFonts w:ascii="Century Gothic" w:hAnsi="Century Gothic"/>
+          <w:sz w:val="20"/>
+          <w:szCs w:val="20"/>
+        </w:rPr>
+        <w:t>taking into account</w:t>
+      </w:r>
+      <w:proofErr w:type="gramEnd"/>
+      <w:r>
+        <w:rPr>
+          <w:rFonts w:ascii="Century Gothic" w:hAnsi="Century Gothic"/>
+          <w:sz w:val="20"/>
+          <w:szCs w:val="20"/>
+        </w:rPr>
+        <w:t xml:space="preserve"> how qualified we are), Constraints and Risks tables</w:t>
       </w:r>
       <w:r>
         <w:rPr>
@@ -3727,7 +3937,25 @@
           <w:szCs w:val="20"/>
         </w:rPr>
         <w:lastRenderedPageBreak/>
-        <w:t xml:space="preserve">Furthermore, as both of us wanted to actively take participation in all of the stages of development, the work was split between us. </w:t>
+        <w:t xml:space="preserve">Furthermore, as both of us wanted to actively take participation in </w:t>
+      </w:r>
+      <w:proofErr w:type="gramStart"/>
+      <w:r>
+        <w:rPr>
+          <w:rFonts w:ascii="Century Gothic" w:hAnsi="Century Gothic"/>
+          <w:sz w:val="20"/>
+          <w:szCs w:val="20"/>
+        </w:rPr>
+        <w:t>all of</w:t>
+      </w:r>
+      <w:proofErr w:type="gramEnd"/>
+      <w:r>
+        <w:rPr>
+          <w:rFonts w:ascii="Century Gothic" w:hAnsi="Century Gothic"/>
+          <w:sz w:val="20"/>
+          <w:szCs w:val="20"/>
+        </w:rPr>
+        <w:t xml:space="preserve"> the stages of development, the work was split between us. </w:t>
       </w:r>
       <w:r>
         <w:rPr>
@@ -3959,7 +4187,21 @@
               <w:rPr>
                 <w:rFonts w:ascii="Century Gothic" w:hAnsi="Century Gothic"/>
               </w:rPr>
-              <w:t>November 16, 2021 and</w:t>
+              <w:t xml:space="preserve">November 16, </w:t>
+            </w:r>
+            <w:proofErr w:type="gramStart"/>
+            <w:r>
+              <w:rPr>
+                <w:rFonts w:ascii="Century Gothic" w:hAnsi="Century Gothic"/>
+              </w:rPr>
+              <w:t>2021</w:t>
+            </w:r>
+            <w:proofErr w:type="gramEnd"/>
+            <w:r>
+              <w:rPr>
+                <w:rFonts w:ascii="Century Gothic" w:hAnsi="Century Gothic"/>
+              </w:rPr>
+              <w:t xml:space="preserve"> and</w:t>
             </w:r>
             <w:r>
               <w:rPr>
@@ -5039,7 +5281,31 @@
           <w:szCs w:val="20"/>
           <w:u w:val="single"/>
         </w:rPr>
-        <w:t>For this part the following things have to be done: </w:t>
+        <w:t>For this part the following things </w:t>
+      </w:r>
+      <w:proofErr w:type="gramStart"/>
+      <w:r>
+        <w:rPr>
+          <w:rFonts w:ascii="Century Gothic" w:hAnsi="Century Gothic"/>
+          <w:b/>
+          <w:bCs/>
+          <w:sz w:val="20"/>
+          <w:szCs w:val="20"/>
+          <w:u w:val="single"/>
+        </w:rPr>
+        <w:t>have to</w:t>
+      </w:r>
+      <w:proofErr w:type="gramEnd"/>
+      <w:r>
+        <w:rPr>
+          <w:rFonts w:ascii="Century Gothic" w:hAnsi="Century Gothic"/>
+          <w:b/>
+          <w:bCs/>
+          <w:sz w:val="20"/>
+          <w:szCs w:val="20"/>
+          <w:u w:val="single"/>
+        </w:rPr>
+        <w:t> be done: </w:t>
       </w:r>
       <w:r>
         <w:rPr>
@@ -5166,7 +5432,25 @@
           <w:sz w:val="20"/>
           <w:szCs w:val="20"/>
         </w:rPr>
-        <w:t xml:space="preserve"> and the data is open-source. </w:t>
+        <w:t xml:space="preserve"> and the data is </w:t>
+      </w:r>
+      <w:proofErr w:type="gramStart"/>
+      <w:r>
+        <w:rPr>
+          <w:rFonts w:ascii="Century Gothic" w:hAnsi="Century Gothic"/>
+          <w:sz w:val="20"/>
+          <w:szCs w:val="20"/>
+        </w:rPr>
+        <w:t>open-source</w:t>
+      </w:r>
+      <w:proofErr w:type="gramEnd"/>
+      <w:r>
+        <w:rPr>
+          <w:rFonts w:ascii="Century Gothic" w:hAnsi="Century Gothic"/>
+          <w:sz w:val="20"/>
+          <w:szCs w:val="20"/>
+        </w:rPr>
+        <w:t xml:space="preserve">. </w:t>
       </w:r>
     </w:p>
     <w:p>
@@ -5228,7 +5512,25 @@
           <w:sz w:val="20"/>
           <w:szCs w:val="20"/>
         </w:rPr>
-        <w:t>There are 7614 records in train dataset and 3264 in test dataset. The total number of fields in the train dataset are five – “id”, “Keyword” – serves as category of the tweet, “Location” – the country or city that is mentioned in the tweet, “Text” – the tweet, and “Target” – defines if a tweet  is real or fake disaster by the values of 1(real disaster) and 0 (fake disaster).  This last column is not present in the test dataset.</w:t>
+        <w:t xml:space="preserve">There are 7614 records in train dataset and 3264 in test dataset. The total number of fields in the train dataset are five – “id”, “Keyword” – serves as category of the tweet, “Location” – the country or city that is mentioned in the tweet, “Text” – the tweet, and “Target” – defines if a </w:t>
+      </w:r>
+      <w:proofErr w:type="gramStart"/>
+      <w:r>
+        <w:rPr>
+          <w:rFonts w:ascii="Century Gothic" w:hAnsi="Century Gothic" w:cs="Arial"/>
+          <w:sz w:val="20"/>
+          <w:szCs w:val="20"/>
+        </w:rPr>
+        <w:t>tweet  is</w:t>
+      </w:r>
+      <w:proofErr w:type="gramEnd"/>
+      <w:r>
+        <w:rPr>
+          <w:rFonts w:ascii="Century Gothic" w:hAnsi="Century Gothic" w:cs="Arial"/>
+          <w:sz w:val="20"/>
+          <w:szCs w:val="20"/>
+        </w:rPr>
+        <w:t xml:space="preserve"> real or fake disaster by the values of 1(real disaster) and 0 (fake disaster).  This last column is not present in the test dataset.</w:t>
       </w:r>
     </w:p>
     <w:p>
@@ -5464,7 +5766,31 @@
           <w:u w:val="single"/>
         </w:rPr>
         <w:lastRenderedPageBreak/>
-        <w:t>For this part the following things have to be done: </w:t>
+        <w:t>For this part the following things </w:t>
+      </w:r>
+      <w:proofErr w:type="gramStart"/>
+      <w:r>
+        <w:rPr>
+          <w:rFonts w:ascii="Century Gothic" w:hAnsi="Century Gothic"/>
+          <w:b/>
+          <w:bCs/>
+          <w:sz w:val="20"/>
+          <w:szCs w:val="20"/>
+          <w:u w:val="single"/>
+        </w:rPr>
+        <w:t>have to</w:t>
+      </w:r>
+      <w:proofErr w:type="gramEnd"/>
+      <w:r>
+        <w:rPr>
+          <w:rFonts w:ascii="Century Gothic" w:hAnsi="Century Gothic"/>
+          <w:b/>
+          <w:bCs/>
+          <w:sz w:val="20"/>
+          <w:szCs w:val="20"/>
+          <w:u w:val="single"/>
+        </w:rPr>
+        <w:t> be done: </w:t>
       </w:r>
       <w:r>
         <w:rPr>
@@ -5527,16 +5853,26 @@
           <w:sz w:val="20"/>
           <w:szCs w:val="20"/>
         </w:rPr>
-        <w:t xml:space="preserve">For two weeks (14 and 15), we are cleaning the dataset and in this </w:t>
-      </w:r>
+        <w:t xml:space="preserve">For two weeks (14 and 15), we are cleaning the dataset </w:t>
+      </w:r>
+      <w:proofErr w:type="gramStart"/>
       <w:r>
         <w:rPr>
           <w:rFonts w:ascii="Century Gothic" w:hAnsi="Century Gothic" w:cs="Arial"/>
           <w:sz w:val="20"/>
           <w:szCs w:val="20"/>
         </w:rPr>
+        <w:t xml:space="preserve">and in this </w:t>
+      </w:r>
+      <w:r>
+        <w:rPr>
+          <w:rFonts w:ascii="Century Gothic" w:hAnsi="Century Gothic" w:cs="Arial"/>
+          <w:sz w:val="20"/>
+          <w:szCs w:val="20"/>
+        </w:rPr>
         <w:t>way,</w:t>
       </w:r>
+      <w:proofErr w:type="gramEnd"/>
       <w:r>
         <w:rPr>
           <w:rFonts w:ascii="Century Gothic" w:hAnsi="Century Gothic" w:cs="Arial"/>
@@ -5634,6 +5970,7 @@
         <w:t>words. In our case these are the English words which do not add much value to the meaning of a sentence. They can safely be ignored without sacrificing the meaning of the sentence. The following code: “</w:t>
       </w:r>
       <w:proofErr w:type="spellStart"/>
+      <w:proofErr w:type="gramStart"/>
       <w:r>
         <w:rPr>
           <w:rFonts w:ascii="Century Gothic" w:hAnsi="Century Gothic"/>
@@ -5643,6 +5980,7 @@
         <w:t>stopwords.words</w:t>
       </w:r>
       <w:proofErr w:type="spellEnd"/>
+      <w:proofErr w:type="gramEnd"/>
       <w:r>
         <w:rPr>
           <w:rFonts w:ascii="Century Gothic" w:hAnsi="Century Gothic"/>
@@ -5862,7 +6200,25 @@
           <w:sz w:val="20"/>
           <w:szCs w:val="20"/>
         </w:rPr>
-        <w:t>– Syncing the data when all of the above-mentioned techniques are applied.</w:t>
+        <w:t>– Syncing the data when </w:t>
+      </w:r>
+      <w:proofErr w:type="gramStart"/>
+      <w:r>
+        <w:rPr>
+          <w:rFonts w:ascii="Century Gothic" w:hAnsi="Century Gothic"/>
+          <w:sz w:val="20"/>
+          <w:szCs w:val="20"/>
+        </w:rPr>
+        <w:t>all of</w:t>
+      </w:r>
+      <w:proofErr w:type="gramEnd"/>
+      <w:r>
+        <w:rPr>
+          <w:rFonts w:ascii="Century Gothic" w:hAnsi="Century Gothic"/>
+          <w:sz w:val="20"/>
+          <w:szCs w:val="20"/>
+        </w:rPr>
+        <w:t> the above-mentioned techniques are applied.</w:t>
       </w:r>
     </w:p>
     <w:p>
@@ -5967,7 +6323,25 @@
           <w:sz w:val="20"/>
           <w:szCs w:val="20"/>
         </w:rPr>
-        <w:t>When the data is ready, the modeling happens where a number of different techniques are selected and applied, and their parameters are tuned in search for the optimal solution. </w:t>
+        <w:t>When the data is ready, the modeling happens where </w:t>
+      </w:r>
+      <w:proofErr w:type="gramStart"/>
+      <w:r>
+        <w:rPr>
+          <w:rFonts w:ascii="Century Gothic" w:hAnsi="Century Gothic"/>
+          <w:sz w:val="20"/>
+          <w:szCs w:val="20"/>
+        </w:rPr>
+        <w:t>a number of</w:t>
+      </w:r>
+      <w:proofErr w:type="gramEnd"/>
+      <w:r>
+        <w:rPr>
+          <w:rFonts w:ascii="Century Gothic" w:hAnsi="Century Gothic"/>
+          <w:sz w:val="20"/>
+          <w:szCs w:val="20"/>
+        </w:rPr>
+        <w:t> different techniques are selected and applied, and their parameters are tuned in search for the optimal solution. </w:t>
       </w:r>
     </w:p>
     <w:p>
@@ -5989,7 +6363,31 @@
           <w:szCs w:val="20"/>
           <w:u w:val="single"/>
         </w:rPr>
-        <w:t>For this part the following things have to be done: </w:t>
+        <w:t>For this part the following things </w:t>
+      </w:r>
+      <w:proofErr w:type="gramStart"/>
+      <w:r>
+        <w:rPr>
+          <w:rFonts w:ascii="Century Gothic" w:hAnsi="Century Gothic"/>
+          <w:b/>
+          <w:bCs/>
+          <w:sz w:val="20"/>
+          <w:szCs w:val="20"/>
+          <w:u w:val="single"/>
+        </w:rPr>
+        <w:t>have to</w:t>
+      </w:r>
+      <w:proofErr w:type="gramEnd"/>
+      <w:r>
+        <w:rPr>
+          <w:rFonts w:ascii="Century Gothic" w:hAnsi="Century Gothic"/>
+          <w:b/>
+          <w:bCs/>
+          <w:sz w:val="20"/>
+          <w:szCs w:val="20"/>
+          <w:u w:val="single"/>
+        </w:rPr>
+        <w:t> be done: </w:t>
       </w:r>
       <w:r>
         <w:rPr>
@@ -6201,7 +6599,25 @@
           <w:sz w:val="20"/>
           <w:szCs w:val="20"/>
         </w:rPr>
-        <w:t xml:space="preserve"> the model can learn the context of a word based on all of its surroundings. This is exactly what we need for this challenge – to define whether a keyword for disaster is used metaphorically (fake disaster) or indicates a real disaster. </w:t>
+        <w:t xml:space="preserve"> the model can learn the context of a word based on </w:t>
+      </w:r>
+      <w:proofErr w:type="gramStart"/>
+      <w:r>
+        <w:rPr>
+          <w:rFonts w:ascii="Century Gothic" w:hAnsi="Century Gothic" w:cs="Arial"/>
+          <w:sz w:val="20"/>
+          <w:szCs w:val="20"/>
+        </w:rPr>
+        <w:t>all of</w:t>
+      </w:r>
+      <w:proofErr w:type="gramEnd"/>
+      <w:r>
+        <w:rPr>
+          <w:rFonts w:ascii="Century Gothic" w:hAnsi="Century Gothic" w:cs="Arial"/>
+          <w:sz w:val="20"/>
+          <w:szCs w:val="20"/>
+        </w:rPr>
+        <w:t xml:space="preserve"> its surroundings. This is exactly what we need for this challenge – to define whether a keyword for disaster is used metaphorically (fake disaster) or indicates a real disaster. </w:t>
       </w:r>
     </w:p>
     <w:p>
@@ -6717,7 +7133,25 @@
           <w:sz w:val="20"/>
           <w:szCs w:val="20"/>
         </w:rPr>
-        <w:t xml:space="preserve"> is a recurrent neural network architecture meaning it has feedback connections. It can process entire sequences of data that is fed to the LSTM token by token. The new token is propagated through the network, and it also takes into account the state of the memory cell.</w:t>
+        <w:t xml:space="preserve"> is a recurrent neural network architecture meaning it has feedback connections. It can process entire sequences of data that is fed to the LSTM token by token. The new token is propagated through the network, and it also </w:t>
+      </w:r>
+      <w:proofErr w:type="gramStart"/>
+      <w:r>
+        <w:rPr>
+          <w:rFonts w:ascii="Century Gothic" w:hAnsi="Century Gothic" w:cs="Arial"/>
+          <w:sz w:val="20"/>
+          <w:szCs w:val="20"/>
+        </w:rPr>
+        <w:t>takes into account</w:t>
+      </w:r>
+      <w:proofErr w:type="gramEnd"/>
+      <w:r>
+        <w:rPr>
+          <w:rFonts w:ascii="Century Gothic" w:hAnsi="Century Gothic" w:cs="Arial"/>
+          <w:sz w:val="20"/>
+          <w:szCs w:val="20"/>
+        </w:rPr>
+        <w:t xml:space="preserve"> the state of the memory cell.</w:t>
       </w:r>
     </w:p>
     <w:p>
@@ -7042,7 +7476,33 @@
           <w:szCs w:val="20"/>
           <w:u w:val="single"/>
         </w:rPr>
-        <w:t>For this part the following things have to be done: </w:t>
+        <w:t>For this part the following things </w:t>
+      </w:r>
+      <w:proofErr w:type="gramStart"/>
+      <w:r>
+        <w:rPr>
+          <w:rStyle w:val="normaltextrun"/>
+          <w:rFonts w:ascii="Century Gothic" w:eastAsiaTheme="majorEastAsia" w:hAnsi="Century Gothic" w:cs="Segoe UI"/>
+          <w:b/>
+          <w:bCs/>
+          <w:sz w:val="20"/>
+          <w:szCs w:val="20"/>
+          <w:u w:val="single"/>
+        </w:rPr>
+        <w:t>have to</w:t>
+      </w:r>
+      <w:proofErr w:type="gramEnd"/>
+      <w:r>
+        <w:rPr>
+          <w:rStyle w:val="normaltextrun"/>
+          <w:rFonts w:ascii="Century Gothic" w:eastAsiaTheme="majorEastAsia" w:hAnsi="Century Gothic" w:cs="Segoe UI"/>
+          <w:b/>
+          <w:bCs/>
+          <w:sz w:val="20"/>
+          <w:szCs w:val="20"/>
+          <w:u w:val="single"/>
+        </w:rPr>
+        <w:t> be done: </w:t>
       </w:r>
       <w:r>
         <w:rPr>
@@ -7089,7 +7549,27 @@
           <w:sz w:val="20"/>
           <w:szCs w:val="20"/>
         </w:rPr>
-        <w:t>– This step is a bit similar to the “Assess Model” one from the previous phase, but here we will focus on comparison between the different approaches (confusion matrix, plot accuracy and loss, etc.).</w:t>
+        <w:t>– This step is a bit </w:t>
+      </w:r>
+      <w:proofErr w:type="gramStart"/>
+      <w:r>
+        <w:rPr>
+          <w:rStyle w:val="normaltextrun"/>
+          <w:rFonts w:ascii="Century Gothic" w:eastAsiaTheme="majorEastAsia" w:hAnsi="Century Gothic" w:cs="Segoe UI"/>
+          <w:sz w:val="20"/>
+          <w:szCs w:val="20"/>
+        </w:rPr>
+        <w:t>similar to</w:t>
+      </w:r>
+      <w:proofErr w:type="gramEnd"/>
+      <w:r>
+        <w:rPr>
+          <w:rStyle w:val="normaltextrun"/>
+          <w:rFonts w:ascii="Century Gothic" w:eastAsiaTheme="majorEastAsia" w:hAnsi="Century Gothic" w:cs="Segoe UI"/>
+          <w:sz w:val="20"/>
+          <w:szCs w:val="20"/>
+        </w:rPr>
+        <w:t> the “Assess Model” one from the previous phase, but here we will focus on comparison between the different approaches (confusion matrix, plot accuracy and loss, etc.).</w:t>
       </w:r>
     </w:p>
     <w:p>
@@ -7794,7 +8274,25 @@
           <w:sz w:val="20"/>
           <w:szCs w:val="20"/>
         </w:rPr>
-        <w:t xml:space="preserve">the model loss curves show that the validation loss on third (unlemmatized) BERT model is less in comparison with the first model. Therefore, despite that the difference between the accuracy scores is pretty small the loss is lower in the third model. </w:t>
+        <w:t xml:space="preserve">the model loss curves show that the validation loss on third (unlemmatized) BERT model is less in comparison with the first model. Therefore, despite that the difference between the accuracy scores is </w:t>
+      </w:r>
+      <w:proofErr w:type="gramStart"/>
+      <w:r>
+        <w:rPr>
+          <w:rFonts w:ascii="Century Gothic" w:eastAsia="Times New Roman" w:hAnsi="Century Gothic" w:cs="Segoe UI"/>
+          <w:sz w:val="20"/>
+          <w:szCs w:val="20"/>
+        </w:rPr>
+        <w:t>pretty small</w:t>
+      </w:r>
+      <w:proofErr w:type="gramEnd"/>
+      <w:r>
+        <w:rPr>
+          <w:rFonts w:ascii="Century Gothic" w:eastAsia="Times New Roman" w:hAnsi="Century Gothic" w:cs="Segoe UI"/>
+          <w:sz w:val="20"/>
+          <w:szCs w:val="20"/>
+        </w:rPr>
+        <w:t xml:space="preserve"> the loss is lower in the third model. </w:t>
       </w:r>
     </w:p>
     <w:p>
@@ -7860,7 +8358,31 @@
           <w:szCs w:val="20"/>
           <w:u w:val="single"/>
         </w:rPr>
-        <w:t>For this part the following things have to be done: </w:t>
+        <w:t>For this part the following things </w:t>
+      </w:r>
+      <w:proofErr w:type="gramStart"/>
+      <w:r>
+        <w:rPr>
+          <w:rFonts w:ascii="Century Gothic" w:hAnsi="Century Gothic"/>
+          <w:b/>
+          <w:bCs/>
+          <w:sz w:val="20"/>
+          <w:szCs w:val="20"/>
+          <w:u w:val="single"/>
+        </w:rPr>
+        <w:t>have to</w:t>
+      </w:r>
+      <w:proofErr w:type="gramEnd"/>
+      <w:r>
+        <w:rPr>
+          <w:rFonts w:ascii="Century Gothic" w:hAnsi="Century Gothic"/>
+          <w:b/>
+          <w:bCs/>
+          <w:sz w:val="20"/>
+          <w:szCs w:val="20"/>
+          <w:u w:val="single"/>
+        </w:rPr>
+        <w:t> be done: </w:t>
       </w:r>
       <w:r>
         <w:rPr>
@@ -8898,7 +9420,27 @@
           <w:szCs w:val="20"/>
           <w:shd w:val="clear" w:color="auto" w:fill="FFFFFF"/>
         </w:rPr>
-        <w:t xml:space="preserve">The conclusion we have drawn from this experiment was that with a bit of tuning and not removing all information which we preliminary thought would not be necessary, the results can be improved. </w:t>
+        <w:t xml:space="preserve">The conclusion we have drawn from this experiment was that with a bit of tuning and not removing all information which we preliminary thought would not be </w:t>
+      </w:r>
+      <w:proofErr w:type="gramStart"/>
+      <w:r>
+        <w:rPr>
+          <w:rFonts w:ascii="Century Gothic" w:hAnsi="Century Gothic"/>
+          <w:sz w:val="20"/>
+          <w:szCs w:val="20"/>
+          <w:shd w:val="clear" w:color="auto" w:fill="FFFFFF"/>
+        </w:rPr>
+        <w:t>necessary,</w:t>
+      </w:r>
+      <w:proofErr w:type="gramEnd"/>
+      <w:r>
+        <w:rPr>
+          <w:rFonts w:ascii="Century Gothic" w:hAnsi="Century Gothic"/>
+          <w:sz w:val="20"/>
+          <w:szCs w:val="20"/>
+          <w:shd w:val="clear" w:color="auto" w:fill="FFFFFF"/>
+        </w:rPr>
+        <w:t xml:space="preserve"> the results can be improved. </w:t>
       </w:r>
     </w:p>
     <w:p>
@@ -9926,7 +10468,25 @@
                 <w:sz w:val="18"/>
                 <w:szCs w:val="18"/>
               </w:rPr>
-              <w:t xml:space="preserve">The chosen Kaggle challenge is appropriate for the assignment. However, be more specific about  the end goal since it is not very clear what we want to achieve with the challenge. </w:t>
+              <w:t xml:space="preserve">The chosen Kaggle challenge is appropriate for the assignment. However, be more specific </w:t>
+            </w:r>
+            <w:proofErr w:type="gramStart"/>
+            <w:r>
+              <w:rPr>
+                <w:rFonts w:ascii="Century Gothic" w:hAnsi="Century Gothic"/>
+                <w:sz w:val="18"/>
+                <w:szCs w:val="18"/>
+              </w:rPr>
+              <w:t>about  the</w:t>
+            </w:r>
+            <w:proofErr w:type="gramEnd"/>
+            <w:r>
+              <w:rPr>
+                <w:rFonts w:ascii="Century Gothic" w:hAnsi="Century Gothic"/>
+                <w:sz w:val="18"/>
+                <w:szCs w:val="18"/>
+              </w:rPr>
+              <w:t xml:space="preserve"> end goal since it is not very clear what we want to achieve with the challenge. </w:t>
             </w:r>
             <w:r>
               <w:rPr>
@@ -10364,7 +10924,25 @@
                 <w:sz w:val="18"/>
                 <w:szCs w:val="18"/>
               </w:rPr>
-              <w:t xml:space="preserve">Make some more meaningful visualizations to show how many missing values are there location per tweet type (disaster/non-disaster) and see if there is some kind of a correlation. </w:t>
+              <w:t xml:space="preserve">Make some more meaningful visualizations to show how many missing values are there location per tweet type (disaster/non-disaster) and see if there is </w:t>
+            </w:r>
+            <w:proofErr w:type="gramStart"/>
+            <w:r>
+              <w:rPr>
+                <w:rFonts w:ascii="Century Gothic" w:hAnsi="Century Gothic"/>
+                <w:sz w:val="18"/>
+                <w:szCs w:val="18"/>
+              </w:rPr>
+              <w:t>some kind of a</w:t>
+            </w:r>
+            <w:proofErr w:type="gramEnd"/>
+            <w:r>
+              <w:rPr>
+                <w:rFonts w:ascii="Century Gothic" w:hAnsi="Century Gothic"/>
+                <w:sz w:val="18"/>
+                <w:szCs w:val="18"/>
+              </w:rPr>
+              <w:t xml:space="preserve"> correlation. </w:t>
             </w:r>
           </w:p>
         </w:tc>
@@ -10529,7 +11107,25 @@
                 <w:sz w:val="18"/>
                 <w:szCs w:val="18"/>
               </w:rPr>
-              <w:t xml:space="preserve">It did improve and now we want to focus on working with features for the LSTM and XGBoost as they are executed fast and we can test easily in this way. </w:t>
+              <w:t xml:space="preserve">It did improve and now we want to focus on working with features for the LSTM and XGBoost as they are executed </w:t>
+            </w:r>
+            <w:proofErr w:type="gramStart"/>
+            <w:r>
+              <w:rPr>
+                <w:rFonts w:ascii="Century Gothic" w:hAnsi="Century Gothic"/>
+                <w:sz w:val="18"/>
+                <w:szCs w:val="18"/>
+              </w:rPr>
+              <w:t>fast</w:t>
+            </w:r>
+            <w:proofErr w:type="gramEnd"/>
+            <w:r>
+              <w:rPr>
+                <w:rFonts w:ascii="Century Gothic" w:hAnsi="Century Gothic"/>
+                <w:sz w:val="18"/>
+                <w:szCs w:val="18"/>
+              </w:rPr>
+              <w:t xml:space="preserve"> and we can test easily in this way. </w:t>
             </w:r>
           </w:p>
         </w:tc>
@@ -10663,7 +11259,25 @@
                 <w:sz w:val="18"/>
                 <w:szCs w:val="18"/>
               </w:rPr>
-              <w:t xml:space="preserve">We have applied early stopping to the model and also plan to submit the document for feedback after the holidays. </w:t>
+              <w:t xml:space="preserve">We have applied early stopping to the model </w:t>
+            </w:r>
+            <w:proofErr w:type="gramStart"/>
+            <w:r>
+              <w:rPr>
+                <w:rFonts w:ascii="Century Gothic" w:hAnsi="Century Gothic"/>
+                <w:sz w:val="18"/>
+                <w:szCs w:val="18"/>
+              </w:rPr>
+              <w:t>and also</w:t>
+            </w:r>
+            <w:proofErr w:type="gramEnd"/>
+            <w:r>
+              <w:rPr>
+                <w:rFonts w:ascii="Century Gothic" w:hAnsi="Century Gothic"/>
+                <w:sz w:val="18"/>
+                <w:szCs w:val="18"/>
+              </w:rPr>
+              <w:t xml:space="preserve"> plan to submit the document for feedback after the holidays. </w:t>
             </w:r>
           </w:p>
         </w:tc>
@@ -16501,10 +17115,6 @@
 </file>
 
 <file path=customXml/item1.xml><?xml version="1.0" encoding="utf-8"?>
-<b:Sources xmlns:b="http://schemas.openxmlformats.org/officeDocument/2006/bibliography" xmlns="http://schemas.openxmlformats.org/officeDocument/2006/bibliography" SelectedStyle="\APASixthEditionOfficeOnline.xsl" StyleName="APA" Version="6"/>
-</file>
-
-<file path=customXml/item2.xml><?xml version="1.0" encoding="utf-8"?>
 <ct:contentTypeSchema xmlns:ct="http://schemas.microsoft.com/office/2006/metadata/contentType" xmlns:ma="http://schemas.microsoft.com/office/2006/metadata/properties/metaAttributes" ct:_="" ma:_="" ma:contentTypeName="Document" ma:contentTypeID="0x010100E995A9AFD71A62428E21AA496CC9A1A2" ma:contentTypeVersion="12" ma:contentTypeDescription="Een nieuw document maken." ma:contentTypeScope="" ma:versionID="16fe2b75f95a8bc6eb1a685e0f4688e1">
   <xsd:schema xmlns:xsd="http://www.w3.org/2001/XMLSchema" xmlns:xs="http://www.w3.org/2001/XMLSchema" xmlns:p="http://schemas.microsoft.com/office/2006/metadata/properties" xmlns:ns3="82e37eca-5135-4ab9-b5e0-a273a21bf3c4" xmlns:ns4="b107dd42-4ed5-4d1c-99a7-78bfc8df2c01" targetNamespace="http://schemas.microsoft.com/office/2006/metadata/properties" ma:root="true" ma:fieldsID="c7a2704fdcd83e69d95aa869d674532e" ns3:_="" ns4:_="">
     <xsd:import namespace="82e37eca-5135-4ab9-b5e0-a273a21bf3c4"/>
@@ -16721,7 +17331,17 @@
 </ct:contentTypeSchema>
 </file>
 
+<file path=customXml/item2.xml><?xml version="1.0" encoding="utf-8"?>
+<b:Sources xmlns:b="http://schemas.openxmlformats.org/officeDocument/2006/bibliography" xmlns="http://schemas.openxmlformats.org/officeDocument/2006/bibliography" SelectedStyle="\APASixthEditionOfficeOnline.xsl" StyleName="APA" Version="6"/>
+</file>
+
 <file path=customXml/item3.xml><?xml version="1.0" encoding="utf-8"?>
+<p:properties xmlns:p="http://schemas.microsoft.com/office/2006/metadata/properties" xmlns:xsi="http://www.w3.org/2001/XMLSchema-instance" xmlns:pc="http://schemas.microsoft.com/office/infopath/2007/PartnerControls">
+  <documentManagement/>
+</p:properties>
+</file>
+
+<file path=customXml/item4.xml><?xml version="1.0" encoding="utf-8"?>
 <?mso-contentType ?>
 <FormTemplates xmlns="http://schemas.microsoft.com/sharepoint/v3/contenttype/forms">
   <Display>DocumentLibraryForm</Display>
@@ -16730,21 +17350,7 @@
 </FormTemplates>
 </file>
 
-<file path=customXml/item4.xml><?xml version="1.0" encoding="utf-8"?>
-<p:properties xmlns:p="http://schemas.microsoft.com/office/2006/metadata/properties" xmlns:xsi="http://www.w3.org/2001/XMLSchema-instance" xmlns:pc="http://schemas.microsoft.com/office/infopath/2007/PartnerControls">
-  <documentManagement/>
-</p:properties>
-</file>
-
 <file path=customXml/itemProps1.xml><?xml version="1.0" encoding="utf-8"?>
-<ds:datastoreItem xmlns:ds="http://schemas.openxmlformats.org/officeDocument/2006/customXml" ds:itemID="{480AEFCA-1094-4121-AB26-66B17BAFCB74}">
-  <ds:schemaRefs>
-    <ds:schemaRef ds:uri="http://schemas.openxmlformats.org/officeDocument/2006/bibliography"/>
-  </ds:schemaRefs>
-</ds:datastoreItem>
-</file>
-
-<file path=customXml/itemProps2.xml><?xml version="1.0" encoding="utf-8"?>
 <ds:datastoreItem xmlns:ds="http://schemas.openxmlformats.org/officeDocument/2006/customXml" ds:itemID="{C6D3AB4A-5F75-484B-BE04-91299B78D691}">
   <ds:schemaRefs>
     <ds:schemaRef ds:uri="http://schemas.microsoft.com/office/2006/metadata/contentType"/>
@@ -16763,19 +17369,27 @@
 </ds:datastoreItem>
 </file>
 
-<file path=customXml/itemProps3.xml><?xml version="1.0" encoding="utf-8"?>
-<ds:datastoreItem xmlns:ds="http://schemas.openxmlformats.org/officeDocument/2006/customXml" ds:itemID="{4D1AB783-E7C3-4C3D-8992-0536B6AB048E}">
+<file path=customXml/itemProps2.xml><?xml version="1.0" encoding="utf-8"?>
+<ds:datastoreItem xmlns:ds="http://schemas.openxmlformats.org/officeDocument/2006/customXml" ds:itemID="{480AEFCA-1094-4121-AB26-66B17BAFCB74}">
   <ds:schemaRefs>
-    <ds:schemaRef ds:uri="http://schemas.microsoft.com/sharepoint/v3/contenttype/forms"/>
+    <ds:schemaRef ds:uri="http://schemas.openxmlformats.org/officeDocument/2006/bibliography"/>
   </ds:schemaRefs>
 </ds:datastoreItem>
 </file>
 
-<file path=customXml/itemProps4.xml><?xml version="1.0" encoding="utf-8"?>
+<file path=customXml/itemProps3.xml><?xml version="1.0" encoding="utf-8"?>
 <ds:datastoreItem xmlns:ds="http://schemas.openxmlformats.org/officeDocument/2006/customXml" ds:itemID="{466FC5BD-A4F7-4D88-A952-09E274EE661F}">
   <ds:schemaRefs>
     <ds:schemaRef ds:uri="http://schemas.microsoft.com/office/2006/metadata/properties"/>
     <ds:schemaRef ds:uri="http://schemas.microsoft.com/office/infopath/2007/PartnerControls"/>
   </ds:schemaRefs>
 </ds:datastoreItem>
+</file>
+
+<file path=customXml/itemProps4.xml><?xml version="1.0" encoding="utf-8"?>
+<ds:datastoreItem xmlns:ds="http://schemas.openxmlformats.org/officeDocument/2006/customXml" ds:itemID="{4D1AB783-E7C3-4C3D-8992-0536B6AB048E}">
+  <ds:schemaRefs>
+    <ds:schemaRef ds:uri="http://schemas.microsoft.com/sharepoint/v3/contenttype/forms"/>
+  </ds:schemaRefs>
+</ds:datastoreItem>
 </file>
--- a/documents/DC2_Report.docx
+++ b/documents/DC2_Report.docx
@@ -9926,13 +9926,810 @@
     </w:p>
     <w:p>
       <w:pPr>
-        <w:rPr>
-          <w:rFonts w:ascii="Century Gothic" w:hAnsi="Century Gothic"/>
-        </w:rPr>
-      </w:pPr>
-    </w:p>
-    <w:p>
-      <w:pPr>
+        <w:spacing w:line="360" w:lineRule="auto"/>
+        <w:jc w:val="both"/>
+        <w:rPr>
+          <w:rFonts w:ascii="Century Gothic" w:hAnsi="Century Gothic"/>
+        </w:rPr>
+      </w:pPr>
+    </w:p>
+    <w:p>
+      <w:pPr>
+        <w:spacing w:line="360" w:lineRule="auto"/>
+        <w:jc w:val="both"/>
+        <w:rPr>
+          <w:rFonts w:ascii="Century Gothic" w:hAnsi="Century Gothic"/>
+          <w:sz w:val="20"/>
+          <w:szCs w:val="20"/>
+        </w:rPr>
+      </w:pPr>
+      <w:r>
+        <w:rPr>
+          <w:rFonts w:ascii="Century Gothic" w:hAnsi="Century Gothic"/>
+          <w:sz w:val="20"/>
+          <w:szCs w:val="20"/>
+        </w:rPr>
+        <w:t xml:space="preserve">As mentioned before BERT is one of the most common models to use for Natural Language Processing.  </w:t>
+      </w:r>
+      <w:r>
+        <w:rPr>
+          <w:rFonts w:ascii="Century Gothic" w:hAnsi="Century Gothic"/>
+          <w:sz w:val="20"/>
+          <w:szCs w:val="20"/>
+        </w:rPr>
+        <w:t>Therefore</w:t>
+      </w:r>
+      <w:r>
+        <w:rPr>
+          <w:rFonts w:ascii="Century Gothic" w:hAnsi="Century Gothic"/>
+          <w:sz w:val="20"/>
+          <w:szCs w:val="20"/>
+        </w:rPr>
+        <w:t xml:space="preserve">, when we were ready with the Data Preparation part </w:t>
+      </w:r>
+      <w:r>
+        <w:rPr>
+          <w:rFonts w:ascii="Century Gothic" w:hAnsi="Century Gothic"/>
+          <w:sz w:val="20"/>
+          <w:szCs w:val="20"/>
+        </w:rPr>
+        <w:t xml:space="preserve">the first model to run was BERT. </w:t>
+      </w:r>
+      <w:r>
+        <w:rPr>
+          <w:rFonts w:ascii="Century Gothic" w:hAnsi="Century Gothic"/>
+          <w:sz w:val="20"/>
+          <w:szCs w:val="20"/>
+        </w:rPr>
+        <w:t xml:space="preserve">This was the </w:t>
+      </w:r>
+      <w:r>
+        <w:rPr>
+          <w:rFonts w:ascii="Century Gothic" w:hAnsi="Century Gothic"/>
+          <w:sz w:val="20"/>
+          <w:szCs w:val="20"/>
+        </w:rPr>
+        <w:t>first-time</w:t>
+      </w:r>
+      <w:r>
+        <w:rPr>
+          <w:rFonts w:ascii="Century Gothic" w:hAnsi="Century Gothic"/>
+          <w:sz w:val="20"/>
+          <w:szCs w:val="20"/>
+        </w:rPr>
+        <w:t xml:space="preserve"> using </w:t>
+      </w:r>
+      <w:r>
+        <w:rPr>
+          <w:rFonts w:ascii="Century Gothic" w:hAnsi="Century Gothic"/>
+          <w:sz w:val="20"/>
+          <w:szCs w:val="20"/>
+        </w:rPr>
+        <w:t>BERT,</w:t>
+      </w:r>
+      <w:r>
+        <w:rPr>
+          <w:rFonts w:ascii="Century Gothic" w:hAnsi="Century Gothic"/>
+          <w:sz w:val="20"/>
+          <w:szCs w:val="20"/>
+        </w:rPr>
+        <w:t xml:space="preserve"> so we had to do </w:t>
+      </w:r>
+      <w:r>
+        <w:rPr>
+          <w:rFonts w:ascii="Century Gothic" w:hAnsi="Century Gothic"/>
+          <w:sz w:val="20"/>
+          <w:szCs w:val="20"/>
+        </w:rPr>
+        <w:t>extensive research</w:t>
+      </w:r>
+      <w:r>
+        <w:rPr>
+          <w:rFonts w:ascii="Century Gothic" w:hAnsi="Century Gothic"/>
+          <w:sz w:val="20"/>
+          <w:szCs w:val="20"/>
+        </w:rPr>
+        <w:t xml:space="preserve">. There </w:t>
+      </w:r>
+      <w:r>
+        <w:rPr>
+          <w:rFonts w:ascii="Century Gothic" w:hAnsi="Century Gothic"/>
+          <w:sz w:val="20"/>
+          <w:szCs w:val="20"/>
+        </w:rPr>
+        <w:t>we</w:t>
+      </w:r>
+      <w:r>
+        <w:rPr>
+          <w:rFonts w:ascii="Century Gothic" w:hAnsi="Century Gothic"/>
+          <w:sz w:val="20"/>
+          <w:szCs w:val="20"/>
+        </w:rPr>
+        <w:t xml:space="preserve">re </w:t>
+      </w:r>
+      <w:r>
+        <w:rPr>
+          <w:rFonts w:ascii="Century Gothic" w:hAnsi="Century Gothic"/>
+          <w:sz w:val="20"/>
+          <w:szCs w:val="20"/>
+        </w:rPr>
+        <w:t>reliable</w:t>
+      </w:r>
+      <w:r>
+        <w:rPr>
+          <w:rFonts w:ascii="Century Gothic" w:hAnsi="Century Gothic"/>
+          <w:sz w:val="20"/>
+          <w:szCs w:val="20"/>
+        </w:rPr>
+        <w:t xml:space="preserve"> and useful tutorials </w:t>
+      </w:r>
+      <w:r>
+        <w:rPr>
+          <w:rFonts w:ascii="Century Gothic" w:hAnsi="Century Gothic"/>
+          <w:sz w:val="20"/>
+          <w:szCs w:val="20"/>
+        </w:rPr>
+        <w:t>which</w:t>
+      </w:r>
+      <w:r>
+        <w:rPr>
+          <w:rFonts w:ascii="Century Gothic" w:hAnsi="Century Gothic"/>
+          <w:sz w:val="20"/>
+          <w:szCs w:val="20"/>
+        </w:rPr>
+        <w:t xml:space="preserve"> </w:t>
+      </w:r>
+      <w:r>
+        <w:rPr>
+          <w:rFonts w:ascii="Century Gothic" w:hAnsi="Century Gothic"/>
+          <w:sz w:val="20"/>
+          <w:szCs w:val="20"/>
+        </w:rPr>
+        <w:t xml:space="preserve">aimed </w:t>
+      </w:r>
+      <w:r>
+        <w:rPr>
+          <w:rFonts w:ascii="Century Gothic" w:hAnsi="Century Gothic"/>
+          <w:sz w:val="20"/>
+          <w:szCs w:val="20"/>
+        </w:rPr>
+        <w:t xml:space="preserve">for preparing the </w:t>
+      </w:r>
+      <w:r>
+        <w:rPr>
+          <w:rFonts w:ascii="Century Gothic" w:hAnsi="Century Gothic"/>
+          <w:sz w:val="20"/>
+          <w:szCs w:val="20"/>
+        </w:rPr>
+        <w:t>BERT</w:t>
+      </w:r>
+      <w:r>
+        <w:rPr>
+          <w:rFonts w:ascii="Century Gothic" w:hAnsi="Century Gothic"/>
+          <w:sz w:val="20"/>
+          <w:szCs w:val="20"/>
+        </w:rPr>
+        <w:t xml:space="preserve"> environment.</w:t>
+      </w:r>
+      <w:r>
+        <w:rPr>
+          <w:rFonts w:ascii="Century Gothic" w:hAnsi="Century Gothic"/>
+          <w:sz w:val="20"/>
+          <w:szCs w:val="20"/>
+        </w:rPr>
+        <w:t xml:space="preserve"> </w:t>
+      </w:r>
+      <w:r>
+        <w:rPr>
+          <w:rFonts w:ascii="Century Gothic" w:hAnsi="Century Gothic"/>
+          <w:sz w:val="20"/>
+          <w:szCs w:val="20"/>
+        </w:rPr>
+        <w:t>This included the installation if the necessary packages</w:t>
+      </w:r>
+      <w:r>
+        <w:rPr>
+          <w:rFonts w:ascii="Century Gothic" w:hAnsi="Century Gothic"/>
+          <w:sz w:val="20"/>
+          <w:szCs w:val="20"/>
+        </w:rPr>
+        <w:t xml:space="preserve">. </w:t>
+      </w:r>
+      <w:r>
+        <w:rPr>
+          <w:rFonts w:ascii="Century Gothic" w:hAnsi="Century Gothic"/>
+          <w:sz w:val="20"/>
+          <w:szCs w:val="20"/>
+        </w:rPr>
+        <w:t xml:space="preserve">During the first training session of the </w:t>
+      </w:r>
+      <w:r>
+        <w:rPr>
+          <w:rFonts w:ascii="Century Gothic" w:hAnsi="Century Gothic"/>
+          <w:sz w:val="20"/>
+          <w:szCs w:val="20"/>
+        </w:rPr>
+        <w:t>model,</w:t>
+      </w:r>
+      <w:r>
+        <w:rPr>
+          <w:rFonts w:ascii="Century Gothic" w:hAnsi="Century Gothic"/>
+          <w:sz w:val="20"/>
+          <w:szCs w:val="20"/>
+        </w:rPr>
+        <w:t xml:space="preserve"> we took parameters from similar case like ours in order to see how it will perform. The time taken for the whole training was around 2 hours. The scored accuracy was pleasing however, we couldn't put up with the first attempt. The research continued because we wanted to be sure what parameters </w:t>
+      </w:r>
+      <w:r>
+        <w:rPr>
+          <w:rFonts w:ascii="Century Gothic" w:hAnsi="Century Gothic"/>
+          <w:sz w:val="20"/>
+          <w:szCs w:val="20"/>
+        </w:rPr>
+        <w:t>would be</w:t>
+      </w:r>
+      <w:r>
+        <w:rPr>
+          <w:rFonts w:ascii="Century Gothic" w:hAnsi="Century Gothic"/>
+          <w:sz w:val="20"/>
+          <w:szCs w:val="20"/>
+        </w:rPr>
+        <w:t xml:space="preserve"> worth to change. Additionally, since we trained only on 5 epoch we assumed if the epochs are increased the model will have bigger chance to improve </w:t>
+      </w:r>
+      <w:r>
+        <w:rPr>
+          <w:rFonts w:ascii="Century Gothic" w:hAnsi="Century Gothic"/>
+          <w:sz w:val="20"/>
+          <w:szCs w:val="20"/>
+        </w:rPr>
+        <w:t>its</w:t>
+      </w:r>
+      <w:r>
+        <w:rPr>
+          <w:rFonts w:ascii="Century Gothic" w:hAnsi="Century Gothic"/>
+          <w:sz w:val="20"/>
+          <w:szCs w:val="20"/>
+        </w:rPr>
+        <w:t xml:space="preserve"> results.</w:t>
+      </w:r>
+      <w:r>
+        <w:rPr>
+          <w:rFonts w:ascii="Century Gothic" w:hAnsi="Century Gothic"/>
+          <w:sz w:val="20"/>
+          <w:szCs w:val="20"/>
+        </w:rPr>
+        <w:t xml:space="preserve"> </w:t>
+      </w:r>
+      <w:r>
+        <w:rPr>
+          <w:rFonts w:ascii="Century Gothic" w:hAnsi="Century Gothic"/>
+          <w:sz w:val="20"/>
+          <w:szCs w:val="20"/>
+        </w:rPr>
+        <w:t>However</w:t>
+      </w:r>
+      <w:r>
+        <w:rPr>
+          <w:rFonts w:ascii="Century Gothic" w:hAnsi="Century Gothic"/>
+          <w:sz w:val="20"/>
+          <w:szCs w:val="20"/>
+        </w:rPr>
+        <w:t>,</w:t>
+      </w:r>
+      <w:r>
+        <w:rPr>
+          <w:rFonts w:ascii="Century Gothic" w:hAnsi="Century Gothic"/>
+          <w:sz w:val="20"/>
+          <w:szCs w:val="20"/>
+        </w:rPr>
+        <w:t xml:space="preserve"> when we increased the epochs, the batch size and the input size it wasn't a surprise that the training time increased as well. Interestingly, at some point the model remained with the same result</w:t>
+      </w:r>
+      <w:r>
+        <w:rPr>
+          <w:rFonts w:ascii="Century Gothic" w:hAnsi="Century Gothic"/>
+          <w:sz w:val="20"/>
+          <w:szCs w:val="20"/>
+        </w:rPr>
+        <w:t xml:space="preserve">. </w:t>
+      </w:r>
+      <w:r>
+        <w:rPr>
+          <w:rFonts w:ascii="Century Gothic" w:hAnsi="Century Gothic"/>
+          <w:sz w:val="20"/>
+          <w:szCs w:val="20"/>
+        </w:rPr>
+        <w:t xml:space="preserve">For that </w:t>
+      </w:r>
+      <w:r>
+        <w:rPr>
+          <w:rFonts w:ascii="Century Gothic" w:hAnsi="Century Gothic"/>
+          <w:sz w:val="20"/>
+          <w:szCs w:val="20"/>
+        </w:rPr>
+        <w:t>reason,</w:t>
+      </w:r>
+      <w:r>
+        <w:rPr>
+          <w:rFonts w:ascii="Century Gothic" w:hAnsi="Century Gothic"/>
+          <w:sz w:val="20"/>
+          <w:szCs w:val="20"/>
+        </w:rPr>
+        <w:t xml:space="preserve"> w</w:t>
+      </w:r>
+      <w:r>
+        <w:rPr>
+          <w:rFonts w:ascii="Century Gothic" w:hAnsi="Century Gothic"/>
+          <w:sz w:val="20"/>
+          <w:szCs w:val="20"/>
+        </w:rPr>
+        <w:t xml:space="preserve">hen </w:t>
+      </w:r>
+      <w:r>
+        <w:rPr>
+          <w:rFonts w:ascii="Century Gothic" w:hAnsi="Century Gothic"/>
+          <w:sz w:val="20"/>
+          <w:szCs w:val="20"/>
+        </w:rPr>
+        <w:t xml:space="preserve">the accuracy increased to </w:t>
+      </w:r>
+      <w:r>
+        <w:rPr>
+          <w:rFonts w:ascii="Century Gothic" w:hAnsi="Century Gothic"/>
+          <w:sz w:val="20"/>
+          <w:szCs w:val="20"/>
+        </w:rPr>
+        <w:t>0,8102,</w:t>
+      </w:r>
+      <w:r>
+        <w:rPr>
+          <w:rFonts w:ascii="Century Gothic" w:hAnsi="Century Gothic"/>
+          <w:sz w:val="20"/>
+          <w:szCs w:val="20"/>
+        </w:rPr>
+        <w:t xml:space="preserve"> we stopped the Kernel</w:t>
+      </w:r>
+      <w:r>
+        <w:rPr>
+          <w:rFonts w:ascii="Century Gothic" w:hAnsi="Century Gothic"/>
+          <w:sz w:val="20"/>
+          <w:szCs w:val="20"/>
+        </w:rPr>
+        <w:t xml:space="preserve">. </w:t>
+      </w:r>
+      <w:r>
+        <w:rPr>
+          <w:rFonts w:ascii="Century Gothic" w:hAnsi="Century Gothic"/>
+          <w:sz w:val="20"/>
+          <w:szCs w:val="20"/>
+        </w:rPr>
+        <w:t xml:space="preserve">We </w:t>
+      </w:r>
+      <w:r>
+        <w:rPr>
+          <w:rFonts w:ascii="Century Gothic" w:hAnsi="Century Gothic"/>
+          <w:sz w:val="20"/>
+          <w:szCs w:val="20"/>
+        </w:rPr>
+        <w:t>assumed</w:t>
+      </w:r>
+      <w:r>
+        <w:rPr>
+          <w:rFonts w:ascii="Century Gothic" w:hAnsi="Century Gothic"/>
+          <w:sz w:val="20"/>
+          <w:szCs w:val="20"/>
+        </w:rPr>
+        <w:t xml:space="preserve"> that for the other two epochs the accuracy won`t increase above </w:t>
+      </w:r>
+      <w:r>
+        <w:rPr>
+          <w:rFonts w:ascii="Century Gothic" w:hAnsi="Century Gothic"/>
+          <w:sz w:val="20"/>
+          <w:szCs w:val="20"/>
+        </w:rPr>
+        <w:t xml:space="preserve">81% </w:t>
+      </w:r>
+      <w:r>
+        <w:rPr>
+          <w:rFonts w:ascii="Century Gothic" w:hAnsi="Century Gothic"/>
+          <w:sz w:val="20"/>
+          <w:szCs w:val="20"/>
+        </w:rPr>
+        <w:t>and</w:t>
+      </w:r>
+      <w:r>
+        <w:rPr>
+          <w:rFonts w:ascii="Century Gothic" w:hAnsi="Century Gothic"/>
+          <w:sz w:val="20"/>
+          <w:szCs w:val="20"/>
+        </w:rPr>
+        <w:t xml:space="preserve"> because the model was training already 9 hours. </w:t>
+      </w:r>
+      <w:r>
+        <w:rPr>
+          <w:rFonts w:ascii="Century Gothic" w:hAnsi="Century Gothic"/>
+          <w:sz w:val="20"/>
+          <w:szCs w:val="20"/>
+        </w:rPr>
+        <w:t xml:space="preserve">Basically, it </w:t>
+      </w:r>
+      <w:r>
+        <w:rPr>
+          <w:rFonts w:ascii="Century Gothic" w:hAnsi="Century Gothic"/>
+          <w:sz w:val="20"/>
+          <w:szCs w:val="20"/>
+        </w:rPr>
+        <w:t>took an hour and something for one epoch</w:t>
+      </w:r>
+      <w:r>
+        <w:rPr>
+          <w:rFonts w:ascii="Century Gothic" w:hAnsi="Century Gothic"/>
+          <w:sz w:val="20"/>
+          <w:szCs w:val="20"/>
+        </w:rPr>
+        <w:t xml:space="preserve">. </w:t>
+      </w:r>
+    </w:p>
+    <w:p>
+      <w:pPr>
+        <w:spacing w:line="360" w:lineRule="auto"/>
+        <w:jc w:val="both"/>
+        <w:rPr>
+          <w:rFonts w:ascii="Century Gothic" w:hAnsi="Century Gothic"/>
+          <w:sz w:val="20"/>
+          <w:szCs w:val="20"/>
+        </w:rPr>
+      </w:pPr>
+      <w:r>
+        <w:rPr>
+          <w:rFonts w:ascii="Century Gothic" w:hAnsi="Century Gothic"/>
+          <w:sz w:val="20"/>
+          <w:szCs w:val="20"/>
+        </w:rPr>
+        <w:t xml:space="preserve">Since BERT was requiring that long time to </w:t>
+      </w:r>
+      <w:r>
+        <w:rPr>
+          <w:rFonts w:ascii="Century Gothic" w:hAnsi="Century Gothic"/>
+          <w:sz w:val="20"/>
+          <w:szCs w:val="20"/>
+        </w:rPr>
+        <w:t>train,</w:t>
+      </w:r>
+      <w:r>
+        <w:rPr>
+          <w:rFonts w:ascii="Century Gothic" w:hAnsi="Century Gothic"/>
+          <w:sz w:val="20"/>
+          <w:szCs w:val="20"/>
+        </w:rPr>
+        <w:t xml:space="preserve"> we continued with the other two models. However, </w:t>
+      </w:r>
+      <w:r>
+        <w:rPr>
+          <w:rFonts w:ascii="Century Gothic" w:hAnsi="Century Gothic"/>
+          <w:sz w:val="20"/>
+          <w:szCs w:val="20"/>
+        </w:rPr>
+        <w:t xml:space="preserve">when one of our teachers for the core program shared with us that BERT can handle unlemmatized sentences we decided to give another try and see the results. </w:t>
+      </w:r>
+      <w:r>
+        <w:rPr>
+          <w:rFonts w:ascii="Century Gothic" w:hAnsi="Century Gothic"/>
+          <w:sz w:val="20"/>
+          <w:szCs w:val="20"/>
+        </w:rPr>
+        <w:t xml:space="preserve">Despite that I used the second model but to train on 5 epochs only, the model run for no more than 2 hours. We believe that the unlemmatized text has something to do with it. </w:t>
+      </w:r>
+      <w:r>
+        <w:rPr>
+          <w:rFonts w:ascii="Century Gothic" w:hAnsi="Century Gothic"/>
+          <w:sz w:val="20"/>
+          <w:szCs w:val="20"/>
+        </w:rPr>
+        <w:t xml:space="preserve">Furthermore, the </w:t>
+      </w:r>
+      <w:r>
+        <w:rPr>
+          <w:rFonts w:ascii="Century Gothic" w:hAnsi="Century Gothic"/>
+          <w:sz w:val="20"/>
+          <w:szCs w:val="20"/>
+        </w:rPr>
+        <w:t>validation accuracy was a little bit higher than the previous two models</w:t>
+      </w:r>
+      <w:r>
+        <w:rPr>
+          <w:rFonts w:ascii="Century Gothic" w:hAnsi="Century Gothic"/>
+          <w:sz w:val="20"/>
+          <w:szCs w:val="20"/>
+        </w:rPr>
+        <w:t xml:space="preserve"> as well as the validation loss was lower. Even that small change </w:t>
+      </w:r>
+      <w:r>
+        <w:rPr>
+          <w:rFonts w:ascii="Century Gothic" w:hAnsi="Century Gothic"/>
+          <w:sz w:val="20"/>
+          <w:szCs w:val="20"/>
+        </w:rPr>
+        <w:t xml:space="preserve">is an improvement. </w:t>
+      </w:r>
+      <w:r>
+        <w:rPr>
+          <w:rFonts w:ascii="Century Gothic" w:hAnsi="Century Gothic"/>
+          <w:sz w:val="20"/>
+          <w:szCs w:val="20"/>
+        </w:rPr>
+        <w:t xml:space="preserve">Therefore, when we take into consideration the faster time to run, the higher accuracy and the lower </w:t>
+      </w:r>
+      <w:r>
+        <w:rPr>
+          <w:rFonts w:ascii="Century Gothic" w:hAnsi="Century Gothic"/>
+          <w:sz w:val="20"/>
+          <w:szCs w:val="20"/>
+        </w:rPr>
+        <w:t xml:space="preserve">loss, we firmly believe that BERT works better on unlemmatized text. </w:t>
+      </w:r>
+      <w:r>
+        <w:rPr>
+          <w:rFonts w:ascii="Century Gothic" w:hAnsi="Century Gothic"/>
+          <w:sz w:val="20"/>
+          <w:szCs w:val="20"/>
+        </w:rPr>
+        <w:t xml:space="preserve"> </w:t>
+      </w:r>
+    </w:p>
+    <w:p>
+      <w:pPr>
+        <w:spacing w:line="360" w:lineRule="auto"/>
+        <w:jc w:val="both"/>
+        <w:rPr>
+          <w:rFonts w:ascii="Century Gothic" w:hAnsi="Century Gothic"/>
+          <w:sz w:val="20"/>
+          <w:szCs w:val="20"/>
+        </w:rPr>
+      </w:pPr>
+      <w:r>
+        <w:rPr>
+          <w:rFonts w:ascii="Century Gothic" w:hAnsi="Century Gothic"/>
+          <w:sz w:val="20"/>
+          <w:szCs w:val="20"/>
+        </w:rPr>
+        <w:t xml:space="preserve">Even though that </w:t>
+      </w:r>
+      <w:proofErr w:type="spellStart"/>
+      <w:r>
+        <w:rPr>
+          <w:rFonts w:ascii="Century Gothic" w:hAnsi="Century Gothic"/>
+          <w:sz w:val="20"/>
+          <w:szCs w:val="20"/>
+        </w:rPr>
+        <w:t>XGBoost</w:t>
+      </w:r>
+      <w:proofErr w:type="spellEnd"/>
+      <w:r>
+        <w:rPr>
+          <w:rFonts w:ascii="Century Gothic" w:hAnsi="Century Gothic"/>
+          <w:sz w:val="20"/>
+          <w:szCs w:val="20"/>
+        </w:rPr>
+        <w:t xml:space="preserve"> </w:t>
+      </w:r>
+      <w:r>
+        <w:rPr>
+          <w:rFonts w:ascii="Century Gothic" w:hAnsi="Century Gothic"/>
+          <w:sz w:val="20"/>
+          <w:szCs w:val="20"/>
+        </w:rPr>
+        <w:t xml:space="preserve">had nice results from the first attempt, </w:t>
+      </w:r>
+      <w:r>
+        <w:rPr>
+          <w:rFonts w:ascii="Century Gothic" w:hAnsi="Century Gothic"/>
+          <w:sz w:val="20"/>
+          <w:szCs w:val="20"/>
+        </w:rPr>
+        <w:t xml:space="preserve">we received feedback about adding some features to the dataset and run them through </w:t>
+      </w:r>
+      <w:r>
+        <w:rPr>
+          <w:rFonts w:ascii="Century Gothic" w:hAnsi="Century Gothic"/>
+          <w:sz w:val="20"/>
+          <w:szCs w:val="20"/>
+        </w:rPr>
+        <w:t xml:space="preserve">the models. Since BERT </w:t>
+      </w:r>
+      <w:r>
+        <w:rPr>
+          <w:rFonts w:ascii="Century Gothic" w:hAnsi="Century Gothic"/>
+          <w:sz w:val="20"/>
+          <w:szCs w:val="20"/>
+        </w:rPr>
+        <w:t>required more</w:t>
+      </w:r>
+      <w:r>
+        <w:rPr>
+          <w:rFonts w:ascii="Century Gothic" w:hAnsi="Century Gothic"/>
+          <w:sz w:val="20"/>
+          <w:szCs w:val="20"/>
+        </w:rPr>
+        <w:t xml:space="preserve"> time to train while </w:t>
+      </w:r>
+      <w:proofErr w:type="spellStart"/>
+      <w:r>
+        <w:rPr>
+          <w:rFonts w:ascii="Century Gothic" w:hAnsi="Century Gothic"/>
+          <w:sz w:val="20"/>
+          <w:szCs w:val="20"/>
+        </w:rPr>
+        <w:t>XGBoost</w:t>
+      </w:r>
+      <w:proofErr w:type="spellEnd"/>
+      <w:r>
+        <w:rPr>
+          <w:rFonts w:ascii="Century Gothic" w:hAnsi="Century Gothic"/>
+          <w:sz w:val="20"/>
+          <w:szCs w:val="20"/>
+        </w:rPr>
+        <w:t xml:space="preserve"> and LSTM needed </w:t>
+      </w:r>
+      <w:r>
+        <w:rPr>
+          <w:rFonts w:ascii="Century Gothic" w:hAnsi="Century Gothic"/>
+          <w:sz w:val="20"/>
+          <w:szCs w:val="20"/>
+        </w:rPr>
+        <w:t xml:space="preserve">at maximum 2 minutes, we trained the new features on </w:t>
+      </w:r>
+      <w:r>
+        <w:rPr>
+          <w:rFonts w:ascii="Century Gothic" w:hAnsi="Century Gothic"/>
+          <w:sz w:val="20"/>
+          <w:szCs w:val="20"/>
+        </w:rPr>
+        <w:t xml:space="preserve">them both. </w:t>
+      </w:r>
+      <w:r>
+        <w:rPr>
+          <w:rFonts w:ascii="Century Gothic" w:hAnsi="Century Gothic"/>
+          <w:sz w:val="20"/>
+          <w:szCs w:val="20"/>
+        </w:rPr>
+        <w:t xml:space="preserve">At the beginning we trained only the two new features together with the </w:t>
+      </w:r>
+      <w:r>
+        <w:rPr>
+          <w:rFonts w:ascii="Century Gothic" w:hAnsi="Century Gothic"/>
+          <w:sz w:val="20"/>
+          <w:szCs w:val="20"/>
+        </w:rPr>
+        <w:t xml:space="preserve">already trained one – “Text”. To be honest we didn`t expect that </w:t>
+      </w:r>
+      <w:r>
+        <w:rPr>
+          <w:rFonts w:ascii="Century Gothic" w:hAnsi="Century Gothic"/>
+          <w:sz w:val="20"/>
+          <w:szCs w:val="20"/>
+        </w:rPr>
+        <w:t xml:space="preserve">low accuracy score, thus this was big surprise for us. </w:t>
+      </w:r>
+      <w:r>
+        <w:rPr>
+          <w:rFonts w:ascii="Century Gothic" w:hAnsi="Century Gothic"/>
+          <w:sz w:val="20"/>
+          <w:szCs w:val="20"/>
+        </w:rPr>
+        <w:t>As a next step we included all the features in the dataset</w:t>
+      </w:r>
+      <w:r>
+        <w:rPr>
+          <w:rFonts w:ascii="Century Gothic" w:hAnsi="Century Gothic"/>
+          <w:sz w:val="20"/>
+          <w:szCs w:val="20"/>
+        </w:rPr>
+        <w:t xml:space="preserve">, hoping for better results. Indeed, the results were better however, </w:t>
+      </w:r>
+      <w:r>
+        <w:rPr>
+          <w:rFonts w:ascii="Century Gothic" w:hAnsi="Century Gothic"/>
+          <w:sz w:val="20"/>
+          <w:szCs w:val="20"/>
+        </w:rPr>
+        <w:t xml:space="preserve">not higher than the obtained results from training only on the “Text” column. </w:t>
+      </w:r>
+      <w:r>
+        <w:rPr>
+          <w:rFonts w:ascii="Century Gothic" w:hAnsi="Century Gothic"/>
+          <w:sz w:val="20"/>
+          <w:szCs w:val="20"/>
+        </w:rPr>
+        <w:t xml:space="preserve">Since, the column was cleaned from all links and numbers, we thought by </w:t>
+      </w:r>
+      <w:r>
+        <w:rPr>
+          <w:rFonts w:ascii="Century Gothic" w:hAnsi="Century Gothic"/>
+          <w:sz w:val="20"/>
+          <w:szCs w:val="20"/>
+        </w:rPr>
+        <w:lastRenderedPageBreak/>
+        <w:t xml:space="preserve">adding </w:t>
+      </w:r>
+      <w:r>
+        <w:rPr>
+          <w:rFonts w:ascii="Century Gothic" w:hAnsi="Century Gothic"/>
+          <w:sz w:val="20"/>
+          <w:szCs w:val="20"/>
+        </w:rPr>
+        <w:t xml:space="preserve">more features showing if the tweet has a link or number in it the model will be more precise. </w:t>
+      </w:r>
+      <w:r>
+        <w:rPr>
+          <w:rFonts w:ascii="Century Gothic" w:hAnsi="Century Gothic"/>
+          <w:sz w:val="20"/>
+          <w:szCs w:val="20"/>
+        </w:rPr>
+        <w:t xml:space="preserve">Overall, the best </w:t>
+      </w:r>
+      <w:proofErr w:type="spellStart"/>
+      <w:r>
+        <w:rPr>
+          <w:rFonts w:ascii="Century Gothic" w:hAnsi="Century Gothic"/>
+          <w:sz w:val="20"/>
+          <w:szCs w:val="20"/>
+        </w:rPr>
+        <w:t>XGBoost</w:t>
+      </w:r>
+      <w:proofErr w:type="spellEnd"/>
+      <w:r>
+        <w:rPr>
+          <w:rFonts w:ascii="Century Gothic" w:hAnsi="Century Gothic"/>
+          <w:sz w:val="20"/>
+          <w:szCs w:val="20"/>
+        </w:rPr>
+        <w:t xml:space="preserve"> model</w:t>
+      </w:r>
+      <w:r>
+        <w:rPr>
+          <w:rFonts w:ascii="Century Gothic" w:hAnsi="Century Gothic"/>
+          <w:sz w:val="20"/>
+          <w:szCs w:val="20"/>
+        </w:rPr>
+        <w:t xml:space="preserve"> remains the first one</w:t>
+      </w:r>
+      <w:r>
+        <w:rPr>
+          <w:rFonts w:ascii="Century Gothic" w:hAnsi="Century Gothic"/>
+          <w:sz w:val="20"/>
+          <w:szCs w:val="20"/>
+        </w:rPr>
+        <w:t xml:space="preserve"> </w:t>
+      </w:r>
+      <w:r>
+        <w:rPr>
+          <w:rFonts w:ascii="Century Gothic" w:hAnsi="Century Gothic"/>
+          <w:sz w:val="20"/>
+          <w:szCs w:val="20"/>
+        </w:rPr>
+        <w:t>considering th</w:t>
+      </w:r>
+      <w:r>
+        <w:rPr>
+          <w:rFonts w:ascii="Century Gothic" w:hAnsi="Century Gothic"/>
+          <w:sz w:val="20"/>
+          <w:szCs w:val="20"/>
+        </w:rPr>
+        <w:t xml:space="preserve">e higher accuracy score. </w:t>
+      </w:r>
+    </w:p>
+    <w:p>
+      <w:pPr>
+        <w:spacing w:line="360" w:lineRule="auto"/>
+        <w:jc w:val="both"/>
+        <w:rPr>
+          <w:rFonts w:ascii="Century Gothic" w:hAnsi="Century Gothic"/>
+        </w:rPr>
+      </w:pPr>
+    </w:p>
+    <w:p>
+      <w:pPr>
+        <w:spacing w:line="360" w:lineRule="auto"/>
+        <w:jc w:val="both"/>
         <w:rPr>
           <w:rFonts w:ascii="Century Gothic" w:hAnsi="Century Gothic"/>
         </w:rPr>
@@ -16735,15 +17532,6 @@
 </file>
 
 <file path=customXml/item1.xml><?xml version="1.0" encoding="utf-8"?>
-<?mso-contentType ?>
-<FormTemplates xmlns="http://schemas.microsoft.com/sharepoint/v3/contenttype/forms">
-  <Display>DocumentLibraryForm</Display>
-  <Edit>DocumentLibraryForm</Edit>
-  <New>DocumentLibraryForm</New>
-</FormTemplates>
-</file>
-
-<file path=customXml/item2.xml><?xml version="1.0" encoding="utf-8"?>
 <ct:contentTypeSchema xmlns:ct="http://schemas.microsoft.com/office/2006/metadata/contentType" xmlns:ma="http://schemas.microsoft.com/office/2006/metadata/properties/metaAttributes" ct:_="" ma:_="" ma:contentTypeName="Document" ma:contentTypeID="0x010100E995A9AFD71A62428E21AA496CC9A1A2" ma:contentTypeVersion="12" ma:contentTypeDescription="Een nieuw document maken." ma:contentTypeScope="" ma:versionID="16fe2b75f95a8bc6eb1a685e0f4688e1">
   <xsd:schema xmlns:xsd="http://www.w3.org/2001/XMLSchema" xmlns:xs="http://www.w3.org/2001/XMLSchema" xmlns:p="http://schemas.microsoft.com/office/2006/metadata/properties" xmlns:ns3="82e37eca-5135-4ab9-b5e0-a273a21bf3c4" xmlns:ns4="b107dd42-4ed5-4d1c-99a7-78bfc8df2c01" targetNamespace="http://schemas.microsoft.com/office/2006/metadata/properties" ma:root="true" ma:fieldsID="c7a2704fdcd83e69d95aa869d674532e" ns3:_="" ns4:_="">
     <xsd:import namespace="82e37eca-5135-4ab9-b5e0-a273a21bf3c4"/>
@@ -16960,25 +17748,26 @@
 </ct:contentTypeSchema>
 </file>
 
-<file path=customXml/item3.xml><?xml version="1.0" encoding="utf-8"?>
-<b:Sources xmlns:b="http://schemas.openxmlformats.org/officeDocument/2006/bibliography" xmlns="http://schemas.openxmlformats.org/officeDocument/2006/bibliography" SelectedStyle="\APASixthEditionOfficeOnline.xsl" StyleName="APA" Version="6"/>
+<file path=customXml/item2.xml><?xml version="1.0" encoding="utf-8"?>
+<?mso-contentType ?>
+<FormTemplates xmlns="http://schemas.microsoft.com/sharepoint/v3/contenttype/forms">
+  <Display>DocumentLibraryForm</Display>
+  <Edit>DocumentLibraryForm</Edit>
+  <New>DocumentLibraryForm</New>
+</FormTemplates>
 </file>
 
-<file path=customXml/item4.xml><?xml version="1.0" encoding="utf-8"?>
+<file path=customXml/item3.xml><?xml version="1.0" encoding="utf-8"?>
 <p:properties xmlns:p="http://schemas.microsoft.com/office/2006/metadata/properties" xmlns:xsi="http://www.w3.org/2001/XMLSchema-instance" xmlns:pc="http://schemas.microsoft.com/office/infopath/2007/PartnerControls">
   <documentManagement/>
 </p:properties>
 </file>
 
-<file path=customXml/itemProps1.xml><?xml version="1.0" encoding="utf-8"?>
-<ds:datastoreItem xmlns:ds="http://schemas.openxmlformats.org/officeDocument/2006/customXml" ds:itemID="{4D1AB783-E7C3-4C3D-8992-0536B6AB048E}">
-  <ds:schemaRefs>
-    <ds:schemaRef ds:uri="http://schemas.microsoft.com/sharepoint/v3/contenttype/forms"/>
-  </ds:schemaRefs>
-</ds:datastoreItem>
+<file path=customXml/item4.xml><?xml version="1.0" encoding="utf-8"?>
+<b:Sources xmlns:b="http://schemas.openxmlformats.org/officeDocument/2006/bibliography" xmlns="http://schemas.openxmlformats.org/officeDocument/2006/bibliography" SelectedStyle="\APASixthEditionOfficeOnline.xsl" StyleName="APA" Version="6"/>
 </file>
 
-<file path=customXml/itemProps2.xml><?xml version="1.0" encoding="utf-8"?>
+<file path=customXml/itemProps1.xml><?xml version="1.0" encoding="utf-8"?>
 <ds:datastoreItem xmlns:ds="http://schemas.openxmlformats.org/officeDocument/2006/customXml" ds:itemID="{C6D3AB4A-5F75-484B-BE04-91299B78D691}">
   <ds:schemaRefs>
     <ds:schemaRef ds:uri="http://schemas.microsoft.com/office/2006/metadata/contentType"/>
@@ -16997,19 +17786,27 @@
 </ds:datastoreItem>
 </file>
 
-<file path=customXml/itemProps3.xml><?xml version="1.0" encoding="utf-8"?>
-<ds:datastoreItem xmlns:ds="http://schemas.openxmlformats.org/officeDocument/2006/customXml" ds:itemID="{480AEFCA-1094-4121-AB26-66B17BAFCB74}">
+<file path=customXml/itemProps2.xml><?xml version="1.0" encoding="utf-8"?>
+<ds:datastoreItem xmlns:ds="http://schemas.openxmlformats.org/officeDocument/2006/customXml" ds:itemID="{4D1AB783-E7C3-4C3D-8992-0536B6AB048E}">
   <ds:schemaRefs>
-    <ds:schemaRef ds:uri="http://schemas.openxmlformats.org/officeDocument/2006/bibliography"/>
+    <ds:schemaRef ds:uri="http://schemas.microsoft.com/sharepoint/v3/contenttype/forms"/>
   </ds:schemaRefs>
 </ds:datastoreItem>
 </file>
 
-<file path=customXml/itemProps4.xml><?xml version="1.0" encoding="utf-8"?>
+<file path=customXml/itemProps3.xml><?xml version="1.0" encoding="utf-8"?>
 <ds:datastoreItem xmlns:ds="http://schemas.openxmlformats.org/officeDocument/2006/customXml" ds:itemID="{466FC5BD-A4F7-4D88-A952-09E274EE661F}">
   <ds:schemaRefs>
     <ds:schemaRef ds:uri="http://schemas.microsoft.com/office/2006/metadata/properties"/>
     <ds:schemaRef ds:uri="http://schemas.microsoft.com/office/infopath/2007/PartnerControls"/>
   </ds:schemaRefs>
 </ds:datastoreItem>
+</file>
+
+<file path=customXml/itemProps4.xml><?xml version="1.0" encoding="utf-8"?>
+<ds:datastoreItem xmlns:ds="http://schemas.openxmlformats.org/officeDocument/2006/customXml" ds:itemID="{480AEFCA-1094-4121-AB26-66B17BAFCB74}">
+  <ds:schemaRefs>
+    <ds:schemaRef ds:uri="http://schemas.openxmlformats.org/officeDocument/2006/bibliography"/>
+  </ds:schemaRefs>
+</ds:datastoreItem>
 </file>
--- a/documents/DC2_Report.docx
+++ b/documents/DC2_Report.docx
@@ -1277,6 +1277,12 @@
     </w:sdt>
     <w:sdt>
       <w:sdtPr>
+        <w:rPr>
+          <w:rFonts w:asciiTheme="minorHAnsi" w:eastAsiaTheme="minorHAnsi" w:hAnsiTheme="minorHAnsi" w:cstheme="minorBidi"/>
+          <w:color w:val="auto"/>
+          <w:sz w:val="22"/>
+          <w:szCs w:val="22"/>
+        </w:rPr>
         <w:id w:val="1085186474"/>
         <w:docPartObj>
           <w:docPartGallery w:val="Table of Contents"/>
@@ -1285,13 +1291,9 @@
       </w:sdtPr>
       <w:sdtEndPr>
         <w:rPr>
-          <w:rFonts w:asciiTheme="minorHAnsi" w:eastAsiaTheme="minorHAnsi" w:hAnsiTheme="minorHAnsi" w:cstheme="minorBidi"/>
           <w:b/>
           <w:bCs/>
           <w:noProof/>
-          <w:color w:val="auto"/>
-          <w:sz w:val="22"/>
-          <w:szCs w:val="22"/>
         </w:rPr>
       </w:sdtEndPr>
       <w:sdtContent>
@@ -4018,9 +4020,7 @@
     <w:p>
       <w:pPr>
         <w:rPr>
-          <w:rFonts w:ascii="Century Gothic" w:hAnsi="Century Gothic"/>
-          <w:sz w:val="28"/>
-          <w:szCs w:val="28"/>
+          <w:noProof/>
         </w:rPr>
       </w:pPr>
       <w:r>
@@ -4096,13 +4096,12 @@
         <w:tabs>
           <w:tab w:val="right" w:leader="dot" w:pos="9350"/>
         </w:tabs>
-        <w:jc w:val="both"/>
         <w:rPr>
           <w:rFonts w:ascii="Century Gothic" w:eastAsiaTheme="minorEastAsia" w:hAnsi="Century Gothic"/>
           <w:noProof/>
         </w:rPr>
       </w:pPr>
-      <w:hyperlink r:id="rId11" w:anchor="_Toc93153844" w:history="1">
+      <w:hyperlink r:id="rId11" w:anchor="_Toc93157644" w:history="1">
         <w:r>
           <w:rPr>
             <w:rStyle w:val="Hyperlink"/>
@@ -4133,7 +4132,7 @@
             <w:noProof/>
             <w:webHidden/>
           </w:rPr>
-          <w:instrText xml:space="preserve"> PAGEREF _Toc93153844 \h </w:instrText>
+          <w:instrText xml:space="preserve"> PAGEREF _Toc93157644 \h </w:instrText>
         </w:r>
         <w:r>
           <w:rPr>
@@ -4174,13 +4173,12 @@
         <w:tabs>
           <w:tab w:val="right" w:leader="dot" w:pos="9350"/>
         </w:tabs>
-        <w:jc w:val="both"/>
         <w:rPr>
           <w:rFonts w:ascii="Century Gothic" w:eastAsiaTheme="minorEastAsia" w:hAnsi="Century Gothic"/>
           <w:noProof/>
         </w:rPr>
       </w:pPr>
-      <w:hyperlink r:id="rId12" w:anchor="_Toc93153845" w:history="1">
+      <w:hyperlink r:id="rId12" w:anchor="_Toc93157645" w:history="1">
         <w:r>
           <w:rPr>
             <w:rStyle w:val="Hyperlink"/>
@@ -4211,7 +4209,7 @@
             <w:noProof/>
             <w:webHidden/>
           </w:rPr>
-          <w:instrText xml:space="preserve"> PAGEREF _Toc93153845 \h </w:instrText>
+          <w:instrText xml:space="preserve"> PAGEREF _Toc93157645 \h </w:instrText>
         </w:r>
         <w:r>
           <w:rPr>
@@ -4252,13 +4250,12 @@
         <w:tabs>
           <w:tab w:val="right" w:leader="dot" w:pos="9350"/>
         </w:tabs>
-        <w:jc w:val="both"/>
         <w:rPr>
           <w:rFonts w:ascii="Century Gothic" w:eastAsiaTheme="minorEastAsia" w:hAnsi="Century Gothic"/>
           <w:noProof/>
         </w:rPr>
       </w:pPr>
-      <w:hyperlink r:id="rId13" w:anchor="_Toc93153846" w:history="1">
+      <w:hyperlink r:id="rId13" w:anchor="_Toc93157646" w:history="1">
         <w:r>
           <w:rPr>
             <w:rStyle w:val="Hyperlink"/>
@@ -4289,7 +4286,7 @@
             <w:noProof/>
             <w:webHidden/>
           </w:rPr>
-          <w:instrText xml:space="preserve"> PAGEREF _Toc93153846 \h </w:instrText>
+          <w:instrText xml:space="preserve"> PAGEREF _Toc93157646 \h </w:instrText>
         </w:r>
         <w:r>
           <w:rPr>
@@ -4330,13 +4327,12 @@
         <w:tabs>
           <w:tab w:val="right" w:leader="dot" w:pos="9350"/>
         </w:tabs>
-        <w:jc w:val="both"/>
         <w:rPr>
           <w:rFonts w:ascii="Century Gothic" w:eastAsiaTheme="minorEastAsia" w:hAnsi="Century Gothic"/>
           <w:noProof/>
         </w:rPr>
       </w:pPr>
-      <w:hyperlink r:id="rId14" w:anchor="_Toc93153847" w:history="1">
+      <w:hyperlink r:id="rId14" w:anchor="_Toc93157647" w:history="1">
         <w:r>
           <w:rPr>
             <w:rStyle w:val="Hyperlink"/>
@@ -4367,7 +4363,7 @@
             <w:noProof/>
             <w:webHidden/>
           </w:rPr>
-          <w:instrText xml:space="preserve"> PAGEREF _Toc93153847 \h </w:instrText>
+          <w:instrText xml:space="preserve"> PAGEREF _Toc93157647 \h </w:instrText>
         </w:r>
         <w:r>
           <w:rPr>
@@ -4408,13 +4404,12 @@
         <w:tabs>
           <w:tab w:val="right" w:leader="dot" w:pos="9350"/>
         </w:tabs>
-        <w:jc w:val="both"/>
         <w:rPr>
           <w:rFonts w:ascii="Century Gothic" w:eastAsiaTheme="minorEastAsia" w:hAnsi="Century Gothic"/>
           <w:noProof/>
         </w:rPr>
       </w:pPr>
-      <w:hyperlink r:id="rId15" w:anchor="_Toc93153848" w:history="1">
+      <w:hyperlink r:id="rId15" w:anchor="_Toc93157648" w:history="1">
         <w:r>
           <w:rPr>
             <w:rStyle w:val="Hyperlink"/>
@@ -4445,7 +4440,7 @@
             <w:noProof/>
             <w:webHidden/>
           </w:rPr>
-          <w:instrText xml:space="preserve"> PAGEREF _Toc93153848 \h </w:instrText>
+          <w:instrText xml:space="preserve"> PAGEREF _Toc93157648 \h </w:instrText>
         </w:r>
         <w:r>
           <w:rPr>
@@ -4486,20 +4481,28 @@
         <w:tabs>
           <w:tab w:val="right" w:leader="dot" w:pos="9350"/>
         </w:tabs>
-        <w:jc w:val="both"/>
         <w:rPr>
           <w:rFonts w:ascii="Century Gothic" w:eastAsiaTheme="minorEastAsia" w:hAnsi="Century Gothic"/>
           <w:noProof/>
         </w:rPr>
       </w:pPr>
-      <w:hyperlink w:anchor="_Toc93153849" w:history="1">
+      <w:hyperlink r:id="rId16" w:anchor="_Toc93157649" w:history="1">
         <w:r>
           <w:rPr>
             <w:rStyle w:val="Hyperlink"/>
             <w:rFonts w:ascii="Century Gothic" w:hAnsi="Century Gothic"/>
             <w:noProof/>
           </w:rPr>
-          <w:t>Figure 6 First BERT attempt</w:t>
+          <w:t>Figure 6</w:t>
+        </w:r>
+        <w:r>
+          <w:rPr>
+            <w:rStyle w:val="Hyperlink"/>
+            <w:rFonts w:ascii="Century Gothic" w:hAnsi="Century Gothic"/>
+            <w:noProof/>
+            <w:lang w:val="bg-BG"/>
+          </w:rPr>
+          <w:t xml:space="preserve"> Model Accuracy &amp; Loss on first BERТ</w:t>
         </w:r>
         <w:r>
           <w:rPr>
@@ -4523,7 +4526,161 @@
             <w:noProof/>
             <w:webHidden/>
           </w:rPr>
-          <w:instrText xml:space="preserve"> PAGEREF _Toc93153849 \h </w:instrText>
+          <w:instrText xml:space="preserve"> PAGEREF _Toc93157649 \h </w:instrText>
+        </w:r>
+        <w:r>
+          <w:rPr>
+            <w:rFonts w:ascii="Century Gothic" w:hAnsi="Century Gothic"/>
+            <w:noProof/>
+            <w:webHidden/>
+          </w:rPr>
+        </w:r>
+        <w:r>
+          <w:rPr>
+            <w:rFonts w:ascii="Century Gothic" w:hAnsi="Century Gothic"/>
+            <w:noProof/>
+            <w:webHidden/>
+          </w:rPr>
+          <w:fldChar w:fldCharType="separate"/>
+        </w:r>
+        <w:r>
+          <w:rPr>
+            <w:rFonts w:ascii="Century Gothic" w:hAnsi="Century Gothic"/>
+            <w:noProof/>
+            <w:webHidden/>
+          </w:rPr>
+          <w:t>14</w:t>
+        </w:r>
+        <w:r>
+          <w:rPr>
+            <w:rFonts w:ascii="Century Gothic" w:hAnsi="Century Gothic"/>
+            <w:noProof/>
+            <w:webHidden/>
+          </w:rPr>
+          <w:fldChar w:fldCharType="end"/>
+        </w:r>
+      </w:hyperlink>
+    </w:p>
+    <w:p>
+      <w:pPr>
+        <w:pStyle w:val="TableofFigures"/>
+        <w:tabs>
+          <w:tab w:val="right" w:leader="dot" w:pos="9350"/>
+        </w:tabs>
+        <w:rPr>
+          <w:rFonts w:ascii="Century Gothic" w:eastAsiaTheme="minorEastAsia" w:hAnsi="Century Gothic"/>
+          <w:noProof/>
+        </w:rPr>
+      </w:pPr>
+      <w:hyperlink r:id="rId17" w:anchor="_Toc93157650" w:history="1">
+        <w:r>
+          <w:rPr>
+            <w:rStyle w:val="Hyperlink"/>
+            <w:rFonts w:ascii="Century Gothic" w:hAnsi="Century Gothic"/>
+            <w:noProof/>
+          </w:rPr>
+          <w:t>Figure 7 Model Accuracy &amp; Loss on unlemmatized BERT model</w:t>
+        </w:r>
+        <w:r>
+          <w:rPr>
+            <w:rFonts w:ascii="Century Gothic" w:hAnsi="Century Gothic"/>
+            <w:noProof/>
+            <w:webHidden/>
+          </w:rPr>
+          <w:tab/>
+        </w:r>
+        <w:r>
+          <w:rPr>
+            <w:rFonts w:ascii="Century Gothic" w:hAnsi="Century Gothic"/>
+            <w:noProof/>
+            <w:webHidden/>
+          </w:rPr>
+          <w:fldChar w:fldCharType="begin"/>
+        </w:r>
+        <w:r>
+          <w:rPr>
+            <w:rFonts w:ascii="Century Gothic" w:hAnsi="Century Gothic"/>
+            <w:noProof/>
+            <w:webHidden/>
+          </w:rPr>
+          <w:instrText xml:space="preserve"> PAGEREF _Toc93157650 \h </w:instrText>
+        </w:r>
+        <w:r>
+          <w:rPr>
+            <w:rFonts w:ascii="Century Gothic" w:hAnsi="Century Gothic"/>
+            <w:noProof/>
+            <w:webHidden/>
+          </w:rPr>
+        </w:r>
+        <w:r>
+          <w:rPr>
+            <w:rFonts w:ascii="Century Gothic" w:hAnsi="Century Gothic"/>
+            <w:noProof/>
+            <w:webHidden/>
+          </w:rPr>
+          <w:fldChar w:fldCharType="separate"/>
+        </w:r>
+        <w:r>
+          <w:rPr>
+            <w:rFonts w:ascii="Century Gothic" w:hAnsi="Century Gothic"/>
+            <w:noProof/>
+            <w:webHidden/>
+          </w:rPr>
+          <w:t>14</w:t>
+        </w:r>
+        <w:r>
+          <w:rPr>
+            <w:rFonts w:ascii="Century Gothic" w:hAnsi="Century Gothic"/>
+            <w:noProof/>
+            <w:webHidden/>
+          </w:rPr>
+          <w:fldChar w:fldCharType="end"/>
+        </w:r>
+      </w:hyperlink>
+    </w:p>
+    <w:p>
+      <w:pPr>
+        <w:pStyle w:val="TableofFigures"/>
+        <w:tabs>
+          <w:tab w:val="right" w:leader="dot" w:pos="9350"/>
+        </w:tabs>
+        <w:rPr>
+          <w:rFonts w:ascii="Century Gothic" w:eastAsiaTheme="minorEastAsia" w:hAnsi="Century Gothic"/>
+          <w:noProof/>
+        </w:rPr>
+      </w:pPr>
+      <w:hyperlink w:anchor="_Toc93157651" w:history="1">
+        <w:r>
+          <w:rPr>
+            <w:rStyle w:val="Hyperlink"/>
+            <w:rFonts w:ascii="Century Gothic" w:hAnsi="Century Gothic"/>
+            <w:noProof/>
+          </w:rPr>
+          <w:t>Figure 8 First BERT attempt</w:t>
+        </w:r>
+        <w:r>
+          <w:rPr>
+            <w:rFonts w:ascii="Century Gothic" w:hAnsi="Century Gothic"/>
+            <w:noProof/>
+            <w:webHidden/>
+          </w:rPr>
+          <w:tab/>
+        </w:r>
+        <w:r>
+          <w:rPr>
+            <w:rFonts w:ascii="Century Gothic" w:hAnsi="Century Gothic"/>
+            <w:noProof/>
+            <w:webHidden/>
+          </w:rPr>
+          <w:fldChar w:fldCharType="begin"/>
+        </w:r>
+        <w:r>
+          <w:rPr>
+            <w:rFonts w:ascii="Century Gothic" w:hAnsi="Century Gothic"/>
+            <w:noProof/>
+            <w:webHidden/>
+          </w:rPr>
+          <w:instrText xml:space="preserve"> PAGEREF _Toc93157651 \h </w:instrText>
         </w:r>
         <w:r>
           <w:rPr>
@@ -4564,20 +4721,19 @@
         <w:tabs>
           <w:tab w:val="right" w:leader="dot" w:pos="9350"/>
         </w:tabs>
-        <w:jc w:val="both"/>
         <w:rPr>
           <w:rFonts w:ascii="Century Gothic" w:eastAsiaTheme="minorEastAsia" w:hAnsi="Century Gothic"/>
           <w:noProof/>
         </w:rPr>
       </w:pPr>
-      <w:hyperlink r:id="rId16" w:anchor="_Toc93153850" w:history="1">
+      <w:hyperlink r:id="rId18" w:anchor="_Toc93157652" w:history="1">
         <w:r>
           <w:rPr>
             <w:rStyle w:val="Hyperlink"/>
             <w:rFonts w:ascii="Century Gothic" w:hAnsi="Century Gothic"/>
             <w:noProof/>
           </w:rPr>
-          <w:t>Figure 7 Second BERT attempt</w:t>
+          <w:t>Figure 9 Second BERT attempt</w:t>
         </w:r>
         <w:r>
           <w:rPr>
@@ -4601,85 +4757,7 @@
             <w:noProof/>
             <w:webHidden/>
           </w:rPr>
-          <w:instrText xml:space="preserve"> PAGEREF _Toc93153850 \h </w:instrText>
-        </w:r>
-        <w:r>
-          <w:rPr>
-            <w:rFonts w:ascii="Century Gothic" w:hAnsi="Century Gothic"/>
-            <w:noProof/>
-            <w:webHidden/>
-          </w:rPr>
-        </w:r>
-        <w:r>
-          <w:rPr>
-            <w:rFonts w:ascii="Century Gothic" w:hAnsi="Century Gothic"/>
-            <w:noProof/>
-            <w:webHidden/>
-          </w:rPr>
-          <w:fldChar w:fldCharType="separate"/>
-        </w:r>
-        <w:r>
-          <w:rPr>
-            <w:rFonts w:ascii="Century Gothic" w:hAnsi="Century Gothic"/>
-            <w:noProof/>
-            <w:webHidden/>
-          </w:rPr>
-          <w:t>15</w:t>
-        </w:r>
-        <w:r>
-          <w:rPr>
-            <w:rFonts w:ascii="Century Gothic" w:hAnsi="Century Gothic"/>
-            <w:noProof/>
-            <w:webHidden/>
-          </w:rPr>
-          <w:fldChar w:fldCharType="end"/>
-        </w:r>
-      </w:hyperlink>
-    </w:p>
-    <w:p>
-      <w:pPr>
-        <w:pStyle w:val="TableofFigures"/>
-        <w:tabs>
-          <w:tab w:val="right" w:leader="dot" w:pos="9350"/>
-        </w:tabs>
-        <w:jc w:val="both"/>
-        <w:rPr>
-          <w:rFonts w:ascii="Century Gothic" w:eastAsiaTheme="minorEastAsia" w:hAnsi="Century Gothic"/>
-          <w:noProof/>
-        </w:rPr>
-      </w:pPr>
-      <w:hyperlink w:anchor="_Toc93153851" w:history="1">
-        <w:r>
-          <w:rPr>
-            <w:rStyle w:val="Hyperlink"/>
-            <w:rFonts w:ascii="Century Gothic" w:hAnsi="Century Gothic"/>
-            <w:noProof/>
-          </w:rPr>
-          <w:t>Figure 8 BERT on unlemmatized text</w:t>
-        </w:r>
-        <w:r>
-          <w:rPr>
-            <w:rFonts w:ascii="Century Gothic" w:hAnsi="Century Gothic"/>
-            <w:noProof/>
-            <w:webHidden/>
-          </w:rPr>
-          <w:tab/>
-        </w:r>
-        <w:r>
-          <w:rPr>
-            <w:rFonts w:ascii="Century Gothic" w:hAnsi="Century Gothic"/>
-            <w:noProof/>
-            <w:webHidden/>
-          </w:rPr>
-          <w:fldChar w:fldCharType="begin"/>
-        </w:r>
-        <w:r>
-          <w:rPr>
-            <w:rFonts w:ascii="Century Gothic" w:hAnsi="Century Gothic"/>
-            <w:noProof/>
-            <w:webHidden/>
-          </w:rPr>
-          <w:instrText xml:space="preserve"> PAGEREF _Toc93153851 \h </w:instrText>
+          <w:instrText xml:space="preserve"> PAGEREF _Toc93157652 \h </w:instrText>
         </w:r>
         <w:r>
           <w:rPr>
@@ -4720,20 +4798,19 @@
         <w:tabs>
           <w:tab w:val="right" w:leader="dot" w:pos="9350"/>
         </w:tabs>
-        <w:jc w:val="both"/>
         <w:rPr>
           <w:rFonts w:ascii="Century Gothic" w:eastAsiaTheme="minorEastAsia" w:hAnsi="Century Gothic"/>
           <w:noProof/>
         </w:rPr>
       </w:pPr>
-      <w:hyperlink r:id="rId17" w:anchor="_Toc93153852" w:history="1">
+      <w:hyperlink w:anchor="_Toc93157653" w:history="1">
         <w:r>
           <w:rPr>
             <w:rStyle w:val="Hyperlink"/>
             <w:rFonts w:ascii="Century Gothic" w:hAnsi="Century Gothic"/>
             <w:noProof/>
           </w:rPr>
-          <w:t>Figure 9 XGBoost on text column without http</w:t>
+          <w:t>Figure 10 BERT on unlemmatized text</w:t>
         </w:r>
         <w:r>
           <w:rPr>
@@ -4757,7 +4834,7 @@
             <w:noProof/>
             <w:webHidden/>
           </w:rPr>
-          <w:instrText xml:space="preserve"> PAGEREF _Toc93153852 \h </w:instrText>
+          <w:instrText xml:space="preserve"> PAGEREF _Toc93157653 \h </w:instrText>
         </w:r>
         <w:r>
           <w:rPr>
@@ -4798,20 +4875,19 @@
         <w:tabs>
           <w:tab w:val="right" w:leader="dot" w:pos="9350"/>
         </w:tabs>
-        <w:jc w:val="both"/>
         <w:rPr>
           <w:rFonts w:ascii="Century Gothic" w:eastAsiaTheme="minorEastAsia" w:hAnsi="Century Gothic"/>
           <w:noProof/>
         </w:rPr>
       </w:pPr>
-      <w:hyperlink r:id="rId18" w:anchor="_Toc93153853" w:history="1">
+      <w:hyperlink r:id="rId19" w:anchor="_Toc93157654" w:history="1">
         <w:r>
           <w:rPr>
             <w:rStyle w:val="Hyperlink"/>
             <w:rFonts w:ascii="Century Gothic" w:hAnsi="Century Gothic"/>
             <w:noProof/>
           </w:rPr>
-          <w:t>Figure 10 XGBoost on text column with http</w:t>
+          <w:t>Figure 11 XGBoost on text column without http</w:t>
         </w:r>
         <w:r>
           <w:rPr>
@@ -4835,7 +4911,7 @@
             <w:noProof/>
             <w:webHidden/>
           </w:rPr>
-          <w:instrText xml:space="preserve"> PAGEREF _Toc93153853 \h </w:instrText>
+          <w:instrText xml:space="preserve"> PAGEREF _Toc93157654 \h </w:instrText>
         </w:r>
         <w:r>
           <w:rPr>
@@ -4876,20 +4952,19 @@
         <w:tabs>
           <w:tab w:val="right" w:leader="dot" w:pos="9350"/>
         </w:tabs>
-        <w:jc w:val="both"/>
         <w:rPr>
           <w:rFonts w:ascii="Century Gothic" w:eastAsiaTheme="minorEastAsia" w:hAnsi="Century Gothic"/>
           <w:noProof/>
         </w:rPr>
       </w:pPr>
-      <w:hyperlink r:id="rId19" w:anchor="_Toc93153854" w:history="1">
+      <w:hyperlink r:id="rId20" w:anchor="_Toc93157655" w:history="1">
         <w:r>
           <w:rPr>
             <w:rStyle w:val="Hyperlink"/>
             <w:rFonts w:ascii="Century Gothic" w:hAnsi="Century Gothic"/>
             <w:noProof/>
           </w:rPr>
-          <w:t>Figure 11 XGBoost on all columns</w:t>
+          <w:t>Figure 12 XGBoost on text column with http</w:t>
         </w:r>
         <w:r>
           <w:rPr>
@@ -4913,7 +4988,7 @@
             <w:noProof/>
             <w:webHidden/>
           </w:rPr>
-          <w:instrText xml:space="preserve"> PAGEREF _Toc93153854 \h </w:instrText>
+          <w:instrText xml:space="preserve"> PAGEREF _Toc93157655 \h </w:instrText>
         </w:r>
         <w:r>
           <w:rPr>
@@ -4954,20 +5029,19 @@
         <w:tabs>
           <w:tab w:val="right" w:leader="dot" w:pos="9350"/>
         </w:tabs>
-        <w:jc w:val="both"/>
         <w:rPr>
           <w:rFonts w:ascii="Century Gothic" w:eastAsiaTheme="minorEastAsia" w:hAnsi="Century Gothic"/>
           <w:noProof/>
         </w:rPr>
       </w:pPr>
-      <w:hyperlink r:id="rId20" w:anchor="_Toc93153855" w:history="1">
+      <w:hyperlink r:id="rId21" w:anchor="_Toc93157656" w:history="1">
         <w:r>
           <w:rPr>
             <w:rStyle w:val="Hyperlink"/>
             <w:rFonts w:ascii="Century Gothic" w:hAnsi="Century Gothic"/>
             <w:noProof/>
           </w:rPr>
-          <w:t>Figure 12 LSTM accuracy on text column</w:t>
+          <w:t>Figure 13 XGBoost on all columns</w:t>
         </w:r>
         <w:r>
           <w:rPr>
@@ -4991,7 +5065,7 @@
             <w:noProof/>
             <w:webHidden/>
           </w:rPr>
-          <w:instrText xml:space="preserve"> PAGEREF _Toc93153855 \h </w:instrText>
+          <w:instrText xml:space="preserve"> PAGEREF _Toc93157656 \h </w:instrText>
         </w:r>
         <w:r>
           <w:rPr>
@@ -5032,20 +5106,19 @@
         <w:tabs>
           <w:tab w:val="right" w:leader="dot" w:pos="9350"/>
         </w:tabs>
-        <w:jc w:val="both"/>
         <w:rPr>
           <w:rFonts w:ascii="Century Gothic" w:eastAsiaTheme="minorEastAsia" w:hAnsi="Century Gothic"/>
           <w:noProof/>
         </w:rPr>
       </w:pPr>
-      <w:hyperlink r:id="rId21" w:anchor="_Toc93153856" w:history="1">
+      <w:hyperlink r:id="rId22" w:anchor="_Toc93157657" w:history="1">
         <w:r>
           <w:rPr>
             <w:rStyle w:val="Hyperlink"/>
             <w:rFonts w:ascii="Century Gothic" w:hAnsi="Century Gothic"/>
             <w:noProof/>
           </w:rPr>
-          <w:t>Figure 13 LSTM conf matrix on text column</w:t>
+          <w:t>Figure 14 LSTM accuracy on text column</w:t>
         </w:r>
         <w:r>
           <w:rPr>
@@ -5069,7 +5142,7 @@
             <w:noProof/>
             <w:webHidden/>
           </w:rPr>
-          <w:instrText xml:space="preserve"> PAGEREF _Toc93153856 \h </w:instrText>
+          <w:instrText xml:space="preserve"> PAGEREF _Toc93157657 \h </w:instrText>
         </w:r>
         <w:r>
           <w:rPr>
@@ -5110,20 +5183,19 @@
         <w:tabs>
           <w:tab w:val="right" w:leader="dot" w:pos="9350"/>
         </w:tabs>
-        <w:jc w:val="both"/>
         <w:rPr>
           <w:rFonts w:ascii="Century Gothic" w:eastAsiaTheme="minorEastAsia" w:hAnsi="Century Gothic"/>
           <w:noProof/>
         </w:rPr>
       </w:pPr>
-      <w:hyperlink r:id="rId22" w:anchor="_Toc93153857" w:history="1">
+      <w:hyperlink r:id="rId23" w:anchor="_Toc93157658" w:history="1">
         <w:r>
           <w:rPr>
             <w:rStyle w:val="Hyperlink"/>
             <w:rFonts w:ascii="Century Gothic" w:hAnsi="Century Gothic"/>
             <w:noProof/>
           </w:rPr>
-          <w:t>Figure 14 LSTM conf matrix with features</w:t>
+          <w:t>Figure 15 LSTM conf matrix on text column</w:t>
         </w:r>
         <w:r>
           <w:rPr>
@@ -5147,7 +5219,7 @@
             <w:noProof/>
             <w:webHidden/>
           </w:rPr>
-          <w:instrText xml:space="preserve"> PAGEREF _Toc93153857 \h </w:instrText>
+          <w:instrText xml:space="preserve"> PAGEREF _Toc93157658 \h </w:instrText>
         </w:r>
         <w:r>
           <w:rPr>
@@ -5188,20 +5260,19 @@
         <w:tabs>
           <w:tab w:val="right" w:leader="dot" w:pos="9350"/>
         </w:tabs>
-        <w:jc w:val="both"/>
         <w:rPr>
           <w:rFonts w:ascii="Century Gothic" w:eastAsiaTheme="minorEastAsia" w:hAnsi="Century Gothic"/>
           <w:noProof/>
         </w:rPr>
       </w:pPr>
-      <w:hyperlink r:id="rId23" w:anchor="_Toc93153858" w:history="1">
+      <w:hyperlink r:id="rId24" w:anchor="_Toc93157659" w:history="1">
         <w:r>
           <w:rPr>
             <w:rStyle w:val="Hyperlink"/>
             <w:rFonts w:ascii="Century Gothic" w:hAnsi="Century Gothic"/>
             <w:noProof/>
           </w:rPr>
-          <w:t>Figure 15 LSTM accuracy with features</w:t>
+          <w:t>Figure 16 LSTM conf matrix with features</w:t>
         </w:r>
         <w:r>
           <w:rPr>
@@ -5225,7 +5296,7 @@
             <w:noProof/>
             <w:webHidden/>
           </w:rPr>
-          <w:instrText xml:space="preserve"> PAGEREF _Toc93153858 \h </w:instrText>
+          <w:instrText xml:space="preserve"> PAGEREF _Toc93157659 \h </w:instrText>
         </w:r>
         <w:r>
           <w:rPr>
@@ -5262,6 +5333,83 @@
     </w:p>
     <w:p>
       <w:pPr>
+        <w:pStyle w:val="TableofFigures"/>
+        <w:tabs>
+          <w:tab w:val="right" w:leader="dot" w:pos="9350"/>
+        </w:tabs>
+        <w:rPr>
+          <w:rFonts w:ascii="Century Gothic" w:eastAsiaTheme="minorEastAsia" w:hAnsi="Century Gothic"/>
+          <w:noProof/>
+        </w:rPr>
+      </w:pPr>
+      <w:hyperlink r:id="rId25" w:anchor="_Toc93157660" w:history="1">
+        <w:r>
+          <w:rPr>
+            <w:rStyle w:val="Hyperlink"/>
+            <w:rFonts w:ascii="Century Gothic" w:hAnsi="Century Gothic"/>
+            <w:noProof/>
+          </w:rPr>
+          <w:t>Figure 17 LSTM accuracy with features</w:t>
+        </w:r>
+        <w:r>
+          <w:rPr>
+            <w:rFonts w:ascii="Century Gothic" w:hAnsi="Century Gothic"/>
+            <w:noProof/>
+            <w:webHidden/>
+          </w:rPr>
+          <w:tab/>
+        </w:r>
+        <w:r>
+          <w:rPr>
+            <w:rFonts w:ascii="Century Gothic" w:hAnsi="Century Gothic"/>
+            <w:noProof/>
+            <w:webHidden/>
+          </w:rPr>
+          <w:fldChar w:fldCharType="begin"/>
+        </w:r>
+        <w:r>
+          <w:rPr>
+            <w:rFonts w:ascii="Century Gothic" w:hAnsi="Century Gothic"/>
+            <w:noProof/>
+            <w:webHidden/>
+          </w:rPr>
+          <w:instrText xml:space="preserve"> PAGEREF _Toc93157660 \h </w:instrText>
+        </w:r>
+        <w:r>
+          <w:rPr>
+            <w:rFonts w:ascii="Century Gothic" w:hAnsi="Century Gothic"/>
+            <w:noProof/>
+            <w:webHidden/>
+          </w:rPr>
+        </w:r>
+        <w:r>
+          <w:rPr>
+            <w:rFonts w:ascii="Century Gothic" w:hAnsi="Century Gothic"/>
+            <w:noProof/>
+            <w:webHidden/>
+          </w:rPr>
+          <w:fldChar w:fldCharType="separate"/>
+        </w:r>
+        <w:r>
+          <w:rPr>
+            <w:rFonts w:ascii="Century Gothic" w:hAnsi="Century Gothic"/>
+            <w:noProof/>
+            <w:webHidden/>
+          </w:rPr>
+          <w:t>19</w:t>
+        </w:r>
+        <w:r>
+          <w:rPr>
+            <w:rFonts w:ascii="Century Gothic" w:hAnsi="Century Gothic"/>
+            <w:noProof/>
+            <w:webHidden/>
+          </w:rPr>
+          <w:fldChar w:fldCharType="end"/>
+        </w:r>
+      </w:hyperlink>
+    </w:p>
+    <w:p>
+      <w:pPr>
         <w:rPr>
           <w:rFonts w:ascii="Century Gothic" w:hAnsi="Century Gothic"/>
         </w:rPr>
@@ -5289,16 +5437,7 @@
           <w:sz w:val="28"/>
           <w:szCs w:val="28"/>
         </w:rPr>
-        <w:t xml:space="preserve">List of </w:t>
-      </w:r>
-      <w:r>
-        <w:rPr>
-          <w:rFonts w:ascii="Century Gothic" w:hAnsi="Century Gothic"/>
-          <w:color w:val="2F5496" w:themeColor="accent1" w:themeShade="BF"/>
-          <w:sz w:val="28"/>
-          <w:szCs w:val="28"/>
-        </w:rPr>
-        <w:t>tables</w:t>
+        <w:t>List of tables</w:t>
       </w:r>
     </w:p>
     <w:p>
@@ -6019,7 +6158,7 @@
         </w:rPr>
         <w:t xml:space="preserve"> Challenge is inspired by a prediction competition in Kaggle – </w:t>
       </w:r>
-      <w:hyperlink r:id="rId24" w:history="1">
+      <w:hyperlink r:id="rId26" w:history="1">
         <w:r>
           <w:rPr>
             <w:rStyle w:val="Hyperlink"/>
@@ -6436,7 +6575,7 @@
                     </pic:cNvPicPr>
                   </pic:nvPicPr>
                   <pic:blipFill>
-                    <a:blip r:embed="rId25" cstate="print">
+                    <a:blip r:embed="rId27" cstate="print">
                       <a:extLst>
                         <a:ext uri="{28A0092B-C50C-407E-A947-70E740481C1C}">
                           <a14:useLocalDpi xmlns:a14="http://schemas.microsoft.com/office/drawing/2010/main" val="0"/>
@@ -6652,7 +6791,7 @@
                                 <w:szCs w:val="16"/>
                               </w:rPr>
                             </w:pPr>
-                            <w:bookmarkStart w:id="3" w:name="_Toc93153844"/>
+                            <w:bookmarkStart w:id="3" w:name="_Toc93157644"/>
                             <w:r>
                               <w:rPr>
                                 <w:rFonts w:ascii="Century Gothic" w:hAnsi="Century Gothic"/>
@@ -6738,7 +6877,11 @@
           </mc:Choice>
           <mc:Fallback>
             <w:pict>
-              <v:shape w14:anchorId="7AAA17EC" id="Text Box 19" o:spid="_x0000_s1028" type="#_x0000_t202" style="position:absolute;left:0;text-align:left;margin-left:315.75pt;margin-top:8.65pt;width:110.7pt;height:.05pt;z-index:251673603;visibility:visible;mso-wrap-style:square;mso-width-percent:0;mso-wrap-distance-left:9pt;mso-wrap-distance-top:0;mso-wrap-distance-right:9pt;mso-wrap-distance-bottom:0;mso-position-horizontal:absolute;mso-position-horizontal-relative:text;mso-position-vertical:absolute;mso-position-vertical-relative:text;mso-width-percent:0;mso-width-relative:margin;v-text-anchor:top" o:gfxdata="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" stroked="f">
+              <v:shapetype w14:anchorId="7AAA17EC" id="_x0000_t202" coordsize="21600,21600" o:spt="202" path="m,l,21600r21600,l21600,xe">
+                <v:stroke joinstyle="miter"/>
+                <v:path gradientshapeok="t" o:connecttype="rect"/>
+              </v:shapetype>
+              <v:shape id="Text Box 19" o:spid="_x0000_s1028" type="#_x0000_t202" style="position:absolute;left:0;text-align:left;margin-left:315.75pt;margin-top:8.65pt;width:110.7pt;height:.05pt;z-index:251673603;visibility:visible;mso-wrap-style:square;mso-width-percent:0;mso-wrap-distance-left:9pt;mso-wrap-distance-top:0;mso-wrap-distance-right:9pt;mso-wrap-distance-bottom:0;mso-position-horizontal:absolute;mso-position-horizontal-relative:text;mso-position-vertical:absolute;mso-position-vertical-relative:text;mso-width-percent:0;mso-width-relative:margin;v-text-anchor:top" o:gfxdata="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" stroked="f">
                 <v:textbox style="mso-fit-shape-to-text:t" inset="0,0,0,0">
                   <w:txbxContent>
                     <w:p>
@@ -6753,7 +6896,7 @@
                           <w:szCs w:val="16"/>
                         </w:rPr>
                       </w:pPr>
-                      <w:bookmarkStart w:id="4" w:name="_Toc93153844"/>
+                      <w:bookmarkStart w:id="4" w:name="_Toc93157644"/>
                       <w:r>
                         <w:rPr>
                           <w:rFonts w:ascii="Century Gothic" w:hAnsi="Century Gothic"/>
@@ -7331,7 +7474,7 @@
         </w:rPr>
         <w:t xml:space="preserve">We sat up a </w:t>
       </w:r>
-      <w:hyperlink r:id="rId26" w:history="1">
+      <w:hyperlink r:id="rId28" w:history="1">
         <w:r>
           <w:rPr>
             <w:rStyle w:val="Hyperlink"/>
@@ -7839,15 +7982,7 @@
                 <w:sz w:val="20"/>
                 <w:szCs w:val="20"/>
               </w:rPr>
-              <w:t xml:space="preserve">The </w:t>
-            </w:r>
-            <w:r>
-              <w:rPr>
-                <w:rFonts w:ascii="Century Gothic" w:hAnsi="Century Gothic"/>
-                <w:sz w:val="20"/>
-                <w:szCs w:val="20"/>
-              </w:rPr>
-              <w:t>challenge focuses on the hand classified tweets and all predictions are made based on them.</w:t>
+              <w:t>The challenge focuses on the hand classified tweets and all predictions are made based on them.</w:t>
             </w:r>
           </w:p>
           <w:p>
@@ -7867,15 +8002,7 @@
                 <w:sz w:val="20"/>
                 <w:szCs w:val="20"/>
               </w:rPr>
-              <w:t xml:space="preserve"> </w:t>
-            </w:r>
-            <w:r>
-              <w:rPr>
-                <w:rFonts w:ascii="Century Gothic" w:hAnsi="Century Gothic"/>
-                <w:sz w:val="20"/>
-                <w:szCs w:val="20"/>
-              </w:rPr>
-              <w:t xml:space="preserve"> </w:t>
+              <w:t xml:space="preserve">  </w:t>
             </w:r>
           </w:p>
         </w:tc>
@@ -9420,7 +9547,7 @@
                                 <w:szCs w:val="16"/>
                               </w:rPr>
                             </w:pPr>
-                            <w:bookmarkStart w:id="18" w:name="_Toc93153845"/>
+                            <w:bookmarkStart w:id="18" w:name="_Toc93157645"/>
                             <w:r>
                               <w:rPr>
                                 <w:rFonts w:ascii="Century Gothic" w:hAnsi="Century Gothic"/>
@@ -9510,7 +9637,7 @@
                           <w:szCs w:val="16"/>
                         </w:rPr>
                       </w:pPr>
-                      <w:bookmarkStart w:id="19" w:name="_Toc93153845"/>
+                      <w:bookmarkStart w:id="19" w:name="_Toc93157645"/>
                       <w:r>
                         <w:rPr>
                           <w:rFonts w:ascii="Century Gothic" w:hAnsi="Century Gothic"/>
@@ -9606,7 +9733,7 @@
                     <pic:cNvPicPr/>
                   </pic:nvPicPr>
                   <pic:blipFill>
-                    <a:blip r:embed="rId27">
+                    <a:blip r:embed="rId29">
                       <a:extLst>
                         <a:ext uri="{28A0092B-C50C-407E-A947-70E740481C1C}">
                           <a14:useLocalDpi xmlns:a14="http://schemas.microsoft.com/office/drawing/2010/main" val="0"/>
@@ -9701,7 +9828,7 @@
                                 <w:noProof/>
                               </w:rPr>
                             </w:pPr>
-                            <w:bookmarkStart w:id="20" w:name="_Toc93153846"/>
+                            <w:bookmarkStart w:id="20" w:name="_Toc93157646"/>
                             <w:r>
                               <w:rPr>
                                 <w:rFonts w:ascii="Century Gothic" w:hAnsi="Century Gothic"/>
@@ -9789,7 +9916,7 @@
                           <w:noProof/>
                         </w:rPr>
                       </w:pPr>
-                      <w:bookmarkStart w:id="21" w:name="_Toc93153846"/>
+                      <w:bookmarkStart w:id="21" w:name="_Toc93157646"/>
                       <w:r>
                         <w:rPr>
                           <w:rFonts w:ascii="Century Gothic" w:hAnsi="Century Gothic"/>
@@ -9900,7 +10027,7 @@
                           </pic:cNvPicPr>
                         </pic:nvPicPr>
                         <pic:blipFill>
-                          <a:blip r:embed="rId28" cstate="print">
+                          <a:blip r:embed="rId30" cstate="print">
                             <a:extLst>
                               <a:ext uri="{28A0092B-C50C-407E-A947-70E740481C1C}">
                                 <a14:useLocalDpi xmlns:a14="http://schemas.microsoft.com/office/drawing/2010/main" val="0"/>
@@ -9929,7 +10056,7 @@
                           </pic:cNvPicPr>
                         </pic:nvPicPr>
                         <pic:blipFill>
-                          <a:blip r:embed="rId29">
+                          <a:blip r:embed="rId31">
                             <a:extLst>
                               <a:ext uri="{28A0092B-C50C-407E-A947-70E740481C1C}">
                                 <a14:useLocalDpi xmlns:a14="http://schemas.microsoft.com/office/drawing/2010/main" val="0"/>
@@ -9979,10 +10106,10 @@
                   <o:lock v:ext="edit" aspectratio="t"/>
                 </v:shapetype>
                 <v:shape id="Picture 21" o:spid="_x0000_s1027" type="#_x0000_t75" alt="Chart, bar chart&#10;&#10;Description automatically generated" style="position:absolute;top:58;width:29832;height:28689;visibility:visible;mso-wrap-style:square" o:gfxdata="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">
-                  <v:imagedata r:id="rId30" o:title="Chart, bar chart&#10;&#10;Description automatically generated"/>
+                  <v:imagedata r:id="rId32" o:title="Chart, bar chart&#10;&#10;Description automatically generated"/>
                 </v:shape>
                 <v:shape id="Picture 22" o:spid="_x0000_s1028" type="#_x0000_t75" alt="Chart&#10;&#10;Description automatically generated" style="position:absolute;left:30128;width:31242;height:29210;visibility:visible;mso-wrap-style:square" o:gfxdata="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">
-                  <v:imagedata r:id="rId31" o:title="Chart&#10;&#10;Description automatically generated"/>
+                  <v:imagedata r:id="rId33" o:title="Chart&#10;&#10;Description automatically generated"/>
                 </v:shape>
                 <w10:wrap type="topAndBottom" anchorx="margin"/>
               </v:group>
@@ -10992,7 +11119,7 @@
                                 <w:szCs w:val="16"/>
                               </w:rPr>
                             </w:pPr>
-                            <w:bookmarkStart w:id="28" w:name="_Toc93153847"/>
+                            <w:bookmarkStart w:id="28" w:name="_Toc93157647"/>
                             <w:r>
                               <w:rPr>
                                 <w:rFonts w:ascii="Century Gothic" w:hAnsi="Century Gothic"/>
@@ -11082,7 +11209,7 @@
                           <w:szCs w:val="16"/>
                         </w:rPr>
                       </w:pPr>
-                      <w:bookmarkStart w:id="29" w:name="_Toc93153847"/>
+                      <w:bookmarkStart w:id="29" w:name="_Toc93157647"/>
                       <w:r>
                         <w:rPr>
                           <w:rFonts w:ascii="Century Gothic" w:hAnsi="Century Gothic"/>
@@ -11178,7 +11305,7 @@
                     <pic:cNvPicPr/>
                   </pic:nvPicPr>
                   <pic:blipFill>
-                    <a:blip r:embed="rId32">
+                    <a:blip r:embed="rId34">
                       <a:extLst>
                         <a:ext uri="{28A0092B-C50C-407E-A947-70E740481C1C}">
                           <a14:useLocalDpi xmlns:a14="http://schemas.microsoft.com/office/drawing/2010/main" val="0"/>
@@ -11472,7 +11599,7 @@
                                 <w:szCs w:val="16"/>
                               </w:rPr>
                             </w:pPr>
-                            <w:bookmarkStart w:id="31" w:name="_Toc93153848"/>
+                            <w:bookmarkStart w:id="31" w:name="_Toc93157648"/>
                             <w:r>
                               <w:rPr>
                                 <w:rFonts w:ascii="Century Gothic" w:hAnsi="Century Gothic"/>
@@ -11562,7 +11689,7 @@
                           <w:szCs w:val="16"/>
                         </w:rPr>
                       </w:pPr>
-                      <w:bookmarkStart w:id="32" w:name="_Toc93153848"/>
+                      <w:bookmarkStart w:id="32" w:name="_Toc93157648"/>
                       <w:r>
                         <w:rPr>
                           <w:rFonts w:ascii="Century Gothic" w:hAnsi="Century Gothic"/>
@@ -11658,7 +11785,7 @@
                     <pic:cNvPicPr/>
                   </pic:nvPicPr>
                   <pic:blipFill>
-                    <a:blip r:embed="rId33">
+                    <a:blip r:embed="rId35">
                       <a:extLst>
                         <a:ext uri="{28A0092B-C50C-407E-A947-70E740481C1C}">
                           <a14:useLocalDpi xmlns:a14="http://schemas.microsoft.com/office/drawing/2010/main" val="0"/>
@@ -13425,15 +13552,7 @@
           <w:sz w:val="20"/>
           <w:szCs w:val="20"/>
         </w:rPr>
-        <w:t>– </w:t>
-      </w:r>
-      <w:r>
-        <w:rPr>
-          <w:rFonts w:ascii="Century Gothic" w:hAnsi="Century Gothic"/>
-          <w:sz w:val="20"/>
-          <w:szCs w:val="20"/>
-        </w:rPr>
-        <w:t>This step is a bit similar to the “Assess M</w:t>
+        <w:t>– This step is a bit similar to the “Assess M</w:t>
       </w:r>
       <w:r>
         <w:rPr>
@@ -13621,9 +13740,7 @@
       <w:pPr>
         <w:jc w:val="both"/>
         <w:rPr>
-          <w:rStyle w:val="Heading3Char"/>
-          <w:rFonts w:ascii="Century Gothic" w:hAnsi="Century Gothic"/>
-          <w:color w:val="auto"/>
+          <w:rFonts w:ascii="Century Gothic" w:hAnsi="Century Gothic"/>
           <w:sz w:val="20"/>
           <w:szCs w:val="20"/>
         </w:rPr>
@@ -13656,449 +13773,68 @@
     <w:p>
       <w:pPr>
         <w:pStyle w:val="paragraph"/>
-        <w:spacing w:before="0" w:beforeAutospacing="0" w:after="0" w:afterAutospacing="0" w:line="276" w:lineRule="auto"/>
-        <w:ind w:left="360"/>
+        <w:spacing w:before="0" w:beforeAutospacing="0" w:after="0" w:afterAutospacing="0" w:line="360" w:lineRule="auto"/>
         <w:jc w:val="both"/>
         <w:textAlignment w:val="baseline"/>
         <w:rPr>
+          <w:rFonts w:ascii="Century Gothic" w:hAnsi="Century Gothic" w:cs="Segoe UI"/>
+          <w:sz w:val="20"/>
+          <w:szCs w:val="20"/>
+        </w:rPr>
+      </w:pPr>
+      <w:r>
+        <w:rPr>
           <w:rStyle w:val="eop"/>
           <w:rFonts w:ascii="Century Gothic" w:hAnsi="Century Gothic" w:cs="Segoe UI"/>
           <w:sz w:val="20"/>
           <w:szCs w:val="20"/>
         </w:rPr>
-      </w:pPr>
+        <w:t xml:space="preserve">BERT model has been trained 3 times in total. However, there are accuracy and loss curves from the first and the last model since the second one was interrupted. </w:t>
+      </w:r>
     </w:p>
     <w:p>
       <w:pPr>
-        <w:pStyle w:val="Heading2"/>
-        <w:numPr>
-          <w:ilvl w:val="1"/>
-          <w:numId w:val="26"/>
-        </w:numPr>
-        <w:spacing w:line="360" w:lineRule="auto"/>
-        <w:rPr>
-          <w:rFonts w:ascii="Century Gothic" w:hAnsi="Century Gothic"/>
-          <w:sz w:val="22"/>
-          <w:szCs w:val="22"/>
-        </w:rPr>
-      </w:pPr>
-      <w:bookmarkStart w:id="39" w:name="_Toc93156460"/>
-      <w:r>
-        <w:rPr>
-          <w:rFonts w:ascii="Century Gothic" w:hAnsi="Century Gothic"/>
-          <w:sz w:val="22"/>
-          <w:szCs w:val="22"/>
-        </w:rPr>
-        <w:t>Deployment</w:t>
-      </w:r>
-      <w:bookmarkEnd w:id="39"/>
+        <w:spacing w:after="0" w:line="360" w:lineRule="auto"/>
+        <w:jc w:val="both"/>
+        <w:textAlignment w:val="baseline"/>
+        <w:rPr>
+          <w:rFonts w:ascii="Century Gothic" w:eastAsia="Times New Roman" w:hAnsi="Century Gothic" w:cs="Segoe UI"/>
+          <w:sz w:val="20"/>
+          <w:szCs w:val="20"/>
+        </w:rPr>
+      </w:pPr>
     </w:p>
     <w:p>
       <w:pPr>
-        <w:spacing w:line="276" w:lineRule="auto"/>
+        <w:spacing w:after="0" w:line="360" w:lineRule="auto"/>
         <w:jc w:val="both"/>
-        <w:rPr>
-          <w:rFonts w:ascii="Century Gothic" w:hAnsi="Century Gothic"/>
-          <w:sz w:val="20"/>
-          <w:szCs w:val="20"/>
-        </w:rPr>
-      </w:pPr>
-      <w:r>
-        <w:rPr>
-          <w:rFonts w:ascii="Century Gothic" w:hAnsi="Century Gothic"/>
-          <w:sz w:val="20"/>
-          <w:szCs w:val="20"/>
-        </w:rPr>
-        <w:t xml:space="preserve">Usually, the final step is to launch the model. However, as we are more focused on experimenting with the different approaches, our deployment phase would be more like an advice which model is the best for our particular case. </w:t>
-      </w:r>
-    </w:p>
-    <w:p>
-      <w:pPr>
-        <w:spacing w:line="276" w:lineRule="auto"/>
-        <w:jc w:val="both"/>
-        <w:rPr>
-          <w:rFonts w:ascii="Century Gothic" w:hAnsi="Century Gothic"/>
-          <w:sz w:val="20"/>
-          <w:szCs w:val="20"/>
-        </w:rPr>
-      </w:pPr>
-      <w:r>
-        <w:rPr>
-          <w:rFonts w:ascii="Century Gothic" w:hAnsi="Century Gothic"/>
-          <w:b/>
-          <w:bCs/>
-          <w:sz w:val="20"/>
-          <w:szCs w:val="20"/>
-          <w:u w:val="single"/>
-        </w:rPr>
-        <w:t>For this part the following things have to be done: </w:t>
-      </w:r>
-      <w:r>
-        <w:rPr>
-          <w:rFonts w:ascii="Century Gothic" w:hAnsi="Century Gothic"/>
-          <w:sz w:val="20"/>
-          <w:szCs w:val="20"/>
-        </w:rPr>
-        <w:t> </w:t>
-      </w:r>
-    </w:p>
-    <w:p>
-      <w:pPr>
-        <w:pStyle w:val="ListParagraph"/>
-        <w:numPr>
-          <w:ilvl w:val="0"/>
-          <w:numId w:val="43"/>
-        </w:numPr>
-        <w:spacing w:line="276" w:lineRule="auto"/>
-        <w:jc w:val="both"/>
-        <w:rPr>
-          <w:rFonts w:ascii="Century Gothic" w:hAnsi="Century Gothic"/>
-          <w:b/>
-          <w:bCs/>
-          <w:sz w:val="20"/>
-          <w:szCs w:val="20"/>
-        </w:rPr>
-      </w:pPr>
-      <w:bookmarkStart w:id="40" w:name="_Toc93156461"/>
-      <w:r>
-        <w:rPr>
-          <w:rStyle w:val="Heading3Char"/>
-          <w:rFonts w:ascii="Century Gothic" w:hAnsi="Century Gothic"/>
-          <w:b/>
-          <w:bCs/>
-          <w:color w:val="auto"/>
-          <w:sz w:val="20"/>
-          <w:szCs w:val="20"/>
-        </w:rPr>
-        <w:t>Final report &amp; presentation</w:t>
-      </w:r>
-      <w:bookmarkEnd w:id="40"/>
-      <w:r>
-        <w:rPr>
-          <w:b/>
-          <w:bCs/>
-          <w:sz w:val="16"/>
-          <w:szCs w:val="16"/>
-        </w:rPr>
-        <w:t> </w:t>
-      </w:r>
-      <w:r>
-        <w:t>– </w:t>
-      </w:r>
-      <w:r>
-        <w:rPr>
-          <w:rFonts w:ascii="Century Gothic" w:hAnsi="Century Gothic"/>
-          <w:sz w:val="20"/>
-          <w:szCs w:val="20"/>
-        </w:rPr>
-        <w:t>A final report</w:t>
-      </w:r>
-      <w:r>
-        <w:rPr>
-          <w:rFonts w:ascii="Century Gothic" w:hAnsi="Century Gothic"/>
-          <w:sz w:val="20"/>
-          <w:szCs w:val="20"/>
-        </w:rPr>
-        <w:t xml:space="preserve"> and presentation are</w:t>
-      </w:r>
-      <w:r>
-        <w:rPr>
-          <w:rFonts w:ascii="Century Gothic" w:hAnsi="Century Gothic"/>
-          <w:sz w:val="20"/>
-          <w:szCs w:val="20"/>
-        </w:rPr>
-        <w:t xml:space="preserve"> required at the end of the project. </w:t>
-      </w:r>
-    </w:p>
-    <w:p>
-      <w:pPr>
-        <w:spacing w:line="276" w:lineRule="auto"/>
-        <w:jc w:val="both"/>
-        <w:rPr>
-          <w:rFonts w:ascii="Century Gothic" w:hAnsi="Century Gothic"/>
-          <w:sz w:val="20"/>
-          <w:szCs w:val="20"/>
-        </w:rPr>
-      </w:pPr>
-      <w:r>
-        <w:rPr>
-          <w:rFonts w:ascii="Century Gothic" w:hAnsi="Century Gothic"/>
-          <w:sz w:val="20"/>
-          <w:szCs w:val="20"/>
-        </w:rPr>
-        <w:t xml:space="preserve">In </w:t>
-      </w:r>
-      <w:r>
-        <w:rPr>
-          <w:rFonts w:ascii="Century Gothic" w:hAnsi="Century Gothic"/>
-          <w:sz w:val="20"/>
-          <w:szCs w:val="20"/>
-        </w:rPr>
-        <w:t>the last phase of this challenge we focused on preparing the final presentation and wrapping up the report. Thanks to the fact that we were consistent in writing and updating the report as we progressed, it was fairly easy to finish everything in time</w:t>
-      </w:r>
-      <w:r>
-        <w:rPr>
-          <w:rFonts w:ascii="Century Gothic" w:hAnsi="Century Gothic"/>
-          <w:sz w:val="20"/>
-          <w:szCs w:val="20"/>
-        </w:rPr>
-        <w:t xml:space="preserve">. </w:t>
-      </w:r>
-    </w:p>
-    <w:p>
-      <w:pPr>
-        <w:jc w:val="both"/>
-        <w:rPr>
-          <w:rStyle w:val="Heading3Char"/>
-          <w:rFonts w:ascii="Century Gothic" w:hAnsi="Century Gothic"/>
-          <w:color w:val="auto"/>
-          <w:sz w:val="20"/>
-          <w:szCs w:val="20"/>
-        </w:rPr>
-      </w:pPr>
-      <w:r>
-        <w:rPr>
-          <w:rStyle w:val="Heading3Char"/>
-          <w:rFonts w:ascii="Century Gothic" w:hAnsi="Century Gothic"/>
-          <w:color w:val="auto"/>
-          <w:sz w:val="20"/>
-          <w:szCs w:val="20"/>
-        </w:rPr>
-        <w:t xml:space="preserve"> </w:t>
-      </w:r>
-    </w:p>
-    <w:p>
-      <w:pPr>
-        <w:rPr>
-          <w:rStyle w:val="Heading3Char"/>
-          <w:rFonts w:ascii="Century Gothic" w:hAnsi="Century Gothic"/>
-          <w:color w:val="auto"/>
-          <w:sz w:val="20"/>
-          <w:szCs w:val="20"/>
-        </w:rPr>
-      </w:pPr>
-      <w:r>
-        <w:rPr>
-          <w:rStyle w:val="Heading3Char"/>
-          <w:rFonts w:ascii="Century Gothic" w:hAnsi="Century Gothic"/>
-          <w:color w:val="auto"/>
-          <w:sz w:val="20"/>
-          <w:szCs w:val="20"/>
-        </w:rPr>
-        <w:br w:type="page"/>
-      </w:r>
-    </w:p>
-    <w:p>
-      <w:pPr>
-        <w:pStyle w:val="Heading1"/>
-        <w:numPr>
-          <w:ilvl w:val="0"/>
-          <w:numId w:val="26"/>
-        </w:numPr>
-        <w:rPr>
-          <w:rFonts w:ascii="Century Gothic" w:hAnsi="Century Gothic"/>
-          <w:shd w:val="clear" w:color="auto" w:fill="FFFFFF"/>
-        </w:rPr>
-      </w:pPr>
-      <w:bookmarkStart w:id="41" w:name="_Toc93156462"/>
-      <w:r>
-        <w:rPr>
-          <w:rFonts w:ascii="Century Gothic" w:hAnsi="Century Gothic"/>
-          <w:shd w:val="clear" w:color="auto" w:fill="FFFFFF"/>
-        </w:rPr>
-        <w:lastRenderedPageBreak/>
-        <w:t>Results</w:t>
-      </w:r>
-      <w:bookmarkEnd w:id="41"/>
-      <w:r>
-        <w:rPr>
-          <w:rFonts w:ascii="Century Gothic" w:hAnsi="Century Gothic"/>
-          <w:shd w:val="clear" w:color="auto" w:fill="FFFFFF"/>
-        </w:rPr>
-        <w:t xml:space="preserve"> </w:t>
-      </w:r>
-    </w:p>
-    <w:p>
-      <w:pPr>
-        <w:spacing w:line="276" w:lineRule="auto"/>
-        <w:rPr>
-          <w:rFonts w:ascii="Century Gothic" w:hAnsi="Century Gothic"/>
-          <w:color w:val="FF0000"/>
-          <w:sz w:val="20"/>
-          <w:szCs w:val="20"/>
-          <w:shd w:val="clear" w:color="auto" w:fill="FFFFFF"/>
-        </w:rPr>
-      </w:pPr>
-      <w:r>
-        <w:rPr>
-          <w:rFonts w:ascii="Century Gothic" w:hAnsi="Century Gothic"/>
-          <w:color w:val="2D3B45"/>
-          <w:sz w:val="20"/>
-          <w:szCs w:val="20"/>
-          <w:shd w:val="clear" w:color="auto" w:fill="FFFFFF"/>
-        </w:rPr>
-        <w:t xml:space="preserve">All our progress and results can be found on our </w:t>
-      </w:r>
-      <w:hyperlink r:id="rId34" w:history="1">
-        <w:r>
-          <w:rPr>
-            <w:rStyle w:val="Hyperlink"/>
-            <w:rFonts w:ascii="Century Gothic" w:hAnsi="Century Gothic"/>
-            <w:sz w:val="20"/>
-            <w:szCs w:val="20"/>
-            <w:shd w:val="clear" w:color="auto" w:fill="FFFFFF"/>
-          </w:rPr>
-          <w:t>GitHub repository</w:t>
-        </w:r>
-      </w:hyperlink>
-      <w:r>
-        <w:rPr>
-          <w:rFonts w:ascii="Century Gothic" w:hAnsi="Century Gothic"/>
-          <w:color w:val="2D3B45"/>
-          <w:sz w:val="20"/>
-          <w:szCs w:val="20"/>
-          <w:shd w:val="clear" w:color="auto" w:fill="FFFFFF"/>
-        </w:rPr>
-        <w:t xml:space="preserve">. </w:t>
-      </w:r>
-    </w:p>
-    <w:p>
-      <w:pPr>
-        <w:pStyle w:val="ListParagraph"/>
-        <w:numPr>
-          <w:ilvl w:val="0"/>
-          <w:numId w:val="22"/>
-        </w:numPr>
-        <w:spacing w:line="276" w:lineRule="auto"/>
-        <w:jc w:val="both"/>
-        <w:rPr>
-          <w:rFonts w:ascii="Century Gothic" w:hAnsi="Century Gothic"/>
-          <w:b/>
-          <w:bCs/>
-          <w:i/>
-          <w:iCs/>
-          <w:sz w:val="20"/>
-          <w:szCs w:val="20"/>
-          <w:shd w:val="clear" w:color="auto" w:fill="FFFFFF"/>
-        </w:rPr>
-      </w:pPr>
-      <w:r>
-        <w:rPr>
-          <w:rFonts w:ascii="Century Gothic" w:hAnsi="Century Gothic"/>
-          <w:b/>
-          <w:bCs/>
-          <w:i/>
-          <w:iCs/>
-          <w:sz w:val="20"/>
-          <w:szCs w:val="20"/>
-          <w:shd w:val="clear" w:color="auto" w:fill="FFFFFF"/>
-        </w:rPr>
-        <w:t>B</w:t>
-      </w:r>
-      <w:r>
-        <w:rPr>
-          <w:rFonts w:ascii="Century Gothic" w:hAnsi="Century Gothic"/>
-          <w:b/>
-          <w:bCs/>
-          <w:i/>
-          <w:iCs/>
-          <w:sz w:val="20"/>
-          <w:szCs w:val="20"/>
-          <w:shd w:val="clear" w:color="auto" w:fill="FFFFFF"/>
-        </w:rPr>
-        <w:t>ERT</w:t>
-      </w:r>
-    </w:p>
-    <w:p>
-      <w:pPr>
-        <w:pStyle w:val="ListParagraph"/>
-        <w:spacing w:line="276" w:lineRule="auto"/>
-        <w:ind w:left="0"/>
-        <w:jc w:val="both"/>
-        <w:rPr>
-          <w:rFonts w:ascii="Century Gothic" w:hAnsi="Century Gothic"/>
-          <w:sz w:val="20"/>
-          <w:szCs w:val="20"/>
-          <w:shd w:val="clear" w:color="auto" w:fill="FFFFFF"/>
-        </w:rPr>
-      </w:pPr>
-      <w:r>
-        <w:rPr>
-          <w:rFonts w:ascii="Century Gothic" w:hAnsi="Century Gothic"/>
-          <w:sz w:val="20"/>
-          <w:szCs w:val="20"/>
-          <w:shd w:val="clear" w:color="auto" w:fill="FFFFFF"/>
-        </w:rPr>
-        <w:t xml:space="preserve">In the first attempt </w:t>
-      </w:r>
-      <w:r>
-        <w:rPr>
-          <w:rFonts w:ascii="Century Gothic" w:hAnsi="Century Gothic"/>
-          <w:sz w:val="20"/>
-          <w:szCs w:val="20"/>
-          <w:shd w:val="clear" w:color="auto" w:fill="FFFFFF"/>
-        </w:rPr>
-        <w:t xml:space="preserve">BERT resulted </w:t>
-      </w:r>
-      <w:r>
-        <w:rPr>
-          <w:rFonts w:ascii="Century Gothic" w:hAnsi="Century Gothic"/>
-          <w:sz w:val="20"/>
-          <w:szCs w:val="20"/>
-          <w:shd w:val="clear" w:color="auto" w:fill="FFFFFF"/>
-        </w:rPr>
-        <w:t>with a</w:t>
-      </w:r>
-      <w:r>
-        <w:rPr>
-          <w:rFonts w:ascii="Century Gothic" w:hAnsi="Century Gothic"/>
-          <w:sz w:val="20"/>
-          <w:szCs w:val="20"/>
-          <w:shd w:val="clear" w:color="auto" w:fill="FFFFFF"/>
-        </w:rPr>
-        <w:t xml:space="preserve"> validation accuracy of 80%</w:t>
-      </w:r>
-      <w:r>
-        <w:rPr>
-          <w:rFonts w:ascii="Century Gothic" w:hAnsi="Century Gothic"/>
-          <w:sz w:val="20"/>
-          <w:szCs w:val="20"/>
-          <w:shd w:val="clear" w:color="auto" w:fill="FFFFFF"/>
-        </w:rPr>
-        <w:t xml:space="preserve"> with 5 trained epochs and a batch size of 32. </w:t>
-      </w:r>
-    </w:p>
-    <w:p>
-      <w:pPr>
-        <w:pStyle w:val="ListParagraph"/>
-        <w:spacing w:line="276" w:lineRule="auto"/>
-        <w:ind w:left="0"/>
-        <w:jc w:val="both"/>
-        <w:rPr>
-          <w:rFonts w:ascii="Century Gothic" w:hAnsi="Century Gothic"/>
-          <w:sz w:val="20"/>
-          <w:szCs w:val="20"/>
-          <w:shd w:val="clear" w:color="auto" w:fill="FFFFFF"/>
-        </w:rPr>
-      </w:pPr>
-    </w:p>
-    <w:p>
-      <w:pPr>
-        <w:pStyle w:val="ListParagraph"/>
-        <w:keepNext/>
-        <w:ind w:left="0"/>
-        <w:jc w:val="both"/>
-      </w:pPr>
-      <w:r>
-        <w:rPr>
-          <w:rFonts w:ascii="Century Gothic" w:hAnsi="Century Gothic"/>
+        <w:textAlignment w:val="baseline"/>
+        <w:rPr>
+          <w:rFonts w:ascii="Century Gothic" w:eastAsia="Times New Roman" w:hAnsi="Century Gothic" w:cs="Segoe UI"/>
+          <w:sz w:val="20"/>
+          <w:szCs w:val="20"/>
+        </w:rPr>
+      </w:pPr>
+      <w:r>
+        <w:rPr>
+          <w:rFonts w:ascii="Century Gothic" w:hAnsi="Century Gothic" w:cs="Segoe UI"/>
           <w:noProof/>
+          <w:sz w:val="20"/>
+          <w:szCs w:val="20"/>
         </w:rPr>
         <w:drawing>
-          <wp:inline distT="0" distB="0" distL="0" distR="0" wp14:anchorId="62E40ABD" wp14:editId="7F8688B3">
-            <wp:extent cx="5943600" cy="1148080"/>
-            <wp:effectExtent l="0" t="0" r="0" b="0"/>
-            <wp:docPr id="6" name="Picture 6" descr="A picture containing text&#10;&#10;Description automatically generated"/>
+          <wp:anchor distT="0" distB="0" distL="114300" distR="114300" simplePos="0" relativeHeight="251712515" behindDoc="0" locked="0" layoutInCell="1" allowOverlap="1" wp14:anchorId="476491D3" wp14:editId="357ABC4D">
+            <wp:simplePos x="0" y="0"/>
+            <wp:positionH relativeFrom="column">
+              <wp:posOffset>3230196</wp:posOffset>
+            </wp:positionH>
+            <wp:positionV relativeFrom="paragraph">
+              <wp:posOffset>20955</wp:posOffset>
+            </wp:positionV>
+            <wp:extent cx="2377440" cy="3168015"/>
+            <wp:effectExtent l="0" t="0" r="3810" b="0"/>
+            <wp:wrapSquare wrapText="bothSides"/>
+            <wp:docPr id="13" name="Picture 13" descr="Chart, line chart&#10;&#10;Description automatically generated"/>
             <wp:cNvGraphicFramePr>
               <a:graphicFrameLocks xmlns:a="http://schemas.openxmlformats.org/drawingml/2006/main" noChangeAspect="1"/>
             </wp:cNvGraphicFramePr>
@@ -14106,143 +13842,7 @@
               <a:graphicData uri="http://schemas.openxmlformats.org/drawingml/2006/picture">
                 <pic:pic xmlns:pic="http://schemas.openxmlformats.org/drawingml/2006/picture">
                   <pic:nvPicPr>
-                    <pic:cNvPr id="6" name="Picture 6" descr="A picture containing text&#10;&#10;Description automatically generated"/>
-                    <pic:cNvPicPr/>
-                  </pic:nvPicPr>
-                  <pic:blipFill>
-                    <a:blip r:embed="rId35">
-                      <a:extLst>
-                        <a:ext uri="{28A0092B-C50C-407E-A947-70E740481C1C}">
-                          <a14:useLocalDpi xmlns:a14="http://schemas.microsoft.com/office/drawing/2010/main" val="0"/>
-                        </a:ext>
-                      </a:extLst>
-                    </a:blip>
-                    <a:stretch>
-                      <a:fillRect/>
-                    </a:stretch>
-                  </pic:blipFill>
-                  <pic:spPr>
-                    <a:xfrm>
-                      <a:off x="0" y="0"/>
-                      <a:ext cx="5943600" cy="1148080"/>
-                    </a:xfrm>
-                    <a:prstGeom prst="rect">
-                      <a:avLst/>
-                    </a:prstGeom>
-                  </pic:spPr>
-                </pic:pic>
-              </a:graphicData>
-            </a:graphic>
-          </wp:inline>
-        </w:drawing>
-      </w:r>
-    </w:p>
-    <w:p>
-      <w:pPr>
-        <w:pStyle w:val="Caption"/>
-        <w:jc w:val="center"/>
-        <w:rPr>
-          <w:rFonts w:ascii="Century Gothic" w:hAnsi="Century Gothic"/>
-          <w:shd w:val="clear" w:color="auto" w:fill="FFFFFF"/>
-        </w:rPr>
-      </w:pPr>
-      <w:bookmarkStart w:id="42" w:name="_Toc93153849"/>
-      <w:r>
-        <w:rPr>
-          <w:rFonts w:ascii="Century Gothic" w:hAnsi="Century Gothic"/>
-          <w:sz w:val="16"/>
-          <w:szCs w:val="16"/>
-        </w:rPr>
-        <w:t xml:space="preserve">Figure </w:t>
-      </w:r>
-      <w:r>
-        <w:rPr>
-          <w:rFonts w:ascii="Century Gothic" w:hAnsi="Century Gothic"/>
-          <w:sz w:val="16"/>
-          <w:szCs w:val="16"/>
-        </w:rPr>
-        <w:fldChar w:fldCharType="begin"/>
-      </w:r>
-      <w:r>
-        <w:rPr>
-          <w:rFonts w:ascii="Century Gothic" w:hAnsi="Century Gothic"/>
-          <w:sz w:val="16"/>
-          <w:szCs w:val="16"/>
-        </w:rPr>
-        <w:instrText xml:space="preserve"> SEQ Figure \* ARABIC </w:instrText>
-      </w:r>
-      <w:r>
-        <w:rPr>
-          <w:rFonts w:ascii="Century Gothic" w:hAnsi="Century Gothic"/>
-          <w:sz w:val="16"/>
-          <w:szCs w:val="16"/>
-        </w:rPr>
-        <w:fldChar w:fldCharType="separate"/>
-      </w:r>
-      <w:r>
-        <w:rPr>
-          <w:rFonts w:ascii="Century Gothic" w:hAnsi="Century Gothic"/>
-          <w:noProof/>
-          <w:sz w:val="16"/>
-          <w:szCs w:val="16"/>
-        </w:rPr>
-        <w:t>6</w:t>
-      </w:r>
-      <w:r>
-        <w:rPr>
-          <w:rFonts w:ascii="Century Gothic" w:hAnsi="Century Gothic"/>
-          <w:sz w:val="16"/>
-          <w:szCs w:val="16"/>
-        </w:rPr>
-        <w:fldChar w:fldCharType="end"/>
-      </w:r>
-      <w:r>
-        <w:rPr>
-          <w:rFonts w:ascii="Century Gothic" w:hAnsi="Century Gothic"/>
-          <w:sz w:val="16"/>
-          <w:szCs w:val="16"/>
-        </w:rPr>
-        <w:t xml:space="preserve"> First BERT attempt</w:t>
-      </w:r>
-      <w:bookmarkEnd w:id="42"/>
-    </w:p>
-    <w:p>
-      <w:pPr>
-        <w:pStyle w:val="ListParagraph"/>
-        <w:ind w:left="0"/>
-        <w:jc w:val="both"/>
-        <w:rPr>
-          <w:rFonts w:ascii="Century Gothic" w:hAnsi="Century Gothic"/>
-          <w:sz w:val="20"/>
-          <w:szCs w:val="20"/>
-          <w:shd w:val="clear" w:color="auto" w:fill="FFFFFF"/>
-        </w:rPr>
-      </w:pPr>
-      <w:r>
-        <w:rPr>
-          <w:noProof/>
-        </w:rPr>
-        <w:drawing>
-          <wp:anchor distT="0" distB="0" distL="114300" distR="114300" simplePos="0" relativeHeight="251680771" behindDoc="0" locked="0" layoutInCell="1" allowOverlap="1" wp14:anchorId="1181DA98" wp14:editId="67374AD0">
-            <wp:simplePos x="0" y="0"/>
-            <wp:positionH relativeFrom="margin">
-              <wp:align>right</wp:align>
-            </wp:positionH>
-            <wp:positionV relativeFrom="paragraph">
-              <wp:posOffset>760144</wp:posOffset>
-            </wp:positionV>
-            <wp:extent cx="5943600" cy="2019935"/>
-            <wp:effectExtent l="0" t="0" r="0" b="0"/>
-            <wp:wrapTopAndBottom/>
-            <wp:docPr id="25" name="Picture 25" descr="Text&#10;&#10;Description automatically generated"/>
-            <wp:cNvGraphicFramePr>
-              <a:graphicFrameLocks xmlns:a="http://schemas.openxmlformats.org/drawingml/2006/main" noChangeAspect="1"/>
-            </wp:cNvGraphicFramePr>
-            <a:graphic xmlns:a="http://schemas.openxmlformats.org/drawingml/2006/main">
-              <a:graphicData uri="http://schemas.openxmlformats.org/drawingml/2006/picture">
-                <pic:pic xmlns:pic="http://schemas.openxmlformats.org/drawingml/2006/picture">
-                  <pic:nvPicPr>
-                    <pic:cNvPr id="25" name="Picture 25" descr="Text&#10;&#10;Description automatically generated"/>
+                    <pic:cNvPr id="13" name="Picture 13" descr="Chart, line chart&#10;&#10;Description automatically generated"/>
                     <pic:cNvPicPr/>
                   </pic:nvPicPr>
                   <pic:blipFill>
@@ -14260,7 +13860,7 @@
                   <pic:spPr>
                     <a:xfrm>
                       <a:off x="0" y="0"/>
-                      <a:ext cx="5943600" cy="2019935"/>
+                      <a:ext cx="2377440" cy="3168015"/>
                     </a:xfrm>
                     <a:prstGeom prst="rect">
                       <a:avLst/>
@@ -14269,6 +13869,12 @@
                 </pic:pic>
               </a:graphicData>
             </a:graphic>
+            <wp14:sizeRelH relativeFrom="margin">
+              <wp14:pctWidth>0</wp14:pctWidth>
+            </wp14:sizeRelH>
+            <wp14:sizeRelV relativeFrom="margin">
+              <wp14:pctHeight>0</wp14:pctHeight>
+            </wp14:sizeRelV>
           </wp:anchor>
         </w:drawing>
       </w:r>
@@ -14279,18 +13885,18 @@
         <mc:AlternateContent>
           <mc:Choice Requires="wps">
             <w:drawing>
-              <wp:anchor distT="0" distB="0" distL="114300" distR="114300" simplePos="0" relativeHeight="251693059" behindDoc="0" locked="0" layoutInCell="1" allowOverlap="1" wp14:anchorId="3F208FB8" wp14:editId="4F3DFD48">
+              <wp:anchor distT="0" distB="0" distL="114300" distR="114300" simplePos="0" relativeHeight="251714563" behindDoc="0" locked="0" layoutInCell="1" allowOverlap="1" wp14:anchorId="27CD55B7" wp14:editId="0B94748E">
                 <wp:simplePos x="0" y="0"/>
-                <wp:positionH relativeFrom="margin">
-                  <wp:align>right</wp:align>
+                <wp:positionH relativeFrom="column">
+                  <wp:posOffset>13970</wp:posOffset>
                 </wp:positionH>
                 <wp:positionV relativeFrom="paragraph">
-                  <wp:posOffset>2878504</wp:posOffset>
+                  <wp:posOffset>3209290</wp:posOffset>
                 </wp:positionV>
-                <wp:extent cx="5943600" cy="635"/>
+                <wp:extent cx="2327910" cy="635"/>
                 <wp:effectExtent l="0" t="0" r="0" b="0"/>
-                <wp:wrapTopAndBottom/>
-                <wp:docPr id="34" name="Text Box 34"/>
+                <wp:wrapSquare wrapText="bothSides"/>
+                <wp:docPr id="4" name="Text Box 4"/>
                 <wp:cNvGraphicFramePr/>
                 <a:graphic xmlns:a="http://schemas.openxmlformats.org/drawingml/2006/main">
                   <a:graphicData uri="http://schemas.microsoft.com/office/word/2010/wordprocessingShape">
@@ -14299,7 +13905,634 @@
                       <wps:spPr>
                         <a:xfrm>
                           <a:off x="0" y="0"/>
-                          <a:ext cx="5943600" cy="635"/>
+                          <a:ext cx="2327910" cy="635"/>
+                        </a:xfrm>
+                        <a:prstGeom prst="rect">
+                          <a:avLst/>
+                        </a:prstGeom>
+                        <a:solidFill>
+                          <a:prstClr val="white"/>
+                        </a:solidFill>
+                        <a:ln>
+                          <a:noFill/>
+                        </a:ln>
+                      </wps:spPr>
+                      <wps:txbx>
+                        <w:txbxContent>
+                          <w:p>
+                            <w:pPr>
+                              <w:pStyle w:val="Caption"/>
+                              <w:jc w:val="center"/>
+                              <w:rPr>
+                                <w:rFonts w:ascii="Century Gothic" w:hAnsi="Century Gothic" w:cs="Segoe UI"/>
+                                <w:noProof/>
+                              </w:rPr>
+                            </w:pPr>
+                            <w:bookmarkStart w:id="39" w:name="_Toc93157649"/>
+                            <w:r>
+                              <w:rPr>
+                                <w:rFonts w:ascii="Century Gothic" w:hAnsi="Century Gothic"/>
+                                <w:sz w:val="16"/>
+                                <w:szCs w:val="16"/>
+                              </w:rPr>
+                              <w:t xml:space="preserve">Figure </w:t>
+                            </w:r>
+                            <w:r>
+                              <w:rPr>
+                                <w:rFonts w:ascii="Century Gothic" w:hAnsi="Century Gothic"/>
+                                <w:sz w:val="16"/>
+                                <w:szCs w:val="16"/>
+                              </w:rPr>
+                              <w:fldChar w:fldCharType="begin"/>
+                            </w:r>
+                            <w:r>
+                              <w:rPr>
+                                <w:rFonts w:ascii="Century Gothic" w:hAnsi="Century Gothic"/>
+                                <w:sz w:val="16"/>
+                                <w:szCs w:val="16"/>
+                              </w:rPr>
+                              <w:instrText xml:space="preserve"> SEQ Figure \* ARABIC </w:instrText>
+                            </w:r>
+                            <w:r>
+                              <w:rPr>
+                                <w:rFonts w:ascii="Century Gothic" w:hAnsi="Century Gothic"/>
+                                <w:sz w:val="16"/>
+                                <w:szCs w:val="16"/>
+                              </w:rPr>
+                              <w:fldChar w:fldCharType="separate"/>
+                            </w:r>
+                            <w:r>
+                              <w:rPr>
+                                <w:rFonts w:ascii="Century Gothic" w:hAnsi="Century Gothic"/>
+                                <w:noProof/>
+                                <w:sz w:val="16"/>
+                                <w:szCs w:val="16"/>
+                              </w:rPr>
+                              <w:t>6</w:t>
+                            </w:r>
+                            <w:r>
+                              <w:rPr>
+                                <w:rFonts w:ascii="Century Gothic" w:hAnsi="Century Gothic"/>
+                                <w:sz w:val="16"/>
+                                <w:szCs w:val="16"/>
+                              </w:rPr>
+                              <w:fldChar w:fldCharType="end"/>
+                            </w:r>
+                            <w:r>
+                              <w:rPr>
+                                <w:rFonts w:ascii="Century Gothic" w:hAnsi="Century Gothic"/>
+                                <w:sz w:val="16"/>
+                                <w:szCs w:val="16"/>
+                                <w:lang w:val="bg-BG"/>
+                              </w:rPr>
+                              <w:t xml:space="preserve"> </w:t>
+                            </w:r>
+                            <w:proofErr w:type="spellStart"/>
+                            <w:r>
+                              <w:rPr>
+                                <w:rFonts w:ascii="Century Gothic" w:hAnsi="Century Gothic"/>
+                                <w:sz w:val="16"/>
+                                <w:szCs w:val="16"/>
+                                <w:lang w:val="bg-BG"/>
+                              </w:rPr>
+                              <w:t>Model</w:t>
+                            </w:r>
+                            <w:proofErr w:type="spellEnd"/>
+                            <w:r>
+                              <w:rPr>
+                                <w:rFonts w:ascii="Century Gothic" w:hAnsi="Century Gothic"/>
+                                <w:sz w:val="16"/>
+                                <w:szCs w:val="16"/>
+                                <w:lang w:val="bg-BG"/>
+                              </w:rPr>
+                              <w:t xml:space="preserve"> </w:t>
+                            </w:r>
+                            <w:proofErr w:type="spellStart"/>
+                            <w:r>
+                              <w:rPr>
+                                <w:rFonts w:ascii="Century Gothic" w:hAnsi="Century Gothic"/>
+                                <w:sz w:val="16"/>
+                                <w:szCs w:val="16"/>
+                                <w:lang w:val="bg-BG"/>
+                              </w:rPr>
+                              <w:t>Accuracy</w:t>
+                            </w:r>
+                            <w:proofErr w:type="spellEnd"/>
+                            <w:r>
+                              <w:rPr>
+                                <w:rFonts w:ascii="Century Gothic" w:hAnsi="Century Gothic"/>
+                                <w:sz w:val="16"/>
+                                <w:szCs w:val="16"/>
+                                <w:lang w:val="bg-BG"/>
+                              </w:rPr>
+                              <w:t xml:space="preserve"> &amp; </w:t>
+                            </w:r>
+                            <w:proofErr w:type="spellStart"/>
+                            <w:r>
+                              <w:rPr>
+                                <w:rFonts w:ascii="Century Gothic" w:hAnsi="Century Gothic"/>
+                                <w:sz w:val="16"/>
+                                <w:szCs w:val="16"/>
+                                <w:lang w:val="bg-BG"/>
+                              </w:rPr>
+                              <w:t>Loss</w:t>
+                            </w:r>
+                            <w:proofErr w:type="spellEnd"/>
+                            <w:r>
+                              <w:rPr>
+                                <w:rFonts w:ascii="Century Gothic" w:hAnsi="Century Gothic"/>
+                                <w:sz w:val="16"/>
+                                <w:szCs w:val="16"/>
+                                <w:lang w:val="bg-BG"/>
+                              </w:rPr>
+                              <w:t xml:space="preserve"> </w:t>
+                            </w:r>
+                            <w:proofErr w:type="spellStart"/>
+                            <w:r>
+                              <w:rPr>
+                                <w:rFonts w:ascii="Century Gothic" w:hAnsi="Century Gothic"/>
+                                <w:sz w:val="16"/>
+                                <w:szCs w:val="16"/>
+                                <w:lang w:val="bg-BG"/>
+                              </w:rPr>
+                              <w:t>on</w:t>
+                            </w:r>
+                            <w:proofErr w:type="spellEnd"/>
+                            <w:r>
+                              <w:rPr>
+                                <w:rFonts w:ascii="Century Gothic" w:hAnsi="Century Gothic"/>
+                                <w:sz w:val="16"/>
+                                <w:szCs w:val="16"/>
+                                <w:lang w:val="bg-BG"/>
+                              </w:rPr>
+                              <w:t xml:space="preserve"> </w:t>
+                            </w:r>
+                            <w:proofErr w:type="spellStart"/>
+                            <w:r>
+                              <w:rPr>
+                                <w:rFonts w:ascii="Century Gothic" w:hAnsi="Century Gothic"/>
+                                <w:sz w:val="16"/>
+                                <w:szCs w:val="16"/>
+                                <w:lang w:val="bg-BG"/>
+                              </w:rPr>
+                              <w:t>first</w:t>
+                            </w:r>
+                            <w:proofErr w:type="spellEnd"/>
+                            <w:r>
+                              <w:rPr>
+                                <w:rFonts w:ascii="Century Gothic" w:hAnsi="Century Gothic"/>
+                                <w:sz w:val="16"/>
+                                <w:szCs w:val="16"/>
+                                <w:lang w:val="bg-BG"/>
+                              </w:rPr>
+                              <w:t xml:space="preserve"> BERТ</w:t>
+                            </w:r>
+                            <w:bookmarkEnd w:id="39"/>
+                          </w:p>
+                        </w:txbxContent>
+                      </wps:txbx>
+                      <wps:bodyPr rot="0" spcFirstLastPara="0" vertOverflow="overflow" horzOverflow="overflow" vert="horz" wrap="square" lIns="0" tIns="0" rIns="0" bIns="0" numCol="1" spcCol="0" rtlCol="0" fromWordArt="0" anchor="t" anchorCtr="0" forceAA="0" compatLnSpc="1">
+                        <a:prstTxWarp prst="textNoShape">
+                          <a:avLst/>
+                        </a:prstTxWarp>
+                        <a:spAutoFit/>
+                      </wps:bodyPr>
+                    </wps:wsp>
+                  </a:graphicData>
+                </a:graphic>
+              </wp:anchor>
+            </w:drawing>
+          </mc:Choice>
+          <mc:Fallback>
+            <w:pict>
+              <v:shape w14:anchorId="27CD55B7" id="Text Box 4" o:spid="_x0000_s1033" type="#_x0000_t202" style="position:absolute;left:0;text-align:left;margin-left:1.1pt;margin-top:252.7pt;width:183.3pt;height:.05pt;z-index:251714563;visibility:visible;mso-wrap-style:square;mso-wrap-distance-left:9pt;mso-wrap-distance-top:0;mso-wrap-distance-right:9pt;mso-wrap-distance-bottom:0;mso-position-horizontal:absolute;mso-position-horizontal-relative:text;mso-position-vertical:absolute;mso-position-vertical-relative:text;v-text-anchor:top" o:gfxdata="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" stroked="f">
+                <v:textbox style="mso-fit-shape-to-text:t" inset="0,0,0,0">
+                  <w:txbxContent>
+                    <w:p>
+                      <w:pPr>
+                        <w:pStyle w:val="Caption"/>
+                        <w:jc w:val="center"/>
+                        <w:rPr>
+                          <w:rFonts w:ascii="Century Gothic" w:hAnsi="Century Gothic" w:cs="Segoe UI"/>
+                          <w:noProof/>
+                        </w:rPr>
+                      </w:pPr>
+                      <w:bookmarkStart w:id="40" w:name="_Toc93157649"/>
+                      <w:r>
+                        <w:rPr>
+                          <w:rFonts w:ascii="Century Gothic" w:hAnsi="Century Gothic"/>
+                          <w:sz w:val="16"/>
+                          <w:szCs w:val="16"/>
+                        </w:rPr>
+                        <w:t xml:space="preserve">Figure </w:t>
+                      </w:r>
+                      <w:r>
+                        <w:rPr>
+                          <w:rFonts w:ascii="Century Gothic" w:hAnsi="Century Gothic"/>
+                          <w:sz w:val="16"/>
+                          <w:szCs w:val="16"/>
+                        </w:rPr>
+                        <w:fldChar w:fldCharType="begin"/>
+                      </w:r>
+                      <w:r>
+                        <w:rPr>
+                          <w:rFonts w:ascii="Century Gothic" w:hAnsi="Century Gothic"/>
+                          <w:sz w:val="16"/>
+                          <w:szCs w:val="16"/>
+                        </w:rPr>
+                        <w:instrText xml:space="preserve"> SEQ Figure \* ARABIC </w:instrText>
+                      </w:r>
+                      <w:r>
+                        <w:rPr>
+                          <w:rFonts w:ascii="Century Gothic" w:hAnsi="Century Gothic"/>
+                          <w:sz w:val="16"/>
+                          <w:szCs w:val="16"/>
+                        </w:rPr>
+                        <w:fldChar w:fldCharType="separate"/>
+                      </w:r>
+                      <w:r>
+                        <w:rPr>
+                          <w:rFonts w:ascii="Century Gothic" w:hAnsi="Century Gothic"/>
+                          <w:noProof/>
+                          <w:sz w:val="16"/>
+                          <w:szCs w:val="16"/>
+                        </w:rPr>
+                        <w:t>6</w:t>
+                      </w:r>
+                      <w:r>
+                        <w:rPr>
+                          <w:rFonts w:ascii="Century Gothic" w:hAnsi="Century Gothic"/>
+                          <w:sz w:val="16"/>
+                          <w:szCs w:val="16"/>
+                        </w:rPr>
+                        <w:fldChar w:fldCharType="end"/>
+                      </w:r>
+                      <w:r>
+                        <w:rPr>
+                          <w:rFonts w:ascii="Century Gothic" w:hAnsi="Century Gothic"/>
+                          <w:sz w:val="16"/>
+                          <w:szCs w:val="16"/>
+                          <w:lang w:val="bg-BG"/>
+                        </w:rPr>
+                        <w:t xml:space="preserve"> </w:t>
+                      </w:r>
+                      <w:proofErr w:type="spellStart"/>
+                      <w:r>
+                        <w:rPr>
+                          <w:rFonts w:ascii="Century Gothic" w:hAnsi="Century Gothic"/>
+                          <w:sz w:val="16"/>
+                          <w:szCs w:val="16"/>
+                          <w:lang w:val="bg-BG"/>
+                        </w:rPr>
+                        <w:t>Model</w:t>
+                      </w:r>
+                      <w:proofErr w:type="spellEnd"/>
+                      <w:r>
+                        <w:rPr>
+                          <w:rFonts w:ascii="Century Gothic" w:hAnsi="Century Gothic"/>
+                          <w:sz w:val="16"/>
+                          <w:szCs w:val="16"/>
+                          <w:lang w:val="bg-BG"/>
+                        </w:rPr>
+                        <w:t xml:space="preserve"> </w:t>
+                      </w:r>
+                      <w:proofErr w:type="spellStart"/>
+                      <w:r>
+                        <w:rPr>
+                          <w:rFonts w:ascii="Century Gothic" w:hAnsi="Century Gothic"/>
+                          <w:sz w:val="16"/>
+                          <w:szCs w:val="16"/>
+                          <w:lang w:val="bg-BG"/>
+                        </w:rPr>
+                        <w:t>Accuracy</w:t>
+                      </w:r>
+                      <w:proofErr w:type="spellEnd"/>
+                      <w:r>
+                        <w:rPr>
+                          <w:rFonts w:ascii="Century Gothic" w:hAnsi="Century Gothic"/>
+                          <w:sz w:val="16"/>
+                          <w:szCs w:val="16"/>
+                          <w:lang w:val="bg-BG"/>
+                        </w:rPr>
+                        <w:t xml:space="preserve"> &amp; </w:t>
+                      </w:r>
+                      <w:proofErr w:type="spellStart"/>
+                      <w:r>
+                        <w:rPr>
+                          <w:rFonts w:ascii="Century Gothic" w:hAnsi="Century Gothic"/>
+                          <w:sz w:val="16"/>
+                          <w:szCs w:val="16"/>
+                          <w:lang w:val="bg-BG"/>
+                        </w:rPr>
+                        <w:t>Loss</w:t>
+                      </w:r>
+                      <w:proofErr w:type="spellEnd"/>
+                      <w:r>
+                        <w:rPr>
+                          <w:rFonts w:ascii="Century Gothic" w:hAnsi="Century Gothic"/>
+                          <w:sz w:val="16"/>
+                          <w:szCs w:val="16"/>
+                          <w:lang w:val="bg-BG"/>
+                        </w:rPr>
+                        <w:t xml:space="preserve"> </w:t>
+                      </w:r>
+                      <w:proofErr w:type="spellStart"/>
+                      <w:r>
+                        <w:rPr>
+                          <w:rFonts w:ascii="Century Gothic" w:hAnsi="Century Gothic"/>
+                          <w:sz w:val="16"/>
+                          <w:szCs w:val="16"/>
+                          <w:lang w:val="bg-BG"/>
+                        </w:rPr>
+                        <w:t>on</w:t>
+                      </w:r>
+                      <w:proofErr w:type="spellEnd"/>
+                      <w:r>
+                        <w:rPr>
+                          <w:rFonts w:ascii="Century Gothic" w:hAnsi="Century Gothic"/>
+                          <w:sz w:val="16"/>
+                          <w:szCs w:val="16"/>
+                          <w:lang w:val="bg-BG"/>
+                        </w:rPr>
+                        <w:t xml:space="preserve"> </w:t>
+                      </w:r>
+                      <w:proofErr w:type="spellStart"/>
+                      <w:r>
+                        <w:rPr>
+                          <w:rFonts w:ascii="Century Gothic" w:hAnsi="Century Gothic"/>
+                          <w:sz w:val="16"/>
+                          <w:szCs w:val="16"/>
+                          <w:lang w:val="bg-BG"/>
+                        </w:rPr>
+                        <w:t>first</w:t>
+                      </w:r>
+                      <w:proofErr w:type="spellEnd"/>
+                      <w:r>
+                        <w:rPr>
+                          <w:rFonts w:ascii="Century Gothic" w:hAnsi="Century Gothic"/>
+                          <w:sz w:val="16"/>
+                          <w:szCs w:val="16"/>
+                          <w:lang w:val="bg-BG"/>
+                        </w:rPr>
+                        <w:t xml:space="preserve"> BERТ</w:t>
+                      </w:r>
+                      <w:bookmarkEnd w:id="40"/>
+                    </w:p>
+                  </w:txbxContent>
+                </v:textbox>
+                <w10:wrap type="square"/>
+              </v:shape>
+            </w:pict>
+          </mc:Fallback>
+        </mc:AlternateContent>
+      </w:r>
+      <w:r>
+        <w:rPr>
+          <w:rFonts w:ascii="Century Gothic" w:hAnsi="Century Gothic" w:cs="Segoe UI"/>
+          <w:noProof/>
+          <w:sz w:val="20"/>
+          <w:szCs w:val="20"/>
+        </w:rPr>
+        <w:drawing>
+          <wp:anchor distT="0" distB="0" distL="114300" distR="114300" simplePos="0" relativeHeight="251711491" behindDoc="0" locked="0" layoutInCell="1" allowOverlap="1" wp14:anchorId="1059619A" wp14:editId="50021C66">
+            <wp:simplePos x="0" y="0"/>
+            <wp:positionH relativeFrom="column">
+              <wp:posOffset>13970</wp:posOffset>
+            </wp:positionH>
+            <wp:positionV relativeFrom="paragraph">
+              <wp:posOffset>0</wp:posOffset>
+            </wp:positionV>
+            <wp:extent cx="2327910" cy="3152140"/>
+            <wp:effectExtent l="0" t="0" r="0" b="0"/>
+            <wp:wrapSquare wrapText="bothSides"/>
+            <wp:docPr id="12" name="Picture 12" descr="Chart, line chart&#10;&#10;Description automatically generated"/>
+            <wp:cNvGraphicFramePr>
+              <a:graphicFrameLocks xmlns:a="http://schemas.openxmlformats.org/drawingml/2006/main" noChangeAspect="1"/>
+            </wp:cNvGraphicFramePr>
+            <a:graphic xmlns:a="http://schemas.openxmlformats.org/drawingml/2006/main">
+              <a:graphicData uri="http://schemas.openxmlformats.org/drawingml/2006/picture">
+                <pic:pic xmlns:pic="http://schemas.openxmlformats.org/drawingml/2006/picture">
+                  <pic:nvPicPr>
+                    <pic:cNvPr id="12" name="Picture 12" descr="Chart, line chart&#10;&#10;Description automatically generated"/>
+                    <pic:cNvPicPr/>
+                  </pic:nvPicPr>
+                  <pic:blipFill>
+                    <a:blip r:embed="rId37">
+                      <a:extLst>
+                        <a:ext uri="{28A0092B-C50C-407E-A947-70E740481C1C}">
+                          <a14:useLocalDpi xmlns:a14="http://schemas.microsoft.com/office/drawing/2010/main" val="0"/>
+                        </a:ext>
+                      </a:extLst>
+                    </a:blip>
+                    <a:stretch>
+                      <a:fillRect/>
+                    </a:stretch>
+                  </pic:blipFill>
+                  <pic:spPr>
+                    <a:xfrm>
+                      <a:off x="0" y="0"/>
+                      <a:ext cx="2327910" cy="3152140"/>
+                    </a:xfrm>
+                    <a:prstGeom prst="rect">
+                      <a:avLst/>
+                    </a:prstGeom>
+                  </pic:spPr>
+                </pic:pic>
+              </a:graphicData>
+            </a:graphic>
+            <wp14:sizeRelH relativeFrom="margin">
+              <wp14:pctWidth>0</wp14:pctWidth>
+            </wp14:sizeRelH>
+            <wp14:sizeRelV relativeFrom="margin">
+              <wp14:pctHeight>0</wp14:pctHeight>
+            </wp14:sizeRelV>
+          </wp:anchor>
+        </w:drawing>
+      </w:r>
+    </w:p>
+    <w:p>
+      <w:pPr>
+        <w:spacing w:after="0" w:line="360" w:lineRule="auto"/>
+        <w:jc w:val="both"/>
+        <w:textAlignment w:val="baseline"/>
+        <w:rPr>
+          <w:rFonts w:ascii="Century Gothic" w:eastAsia="Times New Roman" w:hAnsi="Century Gothic" w:cs="Segoe UI"/>
+          <w:sz w:val="20"/>
+          <w:szCs w:val="20"/>
+        </w:rPr>
+      </w:pPr>
+    </w:p>
+    <w:p>
+      <w:pPr>
+        <w:spacing w:after="0" w:line="360" w:lineRule="auto"/>
+        <w:jc w:val="both"/>
+        <w:textAlignment w:val="baseline"/>
+        <w:rPr>
+          <w:rFonts w:ascii="Century Gothic" w:eastAsia="Times New Roman" w:hAnsi="Century Gothic" w:cs="Segoe UI"/>
+          <w:sz w:val="20"/>
+          <w:szCs w:val="20"/>
+        </w:rPr>
+      </w:pPr>
+    </w:p>
+    <w:p>
+      <w:pPr>
+        <w:spacing w:after="0" w:line="360" w:lineRule="auto"/>
+        <w:jc w:val="both"/>
+        <w:textAlignment w:val="baseline"/>
+        <w:rPr>
+          <w:rFonts w:ascii="Century Gothic" w:eastAsia="Times New Roman" w:hAnsi="Century Gothic" w:cs="Segoe UI"/>
+          <w:sz w:val="20"/>
+          <w:szCs w:val="20"/>
+        </w:rPr>
+      </w:pPr>
+    </w:p>
+    <w:p>
+      <w:pPr>
+        <w:spacing w:after="0" w:line="360" w:lineRule="auto"/>
+        <w:jc w:val="both"/>
+        <w:textAlignment w:val="baseline"/>
+        <w:rPr>
+          <w:rFonts w:ascii="Century Gothic" w:eastAsia="Times New Roman" w:hAnsi="Century Gothic" w:cs="Segoe UI"/>
+          <w:sz w:val="20"/>
+          <w:szCs w:val="20"/>
+        </w:rPr>
+      </w:pPr>
+    </w:p>
+    <w:p>
+      <w:pPr>
+        <w:spacing w:after="0" w:line="360" w:lineRule="auto"/>
+        <w:jc w:val="both"/>
+        <w:textAlignment w:val="baseline"/>
+        <w:rPr>
+          <w:rFonts w:ascii="Century Gothic" w:eastAsia="Times New Roman" w:hAnsi="Century Gothic" w:cs="Segoe UI"/>
+          <w:sz w:val="20"/>
+          <w:szCs w:val="20"/>
+        </w:rPr>
+      </w:pPr>
+    </w:p>
+    <w:p>
+      <w:pPr>
+        <w:spacing w:after="0" w:line="360" w:lineRule="auto"/>
+        <w:jc w:val="both"/>
+        <w:textAlignment w:val="baseline"/>
+        <w:rPr>
+          <w:rFonts w:ascii="Century Gothic" w:eastAsia="Times New Roman" w:hAnsi="Century Gothic" w:cs="Segoe UI"/>
+          <w:sz w:val="20"/>
+          <w:szCs w:val="20"/>
+        </w:rPr>
+      </w:pPr>
+    </w:p>
+    <w:p>
+      <w:pPr>
+        <w:spacing w:after="0" w:line="360" w:lineRule="auto"/>
+        <w:jc w:val="both"/>
+        <w:textAlignment w:val="baseline"/>
+        <w:rPr>
+          <w:rFonts w:ascii="Century Gothic" w:eastAsia="Times New Roman" w:hAnsi="Century Gothic" w:cs="Segoe UI"/>
+          <w:sz w:val="20"/>
+          <w:szCs w:val="20"/>
+        </w:rPr>
+      </w:pPr>
+    </w:p>
+    <w:p>
+      <w:pPr>
+        <w:spacing w:after="0" w:line="360" w:lineRule="auto"/>
+        <w:jc w:val="both"/>
+        <w:textAlignment w:val="baseline"/>
+        <w:rPr>
+          <w:rFonts w:ascii="Century Gothic" w:eastAsia="Times New Roman" w:hAnsi="Century Gothic" w:cs="Segoe UI"/>
+          <w:sz w:val="20"/>
+          <w:szCs w:val="20"/>
+        </w:rPr>
+      </w:pPr>
+    </w:p>
+    <w:p>
+      <w:pPr>
+        <w:spacing w:after="0" w:line="360" w:lineRule="auto"/>
+        <w:jc w:val="both"/>
+        <w:textAlignment w:val="baseline"/>
+        <w:rPr>
+          <w:rFonts w:ascii="Century Gothic" w:eastAsia="Times New Roman" w:hAnsi="Century Gothic" w:cs="Segoe UI"/>
+          <w:sz w:val="20"/>
+          <w:szCs w:val="20"/>
+        </w:rPr>
+      </w:pPr>
+    </w:p>
+    <w:p>
+      <w:pPr>
+        <w:spacing w:after="0" w:line="360" w:lineRule="auto"/>
+        <w:jc w:val="both"/>
+        <w:textAlignment w:val="baseline"/>
+        <w:rPr>
+          <w:rFonts w:ascii="Century Gothic" w:eastAsia="Times New Roman" w:hAnsi="Century Gothic" w:cs="Segoe UI"/>
+          <w:sz w:val="20"/>
+          <w:szCs w:val="20"/>
+        </w:rPr>
+      </w:pPr>
+    </w:p>
+    <w:p>
+      <w:pPr>
+        <w:spacing w:after="0" w:line="360" w:lineRule="auto"/>
+        <w:jc w:val="both"/>
+        <w:textAlignment w:val="baseline"/>
+        <w:rPr>
+          <w:rFonts w:ascii="Century Gothic" w:eastAsia="Times New Roman" w:hAnsi="Century Gothic" w:cs="Segoe UI"/>
+          <w:sz w:val="20"/>
+          <w:szCs w:val="20"/>
+        </w:rPr>
+      </w:pPr>
+    </w:p>
+    <w:p>
+      <w:pPr>
+        <w:spacing w:after="0" w:line="360" w:lineRule="auto"/>
+        <w:jc w:val="both"/>
+        <w:textAlignment w:val="baseline"/>
+        <w:rPr>
+          <w:rFonts w:ascii="Century Gothic" w:eastAsia="Times New Roman" w:hAnsi="Century Gothic" w:cs="Segoe UI"/>
+          <w:sz w:val="20"/>
+          <w:szCs w:val="20"/>
+        </w:rPr>
+      </w:pPr>
+    </w:p>
+    <w:p>
+      <w:pPr>
+        <w:spacing w:after="0" w:line="360" w:lineRule="auto"/>
+        <w:jc w:val="both"/>
+        <w:textAlignment w:val="baseline"/>
+        <w:rPr>
+          <w:rFonts w:ascii="Century Gothic" w:eastAsia="Times New Roman" w:hAnsi="Century Gothic" w:cs="Segoe UI"/>
+          <w:sz w:val="20"/>
+          <w:szCs w:val="20"/>
+        </w:rPr>
+      </w:pPr>
+      <w:r>
+        <w:rPr>
+          <w:noProof/>
+        </w:rPr>
+        <mc:AlternateContent>
+          <mc:Choice Requires="wps">
+            <w:drawing>
+              <wp:anchor distT="0" distB="0" distL="114300" distR="114300" simplePos="0" relativeHeight="251716611" behindDoc="0" locked="0" layoutInCell="1" allowOverlap="1" wp14:anchorId="7FCE464D" wp14:editId="30B1E6E3">
+                <wp:simplePos x="0" y="0"/>
+                <wp:positionH relativeFrom="margin">
+                  <wp:posOffset>2872740</wp:posOffset>
+                </wp:positionH>
+                <wp:positionV relativeFrom="paragraph">
+                  <wp:posOffset>210820</wp:posOffset>
+                </wp:positionV>
+                <wp:extent cx="3063240" cy="635"/>
+                <wp:effectExtent l="0" t="0" r="3810" b="0"/>
+                <wp:wrapSquare wrapText="bothSides"/>
+                <wp:docPr id="5" name="Text Box 5"/>
+                <wp:cNvGraphicFramePr/>
+                <a:graphic xmlns:a="http://schemas.openxmlformats.org/drawingml/2006/main">
+                  <a:graphicData uri="http://schemas.microsoft.com/office/word/2010/wordprocessingShape">
+                    <wps:wsp>
+                      <wps:cNvSpPr txBox="1"/>
+                      <wps:spPr>
+                        <a:xfrm>
+                          <a:off x="0" y="0"/>
+                          <a:ext cx="3063240" cy="635"/>
                         </a:xfrm>
                         <a:prstGeom prst="rect">
                           <a:avLst/>
@@ -14319,12 +14552,11 @@
                               <w:jc w:val="center"/>
                               <w:rPr>
                                 <w:rFonts w:ascii="Century Gothic" w:hAnsi="Century Gothic"/>
-                                <w:noProof/>
                                 <w:sz w:val="16"/>
                                 <w:szCs w:val="16"/>
                               </w:rPr>
                             </w:pPr>
-                            <w:bookmarkStart w:id="43" w:name="_Toc93153850"/>
+                            <w:bookmarkStart w:id="41" w:name="_Toc93157650"/>
                             <w:r>
                               <w:rPr>
                                 <w:rFonts w:ascii="Century Gothic" w:hAnsi="Century Gothic"/>
@@ -14380,9 +14612,9 @@
                                 <w:sz w:val="16"/>
                                 <w:szCs w:val="16"/>
                               </w:rPr>
-                              <w:t xml:space="preserve"> Second BERT attempt</w:t>
+                              <w:t xml:space="preserve"> Model Accuracy &amp; Loss on unlemmatized BERT model</w:t>
                             </w:r>
-                            <w:bookmarkEnd w:id="43"/>
+                            <w:bookmarkEnd w:id="41"/>
                           </w:p>
                         </w:txbxContent>
                       </wps:txbx>
@@ -14395,12 +14627,15 @@
                     </wps:wsp>
                   </a:graphicData>
                 </a:graphic>
+                <wp14:sizeRelH relativeFrom="margin">
+                  <wp14:pctWidth>0</wp14:pctWidth>
+                </wp14:sizeRelH>
               </wp:anchor>
             </w:drawing>
           </mc:Choice>
           <mc:Fallback>
             <w:pict>
-              <v:shape w14:anchorId="3F208FB8" id="Text Box 34" o:spid="_x0000_s1033" type="#_x0000_t202" style="position:absolute;left:0;text-align:left;margin-left:416.8pt;margin-top:226.65pt;width:468pt;height:.05pt;z-index:251693059;visibility:visible;mso-wrap-style:square;mso-wrap-distance-left:9pt;mso-wrap-distance-top:0;mso-wrap-distance-right:9pt;mso-wrap-distance-bottom:0;mso-position-horizontal:right;mso-position-horizontal-relative:margin;mso-position-vertical:absolute;mso-position-vertical-relative:text;v-text-anchor:top" o:gfxdata="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" stroked="f">
+              <v:shape w14:anchorId="7FCE464D" id="Text Box 5" o:spid="_x0000_s1034" type="#_x0000_t202" style="position:absolute;left:0;text-align:left;margin-left:226.2pt;margin-top:16.6pt;width:241.2pt;height:.05pt;z-index:251716611;visibility:visible;mso-wrap-style:square;mso-width-percent:0;mso-wrap-distance-left:9pt;mso-wrap-distance-top:0;mso-wrap-distance-right:9pt;mso-wrap-distance-bottom:0;mso-position-horizontal:absolute;mso-position-horizontal-relative:margin;mso-position-vertical:absolute;mso-position-vertical-relative:text;mso-width-percent:0;mso-width-relative:margin;v-text-anchor:top" o:gfxdata="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" stroked="f">
                 <v:textbox style="mso-fit-shape-to-text:t" inset="0,0,0,0">
                   <w:txbxContent>
                     <w:p>
@@ -14409,12 +14644,11 @@
                         <w:jc w:val="center"/>
                         <w:rPr>
                           <w:rFonts w:ascii="Century Gothic" w:hAnsi="Century Gothic"/>
-                          <w:noProof/>
                           <w:sz w:val="16"/>
                           <w:szCs w:val="16"/>
                         </w:rPr>
                       </w:pPr>
-                      <w:bookmarkStart w:id="44" w:name="_Toc93153850"/>
+                      <w:bookmarkStart w:id="42" w:name="_Toc93157650"/>
                       <w:r>
                         <w:rPr>
                           <w:rFonts w:ascii="Century Gothic" w:hAnsi="Century Gothic"/>
@@ -14470,40 +14704,409 @@
                           <w:sz w:val="16"/>
                           <w:szCs w:val="16"/>
                         </w:rPr>
-                        <w:t xml:space="preserve"> Second BERT attempt</w:t>
+                        <w:t xml:space="preserve"> Model Accuracy &amp; Loss on unlemmatized BERT model</w:t>
                       </w:r>
-                      <w:bookmarkEnd w:id="44"/>
+                      <w:bookmarkEnd w:id="42"/>
                     </w:p>
                   </w:txbxContent>
                 </v:textbox>
-                <w10:wrap type="topAndBottom" anchorx="margin"/>
+                <w10:wrap type="square" anchorx="margin"/>
               </v:shape>
             </w:pict>
           </mc:Fallback>
         </mc:AlternateContent>
       </w:r>
-      <w:r>
-        <w:rPr>
-          <w:rFonts w:ascii="Century Gothic" w:hAnsi="Century Gothic"/>
-          <w:sz w:val="20"/>
-          <w:szCs w:val="20"/>
-          <w:shd w:val="clear" w:color="auto" w:fill="FFFFFF"/>
-        </w:rPr>
-        <w:t xml:space="preserve">After the parameter tuning – increasing the batch size and the epochs, the validation accuracy reached 81%. However, we interrupted the training because we noticed that for few epochs in a row the accuracy did not change. When it reached 81% it was already better than the first attempt. </w:t>
-      </w:r>
     </w:p>
     <w:p>
       <w:pPr>
+        <w:spacing w:after="0" w:line="360" w:lineRule="auto"/>
+        <w:jc w:val="both"/>
+        <w:textAlignment w:val="baseline"/>
+        <w:rPr>
+          <w:rFonts w:ascii="Century Gothic" w:eastAsia="Times New Roman" w:hAnsi="Century Gothic" w:cs="Segoe UI"/>
+          <w:i/>
+          <w:iCs/>
+          <w:sz w:val="18"/>
+          <w:szCs w:val="18"/>
+        </w:rPr>
+      </w:pPr>
+    </w:p>
+    <w:p>
+      <w:pPr>
+        <w:spacing w:after="0" w:line="360" w:lineRule="auto"/>
+        <w:jc w:val="both"/>
+        <w:textAlignment w:val="baseline"/>
+        <w:rPr>
+          <w:rFonts w:ascii="Century Gothic" w:eastAsia="Times New Roman" w:hAnsi="Century Gothic" w:cs="Segoe UI"/>
+          <w:i/>
+          <w:iCs/>
+          <w:sz w:val="18"/>
+          <w:szCs w:val="18"/>
+        </w:rPr>
+      </w:pPr>
+    </w:p>
+    <w:p>
+      <w:pPr>
+        <w:spacing w:after="0" w:line="360" w:lineRule="auto"/>
+        <w:jc w:val="both"/>
+        <w:textAlignment w:val="baseline"/>
+        <w:rPr>
+          <w:rStyle w:val="Heading3Char"/>
+          <w:rFonts w:ascii="Century Gothic" w:eastAsia="Times New Roman" w:hAnsi="Century Gothic" w:cs="Segoe UI"/>
+          <w:color w:val="auto"/>
+          <w:sz w:val="20"/>
+          <w:szCs w:val="20"/>
+        </w:rPr>
+      </w:pPr>
+      <w:r>
+        <w:rPr>
+          <w:rFonts w:ascii="Century Gothic" w:eastAsia="Times New Roman" w:hAnsi="Century Gothic" w:cs="Segoe UI"/>
+          <w:sz w:val="20"/>
+          <w:szCs w:val="20"/>
+        </w:rPr>
+        <w:t xml:space="preserve">From the </w:t>
+      </w:r>
+      <w:r>
+        <w:rPr>
+          <w:rFonts w:ascii="Century Gothic" w:eastAsia="Times New Roman" w:hAnsi="Century Gothic" w:cs="Segoe UI"/>
+          <w:sz w:val="20"/>
+          <w:szCs w:val="20"/>
+        </w:rPr>
+        <w:t xml:space="preserve">figures above can be seen that there is a big difference between the accuracy score on the train set, although the validation accuracy remains almost the same. However, the model loss curves show that the validation loss on third (unlemmatized) BERT model is less in comparison </w:t>
+      </w:r>
+      <w:r>
+        <w:rPr>
+          <w:rFonts w:ascii="Century Gothic" w:eastAsia="Times New Roman" w:hAnsi="Century Gothic" w:cs="Segoe UI"/>
+          <w:sz w:val="20"/>
+          <w:szCs w:val="20"/>
+        </w:rPr>
+        <w:lastRenderedPageBreak/>
+        <w:t xml:space="preserve">with the first model. Therefore, despite that the difference between the accuracy scores is pretty small the loss is lower in the third model. </w:t>
+      </w:r>
+    </w:p>
+    <w:p>
+      <w:pPr>
+        <w:pStyle w:val="paragraph"/>
+        <w:spacing w:before="0" w:beforeAutospacing="0" w:after="0" w:afterAutospacing="0" w:line="276" w:lineRule="auto"/>
+        <w:ind w:left="360"/>
+        <w:jc w:val="both"/>
+        <w:textAlignment w:val="baseline"/>
+        <w:rPr>
+          <w:rStyle w:val="eop"/>
+          <w:rFonts w:ascii="Century Gothic" w:hAnsi="Century Gothic" w:cs="Segoe UI"/>
+          <w:sz w:val="20"/>
+          <w:szCs w:val="20"/>
+        </w:rPr>
+      </w:pPr>
+    </w:p>
+    <w:p>
+      <w:pPr>
+        <w:pStyle w:val="Heading2"/>
+        <w:numPr>
+          <w:ilvl w:val="1"/>
+          <w:numId w:val="26"/>
+        </w:numPr>
+        <w:spacing w:line="360" w:lineRule="auto"/>
+        <w:rPr>
+          <w:rFonts w:ascii="Century Gothic" w:hAnsi="Century Gothic"/>
+          <w:sz w:val="22"/>
+          <w:szCs w:val="22"/>
+        </w:rPr>
+      </w:pPr>
+      <w:bookmarkStart w:id="43" w:name="_Toc93156460"/>
+      <w:r>
+        <w:rPr>
+          <w:rFonts w:ascii="Century Gothic" w:hAnsi="Century Gothic"/>
+          <w:sz w:val="22"/>
+          <w:szCs w:val="22"/>
+        </w:rPr>
+        <w:t>Deployment</w:t>
+      </w:r>
+      <w:bookmarkEnd w:id="43"/>
+    </w:p>
+    <w:p>
+      <w:pPr>
+        <w:spacing w:line="276" w:lineRule="auto"/>
+        <w:jc w:val="both"/>
+        <w:rPr>
+          <w:rFonts w:ascii="Century Gothic" w:hAnsi="Century Gothic"/>
+          <w:sz w:val="20"/>
+          <w:szCs w:val="20"/>
+        </w:rPr>
+      </w:pPr>
+      <w:r>
+        <w:rPr>
+          <w:rFonts w:ascii="Century Gothic" w:hAnsi="Century Gothic"/>
+          <w:sz w:val="20"/>
+          <w:szCs w:val="20"/>
+        </w:rPr>
+        <w:t xml:space="preserve">Usually, the final step is to launch the model. However, as we are more focused on experimenting with the different approaches, our deployment phase would be more like an advice which model is the best for our particular case. </w:t>
+      </w:r>
+    </w:p>
+    <w:p>
+      <w:pPr>
+        <w:spacing w:line="276" w:lineRule="auto"/>
+        <w:jc w:val="both"/>
+        <w:rPr>
+          <w:rFonts w:ascii="Century Gothic" w:hAnsi="Century Gothic"/>
+          <w:sz w:val="20"/>
+          <w:szCs w:val="20"/>
+        </w:rPr>
+      </w:pPr>
+      <w:r>
+        <w:rPr>
+          <w:rFonts w:ascii="Century Gothic" w:hAnsi="Century Gothic"/>
+          <w:b/>
+          <w:bCs/>
+          <w:sz w:val="20"/>
+          <w:szCs w:val="20"/>
+          <w:u w:val="single"/>
+        </w:rPr>
+        <w:t>For this part the following things have to be done: </w:t>
+      </w:r>
+      <w:r>
+        <w:rPr>
+          <w:rFonts w:ascii="Century Gothic" w:hAnsi="Century Gothic"/>
+          <w:sz w:val="20"/>
+          <w:szCs w:val="20"/>
+        </w:rPr>
+        <w:t> </w:t>
+      </w:r>
+    </w:p>
+    <w:p>
+      <w:pPr>
         <w:pStyle w:val="ListParagraph"/>
-        <w:ind w:left="0"/>
+        <w:numPr>
+          <w:ilvl w:val="0"/>
+          <w:numId w:val="43"/>
+        </w:numPr>
+        <w:spacing w:line="276" w:lineRule="auto"/>
         <w:jc w:val="both"/>
         <w:rPr>
           <w:rFonts w:ascii="Century Gothic" w:hAnsi="Century Gothic"/>
-          <w:sz w:val="20"/>
-          <w:szCs w:val="20"/>
+          <w:b/>
+          <w:bCs/>
+          <w:sz w:val="20"/>
+          <w:szCs w:val="20"/>
+        </w:rPr>
+      </w:pPr>
+      <w:bookmarkStart w:id="44" w:name="_Toc93156461"/>
+      <w:r>
+        <w:rPr>
+          <w:rStyle w:val="Heading3Char"/>
+          <w:rFonts w:ascii="Century Gothic" w:hAnsi="Century Gothic"/>
+          <w:b/>
+          <w:bCs/>
+          <w:color w:val="auto"/>
+          <w:sz w:val="20"/>
+          <w:szCs w:val="20"/>
+        </w:rPr>
+        <w:t>Final report &amp; presentation</w:t>
+      </w:r>
+      <w:bookmarkEnd w:id="44"/>
+      <w:r>
+        <w:rPr>
+          <w:b/>
+          <w:bCs/>
+          <w:sz w:val="16"/>
+          <w:szCs w:val="16"/>
+        </w:rPr>
+        <w:t> </w:t>
+      </w:r>
+      <w:r>
+        <w:t>– </w:t>
+      </w:r>
+      <w:r>
+        <w:rPr>
+          <w:rFonts w:ascii="Century Gothic" w:hAnsi="Century Gothic"/>
+          <w:sz w:val="20"/>
+          <w:szCs w:val="20"/>
+        </w:rPr>
+        <w:t>A final report</w:t>
+      </w:r>
+      <w:r>
+        <w:rPr>
+          <w:rFonts w:ascii="Century Gothic" w:hAnsi="Century Gothic"/>
+          <w:sz w:val="20"/>
+          <w:szCs w:val="20"/>
+        </w:rPr>
+        <w:t xml:space="preserve"> and presentation are</w:t>
+      </w:r>
+      <w:r>
+        <w:rPr>
+          <w:rFonts w:ascii="Century Gothic" w:hAnsi="Century Gothic"/>
+          <w:sz w:val="20"/>
+          <w:szCs w:val="20"/>
+        </w:rPr>
+        <w:t xml:space="preserve"> required at the end of the project. </w:t>
+      </w:r>
+    </w:p>
+    <w:p>
+      <w:pPr>
+        <w:spacing w:line="276" w:lineRule="auto"/>
+        <w:jc w:val="both"/>
+        <w:rPr>
+          <w:rFonts w:ascii="Century Gothic" w:hAnsi="Century Gothic"/>
+          <w:sz w:val="20"/>
+          <w:szCs w:val="20"/>
+        </w:rPr>
+      </w:pPr>
+      <w:r>
+        <w:rPr>
+          <w:rFonts w:ascii="Century Gothic" w:hAnsi="Century Gothic"/>
+          <w:sz w:val="20"/>
+          <w:szCs w:val="20"/>
+        </w:rPr>
+        <w:t xml:space="preserve">In </w:t>
+      </w:r>
+      <w:r>
+        <w:rPr>
+          <w:rFonts w:ascii="Century Gothic" w:hAnsi="Century Gothic"/>
+          <w:sz w:val="20"/>
+          <w:szCs w:val="20"/>
+        </w:rPr>
+        <w:t>the last phase of this challenge we focused on preparing the final presentation and wrapping up the report. Thanks to the fact that we were consistent in writing and updating the report as we progressed, it was fairly easy to finish everything in time</w:t>
+      </w:r>
+      <w:r>
+        <w:rPr>
+          <w:rFonts w:ascii="Century Gothic" w:hAnsi="Century Gothic"/>
+          <w:sz w:val="20"/>
+          <w:szCs w:val="20"/>
+        </w:rPr>
+        <w:t xml:space="preserve">. </w:t>
+      </w:r>
+    </w:p>
+    <w:p>
+      <w:pPr>
+        <w:jc w:val="both"/>
+        <w:rPr>
+          <w:rStyle w:val="Heading3Char"/>
+          <w:rFonts w:ascii="Century Gothic" w:hAnsi="Century Gothic"/>
+          <w:color w:val="auto"/>
+          <w:sz w:val="20"/>
+          <w:szCs w:val="20"/>
+        </w:rPr>
+      </w:pPr>
+    </w:p>
+    <w:p>
+      <w:pPr>
+        <w:pStyle w:val="Heading1"/>
+        <w:numPr>
+          <w:ilvl w:val="0"/>
+          <w:numId w:val="26"/>
+        </w:numPr>
+        <w:rPr>
+          <w:rFonts w:ascii="Century Gothic" w:hAnsi="Century Gothic"/>
           <w:shd w:val="clear" w:color="auto" w:fill="FFFFFF"/>
         </w:rPr>
       </w:pPr>
+      <w:bookmarkStart w:id="45" w:name="_Toc93156462"/>
+      <w:r>
+        <w:rPr>
+          <w:rFonts w:ascii="Century Gothic" w:hAnsi="Century Gothic"/>
+          <w:shd w:val="clear" w:color="auto" w:fill="FFFFFF"/>
+        </w:rPr>
+        <w:t>Results</w:t>
+      </w:r>
+      <w:bookmarkEnd w:id="45"/>
+      <w:r>
+        <w:rPr>
+          <w:rFonts w:ascii="Century Gothic" w:hAnsi="Century Gothic"/>
+          <w:shd w:val="clear" w:color="auto" w:fill="FFFFFF"/>
+        </w:rPr>
+        <w:t xml:space="preserve"> </w:t>
+      </w:r>
+    </w:p>
+    <w:p>
+      <w:pPr>
+        <w:spacing w:line="276" w:lineRule="auto"/>
+        <w:rPr>
+          <w:rFonts w:ascii="Century Gothic" w:hAnsi="Century Gothic"/>
+          <w:color w:val="FF0000"/>
+          <w:sz w:val="20"/>
+          <w:szCs w:val="20"/>
+          <w:shd w:val="clear" w:color="auto" w:fill="FFFFFF"/>
+        </w:rPr>
+      </w:pPr>
+      <w:r>
+        <w:rPr>
+          <w:rFonts w:ascii="Century Gothic" w:hAnsi="Century Gothic"/>
+          <w:color w:val="2D3B45"/>
+          <w:sz w:val="20"/>
+          <w:szCs w:val="20"/>
+          <w:shd w:val="clear" w:color="auto" w:fill="FFFFFF"/>
+        </w:rPr>
+        <w:t xml:space="preserve">All our progress and results can be found on our </w:t>
+      </w:r>
+      <w:hyperlink r:id="rId38" w:history="1">
+        <w:r>
+          <w:rPr>
+            <w:rStyle w:val="Hyperlink"/>
+            <w:rFonts w:ascii="Century Gothic" w:hAnsi="Century Gothic"/>
+            <w:sz w:val="20"/>
+            <w:szCs w:val="20"/>
+            <w:shd w:val="clear" w:color="auto" w:fill="FFFFFF"/>
+          </w:rPr>
+          <w:t>GitHub repository</w:t>
+        </w:r>
+      </w:hyperlink>
+      <w:r>
+        <w:rPr>
+          <w:rFonts w:ascii="Century Gothic" w:hAnsi="Century Gothic"/>
+          <w:color w:val="2D3B45"/>
+          <w:sz w:val="20"/>
+          <w:szCs w:val="20"/>
+          <w:shd w:val="clear" w:color="auto" w:fill="FFFFFF"/>
+        </w:rPr>
+        <w:t xml:space="preserve">. </w:t>
+      </w:r>
+    </w:p>
+    <w:p>
+      <w:pPr>
+        <w:pStyle w:val="ListParagraph"/>
+        <w:numPr>
+          <w:ilvl w:val="0"/>
+          <w:numId w:val="22"/>
+        </w:numPr>
+        <w:spacing w:line="276" w:lineRule="auto"/>
+        <w:jc w:val="both"/>
+        <w:rPr>
+          <w:rFonts w:ascii="Century Gothic" w:hAnsi="Century Gothic"/>
+          <w:b/>
+          <w:bCs/>
+          <w:i/>
+          <w:iCs/>
+          <w:sz w:val="20"/>
+          <w:szCs w:val="20"/>
+          <w:shd w:val="clear" w:color="auto" w:fill="FFFFFF"/>
+        </w:rPr>
+      </w:pPr>
+      <w:r>
+        <w:rPr>
+          <w:rFonts w:ascii="Century Gothic" w:hAnsi="Century Gothic"/>
+          <w:b/>
+          <w:bCs/>
+          <w:i/>
+          <w:iCs/>
+          <w:sz w:val="20"/>
+          <w:szCs w:val="20"/>
+          <w:shd w:val="clear" w:color="auto" w:fill="FFFFFF"/>
+        </w:rPr>
+        <w:t>B</w:t>
+      </w:r>
+      <w:r>
+        <w:rPr>
+          <w:rFonts w:ascii="Century Gothic" w:hAnsi="Century Gothic"/>
+          <w:b/>
+          <w:bCs/>
+          <w:i/>
+          <w:iCs/>
+          <w:sz w:val="20"/>
+          <w:szCs w:val="20"/>
+          <w:shd w:val="clear" w:color="auto" w:fill="FFFFFF"/>
+        </w:rPr>
+        <w:t>ERT</w:t>
+      </w:r>
     </w:p>
     <w:p>
       <w:pPr>
@@ -14525,7 +15128,7 @@
           <w:szCs w:val="20"/>
           <w:shd w:val="clear" w:color="auto" w:fill="FFFFFF"/>
         </w:rPr>
-        <w:t xml:space="preserve">The results from training a BERT model on unlemmatized text were not any different from the previous achieved results. The end validation accuracy was 0,8109. Obviously, there is almost no change </w:t>
+        <w:t xml:space="preserve">In the first attempt </w:t>
       </w:r>
       <w:r>
         <w:rPr>
@@ -14534,7 +15137,7 @@
           <w:szCs w:val="20"/>
           <w:shd w:val="clear" w:color="auto" w:fill="FFFFFF"/>
         </w:rPr>
-        <w:t xml:space="preserve">in the results when </w:t>
+        <w:t xml:space="preserve">BERT resulted </w:t>
       </w:r>
       <w:r>
         <w:rPr>
@@ -14543,7 +15146,7 @@
           <w:szCs w:val="20"/>
           <w:shd w:val="clear" w:color="auto" w:fill="FFFFFF"/>
         </w:rPr>
-        <w:t xml:space="preserve">training BERT on lemmatized text and </w:t>
+        <w:t>with a</w:t>
       </w:r>
       <w:r>
         <w:rPr>
@@ -14552,7 +15155,7 @@
           <w:szCs w:val="20"/>
           <w:shd w:val="clear" w:color="auto" w:fill="FFFFFF"/>
         </w:rPr>
-        <w:t>on un</w:t>
+        <w:t xml:space="preserve"> validation accuracy of 80%</w:t>
       </w:r>
       <w:r>
         <w:rPr>
@@ -14561,57 +15164,13 @@
           <w:szCs w:val="20"/>
           <w:shd w:val="clear" w:color="auto" w:fill="FFFFFF"/>
         </w:rPr>
-        <w:t xml:space="preserve">lemmatized. </w:t>
-      </w:r>
-      <w:r>
-        <w:rPr>
-          <w:rFonts w:ascii="Century Gothic" w:hAnsi="Century Gothic"/>
-          <w:sz w:val="20"/>
-          <w:szCs w:val="20"/>
-          <w:shd w:val="clear" w:color="auto" w:fill="FFFFFF"/>
-        </w:rPr>
-        <w:t>Although</w:t>
-      </w:r>
-      <w:r>
-        <w:rPr>
-          <w:rFonts w:ascii="Century Gothic" w:hAnsi="Century Gothic"/>
-          <w:sz w:val="20"/>
-          <w:szCs w:val="20"/>
-          <w:shd w:val="clear" w:color="auto" w:fill="FFFFFF"/>
-        </w:rPr>
-        <w:t>,</w:t>
-      </w:r>
-      <w:r>
-        <w:rPr>
-          <w:rFonts w:ascii="Century Gothic" w:hAnsi="Century Gothic"/>
-          <w:sz w:val="20"/>
-          <w:szCs w:val="20"/>
-          <w:shd w:val="clear" w:color="auto" w:fill="FFFFFF"/>
-        </w:rPr>
-        <w:t xml:space="preserve"> if I must compare the obtained accuracy on the 5th epoch exactly from the second and the third model (with lemmatized and unlemmatized text, and input shape of 128) </w:t>
-      </w:r>
-      <w:r>
-        <w:rPr>
-          <w:rFonts w:ascii="Century Gothic" w:hAnsi="Century Gothic"/>
-          <w:sz w:val="20"/>
-          <w:szCs w:val="20"/>
-          <w:shd w:val="clear" w:color="auto" w:fill="FFFFFF"/>
-        </w:rPr>
-        <w:t xml:space="preserve">we </w:t>
-      </w:r>
-      <w:r>
-        <w:rPr>
-          <w:rFonts w:ascii="Century Gothic" w:hAnsi="Century Gothic"/>
-          <w:sz w:val="20"/>
-          <w:szCs w:val="20"/>
-          <w:shd w:val="clear" w:color="auto" w:fill="FFFFFF"/>
-        </w:rPr>
-        <w:t>believe that the BERT really works better and faster on text which is not lemmatized because for epoch 5 in the second model the accuracy is 0.8096.</w:t>
+        <w:t xml:space="preserve"> with 5 trained epochs and a batch size of 32. </w:t>
       </w:r>
     </w:p>
     <w:p>
       <w:pPr>
         <w:pStyle w:val="ListParagraph"/>
+        <w:spacing w:line="276" w:lineRule="auto"/>
         <w:ind w:left="0"/>
         <w:jc w:val="both"/>
         <w:rPr>
@@ -14625,29 +15184,20 @@
     <w:p>
       <w:pPr>
         <w:pStyle w:val="ListParagraph"/>
+        <w:keepNext/>
         <w:ind w:left="0"/>
         <w:jc w:val="both"/>
-        <w:rPr>
-          <w:rFonts w:ascii="Century Gothic" w:hAnsi="Century Gothic"/>
-          <w:sz w:val="20"/>
-          <w:szCs w:val="20"/>
-          <w:shd w:val="clear" w:color="auto" w:fill="FFFFFF"/>
-        </w:rPr>
       </w:pPr>
       <w:r>
         <w:rPr>
           <w:rFonts w:ascii="Century Gothic" w:hAnsi="Century Gothic"/>
           <w:noProof/>
-          <w:sz w:val="20"/>
-          <w:szCs w:val="20"/>
-          <w:shd w:val="clear" w:color="auto" w:fill="FFFFFF"/>
-        </w:rPr>
-        <w:lastRenderedPageBreak/>
+        </w:rPr>
         <w:drawing>
-          <wp:inline distT="0" distB="0" distL="0" distR="0" wp14:anchorId="5A242C0F" wp14:editId="182A8654">
-            <wp:extent cx="5943600" cy="1594485"/>
-            <wp:effectExtent l="0" t="0" r="0" b="5715"/>
-            <wp:docPr id="11" name="Picture 11" descr="Table&#10;&#10;Description automatically generated with low confidence"/>
+          <wp:inline distT="0" distB="0" distL="0" distR="0" wp14:anchorId="62E40ABD" wp14:editId="7F8688B3">
+            <wp:extent cx="5943600" cy="1148080"/>
+            <wp:effectExtent l="0" t="0" r="0" b="0"/>
+            <wp:docPr id="6" name="Picture 6" descr="A picture containing text&#10;&#10;Description automatically generated"/>
             <wp:cNvGraphicFramePr>
               <a:graphicFrameLocks xmlns:a="http://schemas.openxmlformats.org/drawingml/2006/main" noChangeAspect="1"/>
             </wp:cNvGraphicFramePr>
@@ -14655,11 +15205,11 @@
               <a:graphicData uri="http://schemas.openxmlformats.org/drawingml/2006/picture">
                 <pic:pic xmlns:pic="http://schemas.openxmlformats.org/drawingml/2006/picture">
                   <pic:nvPicPr>
-                    <pic:cNvPr id="11" name="Picture 11" descr="Table&#10;&#10;Description automatically generated with low confidence"/>
+                    <pic:cNvPr id="6" name="Picture 6" descr="A picture containing text&#10;&#10;Description automatically generated"/>
                     <pic:cNvPicPr/>
                   </pic:nvPicPr>
                   <pic:blipFill>
-                    <a:blip r:embed="rId37">
+                    <a:blip r:embed="rId39">
                       <a:extLst>
                         <a:ext uri="{28A0092B-C50C-407E-A947-70E740481C1C}">
                           <a14:useLocalDpi xmlns:a14="http://schemas.microsoft.com/office/drawing/2010/main" val="0"/>
@@ -14673,7 +15223,7 @@
                   <pic:spPr>
                     <a:xfrm>
                       <a:off x="0" y="0"/>
-                      <a:ext cx="5943600" cy="1594485"/>
+                      <a:ext cx="5943600" cy="1148080"/>
                     </a:xfrm>
                     <a:prstGeom prst="rect">
                       <a:avLst/>
@@ -14685,15 +15235,6 @@
           </wp:inline>
         </w:drawing>
       </w:r>
-      <w:r>
-        <w:rPr>
-          <w:rFonts w:ascii="Century Gothic" w:hAnsi="Century Gothic"/>
-          <w:sz w:val="20"/>
-          <w:szCs w:val="20"/>
-          <w:shd w:val="clear" w:color="auto" w:fill="FFFFFF"/>
-        </w:rPr>
-        <w:t xml:space="preserve"> </w:t>
-      </w:r>
     </w:p>
     <w:p>
       <w:pPr>
@@ -14704,7 +15245,7 @@
           <w:shd w:val="clear" w:color="auto" w:fill="FFFFFF"/>
         </w:rPr>
       </w:pPr>
-      <w:bookmarkStart w:id="45" w:name="_Toc93153851"/>
+      <w:bookmarkStart w:id="46" w:name="_Toc93157651"/>
       <w:r>
         <w:rPr>
           <w:rFonts w:ascii="Century Gothic" w:hAnsi="Century Gothic"/>
@@ -14760,24 +15301,17 @@
           <w:sz w:val="16"/>
           <w:szCs w:val="16"/>
         </w:rPr>
-        <w:t xml:space="preserve"> BERT on unlemmatized text</w:t>
-      </w:r>
-      <w:bookmarkEnd w:id="45"/>
+        <w:t xml:space="preserve"> First BERT attempt</w:t>
+      </w:r>
+      <w:bookmarkEnd w:id="46"/>
     </w:p>
     <w:p>
       <w:pPr>
         <w:pStyle w:val="ListParagraph"/>
-        <w:numPr>
-          <w:ilvl w:val="0"/>
-          <w:numId w:val="22"/>
-        </w:numPr>
+        <w:ind w:left="0"/>
         <w:jc w:val="both"/>
         <w:rPr>
           <w:rFonts w:ascii="Century Gothic" w:hAnsi="Century Gothic"/>
-          <w:b/>
-          <w:bCs/>
-          <w:i/>
-          <w:iCs/>
           <w:sz w:val="20"/>
           <w:szCs w:val="20"/>
           <w:shd w:val="clear" w:color="auto" w:fill="FFFFFF"/>
@@ -14785,72 +15319,59 @@
       </w:pPr>
       <w:r>
         <w:rPr>
-          <w:rFonts w:ascii="Century Gothic" w:hAnsi="Century Gothic"/>
-          <w:b/>
-          <w:bCs/>
-          <w:i/>
-          <w:iCs/>
-          <w:sz w:val="20"/>
-          <w:szCs w:val="20"/>
-          <w:shd w:val="clear" w:color="auto" w:fill="FFFFFF"/>
-        </w:rPr>
-        <w:t>XGBoost</w:t>
-      </w:r>
-    </w:p>
-    <w:p>
-      <w:pPr>
-        <w:spacing w:line="276" w:lineRule="auto"/>
-        <w:jc w:val="both"/>
-        <w:rPr>
-          <w:rFonts w:ascii="Century Gothic" w:hAnsi="Century Gothic"/>
-          <w:sz w:val="20"/>
-          <w:szCs w:val="20"/>
-          <w:shd w:val="clear" w:color="auto" w:fill="FFFFFF"/>
-          <w:lang w:val="bg-BG"/>
-        </w:rPr>
-      </w:pPr>
-      <w:r>
-        <w:rPr>
-          <w:rFonts w:ascii="Century Gothic" w:hAnsi="Century Gothic"/>
-          <w:sz w:val="20"/>
-          <w:szCs w:val="20"/>
-          <w:shd w:val="clear" w:color="auto" w:fill="FFFFFF"/>
-        </w:rPr>
-        <w:t xml:space="preserve">Below, you can see the Confusion Matrix from the XGBoost where it the http links are removed from the original tweet. As it can be seen from the </w:t>
-      </w:r>
-      <w:r>
-        <w:rPr>
-          <w:rFonts w:ascii="Century Gothic" w:hAnsi="Century Gothic"/>
-          <w:sz w:val="20"/>
-          <w:szCs w:val="20"/>
-          <w:shd w:val="clear" w:color="auto" w:fill="FFFFFF"/>
-        </w:rPr>
-        <w:t>figure</w:t>
-      </w:r>
-      <w:r>
-        <w:rPr>
-          <w:rFonts w:ascii="Century Gothic" w:hAnsi="Century Gothic"/>
-          <w:sz w:val="20"/>
-          <w:szCs w:val="20"/>
-          <w:shd w:val="clear" w:color="auto" w:fill="FFFFFF"/>
-        </w:rPr>
-        <w:t xml:space="preserve">, this method performed very well when it comes to determining the tweets that were a disaster (1009) and only got mistaken for 83 of them. However, a big discrepancy can be seen for the non-disaster tweets. XGBoost recognized correctly only 425 tweets and the other 387 were said to be disasters when they should have been classified as non-disasters. </w:t>
-      </w:r>
-    </w:p>
-    <w:p>
-      <w:pPr>
-        <w:jc w:val="both"/>
-        <w:rPr>
-          <w:rFonts w:ascii="Century Gothic" w:hAnsi="Century Gothic"/>
-          <w:b/>
-          <w:bCs/>
-          <w:i/>
-          <w:iCs/>
-          <w:sz w:val="20"/>
-          <w:szCs w:val="20"/>
-          <w:shd w:val="clear" w:color="auto" w:fill="FFFFFF"/>
-        </w:rPr>
-      </w:pPr>
+          <w:noProof/>
+        </w:rPr>
+        <w:lastRenderedPageBreak/>
+        <w:drawing>
+          <wp:anchor distT="0" distB="0" distL="114300" distR="114300" simplePos="0" relativeHeight="251680771" behindDoc="0" locked="0" layoutInCell="1" allowOverlap="1" wp14:anchorId="1181DA98" wp14:editId="67374AD0">
+            <wp:simplePos x="0" y="0"/>
+            <wp:positionH relativeFrom="margin">
+              <wp:align>right</wp:align>
+            </wp:positionH>
+            <wp:positionV relativeFrom="paragraph">
+              <wp:posOffset>760144</wp:posOffset>
+            </wp:positionV>
+            <wp:extent cx="5943600" cy="2019935"/>
+            <wp:effectExtent l="0" t="0" r="0" b="0"/>
+            <wp:wrapTopAndBottom/>
+            <wp:docPr id="25" name="Picture 25" descr="Text&#10;&#10;Description automatically generated"/>
+            <wp:cNvGraphicFramePr>
+              <a:graphicFrameLocks xmlns:a="http://schemas.openxmlformats.org/drawingml/2006/main" noChangeAspect="1"/>
+            </wp:cNvGraphicFramePr>
+            <a:graphic xmlns:a="http://schemas.openxmlformats.org/drawingml/2006/main">
+              <a:graphicData uri="http://schemas.openxmlformats.org/drawingml/2006/picture">
+                <pic:pic xmlns:pic="http://schemas.openxmlformats.org/drawingml/2006/picture">
+                  <pic:nvPicPr>
+                    <pic:cNvPr id="25" name="Picture 25" descr="Text&#10;&#10;Description automatically generated"/>
+                    <pic:cNvPicPr/>
+                  </pic:nvPicPr>
+                  <pic:blipFill>
+                    <a:blip r:embed="rId40">
+                      <a:extLst>
+                        <a:ext uri="{28A0092B-C50C-407E-A947-70E740481C1C}">
+                          <a14:useLocalDpi xmlns:a14="http://schemas.microsoft.com/office/drawing/2010/main" val="0"/>
+                        </a:ext>
+                      </a:extLst>
+                    </a:blip>
+                    <a:stretch>
+                      <a:fillRect/>
+                    </a:stretch>
+                  </pic:blipFill>
+                  <pic:spPr>
+                    <a:xfrm>
+                      <a:off x="0" y="0"/>
+                      <a:ext cx="5943600" cy="2019935"/>
+                    </a:xfrm>
+                    <a:prstGeom prst="rect">
+                      <a:avLst/>
+                    </a:prstGeom>
+                  </pic:spPr>
+                </pic:pic>
+              </a:graphicData>
+            </a:graphic>
+          </wp:anchor>
+        </w:drawing>
+      </w:r>
       <w:r>
         <w:rPr>
           <w:noProof/>
@@ -14858,18 +15379,18 @@
         <mc:AlternateContent>
           <mc:Choice Requires="wps">
             <w:drawing>
-              <wp:anchor distT="0" distB="0" distL="114300" distR="114300" simplePos="0" relativeHeight="251695107" behindDoc="0" locked="0" layoutInCell="1" allowOverlap="1" wp14:anchorId="01AB46EE" wp14:editId="32700FD2">
+              <wp:anchor distT="0" distB="0" distL="114300" distR="114300" simplePos="0" relativeHeight="251693059" behindDoc="0" locked="0" layoutInCell="1" allowOverlap="1" wp14:anchorId="3F208FB8" wp14:editId="4F3DFD48">
                 <wp:simplePos x="0" y="0"/>
-                <wp:positionH relativeFrom="column">
-                  <wp:posOffset>333375</wp:posOffset>
+                <wp:positionH relativeFrom="margin">
+                  <wp:align>right</wp:align>
                 </wp:positionH>
                 <wp:positionV relativeFrom="paragraph">
-                  <wp:posOffset>2364105</wp:posOffset>
+                  <wp:posOffset>2878504</wp:posOffset>
                 </wp:positionV>
-                <wp:extent cx="5274945" cy="635"/>
+                <wp:extent cx="5943600" cy="635"/>
                 <wp:effectExtent l="0" t="0" r="0" b="0"/>
                 <wp:wrapTopAndBottom/>
-                <wp:docPr id="35" name="Text Box 35"/>
+                <wp:docPr id="34" name="Text Box 34"/>
                 <wp:cNvGraphicFramePr/>
                 <a:graphic xmlns:a="http://schemas.openxmlformats.org/drawingml/2006/main">
                   <a:graphicData uri="http://schemas.microsoft.com/office/word/2010/wordprocessingShape">
@@ -14878,7 +15399,7 @@
                       <wps:spPr>
                         <a:xfrm>
                           <a:off x="0" y="0"/>
-                          <a:ext cx="5274945" cy="635"/>
+                          <a:ext cx="5943600" cy="635"/>
                         </a:xfrm>
                         <a:prstGeom prst="rect">
                           <a:avLst/>
@@ -14899,11 +15420,11 @@
                               <w:rPr>
                                 <w:rFonts w:ascii="Century Gothic" w:hAnsi="Century Gothic"/>
                                 <w:noProof/>
-                                <w:color w:val="FF0000"/>
-                                <w:shd w:val="clear" w:color="auto" w:fill="FFFFFF"/>
+                                <w:sz w:val="16"/>
+                                <w:szCs w:val="16"/>
                               </w:rPr>
                             </w:pPr>
-                            <w:bookmarkStart w:id="46" w:name="_Toc93153852"/>
+                            <w:bookmarkStart w:id="47" w:name="_Toc93157652"/>
                             <w:r>
                               <w:rPr>
                                 <w:rFonts w:ascii="Century Gothic" w:hAnsi="Century Gothic"/>
@@ -14959,9 +15480,9 @@
                                 <w:sz w:val="16"/>
                                 <w:szCs w:val="16"/>
                               </w:rPr>
-                              <w:t xml:space="preserve"> XGBoost on text column without http</w:t>
+                              <w:t xml:space="preserve"> Second BERT attempt</w:t>
                             </w:r>
-                            <w:bookmarkEnd w:id="46"/>
+                            <w:bookmarkEnd w:id="47"/>
                           </w:p>
                         </w:txbxContent>
                       </wps:txbx>
@@ -14979,7 +15500,7 @@
           </mc:Choice>
           <mc:Fallback>
             <w:pict>
-              <v:shape w14:anchorId="01AB46EE" id="Text Box 35" o:spid="_x0000_s1034" type="#_x0000_t202" style="position:absolute;left:0;text-align:left;margin-left:26.25pt;margin-top:186.15pt;width:415.35pt;height:.05pt;z-index:251695107;visibility:visible;mso-wrap-style:square;mso-wrap-distance-left:9pt;mso-wrap-distance-top:0;mso-wrap-distance-right:9pt;mso-wrap-distance-bottom:0;mso-position-horizontal:absolute;mso-position-horizontal-relative:text;mso-position-vertical:absolute;mso-position-vertical-relative:text;v-text-anchor:top" o:gfxdata="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" stroked="f">
+              <v:shape w14:anchorId="3F208FB8" id="Text Box 34" o:spid="_x0000_s1035" type="#_x0000_t202" style="position:absolute;left:0;text-align:left;margin-left:416.8pt;margin-top:226.65pt;width:468pt;height:.05pt;z-index:251693059;visibility:visible;mso-wrap-style:square;mso-wrap-distance-left:9pt;mso-wrap-distance-top:0;mso-wrap-distance-right:9pt;mso-wrap-distance-bottom:0;mso-position-horizontal:right;mso-position-horizontal-relative:margin;mso-position-vertical:absolute;mso-position-vertical-relative:text;v-text-anchor:top" o:gfxdata="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" stroked="f">
                 <v:textbox style="mso-fit-shape-to-text:t" inset="0,0,0,0">
                   <w:txbxContent>
                     <w:p>
@@ -14989,11 +15510,11 @@
                         <w:rPr>
                           <w:rFonts w:ascii="Century Gothic" w:hAnsi="Century Gothic"/>
                           <w:noProof/>
-                          <w:color w:val="FF0000"/>
-                          <w:shd w:val="clear" w:color="auto" w:fill="FFFFFF"/>
+                          <w:sz w:val="16"/>
+                          <w:szCs w:val="16"/>
                         </w:rPr>
                       </w:pPr>
-                      <w:bookmarkStart w:id="47" w:name="_Toc93153852"/>
+                      <w:bookmarkStart w:id="48" w:name="_Toc93157652"/>
                       <w:r>
                         <w:rPr>
                           <w:rFonts w:ascii="Century Gothic" w:hAnsi="Century Gothic"/>
@@ -15049,13 +15570,13 @@
                           <w:sz w:val="16"/>
                           <w:szCs w:val="16"/>
                         </w:rPr>
-                        <w:t xml:space="preserve"> XGBoost on text column without http</w:t>
+                        <w:t xml:space="preserve"> Second BERT attempt</w:t>
                       </w:r>
-                      <w:bookmarkEnd w:id="47"/>
+                      <w:bookmarkEnd w:id="48"/>
                     </w:p>
                   </w:txbxContent>
                 </v:textbox>
-                <w10:wrap type="topAndBottom"/>
+                <w10:wrap type="topAndBottom" anchorx="margin"/>
               </v:shape>
             </w:pict>
           </mc:Fallback>
@@ -15064,25 +15585,168 @@
       <w:r>
         <w:rPr>
           <w:rFonts w:ascii="Century Gothic" w:hAnsi="Century Gothic"/>
+          <w:sz w:val="20"/>
+          <w:szCs w:val="20"/>
+          <w:shd w:val="clear" w:color="auto" w:fill="FFFFFF"/>
+        </w:rPr>
+        <w:t xml:space="preserve">After the parameter tuning – increasing the batch size and the epochs, the validation accuracy reached 81%. However, we interrupted the training because we noticed that for few epochs in a row the accuracy did not change. When it reached 81% it was already better than the first attempt. </w:t>
+      </w:r>
+    </w:p>
+    <w:p>
+      <w:pPr>
+        <w:pStyle w:val="ListParagraph"/>
+        <w:ind w:left="0"/>
+        <w:jc w:val="both"/>
+        <w:rPr>
+          <w:rFonts w:ascii="Century Gothic" w:hAnsi="Century Gothic"/>
+          <w:sz w:val="20"/>
+          <w:szCs w:val="20"/>
+          <w:shd w:val="clear" w:color="auto" w:fill="FFFFFF"/>
+        </w:rPr>
+      </w:pPr>
+    </w:p>
+    <w:p>
+      <w:pPr>
+        <w:pStyle w:val="ListParagraph"/>
+        <w:spacing w:line="276" w:lineRule="auto"/>
+        <w:ind w:left="0"/>
+        <w:jc w:val="both"/>
+        <w:rPr>
+          <w:rFonts w:ascii="Century Gothic" w:hAnsi="Century Gothic"/>
+          <w:sz w:val="20"/>
+          <w:szCs w:val="20"/>
+          <w:shd w:val="clear" w:color="auto" w:fill="FFFFFF"/>
+        </w:rPr>
+      </w:pPr>
+      <w:r>
+        <w:rPr>
+          <w:rFonts w:ascii="Century Gothic" w:hAnsi="Century Gothic"/>
+          <w:sz w:val="20"/>
+          <w:szCs w:val="20"/>
+          <w:shd w:val="clear" w:color="auto" w:fill="FFFFFF"/>
+        </w:rPr>
+        <w:t xml:space="preserve">The results from training a BERT model on unlemmatized text were not any different from the previous achieved results. The end validation accuracy was 0,8109. Obviously, there is almost no change </w:t>
+      </w:r>
+      <w:r>
+        <w:rPr>
+          <w:rFonts w:ascii="Century Gothic" w:hAnsi="Century Gothic"/>
+          <w:sz w:val="20"/>
+          <w:szCs w:val="20"/>
+          <w:shd w:val="clear" w:color="auto" w:fill="FFFFFF"/>
+        </w:rPr>
+        <w:t xml:space="preserve">in the results when </w:t>
+      </w:r>
+      <w:r>
+        <w:rPr>
+          <w:rFonts w:ascii="Century Gothic" w:hAnsi="Century Gothic"/>
+          <w:sz w:val="20"/>
+          <w:szCs w:val="20"/>
+          <w:shd w:val="clear" w:color="auto" w:fill="FFFFFF"/>
+        </w:rPr>
+        <w:t xml:space="preserve">training BERT on lemmatized text and </w:t>
+      </w:r>
+      <w:r>
+        <w:rPr>
+          <w:rFonts w:ascii="Century Gothic" w:hAnsi="Century Gothic"/>
+          <w:sz w:val="20"/>
+          <w:szCs w:val="20"/>
+          <w:shd w:val="clear" w:color="auto" w:fill="FFFFFF"/>
+        </w:rPr>
+        <w:t>on un</w:t>
+      </w:r>
+      <w:r>
+        <w:rPr>
+          <w:rFonts w:ascii="Century Gothic" w:hAnsi="Century Gothic"/>
+          <w:sz w:val="20"/>
+          <w:szCs w:val="20"/>
+          <w:shd w:val="clear" w:color="auto" w:fill="FFFFFF"/>
+        </w:rPr>
+        <w:t xml:space="preserve">lemmatized. </w:t>
+      </w:r>
+      <w:r>
+        <w:rPr>
+          <w:rFonts w:ascii="Century Gothic" w:hAnsi="Century Gothic"/>
+          <w:sz w:val="20"/>
+          <w:szCs w:val="20"/>
+          <w:shd w:val="clear" w:color="auto" w:fill="FFFFFF"/>
+        </w:rPr>
+        <w:t>Although</w:t>
+      </w:r>
+      <w:r>
+        <w:rPr>
+          <w:rFonts w:ascii="Century Gothic" w:hAnsi="Century Gothic"/>
+          <w:sz w:val="20"/>
+          <w:szCs w:val="20"/>
+          <w:shd w:val="clear" w:color="auto" w:fill="FFFFFF"/>
+        </w:rPr>
+        <w:t>,</w:t>
+      </w:r>
+      <w:r>
+        <w:rPr>
+          <w:rFonts w:ascii="Century Gothic" w:hAnsi="Century Gothic"/>
+          <w:sz w:val="20"/>
+          <w:szCs w:val="20"/>
+          <w:shd w:val="clear" w:color="auto" w:fill="FFFFFF"/>
+        </w:rPr>
+        <w:t xml:space="preserve"> if I must compare the obtained accuracy on the 5th epoch exactly from the second and the third model (with lemmatized and unlemmatized text, and input shape of 128) </w:t>
+      </w:r>
+      <w:r>
+        <w:rPr>
+          <w:rFonts w:ascii="Century Gothic" w:hAnsi="Century Gothic"/>
+          <w:sz w:val="20"/>
+          <w:szCs w:val="20"/>
+          <w:shd w:val="clear" w:color="auto" w:fill="FFFFFF"/>
+        </w:rPr>
+        <w:t xml:space="preserve">we </w:t>
+      </w:r>
+      <w:r>
+        <w:rPr>
+          <w:rFonts w:ascii="Century Gothic" w:hAnsi="Century Gothic"/>
+          <w:sz w:val="20"/>
+          <w:szCs w:val="20"/>
+          <w:shd w:val="clear" w:color="auto" w:fill="FFFFFF"/>
+        </w:rPr>
+        <w:t>believe that the BERT really works better and faster on text which is not lemmatized because for epoch 5 in the second model the accuracy is 0.8096.</w:t>
+      </w:r>
+    </w:p>
+    <w:p>
+      <w:pPr>
+        <w:pStyle w:val="ListParagraph"/>
+        <w:ind w:left="0"/>
+        <w:jc w:val="both"/>
+        <w:rPr>
+          <w:rFonts w:ascii="Century Gothic" w:hAnsi="Century Gothic"/>
+          <w:sz w:val="20"/>
+          <w:szCs w:val="20"/>
+          <w:shd w:val="clear" w:color="auto" w:fill="FFFFFF"/>
+        </w:rPr>
+      </w:pPr>
+    </w:p>
+    <w:p>
+      <w:pPr>
+        <w:pStyle w:val="ListParagraph"/>
+        <w:ind w:left="0"/>
+        <w:jc w:val="both"/>
+        <w:rPr>
+          <w:rFonts w:ascii="Century Gothic" w:hAnsi="Century Gothic"/>
+          <w:sz w:val="20"/>
+          <w:szCs w:val="20"/>
+          <w:shd w:val="clear" w:color="auto" w:fill="FFFFFF"/>
+        </w:rPr>
+      </w:pPr>
+      <w:r>
+        <w:rPr>
+          <w:rFonts w:ascii="Century Gothic" w:hAnsi="Century Gothic"/>
           <w:noProof/>
-          <w:color w:val="FF0000"/>
           <w:sz w:val="20"/>
           <w:szCs w:val="20"/>
           <w:shd w:val="clear" w:color="auto" w:fill="FFFFFF"/>
         </w:rPr>
         <w:drawing>
-          <wp:anchor distT="0" distB="0" distL="114300" distR="114300" simplePos="0" relativeHeight="251659267" behindDoc="0" locked="0" layoutInCell="1" allowOverlap="1" wp14:anchorId="6381243E" wp14:editId="101BB3D3">
-            <wp:simplePos x="0" y="0"/>
-            <wp:positionH relativeFrom="margin">
-              <wp:align>center</wp:align>
-            </wp:positionH>
-            <wp:positionV relativeFrom="paragraph">
-              <wp:posOffset>488</wp:posOffset>
-            </wp:positionV>
-            <wp:extent cx="5274945" cy="2306955"/>
-            <wp:effectExtent l="0" t="0" r="1905" b="0"/>
-            <wp:wrapTopAndBottom/>
-            <wp:docPr id="2" name="Picture 2" descr="Chart, treemap chart&#10;&#10;Description automatically generated"/>
+          <wp:inline distT="0" distB="0" distL="0" distR="0" wp14:anchorId="5A242C0F" wp14:editId="182A8654">
+            <wp:extent cx="5943600" cy="1594485"/>
+            <wp:effectExtent l="0" t="0" r="0" b="5715"/>
+            <wp:docPr id="11" name="Picture 11" descr="Table&#10;&#10;Description automatically generated with low confidence"/>
             <wp:cNvGraphicFramePr>
               <a:graphicFrameLocks xmlns:a="http://schemas.openxmlformats.org/drawingml/2006/main" noChangeAspect="1"/>
             </wp:cNvGraphicFramePr>
@@ -15090,11 +15754,11 @@
               <a:graphicData uri="http://schemas.openxmlformats.org/drawingml/2006/picture">
                 <pic:pic xmlns:pic="http://schemas.openxmlformats.org/drawingml/2006/picture">
                   <pic:nvPicPr>
-                    <pic:cNvPr id="2" name="Picture 2" descr="Chart, treemap chart&#10;&#10;Description automatically generated"/>
+                    <pic:cNvPr id="11" name="Picture 11" descr="Table&#10;&#10;Description automatically generated with low confidence"/>
                     <pic:cNvPicPr/>
                   </pic:nvPicPr>
                   <pic:blipFill>
-                    <a:blip r:embed="rId38" cstate="print">
+                    <a:blip r:embed="rId41">
                       <a:extLst>
                         <a:ext uri="{28A0092B-C50C-407E-A947-70E740481C1C}">
                           <a14:useLocalDpi xmlns:a14="http://schemas.microsoft.com/office/drawing/2010/main" val="0"/>
@@ -15108,7 +15772,7 @@
                   <pic:spPr>
                     <a:xfrm>
                       <a:off x="0" y="0"/>
-                      <a:ext cx="5274945" cy="2306955"/>
+                      <a:ext cx="5943600" cy="1594485"/>
                     </a:xfrm>
                     <a:prstGeom prst="rect">
                       <a:avLst/>
@@ -15117,22 +15781,170 @@
                 </pic:pic>
               </a:graphicData>
             </a:graphic>
-            <wp14:sizeRelH relativeFrom="margin">
-              <wp14:pctWidth>0</wp14:pctWidth>
-            </wp14:sizeRelH>
-            <wp14:sizeRelV relativeFrom="margin">
-              <wp14:pctHeight>0</wp14:pctHeight>
-            </wp14:sizeRelV>
-          </wp:anchor>
+          </wp:inline>
         </w:drawing>
+      </w:r>
+      <w:r>
+        <w:rPr>
+          <w:rFonts w:ascii="Century Gothic" w:hAnsi="Century Gothic"/>
+          <w:sz w:val="20"/>
+          <w:szCs w:val="20"/>
+          <w:shd w:val="clear" w:color="auto" w:fill="FFFFFF"/>
+        </w:rPr>
+        <w:t xml:space="preserve"> </w:t>
       </w:r>
     </w:p>
     <w:p>
       <w:pPr>
+        <w:pStyle w:val="Caption"/>
+        <w:jc w:val="center"/>
+        <w:rPr>
+          <w:rFonts w:ascii="Century Gothic" w:hAnsi="Century Gothic"/>
+          <w:shd w:val="clear" w:color="auto" w:fill="FFFFFF"/>
+        </w:rPr>
+      </w:pPr>
+      <w:bookmarkStart w:id="49" w:name="_Toc93157653"/>
+      <w:r>
+        <w:rPr>
+          <w:rFonts w:ascii="Century Gothic" w:hAnsi="Century Gothic"/>
+          <w:sz w:val="16"/>
+          <w:szCs w:val="16"/>
+        </w:rPr>
+        <w:t xml:space="preserve">Figure </w:t>
+      </w:r>
+      <w:r>
+        <w:rPr>
+          <w:rFonts w:ascii="Century Gothic" w:hAnsi="Century Gothic"/>
+          <w:sz w:val="16"/>
+          <w:szCs w:val="16"/>
+        </w:rPr>
+        <w:fldChar w:fldCharType="begin"/>
+      </w:r>
+      <w:r>
+        <w:rPr>
+          <w:rFonts w:ascii="Century Gothic" w:hAnsi="Century Gothic"/>
+          <w:sz w:val="16"/>
+          <w:szCs w:val="16"/>
+        </w:rPr>
+        <w:instrText xml:space="preserve"> SEQ Figure \* ARABIC </w:instrText>
+      </w:r>
+      <w:r>
+        <w:rPr>
+          <w:rFonts w:ascii="Century Gothic" w:hAnsi="Century Gothic"/>
+          <w:sz w:val="16"/>
+          <w:szCs w:val="16"/>
+        </w:rPr>
+        <w:fldChar w:fldCharType="separate"/>
+      </w:r>
+      <w:r>
+        <w:rPr>
+          <w:rFonts w:ascii="Century Gothic" w:hAnsi="Century Gothic"/>
+          <w:noProof/>
+          <w:sz w:val="16"/>
+          <w:szCs w:val="16"/>
+        </w:rPr>
+        <w:t>10</w:t>
+      </w:r>
+      <w:r>
+        <w:rPr>
+          <w:rFonts w:ascii="Century Gothic" w:hAnsi="Century Gothic"/>
+          <w:sz w:val="16"/>
+          <w:szCs w:val="16"/>
+        </w:rPr>
+        <w:fldChar w:fldCharType="end"/>
+      </w:r>
+      <w:r>
+        <w:rPr>
+          <w:rFonts w:ascii="Century Gothic" w:hAnsi="Century Gothic"/>
+          <w:sz w:val="16"/>
+          <w:szCs w:val="16"/>
+        </w:rPr>
+        <w:t xml:space="preserve"> BERT on unlemmatized text</w:t>
+      </w:r>
+      <w:bookmarkEnd w:id="49"/>
+    </w:p>
+    <w:p>
+      <w:pPr>
+        <w:pStyle w:val="ListParagraph"/>
+        <w:numPr>
+          <w:ilvl w:val="0"/>
+          <w:numId w:val="22"/>
+        </w:numPr>
+        <w:jc w:val="both"/>
+        <w:rPr>
+          <w:rFonts w:ascii="Century Gothic" w:hAnsi="Century Gothic"/>
+          <w:b/>
+          <w:bCs/>
+          <w:i/>
+          <w:iCs/>
+          <w:sz w:val="20"/>
+          <w:szCs w:val="20"/>
+          <w:shd w:val="clear" w:color="auto" w:fill="FFFFFF"/>
+        </w:rPr>
+      </w:pPr>
+      <w:r>
+        <w:rPr>
+          <w:rFonts w:ascii="Century Gothic" w:hAnsi="Century Gothic"/>
+          <w:b/>
+          <w:bCs/>
+          <w:i/>
+          <w:iCs/>
+          <w:sz w:val="20"/>
+          <w:szCs w:val="20"/>
+          <w:shd w:val="clear" w:color="auto" w:fill="FFFFFF"/>
+        </w:rPr>
+        <w:t>XGBoost</w:t>
+      </w:r>
+    </w:p>
+    <w:p>
+      <w:pPr>
         <w:spacing w:line="276" w:lineRule="auto"/>
         <w:jc w:val="both"/>
         <w:rPr>
           <w:rFonts w:ascii="Century Gothic" w:hAnsi="Century Gothic"/>
+          <w:sz w:val="20"/>
+          <w:szCs w:val="20"/>
+          <w:shd w:val="clear" w:color="auto" w:fill="FFFFFF"/>
+          <w:lang w:val="bg-BG"/>
+        </w:rPr>
+      </w:pPr>
+      <w:r>
+        <w:rPr>
+          <w:rFonts w:ascii="Century Gothic" w:hAnsi="Century Gothic"/>
+          <w:sz w:val="20"/>
+          <w:szCs w:val="20"/>
+          <w:shd w:val="clear" w:color="auto" w:fill="FFFFFF"/>
+        </w:rPr>
+        <w:t xml:space="preserve">Below, you can see the Confusion Matrix from the XGBoost where it the http links are removed from the original tweet. As it can be seen from the </w:t>
+      </w:r>
+      <w:r>
+        <w:rPr>
+          <w:rFonts w:ascii="Century Gothic" w:hAnsi="Century Gothic"/>
+          <w:sz w:val="20"/>
+          <w:szCs w:val="20"/>
+          <w:shd w:val="clear" w:color="auto" w:fill="FFFFFF"/>
+        </w:rPr>
+        <w:t>figure</w:t>
+      </w:r>
+      <w:r>
+        <w:rPr>
+          <w:rFonts w:ascii="Century Gothic" w:hAnsi="Century Gothic"/>
+          <w:sz w:val="20"/>
+          <w:szCs w:val="20"/>
+          <w:shd w:val="clear" w:color="auto" w:fill="FFFFFF"/>
+        </w:rPr>
+        <w:t xml:space="preserve">, this method performed very well when it comes to determining the tweets that were a disaster (1009) and only got mistaken for 83 of them. However, a big discrepancy can be seen for the non-disaster tweets. XGBoost recognized correctly only 425 tweets and the other 387 were said to be disasters when they should have been classified as non-disasters. </w:t>
+      </w:r>
+    </w:p>
+    <w:p>
+      <w:pPr>
+        <w:jc w:val="both"/>
+        <w:rPr>
+          <w:rFonts w:ascii="Century Gothic" w:hAnsi="Century Gothic"/>
+          <w:b/>
+          <w:bCs/>
+          <w:i/>
+          <w:iCs/>
           <w:sz w:val="20"/>
           <w:szCs w:val="20"/>
           <w:shd w:val="clear" w:color="auto" w:fill="FFFFFF"/>
@@ -15146,18 +15958,18 @@
         <mc:AlternateContent>
           <mc:Choice Requires="wps">
             <w:drawing>
-              <wp:anchor distT="0" distB="0" distL="114300" distR="114300" simplePos="0" relativeHeight="251697155" behindDoc="0" locked="0" layoutInCell="1" allowOverlap="1" wp14:anchorId="798FACE6" wp14:editId="11CE528A">
+              <wp:anchor distT="0" distB="0" distL="114300" distR="114300" simplePos="0" relativeHeight="251695107" behindDoc="0" locked="0" layoutInCell="1" allowOverlap="1" wp14:anchorId="01AB46EE" wp14:editId="32700FD2">
                 <wp:simplePos x="0" y="0"/>
                 <wp:positionH relativeFrom="column">
-                  <wp:posOffset>334010</wp:posOffset>
+                  <wp:posOffset>333375</wp:posOffset>
                 </wp:positionH>
                 <wp:positionV relativeFrom="paragraph">
-                  <wp:posOffset>3354070</wp:posOffset>
+                  <wp:posOffset>2364105</wp:posOffset>
                 </wp:positionV>
                 <wp:extent cx="5274945" cy="635"/>
                 <wp:effectExtent l="0" t="0" r="0" b="0"/>
-                <wp:wrapSquare wrapText="bothSides"/>
-                <wp:docPr id="36" name="Text Box 36"/>
+                <wp:wrapTopAndBottom/>
+                <wp:docPr id="35" name="Text Box 35"/>
                 <wp:cNvGraphicFramePr/>
                 <a:graphic xmlns:a="http://schemas.openxmlformats.org/drawingml/2006/main">
                   <a:graphicData uri="http://schemas.microsoft.com/office/word/2010/wordprocessingShape">
@@ -15187,523 +15999,11 @@
                               <w:rPr>
                                 <w:rFonts w:ascii="Century Gothic" w:hAnsi="Century Gothic"/>
                                 <w:noProof/>
-                                <w:sz w:val="16"/>
-                                <w:szCs w:val="16"/>
+                                <w:color w:val="FF0000"/>
                                 <w:shd w:val="clear" w:color="auto" w:fill="FFFFFF"/>
                               </w:rPr>
                             </w:pPr>
-                            <w:bookmarkStart w:id="48" w:name="_Toc93153853"/>
-                            <w:r>
-                              <w:rPr>
-                                <w:rFonts w:ascii="Century Gothic" w:hAnsi="Century Gothic"/>
-                                <w:sz w:val="16"/>
-                                <w:szCs w:val="16"/>
-                              </w:rPr>
-                              <w:t xml:space="preserve">Figure </w:t>
-                            </w:r>
-                            <w:r>
-                              <w:rPr>
-                                <w:rFonts w:ascii="Century Gothic" w:hAnsi="Century Gothic"/>
-                                <w:sz w:val="16"/>
-                                <w:szCs w:val="16"/>
-                              </w:rPr>
-                              <w:fldChar w:fldCharType="begin"/>
-                            </w:r>
-                            <w:r>
-                              <w:rPr>
-                                <w:rFonts w:ascii="Century Gothic" w:hAnsi="Century Gothic"/>
-                                <w:sz w:val="16"/>
-                                <w:szCs w:val="16"/>
-                              </w:rPr>
-                              <w:instrText xml:space="preserve"> SEQ Figure \* ARABIC </w:instrText>
-                            </w:r>
-                            <w:r>
-                              <w:rPr>
-                                <w:rFonts w:ascii="Century Gothic" w:hAnsi="Century Gothic"/>
-                                <w:sz w:val="16"/>
-                                <w:szCs w:val="16"/>
-                              </w:rPr>
-                              <w:fldChar w:fldCharType="separate"/>
-                            </w:r>
-                            <w:r>
-                              <w:rPr>
-                                <w:rFonts w:ascii="Century Gothic" w:hAnsi="Century Gothic"/>
-                                <w:noProof/>
-                                <w:sz w:val="16"/>
-                                <w:szCs w:val="16"/>
-                              </w:rPr>
-                              <w:t>10</w:t>
-                            </w:r>
-                            <w:r>
-                              <w:rPr>
-                                <w:rFonts w:ascii="Century Gothic" w:hAnsi="Century Gothic"/>
-                                <w:sz w:val="16"/>
-                                <w:szCs w:val="16"/>
-                              </w:rPr>
-                              <w:fldChar w:fldCharType="end"/>
-                            </w:r>
-                            <w:r>
-                              <w:rPr>
-                                <w:rFonts w:ascii="Century Gothic" w:hAnsi="Century Gothic"/>
-                                <w:sz w:val="16"/>
-                                <w:szCs w:val="16"/>
-                              </w:rPr>
-                              <w:t xml:space="preserve"> XGBoost on text column with http</w:t>
-                            </w:r>
-                            <w:bookmarkEnd w:id="48"/>
-                          </w:p>
-                        </w:txbxContent>
-                      </wps:txbx>
-                      <wps:bodyPr rot="0" spcFirstLastPara="0" vertOverflow="overflow" horzOverflow="overflow" vert="horz" wrap="square" lIns="0" tIns="0" rIns="0" bIns="0" numCol="1" spcCol="0" rtlCol="0" fromWordArt="0" anchor="t" anchorCtr="0" forceAA="0" compatLnSpc="1">
-                        <a:prstTxWarp prst="textNoShape">
-                          <a:avLst/>
-                        </a:prstTxWarp>
-                        <a:spAutoFit/>
-                      </wps:bodyPr>
-                    </wps:wsp>
-                  </a:graphicData>
-                </a:graphic>
-              </wp:anchor>
-            </w:drawing>
-          </mc:Choice>
-          <mc:Fallback>
-            <w:pict>
-              <v:shape w14:anchorId="798FACE6" id="Text Box 36" o:spid="_x0000_s1035" type="#_x0000_t202" style="position:absolute;left:0;text-align:left;margin-left:26.3pt;margin-top:264.1pt;width:415.35pt;height:.05pt;z-index:251697155;visibility:visible;mso-wrap-style:square;mso-wrap-distance-left:9pt;mso-wrap-distance-top:0;mso-wrap-distance-right:9pt;mso-wrap-distance-bottom:0;mso-position-horizontal:absolute;mso-position-horizontal-relative:text;mso-position-vertical:absolute;mso-position-vertical-relative:text;v-text-anchor:top" o:gfxdata="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" stroked="f">
-                <v:textbox style="mso-fit-shape-to-text:t" inset="0,0,0,0">
-                  <w:txbxContent>
-                    <w:p>
-                      <w:pPr>
-                        <w:pStyle w:val="Caption"/>
-                        <w:jc w:val="center"/>
-                        <w:rPr>
-                          <w:rFonts w:ascii="Century Gothic" w:hAnsi="Century Gothic"/>
-                          <w:noProof/>
-                          <w:sz w:val="16"/>
-                          <w:szCs w:val="16"/>
-                          <w:shd w:val="clear" w:color="auto" w:fill="FFFFFF"/>
-                        </w:rPr>
-                      </w:pPr>
-                      <w:bookmarkStart w:id="49" w:name="_Toc93153853"/>
-                      <w:r>
-                        <w:rPr>
-                          <w:rFonts w:ascii="Century Gothic" w:hAnsi="Century Gothic"/>
-                          <w:sz w:val="16"/>
-                          <w:szCs w:val="16"/>
-                        </w:rPr>
-                        <w:t xml:space="preserve">Figure </w:t>
-                      </w:r>
-                      <w:r>
-                        <w:rPr>
-                          <w:rFonts w:ascii="Century Gothic" w:hAnsi="Century Gothic"/>
-                          <w:sz w:val="16"/>
-                          <w:szCs w:val="16"/>
-                        </w:rPr>
-                        <w:fldChar w:fldCharType="begin"/>
-                      </w:r>
-                      <w:r>
-                        <w:rPr>
-                          <w:rFonts w:ascii="Century Gothic" w:hAnsi="Century Gothic"/>
-                          <w:sz w:val="16"/>
-                          <w:szCs w:val="16"/>
-                        </w:rPr>
-                        <w:instrText xml:space="preserve"> SEQ Figure \* ARABIC </w:instrText>
-                      </w:r>
-                      <w:r>
-                        <w:rPr>
-                          <w:rFonts w:ascii="Century Gothic" w:hAnsi="Century Gothic"/>
-                          <w:sz w:val="16"/>
-                          <w:szCs w:val="16"/>
-                        </w:rPr>
-                        <w:fldChar w:fldCharType="separate"/>
-                      </w:r>
-                      <w:r>
-                        <w:rPr>
-                          <w:rFonts w:ascii="Century Gothic" w:hAnsi="Century Gothic"/>
-                          <w:noProof/>
-                          <w:sz w:val="16"/>
-                          <w:szCs w:val="16"/>
-                        </w:rPr>
-                        <w:t>10</w:t>
-                      </w:r>
-                      <w:r>
-                        <w:rPr>
-                          <w:rFonts w:ascii="Century Gothic" w:hAnsi="Century Gothic"/>
-                          <w:sz w:val="16"/>
-                          <w:szCs w:val="16"/>
-                        </w:rPr>
-                        <w:fldChar w:fldCharType="end"/>
-                      </w:r>
-                      <w:r>
-                        <w:rPr>
-                          <w:rFonts w:ascii="Century Gothic" w:hAnsi="Century Gothic"/>
-                          <w:sz w:val="16"/>
-                          <w:szCs w:val="16"/>
-                        </w:rPr>
-                        <w:t xml:space="preserve"> XGBoost on text column with http</w:t>
-                      </w:r>
-                      <w:bookmarkEnd w:id="49"/>
-                    </w:p>
-                  </w:txbxContent>
-                </v:textbox>
-                <w10:wrap type="square"/>
-              </v:shape>
-            </w:pict>
-          </mc:Fallback>
-        </mc:AlternateContent>
-      </w:r>
-      <w:r>
-        <w:rPr>
-          <w:noProof/>
-          <w:shd w:val="clear" w:color="auto" w:fill="FFFFFF"/>
-        </w:rPr>
-        <w:drawing>
-          <wp:anchor distT="0" distB="0" distL="114300" distR="114300" simplePos="0" relativeHeight="251660291" behindDoc="1" locked="0" layoutInCell="1" allowOverlap="1" wp14:anchorId="090AF96A" wp14:editId="3341240B">
-            <wp:simplePos x="0" y="0"/>
-            <wp:positionH relativeFrom="margin">
-              <wp:posOffset>334010</wp:posOffset>
-            </wp:positionH>
-            <wp:positionV relativeFrom="paragraph">
-              <wp:posOffset>1128395</wp:posOffset>
-            </wp:positionV>
-            <wp:extent cx="5274945" cy="2168525"/>
-            <wp:effectExtent l="0" t="0" r="1905" b="3175"/>
-            <wp:wrapSquare wrapText="bothSides"/>
-            <wp:docPr id="3" name="Picture 3" descr="Chart, treemap chart&#10;&#10;Description automatically generated"/>
-            <wp:cNvGraphicFramePr>
-              <a:graphicFrameLocks xmlns:a="http://schemas.openxmlformats.org/drawingml/2006/main" noChangeAspect="1"/>
-            </wp:cNvGraphicFramePr>
-            <a:graphic xmlns:a="http://schemas.openxmlformats.org/drawingml/2006/main">
-              <a:graphicData uri="http://schemas.openxmlformats.org/drawingml/2006/picture">
-                <pic:pic xmlns:pic="http://schemas.openxmlformats.org/drawingml/2006/picture">
-                  <pic:nvPicPr>
-                    <pic:cNvPr id="3" name="Picture 3" descr="Chart, treemap chart&#10;&#10;Description automatically generated"/>
-                    <pic:cNvPicPr/>
-                  </pic:nvPicPr>
-                  <pic:blipFill rotWithShape="1">
-                    <a:blip r:embed="rId39" cstate="print">
-                      <a:extLst>
-                        <a:ext uri="{28A0092B-C50C-407E-A947-70E740481C1C}">
-                          <a14:useLocalDpi xmlns:a14="http://schemas.microsoft.com/office/drawing/2010/main" val="0"/>
-                        </a:ext>
-                      </a:extLst>
-                    </a:blip>
-                    <a:srcRect t="1934" b="8607"/>
-                    <a:stretch/>
-                  </pic:blipFill>
-                  <pic:spPr bwMode="auto">
-                    <a:xfrm>
-                      <a:off x="0" y="0"/>
-                      <a:ext cx="5274945" cy="2168525"/>
-                    </a:xfrm>
-                    <a:prstGeom prst="rect">
-                      <a:avLst/>
-                    </a:prstGeom>
-                    <a:ln>
-                      <a:noFill/>
-                    </a:ln>
-                    <a:extLst>
-                      <a:ext uri="{53640926-AAD7-44D8-BBD7-CCE9431645EC}">
-                        <a14:shadowObscured xmlns:a14="http://schemas.microsoft.com/office/drawing/2010/main"/>
-                      </a:ext>
-                    </a:extLst>
-                  </pic:spPr>
-                </pic:pic>
-              </a:graphicData>
-            </a:graphic>
-            <wp14:sizeRelH relativeFrom="margin">
-              <wp14:pctWidth>0</wp14:pctWidth>
-            </wp14:sizeRelH>
-            <wp14:sizeRelV relativeFrom="margin">
-              <wp14:pctHeight>0</wp14:pctHeight>
-            </wp14:sizeRelV>
-          </wp:anchor>
-        </w:drawing>
-      </w:r>
-      <w:r>
-        <w:rPr>
-          <w:rFonts w:ascii="Century Gothic" w:hAnsi="Century Gothic"/>
-          <w:sz w:val="20"/>
-          <w:szCs w:val="20"/>
-          <w:shd w:val="clear" w:color="auto" w:fill="FFFFFF"/>
-        </w:rPr>
-        <w:t xml:space="preserve">This second picture shows the results when the same technique was applied but the string “http” was kept in the original tweet. </w:t>
-      </w:r>
-      <w:r>
-        <w:rPr>
-          <w:rFonts w:ascii="Century Gothic" w:hAnsi="Century Gothic"/>
-          <w:sz w:val="20"/>
-          <w:szCs w:val="20"/>
-          <w:shd w:val="clear" w:color="auto" w:fill="FFFFFF"/>
-        </w:rPr>
-        <w:t xml:space="preserve">Here, we see that the </w:t>
-      </w:r>
-      <w:r>
-        <w:rPr>
-          <w:rFonts w:ascii="Century Gothic" w:hAnsi="Century Gothic"/>
-          <w:sz w:val="20"/>
-          <w:szCs w:val="20"/>
-          <w:shd w:val="clear" w:color="auto" w:fill="FFFFFF"/>
-        </w:rPr>
-        <w:t>outcome</w:t>
-      </w:r>
-      <w:r>
-        <w:rPr>
-          <w:rFonts w:ascii="Century Gothic" w:hAnsi="Century Gothic"/>
-          <w:sz w:val="20"/>
-          <w:szCs w:val="20"/>
-          <w:shd w:val="clear" w:color="auto" w:fill="FFFFFF"/>
-        </w:rPr>
-        <w:t xml:space="preserve"> was slightly improved for both disaster and non-disaster</w:t>
-      </w:r>
-      <w:r>
-        <w:rPr>
-          <w:rFonts w:ascii="Century Gothic" w:hAnsi="Century Gothic"/>
-          <w:sz w:val="20"/>
-          <w:szCs w:val="20"/>
-          <w:shd w:val="clear" w:color="auto" w:fill="FFFFFF"/>
-        </w:rPr>
-        <w:t xml:space="preserve"> classification</w:t>
-      </w:r>
-      <w:r>
-        <w:rPr>
-          <w:rFonts w:ascii="Century Gothic" w:hAnsi="Century Gothic"/>
-          <w:sz w:val="20"/>
-          <w:szCs w:val="20"/>
-          <w:shd w:val="clear" w:color="auto" w:fill="FFFFFF"/>
-        </w:rPr>
-        <w:t xml:space="preserve">. </w:t>
-      </w:r>
-      <w:r>
-        <w:rPr>
-          <w:rFonts w:ascii="Century Gothic" w:hAnsi="Century Gothic"/>
-          <w:sz w:val="20"/>
-          <w:szCs w:val="20"/>
-          <w:shd w:val="clear" w:color="auto" w:fill="FFFFFF"/>
-        </w:rPr>
-        <w:t xml:space="preserve">The conclusion we have drawn from this experiment was that with a bit of tuning and not removing all information which we preliminary thought would not be necessary, the results can be improved. </w:t>
-      </w:r>
-    </w:p>
-    <w:p>
-      <w:pPr>
-        <w:jc w:val="both"/>
-        <w:rPr>
-          <w:rFonts w:ascii="Century Gothic" w:hAnsi="Century Gothic"/>
-          <w:sz w:val="20"/>
-          <w:szCs w:val="20"/>
-          <w:shd w:val="clear" w:color="auto" w:fill="FFFFFF"/>
-        </w:rPr>
-      </w:pPr>
-    </w:p>
-    <w:p>
-      <w:pPr>
-        <w:jc w:val="both"/>
-        <w:rPr>
-          <w:rFonts w:ascii="Century Gothic" w:hAnsi="Century Gothic"/>
-          <w:sz w:val="20"/>
-          <w:szCs w:val="20"/>
-          <w:shd w:val="clear" w:color="auto" w:fill="FFFFFF"/>
-        </w:rPr>
-      </w:pPr>
-      <w:r>
-        <w:rPr>
-          <w:rFonts w:ascii="Century Gothic" w:hAnsi="Century Gothic"/>
-          <w:sz w:val="20"/>
-          <w:szCs w:val="20"/>
-          <w:shd w:val="clear" w:color="auto" w:fill="FFFFFF"/>
-        </w:rPr>
-        <w:t xml:space="preserve">Regarding the XGBoost on three features the results are not very promising – the accuracy score is the lowest in comparison with the other models </w:t>
-      </w:r>
-      <w:r>
-        <w:rPr>
-          <w:rFonts w:ascii="Century Gothic" w:hAnsi="Century Gothic"/>
-          <w:sz w:val="20"/>
-          <w:szCs w:val="20"/>
-          <w:shd w:val="clear" w:color="auto" w:fill="FFFFFF"/>
-        </w:rPr>
-        <w:t xml:space="preserve">almost </w:t>
-      </w:r>
-      <w:r>
-        <w:rPr>
-          <w:rFonts w:ascii="Century Gothic" w:hAnsi="Century Gothic"/>
-          <w:sz w:val="20"/>
-          <w:szCs w:val="20"/>
-          <w:shd w:val="clear" w:color="auto" w:fill="FFFFFF"/>
-        </w:rPr>
-        <w:t>65</w:t>
-      </w:r>
-      <w:r>
-        <w:rPr>
-          <w:rFonts w:ascii="Century Gothic" w:hAnsi="Century Gothic"/>
-          <w:sz w:val="20"/>
-          <w:szCs w:val="20"/>
-          <w:shd w:val="clear" w:color="auto" w:fill="FFFFFF"/>
-        </w:rPr>
-        <w:t>%</w:t>
-      </w:r>
-      <w:r>
-        <w:rPr>
-          <w:rFonts w:ascii="Century Gothic" w:hAnsi="Century Gothic"/>
-          <w:sz w:val="20"/>
-          <w:szCs w:val="20"/>
-          <w:shd w:val="clear" w:color="auto" w:fill="FFFFFF"/>
-        </w:rPr>
-        <w:t xml:space="preserve">. With </w:t>
-      </w:r>
-      <w:r>
-        <w:rPr>
-          <w:rFonts w:ascii="Century Gothic" w:hAnsi="Century Gothic"/>
-          <w:sz w:val="20"/>
-          <w:szCs w:val="20"/>
-          <w:shd w:val="clear" w:color="auto" w:fill="FFFFFF"/>
-        </w:rPr>
-        <w:t>such a</w:t>
-      </w:r>
-      <w:r>
-        <w:rPr>
-          <w:rFonts w:ascii="Century Gothic" w:hAnsi="Century Gothic"/>
-          <w:sz w:val="20"/>
-          <w:szCs w:val="20"/>
-          <w:shd w:val="clear" w:color="auto" w:fill="FFFFFF"/>
-        </w:rPr>
-        <w:t xml:space="preserve"> small </w:t>
-      </w:r>
-      <w:r>
-        <w:rPr>
-          <w:rFonts w:ascii="Century Gothic" w:hAnsi="Century Gothic"/>
-          <w:sz w:val="20"/>
-          <w:szCs w:val="20"/>
-          <w:shd w:val="clear" w:color="auto" w:fill="FFFFFF"/>
-        </w:rPr>
-        <w:t>percentage,</w:t>
-      </w:r>
-      <w:r>
-        <w:rPr>
-          <w:rFonts w:ascii="Century Gothic" w:hAnsi="Century Gothic"/>
-          <w:sz w:val="20"/>
-          <w:szCs w:val="20"/>
-          <w:shd w:val="clear" w:color="auto" w:fill="FFFFFF"/>
-        </w:rPr>
-        <w:t xml:space="preserve"> </w:t>
-      </w:r>
-      <w:r>
-        <w:rPr>
-          <w:rFonts w:ascii="Century Gothic" w:hAnsi="Century Gothic"/>
-          <w:sz w:val="20"/>
-          <w:szCs w:val="20"/>
-          <w:shd w:val="clear" w:color="auto" w:fill="FFFFFF"/>
-        </w:rPr>
-        <w:t>the confusion matrix was also the least accurate with 800 disaster tweets classified correctly, 286 disasters incorrectly and only 436 non-disasters classified correctly (382 mistaken).</w:t>
-      </w:r>
-    </w:p>
-    <w:p>
-      <w:pPr>
-        <w:jc w:val="both"/>
-        <w:rPr>
-          <w:rFonts w:ascii="Century Gothic" w:hAnsi="Century Gothic"/>
-          <w:sz w:val="20"/>
-          <w:szCs w:val="20"/>
-          <w:shd w:val="clear" w:color="auto" w:fill="FFFFFF"/>
-        </w:rPr>
-      </w:pPr>
-      <w:r>
-        <w:rPr>
-          <w:rFonts w:ascii="Century Gothic" w:hAnsi="Century Gothic"/>
-          <w:sz w:val="20"/>
-          <w:szCs w:val="20"/>
-          <w:shd w:val="clear" w:color="auto" w:fill="FFFFFF"/>
-        </w:rPr>
-        <w:t>However, the XGBoost on all the features scored better accuracy of 0, 72. Below is the confusion matrix from which can be concluded that the best results remain the first two – XGBoost on the “</w:t>
-      </w:r>
-      <w:r>
-        <w:rPr>
-          <w:rFonts w:ascii="Century Gothic" w:hAnsi="Century Gothic"/>
-          <w:sz w:val="20"/>
-          <w:szCs w:val="20"/>
-          <w:shd w:val="clear" w:color="auto" w:fill="FFFFFF"/>
-        </w:rPr>
-        <w:t>t</w:t>
-      </w:r>
-      <w:r>
-        <w:rPr>
-          <w:rFonts w:ascii="Century Gothic" w:hAnsi="Century Gothic"/>
-          <w:sz w:val="20"/>
-          <w:szCs w:val="20"/>
-          <w:shd w:val="clear" w:color="auto" w:fill="FFFFFF"/>
-        </w:rPr>
-        <w:t>ext” column only</w:t>
-      </w:r>
-      <w:r>
-        <w:rPr>
-          <w:rFonts w:ascii="Century Gothic" w:hAnsi="Century Gothic"/>
-          <w:sz w:val="20"/>
-          <w:szCs w:val="20"/>
-          <w:shd w:val="clear" w:color="auto" w:fill="FFFFFF"/>
-        </w:rPr>
-        <w:t xml:space="preserve"> and especially the one that has the http string left in the column. </w:t>
-      </w:r>
-    </w:p>
-    <w:p>
-      <w:pPr>
-        <w:jc w:val="both"/>
-        <w:rPr>
-          <w:rFonts w:ascii="Century Gothic" w:hAnsi="Century Gothic"/>
-          <w:sz w:val="20"/>
-          <w:szCs w:val="20"/>
-          <w:shd w:val="clear" w:color="auto" w:fill="FFFFFF"/>
-        </w:rPr>
-      </w:pPr>
-      <w:r>
-        <w:rPr>
-          <w:noProof/>
-        </w:rPr>
-        <mc:AlternateContent>
-          <mc:Choice Requires="wps">
-            <w:drawing>
-              <wp:anchor distT="0" distB="0" distL="114300" distR="114300" simplePos="0" relativeHeight="251699203" behindDoc="0" locked="0" layoutInCell="1" allowOverlap="1" wp14:anchorId="45315003" wp14:editId="65107E67">
-                <wp:simplePos x="0" y="0"/>
-                <wp:positionH relativeFrom="column">
-                  <wp:posOffset>386715</wp:posOffset>
-                </wp:positionH>
-                <wp:positionV relativeFrom="paragraph">
-                  <wp:posOffset>2371725</wp:posOffset>
-                </wp:positionV>
-                <wp:extent cx="5169535" cy="635"/>
-                <wp:effectExtent l="0" t="0" r="0" b="0"/>
-                <wp:wrapSquare wrapText="bothSides"/>
-                <wp:docPr id="37" name="Text Box 37"/>
-                <wp:cNvGraphicFramePr/>
-                <a:graphic xmlns:a="http://schemas.openxmlformats.org/drawingml/2006/main">
-                  <a:graphicData uri="http://schemas.microsoft.com/office/word/2010/wordprocessingShape">
-                    <wps:wsp>
-                      <wps:cNvSpPr txBox="1"/>
-                      <wps:spPr>
-                        <a:xfrm>
-                          <a:off x="0" y="0"/>
-                          <a:ext cx="5169535" cy="635"/>
-                        </a:xfrm>
-                        <a:prstGeom prst="rect">
-                          <a:avLst/>
-                        </a:prstGeom>
-                        <a:solidFill>
-                          <a:prstClr val="white"/>
-                        </a:solidFill>
-                        <a:ln>
-                          <a:noFill/>
-                        </a:ln>
-                      </wps:spPr>
-                      <wps:txbx>
-                        <w:txbxContent>
-                          <w:p>
-                            <w:pPr>
-                              <w:pStyle w:val="Caption"/>
-                              <w:jc w:val="center"/>
-                              <w:rPr>
-                                <w:rFonts w:ascii="Century Gothic" w:hAnsi="Century Gothic"/>
-                                <w:noProof/>
-                                <w:shd w:val="clear" w:color="auto" w:fill="FFFFFF"/>
-                              </w:rPr>
-                            </w:pPr>
-                            <w:bookmarkStart w:id="50" w:name="_Toc93153854"/>
+                            <w:bookmarkStart w:id="50" w:name="_Toc93157654"/>
                             <w:r>
                               <w:rPr>
                                 <w:rFonts w:ascii="Century Gothic" w:hAnsi="Century Gothic"/>
@@ -15759,7 +16059,7 @@
                                 <w:sz w:val="16"/>
                                 <w:szCs w:val="16"/>
                               </w:rPr>
-                              <w:t xml:space="preserve"> XGBoost on all columns</w:t>
+                              <w:t xml:space="preserve"> XGBoost on text column without http</w:t>
                             </w:r>
                             <w:bookmarkEnd w:id="50"/>
                           </w:p>
@@ -15779,7 +16079,7 @@
           </mc:Choice>
           <mc:Fallback>
             <w:pict>
-              <v:shape w14:anchorId="45315003" id="Text Box 37" o:spid="_x0000_s1036" type="#_x0000_t202" style="position:absolute;left:0;text-align:left;margin-left:30.45pt;margin-top:186.75pt;width:407.05pt;height:.05pt;z-index:251699203;visibility:visible;mso-wrap-style:square;mso-wrap-distance-left:9pt;mso-wrap-distance-top:0;mso-wrap-distance-right:9pt;mso-wrap-distance-bottom:0;mso-position-horizontal:absolute;mso-position-horizontal-relative:text;mso-position-vertical:absolute;mso-position-vertical-relative:text;v-text-anchor:top" o:gfxdata="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" stroked="f">
+              <v:shape w14:anchorId="01AB46EE" id="Text Box 35" o:spid="_x0000_s1036" type="#_x0000_t202" style="position:absolute;left:0;text-align:left;margin-left:26.25pt;margin-top:186.15pt;width:415.35pt;height:.05pt;z-index:251695107;visibility:visible;mso-wrap-style:square;mso-wrap-distance-left:9pt;mso-wrap-distance-top:0;mso-wrap-distance-right:9pt;mso-wrap-distance-bottom:0;mso-position-horizontal:absolute;mso-position-horizontal-relative:text;mso-position-vertical:absolute;mso-position-vertical-relative:text;v-text-anchor:top" o:gfxdata="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" stroked="f">
                 <v:textbox style="mso-fit-shape-to-text:t" inset="0,0,0,0">
                   <w:txbxContent>
                     <w:p>
@@ -15789,10 +16089,11 @@
                         <w:rPr>
                           <w:rFonts w:ascii="Century Gothic" w:hAnsi="Century Gothic"/>
                           <w:noProof/>
+                          <w:color w:val="FF0000"/>
                           <w:shd w:val="clear" w:color="auto" w:fill="FFFFFF"/>
                         </w:rPr>
                       </w:pPr>
-                      <w:bookmarkStart w:id="51" w:name="_Toc93153854"/>
+                      <w:bookmarkStart w:id="51" w:name="_Toc93157654"/>
                       <w:r>
                         <w:rPr>
                           <w:rFonts w:ascii="Century Gothic" w:hAnsi="Century Gothic"/>
@@ -15848,9 +16149,808 @@
                           <w:sz w:val="16"/>
                           <w:szCs w:val="16"/>
                         </w:rPr>
+                        <w:t xml:space="preserve"> XGBoost on text column without http</w:t>
+                      </w:r>
+                      <w:bookmarkEnd w:id="51"/>
+                    </w:p>
+                  </w:txbxContent>
+                </v:textbox>
+                <w10:wrap type="topAndBottom"/>
+              </v:shape>
+            </w:pict>
+          </mc:Fallback>
+        </mc:AlternateContent>
+      </w:r>
+      <w:r>
+        <w:rPr>
+          <w:rFonts w:ascii="Century Gothic" w:hAnsi="Century Gothic"/>
+          <w:noProof/>
+          <w:color w:val="FF0000"/>
+          <w:sz w:val="20"/>
+          <w:szCs w:val="20"/>
+          <w:shd w:val="clear" w:color="auto" w:fill="FFFFFF"/>
+        </w:rPr>
+        <w:drawing>
+          <wp:anchor distT="0" distB="0" distL="114300" distR="114300" simplePos="0" relativeHeight="251659267" behindDoc="0" locked="0" layoutInCell="1" allowOverlap="1" wp14:anchorId="6381243E" wp14:editId="101BB3D3">
+            <wp:simplePos x="0" y="0"/>
+            <wp:positionH relativeFrom="margin">
+              <wp:align>center</wp:align>
+            </wp:positionH>
+            <wp:positionV relativeFrom="paragraph">
+              <wp:posOffset>488</wp:posOffset>
+            </wp:positionV>
+            <wp:extent cx="5274945" cy="2306955"/>
+            <wp:effectExtent l="0" t="0" r="1905" b="0"/>
+            <wp:wrapTopAndBottom/>
+            <wp:docPr id="2" name="Picture 2" descr="Chart, treemap chart&#10;&#10;Description automatically generated"/>
+            <wp:cNvGraphicFramePr>
+              <a:graphicFrameLocks xmlns:a="http://schemas.openxmlformats.org/drawingml/2006/main" noChangeAspect="1"/>
+            </wp:cNvGraphicFramePr>
+            <a:graphic xmlns:a="http://schemas.openxmlformats.org/drawingml/2006/main">
+              <a:graphicData uri="http://schemas.openxmlformats.org/drawingml/2006/picture">
+                <pic:pic xmlns:pic="http://schemas.openxmlformats.org/drawingml/2006/picture">
+                  <pic:nvPicPr>
+                    <pic:cNvPr id="2" name="Picture 2" descr="Chart, treemap chart&#10;&#10;Description automatically generated"/>
+                    <pic:cNvPicPr/>
+                  </pic:nvPicPr>
+                  <pic:blipFill>
+                    <a:blip r:embed="rId42" cstate="print">
+                      <a:extLst>
+                        <a:ext uri="{28A0092B-C50C-407E-A947-70E740481C1C}">
+                          <a14:useLocalDpi xmlns:a14="http://schemas.microsoft.com/office/drawing/2010/main" val="0"/>
+                        </a:ext>
+                      </a:extLst>
+                    </a:blip>
+                    <a:stretch>
+                      <a:fillRect/>
+                    </a:stretch>
+                  </pic:blipFill>
+                  <pic:spPr>
+                    <a:xfrm>
+                      <a:off x="0" y="0"/>
+                      <a:ext cx="5274945" cy="2306955"/>
+                    </a:xfrm>
+                    <a:prstGeom prst="rect">
+                      <a:avLst/>
+                    </a:prstGeom>
+                  </pic:spPr>
+                </pic:pic>
+              </a:graphicData>
+            </a:graphic>
+            <wp14:sizeRelH relativeFrom="margin">
+              <wp14:pctWidth>0</wp14:pctWidth>
+            </wp14:sizeRelH>
+            <wp14:sizeRelV relativeFrom="margin">
+              <wp14:pctHeight>0</wp14:pctHeight>
+            </wp14:sizeRelV>
+          </wp:anchor>
+        </w:drawing>
+      </w:r>
+    </w:p>
+    <w:p>
+      <w:pPr>
+        <w:spacing w:line="276" w:lineRule="auto"/>
+        <w:jc w:val="both"/>
+        <w:rPr>
+          <w:rFonts w:ascii="Century Gothic" w:hAnsi="Century Gothic"/>
+          <w:sz w:val="20"/>
+          <w:szCs w:val="20"/>
+          <w:shd w:val="clear" w:color="auto" w:fill="FFFFFF"/>
+        </w:rPr>
+      </w:pPr>
+      <w:r>
+        <w:rPr>
+          <w:noProof/>
+        </w:rPr>
+        <mc:AlternateContent>
+          <mc:Choice Requires="wps">
+            <w:drawing>
+              <wp:anchor distT="0" distB="0" distL="114300" distR="114300" simplePos="0" relativeHeight="251697155" behindDoc="0" locked="0" layoutInCell="1" allowOverlap="1" wp14:anchorId="798FACE6" wp14:editId="11CE528A">
+                <wp:simplePos x="0" y="0"/>
+                <wp:positionH relativeFrom="column">
+                  <wp:posOffset>334010</wp:posOffset>
+                </wp:positionH>
+                <wp:positionV relativeFrom="paragraph">
+                  <wp:posOffset>3354070</wp:posOffset>
+                </wp:positionV>
+                <wp:extent cx="5274945" cy="635"/>
+                <wp:effectExtent l="0" t="0" r="0" b="0"/>
+                <wp:wrapSquare wrapText="bothSides"/>
+                <wp:docPr id="36" name="Text Box 36"/>
+                <wp:cNvGraphicFramePr/>
+                <a:graphic xmlns:a="http://schemas.openxmlformats.org/drawingml/2006/main">
+                  <a:graphicData uri="http://schemas.microsoft.com/office/word/2010/wordprocessingShape">
+                    <wps:wsp>
+                      <wps:cNvSpPr txBox="1"/>
+                      <wps:spPr>
+                        <a:xfrm>
+                          <a:off x="0" y="0"/>
+                          <a:ext cx="5274945" cy="635"/>
+                        </a:xfrm>
+                        <a:prstGeom prst="rect">
+                          <a:avLst/>
+                        </a:prstGeom>
+                        <a:solidFill>
+                          <a:prstClr val="white"/>
+                        </a:solidFill>
+                        <a:ln>
+                          <a:noFill/>
+                        </a:ln>
+                      </wps:spPr>
+                      <wps:txbx>
+                        <w:txbxContent>
+                          <w:p>
+                            <w:pPr>
+                              <w:pStyle w:val="Caption"/>
+                              <w:jc w:val="center"/>
+                              <w:rPr>
+                                <w:rFonts w:ascii="Century Gothic" w:hAnsi="Century Gothic"/>
+                                <w:noProof/>
+                                <w:sz w:val="16"/>
+                                <w:szCs w:val="16"/>
+                                <w:shd w:val="clear" w:color="auto" w:fill="FFFFFF"/>
+                              </w:rPr>
+                            </w:pPr>
+                            <w:bookmarkStart w:id="52" w:name="_Toc93157655"/>
+                            <w:r>
+                              <w:rPr>
+                                <w:rFonts w:ascii="Century Gothic" w:hAnsi="Century Gothic"/>
+                                <w:sz w:val="16"/>
+                                <w:szCs w:val="16"/>
+                              </w:rPr>
+                              <w:t xml:space="preserve">Figure </w:t>
+                            </w:r>
+                            <w:r>
+                              <w:rPr>
+                                <w:rFonts w:ascii="Century Gothic" w:hAnsi="Century Gothic"/>
+                                <w:sz w:val="16"/>
+                                <w:szCs w:val="16"/>
+                              </w:rPr>
+                              <w:fldChar w:fldCharType="begin"/>
+                            </w:r>
+                            <w:r>
+                              <w:rPr>
+                                <w:rFonts w:ascii="Century Gothic" w:hAnsi="Century Gothic"/>
+                                <w:sz w:val="16"/>
+                                <w:szCs w:val="16"/>
+                              </w:rPr>
+                              <w:instrText xml:space="preserve"> SEQ Figure \* ARABIC </w:instrText>
+                            </w:r>
+                            <w:r>
+                              <w:rPr>
+                                <w:rFonts w:ascii="Century Gothic" w:hAnsi="Century Gothic"/>
+                                <w:sz w:val="16"/>
+                                <w:szCs w:val="16"/>
+                              </w:rPr>
+                              <w:fldChar w:fldCharType="separate"/>
+                            </w:r>
+                            <w:r>
+                              <w:rPr>
+                                <w:rFonts w:ascii="Century Gothic" w:hAnsi="Century Gothic"/>
+                                <w:noProof/>
+                                <w:sz w:val="16"/>
+                                <w:szCs w:val="16"/>
+                              </w:rPr>
+                              <w:t>12</w:t>
+                            </w:r>
+                            <w:r>
+                              <w:rPr>
+                                <w:rFonts w:ascii="Century Gothic" w:hAnsi="Century Gothic"/>
+                                <w:sz w:val="16"/>
+                                <w:szCs w:val="16"/>
+                              </w:rPr>
+                              <w:fldChar w:fldCharType="end"/>
+                            </w:r>
+                            <w:r>
+                              <w:rPr>
+                                <w:rFonts w:ascii="Century Gothic" w:hAnsi="Century Gothic"/>
+                                <w:sz w:val="16"/>
+                                <w:szCs w:val="16"/>
+                              </w:rPr>
+                              <w:t xml:space="preserve"> XGBoost on text column with http</w:t>
+                            </w:r>
+                            <w:bookmarkEnd w:id="52"/>
+                          </w:p>
+                        </w:txbxContent>
+                      </wps:txbx>
+                      <wps:bodyPr rot="0" spcFirstLastPara="0" vertOverflow="overflow" horzOverflow="overflow" vert="horz" wrap="square" lIns="0" tIns="0" rIns="0" bIns="0" numCol="1" spcCol="0" rtlCol="0" fromWordArt="0" anchor="t" anchorCtr="0" forceAA="0" compatLnSpc="1">
+                        <a:prstTxWarp prst="textNoShape">
+                          <a:avLst/>
+                        </a:prstTxWarp>
+                        <a:spAutoFit/>
+                      </wps:bodyPr>
+                    </wps:wsp>
+                  </a:graphicData>
+                </a:graphic>
+              </wp:anchor>
+            </w:drawing>
+          </mc:Choice>
+          <mc:Fallback>
+            <w:pict>
+              <v:shape w14:anchorId="798FACE6" id="Text Box 36" o:spid="_x0000_s1037" type="#_x0000_t202" style="position:absolute;left:0;text-align:left;margin-left:26.3pt;margin-top:264.1pt;width:415.35pt;height:.05pt;z-index:251697155;visibility:visible;mso-wrap-style:square;mso-wrap-distance-left:9pt;mso-wrap-distance-top:0;mso-wrap-distance-right:9pt;mso-wrap-distance-bottom:0;mso-position-horizontal:absolute;mso-position-horizontal-relative:text;mso-position-vertical:absolute;mso-position-vertical-relative:text;v-text-anchor:top" o:gfxdata="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" stroked="f">
+                <v:textbox style="mso-fit-shape-to-text:t" inset="0,0,0,0">
+                  <w:txbxContent>
+                    <w:p>
+                      <w:pPr>
+                        <w:pStyle w:val="Caption"/>
+                        <w:jc w:val="center"/>
+                        <w:rPr>
+                          <w:rFonts w:ascii="Century Gothic" w:hAnsi="Century Gothic"/>
+                          <w:noProof/>
+                          <w:sz w:val="16"/>
+                          <w:szCs w:val="16"/>
+                          <w:shd w:val="clear" w:color="auto" w:fill="FFFFFF"/>
+                        </w:rPr>
+                      </w:pPr>
+                      <w:bookmarkStart w:id="53" w:name="_Toc93157655"/>
+                      <w:r>
+                        <w:rPr>
+                          <w:rFonts w:ascii="Century Gothic" w:hAnsi="Century Gothic"/>
+                          <w:sz w:val="16"/>
+                          <w:szCs w:val="16"/>
+                        </w:rPr>
+                        <w:t xml:space="preserve">Figure </w:t>
+                      </w:r>
+                      <w:r>
+                        <w:rPr>
+                          <w:rFonts w:ascii="Century Gothic" w:hAnsi="Century Gothic"/>
+                          <w:sz w:val="16"/>
+                          <w:szCs w:val="16"/>
+                        </w:rPr>
+                        <w:fldChar w:fldCharType="begin"/>
+                      </w:r>
+                      <w:r>
+                        <w:rPr>
+                          <w:rFonts w:ascii="Century Gothic" w:hAnsi="Century Gothic"/>
+                          <w:sz w:val="16"/>
+                          <w:szCs w:val="16"/>
+                        </w:rPr>
+                        <w:instrText xml:space="preserve"> SEQ Figure \* ARABIC </w:instrText>
+                      </w:r>
+                      <w:r>
+                        <w:rPr>
+                          <w:rFonts w:ascii="Century Gothic" w:hAnsi="Century Gothic"/>
+                          <w:sz w:val="16"/>
+                          <w:szCs w:val="16"/>
+                        </w:rPr>
+                        <w:fldChar w:fldCharType="separate"/>
+                      </w:r>
+                      <w:r>
+                        <w:rPr>
+                          <w:rFonts w:ascii="Century Gothic" w:hAnsi="Century Gothic"/>
+                          <w:noProof/>
+                          <w:sz w:val="16"/>
+                          <w:szCs w:val="16"/>
+                        </w:rPr>
+                        <w:t>12</w:t>
+                      </w:r>
+                      <w:r>
+                        <w:rPr>
+                          <w:rFonts w:ascii="Century Gothic" w:hAnsi="Century Gothic"/>
+                          <w:sz w:val="16"/>
+                          <w:szCs w:val="16"/>
+                        </w:rPr>
+                        <w:fldChar w:fldCharType="end"/>
+                      </w:r>
+                      <w:r>
+                        <w:rPr>
+                          <w:rFonts w:ascii="Century Gothic" w:hAnsi="Century Gothic"/>
+                          <w:sz w:val="16"/>
+                          <w:szCs w:val="16"/>
+                        </w:rPr>
+                        <w:t xml:space="preserve"> XGBoost on text column with http</w:t>
+                      </w:r>
+                      <w:bookmarkEnd w:id="53"/>
+                    </w:p>
+                  </w:txbxContent>
+                </v:textbox>
+                <w10:wrap type="square"/>
+              </v:shape>
+            </w:pict>
+          </mc:Fallback>
+        </mc:AlternateContent>
+      </w:r>
+      <w:r>
+        <w:rPr>
+          <w:noProof/>
+          <w:shd w:val="clear" w:color="auto" w:fill="FFFFFF"/>
+        </w:rPr>
+        <w:drawing>
+          <wp:anchor distT="0" distB="0" distL="114300" distR="114300" simplePos="0" relativeHeight="251660291" behindDoc="1" locked="0" layoutInCell="1" allowOverlap="1" wp14:anchorId="090AF96A" wp14:editId="3341240B">
+            <wp:simplePos x="0" y="0"/>
+            <wp:positionH relativeFrom="margin">
+              <wp:posOffset>334010</wp:posOffset>
+            </wp:positionH>
+            <wp:positionV relativeFrom="paragraph">
+              <wp:posOffset>1128395</wp:posOffset>
+            </wp:positionV>
+            <wp:extent cx="5274945" cy="2168525"/>
+            <wp:effectExtent l="0" t="0" r="1905" b="3175"/>
+            <wp:wrapSquare wrapText="bothSides"/>
+            <wp:docPr id="3" name="Picture 3" descr="Chart, treemap chart&#10;&#10;Description automatically generated"/>
+            <wp:cNvGraphicFramePr>
+              <a:graphicFrameLocks xmlns:a="http://schemas.openxmlformats.org/drawingml/2006/main" noChangeAspect="1"/>
+            </wp:cNvGraphicFramePr>
+            <a:graphic xmlns:a="http://schemas.openxmlformats.org/drawingml/2006/main">
+              <a:graphicData uri="http://schemas.openxmlformats.org/drawingml/2006/picture">
+                <pic:pic xmlns:pic="http://schemas.openxmlformats.org/drawingml/2006/picture">
+                  <pic:nvPicPr>
+                    <pic:cNvPr id="3" name="Picture 3" descr="Chart, treemap chart&#10;&#10;Description automatically generated"/>
+                    <pic:cNvPicPr/>
+                  </pic:nvPicPr>
+                  <pic:blipFill rotWithShape="1">
+                    <a:blip r:embed="rId43" cstate="print">
+                      <a:extLst>
+                        <a:ext uri="{28A0092B-C50C-407E-A947-70E740481C1C}">
+                          <a14:useLocalDpi xmlns:a14="http://schemas.microsoft.com/office/drawing/2010/main" val="0"/>
+                        </a:ext>
+                      </a:extLst>
+                    </a:blip>
+                    <a:srcRect t="1934" b="8607"/>
+                    <a:stretch/>
+                  </pic:blipFill>
+                  <pic:spPr bwMode="auto">
+                    <a:xfrm>
+                      <a:off x="0" y="0"/>
+                      <a:ext cx="5274945" cy="2168525"/>
+                    </a:xfrm>
+                    <a:prstGeom prst="rect">
+                      <a:avLst/>
+                    </a:prstGeom>
+                    <a:ln>
+                      <a:noFill/>
+                    </a:ln>
+                    <a:extLst>
+                      <a:ext uri="{53640926-AAD7-44D8-BBD7-CCE9431645EC}">
+                        <a14:shadowObscured xmlns:a14="http://schemas.microsoft.com/office/drawing/2010/main"/>
+                      </a:ext>
+                    </a:extLst>
+                  </pic:spPr>
+                </pic:pic>
+              </a:graphicData>
+            </a:graphic>
+            <wp14:sizeRelH relativeFrom="margin">
+              <wp14:pctWidth>0</wp14:pctWidth>
+            </wp14:sizeRelH>
+            <wp14:sizeRelV relativeFrom="margin">
+              <wp14:pctHeight>0</wp14:pctHeight>
+            </wp14:sizeRelV>
+          </wp:anchor>
+        </w:drawing>
+      </w:r>
+      <w:r>
+        <w:rPr>
+          <w:rFonts w:ascii="Century Gothic" w:hAnsi="Century Gothic"/>
+          <w:sz w:val="20"/>
+          <w:szCs w:val="20"/>
+          <w:shd w:val="clear" w:color="auto" w:fill="FFFFFF"/>
+        </w:rPr>
+        <w:t xml:space="preserve">This second picture shows the results when the same technique was applied but the string “http” was kept in the original tweet. </w:t>
+      </w:r>
+      <w:r>
+        <w:rPr>
+          <w:rFonts w:ascii="Century Gothic" w:hAnsi="Century Gothic"/>
+          <w:sz w:val="20"/>
+          <w:szCs w:val="20"/>
+          <w:shd w:val="clear" w:color="auto" w:fill="FFFFFF"/>
+        </w:rPr>
+        <w:t xml:space="preserve">Here, we see that the </w:t>
+      </w:r>
+      <w:r>
+        <w:rPr>
+          <w:rFonts w:ascii="Century Gothic" w:hAnsi="Century Gothic"/>
+          <w:sz w:val="20"/>
+          <w:szCs w:val="20"/>
+          <w:shd w:val="clear" w:color="auto" w:fill="FFFFFF"/>
+        </w:rPr>
+        <w:t>outcome</w:t>
+      </w:r>
+      <w:r>
+        <w:rPr>
+          <w:rFonts w:ascii="Century Gothic" w:hAnsi="Century Gothic"/>
+          <w:sz w:val="20"/>
+          <w:szCs w:val="20"/>
+          <w:shd w:val="clear" w:color="auto" w:fill="FFFFFF"/>
+        </w:rPr>
+        <w:t xml:space="preserve"> was slightly improved for both disaster and non-disaster</w:t>
+      </w:r>
+      <w:r>
+        <w:rPr>
+          <w:rFonts w:ascii="Century Gothic" w:hAnsi="Century Gothic"/>
+          <w:sz w:val="20"/>
+          <w:szCs w:val="20"/>
+          <w:shd w:val="clear" w:color="auto" w:fill="FFFFFF"/>
+        </w:rPr>
+        <w:t xml:space="preserve"> classification</w:t>
+      </w:r>
+      <w:r>
+        <w:rPr>
+          <w:rFonts w:ascii="Century Gothic" w:hAnsi="Century Gothic"/>
+          <w:sz w:val="20"/>
+          <w:szCs w:val="20"/>
+          <w:shd w:val="clear" w:color="auto" w:fill="FFFFFF"/>
+        </w:rPr>
+        <w:t xml:space="preserve">. </w:t>
+      </w:r>
+      <w:r>
+        <w:rPr>
+          <w:rFonts w:ascii="Century Gothic" w:hAnsi="Century Gothic"/>
+          <w:sz w:val="20"/>
+          <w:szCs w:val="20"/>
+          <w:shd w:val="clear" w:color="auto" w:fill="FFFFFF"/>
+        </w:rPr>
+        <w:t xml:space="preserve">The conclusion we have drawn from this experiment was that with a bit of tuning and not removing all information which we preliminary thought would not be necessary, the results can be improved. </w:t>
+      </w:r>
+    </w:p>
+    <w:p>
+      <w:pPr>
+        <w:jc w:val="both"/>
+        <w:rPr>
+          <w:rFonts w:ascii="Century Gothic" w:hAnsi="Century Gothic"/>
+          <w:sz w:val="20"/>
+          <w:szCs w:val="20"/>
+          <w:shd w:val="clear" w:color="auto" w:fill="FFFFFF"/>
+        </w:rPr>
+      </w:pPr>
+    </w:p>
+    <w:p>
+      <w:pPr>
+        <w:jc w:val="both"/>
+        <w:rPr>
+          <w:rFonts w:ascii="Century Gothic" w:hAnsi="Century Gothic"/>
+          <w:sz w:val="20"/>
+          <w:szCs w:val="20"/>
+          <w:shd w:val="clear" w:color="auto" w:fill="FFFFFF"/>
+        </w:rPr>
+      </w:pPr>
+      <w:r>
+        <w:rPr>
+          <w:rFonts w:ascii="Century Gothic" w:hAnsi="Century Gothic"/>
+          <w:sz w:val="20"/>
+          <w:szCs w:val="20"/>
+          <w:shd w:val="clear" w:color="auto" w:fill="FFFFFF"/>
+        </w:rPr>
+        <w:t xml:space="preserve">Regarding the XGBoost on three features the results are not very promising – the accuracy score is the lowest in comparison with the other models </w:t>
+      </w:r>
+      <w:r>
+        <w:rPr>
+          <w:rFonts w:ascii="Century Gothic" w:hAnsi="Century Gothic"/>
+          <w:sz w:val="20"/>
+          <w:szCs w:val="20"/>
+          <w:shd w:val="clear" w:color="auto" w:fill="FFFFFF"/>
+        </w:rPr>
+        <w:t xml:space="preserve">almost </w:t>
+      </w:r>
+      <w:r>
+        <w:rPr>
+          <w:rFonts w:ascii="Century Gothic" w:hAnsi="Century Gothic"/>
+          <w:sz w:val="20"/>
+          <w:szCs w:val="20"/>
+          <w:shd w:val="clear" w:color="auto" w:fill="FFFFFF"/>
+        </w:rPr>
+        <w:t>65</w:t>
+      </w:r>
+      <w:r>
+        <w:rPr>
+          <w:rFonts w:ascii="Century Gothic" w:hAnsi="Century Gothic"/>
+          <w:sz w:val="20"/>
+          <w:szCs w:val="20"/>
+          <w:shd w:val="clear" w:color="auto" w:fill="FFFFFF"/>
+        </w:rPr>
+        <w:t>%</w:t>
+      </w:r>
+      <w:r>
+        <w:rPr>
+          <w:rFonts w:ascii="Century Gothic" w:hAnsi="Century Gothic"/>
+          <w:sz w:val="20"/>
+          <w:szCs w:val="20"/>
+          <w:shd w:val="clear" w:color="auto" w:fill="FFFFFF"/>
+        </w:rPr>
+        <w:t xml:space="preserve">. With </w:t>
+      </w:r>
+      <w:r>
+        <w:rPr>
+          <w:rFonts w:ascii="Century Gothic" w:hAnsi="Century Gothic"/>
+          <w:sz w:val="20"/>
+          <w:szCs w:val="20"/>
+          <w:shd w:val="clear" w:color="auto" w:fill="FFFFFF"/>
+        </w:rPr>
+        <w:t>such a</w:t>
+      </w:r>
+      <w:r>
+        <w:rPr>
+          <w:rFonts w:ascii="Century Gothic" w:hAnsi="Century Gothic"/>
+          <w:sz w:val="20"/>
+          <w:szCs w:val="20"/>
+          <w:shd w:val="clear" w:color="auto" w:fill="FFFFFF"/>
+        </w:rPr>
+        <w:t xml:space="preserve"> small </w:t>
+      </w:r>
+      <w:r>
+        <w:rPr>
+          <w:rFonts w:ascii="Century Gothic" w:hAnsi="Century Gothic"/>
+          <w:sz w:val="20"/>
+          <w:szCs w:val="20"/>
+          <w:shd w:val="clear" w:color="auto" w:fill="FFFFFF"/>
+        </w:rPr>
+        <w:t>percentage,</w:t>
+      </w:r>
+      <w:r>
+        <w:rPr>
+          <w:rFonts w:ascii="Century Gothic" w:hAnsi="Century Gothic"/>
+          <w:sz w:val="20"/>
+          <w:szCs w:val="20"/>
+          <w:shd w:val="clear" w:color="auto" w:fill="FFFFFF"/>
+        </w:rPr>
+        <w:t xml:space="preserve"> </w:t>
+      </w:r>
+      <w:r>
+        <w:rPr>
+          <w:rFonts w:ascii="Century Gothic" w:hAnsi="Century Gothic"/>
+          <w:sz w:val="20"/>
+          <w:szCs w:val="20"/>
+          <w:shd w:val="clear" w:color="auto" w:fill="FFFFFF"/>
+        </w:rPr>
+        <w:t>the confusion matrix was also the least accurate with 800 disaster tweets classified correctly, 286 disasters incorrectly and only 436 non-disasters classified correctly (382 mistaken).</w:t>
+      </w:r>
+    </w:p>
+    <w:p>
+      <w:pPr>
+        <w:jc w:val="both"/>
+        <w:rPr>
+          <w:rFonts w:ascii="Century Gothic" w:hAnsi="Century Gothic"/>
+          <w:sz w:val="20"/>
+          <w:szCs w:val="20"/>
+          <w:shd w:val="clear" w:color="auto" w:fill="FFFFFF"/>
+        </w:rPr>
+      </w:pPr>
+      <w:r>
+        <w:rPr>
+          <w:rFonts w:ascii="Century Gothic" w:hAnsi="Century Gothic"/>
+          <w:sz w:val="20"/>
+          <w:szCs w:val="20"/>
+          <w:shd w:val="clear" w:color="auto" w:fill="FFFFFF"/>
+        </w:rPr>
+        <w:t>However, the XGBoost on all the features scored better accuracy of 0, 72. Below is the confusion matrix from which can be concluded that the best results remain the first two – XGBoost on the “</w:t>
+      </w:r>
+      <w:r>
+        <w:rPr>
+          <w:rFonts w:ascii="Century Gothic" w:hAnsi="Century Gothic"/>
+          <w:sz w:val="20"/>
+          <w:szCs w:val="20"/>
+          <w:shd w:val="clear" w:color="auto" w:fill="FFFFFF"/>
+        </w:rPr>
+        <w:t>t</w:t>
+      </w:r>
+      <w:r>
+        <w:rPr>
+          <w:rFonts w:ascii="Century Gothic" w:hAnsi="Century Gothic"/>
+          <w:sz w:val="20"/>
+          <w:szCs w:val="20"/>
+          <w:shd w:val="clear" w:color="auto" w:fill="FFFFFF"/>
+        </w:rPr>
+        <w:t>ext” column only</w:t>
+      </w:r>
+      <w:r>
+        <w:rPr>
+          <w:rFonts w:ascii="Century Gothic" w:hAnsi="Century Gothic"/>
+          <w:sz w:val="20"/>
+          <w:szCs w:val="20"/>
+          <w:shd w:val="clear" w:color="auto" w:fill="FFFFFF"/>
+        </w:rPr>
+        <w:t xml:space="preserve"> and especially the one that has the http string left in the column. </w:t>
+      </w:r>
+    </w:p>
+    <w:p>
+      <w:pPr>
+        <w:jc w:val="both"/>
+        <w:rPr>
+          <w:rFonts w:ascii="Century Gothic" w:hAnsi="Century Gothic"/>
+          <w:sz w:val="20"/>
+          <w:szCs w:val="20"/>
+          <w:shd w:val="clear" w:color="auto" w:fill="FFFFFF"/>
+        </w:rPr>
+      </w:pPr>
+      <w:r>
+        <w:rPr>
+          <w:noProof/>
+        </w:rPr>
+        <w:lastRenderedPageBreak/>
+        <mc:AlternateContent>
+          <mc:Choice Requires="wps">
+            <w:drawing>
+              <wp:anchor distT="0" distB="0" distL="114300" distR="114300" simplePos="0" relativeHeight="251699203" behindDoc="0" locked="0" layoutInCell="1" allowOverlap="1" wp14:anchorId="45315003" wp14:editId="65107E67">
+                <wp:simplePos x="0" y="0"/>
+                <wp:positionH relativeFrom="column">
+                  <wp:posOffset>386715</wp:posOffset>
+                </wp:positionH>
+                <wp:positionV relativeFrom="paragraph">
+                  <wp:posOffset>2371725</wp:posOffset>
+                </wp:positionV>
+                <wp:extent cx="5169535" cy="635"/>
+                <wp:effectExtent l="0" t="0" r="0" b="0"/>
+                <wp:wrapSquare wrapText="bothSides"/>
+                <wp:docPr id="37" name="Text Box 37"/>
+                <wp:cNvGraphicFramePr/>
+                <a:graphic xmlns:a="http://schemas.openxmlformats.org/drawingml/2006/main">
+                  <a:graphicData uri="http://schemas.microsoft.com/office/word/2010/wordprocessingShape">
+                    <wps:wsp>
+                      <wps:cNvSpPr txBox="1"/>
+                      <wps:spPr>
+                        <a:xfrm>
+                          <a:off x="0" y="0"/>
+                          <a:ext cx="5169535" cy="635"/>
+                        </a:xfrm>
+                        <a:prstGeom prst="rect">
+                          <a:avLst/>
+                        </a:prstGeom>
+                        <a:solidFill>
+                          <a:prstClr val="white"/>
+                        </a:solidFill>
+                        <a:ln>
+                          <a:noFill/>
+                        </a:ln>
+                      </wps:spPr>
+                      <wps:txbx>
+                        <w:txbxContent>
+                          <w:p>
+                            <w:pPr>
+                              <w:pStyle w:val="Caption"/>
+                              <w:jc w:val="center"/>
+                              <w:rPr>
+                                <w:rFonts w:ascii="Century Gothic" w:hAnsi="Century Gothic"/>
+                                <w:noProof/>
+                                <w:shd w:val="clear" w:color="auto" w:fill="FFFFFF"/>
+                              </w:rPr>
+                            </w:pPr>
+                            <w:bookmarkStart w:id="54" w:name="_Toc93157656"/>
+                            <w:r>
+                              <w:rPr>
+                                <w:rFonts w:ascii="Century Gothic" w:hAnsi="Century Gothic"/>
+                                <w:sz w:val="16"/>
+                                <w:szCs w:val="16"/>
+                              </w:rPr>
+                              <w:t xml:space="preserve">Figure </w:t>
+                            </w:r>
+                            <w:r>
+                              <w:rPr>
+                                <w:rFonts w:ascii="Century Gothic" w:hAnsi="Century Gothic"/>
+                                <w:sz w:val="16"/>
+                                <w:szCs w:val="16"/>
+                              </w:rPr>
+                              <w:fldChar w:fldCharType="begin"/>
+                            </w:r>
+                            <w:r>
+                              <w:rPr>
+                                <w:rFonts w:ascii="Century Gothic" w:hAnsi="Century Gothic"/>
+                                <w:sz w:val="16"/>
+                                <w:szCs w:val="16"/>
+                              </w:rPr>
+                              <w:instrText xml:space="preserve"> SEQ Figure \* ARABIC </w:instrText>
+                            </w:r>
+                            <w:r>
+                              <w:rPr>
+                                <w:rFonts w:ascii="Century Gothic" w:hAnsi="Century Gothic"/>
+                                <w:sz w:val="16"/>
+                                <w:szCs w:val="16"/>
+                              </w:rPr>
+                              <w:fldChar w:fldCharType="separate"/>
+                            </w:r>
+                            <w:r>
+                              <w:rPr>
+                                <w:rFonts w:ascii="Century Gothic" w:hAnsi="Century Gothic"/>
+                                <w:noProof/>
+                                <w:sz w:val="16"/>
+                                <w:szCs w:val="16"/>
+                              </w:rPr>
+                              <w:t>13</w:t>
+                            </w:r>
+                            <w:r>
+                              <w:rPr>
+                                <w:rFonts w:ascii="Century Gothic" w:hAnsi="Century Gothic"/>
+                                <w:sz w:val="16"/>
+                                <w:szCs w:val="16"/>
+                              </w:rPr>
+                              <w:fldChar w:fldCharType="end"/>
+                            </w:r>
+                            <w:r>
+                              <w:rPr>
+                                <w:rFonts w:ascii="Century Gothic" w:hAnsi="Century Gothic"/>
+                                <w:sz w:val="16"/>
+                                <w:szCs w:val="16"/>
+                              </w:rPr>
+                              <w:t xml:space="preserve"> XGBoost on all columns</w:t>
+                            </w:r>
+                            <w:bookmarkEnd w:id="54"/>
+                          </w:p>
+                        </w:txbxContent>
+                      </wps:txbx>
+                      <wps:bodyPr rot="0" spcFirstLastPara="0" vertOverflow="overflow" horzOverflow="overflow" vert="horz" wrap="square" lIns="0" tIns="0" rIns="0" bIns="0" numCol="1" spcCol="0" rtlCol="0" fromWordArt="0" anchor="t" anchorCtr="0" forceAA="0" compatLnSpc="1">
+                        <a:prstTxWarp prst="textNoShape">
+                          <a:avLst/>
+                        </a:prstTxWarp>
+                        <a:spAutoFit/>
+                      </wps:bodyPr>
+                    </wps:wsp>
+                  </a:graphicData>
+                </a:graphic>
+              </wp:anchor>
+            </w:drawing>
+          </mc:Choice>
+          <mc:Fallback>
+            <w:pict>
+              <v:shape w14:anchorId="45315003" id="Text Box 37" o:spid="_x0000_s1038" type="#_x0000_t202" style="position:absolute;left:0;text-align:left;margin-left:30.45pt;margin-top:186.75pt;width:407.05pt;height:.05pt;z-index:251699203;visibility:visible;mso-wrap-style:square;mso-wrap-distance-left:9pt;mso-wrap-distance-top:0;mso-wrap-distance-right:9pt;mso-wrap-distance-bottom:0;mso-position-horizontal:absolute;mso-position-horizontal-relative:text;mso-position-vertical:absolute;mso-position-vertical-relative:text;v-text-anchor:top" o:gfxdata="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" stroked="f">
+                <v:textbox style="mso-fit-shape-to-text:t" inset="0,0,0,0">
+                  <w:txbxContent>
+                    <w:p>
+                      <w:pPr>
+                        <w:pStyle w:val="Caption"/>
+                        <w:jc w:val="center"/>
+                        <w:rPr>
+                          <w:rFonts w:ascii="Century Gothic" w:hAnsi="Century Gothic"/>
+                          <w:noProof/>
+                          <w:shd w:val="clear" w:color="auto" w:fill="FFFFFF"/>
+                        </w:rPr>
+                      </w:pPr>
+                      <w:bookmarkStart w:id="55" w:name="_Toc93157656"/>
+                      <w:r>
+                        <w:rPr>
+                          <w:rFonts w:ascii="Century Gothic" w:hAnsi="Century Gothic"/>
+                          <w:sz w:val="16"/>
+                          <w:szCs w:val="16"/>
+                        </w:rPr>
+                        <w:t xml:space="preserve">Figure </w:t>
+                      </w:r>
+                      <w:r>
+                        <w:rPr>
+                          <w:rFonts w:ascii="Century Gothic" w:hAnsi="Century Gothic"/>
+                          <w:sz w:val="16"/>
+                          <w:szCs w:val="16"/>
+                        </w:rPr>
+                        <w:fldChar w:fldCharType="begin"/>
+                      </w:r>
+                      <w:r>
+                        <w:rPr>
+                          <w:rFonts w:ascii="Century Gothic" w:hAnsi="Century Gothic"/>
+                          <w:sz w:val="16"/>
+                          <w:szCs w:val="16"/>
+                        </w:rPr>
+                        <w:instrText xml:space="preserve"> SEQ Figure \* ARABIC </w:instrText>
+                      </w:r>
+                      <w:r>
+                        <w:rPr>
+                          <w:rFonts w:ascii="Century Gothic" w:hAnsi="Century Gothic"/>
+                          <w:sz w:val="16"/>
+                          <w:szCs w:val="16"/>
+                        </w:rPr>
+                        <w:fldChar w:fldCharType="separate"/>
+                      </w:r>
+                      <w:r>
+                        <w:rPr>
+                          <w:rFonts w:ascii="Century Gothic" w:hAnsi="Century Gothic"/>
+                          <w:noProof/>
+                          <w:sz w:val="16"/>
+                          <w:szCs w:val="16"/>
+                        </w:rPr>
+                        <w:t>13</w:t>
+                      </w:r>
+                      <w:r>
+                        <w:rPr>
+                          <w:rFonts w:ascii="Century Gothic" w:hAnsi="Century Gothic"/>
+                          <w:sz w:val="16"/>
+                          <w:szCs w:val="16"/>
+                        </w:rPr>
+                        <w:fldChar w:fldCharType="end"/>
+                      </w:r>
+                      <w:r>
+                        <w:rPr>
+                          <w:rFonts w:ascii="Century Gothic" w:hAnsi="Century Gothic"/>
+                          <w:sz w:val="16"/>
+                          <w:szCs w:val="16"/>
+                        </w:rPr>
                         <w:t xml:space="preserve"> XGBoost on all columns</w:t>
                       </w:r>
-                      <w:bookmarkEnd w:id="51"/>
+                      <w:bookmarkEnd w:id="55"/>
                     </w:p>
                   </w:txbxContent>
                 </v:textbox>
@@ -15892,7 +16992,7 @@
                     <pic:cNvPicPr/>
                   </pic:nvPicPr>
                   <pic:blipFill rotWithShape="1">
-                    <a:blip r:embed="rId40">
+                    <a:blip r:embed="rId44">
                       <a:extLst>
                         <a:ext uri="{28A0092B-C50C-407E-A947-70E740481C1C}">
                           <a14:useLocalDpi xmlns:a14="http://schemas.microsoft.com/office/drawing/2010/main" val="0"/>
@@ -16072,7 +17172,6 @@
           <w:szCs w:val="20"/>
           <w:shd w:val="clear" w:color="auto" w:fill="FFFFFF"/>
         </w:rPr>
-        <w:lastRenderedPageBreak/>
         <w:t xml:space="preserve">LSTM </w:t>
       </w:r>
     </w:p>
@@ -16145,7 +17244,7 @@
                                 <w:szCs w:val="16"/>
                               </w:rPr>
                             </w:pPr>
-                            <w:bookmarkStart w:id="52" w:name="_Toc93153855"/>
+                            <w:bookmarkStart w:id="56" w:name="_Toc93157657"/>
                             <w:r>
                               <w:rPr>
                                 <w:rFonts w:ascii="Century Gothic" w:hAnsi="Century Gothic"/>
@@ -16185,7 +17284,7 @@
                                 <w:sz w:val="16"/>
                                 <w:szCs w:val="16"/>
                               </w:rPr>
-                              <w:t>12</w:t>
+                              <w:t>14</w:t>
                             </w:r>
                             <w:r>
                               <w:rPr>
@@ -16203,7 +17302,7 @@
                               </w:rPr>
                               <w:t xml:space="preserve"> LSTM accuracy on text column</w:t>
                             </w:r>
-                            <w:bookmarkEnd w:id="52"/>
+                            <w:bookmarkEnd w:id="56"/>
                           </w:p>
                         </w:txbxContent>
                       </wps:txbx>
@@ -16221,7 +17320,7 @@
           </mc:Choice>
           <mc:Fallback>
             <w:pict>
-              <v:shape w14:anchorId="58C9DB37" id="Text Box 42" o:spid="_x0000_s1037" type="#_x0000_t202" style="position:absolute;left:0;text-align:left;margin-left:0;margin-top:257.3pt;width:483.2pt;height:.05pt;z-index:-251609085;visibility:visible;mso-wrap-style:square;mso-wrap-distance-left:9pt;mso-wrap-distance-top:0;mso-wrap-distance-right:9pt;mso-wrap-distance-bottom:0;mso-position-horizontal:absolute;mso-position-horizontal-relative:text;mso-position-vertical:absolute;mso-position-vertical-relative:text;v-text-anchor:top" o:gfxdata="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" stroked="f">
+              <v:shape w14:anchorId="58C9DB37" id="Text Box 42" o:spid="_x0000_s1039" type="#_x0000_t202" style="position:absolute;left:0;text-align:left;margin-left:0;margin-top:257.3pt;width:483.2pt;height:.05pt;z-index:-251609085;visibility:visible;mso-wrap-style:square;mso-wrap-distance-left:9pt;mso-wrap-distance-top:0;mso-wrap-distance-right:9pt;mso-wrap-distance-bottom:0;mso-position-horizontal:absolute;mso-position-horizontal-relative:text;mso-position-vertical:absolute;mso-position-vertical-relative:text;v-text-anchor:top" o:gfxdata="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" stroked="f">
                 <v:textbox style="mso-fit-shape-to-text:t" inset="0,0,0,0">
                   <w:txbxContent>
                     <w:p>
@@ -16235,7 +17334,7 @@
                           <w:szCs w:val="16"/>
                         </w:rPr>
                       </w:pPr>
-                      <w:bookmarkStart w:id="53" w:name="_Toc93153855"/>
+                      <w:bookmarkStart w:id="57" w:name="_Toc93157657"/>
                       <w:r>
                         <w:rPr>
                           <w:rFonts w:ascii="Century Gothic" w:hAnsi="Century Gothic"/>
@@ -16275,7 +17374,7 @@
                           <w:sz w:val="16"/>
                           <w:szCs w:val="16"/>
                         </w:rPr>
-                        <w:t>12</w:t>
+                        <w:t>14</w:t>
                       </w:r>
                       <w:r>
                         <w:rPr>
@@ -16293,7 +17392,7 @@
                         </w:rPr>
                         <w:t xml:space="preserve"> LSTM accuracy on text column</w:t>
                       </w:r>
-                      <w:bookmarkEnd w:id="53"/>
+                      <w:bookmarkEnd w:id="57"/>
                     </w:p>
                   </w:txbxContent>
                 </v:textbox>
@@ -16451,7 +17550,7 @@
                           </pic:cNvPicPr>
                         </pic:nvPicPr>
                         <pic:blipFill rotWithShape="1">
-                          <a:blip r:embed="rId41" cstate="print">
+                          <a:blip r:embed="rId45" cstate="print">
                             <a:extLst>
                               <a:ext uri="{28A0092B-C50C-407E-A947-70E740481C1C}">
                                 <a14:useLocalDpi xmlns:a14="http://schemas.microsoft.com/office/drawing/2010/main" val="0"/>
@@ -16487,7 +17586,7 @@
                           </pic:cNvPicPr>
                         </pic:nvPicPr>
                         <pic:blipFill>
-                          <a:blip r:embed="rId42" cstate="print">
+                          <a:blip r:embed="rId46" cstate="print">
                             <a:extLst>
                               <a:ext uri="{28A0092B-C50C-407E-A947-70E740481C1C}">
                                 <a14:useLocalDpi xmlns:a14="http://schemas.microsoft.com/office/drawing/2010/main" val="0"/>
@@ -16518,10 +17617,10 @@
             <w:pict>
               <v:group w14:anchorId="36D7AF36" id="Group 38" o:spid="_x0000_s1026" style="position:absolute;margin-left:0;margin-top:32.75pt;width:483.2pt;height:194.55pt;z-index:251671555" coordsize="61367,24707" o:gfxdata="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">
                 <v:shape id="Picture 16" o:spid="_x0000_s1027" type="#_x0000_t75" alt="Table&#10;&#10;Description automatically generated with medium confidence" style="position:absolute;top:644;width:43376;height:23502;visibility:visible;mso-wrap-style:square" o:gfxdata="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">
-                  <v:imagedata r:id="rId43" o:title="Table&#10;&#10;Description automatically generated with medium confidence" croptop="1303f"/>
+                  <v:imagedata r:id="rId47" o:title="Table&#10;&#10;Description automatically generated with medium confidence" croptop="1303f"/>
                 </v:shape>
                 <v:shape id="Picture 17" o:spid="_x0000_s1028" type="#_x0000_t75" alt="Chart, line chart&#10;&#10;Description automatically generated" style="position:absolute;left:44254;width:17113;height:24707;visibility:visible;mso-wrap-style:square" o:gfxdata="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">
-                  <v:imagedata r:id="rId44" o:title="Chart, line chart&#10;&#10;Description automatically generated"/>
+                  <v:imagedata r:id="rId48" o:title="Chart, line chart&#10;&#10;Description automatically generated"/>
                 </v:shape>
                 <w10:wrap type="tight"/>
               </v:group>
@@ -16639,6 +17738,7 @@
         <w:rPr>
           <w:noProof/>
         </w:rPr>
+        <w:lastRenderedPageBreak/>
         <mc:AlternateContent>
           <mc:Choice Requires="wps">
             <w:drawing>
@@ -16687,562 +17787,7 @@
                                 <w:szCs w:val="16"/>
                               </w:rPr>
                             </w:pPr>
-                            <w:bookmarkStart w:id="54" w:name="_Toc93153856"/>
-                            <w:r>
-                              <w:rPr>
-                                <w:rFonts w:ascii="Century Gothic" w:hAnsi="Century Gothic"/>
-                                <w:sz w:val="16"/>
-                                <w:szCs w:val="16"/>
-                              </w:rPr>
-                              <w:t xml:space="preserve">Figure </w:t>
-                            </w:r>
-                            <w:r>
-                              <w:rPr>
-                                <w:rFonts w:ascii="Century Gothic" w:hAnsi="Century Gothic"/>
-                                <w:sz w:val="16"/>
-                                <w:szCs w:val="16"/>
-                              </w:rPr>
-                              <w:fldChar w:fldCharType="begin"/>
-                            </w:r>
-                            <w:r>
-                              <w:rPr>
-                                <w:rFonts w:ascii="Century Gothic" w:hAnsi="Century Gothic"/>
-                                <w:sz w:val="16"/>
-                                <w:szCs w:val="16"/>
-                              </w:rPr>
-                              <w:instrText xml:space="preserve"> SEQ Figure \* ARABIC </w:instrText>
-                            </w:r>
-                            <w:r>
-                              <w:rPr>
-                                <w:rFonts w:ascii="Century Gothic" w:hAnsi="Century Gothic"/>
-                                <w:sz w:val="16"/>
-                                <w:szCs w:val="16"/>
-                              </w:rPr>
-                              <w:fldChar w:fldCharType="separate"/>
-                            </w:r>
-                            <w:r>
-                              <w:rPr>
-                                <w:rFonts w:ascii="Century Gothic" w:hAnsi="Century Gothic"/>
-                                <w:noProof/>
-                                <w:sz w:val="16"/>
-                                <w:szCs w:val="16"/>
-                              </w:rPr>
-                              <w:t>13</w:t>
-                            </w:r>
-                            <w:r>
-                              <w:rPr>
-                                <w:rFonts w:ascii="Century Gothic" w:hAnsi="Century Gothic"/>
-                                <w:sz w:val="16"/>
-                                <w:szCs w:val="16"/>
-                              </w:rPr>
-                              <w:fldChar w:fldCharType="end"/>
-                            </w:r>
-                            <w:r>
-                              <w:rPr>
-                                <w:rFonts w:ascii="Century Gothic" w:hAnsi="Century Gothic"/>
-                                <w:sz w:val="16"/>
-                                <w:szCs w:val="16"/>
-                              </w:rPr>
-                              <w:t xml:space="preserve"> LSTM conf matrix on text column</w:t>
-                            </w:r>
-                            <w:bookmarkEnd w:id="54"/>
-                          </w:p>
-                        </w:txbxContent>
-                      </wps:txbx>
-                      <wps:bodyPr rot="0" spcFirstLastPara="0" vertOverflow="overflow" horzOverflow="overflow" vert="horz" wrap="square" lIns="0" tIns="0" rIns="0" bIns="0" numCol="1" spcCol="0" rtlCol="0" fromWordArt="0" anchor="t" anchorCtr="0" forceAA="0" compatLnSpc="1">
-                        <a:prstTxWarp prst="textNoShape">
-                          <a:avLst/>
-                        </a:prstTxWarp>
-                        <a:spAutoFit/>
-                      </wps:bodyPr>
-                    </wps:wsp>
-                  </a:graphicData>
-                </a:graphic>
-              </wp:anchor>
-            </w:drawing>
-          </mc:Choice>
-          <mc:Fallback>
-            <w:pict>
-              <v:shape w14:anchorId="1EA60BA4" id="Text Box 40" o:spid="_x0000_s1039" type="#_x0000_t202" style="position:absolute;left:0;text-align:left;margin-left:0;margin-top:226.75pt;width:468pt;height:.05pt;z-index:251703299;visibility:visible;mso-wrap-style:square;mso-wrap-distance-left:9pt;mso-wrap-distance-top:0;mso-wrap-distance-right:9pt;mso-wrap-distance-bottom:0;mso-position-horizontal:absolute;mso-position-horizontal-relative:text;mso-position-vertical:absolute;mso-position-vertical-relative:text;v-text-anchor:top" o:gfxdata="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" stroked="f">
-                <v:textbox style="mso-fit-shape-to-text:t" inset="0,0,0,0">
-                  <w:txbxContent>
-                    <w:p>
-                      <w:pPr>
-                        <w:pStyle w:val="Caption"/>
-                        <w:jc w:val="center"/>
-                        <w:rPr>
-                          <w:rFonts w:ascii="Century Gothic" w:hAnsi="Century Gothic"/>
-                          <w:noProof/>
-                          <w:sz w:val="16"/>
-                          <w:szCs w:val="16"/>
-                        </w:rPr>
-                      </w:pPr>
-                      <w:bookmarkStart w:id="55" w:name="_Toc93153856"/>
-                      <w:r>
-                        <w:rPr>
-                          <w:rFonts w:ascii="Century Gothic" w:hAnsi="Century Gothic"/>
-                          <w:sz w:val="16"/>
-                          <w:szCs w:val="16"/>
-                        </w:rPr>
-                        <w:t xml:space="preserve">Figure </w:t>
-                      </w:r>
-                      <w:r>
-                        <w:rPr>
-                          <w:rFonts w:ascii="Century Gothic" w:hAnsi="Century Gothic"/>
-                          <w:sz w:val="16"/>
-                          <w:szCs w:val="16"/>
-                        </w:rPr>
-                        <w:fldChar w:fldCharType="begin"/>
-                      </w:r>
-                      <w:r>
-                        <w:rPr>
-                          <w:rFonts w:ascii="Century Gothic" w:hAnsi="Century Gothic"/>
-                          <w:sz w:val="16"/>
-                          <w:szCs w:val="16"/>
-                        </w:rPr>
-                        <w:instrText xml:space="preserve"> SEQ Figure \* ARABIC </w:instrText>
-                      </w:r>
-                      <w:r>
-                        <w:rPr>
-                          <w:rFonts w:ascii="Century Gothic" w:hAnsi="Century Gothic"/>
-                          <w:sz w:val="16"/>
-                          <w:szCs w:val="16"/>
-                        </w:rPr>
-                        <w:fldChar w:fldCharType="separate"/>
-                      </w:r>
-                      <w:r>
-                        <w:rPr>
-                          <w:rFonts w:ascii="Century Gothic" w:hAnsi="Century Gothic"/>
-                          <w:noProof/>
-                          <w:sz w:val="16"/>
-                          <w:szCs w:val="16"/>
-                        </w:rPr>
-                        <w:t>13</w:t>
-                      </w:r>
-                      <w:r>
-                        <w:rPr>
-                          <w:rFonts w:ascii="Century Gothic" w:hAnsi="Century Gothic"/>
-                          <w:sz w:val="16"/>
-                          <w:szCs w:val="16"/>
-                        </w:rPr>
-                        <w:fldChar w:fldCharType="end"/>
-                      </w:r>
-                      <w:r>
-                        <w:rPr>
-                          <w:rFonts w:ascii="Century Gothic" w:hAnsi="Century Gothic"/>
-                          <w:sz w:val="16"/>
-                          <w:szCs w:val="16"/>
-                        </w:rPr>
-                        <w:t xml:space="preserve"> LSTM conf matrix on text column</w:t>
-                      </w:r>
-                      <w:bookmarkEnd w:id="55"/>
-                    </w:p>
-                  </w:txbxContent>
-                </v:textbox>
-                <w10:wrap type="topAndBottom"/>
-              </v:shape>
-            </w:pict>
-          </mc:Fallback>
-        </mc:AlternateContent>
-      </w:r>
-      <w:r>
-        <w:rPr>
-          <w:noProof/>
-        </w:rPr>
-        <w:drawing>
-          <wp:anchor distT="0" distB="0" distL="114300" distR="114300" simplePos="0" relativeHeight="251681795" behindDoc="0" locked="0" layoutInCell="1" allowOverlap="1" wp14:anchorId="70BEE449" wp14:editId="751FB4C9">
-            <wp:simplePos x="0" y="0"/>
-            <wp:positionH relativeFrom="margin">
-              <wp:align>right</wp:align>
-            </wp:positionH>
-            <wp:positionV relativeFrom="paragraph">
-              <wp:posOffset>0</wp:posOffset>
-            </wp:positionV>
-            <wp:extent cx="5943600" cy="2822575"/>
-            <wp:effectExtent l="0" t="0" r="0" b="0"/>
-            <wp:wrapTopAndBottom/>
-            <wp:docPr id="27" name="Picture 27" descr="Treemap chart&#10;&#10;Description automatically generated"/>
-            <wp:cNvGraphicFramePr>
-              <a:graphicFrameLocks xmlns:a="http://schemas.openxmlformats.org/drawingml/2006/main" noChangeAspect="1"/>
-            </wp:cNvGraphicFramePr>
-            <a:graphic xmlns:a="http://schemas.openxmlformats.org/drawingml/2006/main">
-              <a:graphicData uri="http://schemas.openxmlformats.org/drawingml/2006/picture">
-                <pic:pic xmlns:pic="http://schemas.openxmlformats.org/drawingml/2006/picture">
-                  <pic:nvPicPr>
-                    <pic:cNvPr id="27" name="Picture 27" descr="Treemap chart&#10;&#10;Description automatically generated"/>
-                    <pic:cNvPicPr/>
-                  </pic:nvPicPr>
-                  <pic:blipFill>
-                    <a:blip r:embed="rId45">
-                      <a:extLst>
-                        <a:ext uri="{28A0092B-C50C-407E-A947-70E740481C1C}">
-                          <a14:useLocalDpi xmlns:a14="http://schemas.microsoft.com/office/drawing/2010/main" val="0"/>
-                        </a:ext>
-                      </a:extLst>
-                    </a:blip>
-                    <a:stretch>
-                      <a:fillRect/>
-                    </a:stretch>
-                  </pic:blipFill>
-                  <pic:spPr>
-                    <a:xfrm>
-                      <a:off x="0" y="0"/>
-                      <a:ext cx="5943600" cy="2822575"/>
-                    </a:xfrm>
-                    <a:prstGeom prst="rect">
-                      <a:avLst/>
-                    </a:prstGeom>
-                  </pic:spPr>
-                </pic:pic>
-              </a:graphicData>
-            </a:graphic>
-          </wp:anchor>
-        </w:drawing>
-      </w:r>
-      <w:r>
-        <w:rPr>
-          <w:rFonts w:ascii="Century Gothic" w:hAnsi="Century Gothic"/>
-          <w:sz w:val="20"/>
-          <w:szCs w:val="20"/>
-          <w:shd w:val="clear" w:color="auto" w:fill="FFFFFF"/>
-        </w:rPr>
-        <w:t xml:space="preserve"> </w:t>
-      </w:r>
-    </w:p>
-    <w:p>
-      <w:pPr>
-        <w:spacing w:line="276" w:lineRule="auto"/>
-        <w:jc w:val="both"/>
-        <w:rPr>
-          <w:rFonts w:ascii="Century Gothic" w:hAnsi="Century Gothic"/>
-          <w:sz w:val="20"/>
-          <w:szCs w:val="20"/>
-          <w:shd w:val="clear" w:color="auto" w:fill="FFFFFF"/>
-        </w:rPr>
-      </w:pPr>
-      <w:r>
-        <w:rPr>
-          <w:noProof/>
-        </w:rPr>
-        <w:lastRenderedPageBreak/>
-        <mc:AlternateContent>
-          <mc:Choice Requires="wps">
-            <w:drawing>
-              <wp:anchor distT="0" distB="0" distL="114300" distR="114300" simplePos="0" relativeHeight="251709443" behindDoc="0" locked="0" layoutInCell="1" allowOverlap="1" wp14:anchorId="7A2803E2" wp14:editId="2409B2DF">
-                <wp:simplePos x="0" y="0"/>
-                <wp:positionH relativeFrom="column">
-                  <wp:posOffset>619125</wp:posOffset>
-                </wp:positionH>
-                <wp:positionV relativeFrom="paragraph">
-                  <wp:posOffset>4558665</wp:posOffset>
-                </wp:positionV>
-                <wp:extent cx="4702175" cy="635"/>
-                <wp:effectExtent l="0" t="0" r="0" b="0"/>
-                <wp:wrapTopAndBottom/>
-                <wp:docPr id="43" name="Text Box 43"/>
-                <wp:cNvGraphicFramePr/>
-                <a:graphic xmlns:a="http://schemas.openxmlformats.org/drawingml/2006/main">
-                  <a:graphicData uri="http://schemas.microsoft.com/office/word/2010/wordprocessingShape">
-                    <wps:wsp>
-                      <wps:cNvSpPr txBox="1"/>
-                      <wps:spPr>
-                        <a:xfrm>
-                          <a:off x="0" y="0"/>
-                          <a:ext cx="4702175" cy="635"/>
-                        </a:xfrm>
-                        <a:prstGeom prst="rect">
-                          <a:avLst/>
-                        </a:prstGeom>
-                        <a:solidFill>
-                          <a:prstClr val="white"/>
-                        </a:solidFill>
-                        <a:ln>
-                          <a:noFill/>
-                        </a:ln>
-                      </wps:spPr>
-                      <wps:txbx>
-                        <w:txbxContent>
-                          <w:p>
-                            <w:pPr>
-                              <w:pStyle w:val="Caption"/>
-                              <w:jc w:val="center"/>
-                              <w:rPr>
-                                <w:rFonts w:ascii="Century Gothic" w:hAnsi="Century Gothic"/>
-                                <w:noProof/>
-                                <w:sz w:val="16"/>
-                                <w:szCs w:val="16"/>
-                              </w:rPr>
-                            </w:pPr>
-                            <w:bookmarkStart w:id="56" w:name="_Toc93153857"/>
-                            <w:r>
-                              <w:rPr>
-                                <w:rFonts w:ascii="Century Gothic" w:hAnsi="Century Gothic"/>
-                                <w:sz w:val="16"/>
-                                <w:szCs w:val="16"/>
-                              </w:rPr>
-                              <w:t xml:space="preserve">Figure </w:t>
-                            </w:r>
-                            <w:r>
-                              <w:rPr>
-                                <w:rFonts w:ascii="Century Gothic" w:hAnsi="Century Gothic"/>
-                                <w:sz w:val="16"/>
-                                <w:szCs w:val="16"/>
-                              </w:rPr>
-                              <w:fldChar w:fldCharType="begin"/>
-                            </w:r>
-                            <w:r>
-                              <w:rPr>
-                                <w:rFonts w:ascii="Century Gothic" w:hAnsi="Century Gothic"/>
-                                <w:sz w:val="16"/>
-                                <w:szCs w:val="16"/>
-                              </w:rPr>
-                              <w:instrText xml:space="preserve"> SEQ Figure \* ARABIC </w:instrText>
-                            </w:r>
-                            <w:r>
-                              <w:rPr>
-                                <w:rFonts w:ascii="Century Gothic" w:hAnsi="Century Gothic"/>
-                                <w:sz w:val="16"/>
-                                <w:szCs w:val="16"/>
-                              </w:rPr>
-                              <w:fldChar w:fldCharType="separate"/>
-                            </w:r>
-                            <w:r>
-                              <w:rPr>
-                                <w:rFonts w:ascii="Century Gothic" w:hAnsi="Century Gothic"/>
-                                <w:noProof/>
-                                <w:sz w:val="16"/>
-                                <w:szCs w:val="16"/>
-                              </w:rPr>
-                              <w:t>14</w:t>
-                            </w:r>
-                            <w:r>
-                              <w:rPr>
-                                <w:rFonts w:ascii="Century Gothic" w:hAnsi="Century Gothic"/>
-                                <w:sz w:val="16"/>
-                                <w:szCs w:val="16"/>
-                              </w:rPr>
-                              <w:fldChar w:fldCharType="end"/>
-                            </w:r>
-                            <w:r>
-                              <w:rPr>
-                                <w:rFonts w:ascii="Century Gothic" w:hAnsi="Century Gothic"/>
-                                <w:sz w:val="16"/>
-                                <w:szCs w:val="16"/>
-                              </w:rPr>
-                              <w:t xml:space="preserve"> LSTM conf matrix with features</w:t>
-                            </w:r>
-                            <w:bookmarkEnd w:id="56"/>
-                          </w:p>
-                        </w:txbxContent>
-                      </wps:txbx>
-                      <wps:bodyPr rot="0" spcFirstLastPara="0" vertOverflow="overflow" horzOverflow="overflow" vert="horz" wrap="square" lIns="0" tIns="0" rIns="0" bIns="0" numCol="1" spcCol="0" rtlCol="0" fromWordArt="0" anchor="t" anchorCtr="0" forceAA="0" compatLnSpc="1">
-                        <a:prstTxWarp prst="textNoShape">
-                          <a:avLst/>
-                        </a:prstTxWarp>
-                        <a:spAutoFit/>
-                      </wps:bodyPr>
-                    </wps:wsp>
-                  </a:graphicData>
-                </a:graphic>
-              </wp:anchor>
-            </w:drawing>
-          </mc:Choice>
-          <mc:Fallback>
-            <w:pict>
-              <v:shape w14:anchorId="7A2803E2" id="Text Box 43" o:spid="_x0000_s1040" type="#_x0000_t202" style="position:absolute;left:0;text-align:left;margin-left:48.75pt;margin-top:358.95pt;width:370.25pt;height:.05pt;z-index:251709443;visibility:visible;mso-wrap-style:square;mso-wrap-distance-left:9pt;mso-wrap-distance-top:0;mso-wrap-distance-right:9pt;mso-wrap-distance-bottom:0;mso-position-horizontal:absolute;mso-position-horizontal-relative:text;mso-position-vertical:absolute;mso-position-vertical-relative:text;v-text-anchor:top" o:gfxdata="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" stroked="f">
-                <v:textbox style="mso-fit-shape-to-text:t" inset="0,0,0,0">
-                  <w:txbxContent>
-                    <w:p>
-                      <w:pPr>
-                        <w:pStyle w:val="Caption"/>
-                        <w:jc w:val="center"/>
-                        <w:rPr>
-                          <w:rFonts w:ascii="Century Gothic" w:hAnsi="Century Gothic"/>
-                          <w:noProof/>
-                          <w:sz w:val="16"/>
-                          <w:szCs w:val="16"/>
-                        </w:rPr>
-                      </w:pPr>
-                      <w:bookmarkStart w:id="57" w:name="_Toc93153857"/>
-                      <w:r>
-                        <w:rPr>
-                          <w:rFonts w:ascii="Century Gothic" w:hAnsi="Century Gothic"/>
-                          <w:sz w:val="16"/>
-                          <w:szCs w:val="16"/>
-                        </w:rPr>
-                        <w:t xml:space="preserve">Figure </w:t>
-                      </w:r>
-                      <w:r>
-                        <w:rPr>
-                          <w:rFonts w:ascii="Century Gothic" w:hAnsi="Century Gothic"/>
-                          <w:sz w:val="16"/>
-                          <w:szCs w:val="16"/>
-                        </w:rPr>
-                        <w:fldChar w:fldCharType="begin"/>
-                      </w:r>
-                      <w:r>
-                        <w:rPr>
-                          <w:rFonts w:ascii="Century Gothic" w:hAnsi="Century Gothic"/>
-                          <w:sz w:val="16"/>
-                          <w:szCs w:val="16"/>
-                        </w:rPr>
-                        <w:instrText xml:space="preserve"> SEQ Figure \* ARABIC </w:instrText>
-                      </w:r>
-                      <w:r>
-                        <w:rPr>
-                          <w:rFonts w:ascii="Century Gothic" w:hAnsi="Century Gothic"/>
-                          <w:sz w:val="16"/>
-                          <w:szCs w:val="16"/>
-                        </w:rPr>
-                        <w:fldChar w:fldCharType="separate"/>
-                      </w:r>
-                      <w:r>
-                        <w:rPr>
-                          <w:rFonts w:ascii="Century Gothic" w:hAnsi="Century Gothic"/>
-                          <w:noProof/>
-                          <w:sz w:val="16"/>
-                          <w:szCs w:val="16"/>
-                        </w:rPr>
-                        <w:t>14</w:t>
-                      </w:r>
-                      <w:r>
-                        <w:rPr>
-                          <w:rFonts w:ascii="Century Gothic" w:hAnsi="Century Gothic"/>
-                          <w:sz w:val="16"/>
-                          <w:szCs w:val="16"/>
-                        </w:rPr>
-                        <w:fldChar w:fldCharType="end"/>
-                      </w:r>
-                      <w:r>
-                        <w:rPr>
-                          <w:rFonts w:ascii="Century Gothic" w:hAnsi="Century Gothic"/>
-                          <w:sz w:val="16"/>
-                          <w:szCs w:val="16"/>
-                        </w:rPr>
-                        <w:t xml:space="preserve"> LSTM conf matrix with features</w:t>
-                      </w:r>
-                      <w:bookmarkEnd w:id="57"/>
-                    </w:p>
-                  </w:txbxContent>
-                </v:textbox>
-                <w10:wrap type="topAndBottom"/>
-              </v:shape>
-            </w:pict>
-          </mc:Fallback>
-        </mc:AlternateContent>
-      </w:r>
-      <w:r>
-        <w:rPr>
-          <w:noProof/>
-        </w:rPr>
-        <w:drawing>
-          <wp:anchor distT="0" distB="0" distL="114300" distR="114300" simplePos="0" relativeHeight="251682819" behindDoc="0" locked="0" layoutInCell="1" allowOverlap="1" wp14:anchorId="7CC16A21" wp14:editId="27EE28BA">
-            <wp:simplePos x="0" y="0"/>
-            <wp:positionH relativeFrom="margin">
-              <wp:align>center</wp:align>
-            </wp:positionH>
-            <wp:positionV relativeFrom="paragraph">
-              <wp:posOffset>2587088</wp:posOffset>
-            </wp:positionV>
-            <wp:extent cx="4702175" cy="2051050"/>
-            <wp:effectExtent l="0" t="0" r="3175" b="6350"/>
-            <wp:wrapTopAndBottom/>
-            <wp:docPr id="28" name="Picture 28" descr="Treemap chart&#10;&#10;Description automatically generated"/>
-            <wp:cNvGraphicFramePr>
-              <a:graphicFrameLocks xmlns:a="http://schemas.openxmlformats.org/drawingml/2006/main" noChangeAspect="1"/>
-            </wp:cNvGraphicFramePr>
-            <a:graphic xmlns:a="http://schemas.openxmlformats.org/drawingml/2006/main">
-              <a:graphicData uri="http://schemas.openxmlformats.org/drawingml/2006/picture">
-                <pic:pic xmlns:pic="http://schemas.openxmlformats.org/drawingml/2006/picture">
-                  <pic:nvPicPr>
-                    <pic:cNvPr id="28" name="Picture 28" descr="Treemap chart&#10;&#10;Description automatically generated"/>
-                    <pic:cNvPicPr/>
-                  </pic:nvPicPr>
-                  <pic:blipFill>
-                    <a:blip r:embed="rId46" cstate="print">
-                      <a:extLst>
-                        <a:ext uri="{28A0092B-C50C-407E-A947-70E740481C1C}">
-                          <a14:useLocalDpi xmlns:a14="http://schemas.microsoft.com/office/drawing/2010/main" val="0"/>
-                        </a:ext>
-                      </a:extLst>
-                    </a:blip>
-                    <a:stretch>
-                      <a:fillRect/>
-                    </a:stretch>
-                  </pic:blipFill>
-                  <pic:spPr>
-                    <a:xfrm>
-                      <a:off x="0" y="0"/>
-                      <a:ext cx="4702175" cy="2051050"/>
-                    </a:xfrm>
-                    <a:prstGeom prst="rect">
-                      <a:avLst/>
-                    </a:prstGeom>
-                  </pic:spPr>
-                </pic:pic>
-              </a:graphicData>
-            </a:graphic>
-            <wp14:sizeRelH relativeFrom="margin">
-              <wp14:pctWidth>0</wp14:pctWidth>
-            </wp14:sizeRelH>
-            <wp14:sizeRelV relativeFrom="margin">
-              <wp14:pctHeight>0</wp14:pctHeight>
-            </wp14:sizeRelV>
-          </wp:anchor>
-        </w:drawing>
-      </w:r>
-      <w:r>
-        <w:rPr>
-          <w:noProof/>
-        </w:rPr>
-        <mc:AlternateContent>
-          <mc:Choice Requires="wps">
-            <w:drawing>
-              <wp:anchor distT="0" distB="0" distL="114300" distR="114300" simplePos="0" relativeHeight="251705347" behindDoc="0" locked="0" layoutInCell="1" allowOverlap="1" wp14:anchorId="30C0E216" wp14:editId="6D1F3CEF">
-                <wp:simplePos x="0" y="0"/>
-                <wp:positionH relativeFrom="column">
-                  <wp:posOffset>1078230</wp:posOffset>
-                </wp:positionH>
-                <wp:positionV relativeFrom="paragraph">
-                  <wp:posOffset>2228215</wp:posOffset>
-                </wp:positionV>
-                <wp:extent cx="3989705" cy="635"/>
-                <wp:effectExtent l="0" t="0" r="0" b="0"/>
-                <wp:wrapTopAndBottom/>
-                <wp:docPr id="41" name="Text Box 41"/>
-                <wp:cNvGraphicFramePr/>
-                <a:graphic xmlns:a="http://schemas.openxmlformats.org/drawingml/2006/main">
-                  <a:graphicData uri="http://schemas.microsoft.com/office/word/2010/wordprocessingShape">
-                    <wps:wsp>
-                      <wps:cNvSpPr txBox="1"/>
-                      <wps:spPr>
-                        <a:xfrm>
-                          <a:off x="0" y="0"/>
-                          <a:ext cx="3989705" cy="635"/>
-                        </a:xfrm>
-                        <a:prstGeom prst="rect">
-                          <a:avLst/>
-                        </a:prstGeom>
-                        <a:solidFill>
-                          <a:prstClr val="white"/>
-                        </a:solidFill>
-                        <a:ln>
-                          <a:noFill/>
-                        </a:ln>
-                      </wps:spPr>
-                      <wps:txbx>
-                        <w:txbxContent>
-                          <w:p>
-                            <w:pPr>
-                              <w:pStyle w:val="Caption"/>
-                              <w:jc w:val="center"/>
-                              <w:rPr>
-                                <w:rFonts w:ascii="Century Gothic" w:hAnsi="Century Gothic"/>
-                                <w:noProof/>
-                                <w:shd w:val="clear" w:color="auto" w:fill="FFFFFF"/>
-                              </w:rPr>
-                            </w:pPr>
-                            <w:bookmarkStart w:id="58" w:name="_Toc93153858"/>
+                            <w:bookmarkStart w:id="58" w:name="_Toc93157658"/>
                             <w:r>
                               <w:rPr>
                                 <w:rFonts w:ascii="Century Gothic" w:hAnsi="Century Gothic"/>
@@ -17298,7 +17843,7 @@
                                 <w:sz w:val="16"/>
                                 <w:szCs w:val="16"/>
                               </w:rPr>
-                              <w:t xml:space="preserve"> LSTM accuracy with features</w:t>
+                              <w:t xml:space="preserve"> LSTM conf matrix on text column</w:t>
                             </w:r>
                             <w:bookmarkEnd w:id="58"/>
                           </w:p>
@@ -17318,7 +17863,7 @@
           </mc:Choice>
           <mc:Fallback>
             <w:pict>
-              <v:shape w14:anchorId="30C0E216" id="Text Box 41" o:spid="_x0000_s1041" type="#_x0000_t202" style="position:absolute;left:0;text-align:left;margin-left:84.9pt;margin-top:175.45pt;width:314.15pt;height:.05pt;z-index:251705347;visibility:visible;mso-wrap-style:square;mso-wrap-distance-left:9pt;mso-wrap-distance-top:0;mso-wrap-distance-right:9pt;mso-wrap-distance-bottom:0;mso-position-horizontal:absolute;mso-position-horizontal-relative:text;mso-position-vertical:absolute;mso-position-vertical-relative:text;v-text-anchor:top" o:gfxdata="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" stroked="f">
+              <v:shape w14:anchorId="1EA60BA4" id="Text Box 40" o:spid="_x0000_s1041" type="#_x0000_t202" style="position:absolute;left:0;text-align:left;margin-left:0;margin-top:226.75pt;width:468pt;height:.05pt;z-index:251703299;visibility:visible;mso-wrap-style:square;mso-wrap-distance-left:9pt;mso-wrap-distance-top:0;mso-wrap-distance-right:9pt;mso-wrap-distance-bottom:0;mso-position-horizontal:absolute;mso-position-horizontal-relative:text;mso-position-vertical:absolute;mso-position-vertical-relative:text;v-text-anchor:top" o:gfxdata="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" stroked="f">
                 <v:textbox style="mso-fit-shape-to-text:t" inset="0,0,0,0">
                   <w:txbxContent>
                     <w:p>
@@ -17328,10 +17873,11 @@
                         <w:rPr>
                           <w:rFonts w:ascii="Century Gothic" w:hAnsi="Century Gothic"/>
                           <w:noProof/>
-                          <w:shd w:val="clear" w:color="auto" w:fill="FFFFFF"/>
+                          <w:sz w:val="16"/>
+                          <w:szCs w:val="16"/>
                         </w:rPr>
                       </w:pPr>
-                      <w:bookmarkStart w:id="59" w:name="_Toc93153858"/>
+                      <w:bookmarkStart w:id="59" w:name="_Toc93157658"/>
                       <w:r>
                         <w:rPr>
                           <w:rFonts w:ascii="Century Gothic" w:hAnsi="Century Gothic"/>
@@ -17387,9 +17933,562 @@
                           <w:sz w:val="16"/>
                           <w:szCs w:val="16"/>
                         </w:rPr>
+                        <w:t xml:space="preserve"> LSTM conf matrix on text column</w:t>
+                      </w:r>
+                      <w:bookmarkEnd w:id="59"/>
+                    </w:p>
+                  </w:txbxContent>
+                </v:textbox>
+                <w10:wrap type="topAndBottom"/>
+              </v:shape>
+            </w:pict>
+          </mc:Fallback>
+        </mc:AlternateContent>
+      </w:r>
+      <w:r>
+        <w:rPr>
+          <w:noProof/>
+        </w:rPr>
+        <w:drawing>
+          <wp:anchor distT="0" distB="0" distL="114300" distR="114300" simplePos="0" relativeHeight="251681795" behindDoc="0" locked="0" layoutInCell="1" allowOverlap="1" wp14:anchorId="70BEE449" wp14:editId="751FB4C9">
+            <wp:simplePos x="0" y="0"/>
+            <wp:positionH relativeFrom="margin">
+              <wp:align>right</wp:align>
+            </wp:positionH>
+            <wp:positionV relativeFrom="paragraph">
+              <wp:posOffset>0</wp:posOffset>
+            </wp:positionV>
+            <wp:extent cx="5943600" cy="2822575"/>
+            <wp:effectExtent l="0" t="0" r="0" b="0"/>
+            <wp:wrapTopAndBottom/>
+            <wp:docPr id="27" name="Picture 27" descr="Treemap chart&#10;&#10;Description automatically generated"/>
+            <wp:cNvGraphicFramePr>
+              <a:graphicFrameLocks xmlns:a="http://schemas.openxmlformats.org/drawingml/2006/main" noChangeAspect="1"/>
+            </wp:cNvGraphicFramePr>
+            <a:graphic xmlns:a="http://schemas.openxmlformats.org/drawingml/2006/main">
+              <a:graphicData uri="http://schemas.openxmlformats.org/drawingml/2006/picture">
+                <pic:pic xmlns:pic="http://schemas.openxmlformats.org/drawingml/2006/picture">
+                  <pic:nvPicPr>
+                    <pic:cNvPr id="27" name="Picture 27" descr="Treemap chart&#10;&#10;Description automatically generated"/>
+                    <pic:cNvPicPr/>
+                  </pic:nvPicPr>
+                  <pic:blipFill>
+                    <a:blip r:embed="rId49">
+                      <a:extLst>
+                        <a:ext uri="{28A0092B-C50C-407E-A947-70E740481C1C}">
+                          <a14:useLocalDpi xmlns:a14="http://schemas.microsoft.com/office/drawing/2010/main" val="0"/>
+                        </a:ext>
+                      </a:extLst>
+                    </a:blip>
+                    <a:stretch>
+                      <a:fillRect/>
+                    </a:stretch>
+                  </pic:blipFill>
+                  <pic:spPr>
+                    <a:xfrm>
+                      <a:off x="0" y="0"/>
+                      <a:ext cx="5943600" cy="2822575"/>
+                    </a:xfrm>
+                    <a:prstGeom prst="rect">
+                      <a:avLst/>
+                    </a:prstGeom>
+                  </pic:spPr>
+                </pic:pic>
+              </a:graphicData>
+            </a:graphic>
+          </wp:anchor>
+        </w:drawing>
+      </w:r>
+      <w:r>
+        <w:rPr>
+          <w:rFonts w:ascii="Century Gothic" w:hAnsi="Century Gothic"/>
+          <w:sz w:val="20"/>
+          <w:szCs w:val="20"/>
+          <w:shd w:val="clear" w:color="auto" w:fill="FFFFFF"/>
+        </w:rPr>
+        <w:t xml:space="preserve"> </w:t>
+      </w:r>
+    </w:p>
+    <w:p>
+      <w:pPr>
+        <w:spacing w:line="276" w:lineRule="auto"/>
+        <w:jc w:val="both"/>
+        <w:rPr>
+          <w:rFonts w:ascii="Century Gothic" w:hAnsi="Century Gothic"/>
+          <w:sz w:val="20"/>
+          <w:szCs w:val="20"/>
+          <w:shd w:val="clear" w:color="auto" w:fill="FFFFFF"/>
+        </w:rPr>
+      </w:pPr>
+      <w:r>
+        <w:rPr>
+          <w:noProof/>
+        </w:rPr>
+        <mc:AlternateContent>
+          <mc:Choice Requires="wps">
+            <w:drawing>
+              <wp:anchor distT="0" distB="0" distL="114300" distR="114300" simplePos="0" relativeHeight="251709443" behindDoc="0" locked="0" layoutInCell="1" allowOverlap="1" wp14:anchorId="7A2803E2" wp14:editId="2409B2DF">
+                <wp:simplePos x="0" y="0"/>
+                <wp:positionH relativeFrom="column">
+                  <wp:posOffset>619125</wp:posOffset>
+                </wp:positionH>
+                <wp:positionV relativeFrom="paragraph">
+                  <wp:posOffset>4558665</wp:posOffset>
+                </wp:positionV>
+                <wp:extent cx="4702175" cy="635"/>
+                <wp:effectExtent l="0" t="0" r="0" b="0"/>
+                <wp:wrapTopAndBottom/>
+                <wp:docPr id="43" name="Text Box 43"/>
+                <wp:cNvGraphicFramePr/>
+                <a:graphic xmlns:a="http://schemas.openxmlformats.org/drawingml/2006/main">
+                  <a:graphicData uri="http://schemas.microsoft.com/office/word/2010/wordprocessingShape">
+                    <wps:wsp>
+                      <wps:cNvSpPr txBox="1"/>
+                      <wps:spPr>
+                        <a:xfrm>
+                          <a:off x="0" y="0"/>
+                          <a:ext cx="4702175" cy="635"/>
+                        </a:xfrm>
+                        <a:prstGeom prst="rect">
+                          <a:avLst/>
+                        </a:prstGeom>
+                        <a:solidFill>
+                          <a:prstClr val="white"/>
+                        </a:solidFill>
+                        <a:ln>
+                          <a:noFill/>
+                        </a:ln>
+                      </wps:spPr>
+                      <wps:txbx>
+                        <w:txbxContent>
+                          <w:p>
+                            <w:pPr>
+                              <w:pStyle w:val="Caption"/>
+                              <w:jc w:val="center"/>
+                              <w:rPr>
+                                <w:rFonts w:ascii="Century Gothic" w:hAnsi="Century Gothic"/>
+                                <w:noProof/>
+                                <w:sz w:val="16"/>
+                                <w:szCs w:val="16"/>
+                              </w:rPr>
+                            </w:pPr>
+                            <w:bookmarkStart w:id="60" w:name="_Toc93157659"/>
+                            <w:r>
+                              <w:rPr>
+                                <w:rFonts w:ascii="Century Gothic" w:hAnsi="Century Gothic"/>
+                                <w:sz w:val="16"/>
+                                <w:szCs w:val="16"/>
+                              </w:rPr>
+                              <w:t xml:space="preserve">Figure </w:t>
+                            </w:r>
+                            <w:r>
+                              <w:rPr>
+                                <w:rFonts w:ascii="Century Gothic" w:hAnsi="Century Gothic"/>
+                                <w:sz w:val="16"/>
+                                <w:szCs w:val="16"/>
+                              </w:rPr>
+                              <w:fldChar w:fldCharType="begin"/>
+                            </w:r>
+                            <w:r>
+                              <w:rPr>
+                                <w:rFonts w:ascii="Century Gothic" w:hAnsi="Century Gothic"/>
+                                <w:sz w:val="16"/>
+                                <w:szCs w:val="16"/>
+                              </w:rPr>
+                              <w:instrText xml:space="preserve"> SEQ Figure \* ARABIC </w:instrText>
+                            </w:r>
+                            <w:r>
+                              <w:rPr>
+                                <w:rFonts w:ascii="Century Gothic" w:hAnsi="Century Gothic"/>
+                                <w:sz w:val="16"/>
+                                <w:szCs w:val="16"/>
+                              </w:rPr>
+                              <w:fldChar w:fldCharType="separate"/>
+                            </w:r>
+                            <w:r>
+                              <w:rPr>
+                                <w:rFonts w:ascii="Century Gothic" w:hAnsi="Century Gothic"/>
+                                <w:noProof/>
+                                <w:sz w:val="16"/>
+                                <w:szCs w:val="16"/>
+                              </w:rPr>
+                              <w:t>16</w:t>
+                            </w:r>
+                            <w:r>
+                              <w:rPr>
+                                <w:rFonts w:ascii="Century Gothic" w:hAnsi="Century Gothic"/>
+                                <w:sz w:val="16"/>
+                                <w:szCs w:val="16"/>
+                              </w:rPr>
+                              <w:fldChar w:fldCharType="end"/>
+                            </w:r>
+                            <w:r>
+                              <w:rPr>
+                                <w:rFonts w:ascii="Century Gothic" w:hAnsi="Century Gothic"/>
+                                <w:sz w:val="16"/>
+                                <w:szCs w:val="16"/>
+                              </w:rPr>
+                              <w:t xml:space="preserve"> LSTM conf matrix with features</w:t>
+                            </w:r>
+                            <w:bookmarkEnd w:id="60"/>
+                          </w:p>
+                        </w:txbxContent>
+                      </wps:txbx>
+                      <wps:bodyPr rot="0" spcFirstLastPara="0" vertOverflow="overflow" horzOverflow="overflow" vert="horz" wrap="square" lIns="0" tIns="0" rIns="0" bIns="0" numCol="1" spcCol="0" rtlCol="0" fromWordArt="0" anchor="t" anchorCtr="0" forceAA="0" compatLnSpc="1">
+                        <a:prstTxWarp prst="textNoShape">
+                          <a:avLst/>
+                        </a:prstTxWarp>
+                        <a:spAutoFit/>
+                      </wps:bodyPr>
+                    </wps:wsp>
+                  </a:graphicData>
+                </a:graphic>
+              </wp:anchor>
+            </w:drawing>
+          </mc:Choice>
+          <mc:Fallback>
+            <w:pict>
+              <v:shape w14:anchorId="7A2803E2" id="Text Box 43" o:spid="_x0000_s1042" type="#_x0000_t202" style="position:absolute;left:0;text-align:left;margin-left:48.75pt;margin-top:358.95pt;width:370.25pt;height:.05pt;z-index:251709443;visibility:visible;mso-wrap-style:square;mso-wrap-distance-left:9pt;mso-wrap-distance-top:0;mso-wrap-distance-right:9pt;mso-wrap-distance-bottom:0;mso-position-horizontal:absolute;mso-position-horizontal-relative:text;mso-position-vertical:absolute;mso-position-vertical-relative:text;v-text-anchor:top" o:gfxdata="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" stroked="f">
+                <v:textbox style="mso-fit-shape-to-text:t" inset="0,0,0,0">
+                  <w:txbxContent>
+                    <w:p>
+                      <w:pPr>
+                        <w:pStyle w:val="Caption"/>
+                        <w:jc w:val="center"/>
+                        <w:rPr>
+                          <w:rFonts w:ascii="Century Gothic" w:hAnsi="Century Gothic"/>
+                          <w:noProof/>
+                          <w:sz w:val="16"/>
+                          <w:szCs w:val="16"/>
+                        </w:rPr>
+                      </w:pPr>
+                      <w:bookmarkStart w:id="61" w:name="_Toc93157659"/>
+                      <w:r>
+                        <w:rPr>
+                          <w:rFonts w:ascii="Century Gothic" w:hAnsi="Century Gothic"/>
+                          <w:sz w:val="16"/>
+                          <w:szCs w:val="16"/>
+                        </w:rPr>
+                        <w:t xml:space="preserve">Figure </w:t>
+                      </w:r>
+                      <w:r>
+                        <w:rPr>
+                          <w:rFonts w:ascii="Century Gothic" w:hAnsi="Century Gothic"/>
+                          <w:sz w:val="16"/>
+                          <w:szCs w:val="16"/>
+                        </w:rPr>
+                        <w:fldChar w:fldCharType="begin"/>
+                      </w:r>
+                      <w:r>
+                        <w:rPr>
+                          <w:rFonts w:ascii="Century Gothic" w:hAnsi="Century Gothic"/>
+                          <w:sz w:val="16"/>
+                          <w:szCs w:val="16"/>
+                        </w:rPr>
+                        <w:instrText xml:space="preserve"> SEQ Figure \* ARABIC </w:instrText>
+                      </w:r>
+                      <w:r>
+                        <w:rPr>
+                          <w:rFonts w:ascii="Century Gothic" w:hAnsi="Century Gothic"/>
+                          <w:sz w:val="16"/>
+                          <w:szCs w:val="16"/>
+                        </w:rPr>
+                        <w:fldChar w:fldCharType="separate"/>
+                      </w:r>
+                      <w:r>
+                        <w:rPr>
+                          <w:rFonts w:ascii="Century Gothic" w:hAnsi="Century Gothic"/>
+                          <w:noProof/>
+                          <w:sz w:val="16"/>
+                          <w:szCs w:val="16"/>
+                        </w:rPr>
+                        <w:t>16</w:t>
+                      </w:r>
+                      <w:r>
+                        <w:rPr>
+                          <w:rFonts w:ascii="Century Gothic" w:hAnsi="Century Gothic"/>
+                          <w:sz w:val="16"/>
+                          <w:szCs w:val="16"/>
+                        </w:rPr>
+                        <w:fldChar w:fldCharType="end"/>
+                      </w:r>
+                      <w:r>
+                        <w:rPr>
+                          <w:rFonts w:ascii="Century Gothic" w:hAnsi="Century Gothic"/>
+                          <w:sz w:val="16"/>
+                          <w:szCs w:val="16"/>
+                        </w:rPr>
+                        <w:t xml:space="preserve"> LSTM conf matrix with features</w:t>
+                      </w:r>
+                      <w:bookmarkEnd w:id="61"/>
+                    </w:p>
+                  </w:txbxContent>
+                </v:textbox>
+                <w10:wrap type="topAndBottom"/>
+              </v:shape>
+            </w:pict>
+          </mc:Fallback>
+        </mc:AlternateContent>
+      </w:r>
+      <w:r>
+        <w:rPr>
+          <w:noProof/>
+        </w:rPr>
+        <w:drawing>
+          <wp:anchor distT="0" distB="0" distL="114300" distR="114300" simplePos="0" relativeHeight="251682819" behindDoc="0" locked="0" layoutInCell="1" allowOverlap="1" wp14:anchorId="7CC16A21" wp14:editId="27EE28BA">
+            <wp:simplePos x="0" y="0"/>
+            <wp:positionH relativeFrom="margin">
+              <wp:align>center</wp:align>
+            </wp:positionH>
+            <wp:positionV relativeFrom="paragraph">
+              <wp:posOffset>2587088</wp:posOffset>
+            </wp:positionV>
+            <wp:extent cx="4702175" cy="2051050"/>
+            <wp:effectExtent l="0" t="0" r="3175" b="6350"/>
+            <wp:wrapTopAndBottom/>
+            <wp:docPr id="28" name="Picture 28" descr="Treemap chart&#10;&#10;Description automatically generated"/>
+            <wp:cNvGraphicFramePr>
+              <a:graphicFrameLocks xmlns:a="http://schemas.openxmlformats.org/drawingml/2006/main" noChangeAspect="1"/>
+            </wp:cNvGraphicFramePr>
+            <a:graphic xmlns:a="http://schemas.openxmlformats.org/drawingml/2006/main">
+              <a:graphicData uri="http://schemas.openxmlformats.org/drawingml/2006/picture">
+                <pic:pic xmlns:pic="http://schemas.openxmlformats.org/drawingml/2006/picture">
+                  <pic:nvPicPr>
+                    <pic:cNvPr id="28" name="Picture 28" descr="Treemap chart&#10;&#10;Description automatically generated"/>
+                    <pic:cNvPicPr/>
+                  </pic:nvPicPr>
+                  <pic:blipFill>
+                    <a:blip r:embed="rId50" cstate="print">
+                      <a:extLst>
+                        <a:ext uri="{28A0092B-C50C-407E-A947-70E740481C1C}">
+                          <a14:useLocalDpi xmlns:a14="http://schemas.microsoft.com/office/drawing/2010/main" val="0"/>
+                        </a:ext>
+                      </a:extLst>
+                    </a:blip>
+                    <a:stretch>
+                      <a:fillRect/>
+                    </a:stretch>
+                  </pic:blipFill>
+                  <pic:spPr>
+                    <a:xfrm>
+                      <a:off x="0" y="0"/>
+                      <a:ext cx="4702175" cy="2051050"/>
+                    </a:xfrm>
+                    <a:prstGeom prst="rect">
+                      <a:avLst/>
+                    </a:prstGeom>
+                  </pic:spPr>
+                </pic:pic>
+              </a:graphicData>
+            </a:graphic>
+            <wp14:sizeRelH relativeFrom="margin">
+              <wp14:pctWidth>0</wp14:pctWidth>
+            </wp14:sizeRelH>
+            <wp14:sizeRelV relativeFrom="margin">
+              <wp14:pctHeight>0</wp14:pctHeight>
+            </wp14:sizeRelV>
+          </wp:anchor>
+        </w:drawing>
+      </w:r>
+      <w:r>
+        <w:rPr>
+          <w:noProof/>
+        </w:rPr>
+        <mc:AlternateContent>
+          <mc:Choice Requires="wps">
+            <w:drawing>
+              <wp:anchor distT="0" distB="0" distL="114300" distR="114300" simplePos="0" relativeHeight="251705347" behindDoc="0" locked="0" layoutInCell="1" allowOverlap="1" wp14:anchorId="30C0E216" wp14:editId="6D1F3CEF">
+                <wp:simplePos x="0" y="0"/>
+                <wp:positionH relativeFrom="column">
+                  <wp:posOffset>1078230</wp:posOffset>
+                </wp:positionH>
+                <wp:positionV relativeFrom="paragraph">
+                  <wp:posOffset>2228215</wp:posOffset>
+                </wp:positionV>
+                <wp:extent cx="3989705" cy="635"/>
+                <wp:effectExtent l="0" t="0" r="0" b="0"/>
+                <wp:wrapTopAndBottom/>
+                <wp:docPr id="41" name="Text Box 41"/>
+                <wp:cNvGraphicFramePr/>
+                <a:graphic xmlns:a="http://schemas.openxmlformats.org/drawingml/2006/main">
+                  <a:graphicData uri="http://schemas.microsoft.com/office/word/2010/wordprocessingShape">
+                    <wps:wsp>
+                      <wps:cNvSpPr txBox="1"/>
+                      <wps:spPr>
+                        <a:xfrm>
+                          <a:off x="0" y="0"/>
+                          <a:ext cx="3989705" cy="635"/>
+                        </a:xfrm>
+                        <a:prstGeom prst="rect">
+                          <a:avLst/>
+                        </a:prstGeom>
+                        <a:solidFill>
+                          <a:prstClr val="white"/>
+                        </a:solidFill>
+                        <a:ln>
+                          <a:noFill/>
+                        </a:ln>
+                      </wps:spPr>
+                      <wps:txbx>
+                        <w:txbxContent>
+                          <w:p>
+                            <w:pPr>
+                              <w:pStyle w:val="Caption"/>
+                              <w:jc w:val="center"/>
+                              <w:rPr>
+                                <w:rFonts w:ascii="Century Gothic" w:hAnsi="Century Gothic"/>
+                                <w:noProof/>
+                                <w:shd w:val="clear" w:color="auto" w:fill="FFFFFF"/>
+                              </w:rPr>
+                            </w:pPr>
+                            <w:bookmarkStart w:id="62" w:name="_Toc93157660"/>
+                            <w:r>
+                              <w:rPr>
+                                <w:rFonts w:ascii="Century Gothic" w:hAnsi="Century Gothic"/>
+                                <w:sz w:val="16"/>
+                                <w:szCs w:val="16"/>
+                              </w:rPr>
+                              <w:t xml:space="preserve">Figure </w:t>
+                            </w:r>
+                            <w:r>
+                              <w:rPr>
+                                <w:rFonts w:ascii="Century Gothic" w:hAnsi="Century Gothic"/>
+                                <w:sz w:val="16"/>
+                                <w:szCs w:val="16"/>
+                              </w:rPr>
+                              <w:fldChar w:fldCharType="begin"/>
+                            </w:r>
+                            <w:r>
+                              <w:rPr>
+                                <w:rFonts w:ascii="Century Gothic" w:hAnsi="Century Gothic"/>
+                                <w:sz w:val="16"/>
+                                <w:szCs w:val="16"/>
+                              </w:rPr>
+                              <w:instrText xml:space="preserve"> SEQ Figure \* ARABIC </w:instrText>
+                            </w:r>
+                            <w:r>
+                              <w:rPr>
+                                <w:rFonts w:ascii="Century Gothic" w:hAnsi="Century Gothic"/>
+                                <w:sz w:val="16"/>
+                                <w:szCs w:val="16"/>
+                              </w:rPr>
+                              <w:fldChar w:fldCharType="separate"/>
+                            </w:r>
+                            <w:r>
+                              <w:rPr>
+                                <w:rFonts w:ascii="Century Gothic" w:hAnsi="Century Gothic"/>
+                                <w:noProof/>
+                                <w:sz w:val="16"/>
+                                <w:szCs w:val="16"/>
+                              </w:rPr>
+                              <w:t>17</w:t>
+                            </w:r>
+                            <w:r>
+                              <w:rPr>
+                                <w:rFonts w:ascii="Century Gothic" w:hAnsi="Century Gothic"/>
+                                <w:sz w:val="16"/>
+                                <w:szCs w:val="16"/>
+                              </w:rPr>
+                              <w:fldChar w:fldCharType="end"/>
+                            </w:r>
+                            <w:r>
+                              <w:rPr>
+                                <w:rFonts w:ascii="Century Gothic" w:hAnsi="Century Gothic"/>
+                                <w:sz w:val="16"/>
+                                <w:szCs w:val="16"/>
+                              </w:rPr>
+                              <w:t xml:space="preserve"> LSTM accuracy with features</w:t>
+                            </w:r>
+                            <w:bookmarkEnd w:id="62"/>
+                          </w:p>
+                        </w:txbxContent>
+                      </wps:txbx>
+                      <wps:bodyPr rot="0" spcFirstLastPara="0" vertOverflow="overflow" horzOverflow="overflow" vert="horz" wrap="square" lIns="0" tIns="0" rIns="0" bIns="0" numCol="1" spcCol="0" rtlCol="0" fromWordArt="0" anchor="t" anchorCtr="0" forceAA="0" compatLnSpc="1">
+                        <a:prstTxWarp prst="textNoShape">
+                          <a:avLst/>
+                        </a:prstTxWarp>
+                        <a:spAutoFit/>
+                      </wps:bodyPr>
+                    </wps:wsp>
+                  </a:graphicData>
+                </a:graphic>
+              </wp:anchor>
+            </w:drawing>
+          </mc:Choice>
+          <mc:Fallback>
+            <w:pict>
+              <v:shape w14:anchorId="30C0E216" id="Text Box 41" o:spid="_x0000_s1043" type="#_x0000_t202" style="position:absolute;left:0;text-align:left;margin-left:84.9pt;margin-top:175.45pt;width:314.15pt;height:.05pt;z-index:251705347;visibility:visible;mso-wrap-style:square;mso-wrap-distance-left:9pt;mso-wrap-distance-top:0;mso-wrap-distance-right:9pt;mso-wrap-distance-bottom:0;mso-position-horizontal:absolute;mso-position-horizontal-relative:text;mso-position-vertical:absolute;mso-position-vertical-relative:text;v-text-anchor:top" o:gfxdata="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" stroked="f">
+                <v:textbox style="mso-fit-shape-to-text:t" inset="0,0,0,0">
+                  <w:txbxContent>
+                    <w:p>
+                      <w:pPr>
+                        <w:pStyle w:val="Caption"/>
+                        <w:jc w:val="center"/>
+                        <w:rPr>
+                          <w:rFonts w:ascii="Century Gothic" w:hAnsi="Century Gothic"/>
+                          <w:noProof/>
+                          <w:shd w:val="clear" w:color="auto" w:fill="FFFFFF"/>
+                        </w:rPr>
+                      </w:pPr>
+                      <w:bookmarkStart w:id="63" w:name="_Toc93157660"/>
+                      <w:r>
+                        <w:rPr>
+                          <w:rFonts w:ascii="Century Gothic" w:hAnsi="Century Gothic"/>
+                          <w:sz w:val="16"/>
+                          <w:szCs w:val="16"/>
+                        </w:rPr>
+                        <w:t xml:space="preserve">Figure </w:t>
+                      </w:r>
+                      <w:r>
+                        <w:rPr>
+                          <w:rFonts w:ascii="Century Gothic" w:hAnsi="Century Gothic"/>
+                          <w:sz w:val="16"/>
+                          <w:szCs w:val="16"/>
+                        </w:rPr>
+                        <w:fldChar w:fldCharType="begin"/>
+                      </w:r>
+                      <w:r>
+                        <w:rPr>
+                          <w:rFonts w:ascii="Century Gothic" w:hAnsi="Century Gothic"/>
+                          <w:sz w:val="16"/>
+                          <w:szCs w:val="16"/>
+                        </w:rPr>
+                        <w:instrText xml:space="preserve"> SEQ Figure \* ARABIC </w:instrText>
+                      </w:r>
+                      <w:r>
+                        <w:rPr>
+                          <w:rFonts w:ascii="Century Gothic" w:hAnsi="Century Gothic"/>
+                          <w:sz w:val="16"/>
+                          <w:szCs w:val="16"/>
+                        </w:rPr>
+                        <w:fldChar w:fldCharType="separate"/>
+                      </w:r>
+                      <w:r>
+                        <w:rPr>
+                          <w:rFonts w:ascii="Century Gothic" w:hAnsi="Century Gothic"/>
+                          <w:noProof/>
+                          <w:sz w:val="16"/>
+                          <w:szCs w:val="16"/>
+                        </w:rPr>
+                        <w:t>17</w:t>
+                      </w:r>
+                      <w:r>
+                        <w:rPr>
+                          <w:rFonts w:ascii="Century Gothic" w:hAnsi="Century Gothic"/>
+                          <w:sz w:val="16"/>
+                          <w:szCs w:val="16"/>
+                        </w:rPr>
+                        <w:fldChar w:fldCharType="end"/>
+                      </w:r>
+                      <w:r>
+                        <w:rPr>
+                          <w:rFonts w:ascii="Century Gothic" w:hAnsi="Century Gothic"/>
+                          <w:sz w:val="16"/>
+                          <w:szCs w:val="16"/>
+                        </w:rPr>
                         <w:t xml:space="preserve"> LSTM accuracy with features</w:t>
                       </w:r>
-                      <w:bookmarkEnd w:id="59"/>
+                      <w:bookmarkEnd w:id="63"/>
                     </w:p>
                   </w:txbxContent>
                 </v:textbox>
@@ -17431,7 +18530,7 @@
                     <pic:cNvPicPr/>
                   </pic:nvPicPr>
                   <pic:blipFill>
-                    <a:blip r:embed="rId47" cstate="print">
+                    <a:blip r:embed="rId51" cstate="print">
                       <a:extLst>
                         <a:ext uri="{28A0092B-C50C-407E-A947-70E740481C1C}">
                           <a14:useLocalDpi xmlns:a14="http://schemas.microsoft.com/office/drawing/2010/main" val="0"/>
@@ -17518,6 +18617,7 @@
           <w:szCs w:val="20"/>
           <w:shd w:val="clear" w:color="auto" w:fill="FFFFFF"/>
         </w:rPr>
+        <w:lastRenderedPageBreak/>
         <w:t>In comparison with the XGBoost, which had quite some trouble with identifying the non-disaster tweets, with this version of the LSTM model, it can clearly be seen that the mistaken non-disaster tweets are less</w:t>
       </w:r>
       <w:r>
@@ -17560,14 +18660,14 @@
           <w:rFonts w:ascii="Century Gothic" w:hAnsi="Century Gothic"/>
         </w:rPr>
       </w:pPr>
-      <w:bookmarkStart w:id="60" w:name="_Toc93156463"/>
+      <w:bookmarkStart w:id="64" w:name="_Toc93156463"/>
       <w:r>
         <w:rPr>
           <w:rFonts w:ascii="Century Gothic" w:hAnsi="Century Gothic"/>
         </w:rPr>
         <w:t>Discussion</w:t>
       </w:r>
-      <w:bookmarkEnd w:id="60"/>
+      <w:bookmarkEnd w:id="64"/>
       <w:r>
         <w:rPr>
           <w:rFonts w:ascii="Century Gothic" w:hAnsi="Century Gothic"/>
@@ -18016,16 +19116,7 @@
           <w:sz w:val="20"/>
           <w:szCs w:val="20"/>
         </w:rPr>
-        <w:t xml:space="preserve"> that </w:t>
-      </w:r>
-      <w:r>
-        <w:rPr>
-          <w:rFonts w:ascii="Century Gothic" w:hAnsi="Century Gothic"/>
-          <w:sz w:val="20"/>
-          <w:szCs w:val="20"/>
-        </w:rPr>
-        <w:lastRenderedPageBreak/>
-        <w:t xml:space="preserve">for the other two epochs the accuracy won`t increase above </w:t>
+        <w:t xml:space="preserve"> that for the other two epochs the accuracy won`t increase above </w:t>
       </w:r>
       <w:r>
         <w:rPr>
@@ -18586,7 +19677,16 @@
           <w:sz w:val="20"/>
           <w:szCs w:val="20"/>
         </w:rPr>
-        <w:t xml:space="preserve">We noticed that specifically for the non-disaster prediction, where XGBoost performed poorly. </w:t>
+        <w:t xml:space="preserve">We noticed that </w:t>
+      </w:r>
+      <w:r>
+        <w:rPr>
+          <w:rFonts w:ascii="Century Gothic" w:hAnsi="Century Gothic"/>
+          <w:sz w:val="20"/>
+          <w:szCs w:val="20"/>
+        </w:rPr>
+        <w:lastRenderedPageBreak/>
+        <w:t xml:space="preserve">specifically for the non-disaster prediction, where XGBoost performed poorly. </w:t>
       </w:r>
       <w:r>
         <w:rPr>
@@ -18635,23 +19735,6 @@
           <w:szCs w:val="20"/>
         </w:rPr>
         <w:t>improved from 488 (in XGBoost) to 551 (in LSTM).</w:t>
-      </w:r>
-    </w:p>
-    <w:p>
-      <w:pPr>
-        <w:rPr>
-          <w:rFonts w:ascii="Century Gothic" w:hAnsi="Century Gothic"/>
-          <w:sz w:val="20"/>
-          <w:szCs w:val="20"/>
-        </w:rPr>
-      </w:pPr>
-      <w:r>
-        <w:rPr>
-          <w:rFonts w:ascii="Century Gothic" w:hAnsi="Century Gothic"/>
-          <w:sz w:val="20"/>
-          <w:szCs w:val="20"/>
-        </w:rPr>
-        <w:br w:type="page"/>
       </w:r>
     </w:p>
     <w:p>
@@ -18665,15 +19748,14 @@
           <w:rFonts w:ascii="Century Gothic" w:hAnsi="Century Gothic"/>
         </w:rPr>
       </w:pPr>
-      <w:bookmarkStart w:id="61" w:name="_Toc93156464"/>
-      <w:r>
-        <w:rPr>
-          <w:rFonts w:ascii="Century Gothic" w:hAnsi="Century Gothic"/>
-        </w:rPr>
-        <w:lastRenderedPageBreak/>
+      <w:bookmarkStart w:id="65" w:name="_Toc93156464"/>
+      <w:r>
+        <w:rPr>
+          <w:rFonts w:ascii="Century Gothic" w:hAnsi="Century Gothic"/>
+        </w:rPr>
         <w:t>Feedback Log</w:t>
       </w:r>
-      <w:bookmarkEnd w:id="61"/>
+      <w:bookmarkEnd w:id="65"/>
     </w:p>
     <w:p>
       <w:pPr>
@@ -19434,7 +20516,16 @@
                 <w:sz w:val="18"/>
                 <w:szCs w:val="18"/>
               </w:rPr>
-              <w:t>See where things need a bit more tuning (i.e., XGBoost not very good with classifying fake disasters)</w:t>
+              <w:t xml:space="preserve">See where things need a bit </w:t>
+            </w:r>
+            <w:r>
+              <w:rPr>
+                <w:rFonts w:ascii="Century Gothic" w:hAnsi="Century Gothic"/>
+                <w:sz w:val="18"/>
+                <w:szCs w:val="18"/>
+              </w:rPr>
+              <w:lastRenderedPageBreak/>
+              <w:t>more tuning (i.e., XGBoost not very good with classifying fake disasters)</w:t>
             </w:r>
             <w:r>
               <w:rPr>
@@ -19466,6 +20557,7 @@
                 <w:sz w:val="18"/>
                 <w:szCs w:val="18"/>
               </w:rPr>
+              <w:lastRenderedPageBreak/>
               <w:t xml:space="preserve">We left the http in the text column to see if the accuracy improved. </w:t>
             </w:r>
             <w:r>
@@ -19474,7 +20566,16 @@
                 <w:sz w:val="18"/>
                 <w:szCs w:val="18"/>
               </w:rPr>
-              <w:t xml:space="preserve">It did improve and now we want to focus on working with features for the LSTM and XGBoost as they are executed </w:t>
+              <w:t xml:space="preserve">It did improve and now we want to focus on working with features for the LSTM and XGBoost as they are </w:t>
+            </w:r>
+            <w:r>
+              <w:rPr>
+                <w:rFonts w:ascii="Century Gothic" w:hAnsi="Century Gothic"/>
+                <w:sz w:val="18"/>
+                <w:szCs w:val="18"/>
+              </w:rPr>
+              <w:lastRenderedPageBreak/>
+              <w:t xml:space="preserve">executed </w:t>
             </w:r>
             <w:r>
               <w:rPr>
@@ -19519,6 +20620,7 @@
                 <w:sz w:val="18"/>
                 <w:szCs w:val="18"/>
               </w:rPr>
+              <w:lastRenderedPageBreak/>
               <w:t>First modeling experiments</w:t>
             </w:r>
           </w:p>
@@ -19652,7 +20754,6 @@
                 <w:sz w:val="18"/>
                 <w:szCs w:val="18"/>
               </w:rPr>
-              <w:lastRenderedPageBreak/>
               <w:t>Second modeling experiments</w:t>
             </w:r>
           </w:p>
@@ -19749,8 +20850,8 @@
         </w:rPr>
         <w:br/>
       </w:r>
-      <w:bookmarkStart w:id="62" w:name="_Toc93153831"/>
-      <w:bookmarkStart w:id="63" w:name="_Toc93154004"/>
+      <w:bookmarkStart w:id="66" w:name="_Toc93153831"/>
+      <w:bookmarkStart w:id="67" w:name="_Toc93154004"/>
       <w:r>
         <w:rPr>
           <w:rFonts w:ascii="Century Gothic" w:hAnsi="Century Gothic"/>
@@ -19808,8 +20909,8 @@
         </w:rPr>
         <w:t xml:space="preserve"> Feedback Log Table</w:t>
       </w:r>
-      <w:bookmarkEnd w:id="62"/>
-      <w:bookmarkEnd w:id="63"/>
+      <w:bookmarkEnd w:id="66"/>
+      <w:bookmarkEnd w:id="67"/>
     </w:p>
     <w:p>
       <w:pPr>
@@ -19822,14 +20923,14 @@
           <w:rFonts w:ascii="Century Gothic" w:hAnsi="Century Gothic"/>
         </w:rPr>
       </w:pPr>
-      <w:bookmarkStart w:id="64" w:name="_Toc93156465"/>
+      <w:bookmarkStart w:id="68" w:name="_Toc93156465"/>
       <w:r>
         <w:rPr>
           <w:rFonts w:ascii="Century Gothic" w:hAnsi="Century Gothic"/>
         </w:rPr>
         <w:t>Conclusion</w:t>
       </w:r>
-      <w:bookmarkEnd w:id="64"/>
+      <w:bookmarkEnd w:id="68"/>
       <w:r>
         <w:rPr>
           <w:rFonts w:ascii="Century Gothic" w:hAnsi="Century Gothic"/>
@@ -20108,7 +21209,7 @@
           <w:rFonts w:ascii="Century Gothic" w:hAnsi="Century Gothic"/>
         </w:rPr>
       </w:pPr>
-      <w:bookmarkStart w:id="65" w:name="_Toc93156466"/>
+      <w:bookmarkStart w:id="69" w:name="_Toc93156466"/>
       <w:r>
         <w:rPr>
           <w:rFonts w:ascii="Century Gothic" w:hAnsi="Century Gothic"/>
@@ -20116,7 +21217,7 @@
         <w:lastRenderedPageBreak/>
         <w:t>References</w:t>
       </w:r>
-      <w:bookmarkEnd w:id="65"/>
+      <w:bookmarkEnd w:id="69"/>
     </w:p>
     <w:p>
       <w:pPr>
@@ -20208,7 +21309,7 @@
         </w:rPr>
         <w:t xml:space="preserve">, from </w:t>
       </w:r>
-      <w:hyperlink r:id="rId48" w:history="1">
+      <w:hyperlink r:id="rId52" w:history="1">
         <w:r>
           <w:rPr>
             <w:rStyle w:val="Hyperlink"/>
@@ -20334,7 +21435,7 @@
         </w:rPr>
         <w:t xml:space="preserve">, from </w:t>
       </w:r>
-      <w:hyperlink r:id="rId49" w:history="1">
+      <w:hyperlink r:id="rId53" w:history="1">
         <w:r>
           <w:rPr>
             <w:rStyle w:val="Hyperlink"/>
@@ -20517,7 +21618,7 @@
         </w:rPr>
         <w:t xml:space="preserve"> </w:t>
       </w:r>
-      <w:hyperlink r:id="rId50" w:history="1">
+      <w:hyperlink r:id="rId54" w:history="1">
         <w:r>
           <w:rPr>
             <w:rStyle w:val="Hyperlink"/>
@@ -20621,7 +21722,7 @@
         </w:rPr>
         <w:t xml:space="preserve"> </w:t>
       </w:r>
-      <w:hyperlink r:id="rId51" w:history="1">
+      <w:hyperlink r:id="rId55" w:history="1">
         <w:r>
           <w:rPr>
             <w:rStyle w:val="Hyperlink"/>
@@ -20716,7 +21817,7 @@
         </w:rPr>
         <w:t xml:space="preserve"> </w:t>
       </w:r>
-      <w:hyperlink r:id="rId52" w:history="1">
+      <w:hyperlink r:id="rId56" w:history="1">
         <w:r>
           <w:rPr>
             <w:rStyle w:val="Hyperlink"/>
@@ -20781,7 +21882,7 @@
           <w:sz w:val="20"/>
           <w:szCs w:val="20"/>
         </w:rPr>
-        <w:t xml:space="preserve">. (n.d.). Www.springboard.com. Retrieved </w:t>
+        <w:t>. (n.d.). Www.springboard.com. Retrieved December 1</w:t>
       </w:r>
       <w:r>
         <w:rPr>
@@ -20790,7 +21891,7 @@
           <w:sz w:val="20"/>
           <w:szCs w:val="20"/>
         </w:rPr>
-        <w:t>December</w:t>
+        <w:t>4</w:t>
       </w:r>
       <w:r>
         <w:rPr>
@@ -20799,36 +21900,9 @@
           <w:sz w:val="20"/>
           <w:szCs w:val="20"/>
         </w:rPr>
-        <w:t xml:space="preserve"> </w:t>
-      </w:r>
-      <w:r>
-        <w:rPr>
-          <w:rFonts w:ascii="Century Gothic" w:hAnsi="Century Gothic" w:cs="Calibri"/>
-          <w:color w:val="000000"/>
-          <w:sz w:val="20"/>
-          <w:szCs w:val="20"/>
-        </w:rPr>
-        <w:t>1</w:t>
-      </w:r>
-      <w:r>
-        <w:rPr>
-          <w:rFonts w:ascii="Century Gothic" w:hAnsi="Century Gothic" w:cs="Calibri"/>
-          <w:color w:val="000000"/>
-          <w:sz w:val="20"/>
-          <w:szCs w:val="20"/>
-        </w:rPr>
-        <w:t>4</w:t>
-      </w:r>
-      <w:r>
-        <w:rPr>
-          <w:rFonts w:ascii="Century Gothic" w:hAnsi="Century Gothic" w:cs="Calibri"/>
-          <w:color w:val="000000"/>
-          <w:sz w:val="20"/>
-          <w:szCs w:val="20"/>
-        </w:rPr>
         <w:t xml:space="preserve">, 2021, from </w:t>
       </w:r>
-      <w:hyperlink r:id="rId53" w:history="1">
+      <w:hyperlink r:id="rId57" w:history="1">
         <w:r>
           <w:rPr>
             <w:rStyle w:val="Hyperlink"/>
@@ -20936,7 +22010,7 @@
         </w:rPr>
         <w:t xml:space="preserve"> </w:t>
       </w:r>
-      <w:hyperlink r:id="rId54" w:history="1">
+      <w:hyperlink r:id="rId58" w:history="1">
         <w:r>
           <w:rPr>
             <w:rStyle w:val="Hyperlink"/>
@@ -21051,7 +22125,7 @@
         </w:rPr>
         <w:t xml:space="preserve">, from </w:t>
       </w:r>
-      <w:hyperlink r:id="rId55" w:history="1">
+      <w:hyperlink r:id="rId59" w:history="1">
         <w:r>
           <w:rPr>
             <w:rStyle w:val="Hyperlink"/>
@@ -21139,7 +22213,7 @@
         </w:rPr>
         <w:t xml:space="preserve"> </w:t>
       </w:r>
-      <w:hyperlink r:id="rId56" w:history="1">
+      <w:hyperlink r:id="rId60" w:history="1">
         <w:r>
           <w:rPr>
             <w:rStyle w:val="Hyperlink"/>
@@ -21228,7 +22302,7 @@
         </w:rPr>
         <w:t xml:space="preserve">Retrieved December 15, 2021, from </w:t>
       </w:r>
-      <w:hyperlink r:id="rId57" w:history="1">
+      <w:hyperlink r:id="rId61" w:history="1">
         <w:r>
           <w:rPr>
             <w:rStyle w:val="Hyperlink"/>
@@ -21307,7 +22381,7 @@
         </w:rPr>
         <w:t xml:space="preserve"> </w:t>
       </w:r>
-      <w:hyperlink r:id="rId58" w:history="1">
+      <w:hyperlink r:id="rId62" w:history="1">
         <w:r>
           <w:rPr>
             <w:rStyle w:val="Hyperlink"/>
@@ -21315,25 +22389,7 @@
             <w:sz w:val="20"/>
             <w:szCs w:val="20"/>
           </w:rPr>
-          <w:t>https://www.analyticsvidhya.com/blog/2019/09</w:t>
-        </w:r>
-        <w:r>
-          <w:rPr>
-            <w:rStyle w:val="Hyperlink"/>
-            <w:rFonts w:ascii="Century Gothic" w:hAnsi="Century Gothic"/>
-            <w:sz w:val="20"/>
-            <w:szCs w:val="20"/>
-          </w:rPr>
-          <w:t xml:space="preserve"> </w:t>
-        </w:r>
-        <w:r>
-          <w:rPr>
-            <w:rStyle w:val="Hyperlink"/>
-            <w:rFonts w:ascii="Century Gothic" w:hAnsi="Century Gothic"/>
-            <w:sz w:val="20"/>
-            <w:szCs w:val="20"/>
-          </w:rPr>
-          <w:t>/demystifying-</w:t>
+          <w:t>https://www.analyticsvidhya.com/blog/2019/09 /demystifying-</w:t>
         </w:r>
         <w:proofErr w:type="spellStart"/>
         <w:r>
@@ -21454,7 +22510,7 @@
         </w:rPr>
         <w:t xml:space="preserve">Retrieved December 15, 2021, from </w:t>
       </w:r>
-      <w:hyperlink r:id="rId59" w:history="1">
+      <w:hyperlink r:id="rId63" w:history="1">
         <w:r>
           <w:rPr>
             <w:rStyle w:val="Hyperlink"/>
@@ -21561,7 +22617,7 @@
         </w:rPr>
         <w:t xml:space="preserve"> </w:t>
       </w:r>
-      <w:hyperlink r:id="rId60" w:history="1">
+      <w:hyperlink r:id="rId64" w:history="1">
         <w:r>
           <w:rPr>
             <w:rStyle w:val="Hyperlink"/>
@@ -21668,7 +22724,7 @@
         </w:rPr>
         <w:t xml:space="preserve"> from </w:t>
       </w:r>
-      <w:hyperlink r:id="rId61" w:history="1">
+      <w:hyperlink r:id="rId65" w:history="1">
         <w:r>
           <w:rPr>
             <w:rStyle w:val="Hyperlink"/>
@@ -21729,8 +22785,8 @@
       </w:pPr>
     </w:p>
     <w:sectPr>
-      <w:footerReference w:type="default" r:id="rId62"/>
-      <w:footerReference w:type="first" r:id="rId63"/>
+      <w:footerReference w:type="default" r:id="rId66"/>
+      <w:footerReference w:type="first" r:id="rId67"/>
       <w:pgSz w:w="12240" w:h="15840"/>
       <w:pgMar w:top="1440" w:right="1440" w:bottom="1440" w:left="1440" w:header="720" w:footer="720" w:gutter="0"/>
       <w:pgNumType w:start="0"/>
@@ -28023,6 +29079,7 @@
   <w:style w:type="character" w:default="1" w:styleId="DefaultParagraphFont">
     <w:name w:val="Default Paragraph Font"/>
     <w:uiPriority w:val="1"/>
+    <w:semiHidden/>
     <w:unhideWhenUsed/>
   </w:style>
   <w:style w:type="table" w:default="1" w:styleId="TableNormal">
@@ -28766,6 +29823,21 @@
 </file>
 
 <file path=customXml/item1.xml><?xml version="1.0" encoding="utf-8"?>
+<?mso-contentType ?>
+<FormTemplates xmlns="http://schemas.microsoft.com/sharepoint/v3/contenttype/forms">
+  <Display>DocumentLibraryForm</Display>
+  <Edit>DocumentLibraryForm</Edit>
+  <New>DocumentLibraryForm</New>
+</FormTemplates>
+</file>
+
+<file path=customXml/item2.xml><?xml version="1.0" encoding="utf-8"?>
+<p:properties xmlns:p="http://schemas.microsoft.com/office/2006/metadata/properties" xmlns:xsi="http://www.w3.org/2001/XMLSchema-instance" xmlns:pc="http://schemas.microsoft.com/office/infopath/2007/PartnerControls">
+  <documentManagement/>
+</p:properties>
+</file>
+
+<file path=customXml/item3.xml><?xml version="1.0" encoding="utf-8"?>
 <ct:contentTypeSchema xmlns:ct="http://schemas.microsoft.com/office/2006/metadata/contentType" xmlns:ma="http://schemas.microsoft.com/office/2006/metadata/properties/metaAttributes" ct:_="" ma:_="" ma:contentTypeName="Document" ma:contentTypeID="0x010100E995A9AFD71A62428E21AA496CC9A1A2" ma:contentTypeVersion="12" ma:contentTypeDescription="Een nieuw document maken." ma:contentTypeScope="" ma:versionID="16fe2b75f95a8bc6eb1a685e0f4688e1">
   <xsd:schema xmlns:xsd="http://www.w3.org/2001/XMLSchema" xmlns:xs="http://www.w3.org/2001/XMLSchema" xmlns:p="http://schemas.microsoft.com/office/2006/metadata/properties" xmlns:ns3="82e37eca-5135-4ab9-b5e0-a273a21bf3c4" xmlns:ns4="b107dd42-4ed5-4d1c-99a7-78bfc8df2c01" targetNamespace="http://schemas.microsoft.com/office/2006/metadata/properties" ma:root="true" ma:fieldsID="c7a2704fdcd83e69d95aa869d674532e" ns3:_="" ns4:_="">
     <xsd:import namespace="82e37eca-5135-4ab9-b5e0-a273a21bf3c4"/>
@@ -28982,26 +30054,28 @@
 </ct:contentTypeSchema>
 </file>
 
-<file path=customXml/item2.xml><?xml version="1.0" encoding="utf-8"?>
-<?mso-contentType ?>
-<FormTemplates xmlns="http://schemas.microsoft.com/sharepoint/v3/contenttype/forms">
-  <Display>DocumentLibraryForm</Display>
-  <Edit>DocumentLibraryForm</Edit>
-  <New>DocumentLibraryForm</New>
-</FormTemplates>
-</file>
-
-<file path=customXml/item3.xml><?xml version="1.0" encoding="utf-8"?>
-<p:properties xmlns:p="http://schemas.microsoft.com/office/2006/metadata/properties" xmlns:xsi="http://www.w3.org/2001/XMLSchema-instance" xmlns:pc="http://schemas.microsoft.com/office/infopath/2007/PartnerControls">
-  <documentManagement/>
-</p:properties>
-</file>
-
 <file path=customXml/item4.xml><?xml version="1.0" encoding="utf-8"?>
 <b:Sources xmlns:b="http://schemas.openxmlformats.org/officeDocument/2006/bibliography" xmlns="http://schemas.openxmlformats.org/officeDocument/2006/bibliography" SelectedStyle="\APASixthEditionOfficeOnline.xsl" StyleName="APA" Version="6"/>
 </file>
 
 <file path=customXml/itemProps1.xml><?xml version="1.0" encoding="utf-8"?>
+<ds:datastoreItem xmlns:ds="http://schemas.openxmlformats.org/officeDocument/2006/customXml" ds:itemID="{4D1AB783-E7C3-4C3D-8992-0536B6AB048E}">
+  <ds:schemaRefs>
+    <ds:schemaRef ds:uri="http://schemas.microsoft.com/sharepoint/v3/contenttype/forms"/>
+  </ds:schemaRefs>
+</ds:datastoreItem>
+</file>
+
+<file path=customXml/itemProps2.xml><?xml version="1.0" encoding="utf-8"?>
+<ds:datastoreItem xmlns:ds="http://schemas.openxmlformats.org/officeDocument/2006/customXml" ds:itemID="{466FC5BD-A4F7-4D88-A952-09E274EE661F}">
+  <ds:schemaRefs>
+    <ds:schemaRef ds:uri="http://schemas.microsoft.com/office/2006/metadata/properties"/>
+    <ds:schemaRef ds:uri="http://schemas.microsoft.com/office/infopath/2007/PartnerControls"/>
+  </ds:schemaRefs>
+</ds:datastoreItem>
+</file>
+
+<file path=customXml/itemProps3.xml><?xml version="1.0" encoding="utf-8"?>
 <ds:datastoreItem xmlns:ds="http://schemas.openxmlformats.org/officeDocument/2006/customXml" ds:itemID="{C6D3AB4A-5F75-484B-BE04-91299B78D691}">
   <ds:schemaRefs>
     <ds:schemaRef ds:uri="http://schemas.microsoft.com/office/2006/metadata/contentType"/>
@@ -29020,23 +30094,6 @@
 </ds:datastoreItem>
 </file>
 
-<file path=customXml/itemProps2.xml><?xml version="1.0" encoding="utf-8"?>
-<ds:datastoreItem xmlns:ds="http://schemas.openxmlformats.org/officeDocument/2006/customXml" ds:itemID="{4D1AB783-E7C3-4C3D-8992-0536B6AB048E}">
-  <ds:schemaRefs>
-    <ds:schemaRef ds:uri="http://schemas.microsoft.com/sharepoint/v3/contenttype/forms"/>
-  </ds:schemaRefs>
-</ds:datastoreItem>
-</file>
-
-<file path=customXml/itemProps3.xml><?xml version="1.0" encoding="utf-8"?>
-<ds:datastoreItem xmlns:ds="http://schemas.openxmlformats.org/officeDocument/2006/customXml" ds:itemID="{466FC5BD-A4F7-4D88-A952-09E274EE661F}">
-  <ds:schemaRefs>
-    <ds:schemaRef ds:uri="http://schemas.microsoft.com/office/2006/metadata/properties"/>
-    <ds:schemaRef ds:uri="http://schemas.microsoft.com/office/infopath/2007/PartnerControls"/>
-  </ds:schemaRefs>
-</ds:datastoreItem>
-</file>
-
 <file path=customXml/itemProps4.xml><?xml version="1.0" encoding="utf-8"?>
 <ds:datastoreItem xmlns:ds="http://schemas.openxmlformats.org/officeDocument/2006/customXml" ds:itemID="{480AEFCA-1094-4121-AB26-66B17BAFCB74}">
   <ds:schemaRefs>

--- a/documents/DC2_Report.docx
+++ b/documents/DC2_Report.docx
@@ -6986,8 +6986,8 @@
           <w:szCs w:val="22"/>
         </w:rPr>
       </w:pPr>
-      <w:bookmarkStart w:id="5" w:name="_Toc88057563"/>
-      <w:bookmarkStart w:id="6" w:name="_Toc93156441"/>
+      <w:bookmarkStart w:id="4" w:name="_Toc88057563"/>
+      <w:bookmarkStart w:id="5" w:name="_Toc93156441"/>
       <w:r>
         <w:rPr>
           <w:rFonts w:ascii="Century Gothic" w:hAnsi="Century Gothic"/>
@@ -6996,8 +6996,8 @@
         </w:rPr>
         <w:t>Business understanding</w:t>
       </w:r>
+      <w:bookmarkEnd w:id="4"/>
       <w:bookmarkEnd w:id="5"/>
-      <w:bookmarkEnd w:id="6"/>
       <w:r>
         <w:rPr>
           <w:rFonts w:ascii="Century Gothic" w:hAnsi="Century Gothic"/>
@@ -7111,7 +7111,7 @@
           <w:szCs w:val="20"/>
         </w:rPr>
       </w:pPr>
-      <w:bookmarkStart w:id="7" w:name="_Toc93156442"/>
+      <w:bookmarkStart w:id="6" w:name="_Toc93156442"/>
       <w:r>
         <w:rPr>
           <w:rStyle w:val="Heading3Char"/>
@@ -7123,7 +7123,7 @@
         </w:rPr>
         <w:t>Determine the Business Objectives</w:t>
       </w:r>
-      <w:bookmarkEnd w:id="7"/>
+      <w:bookmarkEnd w:id="6"/>
       <w:r>
         <w:rPr>
           <w:rFonts w:ascii="Century Gothic" w:hAnsi="Century Gothic"/>
@@ -7375,7 +7375,7 @@
           <w:szCs w:val="20"/>
         </w:rPr>
       </w:pPr>
-      <w:bookmarkStart w:id="8" w:name="_Toc93156443"/>
+      <w:bookmarkStart w:id="7" w:name="_Toc93156443"/>
       <w:r>
         <w:rPr>
           <w:rStyle w:val="Heading3Char"/>
@@ -7387,7 +7387,7 @@
         </w:rPr>
         <w:t>Assess Situation</w:t>
       </w:r>
-      <w:bookmarkEnd w:id="8"/>
+      <w:bookmarkEnd w:id="7"/>
       <w:r>
         <w:rPr>
           <w:rFonts w:ascii="Century Gothic" w:hAnsi="Century Gothic"/>
@@ -7748,25 +7748,7 @@
                 <w:sz w:val="20"/>
                 <w:szCs w:val="20"/>
               </w:rPr>
-              <w:t xml:space="preserve">November 16, </w:t>
-            </w:r>
-            <w:proofErr w:type="gramStart"/>
-            <w:r>
-              <w:rPr>
-                <w:rFonts w:ascii="Century Gothic" w:hAnsi="Century Gothic"/>
-                <w:sz w:val="20"/>
-                <w:szCs w:val="20"/>
-              </w:rPr>
-              <w:t>2021</w:t>
-            </w:r>
-            <w:proofErr w:type="gramEnd"/>
-            <w:r>
-              <w:rPr>
-                <w:rFonts w:ascii="Century Gothic" w:hAnsi="Century Gothic"/>
-                <w:sz w:val="20"/>
-                <w:szCs w:val="20"/>
-              </w:rPr>
-              <w:t xml:space="preserve"> and</w:t>
+              <w:t>November 16, 2021 and</w:t>
             </w:r>
             <w:r>
               <w:rPr>
@@ -8122,8 +8104,8 @@
         </w:rPr>
         <w:br/>
       </w:r>
-      <w:bookmarkStart w:id="9" w:name="_Toc93153829"/>
-      <w:bookmarkStart w:id="10" w:name="_Toc93154002"/>
+      <w:bookmarkStart w:id="8" w:name="_Toc93153829"/>
+      <w:bookmarkStart w:id="9" w:name="_Toc93154002"/>
       <w:r>
         <w:rPr>
           <w:rFonts w:ascii="Century Gothic" w:hAnsi="Century Gothic"/>
@@ -8181,8 +8163,8 @@
         </w:rPr>
         <w:t xml:space="preserve"> Constraint Table</w:t>
       </w:r>
+      <w:bookmarkEnd w:id="8"/>
       <w:bookmarkEnd w:id="9"/>
-      <w:bookmarkEnd w:id="10"/>
     </w:p>
     <w:p>
       <w:pPr>
@@ -9039,8 +9021,8 @@
         </w:rPr>
         <w:br/>
       </w:r>
-      <w:bookmarkStart w:id="11" w:name="_Toc93153830"/>
-      <w:bookmarkStart w:id="12" w:name="_Toc93154003"/>
+      <w:bookmarkStart w:id="10" w:name="_Toc93153830"/>
+      <w:bookmarkStart w:id="11" w:name="_Toc93154003"/>
       <w:r>
         <w:rPr>
           <w:rFonts w:ascii="Century Gothic" w:hAnsi="Century Gothic"/>
@@ -9098,8 +9080,8 @@
         </w:rPr>
         <w:t xml:space="preserve"> Risk Table</w:t>
       </w:r>
+      <w:bookmarkEnd w:id="10"/>
       <w:bookmarkEnd w:id="11"/>
-      <w:bookmarkEnd w:id="12"/>
     </w:p>
     <w:p>
       <w:pPr>
@@ -9115,8 +9097,8 @@
           <w:szCs w:val="22"/>
         </w:rPr>
       </w:pPr>
-      <w:bookmarkStart w:id="13" w:name="_Toc88057564"/>
-      <w:bookmarkStart w:id="14" w:name="_Toc93156444"/>
+      <w:bookmarkStart w:id="12" w:name="_Toc88057564"/>
+      <w:bookmarkStart w:id="13" w:name="_Toc93156444"/>
       <w:r>
         <w:rPr>
           <w:rFonts w:ascii="Century Gothic" w:hAnsi="Century Gothic"/>
@@ -9125,8 +9107,8 @@
         </w:rPr>
         <w:t>Data understanding</w:t>
       </w:r>
+      <w:bookmarkEnd w:id="12"/>
       <w:bookmarkEnd w:id="13"/>
-      <w:bookmarkEnd w:id="14"/>
       <w:r>
         <w:rPr>
           <w:rFonts w:ascii="Century Gothic" w:hAnsi="Century Gothic"/>
@@ -9200,7 +9182,7 @@
           <w:szCs w:val="20"/>
         </w:rPr>
       </w:pPr>
-      <w:bookmarkStart w:id="15" w:name="_Toc93156445"/>
+      <w:bookmarkStart w:id="14" w:name="_Toc93156445"/>
       <w:r>
         <w:rPr>
           <w:rStyle w:val="Heading3Char"/>
@@ -9213,7 +9195,7 @@
         </w:rPr>
         <w:t>Collect Initial Data</w:t>
       </w:r>
-      <w:bookmarkEnd w:id="15"/>
+      <w:bookmarkEnd w:id="14"/>
       <w:r>
         <w:rPr>
           <w:rFonts w:ascii="Century Gothic" w:hAnsi="Century Gothic"/>
@@ -9349,7 +9331,7 @@
           <w:szCs w:val="20"/>
         </w:rPr>
       </w:pPr>
-      <w:bookmarkStart w:id="16" w:name="_Toc93156446"/>
+      <w:bookmarkStart w:id="15" w:name="_Toc93156446"/>
       <w:r>
         <w:rPr>
           <w:rStyle w:val="Heading3Char"/>
@@ -9362,7 +9344,7 @@
         </w:rPr>
         <w:t>Describe Data</w:t>
       </w:r>
-      <w:bookmarkEnd w:id="16"/>
+      <w:bookmarkEnd w:id="15"/>
       <w:r>
         <w:rPr>
           <w:rFonts w:ascii="Century Gothic" w:hAnsi="Century Gothic"/>
@@ -9432,7 +9414,7 @@
           <w:szCs w:val="20"/>
         </w:rPr>
       </w:pPr>
-      <w:bookmarkStart w:id="17" w:name="_Toc93156447"/>
+      <w:bookmarkStart w:id="16" w:name="_Toc93156447"/>
       <w:r>
         <w:rPr>
           <w:rStyle w:val="Heading3Char"/>
@@ -9445,7 +9427,7 @@
         </w:rPr>
         <w:t>Explore Data</w:t>
       </w:r>
-      <w:bookmarkEnd w:id="17"/>
+      <w:bookmarkEnd w:id="16"/>
       <w:r>
         <w:rPr>
           <w:rFonts w:ascii="Century Gothic" w:hAnsi="Century Gothic"/>
@@ -9547,7 +9529,7 @@
                                 <w:szCs w:val="16"/>
                               </w:rPr>
                             </w:pPr>
-                            <w:bookmarkStart w:id="18" w:name="_Toc93157645"/>
+                            <w:bookmarkStart w:id="17" w:name="_Toc93157645"/>
                             <w:r>
                               <w:rPr>
                                 <w:rFonts w:ascii="Century Gothic" w:hAnsi="Century Gothic"/>
@@ -9605,7 +9587,7 @@
                               </w:rPr>
                               <w:t xml:space="preserve"> Example of disaster &amp; non-disaster tweet</w:t>
                             </w:r>
-                            <w:bookmarkEnd w:id="18"/>
+                            <w:bookmarkEnd w:id="17"/>
                           </w:p>
                         </w:txbxContent>
                       </wps:txbx>
@@ -9828,7 +9810,7 @@
                                 <w:noProof/>
                               </w:rPr>
                             </w:pPr>
-                            <w:bookmarkStart w:id="20" w:name="_Toc93157646"/>
+                            <w:bookmarkStart w:id="18" w:name="_Toc93157646"/>
                             <w:r>
                               <w:rPr>
                                 <w:rFonts w:ascii="Century Gothic" w:hAnsi="Century Gothic"/>
@@ -9886,7 +9868,7 @@
                               </w:rPr>
                               <w:t xml:space="preserve"> Keywords target distribution</w:t>
                             </w:r>
-                            <w:bookmarkEnd w:id="20"/>
+                            <w:bookmarkEnd w:id="18"/>
                           </w:p>
                         </w:txbxContent>
                       </wps:txbx>
@@ -10170,7 +10152,7 @@
           <w:szCs w:val="20"/>
         </w:rPr>
       </w:pPr>
-      <w:bookmarkStart w:id="22" w:name="_Toc93156448"/>
+      <w:bookmarkStart w:id="19" w:name="_Toc93156448"/>
       <w:r>
         <w:rPr>
           <w:rStyle w:val="Heading3Char"/>
@@ -10184,7 +10166,7 @@
         <w:lastRenderedPageBreak/>
         <w:t>Verify Data Quality</w:t>
       </w:r>
-      <w:bookmarkEnd w:id="22"/>
+      <w:bookmarkEnd w:id="19"/>
       <w:r>
         <w:rPr>
           <w:rStyle w:val="Heading3Char"/>
@@ -10520,8 +10502,8 @@
           <w:szCs w:val="22"/>
         </w:rPr>
       </w:pPr>
-      <w:bookmarkStart w:id="23" w:name="_Toc88057565"/>
-      <w:bookmarkStart w:id="24" w:name="_Toc93156449"/>
+      <w:bookmarkStart w:id="20" w:name="_Toc88057565"/>
+      <w:bookmarkStart w:id="21" w:name="_Toc93156449"/>
       <w:r>
         <w:rPr>
           <w:rFonts w:ascii="Century Gothic" w:hAnsi="Century Gothic"/>
@@ -10530,8 +10512,8 @@
         </w:rPr>
         <w:t>Data preparation</w:t>
       </w:r>
-      <w:bookmarkEnd w:id="23"/>
-      <w:bookmarkEnd w:id="24"/>
+      <w:bookmarkEnd w:id="20"/>
+      <w:bookmarkEnd w:id="21"/>
       <w:r>
         <w:rPr>
           <w:rFonts w:ascii="Century Gothic" w:hAnsi="Century Gothic"/>
@@ -10605,7 +10587,7 @@
           <w:szCs w:val="20"/>
         </w:rPr>
       </w:pPr>
-      <w:bookmarkStart w:id="25" w:name="_Toc93156450"/>
+      <w:bookmarkStart w:id="22" w:name="_Toc93156450"/>
       <w:r>
         <w:rPr>
           <w:rStyle w:val="Heading3Char"/>
@@ -10618,7 +10600,7 @@
         </w:rPr>
         <w:t>Select Data</w:t>
       </w:r>
-      <w:bookmarkEnd w:id="25"/>
+      <w:bookmarkEnd w:id="22"/>
       <w:r>
         <w:rPr>
           <w:rFonts w:ascii="Century Gothic" w:hAnsi="Century Gothic"/>
@@ -10749,7 +10731,7 @@
           <w:szCs w:val="20"/>
         </w:rPr>
       </w:pPr>
-      <w:bookmarkStart w:id="26" w:name="_Toc93156451"/>
+      <w:bookmarkStart w:id="23" w:name="_Toc93156451"/>
       <w:r>
         <w:rPr>
           <w:rStyle w:val="Heading3Char"/>
@@ -10762,7 +10744,7 @@
         </w:rPr>
         <w:t>Clean Data</w:t>
       </w:r>
-      <w:bookmarkEnd w:id="26"/>
+      <w:bookmarkEnd w:id="23"/>
       <w:r>
         <w:rPr>
           <w:rFonts w:ascii="Century Gothic" w:hAnsi="Century Gothic"/>
@@ -10972,7 +10954,7 @@
           <w:szCs w:val="20"/>
         </w:rPr>
       </w:pPr>
-      <w:bookmarkStart w:id="27" w:name="_Toc93156452"/>
+      <w:bookmarkStart w:id="24" w:name="_Toc93156452"/>
       <w:r>
         <w:rPr>
           <w:rStyle w:val="Heading3Char"/>
@@ -11010,7 +10992,7 @@
         </w:rPr>
         <w:t>Data</w:t>
       </w:r>
-      <w:bookmarkEnd w:id="27"/>
+      <w:bookmarkEnd w:id="24"/>
       <w:r>
         <w:rPr>
           <w:rFonts w:ascii="Century Gothic" w:hAnsi="Century Gothic"/>
@@ -11119,7 +11101,7 @@
                                 <w:szCs w:val="16"/>
                               </w:rPr>
                             </w:pPr>
-                            <w:bookmarkStart w:id="28" w:name="_Toc93157647"/>
+                            <w:bookmarkStart w:id="25" w:name="_Toc93157647"/>
                             <w:r>
                               <w:rPr>
                                 <w:rFonts w:ascii="Century Gothic" w:hAnsi="Century Gothic"/>
@@ -11177,7 +11159,7 @@
                               </w:rPr>
                               <w:t xml:space="preserve"> Features extraction</w:t>
                             </w:r>
-                            <w:bookmarkEnd w:id="28"/>
+                            <w:bookmarkEnd w:id="25"/>
                           </w:p>
                         </w:txbxContent>
                       </wps:txbx>
@@ -11368,7 +11350,7 @@
           <w:szCs w:val="20"/>
         </w:rPr>
       </w:pPr>
-      <w:bookmarkStart w:id="30" w:name="_Toc93156453"/>
+      <w:bookmarkStart w:id="26" w:name="_Toc93156453"/>
       <w:r>
         <w:rPr>
           <w:rStyle w:val="Heading3Char"/>
@@ -11381,7 +11363,7 @@
         </w:rPr>
         <w:t>Format Data</w:t>
       </w:r>
-      <w:bookmarkEnd w:id="30"/>
+      <w:bookmarkEnd w:id="26"/>
       <w:r>
         <w:rPr>
           <w:rFonts w:ascii="Century Gothic" w:hAnsi="Century Gothic"/>
@@ -11599,7 +11581,7 @@
                                 <w:szCs w:val="16"/>
                               </w:rPr>
                             </w:pPr>
-                            <w:bookmarkStart w:id="31" w:name="_Toc93157648"/>
+                            <w:bookmarkStart w:id="27" w:name="_Toc93157648"/>
                             <w:r>
                               <w:rPr>
                                 <w:rFonts w:ascii="Century Gothic" w:hAnsi="Century Gothic"/>
@@ -11657,7 +11639,7 @@
                               </w:rPr>
                               <w:t xml:space="preserve"> Text processing</w:t>
                             </w:r>
-                            <w:bookmarkEnd w:id="31"/>
+                            <w:bookmarkEnd w:id="27"/>
                           </w:p>
                         </w:txbxContent>
                       </wps:txbx>
@@ -11931,7 +11913,7 @@
           <w:szCs w:val="20"/>
         </w:rPr>
       </w:pPr>
-      <w:bookmarkStart w:id="33" w:name="_Toc93156454"/>
+      <w:bookmarkStart w:id="28" w:name="_Toc93156454"/>
       <w:r>
         <w:rPr>
           <w:rStyle w:val="Heading3Char"/>
@@ -11944,7 +11926,7 @@
         </w:rPr>
         <w:t>Select Modeling Techniques</w:t>
       </w:r>
-      <w:bookmarkEnd w:id="33"/>
+      <w:bookmarkEnd w:id="28"/>
       <w:r>
         <w:rPr>
           <w:rFonts w:ascii="Century Gothic" w:hAnsi="Century Gothic"/>
@@ -12128,7 +12110,7 @@
           <w:szCs w:val="20"/>
         </w:rPr>
       </w:pPr>
-      <w:bookmarkStart w:id="34" w:name="_Toc93156455"/>
+      <w:bookmarkStart w:id="29" w:name="_Toc93156455"/>
       <w:r>
         <w:rPr>
           <w:rStyle w:val="Heading3Char"/>
@@ -12141,7 +12123,7 @@
         </w:rPr>
         <w:t>Build Model</w:t>
       </w:r>
-      <w:bookmarkEnd w:id="34"/>
+      <w:bookmarkEnd w:id="29"/>
       <w:r>
         <w:rPr>
           <w:rFonts w:ascii="Century Gothic" w:hAnsi="Century Gothic"/>
@@ -13307,7 +13289,7 @@
           <w:szCs w:val="20"/>
         </w:rPr>
       </w:pPr>
-      <w:bookmarkStart w:id="35" w:name="_Toc93156456"/>
+      <w:bookmarkStart w:id="30" w:name="_Toc93156456"/>
       <w:r>
         <w:rPr>
           <w:rStyle w:val="Heading3Char"/>
@@ -13320,7 +13302,7 @@
         </w:rPr>
         <w:t>Assess Model</w:t>
       </w:r>
-      <w:bookmarkEnd w:id="35"/>
+      <w:bookmarkEnd w:id="30"/>
       <w:r>
         <w:rPr>
           <w:rFonts w:ascii="Century Gothic" w:hAnsi="Century Gothic"/>
@@ -13414,7 +13396,7 @@
           <w:szCs w:val="22"/>
         </w:rPr>
       </w:pPr>
-      <w:bookmarkStart w:id="36" w:name="_Toc93156457"/>
+      <w:bookmarkStart w:id="31" w:name="_Toc93156457"/>
       <w:r>
         <w:rPr>
           <w:rStyle w:val="normaltextrun"/>
@@ -13424,7 +13406,7 @@
         </w:rPr>
         <w:t>Evaluation</w:t>
       </w:r>
-      <w:bookmarkEnd w:id="36"/>
+      <w:bookmarkEnd w:id="31"/>
     </w:p>
     <w:p>
       <w:pPr>
@@ -13522,7 +13504,7 @@
           <w:szCs w:val="18"/>
         </w:rPr>
       </w:pPr>
-      <w:bookmarkStart w:id="37" w:name="_Toc93156458"/>
+      <w:bookmarkStart w:id="32" w:name="_Toc93156458"/>
       <w:r>
         <w:rPr>
           <w:rStyle w:val="Heading3Char"/>
@@ -13535,7 +13517,7 @@
         </w:rPr>
         <w:t>Evaluate Results</w:t>
       </w:r>
-      <w:bookmarkEnd w:id="37"/>
+      <w:bookmarkEnd w:id="32"/>
       <w:r>
         <w:rPr>
           <w:rFonts w:ascii="Century Gothic" w:hAnsi="Century Gothic"/>
@@ -13676,7 +13658,7 @@
           <w:szCs w:val="20"/>
         </w:rPr>
       </w:pPr>
-      <w:bookmarkStart w:id="38" w:name="_Toc93156459"/>
+      <w:bookmarkStart w:id="33" w:name="_Toc93156459"/>
       <w:r>
         <w:rPr>
           <w:rStyle w:val="Heading3Char"/>
@@ -13689,7 +13671,7 @@
         </w:rPr>
         <w:t>Review Process</w:t>
       </w:r>
-      <w:bookmarkEnd w:id="38"/>
+      <w:bookmarkEnd w:id="33"/>
       <w:r>
         <w:rPr>
           <w:rStyle w:val="normaltextrun"/>
@@ -13928,7 +13910,7 @@
                                 <w:noProof/>
                               </w:rPr>
                             </w:pPr>
-                            <w:bookmarkStart w:id="39" w:name="_Toc93157649"/>
+                            <w:bookmarkStart w:id="34" w:name="_Toc93157649"/>
                             <w:r>
                               <w:rPr>
                                 <w:rFonts w:ascii="Century Gothic" w:hAnsi="Century Gothic"/>
@@ -13987,7 +13969,6 @@
                               </w:rPr>
                               <w:t xml:space="preserve"> </w:t>
                             </w:r>
-                            <w:proofErr w:type="spellStart"/>
                             <w:r>
                               <w:rPr>
                                 <w:rFonts w:ascii="Century Gothic" w:hAnsi="Century Gothic"/>
@@ -13995,99 +13976,9 @@
                                 <w:szCs w:val="16"/>
                                 <w:lang w:val="bg-BG"/>
                               </w:rPr>
-                              <w:t>Model</w:t>
+                              <w:t>Model Accuracy &amp; Loss on first BERТ</w:t>
                             </w:r>
-                            <w:proofErr w:type="spellEnd"/>
-                            <w:r>
-                              <w:rPr>
-                                <w:rFonts w:ascii="Century Gothic" w:hAnsi="Century Gothic"/>
-                                <w:sz w:val="16"/>
-                                <w:szCs w:val="16"/>
-                                <w:lang w:val="bg-BG"/>
-                              </w:rPr>
-                              <w:t xml:space="preserve"> </w:t>
-                            </w:r>
-                            <w:proofErr w:type="spellStart"/>
-                            <w:r>
-                              <w:rPr>
-                                <w:rFonts w:ascii="Century Gothic" w:hAnsi="Century Gothic"/>
-                                <w:sz w:val="16"/>
-                                <w:szCs w:val="16"/>
-                                <w:lang w:val="bg-BG"/>
-                              </w:rPr>
-                              <w:t>Accuracy</w:t>
-                            </w:r>
-                            <w:proofErr w:type="spellEnd"/>
-                            <w:r>
-                              <w:rPr>
-                                <w:rFonts w:ascii="Century Gothic" w:hAnsi="Century Gothic"/>
-                                <w:sz w:val="16"/>
-                                <w:szCs w:val="16"/>
-                                <w:lang w:val="bg-BG"/>
-                              </w:rPr>
-                              <w:t xml:space="preserve"> &amp; </w:t>
-                            </w:r>
-                            <w:proofErr w:type="spellStart"/>
-                            <w:r>
-                              <w:rPr>
-                                <w:rFonts w:ascii="Century Gothic" w:hAnsi="Century Gothic"/>
-                                <w:sz w:val="16"/>
-                                <w:szCs w:val="16"/>
-                                <w:lang w:val="bg-BG"/>
-                              </w:rPr>
-                              <w:t>Loss</w:t>
-                            </w:r>
-                            <w:proofErr w:type="spellEnd"/>
-                            <w:r>
-                              <w:rPr>
-                                <w:rFonts w:ascii="Century Gothic" w:hAnsi="Century Gothic"/>
-                                <w:sz w:val="16"/>
-                                <w:szCs w:val="16"/>
-                                <w:lang w:val="bg-BG"/>
-                              </w:rPr>
-                              <w:t xml:space="preserve"> </w:t>
-                            </w:r>
-                            <w:proofErr w:type="spellStart"/>
-                            <w:r>
-                              <w:rPr>
-                                <w:rFonts w:ascii="Century Gothic" w:hAnsi="Century Gothic"/>
-                                <w:sz w:val="16"/>
-                                <w:szCs w:val="16"/>
-                                <w:lang w:val="bg-BG"/>
-                              </w:rPr>
-                              <w:t>on</w:t>
-                            </w:r>
-                            <w:proofErr w:type="spellEnd"/>
-                            <w:r>
-                              <w:rPr>
-                                <w:rFonts w:ascii="Century Gothic" w:hAnsi="Century Gothic"/>
-                                <w:sz w:val="16"/>
-                                <w:szCs w:val="16"/>
-                                <w:lang w:val="bg-BG"/>
-                              </w:rPr>
-                              <w:t xml:space="preserve"> </w:t>
-                            </w:r>
-                            <w:proofErr w:type="spellStart"/>
-                            <w:r>
-                              <w:rPr>
-                                <w:rFonts w:ascii="Century Gothic" w:hAnsi="Century Gothic"/>
-                                <w:sz w:val="16"/>
-                                <w:szCs w:val="16"/>
-                                <w:lang w:val="bg-BG"/>
-                              </w:rPr>
-                              <w:t>first</w:t>
-                            </w:r>
-                            <w:proofErr w:type="spellEnd"/>
-                            <w:r>
-                              <w:rPr>
-                                <w:rFonts w:ascii="Century Gothic" w:hAnsi="Century Gothic"/>
-                                <w:sz w:val="16"/>
-                                <w:szCs w:val="16"/>
-                                <w:lang w:val="bg-BG"/>
-                              </w:rPr>
-                              <w:t xml:space="preserve"> BERТ</w:t>
-                            </w:r>
-                            <w:bookmarkEnd w:id="39"/>
+                            <w:bookmarkEnd w:id="34"/>
                           </w:p>
                         </w:txbxContent>
                       </wps:txbx>
@@ -14556,7 +14447,7 @@
                                 <w:szCs w:val="16"/>
                               </w:rPr>
                             </w:pPr>
-                            <w:bookmarkStart w:id="41" w:name="_Toc93157650"/>
+                            <w:bookmarkStart w:id="35" w:name="_Toc93157650"/>
                             <w:r>
                               <w:rPr>
                                 <w:rFonts w:ascii="Century Gothic" w:hAnsi="Century Gothic"/>
@@ -14614,7 +14505,7 @@
                               </w:rPr>
                               <w:t xml:space="preserve"> Model Accuracy &amp; Loss on unlemmatized BERT model</w:t>
                             </w:r>
-                            <w:bookmarkEnd w:id="41"/>
+                            <w:bookmarkEnd w:id="35"/>
                           </w:p>
                         </w:txbxContent>
                       </wps:txbx>
@@ -14813,7 +14704,7 @@
           <w:szCs w:val="22"/>
         </w:rPr>
       </w:pPr>
-      <w:bookmarkStart w:id="43" w:name="_Toc93156460"/>
+      <w:bookmarkStart w:id="36" w:name="_Toc93156460"/>
       <w:r>
         <w:rPr>
           <w:rFonts w:ascii="Century Gothic" w:hAnsi="Century Gothic"/>
@@ -14822,7 +14713,7 @@
         </w:rPr>
         <w:t>Deployment</w:t>
       </w:r>
-      <w:bookmarkEnd w:id="43"/>
+      <w:bookmarkEnd w:id="36"/>
     </w:p>
     <w:p>
       <w:pPr>
@@ -14890,7 +14781,7 @@
           <w:szCs w:val="20"/>
         </w:rPr>
       </w:pPr>
-      <w:bookmarkStart w:id="44" w:name="_Toc93156461"/>
+      <w:bookmarkStart w:id="37" w:name="_Toc93156461"/>
       <w:r>
         <w:rPr>
           <w:rStyle w:val="Heading3Char"/>
@@ -14903,7 +14794,7 @@
         </w:rPr>
         <w:t>Final report &amp; presentation</w:t>
       </w:r>
-      <w:bookmarkEnd w:id="44"/>
+      <w:bookmarkEnd w:id="37"/>
       <w:r>
         <w:rPr>
           <w:b/>
@@ -15000,7 +14891,7 @@
           <w:shd w:val="clear" w:color="auto" w:fill="FFFFFF"/>
         </w:rPr>
       </w:pPr>
-      <w:bookmarkStart w:id="45" w:name="_Toc93156462"/>
+      <w:bookmarkStart w:id="38" w:name="_Toc93156462"/>
       <w:r>
         <w:rPr>
           <w:rFonts w:ascii="Century Gothic" w:hAnsi="Century Gothic"/>
@@ -15008,7 +14899,7 @@
         </w:rPr>
         <w:t>Results</w:t>
       </w:r>
-      <w:bookmarkEnd w:id="45"/>
+      <w:bookmarkEnd w:id="38"/>
       <w:r>
         <w:rPr>
           <w:rFonts w:ascii="Century Gothic" w:hAnsi="Century Gothic"/>
@@ -15245,7 +15136,7 @@
           <w:shd w:val="clear" w:color="auto" w:fill="FFFFFF"/>
         </w:rPr>
       </w:pPr>
-      <w:bookmarkStart w:id="46" w:name="_Toc93157651"/>
+      <w:bookmarkStart w:id="39" w:name="_Toc93157651"/>
       <w:r>
         <w:rPr>
           <w:rFonts w:ascii="Century Gothic" w:hAnsi="Century Gothic"/>
@@ -15303,7 +15194,7 @@
         </w:rPr>
         <w:t xml:space="preserve"> First BERT attempt</w:t>
       </w:r>
-      <w:bookmarkEnd w:id="46"/>
+      <w:bookmarkEnd w:id="39"/>
     </w:p>
     <w:p>
       <w:pPr>
@@ -15424,7 +15315,7 @@
                                 <w:szCs w:val="16"/>
                               </w:rPr>
                             </w:pPr>
-                            <w:bookmarkStart w:id="47" w:name="_Toc93157652"/>
+                            <w:bookmarkStart w:id="40" w:name="_Toc93157652"/>
                             <w:r>
                               <w:rPr>
                                 <w:rFonts w:ascii="Century Gothic" w:hAnsi="Century Gothic"/>
@@ -15482,7 +15373,7 @@
                               </w:rPr>
                               <w:t xml:space="preserve"> Second BERT attempt</w:t>
                             </w:r>
-                            <w:bookmarkEnd w:id="47"/>
+                            <w:bookmarkEnd w:id="40"/>
                           </w:p>
                         </w:txbxContent>
                       </wps:txbx>
@@ -15803,7 +15694,7 @@
           <w:shd w:val="clear" w:color="auto" w:fill="FFFFFF"/>
         </w:rPr>
       </w:pPr>
-      <w:bookmarkStart w:id="49" w:name="_Toc93157653"/>
+      <w:bookmarkStart w:id="41" w:name="_Toc93157653"/>
       <w:r>
         <w:rPr>
           <w:rFonts w:ascii="Century Gothic" w:hAnsi="Century Gothic"/>
@@ -15861,7 +15752,7 @@
         </w:rPr>
         <w:t xml:space="preserve"> BERT on unlemmatized text</w:t>
       </w:r>
-      <w:bookmarkEnd w:id="49"/>
+      <w:bookmarkEnd w:id="41"/>
     </w:p>
     <w:p>
       <w:pPr>
@@ -16003,7 +15894,7 @@
                                 <w:shd w:val="clear" w:color="auto" w:fill="FFFFFF"/>
                               </w:rPr>
                             </w:pPr>
-                            <w:bookmarkStart w:id="50" w:name="_Toc93157654"/>
+                            <w:bookmarkStart w:id="42" w:name="_Toc93157654"/>
                             <w:r>
                               <w:rPr>
                                 <w:rFonts w:ascii="Century Gothic" w:hAnsi="Century Gothic"/>
@@ -16061,7 +15952,7 @@
                               </w:rPr>
                               <w:t xml:space="preserve"> XGBoost on text column without http</w:t>
                             </w:r>
-                            <w:bookmarkEnd w:id="50"/>
+                            <w:bookmarkEnd w:id="42"/>
                           </w:p>
                         </w:txbxContent>
                       </wps:txbx>
@@ -16291,7 +16182,7 @@
                                 <w:shd w:val="clear" w:color="auto" w:fill="FFFFFF"/>
                               </w:rPr>
                             </w:pPr>
-                            <w:bookmarkStart w:id="52" w:name="_Toc93157655"/>
+                            <w:bookmarkStart w:id="43" w:name="_Toc93157655"/>
                             <w:r>
                               <w:rPr>
                                 <w:rFonts w:ascii="Century Gothic" w:hAnsi="Century Gothic"/>
@@ -16349,7 +16240,7 @@
                               </w:rPr>
                               <w:t xml:space="preserve"> XGBoost on text column with http</w:t>
                             </w:r>
-                            <w:bookmarkEnd w:id="52"/>
+                            <w:bookmarkEnd w:id="43"/>
                           </w:p>
                         </w:txbxContent>
                       </wps:txbx>
@@ -16803,7 +16694,7 @@
                                 <w:shd w:val="clear" w:color="auto" w:fill="FFFFFF"/>
                               </w:rPr>
                             </w:pPr>
-                            <w:bookmarkStart w:id="54" w:name="_Toc93157656"/>
+                            <w:bookmarkStart w:id="44" w:name="_Toc93157656"/>
                             <w:r>
                               <w:rPr>
                                 <w:rFonts w:ascii="Century Gothic" w:hAnsi="Century Gothic"/>
@@ -16861,7 +16752,7 @@
                               </w:rPr>
                               <w:t xml:space="preserve"> XGBoost on all columns</w:t>
                             </w:r>
-                            <w:bookmarkEnd w:id="54"/>
+                            <w:bookmarkEnd w:id="44"/>
                           </w:p>
                         </w:txbxContent>
                       </wps:txbx>
@@ -17244,7 +17135,7 @@
                                 <w:szCs w:val="16"/>
                               </w:rPr>
                             </w:pPr>
-                            <w:bookmarkStart w:id="56" w:name="_Toc93157657"/>
+                            <w:bookmarkStart w:id="45" w:name="_Toc93157657"/>
                             <w:r>
                               <w:rPr>
                                 <w:rFonts w:ascii="Century Gothic" w:hAnsi="Century Gothic"/>
@@ -17302,7 +17193,7 @@
                               </w:rPr>
                               <w:t xml:space="preserve"> LSTM accuracy on text column</w:t>
                             </w:r>
-                            <w:bookmarkEnd w:id="56"/>
+                            <w:bookmarkEnd w:id="45"/>
                           </w:p>
                         </w:txbxContent>
                       </wps:txbx>
@@ -17787,7 +17678,7 @@
                                 <w:szCs w:val="16"/>
                               </w:rPr>
                             </w:pPr>
-                            <w:bookmarkStart w:id="58" w:name="_Toc93157658"/>
+                            <w:bookmarkStart w:id="46" w:name="_Toc93157658"/>
                             <w:r>
                               <w:rPr>
                                 <w:rFonts w:ascii="Century Gothic" w:hAnsi="Century Gothic"/>
@@ -17845,7 +17736,7 @@
                               </w:rPr>
                               <w:t xml:space="preserve"> LSTM conf matrix on text column</w:t>
                             </w:r>
-                            <w:bookmarkEnd w:id="58"/>
+                            <w:bookmarkEnd w:id="46"/>
                           </w:p>
                         </w:txbxContent>
                       </wps:txbx>
@@ -18072,7 +17963,7 @@
                                 <w:szCs w:val="16"/>
                               </w:rPr>
                             </w:pPr>
-                            <w:bookmarkStart w:id="60" w:name="_Toc93157659"/>
+                            <w:bookmarkStart w:id="47" w:name="_Toc93157659"/>
                             <w:r>
                               <w:rPr>
                                 <w:rFonts w:ascii="Century Gothic" w:hAnsi="Century Gothic"/>
@@ -18130,7 +18021,7 @@
                               </w:rPr>
                               <w:t xml:space="preserve"> LSTM conf matrix with features</w:t>
                             </w:r>
-                            <w:bookmarkEnd w:id="60"/>
+                            <w:bookmarkEnd w:id="47"/>
                           </w:p>
                         </w:txbxContent>
                       </wps:txbx>
@@ -18341,7 +18232,7 @@
                                 <w:shd w:val="clear" w:color="auto" w:fill="FFFFFF"/>
                               </w:rPr>
                             </w:pPr>
-                            <w:bookmarkStart w:id="62" w:name="_Toc93157660"/>
+                            <w:bookmarkStart w:id="48" w:name="_Toc93157660"/>
                             <w:r>
                               <w:rPr>
                                 <w:rFonts w:ascii="Century Gothic" w:hAnsi="Century Gothic"/>
@@ -18399,7 +18290,7 @@
                               </w:rPr>
                               <w:t xml:space="preserve"> LSTM accuracy with features</w:t>
                             </w:r>
-                            <w:bookmarkEnd w:id="62"/>
+                            <w:bookmarkEnd w:id="48"/>
                           </w:p>
                         </w:txbxContent>
                       </wps:txbx>
@@ -18660,14 +18551,14 @@
           <w:rFonts w:ascii="Century Gothic" w:hAnsi="Century Gothic"/>
         </w:rPr>
       </w:pPr>
-      <w:bookmarkStart w:id="64" w:name="_Toc93156463"/>
+      <w:bookmarkStart w:id="49" w:name="_Toc93156463"/>
       <w:r>
         <w:rPr>
           <w:rFonts w:ascii="Century Gothic" w:hAnsi="Century Gothic"/>
         </w:rPr>
         <w:t>Discussion</w:t>
       </w:r>
-      <w:bookmarkEnd w:id="64"/>
+      <w:bookmarkEnd w:id="49"/>
       <w:r>
         <w:rPr>
           <w:rFonts w:ascii="Century Gothic" w:hAnsi="Century Gothic"/>
@@ -19748,14 +19639,14 @@
           <w:rFonts w:ascii="Century Gothic" w:hAnsi="Century Gothic"/>
         </w:rPr>
       </w:pPr>
-      <w:bookmarkStart w:id="65" w:name="_Toc93156464"/>
+      <w:bookmarkStart w:id="50" w:name="_Toc93156464"/>
       <w:r>
         <w:rPr>
           <w:rFonts w:ascii="Century Gothic" w:hAnsi="Century Gothic"/>
         </w:rPr>
         <w:t>Feedback Log</w:t>
       </w:r>
-      <w:bookmarkEnd w:id="65"/>
+      <w:bookmarkEnd w:id="50"/>
     </w:p>
     <w:p>
       <w:pPr>
@@ -20850,8 +20741,8 @@
         </w:rPr>
         <w:br/>
       </w:r>
-      <w:bookmarkStart w:id="66" w:name="_Toc93153831"/>
-      <w:bookmarkStart w:id="67" w:name="_Toc93154004"/>
+      <w:bookmarkStart w:id="51" w:name="_Toc93153831"/>
+      <w:bookmarkStart w:id="52" w:name="_Toc93154004"/>
       <w:r>
         <w:rPr>
           <w:rFonts w:ascii="Century Gothic" w:hAnsi="Century Gothic"/>
@@ -20909,8 +20800,8 @@
         </w:rPr>
         <w:t xml:space="preserve"> Feedback Log Table</w:t>
       </w:r>
-      <w:bookmarkEnd w:id="66"/>
-      <w:bookmarkEnd w:id="67"/>
+      <w:bookmarkEnd w:id="51"/>
+      <w:bookmarkEnd w:id="52"/>
     </w:p>
     <w:p>
       <w:pPr>
@@ -20923,14 +20814,14 @@
           <w:rFonts w:ascii="Century Gothic" w:hAnsi="Century Gothic"/>
         </w:rPr>
       </w:pPr>
-      <w:bookmarkStart w:id="68" w:name="_Toc93156465"/>
+      <w:bookmarkStart w:id="53" w:name="_Toc93156465"/>
       <w:r>
         <w:rPr>
           <w:rFonts w:ascii="Century Gothic" w:hAnsi="Century Gothic"/>
         </w:rPr>
         <w:t>Conclusion</w:t>
       </w:r>
-      <w:bookmarkEnd w:id="68"/>
+      <w:bookmarkEnd w:id="53"/>
       <w:r>
         <w:rPr>
           <w:rFonts w:ascii="Century Gothic" w:hAnsi="Century Gothic"/>
@@ -21179,6 +21070,128 @@
           <w:szCs w:val="20"/>
         </w:rPr>
         <w:t xml:space="preserve">hat when we work in an iterative way, the progress can be observed, and comparison can be done. </w:t>
+      </w:r>
+    </w:p>
+    <w:p>
+      <w:pPr>
+        <w:jc w:val="both"/>
+        <w:rPr>
+          <w:rFonts w:ascii="Century Gothic" w:hAnsi="Century Gothic"/>
+          <w:sz w:val="20"/>
+          <w:szCs w:val="20"/>
+        </w:rPr>
+      </w:pPr>
+      <w:r>
+        <w:rPr>
+          <w:rFonts w:ascii="Century Gothic" w:hAnsi="Century Gothic"/>
+          <w:sz w:val="20"/>
+          <w:szCs w:val="20"/>
+        </w:rPr>
+        <w:t xml:space="preserve">Additionally, </w:t>
+      </w:r>
+      <w:r>
+        <w:rPr>
+          <w:rFonts w:ascii="Century Gothic" w:hAnsi="Century Gothic"/>
+          <w:sz w:val="20"/>
+          <w:szCs w:val="20"/>
+        </w:rPr>
+        <w:t xml:space="preserve">our personal goal is achieved as well. We </w:t>
+      </w:r>
+      <w:r>
+        <w:rPr>
+          <w:rFonts w:ascii="Century Gothic" w:hAnsi="Century Gothic"/>
+          <w:sz w:val="20"/>
+          <w:szCs w:val="20"/>
+        </w:rPr>
+        <w:t xml:space="preserve">demonstrated knowledge </w:t>
+      </w:r>
+      <w:r>
+        <w:rPr>
+          <w:rFonts w:ascii="Century Gothic" w:hAnsi="Century Gothic"/>
+          <w:sz w:val="20"/>
+          <w:szCs w:val="20"/>
+        </w:rPr>
+        <w:t xml:space="preserve">for the learning outcome “Algorithms” by learning more about </w:t>
+      </w:r>
+      <w:r>
+        <w:rPr>
+          <w:rFonts w:ascii="Century Gothic" w:hAnsi="Century Gothic"/>
+          <w:sz w:val="20"/>
+          <w:szCs w:val="20"/>
+        </w:rPr>
+        <w:t xml:space="preserve">Natural Language Processing and applying </w:t>
+      </w:r>
+      <w:r>
+        <w:rPr>
+          <w:rFonts w:ascii="Century Gothic" w:hAnsi="Century Gothic"/>
+          <w:sz w:val="20"/>
+          <w:szCs w:val="20"/>
+        </w:rPr>
+        <w:t xml:space="preserve">three different models. </w:t>
+      </w:r>
+      <w:r>
+        <w:rPr>
+          <w:rFonts w:ascii="Century Gothic" w:hAnsi="Century Gothic"/>
+          <w:sz w:val="20"/>
+          <w:szCs w:val="20"/>
+        </w:rPr>
+        <w:t xml:space="preserve">Furthermore, we have convincingly </w:t>
+      </w:r>
+      <w:r>
+        <w:rPr>
+          <w:rFonts w:ascii="Century Gothic" w:hAnsi="Century Gothic"/>
+          <w:sz w:val="20"/>
+          <w:szCs w:val="20"/>
+        </w:rPr>
+        <w:t xml:space="preserve">proven our skills on </w:t>
+      </w:r>
+      <w:r>
+        <w:rPr>
+          <w:rFonts w:ascii="Century Gothic" w:hAnsi="Century Gothic"/>
+          <w:sz w:val="20"/>
+          <w:szCs w:val="20"/>
+        </w:rPr>
+        <w:t xml:space="preserve">the learning outcomes “Dataset” – by cleaning, formatting and integrating the data, “Structured approach” – by </w:t>
+      </w:r>
+      <w:r>
+        <w:rPr>
+          <w:rFonts w:ascii="Century Gothic" w:hAnsi="Century Gothic"/>
+          <w:sz w:val="20"/>
+          <w:szCs w:val="20"/>
+        </w:rPr>
+        <w:t>applying the IBM methodology and “Co-</w:t>
+      </w:r>
+      <w:r>
+        <w:rPr>
+          <w:rFonts w:ascii="Century Gothic" w:hAnsi="Century Gothic"/>
+          <w:sz w:val="20"/>
+          <w:szCs w:val="20"/>
+        </w:rPr>
+        <w:t>working</w:t>
+      </w:r>
+      <w:r>
+        <w:rPr>
+          <w:rFonts w:ascii="Century Gothic" w:hAnsi="Century Gothic"/>
+          <w:sz w:val="20"/>
+          <w:szCs w:val="20"/>
+        </w:rPr>
+        <w:t>”</w:t>
+      </w:r>
+      <w:r>
+        <w:rPr>
+          <w:rFonts w:ascii="Century Gothic" w:hAnsi="Century Gothic"/>
+          <w:sz w:val="20"/>
+          <w:szCs w:val="20"/>
+        </w:rPr>
+        <w:t xml:space="preserve"> – splitting the tasks, asking and providing feedback </w:t>
+      </w:r>
+      <w:r>
+        <w:rPr>
+          <w:rFonts w:ascii="Century Gothic" w:hAnsi="Century Gothic"/>
+          <w:sz w:val="20"/>
+          <w:szCs w:val="20"/>
+        </w:rPr>
+        <w:t xml:space="preserve">to each other. </w:t>
       </w:r>
     </w:p>
     <w:p>
@@ -21209,7 +21222,7 @@
           <w:rFonts w:ascii="Century Gothic" w:hAnsi="Century Gothic"/>
         </w:rPr>
       </w:pPr>
-      <w:bookmarkStart w:id="69" w:name="_Toc93156466"/>
+      <w:bookmarkStart w:id="54" w:name="_Toc93156466"/>
       <w:r>
         <w:rPr>
           <w:rFonts w:ascii="Century Gothic" w:hAnsi="Century Gothic"/>
@@ -21217,7 +21230,7 @@
         <w:lastRenderedPageBreak/>
         <w:t>References</w:t>
       </w:r>
-      <w:bookmarkEnd w:id="69"/>
+      <w:bookmarkEnd w:id="54"/>
     </w:p>
     <w:p>
       <w:pPr>
@@ -29823,21 +29836,6 @@
 </file>
 
 <file path=customXml/item1.xml><?xml version="1.0" encoding="utf-8"?>
-<?mso-contentType ?>
-<FormTemplates xmlns="http://schemas.microsoft.com/sharepoint/v3/contenttype/forms">
-  <Display>DocumentLibraryForm</Display>
-  <Edit>DocumentLibraryForm</Edit>
-  <New>DocumentLibraryForm</New>
-</FormTemplates>
-</file>
-
-<file path=customXml/item2.xml><?xml version="1.0" encoding="utf-8"?>
-<p:properties xmlns:p="http://schemas.microsoft.com/office/2006/metadata/properties" xmlns:xsi="http://www.w3.org/2001/XMLSchema-instance" xmlns:pc="http://schemas.microsoft.com/office/infopath/2007/PartnerControls">
-  <documentManagement/>
-</p:properties>
-</file>
-
-<file path=customXml/item3.xml><?xml version="1.0" encoding="utf-8"?>
 <ct:contentTypeSchema xmlns:ct="http://schemas.microsoft.com/office/2006/metadata/contentType" xmlns:ma="http://schemas.microsoft.com/office/2006/metadata/properties/metaAttributes" ct:_="" ma:_="" ma:contentTypeName="Document" ma:contentTypeID="0x010100E995A9AFD71A62428E21AA496CC9A1A2" ma:contentTypeVersion="12" ma:contentTypeDescription="Een nieuw document maken." ma:contentTypeScope="" ma:versionID="16fe2b75f95a8bc6eb1a685e0f4688e1">
   <xsd:schema xmlns:xsd="http://www.w3.org/2001/XMLSchema" xmlns:xs="http://www.w3.org/2001/XMLSchema" xmlns:p="http://schemas.microsoft.com/office/2006/metadata/properties" xmlns:ns3="82e37eca-5135-4ab9-b5e0-a273a21bf3c4" xmlns:ns4="b107dd42-4ed5-4d1c-99a7-78bfc8df2c01" targetNamespace="http://schemas.microsoft.com/office/2006/metadata/properties" ma:root="true" ma:fieldsID="c7a2704fdcd83e69d95aa869d674532e" ns3:_="" ns4:_="">
     <xsd:import namespace="82e37eca-5135-4ab9-b5e0-a273a21bf3c4"/>
@@ -30054,28 +30052,26 @@
 </ct:contentTypeSchema>
 </file>
 
-<file path=customXml/item4.xml><?xml version="1.0" encoding="utf-8"?>
+<file path=customXml/item2.xml><?xml version="1.0" encoding="utf-8"?>
+<?mso-contentType ?>
+<FormTemplates xmlns="http://schemas.microsoft.com/sharepoint/v3/contenttype/forms">
+  <Display>DocumentLibraryForm</Display>
+  <Edit>DocumentLibraryForm</Edit>
+  <New>DocumentLibraryForm</New>
+</FormTemplates>
+</file>
+
+<file path=customXml/item3.xml><?xml version="1.0" encoding="utf-8"?>
 <b:Sources xmlns:b="http://schemas.openxmlformats.org/officeDocument/2006/bibliography" xmlns="http://schemas.openxmlformats.org/officeDocument/2006/bibliography" SelectedStyle="\APASixthEditionOfficeOnline.xsl" StyleName="APA" Version="6"/>
 </file>
 
-<file path=customXml/itemProps1.xml><?xml version="1.0" encoding="utf-8"?>
-<ds:datastoreItem xmlns:ds="http://schemas.openxmlformats.org/officeDocument/2006/customXml" ds:itemID="{4D1AB783-E7C3-4C3D-8992-0536B6AB048E}">
-  <ds:schemaRefs>
-    <ds:schemaRef ds:uri="http://schemas.microsoft.com/sharepoint/v3/contenttype/forms"/>
-  </ds:schemaRefs>
-</ds:datastoreItem>
+<file path=customXml/item4.xml><?xml version="1.0" encoding="utf-8"?>
+<p:properties xmlns:p="http://schemas.microsoft.com/office/2006/metadata/properties" xmlns:xsi="http://www.w3.org/2001/XMLSchema-instance" xmlns:pc="http://schemas.microsoft.com/office/infopath/2007/PartnerControls">
+  <documentManagement/>
+</p:properties>
 </file>
 
-<file path=customXml/itemProps2.xml><?xml version="1.0" encoding="utf-8"?>
-<ds:datastoreItem xmlns:ds="http://schemas.openxmlformats.org/officeDocument/2006/customXml" ds:itemID="{466FC5BD-A4F7-4D88-A952-09E274EE661F}">
-  <ds:schemaRefs>
-    <ds:schemaRef ds:uri="http://schemas.microsoft.com/office/2006/metadata/properties"/>
-    <ds:schemaRef ds:uri="http://schemas.microsoft.com/office/infopath/2007/PartnerControls"/>
-  </ds:schemaRefs>
-</ds:datastoreItem>
-</file>
-
-<file path=customXml/itemProps3.xml><?xml version="1.0" encoding="utf-8"?>
+<file path=customXml/itemProps1.xml><?xml version="1.0" encoding="utf-8"?>
 <ds:datastoreItem xmlns:ds="http://schemas.openxmlformats.org/officeDocument/2006/customXml" ds:itemID="{C6D3AB4A-5F75-484B-BE04-91299B78D691}">
   <ds:schemaRefs>
     <ds:schemaRef ds:uri="http://schemas.microsoft.com/office/2006/metadata/contentType"/>
@@ -30094,10 +30090,27 @@
 </ds:datastoreItem>
 </file>
 
-<file path=customXml/itemProps4.xml><?xml version="1.0" encoding="utf-8"?>
+<file path=customXml/itemProps2.xml><?xml version="1.0" encoding="utf-8"?>
+<ds:datastoreItem xmlns:ds="http://schemas.openxmlformats.org/officeDocument/2006/customXml" ds:itemID="{4D1AB783-E7C3-4C3D-8992-0536B6AB048E}">
+  <ds:schemaRefs>
+    <ds:schemaRef ds:uri="http://schemas.microsoft.com/sharepoint/v3/contenttype/forms"/>
+  </ds:schemaRefs>
+</ds:datastoreItem>
+</file>
+
+<file path=customXml/itemProps3.xml><?xml version="1.0" encoding="utf-8"?>
 <ds:datastoreItem xmlns:ds="http://schemas.openxmlformats.org/officeDocument/2006/customXml" ds:itemID="{480AEFCA-1094-4121-AB26-66B17BAFCB74}">
   <ds:schemaRefs>
     <ds:schemaRef ds:uri="http://schemas.openxmlformats.org/officeDocument/2006/bibliography"/>
   </ds:schemaRefs>
 </ds:datastoreItem>
+</file>
+
+<file path=customXml/itemProps4.xml><?xml version="1.0" encoding="utf-8"?>
+<ds:datastoreItem xmlns:ds="http://schemas.openxmlformats.org/officeDocument/2006/customXml" ds:itemID="{466FC5BD-A4F7-4D88-A952-09E274EE661F}">
+  <ds:schemaRefs>
+    <ds:schemaRef ds:uri="http://schemas.microsoft.com/office/2006/metadata/properties"/>
+    <ds:schemaRef ds:uri="http://schemas.microsoft.com/office/infopath/2007/PartnerControls"/>
+  </ds:schemaRefs>
+</ds:datastoreItem>
 </file>
--- a/documents/DC2_Report.docx
+++ b/documents/DC2_Report.docx
@@ -6010,7 +6010,31 @@
           <w:sz w:val="20"/>
           <w:szCs w:val="20"/>
         </w:rPr>
-        <w:t>comparison of various NLP classification methods, th</w:t>
+        <w:t>comparison of various NLP classification methods</w:t>
+      </w:r>
+      <w:r>
+        <w:rPr>
+          <w:rFonts w:ascii="Century Gothic" w:hAnsi="Century Gothic"/>
+          <w:sz w:val="20"/>
+          <w:szCs w:val="20"/>
+        </w:rPr>
+        <w:t xml:space="preserve"> such as BERT, </w:t>
+      </w:r>
+      <w:r>
+        <w:rPr>
+          <w:rFonts w:ascii="Century Gothic" w:hAnsi="Century Gothic"/>
+          <w:sz w:val="20"/>
+          <w:szCs w:val="20"/>
+        </w:rPr>
+        <w:t>XGBoost and LSTM</w:t>
+      </w:r>
+      <w:r>
+        <w:rPr>
+          <w:rFonts w:ascii="Century Gothic" w:hAnsi="Century Gothic"/>
+          <w:sz w:val="20"/>
+          <w:szCs w:val="20"/>
+        </w:rPr>
+        <w:t>, th</w:t>
       </w:r>
       <w:r>
         <w:rPr>
@@ -13967,16 +13991,7 @@
                                 <w:szCs w:val="16"/>
                                 <w:lang w:val="bg-BG"/>
                               </w:rPr>
-                              <w:t xml:space="preserve"> </w:t>
-                            </w:r>
-                            <w:r>
-                              <w:rPr>
-                                <w:rFonts w:ascii="Century Gothic" w:hAnsi="Century Gothic"/>
-                                <w:sz w:val="16"/>
-                                <w:szCs w:val="16"/>
-                                <w:lang w:val="bg-BG"/>
-                              </w:rPr>
-                              <w:t>Model Accuracy &amp; Loss on first BERТ</w:t>
+                              <w:t xml:space="preserve"> Model Accuracy &amp; Loss on first BERТ</w:t>
                             </w:r>
                             <w:bookmarkEnd w:id="34"/>
                           </w:p>
@@ -29836,6 +29851,10 @@
 </file>
 
 <file path=customXml/item1.xml><?xml version="1.0" encoding="utf-8"?>
+<b:Sources xmlns:b="http://schemas.openxmlformats.org/officeDocument/2006/bibliography" xmlns="http://schemas.openxmlformats.org/officeDocument/2006/bibliography" SelectedStyle="\APASixthEditionOfficeOnline.xsl" StyleName="APA" Version="6"/>
+</file>
+
+<file path=customXml/item2.xml><?xml version="1.0" encoding="utf-8"?>
 <ct:contentTypeSchema xmlns:ct="http://schemas.microsoft.com/office/2006/metadata/contentType" xmlns:ma="http://schemas.microsoft.com/office/2006/metadata/properties/metaAttributes" ct:_="" ma:_="" ma:contentTypeName="Document" ma:contentTypeID="0x010100E995A9AFD71A62428E21AA496CC9A1A2" ma:contentTypeVersion="12" ma:contentTypeDescription="Een nieuw document maken." ma:contentTypeScope="" ma:versionID="16fe2b75f95a8bc6eb1a685e0f4688e1">
   <xsd:schema xmlns:xsd="http://www.w3.org/2001/XMLSchema" xmlns:xs="http://www.w3.org/2001/XMLSchema" xmlns:p="http://schemas.microsoft.com/office/2006/metadata/properties" xmlns:ns3="82e37eca-5135-4ab9-b5e0-a273a21bf3c4" xmlns:ns4="b107dd42-4ed5-4d1c-99a7-78bfc8df2c01" targetNamespace="http://schemas.microsoft.com/office/2006/metadata/properties" ma:root="true" ma:fieldsID="c7a2704fdcd83e69d95aa869d674532e" ns3:_="" ns4:_="">
     <xsd:import namespace="82e37eca-5135-4ab9-b5e0-a273a21bf3c4"/>
@@ -30052,7 +30071,13 @@
 </ct:contentTypeSchema>
 </file>
 
-<file path=customXml/item2.xml><?xml version="1.0" encoding="utf-8"?>
+<file path=customXml/item3.xml><?xml version="1.0" encoding="utf-8"?>
+<p:properties xmlns:p="http://schemas.microsoft.com/office/2006/metadata/properties" xmlns:xsi="http://www.w3.org/2001/XMLSchema-instance" xmlns:pc="http://schemas.microsoft.com/office/infopath/2007/PartnerControls">
+  <documentManagement/>
+</p:properties>
+</file>
+
+<file path=customXml/item4.xml><?xml version="1.0" encoding="utf-8"?>
 <?mso-contentType ?>
 <FormTemplates xmlns="http://schemas.microsoft.com/sharepoint/v3/contenttype/forms">
   <Display>DocumentLibraryForm</Display>
@@ -30061,17 +30086,15 @@
 </FormTemplates>
 </file>
 
-<file path=customXml/item3.xml><?xml version="1.0" encoding="utf-8"?>
-<b:Sources xmlns:b="http://schemas.openxmlformats.org/officeDocument/2006/bibliography" xmlns="http://schemas.openxmlformats.org/officeDocument/2006/bibliography" SelectedStyle="\APASixthEditionOfficeOnline.xsl" StyleName="APA" Version="6"/>
+<file path=customXml/itemProps1.xml><?xml version="1.0" encoding="utf-8"?>
+<ds:datastoreItem xmlns:ds="http://schemas.openxmlformats.org/officeDocument/2006/customXml" ds:itemID="{480AEFCA-1094-4121-AB26-66B17BAFCB74}">
+  <ds:schemaRefs>
+    <ds:schemaRef ds:uri="http://schemas.openxmlformats.org/officeDocument/2006/bibliography"/>
+  </ds:schemaRefs>
+</ds:datastoreItem>
 </file>
 
-<file path=customXml/item4.xml><?xml version="1.0" encoding="utf-8"?>
-<p:properties xmlns:p="http://schemas.microsoft.com/office/2006/metadata/properties" xmlns:xsi="http://www.w3.org/2001/XMLSchema-instance" xmlns:pc="http://schemas.microsoft.com/office/infopath/2007/PartnerControls">
-  <documentManagement/>
-</p:properties>
-</file>
-
-<file path=customXml/itemProps1.xml><?xml version="1.0" encoding="utf-8"?>
+<file path=customXml/itemProps2.xml><?xml version="1.0" encoding="utf-8"?>
 <ds:datastoreItem xmlns:ds="http://schemas.openxmlformats.org/officeDocument/2006/customXml" ds:itemID="{C6D3AB4A-5F75-484B-BE04-91299B78D691}">
   <ds:schemaRefs>
     <ds:schemaRef ds:uri="http://schemas.microsoft.com/office/2006/metadata/contentType"/>
@@ -30090,27 +30113,19 @@
 </ds:datastoreItem>
 </file>
 
-<file path=customXml/itemProps2.xml><?xml version="1.0" encoding="utf-8"?>
-<ds:datastoreItem xmlns:ds="http://schemas.openxmlformats.org/officeDocument/2006/customXml" ds:itemID="{4D1AB783-E7C3-4C3D-8992-0536B6AB048E}">
-  <ds:schemaRefs>
-    <ds:schemaRef ds:uri="http://schemas.microsoft.com/sharepoint/v3/contenttype/forms"/>
-  </ds:schemaRefs>
-</ds:datastoreItem>
-</file>
-
 <file path=customXml/itemProps3.xml><?xml version="1.0" encoding="utf-8"?>
-<ds:datastoreItem xmlns:ds="http://schemas.openxmlformats.org/officeDocument/2006/customXml" ds:itemID="{480AEFCA-1094-4121-AB26-66B17BAFCB74}">
-  <ds:schemaRefs>
-    <ds:schemaRef ds:uri="http://schemas.openxmlformats.org/officeDocument/2006/bibliography"/>
-  </ds:schemaRefs>
-</ds:datastoreItem>
-</file>
-
-<file path=customXml/itemProps4.xml><?xml version="1.0" encoding="utf-8"?>
 <ds:datastoreItem xmlns:ds="http://schemas.openxmlformats.org/officeDocument/2006/customXml" ds:itemID="{466FC5BD-A4F7-4D88-A952-09E274EE661F}">
   <ds:schemaRefs>
     <ds:schemaRef ds:uri="http://schemas.microsoft.com/office/2006/metadata/properties"/>
     <ds:schemaRef ds:uri="http://schemas.microsoft.com/office/infopath/2007/PartnerControls"/>
   </ds:schemaRefs>
 </ds:datastoreItem>
+</file>
+
+<file path=customXml/itemProps4.xml><?xml version="1.0" encoding="utf-8"?>
+<ds:datastoreItem xmlns:ds="http://schemas.openxmlformats.org/officeDocument/2006/customXml" ds:itemID="{4D1AB783-E7C3-4C3D-8992-0536B6AB048E}">
+  <ds:schemaRefs>
+    <ds:schemaRef ds:uri="http://schemas.microsoft.com/sharepoint/v3/contenttype/forms"/>
+  </ds:schemaRefs>
+</ds:datastoreItem>
 </file>
--- a/documents/DC2_Report.docx
+++ b/documents/DC2_Report.docx
@@ -10188,9 +10188,21 @@
           <w:szCs w:val="20"/>
         </w:rPr>
         <w:lastRenderedPageBreak/>
-        <w:t>Verify Data Quality</w:t>
+        <w:t xml:space="preserve">Verify Data </w:t>
       </w:r>
       <w:bookmarkEnd w:id="19"/>
+      <w:r>
+        <w:rPr>
+          <w:rStyle w:val="Heading3Char"/>
+          <w:rFonts w:ascii="Century Gothic" w:hAnsi="Century Gothic"/>
+          <w:b/>
+          <w:bCs/>
+          <w:color w:val="auto"/>
+          <w:sz w:val="20"/>
+          <w:szCs w:val="20"/>
+        </w:rPr>
+        <w:t>Quality</w:t>
+      </w:r>
       <w:r>
         <w:rPr>
           <w:rStyle w:val="Heading3Char"/>
@@ -10210,14 +10222,6 @@
           <w:bCs/>
           <w:sz w:val="16"/>
           <w:szCs w:val="16"/>
-        </w:rPr>
-        <w:t> </w:t>
-      </w:r>
-      <w:r>
-        <w:rPr>
-          <w:rFonts w:ascii="Century Gothic" w:hAnsi="Century Gothic"/>
-          <w:sz w:val="20"/>
-          <w:szCs w:val="20"/>
         </w:rPr>
         <w:t>–</w:t>
       </w:r>
@@ -10676,7 +10680,7 @@
           <w:sz w:val="20"/>
           <w:szCs w:val="20"/>
         </w:rPr>
-        <w:t xml:space="preserve">For two weeks (14 and 15), we are cleaning the dataset and in this </w:t>
+        <w:t xml:space="preserve">For two weeks (14 and 15), we are cleaning the dataset </w:t>
       </w:r>
       <w:r>
         <w:rPr>
@@ -10684,7 +10688,7 @@
           <w:sz w:val="20"/>
           <w:szCs w:val="20"/>
         </w:rPr>
-        <w:t>way,</w:t>
+        <w:t>and, in this way,</w:t>
       </w:r>
       <w:r>
         <w:rPr>
@@ -12396,7 +12400,23 @@
           <w:sz w:val="20"/>
           <w:szCs w:val="20"/>
         </w:rPr>
-        <w:t xml:space="preserve">For the second try we increased the number of epochs from 5 to 10. Additionally, we left only the last dense layer for the output, increased the shape to 128 whereas in the first attempt was 64 and set the batch size to 32. The training of the model took longer </w:t>
+        <w:t>For the second try we increased the number of epochs from 5 to 10. Additionally, we left only the last dense layer for the output, increased the shape to 128 whereas in the first attempt was 6</w:t>
+      </w:r>
+      <w:r>
+        <w:rPr>
+          <w:rFonts w:ascii="Century Gothic" w:hAnsi="Century Gothic" w:cs="Arial"/>
+          <w:sz w:val="20"/>
+          <w:szCs w:val="20"/>
+        </w:rPr>
+        <w:t>0</w:t>
+      </w:r>
+      <w:r>
+        <w:rPr>
+          <w:rFonts w:ascii="Century Gothic" w:hAnsi="Century Gothic" w:cs="Arial"/>
+          <w:sz w:val="20"/>
+          <w:szCs w:val="20"/>
+        </w:rPr>
+        <w:t xml:space="preserve"> and set the batch size to 32. The training of the model took longer </w:t>
       </w:r>
       <w:r>
         <w:rPr>
@@ -15070,7 +15090,25 @@
           <w:szCs w:val="20"/>
           <w:shd w:val="clear" w:color="auto" w:fill="FFFFFF"/>
         </w:rPr>
-        <w:t xml:space="preserve"> with 5 trained epochs and a batch size of 32. </w:t>
+        <w:t xml:space="preserve"> with 5 trained epochs and a batch size of </w:t>
+      </w:r>
+      <w:r>
+        <w:rPr>
+          <w:rFonts w:ascii="Century Gothic" w:hAnsi="Century Gothic"/>
+          <w:sz w:val="20"/>
+          <w:szCs w:val="20"/>
+          <w:shd w:val="clear" w:color="auto" w:fill="FFFFFF"/>
+        </w:rPr>
+        <w:t>10</w:t>
+      </w:r>
+      <w:r>
+        <w:rPr>
+          <w:rFonts w:ascii="Century Gothic" w:hAnsi="Century Gothic"/>
+          <w:sz w:val="20"/>
+          <w:szCs w:val="20"/>
+          <w:shd w:val="clear" w:color="auto" w:fill="FFFFFF"/>
+        </w:rPr>
+        <w:t xml:space="preserve">. </w:t>
       </w:r>
     </w:p>
     <w:p>
@@ -18678,22 +18716,6 @@
           <w:sz w:val="20"/>
           <w:szCs w:val="20"/>
         </w:rPr>
-        <w:t>an</w:t>
-      </w:r>
-      <w:r>
-        <w:rPr>
-          <w:rFonts w:ascii="Century Gothic" w:hAnsi="Century Gothic"/>
-          <w:sz w:val="20"/>
-          <w:szCs w:val="20"/>
-        </w:rPr>
-        <w:t xml:space="preserve"> </w:t>
-      </w:r>
-      <w:r>
-        <w:rPr>
-          <w:rFonts w:ascii="Century Gothic" w:hAnsi="Century Gothic"/>
-          <w:sz w:val="20"/>
-          <w:szCs w:val="20"/>
-        </w:rPr>
         <w:t>extensive research</w:t>
       </w:r>
       <w:r>
@@ -19575,7 +19597,23 @@
           <w:sz w:val="20"/>
           <w:szCs w:val="20"/>
         </w:rPr>
-        <w:t xml:space="preserve">In terms of accuracy the results were not the best, but when we plotted the prediction on the confusion matrix we soon realized that it performs rather well. </w:t>
+        <w:t xml:space="preserve">In terms of accuracy the results were not the best, but when we plotted the prediction on the confusion </w:t>
+      </w:r>
+      <w:r>
+        <w:rPr>
+          <w:rFonts w:ascii="Century Gothic" w:hAnsi="Century Gothic"/>
+          <w:sz w:val="20"/>
+          <w:szCs w:val="20"/>
+        </w:rPr>
+        <w:t>matrix,</w:t>
+      </w:r>
+      <w:r>
+        <w:rPr>
+          <w:rFonts w:ascii="Century Gothic" w:hAnsi="Century Gothic"/>
+          <w:sz w:val="20"/>
+          <w:szCs w:val="20"/>
+        </w:rPr>
+        <w:t xml:space="preserve"> we soon realized that it performs rather well. </w:t>
       </w:r>
       <w:r>
         <w:rPr>
@@ -29851,10 +29889,25 @@
 </file>
 
 <file path=customXml/item1.xml><?xml version="1.0" encoding="utf-8"?>
+<p:properties xmlns:p="http://schemas.microsoft.com/office/2006/metadata/properties" xmlns:xsi="http://www.w3.org/2001/XMLSchema-instance" xmlns:pc="http://schemas.microsoft.com/office/infopath/2007/PartnerControls">
+  <documentManagement/>
+</p:properties>
+</file>
+
+<file path=customXml/item2.xml><?xml version="1.0" encoding="utf-8"?>
 <b:Sources xmlns:b="http://schemas.openxmlformats.org/officeDocument/2006/bibliography" xmlns="http://schemas.openxmlformats.org/officeDocument/2006/bibliography" SelectedStyle="\APASixthEditionOfficeOnline.xsl" StyleName="APA" Version="6"/>
 </file>
 
-<file path=customXml/item2.xml><?xml version="1.0" encoding="utf-8"?>
+<file path=customXml/item3.xml><?xml version="1.0" encoding="utf-8"?>
+<?mso-contentType ?>
+<FormTemplates xmlns="http://schemas.microsoft.com/sharepoint/v3/contenttype/forms">
+  <Display>DocumentLibraryForm</Display>
+  <Edit>DocumentLibraryForm</Edit>
+  <New>DocumentLibraryForm</New>
+</FormTemplates>
+</file>
+
+<file path=customXml/item4.xml><?xml version="1.0" encoding="utf-8"?>
 <ct:contentTypeSchema xmlns:ct="http://schemas.microsoft.com/office/2006/metadata/contentType" xmlns:ma="http://schemas.microsoft.com/office/2006/metadata/properties/metaAttributes" ct:_="" ma:_="" ma:contentTypeName="Document" ma:contentTypeID="0x010100E995A9AFD71A62428E21AA496CC9A1A2" ma:contentTypeVersion="12" ma:contentTypeDescription="Een nieuw document maken." ma:contentTypeScope="" ma:versionID="16fe2b75f95a8bc6eb1a685e0f4688e1">
   <xsd:schema xmlns:xsd="http://www.w3.org/2001/XMLSchema" xmlns:xs="http://www.w3.org/2001/XMLSchema" xmlns:p="http://schemas.microsoft.com/office/2006/metadata/properties" xmlns:ns3="82e37eca-5135-4ab9-b5e0-a273a21bf3c4" xmlns:ns4="b107dd42-4ed5-4d1c-99a7-78bfc8df2c01" targetNamespace="http://schemas.microsoft.com/office/2006/metadata/properties" ma:root="true" ma:fieldsID="c7a2704fdcd83e69d95aa869d674532e" ns3:_="" ns4:_="">
     <xsd:import namespace="82e37eca-5135-4ab9-b5e0-a273a21bf3c4"/>
@@ -30071,22 +30124,16 @@
 </ct:contentTypeSchema>
 </file>
 
-<file path=customXml/item3.xml><?xml version="1.0" encoding="utf-8"?>
-<p:properties xmlns:p="http://schemas.microsoft.com/office/2006/metadata/properties" xmlns:xsi="http://www.w3.org/2001/XMLSchema-instance" xmlns:pc="http://schemas.microsoft.com/office/infopath/2007/PartnerControls">
-  <documentManagement/>
-</p:properties>
+<file path=customXml/itemProps1.xml><?xml version="1.0" encoding="utf-8"?>
+<ds:datastoreItem xmlns:ds="http://schemas.openxmlformats.org/officeDocument/2006/customXml" ds:itemID="{466FC5BD-A4F7-4D88-A952-09E274EE661F}">
+  <ds:schemaRefs>
+    <ds:schemaRef ds:uri="http://schemas.microsoft.com/office/2006/metadata/properties"/>
+    <ds:schemaRef ds:uri="http://schemas.microsoft.com/office/infopath/2007/PartnerControls"/>
+  </ds:schemaRefs>
+</ds:datastoreItem>
 </file>
 
-<file path=customXml/item4.xml><?xml version="1.0" encoding="utf-8"?>
-<?mso-contentType ?>
-<FormTemplates xmlns="http://schemas.microsoft.com/sharepoint/v3/contenttype/forms">
-  <Display>DocumentLibraryForm</Display>
-  <Edit>DocumentLibraryForm</Edit>
-  <New>DocumentLibraryForm</New>
-</FormTemplates>
-</file>
-
-<file path=customXml/itemProps1.xml><?xml version="1.0" encoding="utf-8"?>
+<file path=customXml/itemProps2.xml><?xml version="1.0" encoding="utf-8"?>
 <ds:datastoreItem xmlns:ds="http://schemas.openxmlformats.org/officeDocument/2006/customXml" ds:itemID="{480AEFCA-1094-4121-AB26-66B17BAFCB74}">
   <ds:schemaRefs>
     <ds:schemaRef ds:uri="http://schemas.openxmlformats.org/officeDocument/2006/bibliography"/>
@@ -30094,7 +30141,15 @@
 </ds:datastoreItem>
 </file>
 
-<file path=customXml/itemProps2.xml><?xml version="1.0" encoding="utf-8"?>
+<file path=customXml/itemProps3.xml><?xml version="1.0" encoding="utf-8"?>
+<ds:datastoreItem xmlns:ds="http://schemas.openxmlformats.org/officeDocument/2006/customXml" ds:itemID="{4D1AB783-E7C3-4C3D-8992-0536B6AB048E}">
+  <ds:schemaRefs>
+    <ds:schemaRef ds:uri="http://schemas.microsoft.com/sharepoint/v3/contenttype/forms"/>
+  </ds:schemaRefs>
+</ds:datastoreItem>
+</file>
+
+<file path=customXml/itemProps4.xml><?xml version="1.0" encoding="utf-8"?>
 <ds:datastoreItem xmlns:ds="http://schemas.openxmlformats.org/officeDocument/2006/customXml" ds:itemID="{C6D3AB4A-5F75-484B-BE04-91299B78D691}">
   <ds:schemaRefs>
     <ds:schemaRef ds:uri="http://schemas.microsoft.com/office/2006/metadata/contentType"/>
@@ -30111,21 +30166,4 @@
     <ds:schemaRef ds:uri="http://schemas.microsoft.com/internal/obd"/>
   </ds:schemaRefs>
 </ds:datastoreItem>
-</file>
-
-<file path=customXml/itemProps3.xml><?xml version="1.0" encoding="utf-8"?>
-<ds:datastoreItem xmlns:ds="http://schemas.openxmlformats.org/officeDocument/2006/customXml" ds:itemID="{466FC5BD-A4F7-4D88-A952-09E274EE661F}">
-  <ds:schemaRefs>
-    <ds:schemaRef ds:uri="http://schemas.microsoft.com/office/2006/metadata/properties"/>
-    <ds:schemaRef ds:uri="http://schemas.microsoft.com/office/infopath/2007/PartnerControls"/>
-  </ds:schemaRefs>
-</ds:datastoreItem>
-</file>
-
-<file path=customXml/itemProps4.xml><?xml version="1.0" encoding="utf-8"?>
-<ds:datastoreItem xmlns:ds="http://schemas.openxmlformats.org/officeDocument/2006/customXml" ds:itemID="{4D1AB783-E7C3-4C3D-8992-0536B6AB048E}">
-  <ds:schemaRefs>
-    <ds:schemaRef ds:uri="http://schemas.microsoft.com/sharepoint/v3/contenttype/forms"/>
-  </ds:schemaRefs>
-</ds:datastoreItem>
 </file>
--- a/documents/DC2_Report.docx
+++ b/documents/DC2_Report.docx
@@ -46,7 +46,7 @@
             <mc:AlternateContent>
               <mc:Choice Requires="wps">
                 <w:drawing>
-                  <wp:anchor distT="0" distB="0" distL="114300" distR="114300" simplePos="0" relativeHeight="251656195" behindDoc="0" locked="0" layoutInCell="1" allowOverlap="1" wp14:anchorId="7FD5489E" wp14:editId="4D27EC97">
+                  <wp:anchor distT="0" distB="0" distL="114300" distR="114300" simplePos="0" relativeHeight="251654147" behindDoc="0" locked="0" layoutInCell="1" allowOverlap="1" wp14:anchorId="7FD5489E" wp14:editId="365E551C">
                     <wp:simplePos x="0" y="0"/>
                     <wp:positionH relativeFrom="page">
                       <wp:align>center</wp:align>
@@ -228,7 +228,7 @@
                     <v:stroke joinstyle="miter"/>
                     <v:path gradientshapeok="t" o:connecttype="rect"/>
                   </v:shapetype>
-                  <v:shape id="Text Box 62" o:spid="_x0000_s1026" type="#_x0000_t202" style="position:absolute;margin-left:0;margin-top:0;width:468pt;height:1in;z-index:251656195;visibility:visible;mso-wrap-style:square;mso-width-percent:765;mso-wrap-distance-left:9pt;mso-wrap-distance-top:0;mso-wrap-distance-right:9pt;mso-wrap-distance-bottom:0;mso-position-horizontal:center;mso-position-horizontal-relative:page;mso-position-vertical:top;mso-position-vertical-relative:margin;mso-width-percent:765;mso-width-relative:page;v-text-anchor:top" o:gfxdata="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" filled="f" stroked="f" strokeweight=".5pt">
+                  <v:shape id="Text Box 62" o:spid="_x0000_s1026" type="#_x0000_t202" style="position:absolute;margin-left:0;margin-top:0;width:468pt;height:1in;z-index:251654147;visibility:visible;mso-wrap-style:square;mso-width-percent:765;mso-wrap-distance-left:9pt;mso-wrap-distance-top:0;mso-wrap-distance-right:9pt;mso-wrap-distance-bottom:0;mso-position-horizontal:center;mso-position-horizontal-relative:page;mso-position-vertical:top;mso-position-vertical-relative:margin;mso-width-percent:765;mso-width-relative:page;v-text-anchor:top" o:gfxdata="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" filled="f" stroked="f" strokeweight=".5pt">
                     <v:textbox style="mso-fit-shape-to-text:t">
                       <w:txbxContent>
                         <w:sdt>
@@ -362,7 +362,7 @@
             <mc:AlternateContent>
               <mc:Choice Requires="wpg">
                 <w:drawing>
-                  <wp:anchor distT="0" distB="0" distL="114300" distR="114300" simplePos="0" relativeHeight="251656194" behindDoc="1" locked="0" layoutInCell="1" allowOverlap="1" wp14:anchorId="7743755C" wp14:editId="0FAC4310">
+                  <wp:anchor distT="0" distB="0" distL="114300" distR="114300" simplePos="0" relativeHeight="251654146" behindDoc="1" locked="0" layoutInCell="1" allowOverlap="1" wp14:anchorId="7743755C" wp14:editId="5BF3EF7B">
                     <wp:simplePos x="0" y="0"/>
                     <mc:AlternateContent>
                       <mc:Choice Requires="wp14">
@@ -864,7 +864,7 @@
               </mc:Choice>
               <mc:Fallback>
                 <w:pict>
-                  <v:group w14:anchorId="7EE4753E" id="Group 2" o:spid="_x0000_s1026" style="position:absolute;margin-left:0;margin-top:0;width:432.65pt;height:448.55pt;z-index:-251660286;mso-width-percent:706;mso-height-percent:566;mso-left-percent:220;mso-top-percent:300;mso-position-horizontal-relative:page;mso-position-vertical-relative:page;mso-width-percent:706;mso-height-percent:566;mso-left-percent:220;mso-top-percent:300" coordsize="43291,44910" o:gfxdata="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">
+                  <v:group w14:anchorId="437DA2CF" id="Group 2" o:spid="_x0000_s1026" style="position:absolute;margin-left:0;margin-top:0;width:432.65pt;height:448.55pt;z-index:-251662334;mso-width-percent:706;mso-height-percent:566;mso-left-percent:220;mso-top-percent:300;mso-position-horizontal-relative:page;mso-position-vertical-relative:page;mso-width-percent:706;mso-height-percent:566;mso-left-percent:220;mso-top-percent:300" coordsize="43291,44910" o:gfxdata="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">
                     <o:lock v:ext="edit" aspectratio="t"/>
                     <v:shape id="Freeform 64" o:spid="_x0000_s1027" style="position:absolute;left:15017;width:28274;height:28352;visibility:visible;mso-wrap-style:square;v-text-anchor:top" coordsize="1781,1786" o:gfxdata="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" path="m4,1786l,1782,1776,r5,5l4,1786xe" filled="f" stroked="f">
                       <v:path arrowok="t" o:connecttype="custom" o:connectlocs="6350,2835275;0,2828925;2819400,0;2827338,7938;6350,2835275" o:connectangles="0,0,0,0,0"/>
@@ -905,7 +905,7 @@
             <mc:AlternateContent>
               <mc:Choice Requires="wps">
                 <w:drawing>
-                  <wp:anchor distT="0" distB="0" distL="114300" distR="114300" simplePos="0" relativeHeight="251656193" behindDoc="0" locked="0" layoutInCell="1" allowOverlap="1" wp14:anchorId="28C31CAC" wp14:editId="5E9566FF">
+                  <wp:anchor distT="0" distB="0" distL="114300" distR="114300" simplePos="0" relativeHeight="251654145" behindDoc="0" locked="0" layoutInCell="1" allowOverlap="1" wp14:anchorId="28C31CAC" wp14:editId="3837397F">
                     <wp:simplePos x="0" y="0"/>
                     <wp:positionH relativeFrom="page">
                       <wp:posOffset>5174673</wp:posOffset>
@@ -1113,7 +1113,7 @@
               </mc:Choice>
               <mc:Fallback>
                 <w:pict>
-                  <v:shape w14:anchorId="28C31CAC" id="Text Box 69" o:spid="_x0000_s1027" type="#_x0000_t202" style="position:absolute;margin-left:407.45pt;margin-top:525.8pt;width:180.2pt;height:29.5pt;z-index:251656193;visibility:visible;mso-wrap-style:square;mso-width-percent:0;mso-height-percent:0;mso-wrap-distance-left:9pt;mso-wrap-distance-top:0;mso-wrap-distance-right:9pt;mso-wrap-distance-bottom:0;mso-position-horizontal:absolute;mso-position-horizontal-relative:page;mso-position-vertical:absolute;mso-position-vertical-relative:margin;mso-width-percent:0;mso-height-percent:0;mso-width-relative:page;mso-height-relative:margin;v-text-anchor:bottom" o:gfxdata="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" filled="f" stroked="f" strokeweight=".5pt">
+                  <v:shape w14:anchorId="28C31CAC" id="Text Box 69" o:spid="_x0000_s1027" type="#_x0000_t202" style="position:absolute;margin-left:407.45pt;margin-top:525.8pt;width:180.2pt;height:29.5pt;z-index:251654145;visibility:visible;mso-wrap-style:square;mso-width-percent:0;mso-height-percent:0;mso-wrap-distance-left:9pt;mso-wrap-distance-top:0;mso-wrap-distance-right:9pt;mso-wrap-distance-bottom:0;mso-position-horizontal:absolute;mso-position-horizontal-relative:page;mso-position-vertical:absolute;mso-position-vertical-relative:margin;mso-width-percent:0;mso-height-percent:0;mso-width-relative:page;mso-height-relative:margin;v-text-anchor:bottom" o:gfxdata="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" filled="f" stroked="f" strokeweight=".5pt">
                     <v:textbox style="mso-fit-shape-to-text:t" inset="0,0,0,0">
                       <w:txbxContent>
                         <w:p>
@@ -1340,7 +1340,7 @@
             </w:rPr>
             <w:fldChar w:fldCharType="separate"/>
           </w:r>
-          <w:hyperlink w:anchor="_Toc93156438" w:history="1">
+          <w:hyperlink w:anchor="_Toc93353623" w:history="1">
             <w:r>
               <w:rPr>
                 <w:rStyle w:val="Hyperlink"/>
@@ -1371,7 +1371,7 @@
                 <w:noProof/>
                 <w:webHidden/>
               </w:rPr>
-              <w:instrText xml:space="preserve"> PAGEREF _Toc93156438 \h </w:instrText>
+              <w:instrText xml:space="preserve"> PAGEREF _Toc93353623 \h </w:instrText>
             </w:r>
             <w:r>
               <w:rPr>
@@ -1394,7 +1394,7 @@
                 <w:noProof/>
                 <w:webHidden/>
               </w:rPr>
-              <w:t>3</w:t>
+              <w:t>4</w:t>
             </w:r>
             <w:r>
               <w:rPr>
@@ -1418,7 +1418,7 @@
               <w:noProof/>
             </w:rPr>
           </w:pPr>
-          <w:hyperlink w:anchor="_Toc93156439" w:history="1">
+          <w:hyperlink w:anchor="_Toc93353624" w:history="1">
             <w:r>
               <w:rPr>
                 <w:rStyle w:val="Hyperlink"/>
@@ -1464,7 +1464,7 @@
                 <w:noProof/>
                 <w:webHidden/>
               </w:rPr>
-              <w:instrText xml:space="preserve"> PAGEREF _Toc93156439 \h </w:instrText>
+              <w:instrText xml:space="preserve"> PAGEREF _Toc93353624 \h </w:instrText>
             </w:r>
             <w:r>
               <w:rPr>
@@ -1487,7 +1487,7 @@
                 <w:noProof/>
                 <w:webHidden/>
               </w:rPr>
-              <w:t>4</w:t>
+              <w:t>5</w:t>
             </w:r>
             <w:r>
               <w:rPr>
@@ -1511,7 +1511,7 @@
               <w:noProof/>
             </w:rPr>
           </w:pPr>
-          <w:hyperlink w:anchor="_Toc93156440" w:history="1">
+          <w:hyperlink w:anchor="_Toc93353625" w:history="1">
             <w:r>
               <w:rPr>
                 <w:rStyle w:val="Hyperlink"/>
@@ -1557,7 +1557,7 @@
                 <w:noProof/>
                 <w:webHidden/>
               </w:rPr>
-              <w:instrText xml:space="preserve"> PAGEREF _Toc93156440 \h </w:instrText>
+              <w:instrText xml:space="preserve"> PAGEREF _Toc93353625 \h </w:instrText>
             </w:r>
             <w:r>
               <w:rPr>
@@ -1580,7 +1580,7 @@
                 <w:noProof/>
                 <w:webHidden/>
               </w:rPr>
-              <w:t>5</w:t>
+              <w:t>6</w:t>
             </w:r>
             <w:r>
               <w:rPr>
@@ -1600,7 +1600,7 @@
               <w:noProof/>
             </w:rPr>
           </w:pPr>
-          <w:hyperlink w:anchor="_Toc93156441" w:history="1">
+          <w:hyperlink w:anchor="_Toc93353626" w:history="1">
             <w:r>
               <w:rPr>
                 <w:rStyle w:val="Hyperlink"/>
@@ -1646,7 +1646,7 @@
                 <w:noProof/>
                 <w:webHidden/>
               </w:rPr>
-              <w:instrText xml:space="preserve"> PAGEREF _Toc93156441 \h </w:instrText>
+              <w:instrText xml:space="preserve"> PAGEREF _Toc93353626 \h </w:instrText>
             </w:r>
             <w:r>
               <w:rPr>
@@ -1669,7 +1669,7 @@
                 <w:noProof/>
                 <w:webHidden/>
               </w:rPr>
-              <w:t>5</w:t>
+              <w:t>6</w:t>
             </w:r>
             <w:r>
               <w:rPr>
@@ -1693,7 +1693,7 @@
               <w:noProof/>
             </w:rPr>
           </w:pPr>
-          <w:hyperlink w:anchor="_Toc93156442" w:history="1">
+          <w:hyperlink w:anchor="_Toc93353627" w:history="1">
             <w:r>
               <w:rPr>
                 <w:rStyle w:val="Hyperlink"/>
@@ -1739,7 +1739,7 @@
                 <w:noProof/>
                 <w:webHidden/>
               </w:rPr>
-              <w:instrText xml:space="preserve"> PAGEREF _Toc93156442 \h </w:instrText>
+              <w:instrText xml:space="preserve"> PAGEREF _Toc93353627 \h </w:instrText>
             </w:r>
             <w:r>
               <w:rPr>
@@ -1762,7 +1762,7 @@
                 <w:noProof/>
                 <w:webHidden/>
               </w:rPr>
-              <w:t>5</w:t>
+              <w:t>6</w:t>
             </w:r>
             <w:r>
               <w:rPr>
@@ -1786,7 +1786,7 @@
               <w:noProof/>
             </w:rPr>
           </w:pPr>
-          <w:hyperlink w:anchor="_Toc93156443" w:history="1">
+          <w:hyperlink w:anchor="_Toc93353628" w:history="1">
             <w:r>
               <w:rPr>
                 <w:rStyle w:val="Hyperlink"/>
@@ -1832,7 +1832,7 @@
                 <w:noProof/>
                 <w:webHidden/>
               </w:rPr>
-              <w:instrText xml:space="preserve"> PAGEREF _Toc93156443 \h </w:instrText>
+              <w:instrText xml:space="preserve"> PAGEREF _Toc93353628 \h </w:instrText>
             </w:r>
             <w:r>
               <w:rPr>
@@ -1855,7 +1855,7 @@
                 <w:noProof/>
                 <w:webHidden/>
               </w:rPr>
-              <w:t>6</w:t>
+              <w:t>7</w:t>
             </w:r>
             <w:r>
               <w:rPr>
@@ -1875,7 +1875,7 @@
               <w:noProof/>
             </w:rPr>
           </w:pPr>
-          <w:hyperlink w:anchor="_Toc93156444" w:history="1">
+          <w:hyperlink w:anchor="_Toc93353629" w:history="1">
             <w:r>
               <w:rPr>
                 <w:rStyle w:val="Hyperlink"/>
@@ -1921,7 +1921,7 @@
                 <w:noProof/>
                 <w:webHidden/>
               </w:rPr>
-              <w:instrText xml:space="preserve"> PAGEREF _Toc93156444 \h </w:instrText>
+              <w:instrText xml:space="preserve"> PAGEREF _Toc93353629 \h </w:instrText>
             </w:r>
             <w:r>
               <w:rPr>
@@ -1944,7 +1944,7 @@
                 <w:noProof/>
                 <w:webHidden/>
               </w:rPr>
-              <w:t>8</w:t>
+              <w:t>9</w:t>
             </w:r>
             <w:r>
               <w:rPr>
@@ -1968,7 +1968,7 @@
               <w:noProof/>
             </w:rPr>
           </w:pPr>
-          <w:hyperlink w:anchor="_Toc93156445" w:history="1">
+          <w:hyperlink w:anchor="_Toc93353630" w:history="1">
             <w:r>
               <w:rPr>
                 <w:rStyle w:val="Hyperlink"/>
@@ -2014,7 +2014,7 @@
                 <w:noProof/>
                 <w:webHidden/>
               </w:rPr>
-              <w:instrText xml:space="preserve"> PAGEREF _Toc93156445 \h </w:instrText>
+              <w:instrText xml:space="preserve"> PAGEREF _Toc93353630 \h </w:instrText>
             </w:r>
             <w:r>
               <w:rPr>
@@ -2037,7 +2037,7 @@
                 <w:noProof/>
                 <w:webHidden/>
               </w:rPr>
-              <w:t>8</w:t>
+              <w:t>9</w:t>
             </w:r>
             <w:r>
               <w:rPr>
@@ -2061,7 +2061,7 @@
               <w:noProof/>
             </w:rPr>
           </w:pPr>
-          <w:hyperlink w:anchor="_Toc93156446" w:history="1">
+          <w:hyperlink w:anchor="_Toc93353631" w:history="1">
             <w:r>
               <w:rPr>
                 <w:rStyle w:val="Hyperlink"/>
@@ -2107,7 +2107,7 @@
                 <w:noProof/>
                 <w:webHidden/>
               </w:rPr>
-              <w:instrText xml:space="preserve"> PAGEREF _Toc93156446 \h </w:instrText>
+              <w:instrText xml:space="preserve"> PAGEREF _Toc93353631 \h </w:instrText>
             </w:r>
             <w:r>
               <w:rPr>
@@ -2130,7 +2130,7 @@
                 <w:noProof/>
                 <w:webHidden/>
               </w:rPr>
-              <w:t>8</w:t>
+              <w:t>9</w:t>
             </w:r>
             <w:r>
               <w:rPr>
@@ -2154,7 +2154,7 @@
               <w:noProof/>
             </w:rPr>
           </w:pPr>
-          <w:hyperlink w:anchor="_Toc93156447" w:history="1">
+          <w:hyperlink w:anchor="_Toc93353632" w:history="1">
             <w:r>
               <w:rPr>
                 <w:rStyle w:val="Hyperlink"/>
@@ -2200,7 +2200,7 @@
                 <w:noProof/>
                 <w:webHidden/>
               </w:rPr>
-              <w:instrText xml:space="preserve"> PAGEREF _Toc93156447 \h </w:instrText>
+              <w:instrText xml:space="preserve"> PAGEREF _Toc93353632 \h </w:instrText>
             </w:r>
             <w:r>
               <w:rPr>
@@ -2223,7 +2223,7 @@
                 <w:noProof/>
                 <w:webHidden/>
               </w:rPr>
-              <w:t>8</w:t>
+              <w:t>9</w:t>
             </w:r>
             <w:r>
               <w:rPr>
@@ -2247,7 +2247,7 @@
               <w:noProof/>
             </w:rPr>
           </w:pPr>
-          <w:hyperlink w:anchor="_Toc93156448" w:history="1">
+          <w:hyperlink w:anchor="_Toc93353633" w:history="1">
             <w:r>
               <w:rPr>
                 <w:rStyle w:val="Hyperlink"/>
@@ -2293,7 +2293,7 @@
                 <w:noProof/>
                 <w:webHidden/>
               </w:rPr>
-              <w:instrText xml:space="preserve"> PAGEREF _Toc93156448 \h </w:instrText>
+              <w:instrText xml:space="preserve"> PAGEREF _Toc93353633 \h </w:instrText>
             </w:r>
             <w:r>
               <w:rPr>
@@ -2316,7 +2316,7 @@
                 <w:noProof/>
                 <w:webHidden/>
               </w:rPr>
-              <w:t>10</w:t>
+              <w:t>11</w:t>
             </w:r>
             <w:r>
               <w:rPr>
@@ -2336,7 +2336,7 @@
               <w:noProof/>
             </w:rPr>
           </w:pPr>
-          <w:hyperlink w:anchor="_Toc93156449" w:history="1">
+          <w:hyperlink w:anchor="_Toc93353634" w:history="1">
             <w:r>
               <w:rPr>
                 <w:rStyle w:val="Hyperlink"/>
@@ -2382,7 +2382,7 @@
                 <w:noProof/>
                 <w:webHidden/>
               </w:rPr>
-              <w:instrText xml:space="preserve"> PAGEREF _Toc93156449 \h </w:instrText>
+              <w:instrText xml:space="preserve"> PAGEREF _Toc93353634 \h </w:instrText>
             </w:r>
             <w:r>
               <w:rPr>
@@ -2405,7 +2405,7 @@
                 <w:noProof/>
                 <w:webHidden/>
               </w:rPr>
-              <w:t>10</w:t>
+              <w:t>11</w:t>
             </w:r>
             <w:r>
               <w:rPr>
@@ -2429,7 +2429,7 @@
               <w:noProof/>
             </w:rPr>
           </w:pPr>
-          <w:hyperlink w:anchor="_Toc93156450" w:history="1">
+          <w:hyperlink w:anchor="_Toc93353635" w:history="1">
             <w:r>
               <w:rPr>
                 <w:rStyle w:val="Hyperlink"/>
@@ -2475,7 +2475,7 @@
                 <w:noProof/>
                 <w:webHidden/>
               </w:rPr>
-              <w:instrText xml:space="preserve"> PAGEREF _Toc93156450 \h </w:instrText>
+              <w:instrText xml:space="preserve"> PAGEREF _Toc93353635 \h </w:instrText>
             </w:r>
             <w:r>
               <w:rPr>
@@ -2498,7 +2498,7 @@
                 <w:noProof/>
                 <w:webHidden/>
               </w:rPr>
-              <w:t>10</w:t>
+              <w:t>11</w:t>
             </w:r>
             <w:r>
               <w:rPr>
@@ -2522,7 +2522,7 @@
               <w:noProof/>
             </w:rPr>
           </w:pPr>
-          <w:hyperlink w:anchor="_Toc93156451" w:history="1">
+          <w:hyperlink w:anchor="_Toc93353636" w:history="1">
             <w:r>
               <w:rPr>
                 <w:rStyle w:val="Hyperlink"/>
@@ -2568,7 +2568,7 @@
                 <w:noProof/>
                 <w:webHidden/>
               </w:rPr>
-              <w:instrText xml:space="preserve"> PAGEREF _Toc93156451 \h </w:instrText>
+              <w:instrText xml:space="preserve"> PAGEREF _Toc93353636 \h </w:instrText>
             </w:r>
             <w:r>
               <w:rPr>
@@ -2591,7 +2591,7 @@
                 <w:noProof/>
                 <w:webHidden/>
               </w:rPr>
-              <w:t>10</w:t>
+              <w:t>11</w:t>
             </w:r>
             <w:r>
               <w:rPr>
@@ -2615,7 +2615,7 @@
               <w:noProof/>
             </w:rPr>
           </w:pPr>
-          <w:hyperlink w:anchor="_Toc93156452" w:history="1">
+          <w:hyperlink w:anchor="_Toc93353637" w:history="1">
             <w:r>
               <w:rPr>
                 <w:rStyle w:val="Hyperlink"/>
@@ -2661,7 +2661,7 @@
                 <w:noProof/>
                 <w:webHidden/>
               </w:rPr>
-              <w:instrText xml:space="preserve"> PAGEREF _Toc93156452 \h </w:instrText>
+              <w:instrText xml:space="preserve"> PAGEREF _Toc93353637 \h </w:instrText>
             </w:r>
             <w:r>
               <w:rPr>
@@ -2684,7 +2684,7 @@
                 <w:noProof/>
                 <w:webHidden/>
               </w:rPr>
-              <w:t>11</w:t>
+              <w:t>12</w:t>
             </w:r>
             <w:r>
               <w:rPr>
@@ -2708,7 +2708,7 @@
               <w:noProof/>
             </w:rPr>
           </w:pPr>
-          <w:hyperlink w:anchor="_Toc93156453" w:history="1">
+          <w:hyperlink w:anchor="_Toc93353638" w:history="1">
             <w:r>
               <w:rPr>
                 <w:rStyle w:val="Hyperlink"/>
@@ -2754,7 +2754,7 @@
                 <w:noProof/>
                 <w:webHidden/>
               </w:rPr>
-              <w:instrText xml:space="preserve"> PAGEREF _Toc93156453 \h </w:instrText>
+              <w:instrText xml:space="preserve"> PAGEREF _Toc93353638 \h </w:instrText>
             </w:r>
             <w:r>
               <w:rPr>
@@ -2777,7 +2777,7 @@
                 <w:noProof/>
                 <w:webHidden/>
               </w:rPr>
-              <w:t>11</w:t>
+              <w:t>12</w:t>
             </w:r>
             <w:r>
               <w:rPr>
@@ -2801,7 +2801,7 @@
               <w:noProof/>
             </w:rPr>
           </w:pPr>
-          <w:hyperlink w:anchor="_Toc93156454" w:history="1">
+          <w:hyperlink w:anchor="_Toc93353639" w:history="1">
             <w:r>
               <w:rPr>
                 <w:rStyle w:val="Hyperlink"/>
@@ -2847,7 +2847,7 @@
                 <w:noProof/>
                 <w:webHidden/>
               </w:rPr>
-              <w:instrText xml:space="preserve"> PAGEREF _Toc93156454 \h </w:instrText>
+              <w:instrText xml:space="preserve"> PAGEREF _Toc93353639 \h </w:instrText>
             </w:r>
             <w:r>
               <w:rPr>
@@ -2870,7 +2870,7 @@
                 <w:noProof/>
                 <w:webHidden/>
               </w:rPr>
-              <w:t>11</w:t>
+              <w:t>12</w:t>
             </w:r>
             <w:r>
               <w:rPr>
@@ -2894,7 +2894,7 @@
               <w:noProof/>
             </w:rPr>
           </w:pPr>
-          <w:hyperlink w:anchor="_Toc93156455" w:history="1">
+          <w:hyperlink w:anchor="_Toc93353640" w:history="1">
             <w:r>
               <w:rPr>
                 <w:rStyle w:val="Hyperlink"/>
@@ -2940,7 +2940,7 @@
                 <w:noProof/>
                 <w:webHidden/>
               </w:rPr>
-              <w:instrText xml:space="preserve"> PAGEREF _Toc93156455 \h </w:instrText>
+              <w:instrText xml:space="preserve"> PAGEREF _Toc93353640 \h </w:instrText>
             </w:r>
             <w:r>
               <w:rPr>
@@ -2963,7 +2963,7 @@
                 <w:noProof/>
                 <w:webHidden/>
               </w:rPr>
-              <w:t>12</w:t>
+              <w:t>13</w:t>
             </w:r>
             <w:r>
               <w:rPr>
@@ -2987,7 +2987,7 @@
               <w:noProof/>
             </w:rPr>
           </w:pPr>
-          <w:hyperlink w:anchor="_Toc93156456" w:history="1">
+          <w:hyperlink w:anchor="_Toc93353641" w:history="1">
             <w:r>
               <w:rPr>
                 <w:rStyle w:val="Hyperlink"/>
@@ -3033,7 +3033,7 @@
                 <w:noProof/>
                 <w:webHidden/>
               </w:rPr>
-              <w:instrText xml:space="preserve"> PAGEREF _Toc93156456 \h </w:instrText>
+              <w:instrText xml:space="preserve"> PAGEREF _Toc93353641 \h </w:instrText>
             </w:r>
             <w:r>
               <w:rPr>
@@ -3056,7 +3056,7 @@
                 <w:noProof/>
                 <w:webHidden/>
               </w:rPr>
-              <w:t>13</w:t>
+              <w:t>14</w:t>
             </w:r>
             <w:r>
               <w:rPr>
@@ -3076,7 +3076,7 @@
               <w:noProof/>
             </w:rPr>
           </w:pPr>
-          <w:hyperlink w:anchor="_Toc93156457" w:history="1">
+          <w:hyperlink w:anchor="_Toc93353642" w:history="1">
             <w:r>
               <w:rPr>
                 <w:rStyle w:val="Hyperlink"/>
@@ -3122,7 +3122,7 @@
                 <w:noProof/>
                 <w:webHidden/>
               </w:rPr>
-              <w:instrText xml:space="preserve"> PAGEREF _Toc93156457 \h </w:instrText>
+              <w:instrText xml:space="preserve"> PAGEREF _Toc93353642 \h </w:instrText>
             </w:r>
             <w:r>
               <w:rPr>
@@ -3145,7 +3145,7 @@
                 <w:noProof/>
                 <w:webHidden/>
               </w:rPr>
-              <w:t>13</w:t>
+              <w:t>14</w:t>
             </w:r>
             <w:r>
               <w:rPr>
@@ -3169,7 +3169,7 @@
               <w:noProof/>
             </w:rPr>
           </w:pPr>
-          <w:hyperlink w:anchor="_Toc93156458" w:history="1">
+          <w:hyperlink w:anchor="_Toc93353643" w:history="1">
             <w:r>
               <w:rPr>
                 <w:rStyle w:val="Hyperlink"/>
@@ -3215,7 +3215,7 @@
                 <w:noProof/>
                 <w:webHidden/>
               </w:rPr>
-              <w:instrText xml:space="preserve"> PAGEREF _Toc93156458 \h </w:instrText>
+              <w:instrText xml:space="preserve"> PAGEREF _Toc93353643 \h </w:instrText>
             </w:r>
             <w:r>
               <w:rPr>
@@ -3238,7 +3238,7 @@
                 <w:noProof/>
                 <w:webHidden/>
               </w:rPr>
-              <w:t>13</w:t>
+              <w:t>14</w:t>
             </w:r>
             <w:r>
               <w:rPr>
@@ -3262,7 +3262,7 @@
               <w:noProof/>
             </w:rPr>
           </w:pPr>
-          <w:hyperlink w:anchor="_Toc93156459" w:history="1">
+          <w:hyperlink w:anchor="_Toc93353644" w:history="1">
             <w:r>
               <w:rPr>
                 <w:rStyle w:val="Hyperlink"/>
@@ -3308,7 +3308,7 @@
                 <w:noProof/>
                 <w:webHidden/>
               </w:rPr>
-              <w:instrText xml:space="preserve"> PAGEREF _Toc93156459 \h </w:instrText>
+              <w:instrText xml:space="preserve"> PAGEREF _Toc93353644 \h </w:instrText>
             </w:r>
             <w:r>
               <w:rPr>
@@ -3331,7 +3331,7 @@
                 <w:noProof/>
                 <w:webHidden/>
               </w:rPr>
-              <w:t>14</w:t>
+              <w:t>15</w:t>
             </w:r>
             <w:r>
               <w:rPr>
@@ -3351,7 +3351,7 @@
               <w:noProof/>
             </w:rPr>
           </w:pPr>
-          <w:hyperlink w:anchor="_Toc93156460" w:history="1">
+          <w:hyperlink w:anchor="_Toc93353645" w:history="1">
             <w:r>
               <w:rPr>
                 <w:rStyle w:val="Hyperlink"/>
@@ -3397,7 +3397,7 @@
                 <w:noProof/>
                 <w:webHidden/>
               </w:rPr>
-              <w:instrText xml:space="preserve"> PAGEREF _Toc93156460 \h </w:instrText>
+              <w:instrText xml:space="preserve"> PAGEREF _Toc93353645 \h </w:instrText>
             </w:r>
             <w:r>
               <w:rPr>
@@ -3420,7 +3420,7 @@
                 <w:noProof/>
                 <w:webHidden/>
               </w:rPr>
-              <w:t>14</w:t>
+              <w:t>16</w:t>
             </w:r>
             <w:r>
               <w:rPr>
@@ -3444,7 +3444,7 @@
               <w:noProof/>
             </w:rPr>
           </w:pPr>
-          <w:hyperlink w:anchor="_Toc93156461" w:history="1">
+          <w:hyperlink w:anchor="_Toc93353646" w:history="1">
             <w:r>
               <w:rPr>
                 <w:rStyle w:val="Hyperlink"/>
@@ -3490,7 +3490,7 @@
                 <w:noProof/>
                 <w:webHidden/>
               </w:rPr>
-              <w:instrText xml:space="preserve"> PAGEREF _Toc93156461 \h </w:instrText>
+              <w:instrText xml:space="preserve"> PAGEREF _Toc93353646 \h </w:instrText>
             </w:r>
             <w:r>
               <w:rPr>
@@ -3513,7 +3513,7 @@
                 <w:noProof/>
                 <w:webHidden/>
               </w:rPr>
-              <w:t>14</w:t>
+              <w:t>16</w:t>
             </w:r>
             <w:r>
               <w:rPr>
@@ -3537,7 +3537,7 @@
               <w:noProof/>
             </w:rPr>
           </w:pPr>
-          <w:hyperlink w:anchor="_Toc93156462" w:history="1">
+          <w:hyperlink w:anchor="_Toc93353647" w:history="1">
             <w:r>
               <w:rPr>
                 <w:rStyle w:val="Hyperlink"/>
@@ -3584,7 +3584,7 @@
                 <w:noProof/>
                 <w:webHidden/>
               </w:rPr>
-              <w:instrText xml:space="preserve"> PAGEREF _Toc93156462 \h </w:instrText>
+              <w:instrText xml:space="preserve"> PAGEREF _Toc93353647 \h </w:instrText>
             </w:r>
             <w:r>
               <w:rPr>
@@ -3607,7 +3607,7 @@
                 <w:noProof/>
                 <w:webHidden/>
               </w:rPr>
-              <w:t>15</w:t>
+              <w:t>16</w:t>
             </w:r>
             <w:r>
               <w:rPr>
@@ -3631,7 +3631,7 @@
               <w:noProof/>
             </w:rPr>
           </w:pPr>
-          <w:hyperlink w:anchor="_Toc93156463" w:history="1">
+          <w:hyperlink w:anchor="_Toc93353648" w:history="1">
             <w:r>
               <w:rPr>
                 <w:rStyle w:val="Hyperlink"/>
@@ -3677,7 +3677,7 @@
                 <w:noProof/>
                 <w:webHidden/>
               </w:rPr>
-              <w:instrText xml:space="preserve"> PAGEREF _Toc93156463 \h </w:instrText>
+              <w:instrText xml:space="preserve"> PAGEREF _Toc93353648 \h </w:instrText>
             </w:r>
             <w:r>
               <w:rPr>
@@ -3700,7 +3700,7 @@
                 <w:noProof/>
                 <w:webHidden/>
               </w:rPr>
-              <w:t>19</w:t>
+              <w:t>22</w:t>
             </w:r>
             <w:r>
               <w:rPr>
@@ -3724,7 +3724,7 @@
               <w:noProof/>
             </w:rPr>
           </w:pPr>
-          <w:hyperlink w:anchor="_Toc93156464" w:history="1">
+          <w:hyperlink w:anchor="_Toc93353649" w:history="1">
             <w:r>
               <w:rPr>
                 <w:rStyle w:val="Hyperlink"/>
@@ -3770,7 +3770,7 @@
                 <w:noProof/>
                 <w:webHidden/>
               </w:rPr>
-              <w:instrText xml:space="preserve"> PAGEREF _Toc93156464 \h </w:instrText>
+              <w:instrText xml:space="preserve"> PAGEREF _Toc93353649 \h </w:instrText>
             </w:r>
             <w:r>
               <w:rPr>
@@ -3793,7 +3793,7 @@
                 <w:noProof/>
                 <w:webHidden/>
               </w:rPr>
-              <w:t>21</w:t>
+              <w:t>23</w:t>
             </w:r>
             <w:r>
               <w:rPr>
@@ -3817,7 +3817,7 @@
               <w:noProof/>
             </w:rPr>
           </w:pPr>
-          <w:hyperlink w:anchor="_Toc93156465" w:history="1">
+          <w:hyperlink w:anchor="_Toc93353650" w:history="1">
             <w:r>
               <w:rPr>
                 <w:rStyle w:val="Hyperlink"/>
@@ -3863,7 +3863,7 @@
                 <w:noProof/>
                 <w:webHidden/>
               </w:rPr>
-              <w:instrText xml:space="preserve"> PAGEREF _Toc93156465 \h </w:instrText>
+              <w:instrText xml:space="preserve"> PAGEREF _Toc93353650 \h </w:instrText>
             </w:r>
             <w:r>
               <w:rPr>
@@ -3886,7 +3886,7 @@
                 <w:noProof/>
                 <w:webHidden/>
               </w:rPr>
-              <w:t>22</w:t>
+              <w:t>26</w:t>
             </w:r>
             <w:r>
               <w:rPr>
@@ -3910,7 +3910,7 @@
               <w:noProof/>
             </w:rPr>
           </w:pPr>
-          <w:hyperlink w:anchor="_Toc93156466" w:history="1">
+          <w:hyperlink w:anchor="_Toc93353651" w:history="1">
             <w:r>
               <w:rPr>
                 <w:rStyle w:val="Hyperlink"/>
@@ -3956,7 +3956,7 @@
                 <w:noProof/>
                 <w:webHidden/>
               </w:rPr>
-              <w:instrText xml:space="preserve"> PAGEREF _Toc93156466 \h </w:instrText>
+              <w:instrText xml:space="preserve"> PAGEREF _Toc93353651 \h </w:instrText>
             </w:r>
             <w:r>
               <w:rPr>
@@ -3979,7 +3979,84 @@
                 <w:noProof/>
                 <w:webHidden/>
               </w:rPr>
-              <w:t>23</w:t>
+              <w:t>27</w:t>
+            </w:r>
+            <w:r>
+              <w:rPr>
+                <w:rFonts w:ascii="Century Gothic" w:hAnsi="Century Gothic"/>
+                <w:noProof/>
+                <w:webHidden/>
+              </w:rPr>
+              <w:fldChar w:fldCharType="end"/>
+            </w:r>
+          </w:hyperlink>
+        </w:p>
+        <w:p>
+          <w:pPr>
+            <w:pStyle w:val="TOC1"/>
+            <w:tabs>
+              <w:tab w:val="right" w:leader="dot" w:pos="9350"/>
+            </w:tabs>
+            <w:rPr>
+              <w:rFonts w:ascii="Century Gothic" w:eastAsiaTheme="minorEastAsia" w:hAnsi="Century Gothic"/>
+              <w:noProof/>
+            </w:rPr>
+          </w:pPr>
+          <w:hyperlink w:anchor="_Toc93353652" w:history="1">
+            <w:r>
+              <w:rPr>
+                <w:rStyle w:val="Hyperlink"/>
+                <w:rFonts w:ascii="Century Gothic" w:hAnsi="Century Gothic"/>
+                <w:noProof/>
+              </w:rPr>
+              <w:t>Appendix A</w:t>
+            </w:r>
+            <w:r>
+              <w:rPr>
+                <w:rFonts w:ascii="Century Gothic" w:hAnsi="Century Gothic"/>
+                <w:noProof/>
+                <w:webHidden/>
+              </w:rPr>
+              <w:tab/>
+            </w:r>
+            <w:r>
+              <w:rPr>
+                <w:rFonts w:ascii="Century Gothic" w:hAnsi="Century Gothic"/>
+                <w:noProof/>
+                <w:webHidden/>
+              </w:rPr>
+              <w:fldChar w:fldCharType="begin"/>
+            </w:r>
+            <w:r>
+              <w:rPr>
+                <w:rFonts w:ascii="Century Gothic" w:hAnsi="Century Gothic"/>
+                <w:noProof/>
+                <w:webHidden/>
+              </w:rPr>
+              <w:instrText xml:space="preserve"> PAGEREF _Toc93353652 \h </w:instrText>
+            </w:r>
+            <w:r>
+              <w:rPr>
+                <w:rFonts w:ascii="Century Gothic" w:hAnsi="Century Gothic"/>
+                <w:noProof/>
+                <w:webHidden/>
+              </w:rPr>
+            </w:r>
+            <w:r>
+              <w:rPr>
+                <w:rFonts w:ascii="Century Gothic" w:hAnsi="Century Gothic"/>
+                <w:noProof/>
+                <w:webHidden/>
+              </w:rPr>
+              <w:fldChar w:fldCharType="separate"/>
+            </w:r>
+            <w:r>
+              <w:rPr>
+                <w:rFonts w:ascii="Century Gothic" w:hAnsi="Century Gothic"/>
+                <w:noProof/>
+                <w:webHidden/>
+              </w:rPr>
+              <w:t>29</w:t>
             </w:r>
             <w:r>
               <w:rPr>
@@ -3995,8 +4072,6 @@
           <w:r>
             <w:rPr>
               <w:rFonts w:ascii="Century Gothic" w:hAnsi="Century Gothic"/>
-              <w:b/>
-              <w:bCs/>
               <w:noProof/>
             </w:rPr>
             <w:fldChar w:fldCharType="end"/>
@@ -4007,20 +4082,9 @@
     <w:p>
       <w:pPr>
         <w:rPr>
-          <w:rFonts w:ascii="Century Gothic" w:hAnsi="Century Gothic" w:cs="Arial"/>
-        </w:rPr>
-      </w:pPr>
-      <w:r>
-        <w:rPr>
-          <w:rFonts w:ascii="Century Gothic" w:hAnsi="Century Gothic" w:cs="Arial"/>
-        </w:rPr>
-        <w:br w:type="page"/>
-      </w:r>
-    </w:p>
-    <w:p>
-      <w:pPr>
-        <w:rPr>
-          <w:noProof/>
+          <w:rFonts w:ascii="Century Gothic" w:hAnsi="Century Gothic"/>
+          <w:sz w:val="28"/>
+          <w:szCs w:val="28"/>
         </w:rPr>
       </w:pPr>
       <w:r>
@@ -4065,30 +4129,7 @@
         </w:rPr>
         <w:fldChar w:fldCharType="end"/>
       </w:r>
-      <w:r>
-        <w:rPr>
-          <w:rFonts w:ascii="Century Gothic" w:hAnsi="Century Gothic"/>
-          <w:sz w:val="28"/>
-          <w:szCs w:val="28"/>
-        </w:rPr>
-        <w:fldChar w:fldCharType="begin"/>
-      </w:r>
-      <w:r>
-        <w:rPr>
-          <w:rFonts w:ascii="Century Gothic" w:hAnsi="Century Gothic"/>
-          <w:sz w:val="28"/>
-          <w:szCs w:val="28"/>
-        </w:rPr>
-        <w:instrText xml:space="preserve"> TOC \h \z \c "Figure" </w:instrText>
-      </w:r>
-      <w:r>
-        <w:rPr>
-          <w:rFonts w:ascii="Century Gothic" w:hAnsi="Century Gothic"/>
-          <w:sz w:val="28"/>
-          <w:szCs w:val="28"/>
-        </w:rPr>
-        <w:fldChar w:fldCharType="separate"/>
-      </w:r>
+      <w:bookmarkStart w:id="0" w:name="_Toc93157644"/>
     </w:p>
     <w:p>
       <w:pPr>
@@ -4101,7 +4142,28 @@
           <w:noProof/>
         </w:rPr>
       </w:pPr>
-      <w:hyperlink r:id="rId11" w:anchor="_Toc93157644" w:history="1">
+      <w:r>
+        <w:rPr>
+          <w:rFonts w:ascii="Century Gothic" w:eastAsiaTheme="minorEastAsia" w:hAnsi="Century Gothic"/>
+          <w:noProof/>
+        </w:rPr>
+        <w:fldChar w:fldCharType="begin"/>
+      </w:r>
+      <w:r>
+        <w:rPr>
+          <w:rFonts w:ascii="Century Gothic" w:eastAsiaTheme="minorEastAsia" w:hAnsi="Century Gothic"/>
+          <w:noProof/>
+        </w:rPr>
+        <w:instrText xml:space="preserve"> TOC \h \z \c "Figure" </w:instrText>
+      </w:r>
+      <w:r>
+        <w:rPr>
+          <w:rFonts w:ascii="Century Gothic" w:eastAsiaTheme="minorEastAsia" w:hAnsi="Century Gothic"/>
+          <w:noProof/>
+        </w:rPr>
+        <w:fldChar w:fldCharType="separate"/>
+      </w:r>
+      <w:hyperlink r:id="rId11" w:anchor="_Toc93353595" w:history="1">
         <w:r>
           <w:rPr>
             <w:rStyle w:val="Hyperlink"/>
@@ -4132,7 +4194,7 @@
             <w:noProof/>
             <w:webHidden/>
           </w:rPr>
-          <w:instrText xml:space="preserve"> PAGEREF _Toc93157644 \h </w:instrText>
+          <w:instrText xml:space="preserve"> PAGEREF _Toc93353595 \h </w:instrText>
         </w:r>
         <w:r>
           <w:rPr>
@@ -4178,7 +4240,7 @@
           <w:noProof/>
         </w:rPr>
       </w:pPr>
-      <w:hyperlink r:id="rId12" w:anchor="_Toc93157645" w:history="1">
+      <w:hyperlink r:id="rId12" w:anchor="_Toc93353596" w:history="1">
         <w:r>
           <w:rPr>
             <w:rStyle w:val="Hyperlink"/>
@@ -4209,7 +4271,7 @@
             <w:noProof/>
             <w:webHidden/>
           </w:rPr>
-          <w:instrText xml:space="preserve"> PAGEREF _Toc93157645 \h </w:instrText>
+          <w:instrText xml:space="preserve"> PAGEREF _Toc93353596 \h </w:instrText>
         </w:r>
         <w:r>
           <w:rPr>
@@ -4255,7 +4317,7 @@
           <w:noProof/>
         </w:rPr>
       </w:pPr>
-      <w:hyperlink r:id="rId13" w:anchor="_Toc93157646" w:history="1">
+      <w:hyperlink r:id="rId13" w:anchor="_Toc93353597" w:history="1">
         <w:r>
           <w:rPr>
             <w:rStyle w:val="Hyperlink"/>
@@ -4286,7 +4348,7 @@
             <w:noProof/>
             <w:webHidden/>
           </w:rPr>
-          <w:instrText xml:space="preserve"> PAGEREF _Toc93157646 \h </w:instrText>
+          <w:instrText xml:space="preserve"> PAGEREF _Toc93353597 \h </w:instrText>
         </w:r>
         <w:r>
           <w:rPr>
@@ -4332,7 +4394,7 @@
           <w:noProof/>
         </w:rPr>
       </w:pPr>
-      <w:hyperlink r:id="rId14" w:anchor="_Toc93157647" w:history="1">
+      <w:hyperlink r:id="rId14" w:anchor="_Toc93353598" w:history="1">
         <w:r>
           <w:rPr>
             <w:rStyle w:val="Hyperlink"/>
@@ -4363,7 +4425,7 @@
             <w:noProof/>
             <w:webHidden/>
           </w:rPr>
-          <w:instrText xml:space="preserve"> PAGEREF _Toc93157647 \h </w:instrText>
+          <w:instrText xml:space="preserve"> PAGEREF _Toc93353598 \h </w:instrText>
         </w:r>
         <w:r>
           <w:rPr>
@@ -4409,7 +4471,7 @@
           <w:noProof/>
         </w:rPr>
       </w:pPr>
-      <w:hyperlink r:id="rId15" w:anchor="_Toc93157648" w:history="1">
+      <w:hyperlink r:id="rId15" w:anchor="_Toc93353599" w:history="1">
         <w:r>
           <w:rPr>
             <w:rStyle w:val="Hyperlink"/>
@@ -4440,7 +4502,7 @@
             <w:noProof/>
             <w:webHidden/>
           </w:rPr>
-          <w:instrText xml:space="preserve"> PAGEREF _Toc93157648 \h </w:instrText>
+          <w:instrText xml:space="preserve"> PAGEREF _Toc93353599 \h </w:instrText>
         </w:r>
         <w:r>
           <w:rPr>
@@ -4486,7 +4548,7 @@
           <w:noProof/>
         </w:rPr>
       </w:pPr>
-      <w:hyperlink r:id="rId16" w:anchor="_Toc93157649" w:history="1">
+      <w:hyperlink r:id="rId16" w:anchor="_Toc93353600" w:history="1">
         <w:r>
           <w:rPr>
             <w:rStyle w:val="Hyperlink"/>
@@ -4526,7 +4588,7 @@
             <w:noProof/>
             <w:webHidden/>
           </w:rPr>
-          <w:instrText xml:space="preserve"> PAGEREF _Toc93157649 \h </w:instrText>
+          <w:instrText xml:space="preserve"> PAGEREF _Toc93353600 \h </w:instrText>
         </w:r>
         <w:r>
           <w:rPr>
@@ -4572,7 +4634,7 @@
           <w:noProof/>
         </w:rPr>
       </w:pPr>
-      <w:hyperlink r:id="rId17" w:anchor="_Toc93157650" w:history="1">
+      <w:hyperlink r:id="rId17" w:anchor="_Toc93353601" w:history="1">
         <w:r>
           <w:rPr>
             <w:rStyle w:val="Hyperlink"/>
@@ -4603,7 +4665,7 @@
             <w:noProof/>
             <w:webHidden/>
           </w:rPr>
-          <w:instrText xml:space="preserve"> PAGEREF _Toc93157650 \h </w:instrText>
+          <w:instrText xml:space="preserve"> PAGEREF _Toc93353601 \h </w:instrText>
         </w:r>
         <w:r>
           <w:rPr>
@@ -4649,7 +4711,7 @@
           <w:noProof/>
         </w:rPr>
       </w:pPr>
-      <w:hyperlink w:anchor="_Toc93157651" w:history="1">
+      <w:hyperlink w:anchor="_Toc93353602" w:history="1">
         <w:r>
           <w:rPr>
             <w:rStyle w:val="Hyperlink"/>
@@ -4680,7 +4742,7 @@
             <w:noProof/>
             <w:webHidden/>
           </w:rPr>
-          <w:instrText xml:space="preserve"> PAGEREF _Toc93157651 \h </w:instrText>
+          <w:instrText xml:space="preserve"> PAGEREF _Toc93353602 \h </w:instrText>
         </w:r>
         <w:r>
           <w:rPr>
@@ -4726,7 +4788,7 @@
           <w:noProof/>
         </w:rPr>
       </w:pPr>
-      <w:hyperlink r:id="rId18" w:anchor="_Toc93157652" w:history="1">
+      <w:hyperlink r:id="rId18" w:anchor="_Toc93353603" w:history="1">
         <w:r>
           <w:rPr>
             <w:rStyle w:val="Hyperlink"/>
@@ -4757,7 +4819,7 @@
             <w:noProof/>
             <w:webHidden/>
           </w:rPr>
-          <w:instrText xml:space="preserve"> PAGEREF _Toc93157652 \h </w:instrText>
+          <w:instrText xml:space="preserve"> PAGEREF _Toc93353603 \h </w:instrText>
         </w:r>
         <w:r>
           <w:rPr>
@@ -4803,7 +4865,7 @@
           <w:noProof/>
         </w:rPr>
       </w:pPr>
-      <w:hyperlink w:anchor="_Toc93157653" w:history="1">
+      <w:hyperlink w:anchor="_Toc93353604" w:history="1">
         <w:r>
           <w:rPr>
             <w:rStyle w:val="Hyperlink"/>
@@ -4834,7 +4896,7 @@
             <w:noProof/>
             <w:webHidden/>
           </w:rPr>
-          <w:instrText xml:space="preserve"> PAGEREF _Toc93157653 \h </w:instrText>
+          <w:instrText xml:space="preserve"> PAGEREF _Toc93353604 \h </w:instrText>
         </w:r>
         <w:r>
           <w:rPr>
@@ -4880,7 +4942,7 @@
           <w:noProof/>
         </w:rPr>
       </w:pPr>
-      <w:hyperlink r:id="rId19" w:anchor="_Toc93157654" w:history="1">
+      <w:hyperlink r:id="rId19" w:anchor="_Toc93353605" w:history="1">
         <w:r>
           <w:rPr>
             <w:rStyle w:val="Hyperlink"/>
@@ -4911,7 +4973,7 @@
             <w:noProof/>
             <w:webHidden/>
           </w:rPr>
-          <w:instrText xml:space="preserve"> PAGEREF _Toc93157654 \h </w:instrText>
+          <w:instrText xml:space="preserve"> PAGEREF _Toc93353605 \h </w:instrText>
         </w:r>
         <w:r>
           <w:rPr>
@@ -4957,14 +5019,14 @@
           <w:noProof/>
         </w:rPr>
       </w:pPr>
-      <w:hyperlink r:id="rId20" w:anchor="_Toc93157655" w:history="1">
+      <w:hyperlink r:id="rId20" w:anchor="_Toc93353606" w:history="1">
         <w:r>
           <w:rPr>
             <w:rStyle w:val="Hyperlink"/>
             <w:rFonts w:ascii="Century Gothic" w:hAnsi="Century Gothic"/>
             <w:noProof/>
           </w:rPr>
-          <w:t>Figure 12 XGBoost on text column with http</w:t>
+          <w:t>Figure 12 XGBoost on text column with httpFigure 11 XGBoost on text column without http</w:t>
         </w:r>
         <w:r>
           <w:rPr>
@@ -4988,7 +5050,7 @@
             <w:noProof/>
             <w:webHidden/>
           </w:rPr>
-          <w:instrText xml:space="preserve"> PAGEREF _Toc93157655 \h </w:instrText>
+          <w:instrText xml:space="preserve"> PAGEREF _Toc93353606 \h </w:instrText>
         </w:r>
         <w:r>
           <w:rPr>
@@ -5034,7 +5096,161 @@
           <w:noProof/>
         </w:rPr>
       </w:pPr>
-      <w:hyperlink r:id="rId21" w:anchor="_Toc93157656" w:history="1">
+      <w:hyperlink r:id="rId21" w:anchor="_Toc93353607" w:history="1">
+        <w:r>
+          <w:rPr>
+            <w:rStyle w:val="Hyperlink"/>
+            <w:rFonts w:ascii="Century Gothic" w:hAnsi="Century Gothic"/>
+            <w:noProof/>
+          </w:rPr>
+          <w:t>Figure 12 XGBoost on text column with http</w:t>
+        </w:r>
+        <w:r>
+          <w:rPr>
+            <w:rFonts w:ascii="Century Gothic" w:hAnsi="Century Gothic"/>
+            <w:noProof/>
+            <w:webHidden/>
+          </w:rPr>
+          <w:tab/>
+        </w:r>
+        <w:r>
+          <w:rPr>
+            <w:rFonts w:ascii="Century Gothic" w:hAnsi="Century Gothic"/>
+            <w:noProof/>
+            <w:webHidden/>
+          </w:rPr>
+          <w:fldChar w:fldCharType="begin"/>
+        </w:r>
+        <w:r>
+          <w:rPr>
+            <w:rFonts w:ascii="Century Gothic" w:hAnsi="Century Gothic"/>
+            <w:noProof/>
+            <w:webHidden/>
+          </w:rPr>
+          <w:instrText xml:space="preserve"> PAGEREF _Toc93353607 \h </w:instrText>
+        </w:r>
+        <w:r>
+          <w:rPr>
+            <w:rFonts w:ascii="Century Gothic" w:hAnsi="Century Gothic"/>
+            <w:noProof/>
+            <w:webHidden/>
+          </w:rPr>
+        </w:r>
+        <w:r>
+          <w:rPr>
+            <w:rFonts w:ascii="Century Gothic" w:hAnsi="Century Gothic"/>
+            <w:noProof/>
+            <w:webHidden/>
+          </w:rPr>
+          <w:fldChar w:fldCharType="separate"/>
+        </w:r>
+        <w:r>
+          <w:rPr>
+            <w:rFonts w:ascii="Century Gothic" w:hAnsi="Century Gothic"/>
+            <w:noProof/>
+            <w:webHidden/>
+          </w:rPr>
+          <w:t>17</w:t>
+        </w:r>
+        <w:r>
+          <w:rPr>
+            <w:rFonts w:ascii="Century Gothic" w:hAnsi="Century Gothic"/>
+            <w:noProof/>
+            <w:webHidden/>
+          </w:rPr>
+          <w:fldChar w:fldCharType="end"/>
+        </w:r>
+      </w:hyperlink>
+    </w:p>
+    <w:p>
+      <w:pPr>
+        <w:pStyle w:val="TableofFigures"/>
+        <w:tabs>
+          <w:tab w:val="right" w:leader="dot" w:pos="9350"/>
+        </w:tabs>
+        <w:rPr>
+          <w:rFonts w:ascii="Century Gothic" w:eastAsiaTheme="minorEastAsia" w:hAnsi="Century Gothic"/>
+          <w:noProof/>
+        </w:rPr>
+      </w:pPr>
+      <w:hyperlink r:id="rId22" w:anchor="_Toc93353608" w:history="1">
+        <w:r>
+          <w:rPr>
+            <w:rStyle w:val="Hyperlink"/>
+            <w:rFonts w:ascii="Century Gothic" w:hAnsi="Century Gothic"/>
+            <w:noProof/>
+          </w:rPr>
+          <w:t>Figure 13 XGBoost on all columnsFigure 12 XGBoost on text column with http</w:t>
+        </w:r>
+        <w:r>
+          <w:rPr>
+            <w:rFonts w:ascii="Century Gothic" w:hAnsi="Century Gothic"/>
+            <w:noProof/>
+            <w:webHidden/>
+          </w:rPr>
+          <w:tab/>
+        </w:r>
+        <w:r>
+          <w:rPr>
+            <w:rFonts w:ascii="Century Gothic" w:hAnsi="Century Gothic"/>
+            <w:noProof/>
+            <w:webHidden/>
+          </w:rPr>
+          <w:fldChar w:fldCharType="begin"/>
+        </w:r>
+        <w:r>
+          <w:rPr>
+            <w:rFonts w:ascii="Century Gothic" w:hAnsi="Century Gothic"/>
+            <w:noProof/>
+            <w:webHidden/>
+          </w:rPr>
+          <w:instrText xml:space="preserve"> PAGEREF _Toc93353608 \h </w:instrText>
+        </w:r>
+        <w:r>
+          <w:rPr>
+            <w:rFonts w:ascii="Century Gothic" w:hAnsi="Century Gothic"/>
+            <w:noProof/>
+            <w:webHidden/>
+          </w:rPr>
+        </w:r>
+        <w:r>
+          <w:rPr>
+            <w:rFonts w:ascii="Century Gothic" w:hAnsi="Century Gothic"/>
+            <w:noProof/>
+            <w:webHidden/>
+          </w:rPr>
+          <w:fldChar w:fldCharType="separate"/>
+        </w:r>
+        <w:r>
+          <w:rPr>
+            <w:rFonts w:ascii="Century Gothic" w:hAnsi="Century Gothic"/>
+            <w:noProof/>
+            <w:webHidden/>
+          </w:rPr>
+          <w:t>17</w:t>
+        </w:r>
+        <w:r>
+          <w:rPr>
+            <w:rFonts w:ascii="Century Gothic" w:hAnsi="Century Gothic"/>
+            <w:noProof/>
+            <w:webHidden/>
+          </w:rPr>
+          <w:fldChar w:fldCharType="end"/>
+        </w:r>
+      </w:hyperlink>
+    </w:p>
+    <w:p>
+      <w:pPr>
+        <w:pStyle w:val="TableofFigures"/>
+        <w:tabs>
+          <w:tab w:val="right" w:leader="dot" w:pos="9350"/>
+        </w:tabs>
+        <w:rPr>
+          <w:rFonts w:ascii="Century Gothic" w:eastAsiaTheme="minorEastAsia" w:hAnsi="Century Gothic"/>
+          <w:noProof/>
+        </w:rPr>
+      </w:pPr>
+      <w:hyperlink r:id="rId23" w:anchor="_Toc93353609" w:history="1">
         <w:r>
           <w:rPr>
             <w:rStyle w:val="Hyperlink"/>
@@ -5065,7 +5281,7 @@
             <w:noProof/>
             <w:webHidden/>
           </w:rPr>
-          <w:instrText xml:space="preserve"> PAGEREF _Toc93157656 \h </w:instrText>
+          <w:instrText xml:space="preserve"> PAGEREF _Toc93353609 \h </w:instrText>
         </w:r>
         <w:r>
           <w:rPr>
@@ -5111,14 +5327,14 @@
           <w:noProof/>
         </w:rPr>
       </w:pPr>
-      <w:hyperlink r:id="rId22" w:anchor="_Toc93157657" w:history="1">
+      <w:hyperlink r:id="rId24" w:anchor="_Toc93353610" w:history="1">
         <w:r>
           <w:rPr>
             <w:rStyle w:val="Hyperlink"/>
             <w:rFonts w:ascii="Century Gothic" w:hAnsi="Century Gothic"/>
             <w:noProof/>
           </w:rPr>
-          <w:t>Figure 14 LSTM accuracy on text column</w:t>
+          <w:t>Figure 13 XGBoost on all columns</w:t>
         </w:r>
         <w:r>
           <w:rPr>
@@ -5142,7 +5358,7 @@
             <w:noProof/>
             <w:webHidden/>
           </w:rPr>
-          <w:instrText xml:space="preserve"> PAGEREF _Toc93157657 \h </w:instrText>
+          <w:instrText xml:space="preserve"> PAGEREF _Toc93353610 \h </w:instrText>
         </w:r>
         <w:r>
           <w:rPr>
@@ -5188,14 +5404,14 @@
           <w:noProof/>
         </w:rPr>
       </w:pPr>
-      <w:hyperlink r:id="rId23" w:anchor="_Toc93157658" w:history="1">
+      <w:hyperlink r:id="rId25" w:anchor="_Toc93353611" w:history="1">
         <w:r>
           <w:rPr>
             <w:rStyle w:val="Hyperlink"/>
             <w:rFonts w:ascii="Century Gothic" w:hAnsi="Century Gothic"/>
             <w:noProof/>
           </w:rPr>
-          <w:t>Figure 15 LSTM conf matrix on text column</w:t>
+          <w:t>Figure 14 Training LSTM on the text column</w:t>
         </w:r>
         <w:r>
           <w:rPr>
@@ -5219,7 +5435,161 @@
             <w:noProof/>
             <w:webHidden/>
           </w:rPr>
-          <w:instrText xml:space="preserve"> PAGEREF _Toc93157658 \h </w:instrText>
+          <w:instrText xml:space="preserve"> PAGEREF _Toc93353611 \h </w:instrText>
+        </w:r>
+        <w:r>
+          <w:rPr>
+            <w:rFonts w:ascii="Century Gothic" w:hAnsi="Century Gothic"/>
+            <w:noProof/>
+            <w:webHidden/>
+          </w:rPr>
+        </w:r>
+        <w:r>
+          <w:rPr>
+            <w:rFonts w:ascii="Century Gothic" w:hAnsi="Century Gothic"/>
+            <w:noProof/>
+            <w:webHidden/>
+          </w:rPr>
+          <w:fldChar w:fldCharType="separate"/>
+        </w:r>
+        <w:r>
+          <w:rPr>
+            <w:rFonts w:ascii="Century Gothic" w:hAnsi="Century Gothic"/>
+            <w:noProof/>
+            <w:webHidden/>
+          </w:rPr>
+          <w:t>18</w:t>
+        </w:r>
+        <w:r>
+          <w:rPr>
+            <w:rFonts w:ascii="Century Gothic" w:hAnsi="Century Gothic"/>
+            <w:noProof/>
+            <w:webHidden/>
+          </w:rPr>
+          <w:fldChar w:fldCharType="end"/>
+        </w:r>
+      </w:hyperlink>
+    </w:p>
+    <w:p>
+      <w:pPr>
+        <w:pStyle w:val="TableofFigures"/>
+        <w:tabs>
+          <w:tab w:val="right" w:leader="dot" w:pos="9350"/>
+        </w:tabs>
+        <w:rPr>
+          <w:rFonts w:ascii="Century Gothic" w:eastAsiaTheme="minorEastAsia" w:hAnsi="Century Gothic"/>
+          <w:noProof/>
+        </w:rPr>
+      </w:pPr>
+      <w:hyperlink r:id="rId26" w:anchor="_Toc93353612" w:history="1">
+        <w:r>
+          <w:rPr>
+            <w:rStyle w:val="Hyperlink"/>
+            <w:rFonts w:ascii="Century Gothic" w:hAnsi="Century Gothic"/>
+            <w:noProof/>
+          </w:rPr>
+          <w:t>Figure 17 LSTM conf matrix on text columnFigure 14 Training LSTM on the text column</w:t>
+        </w:r>
+        <w:r>
+          <w:rPr>
+            <w:rFonts w:ascii="Century Gothic" w:hAnsi="Century Gothic"/>
+            <w:noProof/>
+            <w:webHidden/>
+          </w:rPr>
+          <w:tab/>
+        </w:r>
+        <w:r>
+          <w:rPr>
+            <w:rFonts w:ascii="Century Gothic" w:hAnsi="Century Gothic"/>
+            <w:noProof/>
+            <w:webHidden/>
+          </w:rPr>
+          <w:fldChar w:fldCharType="begin"/>
+        </w:r>
+        <w:r>
+          <w:rPr>
+            <w:rFonts w:ascii="Century Gothic" w:hAnsi="Century Gothic"/>
+            <w:noProof/>
+            <w:webHidden/>
+          </w:rPr>
+          <w:instrText xml:space="preserve"> PAGEREF _Toc93353612 \h </w:instrText>
+        </w:r>
+        <w:r>
+          <w:rPr>
+            <w:rFonts w:ascii="Century Gothic" w:hAnsi="Century Gothic"/>
+            <w:noProof/>
+            <w:webHidden/>
+          </w:rPr>
+        </w:r>
+        <w:r>
+          <w:rPr>
+            <w:rFonts w:ascii="Century Gothic" w:hAnsi="Century Gothic"/>
+            <w:noProof/>
+            <w:webHidden/>
+          </w:rPr>
+          <w:fldChar w:fldCharType="separate"/>
+        </w:r>
+        <w:r>
+          <w:rPr>
+            <w:rFonts w:ascii="Century Gothic" w:hAnsi="Century Gothic"/>
+            <w:noProof/>
+            <w:webHidden/>
+          </w:rPr>
+          <w:t>18</w:t>
+        </w:r>
+        <w:r>
+          <w:rPr>
+            <w:rFonts w:ascii="Century Gothic" w:hAnsi="Century Gothic"/>
+            <w:noProof/>
+            <w:webHidden/>
+          </w:rPr>
+          <w:fldChar w:fldCharType="end"/>
+        </w:r>
+      </w:hyperlink>
+    </w:p>
+    <w:p>
+      <w:pPr>
+        <w:pStyle w:val="TableofFigures"/>
+        <w:tabs>
+          <w:tab w:val="right" w:leader="dot" w:pos="9350"/>
+        </w:tabs>
+        <w:rPr>
+          <w:rFonts w:ascii="Century Gothic" w:eastAsiaTheme="minorEastAsia" w:hAnsi="Century Gothic"/>
+          <w:noProof/>
+        </w:rPr>
+      </w:pPr>
+      <w:hyperlink r:id="rId27" w:anchor="_Toc93353613" w:history="1">
+        <w:r>
+          <w:rPr>
+            <w:rStyle w:val="Hyperlink"/>
+            <w:rFonts w:ascii="Century Gothic" w:hAnsi="Century Gothic"/>
+            <w:noProof/>
+          </w:rPr>
+          <w:t>Figure 16 Loss of the LSTM on the text column</w:t>
+        </w:r>
+        <w:r>
+          <w:rPr>
+            <w:rFonts w:ascii="Century Gothic" w:hAnsi="Century Gothic"/>
+            <w:noProof/>
+            <w:webHidden/>
+          </w:rPr>
+          <w:tab/>
+        </w:r>
+        <w:r>
+          <w:rPr>
+            <w:rFonts w:ascii="Century Gothic" w:hAnsi="Century Gothic"/>
+            <w:noProof/>
+            <w:webHidden/>
+          </w:rPr>
+          <w:fldChar w:fldCharType="begin"/>
+        </w:r>
+        <w:r>
+          <w:rPr>
+            <w:rFonts w:ascii="Century Gothic" w:hAnsi="Century Gothic"/>
+            <w:noProof/>
+            <w:webHidden/>
+          </w:rPr>
+          <w:instrText xml:space="preserve"> PAGEREF _Toc93353613 \h </w:instrText>
         </w:r>
         <w:r>
           <w:rPr>
@@ -5265,14 +5635,14 @@
           <w:noProof/>
         </w:rPr>
       </w:pPr>
-      <w:hyperlink r:id="rId24" w:anchor="_Toc93157659" w:history="1">
+      <w:hyperlink r:id="rId28" w:anchor="_Toc93353614" w:history="1">
         <w:r>
           <w:rPr>
             <w:rStyle w:val="Hyperlink"/>
             <w:rFonts w:ascii="Century Gothic" w:hAnsi="Century Gothic"/>
             <w:noProof/>
           </w:rPr>
-          <w:t>Figure 16 LSTM conf matrix with features</w:t>
+          <w:t>Figure 16 Loss of the LSTM on the text column</w:t>
         </w:r>
         <w:r>
           <w:rPr>
@@ -5296,7 +5666,7 @@
             <w:noProof/>
             <w:webHidden/>
           </w:rPr>
-          <w:instrText xml:space="preserve"> PAGEREF _Toc93157659 \h </w:instrText>
+          <w:instrText xml:space="preserve"> PAGEREF _Toc93353614 \h </w:instrText>
         </w:r>
         <w:r>
           <w:rPr>
@@ -5342,14 +5712,14 @@
           <w:noProof/>
         </w:rPr>
       </w:pPr>
-      <w:hyperlink r:id="rId25" w:anchor="_Toc93157660" w:history="1">
+      <w:hyperlink r:id="rId29" w:anchor="_Toc93353615" w:history="1">
         <w:r>
           <w:rPr>
             <w:rStyle w:val="Hyperlink"/>
             <w:rFonts w:ascii="Century Gothic" w:hAnsi="Century Gothic"/>
             <w:noProof/>
           </w:rPr>
-          <w:t>Figure 17 LSTM accuracy with features</w:t>
+          <w:t>Figure 15 Accuracy of the LSTM on the text column</w:t>
         </w:r>
         <w:r>
           <w:rPr>
@@ -5373,7 +5743,7 @@
             <w:noProof/>
             <w:webHidden/>
           </w:rPr>
-          <w:instrText xml:space="preserve"> PAGEREF _Toc93157660 \h </w:instrText>
+          <w:instrText xml:space="preserve"> PAGEREF _Toc93353615 \h </w:instrText>
         </w:r>
         <w:r>
           <w:rPr>
@@ -5410,13 +5780,554 @@
     </w:p>
     <w:p>
       <w:pPr>
-        <w:rPr>
-          <w:rFonts w:ascii="Century Gothic" w:hAnsi="Century Gothic"/>
-        </w:rPr>
-      </w:pPr>
-      <w:r>
-        <w:rPr>
-          <w:rFonts w:ascii="Century Gothic" w:hAnsi="Century Gothic"/>
+        <w:pStyle w:val="TableofFigures"/>
+        <w:tabs>
+          <w:tab w:val="right" w:leader="dot" w:pos="9350"/>
+        </w:tabs>
+        <w:rPr>
+          <w:rFonts w:ascii="Century Gothic" w:eastAsiaTheme="minorEastAsia" w:hAnsi="Century Gothic"/>
+          <w:noProof/>
+        </w:rPr>
+      </w:pPr>
+      <w:hyperlink r:id="rId30" w:anchor="_Toc93353616" w:history="1">
+        <w:r>
+          <w:rPr>
+            <w:rStyle w:val="Hyperlink"/>
+            <w:rFonts w:ascii="Century Gothic" w:hAnsi="Century Gothic"/>
+            <w:noProof/>
+          </w:rPr>
+          <w:t>Figure 15 Accuracy of the LSTM on the text column</w:t>
+        </w:r>
+        <w:r>
+          <w:rPr>
+            <w:rFonts w:ascii="Century Gothic" w:hAnsi="Century Gothic"/>
+            <w:noProof/>
+            <w:webHidden/>
+          </w:rPr>
+          <w:tab/>
+        </w:r>
+        <w:r>
+          <w:rPr>
+            <w:rFonts w:ascii="Century Gothic" w:hAnsi="Century Gothic"/>
+            <w:noProof/>
+            <w:webHidden/>
+          </w:rPr>
+          <w:fldChar w:fldCharType="begin"/>
+        </w:r>
+        <w:r>
+          <w:rPr>
+            <w:rFonts w:ascii="Century Gothic" w:hAnsi="Century Gothic"/>
+            <w:noProof/>
+            <w:webHidden/>
+          </w:rPr>
+          <w:instrText xml:space="preserve"> PAGEREF _Toc93353616 \h </w:instrText>
+        </w:r>
+        <w:r>
+          <w:rPr>
+            <w:rFonts w:ascii="Century Gothic" w:hAnsi="Century Gothic"/>
+            <w:noProof/>
+            <w:webHidden/>
+          </w:rPr>
+        </w:r>
+        <w:r>
+          <w:rPr>
+            <w:rFonts w:ascii="Century Gothic" w:hAnsi="Century Gothic"/>
+            <w:noProof/>
+            <w:webHidden/>
+          </w:rPr>
+          <w:fldChar w:fldCharType="separate"/>
+        </w:r>
+        <w:r>
+          <w:rPr>
+            <w:rFonts w:ascii="Century Gothic" w:hAnsi="Century Gothic"/>
+            <w:noProof/>
+            <w:webHidden/>
+          </w:rPr>
+          <w:t>19</w:t>
+        </w:r>
+        <w:r>
+          <w:rPr>
+            <w:rFonts w:ascii="Century Gothic" w:hAnsi="Century Gothic"/>
+            <w:noProof/>
+            <w:webHidden/>
+          </w:rPr>
+          <w:fldChar w:fldCharType="end"/>
+        </w:r>
+      </w:hyperlink>
+    </w:p>
+    <w:p>
+      <w:pPr>
+        <w:pStyle w:val="TableofFigures"/>
+        <w:tabs>
+          <w:tab w:val="right" w:leader="dot" w:pos="9350"/>
+        </w:tabs>
+        <w:rPr>
+          <w:rFonts w:ascii="Century Gothic" w:eastAsiaTheme="minorEastAsia" w:hAnsi="Century Gothic"/>
+          <w:noProof/>
+        </w:rPr>
+      </w:pPr>
+      <w:hyperlink r:id="rId31" w:anchor="_Toc93353617" w:history="1">
+        <w:r>
+          <w:rPr>
+            <w:rStyle w:val="Hyperlink"/>
+            <w:rFonts w:ascii="Century Gothic" w:hAnsi="Century Gothic"/>
+            <w:noProof/>
+          </w:rPr>
+          <w:t>Figure 17 LSTM conf matrix on text column</w:t>
+        </w:r>
+        <w:r>
+          <w:rPr>
+            <w:rFonts w:ascii="Century Gothic" w:hAnsi="Century Gothic"/>
+            <w:noProof/>
+            <w:webHidden/>
+          </w:rPr>
+          <w:tab/>
+        </w:r>
+        <w:r>
+          <w:rPr>
+            <w:rFonts w:ascii="Century Gothic" w:hAnsi="Century Gothic"/>
+            <w:noProof/>
+            <w:webHidden/>
+          </w:rPr>
+          <w:fldChar w:fldCharType="begin"/>
+        </w:r>
+        <w:r>
+          <w:rPr>
+            <w:rFonts w:ascii="Century Gothic" w:hAnsi="Century Gothic"/>
+            <w:noProof/>
+            <w:webHidden/>
+          </w:rPr>
+          <w:instrText xml:space="preserve"> PAGEREF _Toc93353617 \h </w:instrText>
+        </w:r>
+        <w:r>
+          <w:rPr>
+            <w:rFonts w:ascii="Century Gothic" w:hAnsi="Century Gothic"/>
+            <w:noProof/>
+            <w:webHidden/>
+          </w:rPr>
+        </w:r>
+        <w:r>
+          <w:rPr>
+            <w:rFonts w:ascii="Century Gothic" w:hAnsi="Century Gothic"/>
+            <w:noProof/>
+            <w:webHidden/>
+          </w:rPr>
+          <w:fldChar w:fldCharType="separate"/>
+        </w:r>
+        <w:r>
+          <w:rPr>
+            <w:rFonts w:ascii="Century Gothic" w:hAnsi="Century Gothic"/>
+            <w:noProof/>
+            <w:webHidden/>
+          </w:rPr>
+          <w:t>20</w:t>
+        </w:r>
+        <w:r>
+          <w:rPr>
+            <w:rFonts w:ascii="Century Gothic" w:hAnsi="Century Gothic"/>
+            <w:noProof/>
+            <w:webHidden/>
+          </w:rPr>
+          <w:fldChar w:fldCharType="end"/>
+        </w:r>
+      </w:hyperlink>
+    </w:p>
+    <w:p>
+      <w:pPr>
+        <w:pStyle w:val="TableofFigures"/>
+        <w:tabs>
+          <w:tab w:val="right" w:leader="dot" w:pos="9350"/>
+        </w:tabs>
+        <w:rPr>
+          <w:rFonts w:ascii="Century Gothic" w:eastAsiaTheme="minorEastAsia" w:hAnsi="Century Gothic"/>
+          <w:noProof/>
+        </w:rPr>
+      </w:pPr>
+      <w:hyperlink r:id="rId32" w:anchor="_Toc93353618" w:history="1">
+        <w:r>
+          <w:rPr>
+            <w:rStyle w:val="Hyperlink"/>
+            <w:rFonts w:ascii="Century Gothic" w:hAnsi="Century Gothic"/>
+            <w:noProof/>
+          </w:rPr>
+          <w:t>Figure 18 LSTM Figure 17 LSTM conf matrix on text column</w:t>
+        </w:r>
+        <w:r>
+          <w:rPr>
+            <w:rFonts w:ascii="Century Gothic" w:hAnsi="Century Gothic"/>
+            <w:noProof/>
+            <w:webHidden/>
+          </w:rPr>
+          <w:tab/>
+        </w:r>
+        <w:r>
+          <w:rPr>
+            <w:rFonts w:ascii="Century Gothic" w:hAnsi="Century Gothic"/>
+            <w:noProof/>
+            <w:webHidden/>
+          </w:rPr>
+          <w:fldChar w:fldCharType="begin"/>
+        </w:r>
+        <w:r>
+          <w:rPr>
+            <w:rFonts w:ascii="Century Gothic" w:hAnsi="Century Gothic"/>
+            <w:noProof/>
+            <w:webHidden/>
+          </w:rPr>
+          <w:instrText xml:space="preserve"> PAGEREF _Toc93353618 \h </w:instrText>
+        </w:r>
+        <w:r>
+          <w:rPr>
+            <w:rFonts w:ascii="Century Gothic" w:hAnsi="Century Gothic"/>
+            <w:noProof/>
+            <w:webHidden/>
+          </w:rPr>
+        </w:r>
+        <w:r>
+          <w:rPr>
+            <w:rFonts w:ascii="Century Gothic" w:hAnsi="Century Gothic"/>
+            <w:noProof/>
+            <w:webHidden/>
+          </w:rPr>
+          <w:fldChar w:fldCharType="separate"/>
+        </w:r>
+        <w:r>
+          <w:rPr>
+            <w:rFonts w:ascii="Century Gothic" w:hAnsi="Century Gothic"/>
+            <w:noProof/>
+            <w:webHidden/>
+          </w:rPr>
+          <w:t>20</w:t>
+        </w:r>
+        <w:r>
+          <w:rPr>
+            <w:rFonts w:ascii="Century Gothic" w:hAnsi="Century Gothic"/>
+            <w:noProof/>
+            <w:webHidden/>
+          </w:rPr>
+          <w:fldChar w:fldCharType="end"/>
+        </w:r>
+      </w:hyperlink>
+    </w:p>
+    <w:p>
+      <w:pPr>
+        <w:pStyle w:val="TableofFigures"/>
+        <w:tabs>
+          <w:tab w:val="right" w:leader="dot" w:pos="9350"/>
+        </w:tabs>
+        <w:rPr>
+          <w:rFonts w:ascii="Century Gothic" w:eastAsiaTheme="minorEastAsia" w:hAnsi="Century Gothic"/>
+          <w:noProof/>
+        </w:rPr>
+      </w:pPr>
+      <w:hyperlink r:id="rId33" w:anchor="_Toc93353619" w:history="1">
+        <w:r>
+          <w:rPr>
+            <w:rStyle w:val="Hyperlink"/>
+            <w:rFonts w:ascii="Century Gothic" w:hAnsi="Century Gothic"/>
+            <w:noProof/>
+          </w:rPr>
+          <w:t>Figure 18 LSTM accuracy with features</w:t>
+        </w:r>
+        <w:r>
+          <w:rPr>
+            <w:rFonts w:ascii="Century Gothic" w:hAnsi="Century Gothic"/>
+            <w:noProof/>
+            <w:webHidden/>
+          </w:rPr>
+          <w:tab/>
+        </w:r>
+        <w:r>
+          <w:rPr>
+            <w:rFonts w:ascii="Century Gothic" w:hAnsi="Century Gothic"/>
+            <w:noProof/>
+            <w:webHidden/>
+          </w:rPr>
+          <w:fldChar w:fldCharType="begin"/>
+        </w:r>
+        <w:r>
+          <w:rPr>
+            <w:rFonts w:ascii="Century Gothic" w:hAnsi="Century Gothic"/>
+            <w:noProof/>
+            <w:webHidden/>
+          </w:rPr>
+          <w:instrText xml:space="preserve"> PAGEREF _Toc93353619 \h </w:instrText>
+        </w:r>
+        <w:r>
+          <w:rPr>
+            <w:rFonts w:ascii="Century Gothic" w:hAnsi="Century Gothic"/>
+            <w:noProof/>
+            <w:webHidden/>
+          </w:rPr>
+        </w:r>
+        <w:r>
+          <w:rPr>
+            <w:rFonts w:ascii="Century Gothic" w:hAnsi="Century Gothic"/>
+            <w:noProof/>
+            <w:webHidden/>
+          </w:rPr>
+          <w:fldChar w:fldCharType="separate"/>
+        </w:r>
+        <w:r>
+          <w:rPr>
+            <w:rFonts w:ascii="Century Gothic" w:hAnsi="Century Gothic"/>
+            <w:noProof/>
+            <w:webHidden/>
+          </w:rPr>
+          <w:t>21</w:t>
+        </w:r>
+        <w:r>
+          <w:rPr>
+            <w:rFonts w:ascii="Century Gothic" w:hAnsi="Century Gothic"/>
+            <w:noProof/>
+            <w:webHidden/>
+          </w:rPr>
+          <w:fldChar w:fldCharType="end"/>
+        </w:r>
+      </w:hyperlink>
+    </w:p>
+    <w:p>
+      <w:pPr>
+        <w:pStyle w:val="TableofFigures"/>
+        <w:tabs>
+          <w:tab w:val="right" w:leader="dot" w:pos="9350"/>
+        </w:tabs>
+        <w:rPr>
+          <w:rFonts w:ascii="Century Gothic" w:eastAsiaTheme="minorEastAsia" w:hAnsi="Century Gothic"/>
+          <w:noProof/>
+        </w:rPr>
+      </w:pPr>
+      <w:hyperlink r:id="rId34" w:anchor="_Toc93353620" w:history="1">
+        <w:r>
+          <w:rPr>
+            <w:rStyle w:val="Hyperlink"/>
+            <w:rFonts w:ascii="Century Gothic" w:hAnsi="Century Gothic"/>
+            <w:noProof/>
+          </w:rPr>
+          <w:t>Figure 19 LSTM Figure 18 LSTM accuracy with features</w:t>
+        </w:r>
+        <w:r>
+          <w:rPr>
+            <w:rFonts w:ascii="Century Gothic" w:hAnsi="Century Gothic"/>
+            <w:noProof/>
+            <w:webHidden/>
+          </w:rPr>
+          <w:tab/>
+        </w:r>
+        <w:r>
+          <w:rPr>
+            <w:rFonts w:ascii="Century Gothic" w:hAnsi="Century Gothic"/>
+            <w:noProof/>
+            <w:webHidden/>
+          </w:rPr>
+          <w:fldChar w:fldCharType="begin"/>
+        </w:r>
+        <w:r>
+          <w:rPr>
+            <w:rFonts w:ascii="Century Gothic" w:hAnsi="Century Gothic"/>
+            <w:noProof/>
+            <w:webHidden/>
+          </w:rPr>
+          <w:instrText xml:space="preserve"> PAGEREF _Toc93353620 \h </w:instrText>
+        </w:r>
+        <w:r>
+          <w:rPr>
+            <w:rFonts w:ascii="Century Gothic" w:hAnsi="Century Gothic"/>
+            <w:noProof/>
+            <w:webHidden/>
+          </w:rPr>
+        </w:r>
+        <w:r>
+          <w:rPr>
+            <w:rFonts w:ascii="Century Gothic" w:hAnsi="Century Gothic"/>
+            <w:noProof/>
+            <w:webHidden/>
+          </w:rPr>
+          <w:fldChar w:fldCharType="separate"/>
+        </w:r>
+        <w:r>
+          <w:rPr>
+            <w:rFonts w:ascii="Century Gothic" w:hAnsi="Century Gothic"/>
+            <w:noProof/>
+            <w:webHidden/>
+          </w:rPr>
+          <w:t>21</w:t>
+        </w:r>
+        <w:r>
+          <w:rPr>
+            <w:rFonts w:ascii="Century Gothic" w:hAnsi="Century Gothic"/>
+            <w:noProof/>
+            <w:webHidden/>
+          </w:rPr>
+          <w:fldChar w:fldCharType="end"/>
+        </w:r>
+      </w:hyperlink>
+    </w:p>
+    <w:p>
+      <w:pPr>
+        <w:pStyle w:val="TableofFigures"/>
+        <w:tabs>
+          <w:tab w:val="right" w:leader="dot" w:pos="9350"/>
+        </w:tabs>
+        <w:rPr>
+          <w:rFonts w:ascii="Century Gothic" w:eastAsiaTheme="minorEastAsia" w:hAnsi="Century Gothic"/>
+          <w:noProof/>
+        </w:rPr>
+      </w:pPr>
+      <w:hyperlink r:id="rId35" w:anchor="_Toc93353621" w:history="1">
+        <w:r>
+          <w:rPr>
+            <w:rStyle w:val="Hyperlink"/>
+            <w:rFonts w:ascii="Century Gothic" w:hAnsi="Century Gothic"/>
+            <w:noProof/>
+          </w:rPr>
+          <w:t>Figure 19 LSTM conf matrix with features</w:t>
+        </w:r>
+        <w:r>
+          <w:rPr>
+            <w:rFonts w:ascii="Century Gothic" w:hAnsi="Century Gothic"/>
+            <w:noProof/>
+            <w:webHidden/>
+          </w:rPr>
+          <w:tab/>
+        </w:r>
+        <w:r>
+          <w:rPr>
+            <w:rFonts w:ascii="Century Gothic" w:hAnsi="Century Gothic"/>
+            <w:noProof/>
+            <w:webHidden/>
+          </w:rPr>
+          <w:fldChar w:fldCharType="begin"/>
+        </w:r>
+        <w:r>
+          <w:rPr>
+            <w:rFonts w:ascii="Century Gothic" w:hAnsi="Century Gothic"/>
+            <w:noProof/>
+            <w:webHidden/>
+          </w:rPr>
+          <w:instrText xml:space="preserve"> PAGEREF _Toc93353621 \h </w:instrText>
+        </w:r>
+        <w:r>
+          <w:rPr>
+            <w:rFonts w:ascii="Century Gothic" w:hAnsi="Century Gothic"/>
+            <w:noProof/>
+            <w:webHidden/>
+          </w:rPr>
+        </w:r>
+        <w:r>
+          <w:rPr>
+            <w:rFonts w:ascii="Century Gothic" w:hAnsi="Century Gothic"/>
+            <w:noProof/>
+            <w:webHidden/>
+          </w:rPr>
+          <w:fldChar w:fldCharType="separate"/>
+        </w:r>
+        <w:r>
+          <w:rPr>
+            <w:rFonts w:ascii="Century Gothic" w:hAnsi="Century Gothic"/>
+            <w:noProof/>
+            <w:webHidden/>
+          </w:rPr>
+          <w:t>21</w:t>
+        </w:r>
+        <w:r>
+          <w:rPr>
+            <w:rFonts w:ascii="Century Gothic" w:hAnsi="Century Gothic"/>
+            <w:noProof/>
+            <w:webHidden/>
+          </w:rPr>
+          <w:fldChar w:fldCharType="end"/>
+        </w:r>
+      </w:hyperlink>
+    </w:p>
+    <w:p>
+      <w:pPr>
+        <w:pStyle w:val="TableofFigures"/>
+        <w:tabs>
+          <w:tab w:val="right" w:leader="dot" w:pos="9350"/>
+        </w:tabs>
+        <w:rPr>
+          <w:rFonts w:ascii="Century Gothic" w:eastAsiaTheme="minorEastAsia" w:hAnsi="Century Gothic"/>
+          <w:noProof/>
+        </w:rPr>
+      </w:pPr>
+      <w:hyperlink r:id="rId36" w:anchor="_Toc93353622" w:history="1">
+        <w:r>
+          <w:rPr>
+            <w:rStyle w:val="Hyperlink"/>
+            <w:rFonts w:ascii="Century Gothic" w:hAnsi="Century Gothic"/>
+            <w:noProof/>
+          </w:rPr>
+          <w:t>Figure 19 LSTM conf matrix with features</w:t>
+        </w:r>
+        <w:r>
+          <w:rPr>
+            <w:rFonts w:ascii="Century Gothic" w:hAnsi="Century Gothic"/>
+            <w:noProof/>
+            <w:webHidden/>
+          </w:rPr>
+          <w:tab/>
+        </w:r>
+        <w:r>
+          <w:rPr>
+            <w:rFonts w:ascii="Century Gothic" w:hAnsi="Century Gothic"/>
+            <w:noProof/>
+            <w:webHidden/>
+          </w:rPr>
+          <w:fldChar w:fldCharType="begin"/>
+        </w:r>
+        <w:r>
+          <w:rPr>
+            <w:rFonts w:ascii="Century Gothic" w:hAnsi="Century Gothic"/>
+            <w:noProof/>
+            <w:webHidden/>
+          </w:rPr>
+          <w:instrText xml:space="preserve"> PAGEREF _Toc93353622 \h </w:instrText>
+        </w:r>
+        <w:r>
+          <w:rPr>
+            <w:rFonts w:ascii="Century Gothic" w:hAnsi="Century Gothic"/>
+            <w:noProof/>
+            <w:webHidden/>
+          </w:rPr>
+        </w:r>
+        <w:r>
+          <w:rPr>
+            <w:rFonts w:ascii="Century Gothic" w:hAnsi="Century Gothic"/>
+            <w:noProof/>
+            <w:webHidden/>
+          </w:rPr>
+          <w:fldChar w:fldCharType="separate"/>
+        </w:r>
+        <w:r>
+          <w:rPr>
+            <w:rFonts w:ascii="Century Gothic" w:hAnsi="Century Gothic"/>
+            <w:noProof/>
+            <w:webHidden/>
+          </w:rPr>
+          <w:t>21</w:t>
+        </w:r>
+        <w:r>
+          <w:rPr>
+            <w:rFonts w:ascii="Century Gothic" w:hAnsi="Century Gothic"/>
+            <w:noProof/>
+            <w:webHidden/>
+          </w:rPr>
+          <w:fldChar w:fldCharType="end"/>
+        </w:r>
+      </w:hyperlink>
+    </w:p>
+    <w:p>
+      <w:pPr>
+        <w:rPr>
+          <w:rFonts w:ascii="Century Gothic" w:eastAsiaTheme="minorEastAsia" w:hAnsi="Century Gothic"/>
+          <w:noProof/>
+        </w:rPr>
+      </w:pPr>
+      <w:r>
+        <w:rPr>
+          <w:rFonts w:ascii="Century Gothic" w:eastAsiaTheme="minorEastAsia" w:hAnsi="Century Gothic"/>
+          <w:noProof/>
         </w:rPr>
         <w:fldChar w:fldCharType="end"/>
       </w:r>
@@ -5722,7 +6633,7 @@
           <w:rFonts w:ascii="Century Gothic" w:hAnsi="Century Gothic"/>
         </w:rPr>
       </w:pPr>
-      <w:bookmarkStart w:id="0" w:name="_Toc93156438"/>
+      <w:bookmarkStart w:id="1" w:name="_Toc93353623"/>
       <w:r>
         <w:rPr>
           <w:rFonts w:ascii="Century Gothic" w:hAnsi="Century Gothic"/>
@@ -5730,7 +6641,7 @@
         <w:lastRenderedPageBreak/>
         <w:t>Abstract</w:t>
       </w:r>
-      <w:bookmarkEnd w:id="0"/>
+      <w:bookmarkEnd w:id="1"/>
     </w:p>
     <w:p>
       <w:pPr>
@@ -5743,7 +6654,7 @@
       <w:pPr>
         <w:jc w:val="both"/>
         <w:rPr>
-          <w:rFonts w:ascii="Century Gothic" w:hAnsi="Century Gothic" w:cs="Arial"/>
+          <w:rFonts w:ascii="Century Gothic" w:hAnsi="Century Gothic"/>
           <w:sz w:val="20"/>
           <w:szCs w:val="20"/>
         </w:rPr>
@@ -5898,7 +6809,7 @@
           <w:sz w:val="20"/>
           <w:szCs w:val="20"/>
         </w:rPr>
-        <w:t>whether</w:t>
+        <w:t>what</w:t>
       </w:r>
       <w:r>
         <w:rPr>
@@ -5972,6 +6883,16 @@
         </w:rPr>
         <w:t xml:space="preserve">For the execution of this Deep Learning Challenge, the standard IBM CRISP-DM methodology was used. </w:t>
       </w:r>
+    </w:p>
+    <w:p>
+      <w:pPr>
+        <w:jc w:val="both"/>
+        <w:rPr>
+          <w:rFonts w:ascii="Century Gothic" w:hAnsi="Century Gothic"/>
+          <w:sz w:val="20"/>
+          <w:szCs w:val="20"/>
+        </w:rPr>
+      </w:pPr>
       <w:r>
         <w:rPr>
           <w:rFonts w:ascii="Century Gothic" w:hAnsi="Century Gothic"/>
@@ -6042,7 +6963,23 @@
           <w:sz w:val="20"/>
           <w:szCs w:val="20"/>
         </w:rPr>
-        <w:t xml:space="preserve">e results showcased that machines can definitely </w:t>
+        <w:t xml:space="preserve">e results showcased that machines </w:t>
+      </w:r>
+      <w:r>
+        <w:rPr>
+          <w:rFonts w:ascii="Century Gothic" w:hAnsi="Century Gothic"/>
+          <w:sz w:val="20"/>
+          <w:szCs w:val="20"/>
+        </w:rPr>
+        <w:t>could</w:t>
+      </w:r>
+      <w:r>
+        <w:rPr>
+          <w:rFonts w:ascii="Century Gothic" w:hAnsi="Century Gothic"/>
+          <w:sz w:val="20"/>
+          <w:szCs w:val="20"/>
+        </w:rPr>
+        <w:t xml:space="preserve"> </w:t>
       </w:r>
       <w:r>
         <w:rPr>
@@ -6075,6 +7012,40 @@
           <w:szCs w:val="20"/>
         </w:rPr>
         <w:t>between actual tweets and metaphorically written ones.</w:t>
+      </w:r>
+      <w:r>
+        <w:rPr>
+          <w:rFonts w:ascii="Century Gothic" w:hAnsi="Century Gothic"/>
+          <w:sz w:val="20"/>
+          <w:szCs w:val="20"/>
+        </w:rPr>
+        <w:t xml:space="preserve"> Despite this fact, the obtained results are not exceeding 82% in most cases. </w:t>
+      </w:r>
+      <w:r>
+        <w:rPr>
+          <w:rFonts w:ascii="Century Gothic" w:hAnsi="Century Gothic"/>
+          <w:sz w:val="20"/>
+          <w:szCs w:val="20"/>
+        </w:rPr>
+        <w:t xml:space="preserve">This could either mean that more powerful NLP models should be applied, or that the data needs to be enriched but at the same time more concrete. </w:t>
+      </w:r>
+    </w:p>
+    <w:p>
+      <w:pPr>
+        <w:jc w:val="both"/>
+        <w:rPr>
+          <w:rFonts w:ascii="Century Gothic" w:hAnsi="Century Gothic"/>
+          <w:sz w:val="20"/>
+          <w:szCs w:val="20"/>
+        </w:rPr>
+      </w:pPr>
+      <w:r>
+        <w:rPr>
+          <w:rFonts w:ascii="Century Gothic" w:hAnsi="Century Gothic"/>
+          <w:sz w:val="20"/>
+          <w:szCs w:val="20"/>
+        </w:rPr>
+        <w:t>Still, given the time and resources limitations, we believe that the content of this report and the accompanying it notebook are valuable and could potentially be used as guidelines for a further research, experimenting and building of an optimal NLP model.</w:t>
       </w:r>
     </w:p>
     <w:p>
@@ -6125,7 +7096,7 @@
           <w:rFonts w:ascii="Century Gothic" w:hAnsi="Century Gothic"/>
         </w:rPr>
       </w:pPr>
-      <w:bookmarkStart w:id="1" w:name="_Toc93156439"/>
+      <w:bookmarkStart w:id="2" w:name="_Toc93353624"/>
       <w:r>
         <w:rPr>
           <w:rFonts w:ascii="Century Gothic" w:hAnsi="Century Gothic"/>
@@ -6133,7 +7104,7 @@
         <w:lastRenderedPageBreak/>
         <w:t>Introduction</w:t>
       </w:r>
-      <w:bookmarkEnd w:id="1"/>
+      <w:bookmarkEnd w:id="2"/>
       <w:r>
         <w:rPr>
           <w:rFonts w:ascii="Century Gothic" w:hAnsi="Century Gothic"/>
@@ -6182,7 +7153,7 @@
         </w:rPr>
         <w:t xml:space="preserve"> Challenge is inspired by a prediction competition in Kaggle – </w:t>
       </w:r>
-      <w:hyperlink r:id="rId26" w:history="1">
+      <w:hyperlink r:id="rId37" w:history="1">
         <w:r>
           <w:rPr>
             <w:rStyle w:val="Hyperlink"/>
@@ -6333,7 +7304,39 @@
           <w:sz w:val="20"/>
           <w:szCs w:val="20"/>
         </w:rPr>
-        <w:t xml:space="preserve">this challenge is to build a machine learning model that predicts which Tweets are about real disasters and which ones are not by predicting (1) for disaster and (0) for not. For the purpose Natural Language Processing will be applied. </w:t>
+        <w:t>this challenge is to build a machine learning model that predicts which Tweets are about real disasters and which ones are not by predicting (1) for</w:t>
+      </w:r>
+      <w:r>
+        <w:rPr>
+          <w:rFonts w:ascii="Century Gothic" w:hAnsi="Century Gothic" w:cs="Arial"/>
+          <w:sz w:val="20"/>
+          <w:szCs w:val="20"/>
+        </w:rPr>
+        <w:t xml:space="preserve"> a</w:t>
+      </w:r>
+      <w:r>
+        <w:rPr>
+          <w:rFonts w:ascii="Century Gothic" w:hAnsi="Century Gothic" w:cs="Arial"/>
+          <w:sz w:val="20"/>
+          <w:szCs w:val="20"/>
+        </w:rPr>
+        <w:t xml:space="preserve"> disaster and (0) for </w:t>
+      </w:r>
+      <w:r>
+        <w:rPr>
+          <w:rFonts w:ascii="Century Gothic" w:hAnsi="Century Gothic" w:cs="Arial"/>
+          <w:sz w:val="20"/>
+          <w:szCs w:val="20"/>
+        </w:rPr>
+        <w:t>no disaster</w:t>
+      </w:r>
+      <w:r>
+        <w:rPr>
+          <w:rFonts w:ascii="Century Gothic" w:hAnsi="Century Gothic" w:cs="Arial"/>
+          <w:sz w:val="20"/>
+          <w:szCs w:val="20"/>
+        </w:rPr>
+        <w:t xml:space="preserve">. For the purpose Natural Language Processing will be applied. </w:t>
       </w:r>
     </w:p>
     <w:p>
@@ -6526,7 +7529,7 @@
           <w:rFonts w:ascii="Century Gothic" w:hAnsi="Century Gothic"/>
         </w:rPr>
       </w:pPr>
-      <w:bookmarkStart w:id="2" w:name="_Toc93156440"/>
+      <w:bookmarkStart w:id="3" w:name="_Toc93353625"/>
       <w:r>
         <w:rPr>
           <w:rFonts w:ascii="Century Gothic" w:hAnsi="Century Gothic"/>
@@ -6534,7 +7537,7 @@
         <w:lastRenderedPageBreak/>
         <w:t>Methods</w:t>
       </w:r>
-      <w:bookmarkEnd w:id="2"/>
+      <w:bookmarkEnd w:id="3"/>
       <w:r>
         <w:rPr>
           <w:rFonts w:ascii="Century Gothic" w:hAnsi="Century Gothic"/>
@@ -6554,7 +7557,7 @@
           <w:noProof/>
         </w:rPr>
         <w:drawing>
-          <wp:anchor distT="0" distB="0" distL="114300" distR="114300" simplePos="0" relativeHeight="251658243" behindDoc="1" locked="0" layoutInCell="1" allowOverlap="1" wp14:anchorId="11A86C92" wp14:editId="249D2898">
+          <wp:anchor distT="0" distB="0" distL="114300" distR="114300" simplePos="0" relativeHeight="251656195" behindDoc="1" locked="0" layoutInCell="1" allowOverlap="1" wp14:anchorId="11A86C92" wp14:editId="39A5819F">
             <wp:simplePos x="0" y="0"/>
             <wp:positionH relativeFrom="margin">
               <wp:align>right</wp:align>
@@ -6599,7 +7602,7 @@
                     </pic:cNvPicPr>
                   </pic:nvPicPr>
                   <pic:blipFill>
-                    <a:blip r:embed="rId27" cstate="print">
+                    <a:blip r:embed="rId38" cstate="print">
                       <a:extLst>
                         <a:ext uri="{28A0092B-C50C-407E-A947-70E740481C1C}">
                           <a14:useLocalDpi xmlns:a14="http://schemas.microsoft.com/office/drawing/2010/main" val="0"/>
@@ -6761,7 +7764,7 @@
         <mc:AlternateContent>
           <mc:Choice Requires="wps">
             <w:drawing>
-              <wp:anchor distT="0" distB="0" distL="114300" distR="114300" simplePos="0" relativeHeight="251673603" behindDoc="0" locked="0" layoutInCell="1" allowOverlap="1" wp14:anchorId="7AAA17EC" wp14:editId="3C2B0E89">
+              <wp:anchor distT="0" distB="0" distL="114300" distR="114300" simplePos="0" relativeHeight="251673603" behindDoc="0" locked="0" layoutInCell="1" allowOverlap="1" wp14:anchorId="7AAA17EC" wp14:editId="1D6A8B5A">
                 <wp:simplePos x="0" y="0"/>
                 <wp:positionH relativeFrom="column">
                   <wp:posOffset>4010141</wp:posOffset>
@@ -6815,7 +7818,8 @@
                                 <w:szCs w:val="16"/>
                               </w:rPr>
                             </w:pPr>
-                            <w:bookmarkStart w:id="3" w:name="_Toc93157644"/>
+                            <w:bookmarkStart w:id="4" w:name="_Toc93353575"/>
+                            <w:bookmarkStart w:id="5" w:name="_Toc93353595"/>
                             <w:r>
                               <w:rPr>
                                 <w:rFonts w:ascii="Century Gothic" w:hAnsi="Century Gothic"/>
@@ -6880,7 +7884,8 @@
                               </w:rPr>
                               <w:t xml:space="preserve"> CRISP-DM structure</w:t>
                             </w:r>
-                            <w:bookmarkEnd w:id="3"/>
+                            <w:bookmarkEnd w:id="4"/>
+                            <w:bookmarkEnd w:id="5"/>
                           </w:p>
                         </w:txbxContent>
                       </wps:txbx>
@@ -6901,11 +7906,7 @@
           </mc:Choice>
           <mc:Fallback>
             <w:pict>
-              <v:shapetype w14:anchorId="7AAA17EC" id="_x0000_t202" coordsize="21600,21600" o:spt="202" path="m,l,21600r21600,l21600,xe">
-                <v:stroke joinstyle="miter"/>
-                <v:path gradientshapeok="t" o:connecttype="rect"/>
-              </v:shapetype>
-              <v:shape id="Text Box 19" o:spid="_x0000_s1028" type="#_x0000_t202" style="position:absolute;left:0;text-align:left;margin-left:315.75pt;margin-top:8.65pt;width:110.7pt;height:.05pt;z-index:251673603;visibility:visible;mso-wrap-style:square;mso-width-percent:0;mso-wrap-distance-left:9pt;mso-wrap-distance-top:0;mso-wrap-distance-right:9pt;mso-wrap-distance-bottom:0;mso-position-horizontal:absolute;mso-position-horizontal-relative:text;mso-position-vertical:absolute;mso-position-vertical-relative:text;mso-width-percent:0;mso-width-relative:margin;v-text-anchor:top" o:gfxdata="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" stroked="f">
+              <v:shape w14:anchorId="7AAA17EC" id="Text Box 19" o:spid="_x0000_s1028" type="#_x0000_t202" style="position:absolute;left:0;text-align:left;margin-left:315.75pt;margin-top:8.65pt;width:110.7pt;height:.05pt;z-index:251673603;visibility:visible;mso-wrap-style:square;mso-width-percent:0;mso-wrap-distance-left:9pt;mso-wrap-distance-top:0;mso-wrap-distance-right:9pt;mso-wrap-distance-bottom:0;mso-position-horizontal:absolute;mso-position-horizontal-relative:text;mso-position-vertical:absolute;mso-position-vertical-relative:text;mso-width-percent:0;mso-width-relative:margin;v-text-anchor:top" o:gfxdata="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" stroked="f">
                 <v:textbox style="mso-fit-shape-to-text:t" inset="0,0,0,0">
                   <w:txbxContent>
                     <w:p>
@@ -6920,7 +7921,8 @@
                           <w:szCs w:val="16"/>
                         </w:rPr>
                       </w:pPr>
-                      <w:bookmarkStart w:id="4" w:name="_Toc93157644"/>
+                      <w:bookmarkStart w:id="6" w:name="_Toc93353575"/>
+                      <w:bookmarkStart w:id="7" w:name="_Toc93353595"/>
                       <w:r>
                         <w:rPr>
                           <w:rFonts w:ascii="Century Gothic" w:hAnsi="Century Gothic"/>
@@ -6985,7 +7987,8 @@
                         </w:rPr>
                         <w:t xml:space="preserve"> CRISP-DM structure</w:t>
                       </w:r>
-                      <w:bookmarkEnd w:id="4"/>
+                      <w:bookmarkEnd w:id="6"/>
+                      <w:bookmarkEnd w:id="7"/>
                     </w:p>
                   </w:txbxContent>
                 </v:textbox>
@@ -7010,8 +8013,8 @@
           <w:szCs w:val="22"/>
         </w:rPr>
       </w:pPr>
-      <w:bookmarkStart w:id="4" w:name="_Toc88057563"/>
-      <w:bookmarkStart w:id="5" w:name="_Toc93156441"/>
+      <w:bookmarkStart w:id="8" w:name="_Toc88057563"/>
+      <w:bookmarkStart w:id="9" w:name="_Toc93353626"/>
       <w:r>
         <w:rPr>
           <w:rFonts w:ascii="Century Gothic" w:hAnsi="Century Gothic"/>
@@ -7020,8 +8023,8 @@
         </w:rPr>
         <w:t>Business understanding</w:t>
       </w:r>
-      <w:bookmarkEnd w:id="4"/>
-      <w:bookmarkEnd w:id="5"/>
+      <w:bookmarkEnd w:id="8"/>
+      <w:bookmarkEnd w:id="9"/>
       <w:r>
         <w:rPr>
           <w:rFonts w:ascii="Century Gothic" w:hAnsi="Century Gothic"/>
@@ -7135,7 +8138,7 @@
           <w:szCs w:val="20"/>
         </w:rPr>
       </w:pPr>
-      <w:bookmarkStart w:id="6" w:name="_Toc93156442"/>
+      <w:bookmarkStart w:id="10" w:name="_Toc93353627"/>
       <w:r>
         <w:rPr>
           <w:rStyle w:val="Heading3Char"/>
@@ -7147,7 +8150,7 @@
         </w:rPr>
         <w:t>Determine the Business Objectives</w:t>
       </w:r>
-      <w:bookmarkEnd w:id="6"/>
+      <w:bookmarkEnd w:id="10"/>
       <w:r>
         <w:rPr>
           <w:rFonts w:ascii="Century Gothic" w:hAnsi="Century Gothic"/>
@@ -7399,7 +8402,7 @@
           <w:szCs w:val="20"/>
         </w:rPr>
       </w:pPr>
-      <w:bookmarkStart w:id="7" w:name="_Toc93156443"/>
+      <w:bookmarkStart w:id="11" w:name="_Toc93353628"/>
       <w:r>
         <w:rPr>
           <w:rStyle w:val="Heading3Char"/>
@@ -7411,7 +8414,7 @@
         </w:rPr>
         <w:t>Assess Situation</w:t>
       </w:r>
-      <w:bookmarkEnd w:id="7"/>
+      <w:bookmarkEnd w:id="11"/>
       <w:r>
         <w:rPr>
           <w:rFonts w:ascii="Century Gothic" w:hAnsi="Century Gothic"/>
@@ -7498,7 +8501,7 @@
         </w:rPr>
         <w:t xml:space="preserve">We sat up a </w:t>
       </w:r>
-      <w:hyperlink r:id="rId28" w:history="1">
+      <w:hyperlink r:id="rId39" w:history="1">
         <w:r>
           <w:rPr>
             <w:rStyle w:val="Hyperlink"/>
@@ -8128,8 +9131,8 @@
         </w:rPr>
         <w:br/>
       </w:r>
-      <w:bookmarkStart w:id="8" w:name="_Toc93153829"/>
-      <w:bookmarkStart w:id="9" w:name="_Toc93154002"/>
+      <w:bookmarkStart w:id="12" w:name="_Toc93153829"/>
+      <w:bookmarkStart w:id="13" w:name="_Toc93154002"/>
       <w:r>
         <w:rPr>
           <w:rFonts w:ascii="Century Gothic" w:hAnsi="Century Gothic"/>
@@ -8187,8 +9190,8 @@
         </w:rPr>
         <w:t xml:space="preserve"> Constraint Table</w:t>
       </w:r>
-      <w:bookmarkEnd w:id="8"/>
-      <w:bookmarkEnd w:id="9"/>
+      <w:bookmarkEnd w:id="12"/>
+      <w:bookmarkEnd w:id="13"/>
     </w:p>
     <w:p>
       <w:pPr>
@@ -9045,8 +10048,8 @@
         </w:rPr>
         <w:br/>
       </w:r>
-      <w:bookmarkStart w:id="10" w:name="_Toc93153830"/>
-      <w:bookmarkStart w:id="11" w:name="_Toc93154003"/>
+      <w:bookmarkStart w:id="14" w:name="_Toc93153830"/>
+      <w:bookmarkStart w:id="15" w:name="_Toc93154003"/>
       <w:r>
         <w:rPr>
           <w:rFonts w:ascii="Century Gothic" w:hAnsi="Century Gothic"/>
@@ -9104,8 +10107,8 @@
         </w:rPr>
         <w:t xml:space="preserve"> Risk Table</w:t>
       </w:r>
-      <w:bookmarkEnd w:id="10"/>
-      <w:bookmarkEnd w:id="11"/>
+      <w:bookmarkEnd w:id="14"/>
+      <w:bookmarkEnd w:id="15"/>
     </w:p>
     <w:p>
       <w:pPr>
@@ -9121,8 +10124,8 @@
           <w:szCs w:val="22"/>
         </w:rPr>
       </w:pPr>
-      <w:bookmarkStart w:id="12" w:name="_Toc88057564"/>
-      <w:bookmarkStart w:id="13" w:name="_Toc93156444"/>
+      <w:bookmarkStart w:id="16" w:name="_Toc88057564"/>
+      <w:bookmarkStart w:id="17" w:name="_Toc93353629"/>
       <w:r>
         <w:rPr>
           <w:rFonts w:ascii="Century Gothic" w:hAnsi="Century Gothic"/>
@@ -9131,8 +10134,8 @@
         </w:rPr>
         <w:t>Data understanding</w:t>
       </w:r>
-      <w:bookmarkEnd w:id="12"/>
-      <w:bookmarkEnd w:id="13"/>
+      <w:bookmarkEnd w:id="16"/>
+      <w:bookmarkEnd w:id="17"/>
       <w:r>
         <w:rPr>
           <w:rFonts w:ascii="Century Gothic" w:hAnsi="Century Gothic"/>
@@ -9206,7 +10209,7 @@
           <w:szCs w:val="20"/>
         </w:rPr>
       </w:pPr>
-      <w:bookmarkStart w:id="14" w:name="_Toc93156445"/>
+      <w:bookmarkStart w:id="18" w:name="_Toc93353630"/>
       <w:r>
         <w:rPr>
           <w:rStyle w:val="Heading3Char"/>
@@ -9219,7 +10222,7 @@
         </w:rPr>
         <w:t>Collect Initial Data</w:t>
       </w:r>
-      <w:bookmarkEnd w:id="14"/>
+      <w:bookmarkEnd w:id="18"/>
       <w:r>
         <w:rPr>
           <w:rFonts w:ascii="Century Gothic" w:hAnsi="Century Gothic"/>
@@ -9265,7 +10268,6 @@
         </w:rPr>
         <w:t>“</w:t>
       </w:r>
-      <w:proofErr w:type="spellStart"/>
       <w:r>
         <w:rPr>
           <w:rFonts w:ascii="Century Gothic" w:hAnsi="Century Gothic"/>
@@ -9274,7 +10276,6 @@
         </w:rPr>
         <w:t>sample_submission</w:t>
       </w:r>
-      <w:proofErr w:type="spellEnd"/>
       <w:r>
         <w:rPr>
           <w:rFonts w:ascii="Century Gothic" w:hAnsi="Century Gothic"/>
@@ -9355,7 +10356,7 @@
           <w:szCs w:val="20"/>
         </w:rPr>
       </w:pPr>
-      <w:bookmarkStart w:id="15" w:name="_Toc93156446"/>
+      <w:bookmarkStart w:id="19" w:name="_Toc93353631"/>
       <w:r>
         <w:rPr>
           <w:rStyle w:val="Heading3Char"/>
@@ -9368,7 +10369,7 @@
         </w:rPr>
         <w:t>Describe Data</w:t>
       </w:r>
-      <w:bookmarkEnd w:id="15"/>
+      <w:bookmarkEnd w:id="19"/>
       <w:r>
         <w:rPr>
           <w:rFonts w:ascii="Century Gothic" w:hAnsi="Century Gothic"/>
@@ -9438,7 +10439,7 @@
           <w:szCs w:val="20"/>
         </w:rPr>
       </w:pPr>
-      <w:bookmarkStart w:id="16" w:name="_Toc93156447"/>
+      <w:bookmarkStart w:id="20" w:name="_Toc93353632"/>
       <w:r>
         <w:rPr>
           <w:rStyle w:val="Heading3Char"/>
@@ -9451,7 +10452,7 @@
         </w:rPr>
         <w:t>Explore Data</w:t>
       </w:r>
-      <w:bookmarkEnd w:id="16"/>
+      <w:bookmarkEnd w:id="20"/>
       <w:r>
         <w:rPr>
           <w:rFonts w:ascii="Century Gothic" w:hAnsi="Century Gothic"/>
@@ -9508,7 +10509,7 @@
         <mc:AlternateContent>
           <mc:Choice Requires="wps">
             <w:drawing>
-              <wp:anchor distT="0" distB="0" distL="114300" distR="114300" simplePos="0" relativeHeight="251684867" behindDoc="0" locked="0" layoutInCell="1" allowOverlap="1" wp14:anchorId="0783BE0F" wp14:editId="5AD963E7">
+              <wp:anchor distT="0" distB="0" distL="114300" distR="114300" simplePos="0" relativeHeight="251684867" behindDoc="0" locked="0" layoutInCell="1" allowOverlap="1" wp14:anchorId="0783BE0F" wp14:editId="1B70C654">
                 <wp:simplePos x="0" y="0"/>
                 <wp:positionH relativeFrom="column">
                   <wp:posOffset>0</wp:posOffset>
@@ -9553,7 +10554,9 @@
                                 <w:szCs w:val="16"/>
                               </w:rPr>
                             </w:pPr>
-                            <w:bookmarkStart w:id="17" w:name="_Toc93157645"/>
+                            <w:bookmarkStart w:id="21" w:name="_Toc93157645"/>
+                            <w:bookmarkStart w:id="22" w:name="_Toc93353576"/>
+                            <w:bookmarkStart w:id="23" w:name="_Toc93353596"/>
                             <w:r>
                               <w:rPr>
                                 <w:rFonts w:ascii="Century Gothic" w:hAnsi="Century Gothic"/>
@@ -9611,7 +10614,9 @@
                               </w:rPr>
                               <w:t xml:space="preserve"> Example of disaster &amp; non-disaster tweet</w:t>
                             </w:r>
-                            <w:bookmarkEnd w:id="17"/>
+                            <w:bookmarkEnd w:id="21"/>
+                            <w:bookmarkEnd w:id="22"/>
+                            <w:bookmarkEnd w:id="23"/>
                           </w:p>
                         </w:txbxContent>
                       </wps:txbx>
@@ -9643,7 +10648,9 @@
                           <w:szCs w:val="16"/>
                         </w:rPr>
                       </w:pPr>
-                      <w:bookmarkStart w:id="19" w:name="_Toc93157645"/>
+                      <w:bookmarkStart w:id="24" w:name="_Toc93157645"/>
+                      <w:bookmarkStart w:id="25" w:name="_Toc93353576"/>
+                      <w:bookmarkStart w:id="26" w:name="_Toc93353596"/>
                       <w:r>
                         <w:rPr>
                           <w:rFonts w:ascii="Century Gothic" w:hAnsi="Century Gothic"/>
@@ -9701,7 +10708,9 @@
                         </w:rPr>
                         <w:t xml:space="preserve"> Example of disaster &amp; non-disaster tweet</w:t>
                       </w:r>
-                      <w:bookmarkEnd w:id="19"/>
+                      <w:bookmarkEnd w:id="24"/>
+                      <w:bookmarkEnd w:id="25"/>
+                      <w:bookmarkEnd w:id="26"/>
                     </w:p>
                   </w:txbxContent>
                 </v:textbox>
@@ -9716,7 +10725,7 @@
           <w:noProof/>
         </w:rPr>
         <w:drawing>
-          <wp:anchor distT="0" distB="0" distL="114300" distR="114300" simplePos="0" relativeHeight="251674627" behindDoc="0" locked="0" layoutInCell="1" allowOverlap="1" wp14:anchorId="2CB166E3" wp14:editId="60DA6F5B">
+          <wp:anchor distT="0" distB="0" distL="114300" distR="114300" simplePos="0" relativeHeight="251674627" behindDoc="0" locked="0" layoutInCell="1" allowOverlap="1" wp14:anchorId="2CB166E3" wp14:editId="507534B2">
             <wp:simplePos x="0" y="0"/>
             <wp:positionH relativeFrom="margin">
               <wp:align>right</wp:align>
@@ -9739,7 +10748,7 @@
                     <pic:cNvPicPr/>
                   </pic:nvPicPr>
                   <pic:blipFill>
-                    <a:blip r:embed="rId29">
+                    <a:blip r:embed="rId40">
                       <a:extLst>
                         <a:ext uri="{28A0092B-C50C-407E-A947-70E740481C1C}">
                           <a14:useLocalDpi xmlns:a14="http://schemas.microsoft.com/office/drawing/2010/main" val="0"/>
@@ -9791,7 +10800,7 @@
         <mc:AlternateContent>
           <mc:Choice Requires="wps">
             <w:drawing>
-              <wp:anchor distT="0" distB="0" distL="114300" distR="114300" simplePos="0" relativeHeight="251686915" behindDoc="0" locked="0" layoutInCell="1" allowOverlap="1" wp14:anchorId="3B911598" wp14:editId="36EED91D">
+              <wp:anchor distT="0" distB="0" distL="114300" distR="114300" simplePos="0" relativeHeight="251686915" behindDoc="0" locked="0" layoutInCell="1" allowOverlap="1" wp14:anchorId="3B911598" wp14:editId="3B7362A3">
                 <wp:simplePos x="0" y="0"/>
                 <wp:positionH relativeFrom="column">
                   <wp:posOffset>-96520</wp:posOffset>
@@ -9834,7 +10843,9 @@
                                 <w:noProof/>
                               </w:rPr>
                             </w:pPr>
-                            <w:bookmarkStart w:id="18" w:name="_Toc93157646"/>
+                            <w:bookmarkStart w:id="27" w:name="_Toc93157646"/>
+                            <w:bookmarkStart w:id="28" w:name="_Toc93353577"/>
+                            <w:bookmarkStart w:id="29" w:name="_Toc93353597"/>
                             <w:r>
                               <w:rPr>
                                 <w:rFonts w:ascii="Century Gothic" w:hAnsi="Century Gothic"/>
@@ -9892,7 +10903,9 @@
                               </w:rPr>
                               <w:t xml:space="preserve"> Keywords target distribution</w:t>
                             </w:r>
-                            <w:bookmarkEnd w:id="18"/>
+                            <w:bookmarkEnd w:id="27"/>
+                            <w:bookmarkEnd w:id="28"/>
+                            <w:bookmarkEnd w:id="29"/>
                           </w:p>
                         </w:txbxContent>
                       </wps:txbx>
@@ -9922,7 +10935,9 @@
                           <w:noProof/>
                         </w:rPr>
                       </w:pPr>
-                      <w:bookmarkStart w:id="21" w:name="_Toc93157646"/>
+                      <w:bookmarkStart w:id="30" w:name="_Toc93157646"/>
+                      <w:bookmarkStart w:id="31" w:name="_Toc93353577"/>
+                      <w:bookmarkStart w:id="32" w:name="_Toc93353597"/>
                       <w:r>
                         <w:rPr>
                           <w:rFonts w:ascii="Century Gothic" w:hAnsi="Century Gothic"/>
@@ -9980,7 +10995,9 @@
                         </w:rPr>
                         <w:t xml:space="preserve"> Keywords target distribution</w:t>
                       </w:r>
-                      <w:bookmarkEnd w:id="21"/>
+                      <w:bookmarkEnd w:id="30"/>
+                      <w:bookmarkEnd w:id="31"/>
+                      <w:bookmarkEnd w:id="32"/>
                     </w:p>
                   </w:txbxContent>
                 </v:textbox>
@@ -10000,7 +11017,7 @@
         <mc:AlternateContent>
           <mc:Choice Requires="wpg">
             <w:drawing>
-              <wp:anchor distT="0" distB="0" distL="114300" distR="114300" simplePos="0" relativeHeight="251677699" behindDoc="0" locked="0" layoutInCell="1" allowOverlap="1" wp14:anchorId="5D43A288" wp14:editId="040C0C53">
+              <wp:anchor distT="0" distB="0" distL="114300" distR="114300" simplePos="0" relativeHeight="251677699" behindDoc="0" locked="0" layoutInCell="1" allowOverlap="1" wp14:anchorId="5D43A288" wp14:editId="549BD61D">
                 <wp:simplePos x="0" y="0"/>
                 <wp:positionH relativeFrom="margin">
                   <wp:align>center</wp:align>
@@ -10033,7 +11050,7 @@
                           </pic:cNvPicPr>
                         </pic:nvPicPr>
                         <pic:blipFill>
-                          <a:blip r:embed="rId30" cstate="print">
+                          <a:blip r:embed="rId41" cstate="print">
                             <a:extLst>
                               <a:ext uri="{28A0092B-C50C-407E-A947-70E740481C1C}">
                                 <a14:useLocalDpi xmlns:a14="http://schemas.microsoft.com/office/drawing/2010/main" val="0"/>
@@ -10062,7 +11079,7 @@
                           </pic:cNvPicPr>
                         </pic:nvPicPr>
                         <pic:blipFill>
-                          <a:blip r:embed="rId31">
+                          <a:blip r:embed="rId42">
                             <a:extLst>
                               <a:ext uri="{28A0092B-C50C-407E-A947-70E740481C1C}">
                                 <a14:useLocalDpi xmlns:a14="http://schemas.microsoft.com/office/drawing/2010/main" val="0"/>
@@ -10091,7 +11108,7 @@
           </mc:Choice>
           <mc:Fallback>
             <w:pict>
-              <v:group w14:anchorId="56EBEABC" id="Group 30" o:spid="_x0000_s1026" style="position:absolute;margin-left:0;margin-top:322.6pt;width:483.25pt;height:230pt;z-index:251677699;mso-position-horizontal:center;mso-position-horizontal-relative:margin" coordsize="61370,29210" o:gfxdata="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">
+              <v:group w14:anchorId="557EDE36" id="Group 30" o:spid="_x0000_s1026" style="position:absolute;margin-left:0;margin-top:322.6pt;width:483.25pt;height:230pt;z-index:251677699;mso-position-horizontal:center;mso-position-horizontal-relative:margin" coordsize="61370,29210" o:gfxdata="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">
                 <v:shapetype id="_x0000_t75" coordsize="21600,21600" o:spt="75" o:preferrelative="t" path="m@4@5l@4@11@9@11@9@5xe" filled="f" stroked="f">
                   <v:stroke joinstyle="miter"/>
                   <v:formulas>
@@ -10112,10 +11129,10 @@
                   <o:lock v:ext="edit" aspectratio="t"/>
                 </v:shapetype>
                 <v:shape id="Picture 21" o:spid="_x0000_s1027" type="#_x0000_t75" alt="Chart, bar chart&#10;&#10;Description automatically generated" style="position:absolute;top:58;width:29832;height:28689;visibility:visible;mso-wrap-style:square" o:gfxdata="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">
-                  <v:imagedata r:id="rId32" o:title="Chart, bar chart&#10;&#10;Description automatically generated"/>
+                  <v:imagedata r:id="rId43" o:title="Chart, bar chart&#10;&#10;Description automatically generated"/>
                 </v:shape>
                 <v:shape id="Picture 22" o:spid="_x0000_s1028" type="#_x0000_t75" alt="Chart&#10;&#10;Description automatically generated" style="position:absolute;left:30128;width:31242;height:29210;visibility:visible;mso-wrap-style:square" o:gfxdata="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">
-                  <v:imagedata r:id="rId33" o:title="Chart&#10;&#10;Description automatically generated"/>
+                  <v:imagedata r:id="rId44" o:title="Chart&#10;&#10;Description automatically generated"/>
                 </v:shape>
                 <w10:wrap type="topAndBottom" anchorx="margin"/>
               </v:group>
@@ -10129,25 +11146,7 @@
           <w:sz w:val="20"/>
           <w:szCs w:val="20"/>
         </w:rPr>
-        <w:t>Additionally, we have visualized the target distribution in keywords and words such as “outbreak”, “typhoon”, “</w:t>
-      </w:r>
-      <w:proofErr w:type="spellStart"/>
-      <w:r>
-        <w:rPr>
-          <w:rFonts w:ascii="Century Gothic" w:hAnsi="Century Gothic" w:cs="Arial"/>
-          <w:sz w:val="20"/>
-          <w:szCs w:val="20"/>
-        </w:rPr>
-        <w:t>suicide_bomber</w:t>
-      </w:r>
-      <w:proofErr w:type="spellEnd"/>
-      <w:r>
-        <w:rPr>
-          <w:rFonts w:ascii="Century Gothic" w:hAnsi="Century Gothic" w:cs="Arial"/>
-          <w:sz w:val="20"/>
-          <w:szCs w:val="20"/>
-        </w:rPr>
-        <w:t xml:space="preserve">/bombing” were mainly relating to real disaster. On the other hand, “trouble”, “blown up”, “blaze”, “fear”, etc. were used more frequently for non-disaster tweets. </w:t>
+        <w:t xml:space="preserve">Additionally, we have visualized the target distribution in keywords and words such as “outbreak”, “typhoon”, “suicide_bomber/bombing” were mainly relating to real disaster. On the other hand, “trouble”, “blown up”, “blaze”, “fear”, etc. were used more frequently for non-disaster tweets. </w:t>
       </w:r>
     </w:p>
     <w:p>
@@ -10176,7 +11175,7 @@
           <w:szCs w:val="20"/>
         </w:rPr>
       </w:pPr>
-      <w:bookmarkStart w:id="19" w:name="_Toc93156448"/>
+      <w:bookmarkStart w:id="33" w:name="_Toc93353633"/>
       <w:r>
         <w:rPr>
           <w:rStyle w:val="Heading3Char"/>
@@ -10190,7 +11189,6 @@
         <w:lastRenderedPageBreak/>
         <w:t xml:space="preserve">Verify Data </w:t>
       </w:r>
-      <w:bookmarkEnd w:id="19"/>
       <w:r>
         <w:rPr>
           <w:rStyle w:val="Heading3Char"/>
@@ -10203,6 +11201,7 @@
         </w:rPr>
         <w:t>Quality</w:t>
       </w:r>
+      <w:bookmarkEnd w:id="33"/>
       <w:r>
         <w:rPr>
           <w:rStyle w:val="Heading3Char"/>
@@ -10530,8 +11529,8 @@
           <w:szCs w:val="22"/>
         </w:rPr>
       </w:pPr>
-      <w:bookmarkStart w:id="20" w:name="_Toc88057565"/>
-      <w:bookmarkStart w:id="21" w:name="_Toc93156449"/>
+      <w:bookmarkStart w:id="34" w:name="_Toc88057565"/>
+      <w:bookmarkStart w:id="35" w:name="_Toc93353634"/>
       <w:r>
         <w:rPr>
           <w:rFonts w:ascii="Century Gothic" w:hAnsi="Century Gothic"/>
@@ -10540,8 +11539,8 @@
         </w:rPr>
         <w:t>Data preparation</w:t>
       </w:r>
-      <w:bookmarkEnd w:id="20"/>
-      <w:bookmarkEnd w:id="21"/>
+      <w:bookmarkEnd w:id="34"/>
+      <w:bookmarkEnd w:id="35"/>
       <w:r>
         <w:rPr>
           <w:rFonts w:ascii="Century Gothic" w:hAnsi="Century Gothic"/>
@@ -10615,7 +11614,7 @@
           <w:szCs w:val="20"/>
         </w:rPr>
       </w:pPr>
-      <w:bookmarkStart w:id="22" w:name="_Toc93156450"/>
+      <w:bookmarkStart w:id="36" w:name="_Toc93353635"/>
       <w:r>
         <w:rPr>
           <w:rStyle w:val="Heading3Char"/>
@@ -10628,7 +11627,7 @@
         </w:rPr>
         <w:t>Select Data</w:t>
       </w:r>
-      <w:bookmarkEnd w:id="22"/>
+      <w:bookmarkEnd w:id="36"/>
       <w:r>
         <w:rPr>
           <w:rFonts w:ascii="Century Gothic" w:hAnsi="Century Gothic"/>
@@ -10759,7 +11758,7 @@
           <w:szCs w:val="20"/>
         </w:rPr>
       </w:pPr>
-      <w:bookmarkStart w:id="23" w:name="_Toc93156451"/>
+      <w:bookmarkStart w:id="37" w:name="_Toc93353636"/>
       <w:r>
         <w:rPr>
           <w:rStyle w:val="Heading3Char"/>
@@ -10772,7 +11771,7 @@
         </w:rPr>
         <w:t>Clean Data</w:t>
       </w:r>
-      <w:bookmarkEnd w:id="23"/>
+      <w:bookmarkEnd w:id="37"/>
       <w:r>
         <w:rPr>
           <w:rFonts w:ascii="Century Gothic" w:hAnsi="Century Gothic"/>
@@ -10875,43 +11874,7 @@
           <w:sz w:val="20"/>
           <w:szCs w:val="20"/>
         </w:rPr>
-        <w:t>words. In our case these are the English words which do not add much value to the meaning of a sentence. They can safely be ignored without sacrificing the meaning of the sentence. The following code: “</w:t>
-      </w:r>
-      <w:proofErr w:type="spellStart"/>
-      <w:r>
-        <w:rPr>
-          <w:rFonts w:ascii="Century Gothic" w:hAnsi="Century Gothic"/>
-          <w:sz w:val="20"/>
-          <w:szCs w:val="20"/>
-        </w:rPr>
-        <w:t>stopwords.words</w:t>
-      </w:r>
-      <w:proofErr w:type="spellEnd"/>
-      <w:r>
-        <w:rPr>
-          <w:rFonts w:ascii="Century Gothic" w:hAnsi="Century Gothic"/>
-          <w:sz w:val="20"/>
-          <w:szCs w:val="20"/>
-        </w:rPr>
-        <w:t>('</w:t>
-      </w:r>
-      <w:proofErr w:type="spellStart"/>
-      <w:r>
-        <w:rPr>
-          <w:rFonts w:ascii="Century Gothic" w:hAnsi="Century Gothic"/>
-          <w:sz w:val="20"/>
-          <w:szCs w:val="20"/>
-        </w:rPr>
-        <w:t>english</w:t>
-      </w:r>
-      <w:proofErr w:type="spellEnd"/>
-      <w:r>
-        <w:rPr>
-          <w:rFonts w:ascii="Century Gothic" w:hAnsi="Century Gothic"/>
-          <w:sz w:val="20"/>
-          <w:szCs w:val="20"/>
-        </w:rPr>
-        <w:t>')” removes all stop</w:t>
+        <w:t>words. In our case these are the English words which do not add much value to the meaning of a sentence. They can safely be ignored without sacrificing the meaning of the sentence. The following code: “stopwords.words('english')” removes all stop</w:t>
       </w:r>
       <w:r>
         <w:rPr>
@@ -10946,25 +11909,7 @@
           <w:sz w:val="20"/>
           <w:szCs w:val="20"/>
         </w:rPr>
-        <w:t>Thanks to the word cloud visualization, we have noticed that specifically in our dataset the words “u”, “</w:t>
-      </w:r>
-      <w:proofErr w:type="spellStart"/>
-      <w:r>
-        <w:rPr>
-          <w:rFonts w:ascii="Century Gothic" w:hAnsi="Century Gothic"/>
-          <w:sz w:val="20"/>
-          <w:szCs w:val="20"/>
-        </w:rPr>
-        <w:t>im</w:t>
-      </w:r>
-      <w:proofErr w:type="spellEnd"/>
-      <w:r>
-        <w:rPr>
-          <w:rFonts w:ascii="Century Gothic" w:hAnsi="Century Gothic"/>
-          <w:sz w:val="20"/>
-          <w:szCs w:val="20"/>
-        </w:rPr>
-        <w:t xml:space="preserve">”, “c” and “amp” are one of the most common ones. However, they most likely will not bring value to the training of the models, so we decided to remove them as well. </w:t>
+        <w:t xml:space="preserve">Thanks to the word cloud visualization, we have noticed that specifically in our dataset the words “u”, “im”, “c” and “amp” are one of the most common ones. However, they most likely will not bring value to the training of the models, so we decided to remove them as well. </w:t>
       </w:r>
     </w:p>
     <w:p>
@@ -10982,7 +11927,7 @@
           <w:szCs w:val="20"/>
         </w:rPr>
       </w:pPr>
-      <w:bookmarkStart w:id="24" w:name="_Toc93156452"/>
+      <w:bookmarkStart w:id="38" w:name="_Toc93353637"/>
       <w:r>
         <w:rPr>
           <w:rStyle w:val="Heading3Char"/>
@@ -11020,7 +11965,7 @@
         </w:rPr>
         <w:t>Data</w:t>
       </w:r>
-      <w:bookmarkEnd w:id="24"/>
+      <w:bookmarkEnd w:id="38"/>
       <w:r>
         <w:rPr>
           <w:rFonts w:ascii="Century Gothic" w:hAnsi="Century Gothic"/>
@@ -11084,7 +12029,7 @@
         <mc:AlternateContent>
           <mc:Choice Requires="wps">
             <w:drawing>
-              <wp:anchor distT="0" distB="0" distL="114300" distR="114300" simplePos="0" relativeHeight="251688963" behindDoc="0" locked="0" layoutInCell="1" allowOverlap="1" wp14:anchorId="274ACDD0" wp14:editId="5D417703">
+              <wp:anchor distT="0" distB="0" distL="114300" distR="114300" simplePos="0" relativeHeight="251688963" behindDoc="0" locked="0" layoutInCell="1" allowOverlap="1" wp14:anchorId="274ACDD0" wp14:editId="7971FAA3">
                 <wp:simplePos x="0" y="0"/>
                 <wp:positionH relativeFrom="column">
                   <wp:posOffset>96520</wp:posOffset>
@@ -11129,7 +12074,9 @@
                                 <w:szCs w:val="16"/>
                               </w:rPr>
                             </w:pPr>
-                            <w:bookmarkStart w:id="25" w:name="_Toc93157647"/>
+                            <w:bookmarkStart w:id="39" w:name="_Toc93157647"/>
+                            <w:bookmarkStart w:id="40" w:name="_Toc93353578"/>
+                            <w:bookmarkStart w:id="41" w:name="_Toc93353598"/>
                             <w:r>
                               <w:rPr>
                                 <w:rFonts w:ascii="Century Gothic" w:hAnsi="Century Gothic"/>
@@ -11187,7 +12134,9 @@
                               </w:rPr>
                               <w:t xml:space="preserve"> Features extraction</w:t>
                             </w:r>
-                            <w:bookmarkEnd w:id="25"/>
+                            <w:bookmarkEnd w:id="39"/>
+                            <w:bookmarkEnd w:id="40"/>
+                            <w:bookmarkEnd w:id="41"/>
                           </w:p>
                         </w:txbxContent>
                       </wps:txbx>
@@ -11219,7 +12168,9 @@
                           <w:szCs w:val="16"/>
                         </w:rPr>
                       </w:pPr>
-                      <w:bookmarkStart w:id="29" w:name="_Toc93157647"/>
+                      <w:bookmarkStart w:id="42" w:name="_Toc93157647"/>
+                      <w:bookmarkStart w:id="43" w:name="_Toc93353578"/>
+                      <w:bookmarkStart w:id="44" w:name="_Toc93353598"/>
                       <w:r>
                         <w:rPr>
                           <w:rFonts w:ascii="Century Gothic" w:hAnsi="Century Gothic"/>
@@ -11277,7 +12228,9 @@
                         </w:rPr>
                         <w:t xml:space="preserve"> Features extraction</w:t>
                       </w:r>
-                      <w:bookmarkEnd w:id="29"/>
+                      <w:bookmarkEnd w:id="42"/>
+                      <w:bookmarkEnd w:id="43"/>
+                      <w:bookmarkEnd w:id="44"/>
                     </w:p>
                   </w:txbxContent>
                 </v:textbox>
@@ -11292,7 +12245,7 @@
           <w:noProof/>
         </w:rPr>
         <w:drawing>
-          <wp:anchor distT="0" distB="0" distL="114300" distR="114300" simplePos="0" relativeHeight="251678723" behindDoc="0" locked="0" layoutInCell="1" allowOverlap="1" wp14:anchorId="19608104" wp14:editId="337F8409">
+          <wp:anchor distT="0" distB="0" distL="114300" distR="114300" simplePos="0" relativeHeight="251678723" behindDoc="0" locked="0" layoutInCell="1" allowOverlap="1" wp14:anchorId="19608104" wp14:editId="24A932D5">
             <wp:simplePos x="0" y="0"/>
             <wp:positionH relativeFrom="column">
               <wp:posOffset>96982</wp:posOffset>
@@ -11315,7 +12268,7 @@
                     <pic:cNvPicPr/>
                   </pic:nvPicPr>
                   <pic:blipFill>
-                    <a:blip r:embed="rId34">
+                    <a:blip r:embed="rId45">
                       <a:extLst>
                         <a:ext uri="{28A0092B-C50C-407E-A947-70E740481C1C}">
                           <a14:useLocalDpi xmlns:a14="http://schemas.microsoft.com/office/drawing/2010/main" val="0"/>
@@ -11378,7 +12331,7 @@
           <w:szCs w:val="20"/>
         </w:rPr>
       </w:pPr>
-      <w:bookmarkStart w:id="26" w:name="_Toc93156453"/>
+      <w:bookmarkStart w:id="45" w:name="_Toc93353638"/>
       <w:r>
         <w:rPr>
           <w:rStyle w:val="Heading3Char"/>
@@ -11391,7 +12344,7 @@
         </w:rPr>
         <w:t>Format Data</w:t>
       </w:r>
-      <w:bookmarkEnd w:id="26"/>
+      <w:bookmarkEnd w:id="45"/>
       <w:r>
         <w:rPr>
           <w:rFonts w:ascii="Century Gothic" w:hAnsi="Century Gothic"/>
@@ -11564,7 +12517,7 @@
         <mc:AlternateContent>
           <mc:Choice Requires="wps">
             <w:drawing>
-              <wp:anchor distT="0" distB="0" distL="114300" distR="114300" simplePos="0" relativeHeight="251691011" behindDoc="0" locked="0" layoutInCell="1" allowOverlap="1" wp14:anchorId="4B97084C" wp14:editId="3DF90DDC">
+              <wp:anchor distT="0" distB="0" distL="114300" distR="114300" simplePos="0" relativeHeight="251691011" behindDoc="0" locked="0" layoutInCell="1" allowOverlap="1" wp14:anchorId="4B97084C" wp14:editId="0A0FD359">
                 <wp:simplePos x="0" y="0"/>
                 <wp:positionH relativeFrom="column">
                   <wp:posOffset>1543685</wp:posOffset>
@@ -11609,7 +12562,9 @@
                                 <w:szCs w:val="16"/>
                               </w:rPr>
                             </w:pPr>
-                            <w:bookmarkStart w:id="27" w:name="_Toc93157648"/>
+                            <w:bookmarkStart w:id="46" w:name="_Toc93157648"/>
+                            <w:bookmarkStart w:id="47" w:name="_Toc93353579"/>
+                            <w:bookmarkStart w:id="48" w:name="_Toc93353599"/>
                             <w:r>
                               <w:rPr>
                                 <w:rFonts w:ascii="Century Gothic" w:hAnsi="Century Gothic"/>
@@ -11667,7 +12622,9 @@
                               </w:rPr>
                               <w:t xml:space="preserve"> Text processing</w:t>
                             </w:r>
-                            <w:bookmarkEnd w:id="27"/>
+                            <w:bookmarkEnd w:id="46"/>
+                            <w:bookmarkEnd w:id="47"/>
+                            <w:bookmarkEnd w:id="48"/>
                           </w:p>
                         </w:txbxContent>
                       </wps:txbx>
@@ -11699,7 +12656,9 @@
                           <w:szCs w:val="16"/>
                         </w:rPr>
                       </w:pPr>
-                      <w:bookmarkStart w:id="32" w:name="_Toc93157648"/>
+                      <w:bookmarkStart w:id="49" w:name="_Toc93157648"/>
+                      <w:bookmarkStart w:id="50" w:name="_Toc93353579"/>
+                      <w:bookmarkStart w:id="51" w:name="_Toc93353599"/>
                       <w:r>
                         <w:rPr>
                           <w:rFonts w:ascii="Century Gothic" w:hAnsi="Century Gothic"/>
@@ -11757,7 +12716,9 @@
                         </w:rPr>
                         <w:t xml:space="preserve"> Text processing</w:t>
                       </w:r>
-                      <w:bookmarkEnd w:id="32"/>
+                      <w:bookmarkEnd w:id="49"/>
+                      <w:bookmarkEnd w:id="50"/>
+                      <w:bookmarkEnd w:id="51"/>
                     </w:p>
                   </w:txbxContent>
                 </v:textbox>
@@ -11772,7 +12733,7 @@
           <w:noProof/>
         </w:rPr>
         <w:drawing>
-          <wp:anchor distT="0" distB="0" distL="114300" distR="114300" simplePos="0" relativeHeight="251679747" behindDoc="0" locked="0" layoutInCell="1" allowOverlap="1" wp14:anchorId="2BEE02BB" wp14:editId="16957A6E">
+          <wp:anchor distT="0" distB="0" distL="114300" distR="114300" simplePos="0" relativeHeight="251679747" behindDoc="0" locked="0" layoutInCell="1" allowOverlap="1" wp14:anchorId="2BEE02BB" wp14:editId="1C2BB921">
             <wp:simplePos x="0" y="0"/>
             <wp:positionH relativeFrom="margin">
               <wp:posOffset>1544263</wp:posOffset>
@@ -11795,7 +12756,7 @@
                     <pic:cNvPicPr/>
                   </pic:nvPicPr>
                   <pic:blipFill>
-                    <a:blip r:embed="rId35">
+                    <a:blip r:embed="rId46">
                       <a:extLst>
                         <a:ext uri="{28A0092B-C50C-407E-A947-70E740481C1C}">
                           <a14:useLocalDpi xmlns:a14="http://schemas.microsoft.com/office/drawing/2010/main" val="0"/>
@@ -11941,7 +12902,7 @@
           <w:szCs w:val="20"/>
         </w:rPr>
       </w:pPr>
-      <w:bookmarkStart w:id="28" w:name="_Toc93156454"/>
+      <w:bookmarkStart w:id="52" w:name="_Toc93353639"/>
       <w:r>
         <w:rPr>
           <w:rStyle w:val="Heading3Char"/>
@@ -11954,7 +12915,7 @@
         </w:rPr>
         <w:t>Select Modeling Techniques</w:t>
       </w:r>
-      <w:bookmarkEnd w:id="28"/>
+      <w:bookmarkEnd w:id="52"/>
       <w:r>
         <w:rPr>
           <w:rFonts w:ascii="Century Gothic" w:hAnsi="Century Gothic"/>
@@ -12013,18 +12974,8 @@
           <w:sz w:val="20"/>
           <w:szCs w:val="20"/>
         </w:rPr>
-        <w:t xml:space="preserve">During week 15, we also started to experiment with different models. Lia applied BERT on the dataset, while Kristina used </w:t>
-      </w:r>
-      <w:proofErr w:type="spellStart"/>
-      <w:r>
-        <w:rPr>
-          <w:rFonts w:ascii="Century Gothic" w:hAnsi="Century Gothic" w:cs="Arial"/>
-          <w:sz w:val="20"/>
-          <w:szCs w:val="20"/>
-        </w:rPr>
-        <w:t>XGboost</w:t>
-      </w:r>
-      <w:proofErr w:type="spellEnd"/>
+        <w:t>During week 15, we also started to experiment with different models. Lia applied BERT on the dataset, while Kristina used XGboost</w:t>
+      </w:r>
       <w:r>
         <w:rPr>
           <w:rFonts w:ascii="Century Gothic" w:hAnsi="Century Gothic" w:cs="Arial"/>
@@ -12081,25 +13032,7 @@
           <w:sz w:val="20"/>
           <w:szCs w:val="20"/>
         </w:rPr>
-        <w:t xml:space="preserve">and the fact that heavier models such as Roberta, Albert, </w:t>
-      </w:r>
-      <w:proofErr w:type="spellStart"/>
-      <w:r>
-        <w:rPr>
-          <w:rFonts w:ascii="Century Gothic" w:hAnsi="Century Gothic" w:cs="Arial"/>
-          <w:sz w:val="20"/>
-          <w:szCs w:val="20"/>
-        </w:rPr>
-        <w:t>StructBert</w:t>
-      </w:r>
-      <w:proofErr w:type="spellEnd"/>
-      <w:r>
-        <w:rPr>
-          <w:rFonts w:ascii="Century Gothic" w:hAnsi="Century Gothic" w:cs="Arial"/>
-          <w:sz w:val="20"/>
-          <w:szCs w:val="20"/>
-        </w:rPr>
-        <w:t xml:space="preserve"> would take around a day to train. </w:t>
+        <w:t xml:space="preserve">and the fact that heavier models such as Roberta, Albert, StructBert would take around a day to train. </w:t>
       </w:r>
       <w:r>
         <w:rPr>
@@ -12138,7 +13071,7 @@
           <w:szCs w:val="20"/>
         </w:rPr>
       </w:pPr>
-      <w:bookmarkStart w:id="29" w:name="_Toc93156455"/>
+      <w:bookmarkStart w:id="53" w:name="_Toc93353640"/>
       <w:r>
         <w:rPr>
           <w:rStyle w:val="Heading3Char"/>
@@ -12151,7 +13084,7 @@
         </w:rPr>
         <w:t>Build Model</w:t>
       </w:r>
-      <w:bookmarkEnd w:id="29"/>
+      <w:bookmarkEnd w:id="53"/>
       <w:r>
         <w:rPr>
           <w:rFonts w:ascii="Century Gothic" w:hAnsi="Century Gothic"/>
@@ -12745,69 +13678,15 @@
           <w:sz w:val="20"/>
           <w:szCs w:val="20"/>
         </w:rPr>
-        <w:t xml:space="preserve"> using </w:t>
-      </w:r>
-      <w:proofErr w:type="spellStart"/>
+        <w:t xml:space="preserve"> using CountVectorizer to convert the text to a matrix of token counts.</w:t>
+      </w:r>
       <w:r>
         <w:rPr>
           <w:rFonts w:ascii="Century Gothic" w:hAnsi="Century Gothic" w:cs="Arial"/>
           <w:sz w:val="20"/>
           <w:szCs w:val="20"/>
         </w:rPr>
-        <w:t>CountVectorizer</w:t>
-      </w:r>
-      <w:proofErr w:type="spellEnd"/>
-      <w:r>
-        <w:rPr>
-          <w:rFonts w:ascii="Century Gothic" w:hAnsi="Century Gothic" w:cs="Arial"/>
-          <w:sz w:val="20"/>
-          <w:szCs w:val="20"/>
-        </w:rPr>
-        <w:t xml:space="preserve"> to convert the text to a matrix of token counts.</w:t>
-      </w:r>
-      <w:r>
-        <w:rPr>
-          <w:rFonts w:ascii="Century Gothic" w:hAnsi="Century Gothic" w:cs="Arial"/>
-          <w:sz w:val="20"/>
-          <w:szCs w:val="20"/>
-        </w:rPr>
-        <w:t xml:space="preserve"> After that the count matrix is normalized to a </w:t>
-      </w:r>
-      <w:proofErr w:type="spellStart"/>
-      <w:r>
-        <w:rPr>
-          <w:rFonts w:ascii="Century Gothic" w:hAnsi="Century Gothic" w:cs="Arial"/>
-          <w:sz w:val="20"/>
-          <w:szCs w:val="20"/>
-        </w:rPr>
-        <w:t>tf-idf</w:t>
-      </w:r>
-      <w:proofErr w:type="spellEnd"/>
-      <w:r>
-        <w:rPr>
-          <w:rFonts w:ascii="Century Gothic" w:hAnsi="Century Gothic" w:cs="Arial"/>
-          <w:sz w:val="20"/>
-          <w:szCs w:val="20"/>
-        </w:rPr>
-        <w:t xml:space="preserve"> (term-frequency times inverse document-frequency) with the help of </w:t>
-      </w:r>
-      <w:proofErr w:type="spellStart"/>
-      <w:r>
-        <w:rPr>
-          <w:rFonts w:ascii="Century Gothic" w:hAnsi="Century Gothic" w:cs="Arial"/>
-          <w:sz w:val="20"/>
-          <w:szCs w:val="20"/>
-        </w:rPr>
-        <w:t>TfidfTransformer</w:t>
-      </w:r>
-      <w:proofErr w:type="spellEnd"/>
-      <w:r>
-        <w:rPr>
-          <w:rFonts w:ascii="Century Gothic" w:hAnsi="Century Gothic" w:cs="Arial"/>
-          <w:sz w:val="20"/>
-          <w:szCs w:val="20"/>
-        </w:rPr>
-        <w:t xml:space="preserve">. </w:t>
+        <w:t xml:space="preserve"> After that the count matrix is normalized to a tf-idf (term-frequency times inverse document-frequency) with the help of TfidfTransformer. </w:t>
       </w:r>
       <w:r>
         <w:rPr>
@@ -13098,25 +13977,23 @@
           <w:sz w:val="20"/>
           <w:szCs w:val="20"/>
         </w:rPr>
-        <w:t xml:space="preserve">Then, we used the100-dimensional </w:t>
-      </w:r>
-      <w:proofErr w:type="spellStart"/>
+        <w:t>Then, we used the100-dimensional GloVe embeddings of 400k words computed on a 2014 dump of English Wikipedia to prepare a</w:t>
+      </w:r>
       <w:r>
         <w:rPr>
           <w:rFonts w:ascii="Century Gothic" w:hAnsi="Century Gothic" w:cs="Arial"/>
           <w:sz w:val="20"/>
           <w:szCs w:val="20"/>
         </w:rPr>
-        <w:t>GloVe</w:t>
-      </w:r>
-      <w:proofErr w:type="spellEnd"/>
+        <w:t>n</w:t>
+      </w:r>
       <w:r>
         <w:rPr>
           <w:rFonts w:ascii="Century Gothic" w:hAnsi="Century Gothic" w:cs="Arial"/>
           <w:sz w:val="20"/>
           <w:szCs w:val="20"/>
         </w:rPr>
-        <w:t xml:space="preserve"> embeddings of 400k words computed on a 2014 dump of English Wikipedia to prepare a</w:t>
+        <w:t xml:space="preserve"> embedding layer. </w:t>
       </w:r>
       <w:r>
         <w:rPr>
@@ -13124,7 +14001,7 @@
           <w:sz w:val="20"/>
           <w:szCs w:val="20"/>
         </w:rPr>
-        <w:t>n</w:t>
+        <w:t>Pre-trained models like GloVe enhance the performance accuracy.</w:t>
       </w:r>
       <w:r>
         <w:rPr>
@@ -13132,59 +14009,7 @@
           <w:sz w:val="20"/>
           <w:szCs w:val="20"/>
         </w:rPr>
-        <w:t xml:space="preserve"> embedding layer. </w:t>
-      </w:r>
-      <w:r>
-        <w:rPr>
-          <w:rFonts w:ascii="Century Gothic" w:hAnsi="Century Gothic" w:cs="Arial"/>
-          <w:sz w:val="20"/>
-          <w:szCs w:val="20"/>
-        </w:rPr>
-        <w:t xml:space="preserve">Pre-trained models like </w:t>
-      </w:r>
-      <w:proofErr w:type="spellStart"/>
-      <w:r>
-        <w:rPr>
-          <w:rFonts w:ascii="Century Gothic" w:hAnsi="Century Gothic" w:cs="Arial"/>
-          <w:sz w:val="20"/>
-          <w:szCs w:val="20"/>
-        </w:rPr>
-        <w:t>GloVe</w:t>
-      </w:r>
-      <w:proofErr w:type="spellEnd"/>
-      <w:r>
-        <w:rPr>
-          <w:rFonts w:ascii="Century Gothic" w:hAnsi="Century Gothic" w:cs="Arial"/>
-          <w:sz w:val="20"/>
-          <w:szCs w:val="20"/>
-        </w:rPr>
-        <w:t xml:space="preserve"> enhance the performance accuracy.</w:t>
-      </w:r>
-      <w:r>
-        <w:rPr>
-          <w:rFonts w:ascii="Century Gothic" w:hAnsi="Century Gothic" w:cs="Arial"/>
-          <w:sz w:val="20"/>
-          <w:szCs w:val="20"/>
-        </w:rPr>
-        <w:t xml:space="preserve"> After splitting the dataset into train and test, we trained the LSTM model with the </w:t>
-      </w:r>
-      <w:proofErr w:type="spellStart"/>
-      <w:r>
-        <w:rPr>
-          <w:rFonts w:ascii="Century Gothic" w:hAnsi="Century Gothic" w:cs="Arial"/>
-          <w:sz w:val="20"/>
-          <w:szCs w:val="20"/>
-        </w:rPr>
-        <w:t>GloVe</w:t>
-      </w:r>
-      <w:proofErr w:type="spellEnd"/>
-      <w:r>
-        <w:rPr>
-          <w:rFonts w:ascii="Century Gothic" w:hAnsi="Century Gothic" w:cs="Arial"/>
-          <w:sz w:val="20"/>
-          <w:szCs w:val="20"/>
-        </w:rPr>
-        <w:t xml:space="preserve"> layer for 7 epochs</w:t>
+        <w:t xml:space="preserve"> After splitting the dataset into train and test, we trained the LSTM model with the GloVe layer for 7 epochs</w:t>
       </w:r>
       <w:r>
         <w:rPr>
@@ -13242,51 +14067,15 @@
           <w:sz w:val="20"/>
           <w:szCs w:val="20"/>
         </w:rPr>
-        <w:t xml:space="preserve">It is not possible to achieve that in the standard way. Therefore, we thought of an alternative solution which concerned the </w:t>
-      </w:r>
-      <w:proofErr w:type="spellStart"/>
+        <w:t xml:space="preserve">It is not possible to achieve that in the standard way. Therefore, we thought of an alternative solution which concerned the clean_text function. </w:t>
+      </w:r>
       <w:r>
         <w:rPr>
           <w:rFonts w:ascii="Century Gothic" w:hAnsi="Century Gothic" w:cs="Arial"/>
           <w:sz w:val="20"/>
           <w:szCs w:val="20"/>
         </w:rPr>
-        <w:t>clean_text</w:t>
-      </w:r>
-      <w:proofErr w:type="spellEnd"/>
-      <w:r>
-        <w:rPr>
-          <w:rFonts w:ascii="Century Gothic" w:hAnsi="Century Gothic" w:cs="Arial"/>
-          <w:sz w:val="20"/>
-          <w:szCs w:val="20"/>
-        </w:rPr>
-        <w:t xml:space="preserve"> function. </w:t>
-      </w:r>
-      <w:r>
-        <w:rPr>
-          <w:rFonts w:ascii="Century Gothic" w:hAnsi="Century Gothic" w:cs="Arial"/>
-          <w:sz w:val="20"/>
-          <w:szCs w:val="20"/>
-        </w:rPr>
-        <w:t xml:space="preserve">In there, we removed the lines which are responsible for the deletion of numbers and </w:t>
-      </w:r>
-      <w:proofErr w:type="spellStart"/>
-      <w:r>
-        <w:rPr>
-          <w:rFonts w:ascii="Century Gothic" w:hAnsi="Century Gothic" w:cs="Arial"/>
-          <w:sz w:val="20"/>
-          <w:szCs w:val="20"/>
-        </w:rPr>
-        <w:t>urls</w:t>
-      </w:r>
-      <w:proofErr w:type="spellEnd"/>
-      <w:r>
-        <w:rPr>
-          <w:rFonts w:ascii="Century Gothic" w:hAnsi="Century Gothic" w:cs="Arial"/>
-          <w:sz w:val="20"/>
-          <w:szCs w:val="20"/>
-        </w:rPr>
-        <w:t xml:space="preserve"> (our 2 features). </w:t>
+        <w:t xml:space="preserve">In there, we removed the lines which are responsible for the deletion of numbers and urls (our 2 features). </w:t>
       </w:r>
       <w:r>
         <w:rPr>
@@ -13333,7 +14122,7 @@
           <w:szCs w:val="20"/>
         </w:rPr>
       </w:pPr>
-      <w:bookmarkStart w:id="30" w:name="_Toc93156456"/>
+      <w:bookmarkStart w:id="54" w:name="_Toc93353641"/>
       <w:r>
         <w:rPr>
           <w:rStyle w:val="Heading3Char"/>
@@ -13346,7 +14135,7 @@
         </w:rPr>
         <w:t>Assess Model</w:t>
       </w:r>
-      <w:bookmarkEnd w:id="30"/>
+      <w:bookmarkEnd w:id="54"/>
       <w:r>
         <w:rPr>
           <w:rFonts w:ascii="Century Gothic" w:hAnsi="Century Gothic"/>
@@ -13440,7 +14229,7 @@
           <w:szCs w:val="22"/>
         </w:rPr>
       </w:pPr>
-      <w:bookmarkStart w:id="31" w:name="_Toc93156457"/>
+      <w:bookmarkStart w:id="55" w:name="_Toc93353642"/>
       <w:r>
         <w:rPr>
           <w:rStyle w:val="normaltextrun"/>
@@ -13450,7 +14239,7 @@
         </w:rPr>
         <w:t>Evaluation</w:t>
       </w:r>
-      <w:bookmarkEnd w:id="31"/>
+      <w:bookmarkEnd w:id="55"/>
     </w:p>
     <w:p>
       <w:pPr>
@@ -13548,7 +14337,7 @@
           <w:szCs w:val="18"/>
         </w:rPr>
       </w:pPr>
-      <w:bookmarkStart w:id="32" w:name="_Toc93156458"/>
+      <w:bookmarkStart w:id="56" w:name="_Toc93353643"/>
       <w:r>
         <w:rPr>
           <w:rStyle w:val="Heading3Char"/>
@@ -13561,7 +14350,7 @@
         </w:rPr>
         <w:t>Evaluate Results</w:t>
       </w:r>
-      <w:bookmarkEnd w:id="32"/>
+      <w:bookmarkEnd w:id="56"/>
       <w:r>
         <w:rPr>
           <w:rFonts w:ascii="Century Gothic" w:hAnsi="Century Gothic"/>
@@ -13702,7 +14491,7 @@
           <w:szCs w:val="20"/>
         </w:rPr>
       </w:pPr>
-      <w:bookmarkStart w:id="33" w:name="_Toc93156459"/>
+      <w:bookmarkStart w:id="57" w:name="_Toc93353644"/>
       <w:r>
         <w:rPr>
           <w:rStyle w:val="Heading3Char"/>
@@ -13715,7 +14504,7 @@
         </w:rPr>
         <w:t>Review Process</w:t>
       </w:r>
-      <w:bookmarkEnd w:id="33"/>
+      <w:bookmarkEnd w:id="57"/>
       <w:r>
         <w:rPr>
           <w:rStyle w:val="normaltextrun"/>
@@ -13849,7 +14638,7 @@
           <w:szCs w:val="20"/>
         </w:rPr>
         <w:drawing>
-          <wp:anchor distT="0" distB="0" distL="114300" distR="114300" simplePos="0" relativeHeight="251712515" behindDoc="0" locked="0" layoutInCell="1" allowOverlap="1" wp14:anchorId="476491D3" wp14:editId="357ABC4D">
+          <wp:anchor distT="0" distB="0" distL="114300" distR="114300" simplePos="0" relativeHeight="251712515" behindDoc="0" locked="0" layoutInCell="1" allowOverlap="1" wp14:anchorId="476491D3" wp14:editId="5469D884">
             <wp:simplePos x="0" y="0"/>
             <wp:positionH relativeFrom="column">
               <wp:posOffset>3230196</wp:posOffset>
@@ -13872,7 +14661,7 @@
                     <pic:cNvPicPr/>
                   </pic:nvPicPr>
                   <pic:blipFill>
-                    <a:blip r:embed="rId36">
+                    <a:blip r:embed="rId47">
                       <a:extLst>
                         <a:ext uri="{28A0092B-C50C-407E-A947-70E740481C1C}">
                           <a14:useLocalDpi xmlns:a14="http://schemas.microsoft.com/office/drawing/2010/main" val="0"/>
@@ -13911,7 +14700,7 @@
         <mc:AlternateContent>
           <mc:Choice Requires="wps">
             <w:drawing>
-              <wp:anchor distT="0" distB="0" distL="114300" distR="114300" simplePos="0" relativeHeight="251714563" behindDoc="0" locked="0" layoutInCell="1" allowOverlap="1" wp14:anchorId="27CD55B7" wp14:editId="0B94748E">
+              <wp:anchor distT="0" distB="0" distL="114300" distR="114300" simplePos="0" relativeHeight="251714563" behindDoc="0" locked="0" layoutInCell="1" allowOverlap="1" wp14:anchorId="27CD55B7" wp14:editId="7BA41C43">
                 <wp:simplePos x="0" y="0"/>
                 <wp:positionH relativeFrom="column">
                   <wp:posOffset>13970</wp:posOffset>
@@ -13954,7 +14743,9 @@
                                 <w:noProof/>
                               </w:rPr>
                             </w:pPr>
-                            <w:bookmarkStart w:id="34" w:name="_Toc93157649"/>
+                            <w:bookmarkStart w:id="58" w:name="_Toc93157649"/>
+                            <w:bookmarkStart w:id="59" w:name="_Toc93353580"/>
+                            <w:bookmarkStart w:id="60" w:name="_Toc93353600"/>
                             <w:r>
                               <w:rPr>
                                 <w:rFonts w:ascii="Century Gothic" w:hAnsi="Century Gothic"/>
@@ -14013,7 +14804,9 @@
                               </w:rPr>
                               <w:t xml:space="preserve"> Model Accuracy &amp; Loss on first BERТ</w:t>
                             </w:r>
-                            <w:bookmarkEnd w:id="34"/>
+                            <w:bookmarkEnd w:id="58"/>
+                            <w:bookmarkEnd w:id="59"/>
+                            <w:bookmarkEnd w:id="60"/>
                           </w:p>
                         </w:txbxContent>
                       </wps:txbx>
@@ -14043,7 +14836,9 @@
                           <w:noProof/>
                         </w:rPr>
                       </w:pPr>
-                      <w:bookmarkStart w:id="40" w:name="_Toc93157649"/>
+                      <w:bookmarkStart w:id="61" w:name="_Toc93157649"/>
+                      <w:bookmarkStart w:id="62" w:name="_Toc93353580"/>
+                      <w:bookmarkStart w:id="63" w:name="_Toc93353600"/>
                       <w:r>
                         <w:rPr>
                           <w:rFonts w:ascii="Century Gothic" w:hAnsi="Century Gothic"/>
@@ -14100,109 +14895,11 @@
                           <w:szCs w:val="16"/>
                           <w:lang w:val="bg-BG"/>
                         </w:rPr>
-                        <w:t xml:space="preserve"> </w:t>
+                        <w:t xml:space="preserve"> Model Accuracy &amp; Loss on first BERТ</w:t>
                       </w:r>
-                      <w:proofErr w:type="spellStart"/>
-                      <w:r>
-                        <w:rPr>
-                          <w:rFonts w:ascii="Century Gothic" w:hAnsi="Century Gothic"/>
-                          <w:sz w:val="16"/>
-                          <w:szCs w:val="16"/>
-                          <w:lang w:val="bg-BG"/>
-                        </w:rPr>
-                        <w:t>Model</w:t>
-                      </w:r>
-                      <w:proofErr w:type="spellEnd"/>
-                      <w:r>
-                        <w:rPr>
-                          <w:rFonts w:ascii="Century Gothic" w:hAnsi="Century Gothic"/>
-                          <w:sz w:val="16"/>
-                          <w:szCs w:val="16"/>
-                          <w:lang w:val="bg-BG"/>
-                        </w:rPr>
-                        <w:t xml:space="preserve"> </w:t>
-                      </w:r>
-                      <w:proofErr w:type="spellStart"/>
-                      <w:r>
-                        <w:rPr>
-                          <w:rFonts w:ascii="Century Gothic" w:hAnsi="Century Gothic"/>
-                          <w:sz w:val="16"/>
-                          <w:szCs w:val="16"/>
-                          <w:lang w:val="bg-BG"/>
-                        </w:rPr>
-                        <w:t>Accuracy</w:t>
-                      </w:r>
-                      <w:proofErr w:type="spellEnd"/>
-                      <w:r>
-                        <w:rPr>
-                          <w:rFonts w:ascii="Century Gothic" w:hAnsi="Century Gothic"/>
-                          <w:sz w:val="16"/>
-                          <w:szCs w:val="16"/>
-                          <w:lang w:val="bg-BG"/>
-                        </w:rPr>
-                        <w:t xml:space="preserve"> &amp; </w:t>
-                      </w:r>
-                      <w:proofErr w:type="spellStart"/>
-                      <w:r>
-                        <w:rPr>
-                          <w:rFonts w:ascii="Century Gothic" w:hAnsi="Century Gothic"/>
-                          <w:sz w:val="16"/>
-                          <w:szCs w:val="16"/>
-                          <w:lang w:val="bg-BG"/>
-                        </w:rPr>
-                        <w:t>Loss</w:t>
-                      </w:r>
-                      <w:proofErr w:type="spellEnd"/>
-                      <w:r>
-                        <w:rPr>
-                          <w:rFonts w:ascii="Century Gothic" w:hAnsi="Century Gothic"/>
-                          <w:sz w:val="16"/>
-                          <w:szCs w:val="16"/>
-                          <w:lang w:val="bg-BG"/>
-                        </w:rPr>
-                        <w:t xml:space="preserve"> </w:t>
-                      </w:r>
-                      <w:proofErr w:type="spellStart"/>
-                      <w:r>
-                        <w:rPr>
-                          <w:rFonts w:ascii="Century Gothic" w:hAnsi="Century Gothic"/>
-                          <w:sz w:val="16"/>
-                          <w:szCs w:val="16"/>
-                          <w:lang w:val="bg-BG"/>
-                        </w:rPr>
-                        <w:t>on</w:t>
-                      </w:r>
-                      <w:proofErr w:type="spellEnd"/>
-                      <w:r>
-                        <w:rPr>
-                          <w:rFonts w:ascii="Century Gothic" w:hAnsi="Century Gothic"/>
-                          <w:sz w:val="16"/>
-                          <w:szCs w:val="16"/>
-                          <w:lang w:val="bg-BG"/>
-                        </w:rPr>
-                        <w:t xml:space="preserve"> </w:t>
-                      </w:r>
-                      <w:proofErr w:type="spellStart"/>
-                      <w:r>
-                        <w:rPr>
-                          <w:rFonts w:ascii="Century Gothic" w:hAnsi="Century Gothic"/>
-                          <w:sz w:val="16"/>
-                          <w:szCs w:val="16"/>
-                          <w:lang w:val="bg-BG"/>
-                        </w:rPr>
-                        <w:t>first</w:t>
-                      </w:r>
-                      <w:proofErr w:type="spellEnd"/>
-                      <w:r>
-                        <w:rPr>
-                          <w:rFonts w:ascii="Century Gothic" w:hAnsi="Century Gothic"/>
-                          <w:sz w:val="16"/>
-                          <w:szCs w:val="16"/>
-                          <w:lang w:val="bg-BG"/>
-                        </w:rPr>
-                        <w:t xml:space="preserve"> BERТ</w:t>
-                      </w:r>
-                      <w:bookmarkEnd w:id="40"/>
+                      <w:bookmarkEnd w:id="61"/>
+                      <w:bookmarkEnd w:id="62"/>
+                      <w:bookmarkEnd w:id="63"/>
                     </w:p>
                   </w:txbxContent>
                 </v:textbox>
@@ -14220,7 +14917,7 @@
           <w:szCs w:val="20"/>
         </w:rPr>
         <w:drawing>
-          <wp:anchor distT="0" distB="0" distL="114300" distR="114300" simplePos="0" relativeHeight="251711491" behindDoc="0" locked="0" layoutInCell="1" allowOverlap="1" wp14:anchorId="1059619A" wp14:editId="50021C66">
+          <wp:anchor distT="0" distB="0" distL="114300" distR="114300" simplePos="0" relativeHeight="251711491" behindDoc="0" locked="0" layoutInCell="1" allowOverlap="1" wp14:anchorId="1059619A" wp14:editId="61DD2E26">
             <wp:simplePos x="0" y="0"/>
             <wp:positionH relativeFrom="column">
               <wp:posOffset>13970</wp:posOffset>
@@ -14243,7 +14940,7 @@
                     <pic:cNvPicPr/>
                   </pic:nvPicPr>
                   <pic:blipFill>
-                    <a:blip r:embed="rId37">
+                    <a:blip r:embed="rId48">
                       <a:extLst>
                         <a:ext uri="{28A0092B-C50C-407E-A947-70E740481C1C}">
                           <a14:useLocalDpi xmlns:a14="http://schemas.microsoft.com/office/drawing/2010/main" val="0"/>
@@ -14438,7 +15135,7 @@
         <mc:AlternateContent>
           <mc:Choice Requires="wps">
             <w:drawing>
-              <wp:anchor distT="0" distB="0" distL="114300" distR="114300" simplePos="0" relativeHeight="251716611" behindDoc="0" locked="0" layoutInCell="1" allowOverlap="1" wp14:anchorId="7FCE464D" wp14:editId="30B1E6E3">
+              <wp:anchor distT="0" distB="0" distL="114300" distR="114300" simplePos="0" relativeHeight="251716611" behindDoc="0" locked="0" layoutInCell="1" allowOverlap="1" wp14:anchorId="7FCE464D" wp14:editId="7D4052B9">
                 <wp:simplePos x="0" y="0"/>
                 <wp:positionH relativeFrom="margin">
                   <wp:posOffset>2872740</wp:posOffset>
@@ -14482,7 +15179,9 @@
                                 <w:szCs w:val="16"/>
                               </w:rPr>
                             </w:pPr>
-                            <w:bookmarkStart w:id="35" w:name="_Toc93157650"/>
+                            <w:bookmarkStart w:id="64" w:name="_Toc93157650"/>
+                            <w:bookmarkStart w:id="65" w:name="_Toc93353581"/>
+                            <w:bookmarkStart w:id="66" w:name="_Toc93353601"/>
                             <w:r>
                               <w:rPr>
                                 <w:rFonts w:ascii="Century Gothic" w:hAnsi="Century Gothic"/>
@@ -14540,7 +15239,9 @@
                               </w:rPr>
                               <w:t xml:space="preserve"> Model Accuracy &amp; Loss on unlemmatized BERT model</w:t>
                             </w:r>
-                            <w:bookmarkEnd w:id="35"/>
+                            <w:bookmarkEnd w:id="64"/>
+                            <w:bookmarkEnd w:id="65"/>
+                            <w:bookmarkEnd w:id="66"/>
                           </w:p>
                         </w:txbxContent>
                       </wps:txbx>
@@ -14574,7 +15275,9 @@
                           <w:szCs w:val="16"/>
                         </w:rPr>
                       </w:pPr>
-                      <w:bookmarkStart w:id="42" w:name="_Toc93157650"/>
+                      <w:bookmarkStart w:id="67" w:name="_Toc93157650"/>
+                      <w:bookmarkStart w:id="68" w:name="_Toc93353581"/>
+                      <w:bookmarkStart w:id="69" w:name="_Toc93353601"/>
                       <w:r>
                         <w:rPr>
                           <w:rFonts w:ascii="Century Gothic" w:hAnsi="Century Gothic"/>
@@ -14632,7 +15335,9 @@
                         </w:rPr>
                         <w:t xml:space="preserve"> Model Accuracy &amp; Loss on unlemmatized BERT model</w:t>
                       </w:r>
-                      <w:bookmarkEnd w:id="42"/>
+                      <w:bookmarkEnd w:id="67"/>
+                      <w:bookmarkEnd w:id="68"/>
+                      <w:bookmarkEnd w:id="69"/>
                     </w:p>
                   </w:txbxContent>
                 </v:textbox>
@@ -14739,7 +15444,7 @@
           <w:szCs w:val="22"/>
         </w:rPr>
       </w:pPr>
-      <w:bookmarkStart w:id="36" w:name="_Toc93156460"/>
+      <w:bookmarkStart w:id="70" w:name="_Toc93353645"/>
       <w:r>
         <w:rPr>
           <w:rFonts w:ascii="Century Gothic" w:hAnsi="Century Gothic"/>
@@ -14748,7 +15453,7 @@
         </w:rPr>
         <w:t>Deployment</w:t>
       </w:r>
-      <w:bookmarkEnd w:id="36"/>
+      <w:bookmarkEnd w:id="70"/>
     </w:p>
     <w:p>
       <w:pPr>
@@ -14816,7 +15521,7 @@
           <w:szCs w:val="20"/>
         </w:rPr>
       </w:pPr>
-      <w:bookmarkStart w:id="37" w:name="_Toc93156461"/>
+      <w:bookmarkStart w:id="71" w:name="_Toc93353646"/>
       <w:r>
         <w:rPr>
           <w:rStyle w:val="Heading3Char"/>
@@ -14829,7 +15534,7 @@
         </w:rPr>
         <w:t>Final report &amp; presentation</w:t>
       </w:r>
-      <w:bookmarkEnd w:id="37"/>
+      <w:bookmarkEnd w:id="71"/>
       <w:r>
         <w:rPr>
           <w:b/>
@@ -14926,7 +15631,7 @@
           <w:shd w:val="clear" w:color="auto" w:fill="FFFFFF"/>
         </w:rPr>
       </w:pPr>
-      <w:bookmarkStart w:id="38" w:name="_Toc93156462"/>
+      <w:bookmarkStart w:id="72" w:name="_Toc93353647"/>
       <w:r>
         <w:rPr>
           <w:rFonts w:ascii="Century Gothic" w:hAnsi="Century Gothic"/>
@@ -14934,7 +15639,7 @@
         </w:rPr>
         <w:t>Results</w:t>
       </w:r>
-      <w:bookmarkEnd w:id="38"/>
+      <w:bookmarkEnd w:id="72"/>
       <w:r>
         <w:rPr>
           <w:rFonts w:ascii="Century Gothic" w:hAnsi="Century Gothic"/>
@@ -14964,7 +15669,7 @@
         </w:rPr>
         <w:t xml:space="preserve">All our progress and results can be found on our </w:t>
       </w:r>
-      <w:hyperlink r:id="rId38" w:history="1">
+      <w:hyperlink r:id="rId49" w:history="1">
         <w:r>
           <w:rPr>
             <w:rStyle w:val="Hyperlink"/>
@@ -15081,7 +15786,25 @@
           <w:szCs w:val="20"/>
           <w:shd w:val="clear" w:color="auto" w:fill="FFFFFF"/>
         </w:rPr>
-        <w:t xml:space="preserve"> validation accuracy of 80%</w:t>
+        <w:t xml:space="preserve"> validation accuracy of 80</w:t>
+      </w:r>
+      <w:r>
+        <w:rPr>
+          <w:rFonts w:ascii="Century Gothic" w:hAnsi="Century Gothic"/>
+          <w:sz w:val="20"/>
+          <w:szCs w:val="20"/>
+          <w:shd w:val="clear" w:color="auto" w:fill="FFFFFF"/>
+        </w:rPr>
+        <w:t>.17</w:t>
+      </w:r>
+      <w:r>
+        <w:rPr>
+          <w:rFonts w:ascii="Century Gothic" w:hAnsi="Century Gothic"/>
+          <w:sz w:val="20"/>
+          <w:szCs w:val="20"/>
+          <w:shd w:val="clear" w:color="auto" w:fill="FFFFFF"/>
+        </w:rPr>
+        <w:t>%</w:t>
       </w:r>
       <w:r>
         <w:rPr>
@@ -15138,7 +15861,7 @@
           <w:noProof/>
         </w:rPr>
         <w:drawing>
-          <wp:inline distT="0" distB="0" distL="0" distR="0" wp14:anchorId="62E40ABD" wp14:editId="7F8688B3">
+          <wp:inline distT="0" distB="0" distL="0" distR="0" wp14:anchorId="62E40ABD" wp14:editId="27B28B21">
             <wp:extent cx="5943600" cy="1148080"/>
             <wp:effectExtent l="0" t="0" r="0" b="0"/>
             <wp:docPr id="6" name="Picture 6" descr="A picture containing text&#10;&#10;Description automatically generated"/>
@@ -15153,7 +15876,7 @@
                     <pic:cNvPicPr/>
                   </pic:nvPicPr>
                   <pic:blipFill>
-                    <a:blip r:embed="rId39">
+                    <a:blip r:embed="rId50">
                       <a:extLst>
                         <a:ext uri="{28A0092B-C50C-407E-A947-70E740481C1C}">
                           <a14:useLocalDpi xmlns:a14="http://schemas.microsoft.com/office/drawing/2010/main" val="0"/>
@@ -15189,7 +15912,8 @@
           <w:shd w:val="clear" w:color="auto" w:fill="FFFFFF"/>
         </w:rPr>
       </w:pPr>
-      <w:bookmarkStart w:id="39" w:name="_Toc93157651"/>
+      <w:bookmarkStart w:id="73" w:name="_Toc93157651"/>
+      <w:bookmarkStart w:id="74" w:name="_Toc93353602"/>
       <w:r>
         <w:rPr>
           <w:rFonts w:ascii="Century Gothic" w:hAnsi="Century Gothic"/>
@@ -15247,7 +15971,8 @@
         </w:rPr>
         <w:t xml:space="preserve"> First BERT attempt</w:t>
       </w:r>
-      <w:bookmarkEnd w:id="39"/>
+      <w:bookmarkEnd w:id="73"/>
+      <w:bookmarkEnd w:id="74"/>
     </w:p>
     <w:p>
       <w:pPr>
@@ -15267,7 +15992,7 @@
         </w:rPr>
         <w:lastRenderedPageBreak/>
         <w:drawing>
-          <wp:anchor distT="0" distB="0" distL="114300" distR="114300" simplePos="0" relativeHeight="251680771" behindDoc="0" locked="0" layoutInCell="1" allowOverlap="1" wp14:anchorId="1181DA98" wp14:editId="67374AD0">
+          <wp:anchor distT="0" distB="0" distL="114300" distR="114300" simplePos="0" relativeHeight="251680771" behindDoc="0" locked="0" layoutInCell="1" allowOverlap="1" wp14:anchorId="1181DA98" wp14:editId="079037A6">
             <wp:simplePos x="0" y="0"/>
             <wp:positionH relativeFrom="margin">
               <wp:align>right</wp:align>
@@ -15290,7 +16015,7 @@
                     <pic:cNvPicPr/>
                   </pic:nvPicPr>
                   <pic:blipFill>
-                    <a:blip r:embed="rId40">
+                    <a:blip r:embed="rId51">
                       <a:extLst>
                         <a:ext uri="{28A0092B-C50C-407E-A947-70E740481C1C}">
                           <a14:useLocalDpi xmlns:a14="http://schemas.microsoft.com/office/drawing/2010/main" val="0"/>
@@ -15323,7 +16048,7 @@
         <mc:AlternateContent>
           <mc:Choice Requires="wps">
             <w:drawing>
-              <wp:anchor distT="0" distB="0" distL="114300" distR="114300" simplePos="0" relativeHeight="251693059" behindDoc="0" locked="0" layoutInCell="1" allowOverlap="1" wp14:anchorId="3F208FB8" wp14:editId="4F3DFD48">
+              <wp:anchor distT="0" distB="0" distL="114300" distR="114300" simplePos="0" relativeHeight="251693059" behindDoc="0" locked="0" layoutInCell="1" allowOverlap="1" wp14:anchorId="3F208FB8" wp14:editId="42B399CC">
                 <wp:simplePos x="0" y="0"/>
                 <wp:positionH relativeFrom="margin">
                   <wp:align>right</wp:align>
@@ -15368,7 +16093,9 @@
                                 <w:szCs w:val="16"/>
                               </w:rPr>
                             </w:pPr>
-                            <w:bookmarkStart w:id="40" w:name="_Toc93157652"/>
+                            <w:bookmarkStart w:id="75" w:name="_Toc93157652"/>
+                            <w:bookmarkStart w:id="76" w:name="_Toc93353583"/>
+                            <w:bookmarkStart w:id="77" w:name="_Toc93353603"/>
                             <w:r>
                               <w:rPr>
                                 <w:rFonts w:ascii="Century Gothic" w:hAnsi="Century Gothic"/>
@@ -15426,7 +16153,9 @@
                               </w:rPr>
                               <w:t xml:space="preserve"> Second BERT attempt</w:t>
                             </w:r>
-                            <w:bookmarkEnd w:id="40"/>
+                            <w:bookmarkEnd w:id="75"/>
+                            <w:bookmarkEnd w:id="76"/>
+                            <w:bookmarkEnd w:id="77"/>
                           </w:p>
                         </w:txbxContent>
                       </wps:txbx>
@@ -15458,7 +16187,9 @@
                           <w:szCs w:val="16"/>
                         </w:rPr>
                       </w:pPr>
-                      <w:bookmarkStart w:id="48" w:name="_Toc93157652"/>
+                      <w:bookmarkStart w:id="78" w:name="_Toc93157652"/>
+                      <w:bookmarkStart w:id="79" w:name="_Toc93353583"/>
+                      <w:bookmarkStart w:id="80" w:name="_Toc93353603"/>
                       <w:r>
                         <w:rPr>
                           <w:rFonts w:ascii="Century Gothic" w:hAnsi="Century Gothic"/>
@@ -15516,7 +16247,9 @@
                         </w:rPr>
                         <w:t xml:space="preserve"> Second BERT attempt</w:t>
                       </w:r>
-                      <w:bookmarkEnd w:id="48"/>
+                      <w:bookmarkEnd w:id="78"/>
+                      <w:bookmarkEnd w:id="79"/>
+                      <w:bookmarkEnd w:id="80"/>
                     </w:p>
                   </w:txbxContent>
                 </v:textbox>
@@ -15533,7 +16266,43 @@
           <w:szCs w:val="20"/>
           <w:shd w:val="clear" w:color="auto" w:fill="FFFFFF"/>
         </w:rPr>
-        <w:t xml:space="preserve">After the parameter tuning – increasing the batch size and the epochs, the validation accuracy reached 81%. However, we interrupted the training because we noticed that for few epochs in a row the accuracy did not change. When it reached 81% it was already better than the first attempt. </w:t>
+        <w:t>After the parameter tuning – increasing the batch size and the epochs, the validation accuracy reached 81</w:t>
+      </w:r>
+      <w:r>
+        <w:rPr>
+          <w:rFonts w:ascii="Century Gothic" w:hAnsi="Century Gothic"/>
+          <w:sz w:val="20"/>
+          <w:szCs w:val="20"/>
+          <w:shd w:val="clear" w:color="auto" w:fill="FFFFFF"/>
+        </w:rPr>
+        <w:t>.02</w:t>
+      </w:r>
+      <w:r>
+        <w:rPr>
+          <w:rFonts w:ascii="Century Gothic" w:hAnsi="Century Gothic"/>
+          <w:sz w:val="20"/>
+          <w:szCs w:val="20"/>
+          <w:shd w:val="clear" w:color="auto" w:fill="FFFFFF"/>
+        </w:rPr>
+        <w:t>%. However, we interrupted the training because we noticed that for few epochs in a row the accuracy did not change. When it reached 81</w:t>
+      </w:r>
+      <w:r>
+        <w:rPr>
+          <w:rFonts w:ascii="Century Gothic" w:hAnsi="Century Gothic"/>
+          <w:sz w:val="20"/>
+          <w:szCs w:val="20"/>
+          <w:shd w:val="clear" w:color="auto" w:fill="FFFFFF"/>
+        </w:rPr>
+        <w:t>.02</w:t>
+      </w:r>
+      <w:r>
+        <w:rPr>
+          <w:rFonts w:ascii="Century Gothic" w:hAnsi="Century Gothic"/>
+          <w:sz w:val="20"/>
+          <w:szCs w:val="20"/>
+          <w:shd w:val="clear" w:color="auto" w:fill="FFFFFF"/>
+        </w:rPr>
+        <w:t xml:space="preserve">% it was already better than the first attempt. </w:t>
       </w:r>
     </w:p>
     <w:p>
@@ -15687,7 +16456,7 @@
           <w:shd w:val="clear" w:color="auto" w:fill="FFFFFF"/>
         </w:rPr>
         <w:drawing>
-          <wp:inline distT="0" distB="0" distL="0" distR="0" wp14:anchorId="5A242C0F" wp14:editId="182A8654">
+          <wp:inline distT="0" distB="0" distL="0" distR="0" wp14:anchorId="5A242C0F" wp14:editId="7F1FED50">
             <wp:extent cx="5943600" cy="1594485"/>
             <wp:effectExtent l="0" t="0" r="0" b="5715"/>
             <wp:docPr id="11" name="Picture 11" descr="Table&#10;&#10;Description automatically generated with low confidence"/>
@@ -15702,7 +16471,7 @@
                     <pic:cNvPicPr/>
                   </pic:nvPicPr>
                   <pic:blipFill>
-                    <a:blip r:embed="rId41">
+                    <a:blip r:embed="rId52">
                       <a:extLst>
                         <a:ext uri="{28A0092B-C50C-407E-A947-70E740481C1C}">
                           <a14:useLocalDpi xmlns:a14="http://schemas.microsoft.com/office/drawing/2010/main" val="0"/>
@@ -15747,7 +16516,8 @@
           <w:shd w:val="clear" w:color="auto" w:fill="FFFFFF"/>
         </w:rPr>
       </w:pPr>
-      <w:bookmarkStart w:id="41" w:name="_Toc93157653"/>
+      <w:bookmarkStart w:id="81" w:name="_Toc93157653"/>
+      <w:bookmarkStart w:id="82" w:name="_Toc93353604"/>
       <w:r>
         <w:rPr>
           <w:rFonts w:ascii="Century Gothic" w:hAnsi="Century Gothic"/>
@@ -15805,7 +16575,9 @@
         </w:rPr>
         <w:t xml:space="preserve"> BERT on unlemmatized text</w:t>
       </w:r>
-      <w:bookmarkEnd w:id="41"/>
+      <w:bookmarkEnd w:id="0"/>
+      <w:bookmarkEnd w:id="81"/>
+      <w:bookmarkEnd w:id="82"/>
     </w:p>
     <w:p>
       <w:pPr>
@@ -15902,7 +16674,7 @@
         <mc:AlternateContent>
           <mc:Choice Requires="wps">
             <w:drawing>
-              <wp:anchor distT="0" distB="0" distL="114300" distR="114300" simplePos="0" relativeHeight="251695107" behindDoc="0" locked="0" layoutInCell="1" allowOverlap="1" wp14:anchorId="01AB46EE" wp14:editId="32700FD2">
+              <wp:anchor distT="0" distB="0" distL="114300" distR="114300" simplePos="0" relativeHeight="251695107" behindDoc="0" locked="0" layoutInCell="1" allowOverlap="1" wp14:anchorId="01AB46EE" wp14:editId="06E01DD6">
                 <wp:simplePos x="0" y="0"/>
                 <wp:positionH relativeFrom="column">
                   <wp:posOffset>333375</wp:posOffset>
@@ -15947,7 +16719,8 @@
                                 <w:shd w:val="clear" w:color="auto" w:fill="FFFFFF"/>
                               </w:rPr>
                             </w:pPr>
-                            <w:bookmarkStart w:id="42" w:name="_Toc93157654"/>
+                            <w:bookmarkStart w:id="83" w:name="_Toc93157654"/>
+                            <w:bookmarkStart w:id="84" w:name="_Toc93353605"/>
                             <w:r>
                               <w:rPr>
                                 <w:rFonts w:ascii="Century Gothic" w:hAnsi="Century Gothic"/>
@@ -16005,7 +16778,129 @@
                               </w:rPr>
                               <w:t xml:space="preserve"> XGBoost on text column without http</w:t>
                             </w:r>
-                            <w:bookmarkEnd w:id="42"/>
+                            <w:bookmarkEnd w:id="84"/>
+                          </w:p>
+                          <w:p/>
+                          <w:p>
+                            <w:pPr>
+                              <w:pStyle w:val="Caption"/>
+                              <w:jc w:val="center"/>
+                              <w:rPr>
+                                <w:rFonts w:ascii="Century Gothic" w:hAnsi="Century Gothic"/>
+                                <w:noProof/>
+                                <w:color w:val="FF0000"/>
+                                <w:shd w:val="clear" w:color="auto" w:fill="FFFFFF"/>
+                              </w:rPr>
+                            </w:pPr>
+                            <w:bookmarkStart w:id="85" w:name="_Toc93353606"/>
+                            <w:r>
+                              <w:rPr>
+                                <w:rFonts w:ascii="Century Gothic" w:hAnsi="Century Gothic"/>
+                                <w:sz w:val="16"/>
+                                <w:szCs w:val="16"/>
+                              </w:rPr>
+                              <w:t xml:space="preserve">Figure </w:t>
+                            </w:r>
+                            <w:r>
+                              <w:rPr>
+                                <w:rFonts w:ascii="Century Gothic" w:hAnsi="Century Gothic"/>
+                                <w:sz w:val="16"/>
+                                <w:szCs w:val="16"/>
+                              </w:rPr>
+                              <w:fldChar w:fldCharType="begin"/>
+                            </w:r>
+                            <w:r>
+                              <w:rPr>
+                                <w:rFonts w:ascii="Century Gothic" w:hAnsi="Century Gothic"/>
+                                <w:sz w:val="16"/>
+                                <w:szCs w:val="16"/>
+                              </w:rPr>
+                              <w:instrText xml:space="preserve"> SEQ Figure \* ARABIC </w:instrText>
+                            </w:r>
+                            <w:r>
+                              <w:rPr>
+                                <w:rFonts w:ascii="Century Gothic" w:hAnsi="Century Gothic"/>
+                                <w:sz w:val="16"/>
+                                <w:szCs w:val="16"/>
+                              </w:rPr>
+                              <w:fldChar w:fldCharType="separate"/>
+                            </w:r>
+                            <w:r>
+                              <w:rPr>
+                                <w:rFonts w:ascii="Century Gothic" w:hAnsi="Century Gothic"/>
+                                <w:noProof/>
+                                <w:sz w:val="16"/>
+                                <w:szCs w:val="16"/>
+                              </w:rPr>
+                              <w:t>12</w:t>
+                            </w:r>
+                            <w:r>
+                              <w:rPr>
+                                <w:rFonts w:ascii="Century Gothic" w:hAnsi="Century Gothic"/>
+                                <w:sz w:val="16"/>
+                                <w:szCs w:val="16"/>
+                              </w:rPr>
+                              <w:fldChar w:fldCharType="end"/>
+                            </w:r>
+                            <w:r>
+                              <w:rPr>
+                                <w:rFonts w:ascii="Century Gothic" w:hAnsi="Century Gothic"/>
+                                <w:sz w:val="16"/>
+                                <w:szCs w:val="16"/>
+                              </w:rPr>
+                              <w:t xml:space="preserve"> XGBoost on text column with httpFigure </w:t>
+                            </w:r>
+                            <w:r>
+                              <w:rPr>
+                                <w:rFonts w:ascii="Century Gothic" w:hAnsi="Century Gothic"/>
+                                <w:sz w:val="16"/>
+                                <w:szCs w:val="16"/>
+                              </w:rPr>
+                              <w:fldChar w:fldCharType="begin"/>
+                            </w:r>
+                            <w:r>
+                              <w:rPr>
+                                <w:rFonts w:ascii="Century Gothic" w:hAnsi="Century Gothic"/>
+                                <w:sz w:val="16"/>
+                                <w:szCs w:val="16"/>
+                              </w:rPr>
+                              <w:instrText xml:space="preserve"> SEQ Figure \* ARABIC </w:instrText>
+                            </w:r>
+                            <w:r>
+                              <w:rPr>
+                                <w:rFonts w:ascii="Century Gothic" w:hAnsi="Century Gothic"/>
+                                <w:sz w:val="16"/>
+                                <w:szCs w:val="16"/>
+                              </w:rPr>
+                              <w:fldChar w:fldCharType="separate"/>
+                            </w:r>
+                            <w:r>
+                              <w:rPr>
+                                <w:rFonts w:ascii="Century Gothic" w:hAnsi="Century Gothic"/>
+                                <w:noProof/>
+                                <w:sz w:val="16"/>
+                                <w:szCs w:val="16"/>
+                              </w:rPr>
+                              <w:t>11</w:t>
+                            </w:r>
+                            <w:r>
+                              <w:rPr>
+                                <w:rFonts w:ascii="Century Gothic" w:hAnsi="Century Gothic"/>
+                                <w:sz w:val="16"/>
+                                <w:szCs w:val="16"/>
+                              </w:rPr>
+                              <w:fldChar w:fldCharType="end"/>
+                            </w:r>
+                            <w:r>
+                              <w:rPr>
+                                <w:rFonts w:ascii="Century Gothic" w:hAnsi="Century Gothic"/>
+                                <w:sz w:val="16"/>
+                                <w:szCs w:val="16"/>
+                              </w:rPr>
+                              <w:t xml:space="preserve"> XGBoost on text column without http</w:t>
+                            </w:r>
+                            <w:bookmarkEnd w:id="83"/>
+                            <w:bookmarkEnd w:id="85"/>
                           </w:p>
                         </w:txbxContent>
                       </wps:txbx>
@@ -16037,7 +16932,8 @@
                           <w:shd w:val="clear" w:color="auto" w:fill="FFFFFF"/>
                         </w:rPr>
                       </w:pPr>
-                      <w:bookmarkStart w:id="51" w:name="_Toc93157654"/>
+                      <w:bookmarkStart w:id="86" w:name="_Toc93157654"/>
+                      <w:bookmarkStart w:id="87" w:name="_Toc93353605"/>
                       <w:r>
                         <w:rPr>
                           <w:rFonts w:ascii="Century Gothic" w:hAnsi="Century Gothic"/>
@@ -16095,7 +16991,129 @@
                         </w:rPr>
                         <w:t xml:space="preserve"> XGBoost on text column without http</w:t>
                       </w:r>
-                      <w:bookmarkEnd w:id="51"/>
+                      <w:bookmarkEnd w:id="87"/>
+                    </w:p>
+                    <w:p/>
+                    <w:p>
+                      <w:pPr>
+                        <w:pStyle w:val="Caption"/>
+                        <w:jc w:val="center"/>
+                        <w:rPr>
+                          <w:rFonts w:ascii="Century Gothic" w:hAnsi="Century Gothic"/>
+                          <w:noProof/>
+                          <w:color w:val="FF0000"/>
+                          <w:shd w:val="clear" w:color="auto" w:fill="FFFFFF"/>
+                        </w:rPr>
+                      </w:pPr>
+                      <w:bookmarkStart w:id="88" w:name="_Toc93353606"/>
+                      <w:r>
+                        <w:rPr>
+                          <w:rFonts w:ascii="Century Gothic" w:hAnsi="Century Gothic"/>
+                          <w:sz w:val="16"/>
+                          <w:szCs w:val="16"/>
+                        </w:rPr>
+                        <w:t xml:space="preserve">Figure </w:t>
+                      </w:r>
+                      <w:r>
+                        <w:rPr>
+                          <w:rFonts w:ascii="Century Gothic" w:hAnsi="Century Gothic"/>
+                          <w:sz w:val="16"/>
+                          <w:szCs w:val="16"/>
+                        </w:rPr>
+                        <w:fldChar w:fldCharType="begin"/>
+                      </w:r>
+                      <w:r>
+                        <w:rPr>
+                          <w:rFonts w:ascii="Century Gothic" w:hAnsi="Century Gothic"/>
+                          <w:sz w:val="16"/>
+                          <w:szCs w:val="16"/>
+                        </w:rPr>
+                        <w:instrText xml:space="preserve"> SEQ Figure \* ARABIC </w:instrText>
+                      </w:r>
+                      <w:r>
+                        <w:rPr>
+                          <w:rFonts w:ascii="Century Gothic" w:hAnsi="Century Gothic"/>
+                          <w:sz w:val="16"/>
+                          <w:szCs w:val="16"/>
+                        </w:rPr>
+                        <w:fldChar w:fldCharType="separate"/>
+                      </w:r>
+                      <w:r>
+                        <w:rPr>
+                          <w:rFonts w:ascii="Century Gothic" w:hAnsi="Century Gothic"/>
+                          <w:noProof/>
+                          <w:sz w:val="16"/>
+                          <w:szCs w:val="16"/>
+                        </w:rPr>
+                        <w:t>12</w:t>
+                      </w:r>
+                      <w:r>
+                        <w:rPr>
+                          <w:rFonts w:ascii="Century Gothic" w:hAnsi="Century Gothic"/>
+                          <w:sz w:val="16"/>
+                          <w:szCs w:val="16"/>
+                        </w:rPr>
+                        <w:fldChar w:fldCharType="end"/>
+                      </w:r>
+                      <w:r>
+                        <w:rPr>
+                          <w:rFonts w:ascii="Century Gothic" w:hAnsi="Century Gothic"/>
+                          <w:sz w:val="16"/>
+                          <w:szCs w:val="16"/>
+                        </w:rPr>
+                        <w:t xml:space="preserve"> XGBoost on text column with httpFigure </w:t>
+                      </w:r>
+                      <w:r>
+                        <w:rPr>
+                          <w:rFonts w:ascii="Century Gothic" w:hAnsi="Century Gothic"/>
+                          <w:sz w:val="16"/>
+                          <w:szCs w:val="16"/>
+                        </w:rPr>
+                        <w:fldChar w:fldCharType="begin"/>
+                      </w:r>
+                      <w:r>
+                        <w:rPr>
+                          <w:rFonts w:ascii="Century Gothic" w:hAnsi="Century Gothic"/>
+                          <w:sz w:val="16"/>
+                          <w:szCs w:val="16"/>
+                        </w:rPr>
+                        <w:instrText xml:space="preserve"> SEQ Figure \* ARABIC </w:instrText>
+                      </w:r>
+                      <w:r>
+                        <w:rPr>
+                          <w:rFonts w:ascii="Century Gothic" w:hAnsi="Century Gothic"/>
+                          <w:sz w:val="16"/>
+                          <w:szCs w:val="16"/>
+                        </w:rPr>
+                        <w:fldChar w:fldCharType="separate"/>
+                      </w:r>
+                      <w:r>
+                        <w:rPr>
+                          <w:rFonts w:ascii="Century Gothic" w:hAnsi="Century Gothic"/>
+                          <w:noProof/>
+                          <w:sz w:val="16"/>
+                          <w:szCs w:val="16"/>
+                        </w:rPr>
+                        <w:t>11</w:t>
+                      </w:r>
+                      <w:r>
+                        <w:rPr>
+                          <w:rFonts w:ascii="Century Gothic" w:hAnsi="Century Gothic"/>
+                          <w:sz w:val="16"/>
+                          <w:szCs w:val="16"/>
+                        </w:rPr>
+                        <w:fldChar w:fldCharType="end"/>
+                      </w:r>
+                      <w:r>
+                        <w:rPr>
+                          <w:rFonts w:ascii="Century Gothic" w:hAnsi="Century Gothic"/>
+                          <w:sz w:val="16"/>
+                          <w:szCs w:val="16"/>
+                        </w:rPr>
+                        <w:t xml:space="preserve"> XGBoost on text column without http</w:t>
+                      </w:r>
+                      <w:bookmarkEnd w:id="86"/>
+                      <w:bookmarkEnd w:id="88"/>
                     </w:p>
                   </w:txbxContent>
                 </v:textbox>
@@ -16115,7 +17133,7 @@
           <w:shd w:val="clear" w:color="auto" w:fill="FFFFFF"/>
         </w:rPr>
         <w:drawing>
-          <wp:anchor distT="0" distB="0" distL="114300" distR="114300" simplePos="0" relativeHeight="251659267" behindDoc="0" locked="0" layoutInCell="1" allowOverlap="1" wp14:anchorId="6381243E" wp14:editId="101BB3D3">
+          <wp:anchor distT="0" distB="0" distL="114300" distR="114300" simplePos="0" relativeHeight="251657219" behindDoc="0" locked="0" layoutInCell="1" allowOverlap="1" wp14:anchorId="6381243E" wp14:editId="5EE55350">
             <wp:simplePos x="0" y="0"/>
             <wp:positionH relativeFrom="margin">
               <wp:align>center</wp:align>
@@ -16138,7 +17156,7 @@
                     <pic:cNvPicPr/>
                   </pic:nvPicPr>
                   <pic:blipFill>
-                    <a:blip r:embed="rId42" cstate="print">
+                    <a:blip r:embed="rId53" cstate="print">
                       <a:extLst>
                         <a:ext uri="{28A0092B-C50C-407E-A947-70E740481C1C}">
                           <a14:useLocalDpi xmlns:a14="http://schemas.microsoft.com/office/drawing/2010/main" val="0"/>
@@ -16189,7 +17207,7 @@
         <mc:AlternateContent>
           <mc:Choice Requires="wps">
             <w:drawing>
-              <wp:anchor distT="0" distB="0" distL="114300" distR="114300" simplePos="0" relativeHeight="251697155" behindDoc="0" locked="0" layoutInCell="1" allowOverlap="1" wp14:anchorId="798FACE6" wp14:editId="11CE528A">
+              <wp:anchor distT="0" distB="0" distL="114300" distR="114300" simplePos="0" relativeHeight="251697155" behindDoc="0" locked="0" layoutInCell="1" allowOverlap="1" wp14:anchorId="798FACE6" wp14:editId="1EBA0339">
                 <wp:simplePos x="0" y="0"/>
                 <wp:positionH relativeFrom="column">
                   <wp:posOffset>334010</wp:posOffset>
@@ -16235,7 +17253,8 @@
                                 <w:shd w:val="clear" w:color="auto" w:fill="FFFFFF"/>
                               </w:rPr>
                             </w:pPr>
-                            <w:bookmarkStart w:id="43" w:name="_Toc93157655"/>
+                            <w:bookmarkStart w:id="89" w:name="_Toc93157655"/>
+                            <w:bookmarkStart w:id="90" w:name="_Toc93353607"/>
                             <w:r>
                               <w:rPr>
                                 <w:rFonts w:ascii="Century Gothic" w:hAnsi="Century Gothic"/>
@@ -16293,7 +17312,130 @@
                               </w:rPr>
                               <w:t xml:space="preserve"> XGBoost on text column with http</w:t>
                             </w:r>
-                            <w:bookmarkEnd w:id="43"/>
+                            <w:bookmarkEnd w:id="90"/>
+                          </w:p>
+                          <w:p/>
+                          <w:p>
+                            <w:pPr>
+                              <w:pStyle w:val="Caption"/>
+                              <w:jc w:val="center"/>
+                              <w:rPr>
+                                <w:rFonts w:ascii="Century Gothic" w:hAnsi="Century Gothic"/>
+                                <w:noProof/>
+                                <w:sz w:val="16"/>
+                                <w:szCs w:val="16"/>
+                                <w:shd w:val="clear" w:color="auto" w:fill="FFFFFF"/>
+                              </w:rPr>
+                            </w:pPr>
+                            <w:bookmarkStart w:id="91" w:name="_Toc93353608"/>
+                            <w:r>
+                              <w:rPr>
+                                <w:rFonts w:ascii="Century Gothic" w:hAnsi="Century Gothic"/>
+                                <w:sz w:val="16"/>
+                                <w:szCs w:val="16"/>
+                              </w:rPr>
+                              <w:t xml:space="preserve">Figure </w:t>
+                            </w:r>
+                            <w:r>
+                              <w:rPr>
+                                <w:rFonts w:ascii="Century Gothic" w:hAnsi="Century Gothic"/>
+                                <w:sz w:val="16"/>
+                                <w:szCs w:val="16"/>
+                              </w:rPr>
+                              <w:fldChar w:fldCharType="begin"/>
+                            </w:r>
+                            <w:r>
+                              <w:rPr>
+                                <w:rFonts w:ascii="Century Gothic" w:hAnsi="Century Gothic"/>
+                                <w:sz w:val="16"/>
+                                <w:szCs w:val="16"/>
+                              </w:rPr>
+                              <w:instrText xml:space="preserve"> SEQ Figure \* ARABIC </w:instrText>
+                            </w:r>
+                            <w:r>
+                              <w:rPr>
+                                <w:rFonts w:ascii="Century Gothic" w:hAnsi="Century Gothic"/>
+                                <w:sz w:val="16"/>
+                                <w:szCs w:val="16"/>
+                              </w:rPr>
+                              <w:fldChar w:fldCharType="separate"/>
+                            </w:r>
+                            <w:r>
+                              <w:rPr>
+                                <w:rFonts w:ascii="Century Gothic" w:hAnsi="Century Gothic"/>
+                                <w:noProof/>
+                                <w:sz w:val="16"/>
+                                <w:szCs w:val="16"/>
+                              </w:rPr>
+                              <w:t>13</w:t>
+                            </w:r>
+                            <w:r>
+                              <w:rPr>
+                                <w:rFonts w:ascii="Century Gothic" w:hAnsi="Century Gothic"/>
+                                <w:sz w:val="16"/>
+                                <w:szCs w:val="16"/>
+                              </w:rPr>
+                              <w:fldChar w:fldCharType="end"/>
+                            </w:r>
+                            <w:r>
+                              <w:rPr>
+                                <w:rFonts w:ascii="Century Gothic" w:hAnsi="Century Gothic"/>
+                                <w:sz w:val="16"/>
+                                <w:szCs w:val="16"/>
+                              </w:rPr>
+                              <w:t xml:space="preserve"> XGBoost on all columnsFigure </w:t>
+                            </w:r>
+                            <w:r>
+                              <w:rPr>
+                                <w:rFonts w:ascii="Century Gothic" w:hAnsi="Century Gothic"/>
+                                <w:sz w:val="16"/>
+                                <w:szCs w:val="16"/>
+                              </w:rPr>
+                              <w:fldChar w:fldCharType="begin"/>
+                            </w:r>
+                            <w:r>
+                              <w:rPr>
+                                <w:rFonts w:ascii="Century Gothic" w:hAnsi="Century Gothic"/>
+                                <w:sz w:val="16"/>
+                                <w:szCs w:val="16"/>
+                              </w:rPr>
+                              <w:instrText xml:space="preserve"> SEQ Figure \* ARABIC </w:instrText>
+                            </w:r>
+                            <w:r>
+                              <w:rPr>
+                                <w:rFonts w:ascii="Century Gothic" w:hAnsi="Century Gothic"/>
+                                <w:sz w:val="16"/>
+                                <w:szCs w:val="16"/>
+                              </w:rPr>
+                              <w:fldChar w:fldCharType="separate"/>
+                            </w:r>
+                            <w:r>
+                              <w:rPr>
+                                <w:rFonts w:ascii="Century Gothic" w:hAnsi="Century Gothic"/>
+                                <w:noProof/>
+                                <w:sz w:val="16"/>
+                                <w:szCs w:val="16"/>
+                              </w:rPr>
+                              <w:t>12</w:t>
+                            </w:r>
+                            <w:r>
+                              <w:rPr>
+                                <w:rFonts w:ascii="Century Gothic" w:hAnsi="Century Gothic"/>
+                                <w:sz w:val="16"/>
+                                <w:szCs w:val="16"/>
+                              </w:rPr>
+                              <w:fldChar w:fldCharType="end"/>
+                            </w:r>
+                            <w:r>
+                              <w:rPr>
+                                <w:rFonts w:ascii="Century Gothic" w:hAnsi="Century Gothic"/>
+                                <w:sz w:val="16"/>
+                                <w:szCs w:val="16"/>
+                              </w:rPr>
+                              <w:t xml:space="preserve"> XGBoost on text column with http</w:t>
+                            </w:r>
+                            <w:bookmarkEnd w:id="89"/>
+                            <w:bookmarkEnd w:id="91"/>
                           </w:p>
                         </w:txbxContent>
                       </wps:txbx>
@@ -16326,7 +17468,8 @@
                           <w:shd w:val="clear" w:color="auto" w:fill="FFFFFF"/>
                         </w:rPr>
                       </w:pPr>
-                      <w:bookmarkStart w:id="53" w:name="_Toc93157655"/>
+                      <w:bookmarkStart w:id="92" w:name="_Toc93157655"/>
+                      <w:bookmarkStart w:id="93" w:name="_Toc93353607"/>
                       <w:r>
                         <w:rPr>
                           <w:rFonts w:ascii="Century Gothic" w:hAnsi="Century Gothic"/>
@@ -16384,7 +17527,130 @@
                         </w:rPr>
                         <w:t xml:space="preserve"> XGBoost on text column with http</w:t>
                       </w:r>
-                      <w:bookmarkEnd w:id="53"/>
+                      <w:bookmarkEnd w:id="93"/>
+                    </w:p>
+                    <w:p/>
+                    <w:p>
+                      <w:pPr>
+                        <w:pStyle w:val="Caption"/>
+                        <w:jc w:val="center"/>
+                        <w:rPr>
+                          <w:rFonts w:ascii="Century Gothic" w:hAnsi="Century Gothic"/>
+                          <w:noProof/>
+                          <w:sz w:val="16"/>
+                          <w:szCs w:val="16"/>
+                          <w:shd w:val="clear" w:color="auto" w:fill="FFFFFF"/>
+                        </w:rPr>
+                      </w:pPr>
+                      <w:bookmarkStart w:id="94" w:name="_Toc93353608"/>
+                      <w:r>
+                        <w:rPr>
+                          <w:rFonts w:ascii="Century Gothic" w:hAnsi="Century Gothic"/>
+                          <w:sz w:val="16"/>
+                          <w:szCs w:val="16"/>
+                        </w:rPr>
+                        <w:t xml:space="preserve">Figure </w:t>
+                      </w:r>
+                      <w:r>
+                        <w:rPr>
+                          <w:rFonts w:ascii="Century Gothic" w:hAnsi="Century Gothic"/>
+                          <w:sz w:val="16"/>
+                          <w:szCs w:val="16"/>
+                        </w:rPr>
+                        <w:fldChar w:fldCharType="begin"/>
+                      </w:r>
+                      <w:r>
+                        <w:rPr>
+                          <w:rFonts w:ascii="Century Gothic" w:hAnsi="Century Gothic"/>
+                          <w:sz w:val="16"/>
+                          <w:szCs w:val="16"/>
+                        </w:rPr>
+                        <w:instrText xml:space="preserve"> SEQ Figure \* ARABIC </w:instrText>
+                      </w:r>
+                      <w:r>
+                        <w:rPr>
+                          <w:rFonts w:ascii="Century Gothic" w:hAnsi="Century Gothic"/>
+                          <w:sz w:val="16"/>
+                          <w:szCs w:val="16"/>
+                        </w:rPr>
+                        <w:fldChar w:fldCharType="separate"/>
+                      </w:r>
+                      <w:r>
+                        <w:rPr>
+                          <w:rFonts w:ascii="Century Gothic" w:hAnsi="Century Gothic"/>
+                          <w:noProof/>
+                          <w:sz w:val="16"/>
+                          <w:szCs w:val="16"/>
+                        </w:rPr>
+                        <w:t>13</w:t>
+                      </w:r>
+                      <w:r>
+                        <w:rPr>
+                          <w:rFonts w:ascii="Century Gothic" w:hAnsi="Century Gothic"/>
+                          <w:sz w:val="16"/>
+                          <w:szCs w:val="16"/>
+                        </w:rPr>
+                        <w:fldChar w:fldCharType="end"/>
+                      </w:r>
+                      <w:r>
+                        <w:rPr>
+                          <w:rFonts w:ascii="Century Gothic" w:hAnsi="Century Gothic"/>
+                          <w:sz w:val="16"/>
+                          <w:szCs w:val="16"/>
+                        </w:rPr>
+                        <w:t xml:space="preserve"> XGBoost on all columnsFigure </w:t>
+                      </w:r>
+                      <w:r>
+                        <w:rPr>
+                          <w:rFonts w:ascii="Century Gothic" w:hAnsi="Century Gothic"/>
+                          <w:sz w:val="16"/>
+                          <w:szCs w:val="16"/>
+                        </w:rPr>
+                        <w:fldChar w:fldCharType="begin"/>
+                      </w:r>
+                      <w:r>
+                        <w:rPr>
+                          <w:rFonts w:ascii="Century Gothic" w:hAnsi="Century Gothic"/>
+                          <w:sz w:val="16"/>
+                          <w:szCs w:val="16"/>
+                        </w:rPr>
+                        <w:instrText xml:space="preserve"> SEQ Figure \* ARABIC </w:instrText>
+                      </w:r>
+                      <w:r>
+                        <w:rPr>
+                          <w:rFonts w:ascii="Century Gothic" w:hAnsi="Century Gothic"/>
+                          <w:sz w:val="16"/>
+                          <w:szCs w:val="16"/>
+                        </w:rPr>
+                        <w:fldChar w:fldCharType="separate"/>
+                      </w:r>
+                      <w:r>
+                        <w:rPr>
+                          <w:rFonts w:ascii="Century Gothic" w:hAnsi="Century Gothic"/>
+                          <w:noProof/>
+                          <w:sz w:val="16"/>
+                          <w:szCs w:val="16"/>
+                        </w:rPr>
+                        <w:t>12</w:t>
+                      </w:r>
+                      <w:r>
+                        <w:rPr>
+                          <w:rFonts w:ascii="Century Gothic" w:hAnsi="Century Gothic"/>
+                          <w:sz w:val="16"/>
+                          <w:szCs w:val="16"/>
+                        </w:rPr>
+                        <w:fldChar w:fldCharType="end"/>
+                      </w:r>
+                      <w:r>
+                        <w:rPr>
+                          <w:rFonts w:ascii="Century Gothic" w:hAnsi="Century Gothic"/>
+                          <w:sz w:val="16"/>
+                          <w:szCs w:val="16"/>
+                        </w:rPr>
+                        <w:t xml:space="preserve"> XGBoost on text column with http</w:t>
+                      </w:r>
+                      <w:bookmarkEnd w:id="92"/>
+                      <w:bookmarkEnd w:id="94"/>
                     </w:p>
                   </w:txbxContent>
                 </v:textbox>
@@ -16400,7 +17666,7 @@
           <w:shd w:val="clear" w:color="auto" w:fill="FFFFFF"/>
         </w:rPr>
         <w:drawing>
-          <wp:anchor distT="0" distB="0" distL="114300" distR="114300" simplePos="0" relativeHeight="251660291" behindDoc="1" locked="0" layoutInCell="1" allowOverlap="1" wp14:anchorId="090AF96A" wp14:editId="3341240B">
+          <wp:anchor distT="0" distB="0" distL="114300" distR="114300" simplePos="0" relativeHeight="251658243" behindDoc="1" locked="0" layoutInCell="1" allowOverlap="1" wp14:anchorId="090AF96A" wp14:editId="611A6F68">
             <wp:simplePos x="0" y="0"/>
             <wp:positionH relativeFrom="margin">
               <wp:posOffset>334010</wp:posOffset>
@@ -16423,7 +17689,7 @@
                     <pic:cNvPicPr/>
                   </pic:nvPicPr>
                   <pic:blipFill rotWithShape="1">
-                    <a:blip r:embed="rId43" cstate="print">
+                    <a:blip r:embed="rId54" cstate="print">
                       <a:extLst>
                         <a:ext uri="{28A0092B-C50C-407E-A947-70E740481C1C}">
                           <a14:useLocalDpi xmlns:a14="http://schemas.microsoft.com/office/drawing/2010/main" val="0"/>
@@ -16635,7 +17901,17 @@
           <w:szCs w:val="20"/>
           <w:shd w:val="clear" w:color="auto" w:fill="FFFFFF"/>
         </w:rPr>
-        <w:t>the confusion matrix was also the least accurate with 800 disaster tweets classified correctly, 286 disasters incorrectly and only 436 non-disasters classified correctly (382 mistaken).</w:t>
+        <w:t xml:space="preserve">the </w:t>
+      </w:r>
+      <w:r>
+        <w:rPr>
+          <w:rFonts w:ascii="Century Gothic" w:hAnsi="Century Gothic"/>
+          <w:sz w:val="20"/>
+          <w:szCs w:val="20"/>
+          <w:shd w:val="clear" w:color="auto" w:fill="FFFFFF"/>
+        </w:rPr>
+        <w:lastRenderedPageBreak/>
+        <w:t>confusion matrix was also the least accurate with 800 disaster tweets classified correctly, 286 disasters incorrectly and only 436 non-disasters classified correctly (382 mistaken).</w:t>
       </w:r>
     </w:p>
     <w:p>
@@ -16697,19 +17973,166 @@
       </w:pPr>
       <w:r>
         <w:rPr>
+          <w:rFonts w:ascii="Century Gothic" w:hAnsi="Century Gothic"/>
           <w:noProof/>
-        </w:rPr>
-        <w:lastRenderedPageBreak/>
+          <w:sz w:val="20"/>
+          <w:szCs w:val="20"/>
+          <w:shd w:val="clear" w:color="auto" w:fill="FFFFFF"/>
+        </w:rPr>
+        <w:drawing>
+          <wp:anchor distT="0" distB="0" distL="114300" distR="114300" simplePos="0" relativeHeight="251666435" behindDoc="0" locked="0" layoutInCell="1" allowOverlap="1" wp14:anchorId="198089D9" wp14:editId="0AF8359F">
+            <wp:simplePos x="0" y="0"/>
+            <wp:positionH relativeFrom="margin">
+              <wp:align>center</wp:align>
+            </wp:positionH>
+            <wp:positionV relativeFrom="paragraph">
+              <wp:posOffset>0</wp:posOffset>
+            </wp:positionV>
+            <wp:extent cx="4114165" cy="1841500"/>
+            <wp:effectExtent l="0" t="0" r="635" b="6350"/>
+            <wp:wrapSquare wrapText="bothSides"/>
+            <wp:docPr id="14" name="Picture 14" descr="Chart, treemap chart&#10;&#10;Description automatically generated"/>
+            <wp:cNvGraphicFramePr>
+              <a:graphicFrameLocks xmlns:a="http://schemas.openxmlformats.org/drawingml/2006/main" noChangeAspect="1"/>
+            </wp:cNvGraphicFramePr>
+            <a:graphic xmlns:a="http://schemas.openxmlformats.org/drawingml/2006/main">
+              <a:graphicData uri="http://schemas.openxmlformats.org/drawingml/2006/picture">
+                <pic:pic xmlns:pic="http://schemas.openxmlformats.org/drawingml/2006/picture">
+                  <pic:nvPicPr>
+                    <pic:cNvPr id="14" name="Picture 14" descr="Chart, treemap chart&#10;&#10;Description automatically generated"/>
+                    <pic:cNvPicPr/>
+                  </pic:nvPicPr>
+                  <pic:blipFill rotWithShape="1">
+                    <a:blip r:embed="rId55">
+                      <a:extLst>
+                        <a:ext uri="{28A0092B-C50C-407E-A947-70E740481C1C}">
+                          <a14:useLocalDpi xmlns:a14="http://schemas.microsoft.com/office/drawing/2010/main" val="0"/>
+                        </a:ext>
+                      </a:extLst>
+                    </a:blip>
+                    <a:srcRect t="3398" b="12725"/>
+                    <a:stretch/>
+                  </pic:blipFill>
+                  <pic:spPr bwMode="auto">
+                    <a:xfrm>
+                      <a:off x="0" y="0"/>
+                      <a:ext cx="4114165" cy="1841500"/>
+                    </a:xfrm>
+                    <a:prstGeom prst="rect">
+                      <a:avLst/>
+                    </a:prstGeom>
+                    <a:ln>
+                      <a:noFill/>
+                    </a:ln>
+                    <a:extLst>
+                      <a:ext uri="{53640926-AAD7-44D8-BBD7-CCE9431645EC}">
+                        <a14:shadowObscured xmlns:a14="http://schemas.microsoft.com/office/drawing/2010/main"/>
+                      </a:ext>
+                    </a:extLst>
+                  </pic:spPr>
+                </pic:pic>
+              </a:graphicData>
+            </a:graphic>
+            <wp14:sizeRelH relativeFrom="margin">
+              <wp14:pctWidth>0</wp14:pctWidth>
+            </wp14:sizeRelH>
+            <wp14:sizeRelV relativeFrom="margin">
+              <wp14:pctHeight>0</wp14:pctHeight>
+            </wp14:sizeRelV>
+          </wp:anchor>
+        </w:drawing>
+      </w:r>
+    </w:p>
+    <w:p>
+      <w:pPr>
+        <w:jc w:val="both"/>
+        <w:rPr>
+          <w:rFonts w:ascii="Century Gothic" w:hAnsi="Century Gothic"/>
+          <w:sz w:val="20"/>
+          <w:szCs w:val="20"/>
+          <w:shd w:val="clear" w:color="auto" w:fill="FFFFFF"/>
+        </w:rPr>
+      </w:pPr>
+    </w:p>
+    <w:p>
+      <w:pPr>
+        <w:jc w:val="both"/>
+        <w:rPr>
+          <w:rFonts w:ascii="Century Gothic" w:hAnsi="Century Gothic"/>
+          <w:sz w:val="20"/>
+          <w:szCs w:val="20"/>
+          <w:shd w:val="clear" w:color="auto" w:fill="FFFFFF"/>
+        </w:rPr>
+      </w:pPr>
+    </w:p>
+    <w:p>
+      <w:pPr>
+        <w:jc w:val="both"/>
+        <w:rPr>
+          <w:rFonts w:ascii="Century Gothic" w:hAnsi="Century Gothic"/>
+          <w:sz w:val="20"/>
+          <w:szCs w:val="20"/>
+          <w:shd w:val="clear" w:color="auto" w:fill="FFFFFF"/>
+        </w:rPr>
+      </w:pPr>
+    </w:p>
+    <w:p>
+      <w:pPr>
+        <w:jc w:val="both"/>
+        <w:rPr>
+          <w:rFonts w:ascii="Century Gothic" w:hAnsi="Century Gothic"/>
+          <w:sz w:val="20"/>
+          <w:szCs w:val="20"/>
+          <w:shd w:val="clear" w:color="auto" w:fill="FFFFFF"/>
+        </w:rPr>
+      </w:pPr>
+    </w:p>
+    <w:p>
+      <w:pPr>
+        <w:jc w:val="both"/>
+        <w:rPr>
+          <w:rFonts w:ascii="Century Gothic" w:hAnsi="Century Gothic"/>
+          <w:sz w:val="20"/>
+          <w:szCs w:val="20"/>
+          <w:shd w:val="clear" w:color="auto" w:fill="FFFFFF"/>
+        </w:rPr>
+      </w:pPr>
+    </w:p>
+    <w:p>
+      <w:pPr>
+        <w:jc w:val="both"/>
+        <w:rPr>
+          <w:rFonts w:ascii="Century Gothic" w:hAnsi="Century Gothic"/>
+          <w:sz w:val="20"/>
+          <w:szCs w:val="20"/>
+          <w:shd w:val="clear" w:color="auto" w:fill="FFFFFF"/>
+        </w:rPr>
+      </w:pPr>
+    </w:p>
+    <w:p>
+      <w:pPr>
+        <w:jc w:val="both"/>
+        <w:rPr>
+          <w:rFonts w:ascii="Century Gothic" w:hAnsi="Century Gothic"/>
+          <w:sz w:val="20"/>
+          <w:szCs w:val="20"/>
+          <w:shd w:val="clear" w:color="auto" w:fill="FFFFFF"/>
+        </w:rPr>
+      </w:pPr>
+      <w:r>
+        <w:rPr>
+          <w:noProof/>
+        </w:rPr>
         <mc:AlternateContent>
           <mc:Choice Requires="wps">
             <w:drawing>
-              <wp:anchor distT="0" distB="0" distL="114300" distR="114300" simplePos="0" relativeHeight="251699203" behindDoc="0" locked="0" layoutInCell="1" allowOverlap="1" wp14:anchorId="45315003" wp14:editId="65107E67">
+              <wp:anchor distT="0" distB="0" distL="114300" distR="114300" simplePos="0" relativeHeight="251699203" behindDoc="0" locked="0" layoutInCell="1" allowOverlap="1" wp14:anchorId="45315003" wp14:editId="68229F7E">
                 <wp:simplePos x="0" y="0"/>
-                <wp:positionH relativeFrom="column">
-                  <wp:posOffset>386715</wp:posOffset>
+                <wp:positionH relativeFrom="margin">
+                  <wp:align>center</wp:align>
                 </wp:positionH>
                 <wp:positionV relativeFrom="paragraph">
-                  <wp:posOffset>2371725</wp:posOffset>
+                  <wp:posOffset>1905</wp:posOffset>
                 </wp:positionV>
                 <wp:extent cx="5169535" cy="635"/>
                 <wp:effectExtent l="0" t="0" r="0" b="0"/>
@@ -16747,7 +18170,8 @@
                                 <w:shd w:val="clear" w:color="auto" w:fill="FFFFFF"/>
                               </w:rPr>
                             </w:pPr>
-                            <w:bookmarkStart w:id="44" w:name="_Toc93157656"/>
+                            <w:bookmarkStart w:id="95" w:name="_Toc93157656"/>
+                            <w:bookmarkStart w:id="96" w:name="_Toc93353609"/>
                             <w:r>
                               <w:rPr>
                                 <w:rFonts w:ascii="Century Gothic" w:hAnsi="Century Gothic"/>
@@ -16805,7 +18229,79 @@
                               </w:rPr>
                               <w:t xml:space="preserve"> XGBoost on all columns</w:t>
                             </w:r>
-                            <w:bookmarkEnd w:id="44"/>
+                            <w:bookmarkEnd w:id="96"/>
+                          </w:p>
+                          <w:p/>
+                          <w:p>
+                            <w:pPr>
+                              <w:pStyle w:val="Caption"/>
+                              <w:jc w:val="center"/>
+                              <w:rPr>
+                                <w:rFonts w:ascii="Century Gothic" w:hAnsi="Century Gothic"/>
+                                <w:noProof/>
+                                <w:shd w:val="clear" w:color="auto" w:fill="FFFFFF"/>
+                              </w:rPr>
+                            </w:pPr>
+                            <w:bookmarkStart w:id="97" w:name="_Toc93353610"/>
+                            <w:r>
+                              <w:rPr>
+                                <w:rFonts w:ascii="Century Gothic" w:hAnsi="Century Gothic"/>
+                                <w:sz w:val="16"/>
+                                <w:szCs w:val="16"/>
+                              </w:rPr>
+                              <w:t xml:space="preserve">Figure </w:t>
+                            </w:r>
+                            <w:r>
+                              <w:rPr>
+                                <w:rFonts w:ascii="Century Gothic" w:hAnsi="Century Gothic"/>
+                                <w:sz w:val="16"/>
+                                <w:szCs w:val="16"/>
+                              </w:rPr>
+                              <w:fldChar w:fldCharType="begin"/>
+                            </w:r>
+                            <w:r>
+                              <w:rPr>
+                                <w:rFonts w:ascii="Century Gothic" w:hAnsi="Century Gothic"/>
+                                <w:sz w:val="16"/>
+                                <w:szCs w:val="16"/>
+                              </w:rPr>
+                              <w:instrText xml:space="preserve"> SEQ Figure \* ARABIC </w:instrText>
+                            </w:r>
+                            <w:r>
+                              <w:rPr>
+                                <w:rFonts w:ascii="Century Gothic" w:hAnsi="Century Gothic"/>
+                                <w:sz w:val="16"/>
+                                <w:szCs w:val="16"/>
+                              </w:rPr>
+                              <w:fldChar w:fldCharType="separate"/>
+                            </w:r>
+                            <w:r>
+                              <w:rPr>
+                                <w:rFonts w:ascii="Century Gothic" w:hAnsi="Century Gothic"/>
+                                <w:noProof/>
+                                <w:sz w:val="16"/>
+                                <w:szCs w:val="16"/>
+                              </w:rPr>
+                              <w:t>13</w:t>
+                            </w:r>
+                            <w:r>
+                              <w:rPr>
+                                <w:rFonts w:ascii="Century Gothic" w:hAnsi="Century Gothic"/>
+                                <w:sz w:val="16"/>
+                                <w:szCs w:val="16"/>
+                              </w:rPr>
+                              <w:fldChar w:fldCharType="end"/>
+                            </w:r>
+                            <w:r>
+                              <w:rPr>
+                                <w:rFonts w:ascii="Century Gothic" w:hAnsi="Century Gothic"/>
+                                <w:sz w:val="16"/>
+                                <w:szCs w:val="16"/>
+                              </w:rPr>
+                              <w:t xml:space="preserve"> XGBoost on all columns</w:t>
+                            </w:r>
+                            <w:bookmarkEnd w:id="95"/>
+                            <w:bookmarkEnd w:id="97"/>
                           </w:p>
                         </w:txbxContent>
                       </wps:txbx>
@@ -16823,7 +18319,7 @@
           </mc:Choice>
           <mc:Fallback>
             <w:pict>
-              <v:shape w14:anchorId="45315003" id="Text Box 37" o:spid="_x0000_s1038" type="#_x0000_t202" style="position:absolute;left:0;text-align:left;margin-left:30.45pt;margin-top:186.75pt;width:407.05pt;height:.05pt;z-index:251699203;visibility:visible;mso-wrap-style:square;mso-wrap-distance-left:9pt;mso-wrap-distance-top:0;mso-wrap-distance-right:9pt;mso-wrap-distance-bottom:0;mso-position-horizontal:absolute;mso-position-horizontal-relative:text;mso-position-vertical:absolute;mso-position-vertical-relative:text;v-text-anchor:top" o:gfxdata="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" stroked="f">
+              <v:shape w14:anchorId="45315003" id="Text Box 37" o:spid="_x0000_s1038" type="#_x0000_t202" style="position:absolute;left:0;text-align:left;margin-left:0;margin-top:.15pt;width:407.05pt;height:.05pt;z-index:251699203;visibility:visible;mso-wrap-style:square;mso-wrap-distance-left:9pt;mso-wrap-distance-top:0;mso-wrap-distance-right:9pt;mso-wrap-distance-bottom:0;mso-position-horizontal:center;mso-position-horizontal-relative:margin;mso-position-vertical:absolute;mso-position-vertical-relative:text;v-text-anchor:top" o:gfxdata="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" stroked="f">
                 <v:textbox style="mso-fit-shape-to-text:t" inset="0,0,0,0">
                   <w:txbxContent>
                     <w:p>
@@ -16836,7 +18332,8 @@
                           <w:shd w:val="clear" w:color="auto" w:fill="FFFFFF"/>
                         </w:rPr>
                       </w:pPr>
-                      <w:bookmarkStart w:id="55" w:name="_Toc93157656"/>
+                      <w:bookmarkStart w:id="98" w:name="_Toc93157656"/>
+                      <w:bookmarkStart w:id="99" w:name="_Toc93353609"/>
                       <w:r>
                         <w:rPr>
                           <w:rFonts w:ascii="Century Gothic" w:hAnsi="Century Gothic"/>
@@ -16894,197 +18391,88 @@
                         </w:rPr>
                         <w:t xml:space="preserve"> XGBoost on all columns</w:t>
                       </w:r>
-                      <w:bookmarkEnd w:id="55"/>
+                      <w:bookmarkEnd w:id="99"/>
+                    </w:p>
+                    <w:p/>
+                    <w:p>
+                      <w:pPr>
+                        <w:pStyle w:val="Caption"/>
+                        <w:jc w:val="center"/>
+                        <w:rPr>
+                          <w:rFonts w:ascii="Century Gothic" w:hAnsi="Century Gothic"/>
+                          <w:noProof/>
+                          <w:shd w:val="clear" w:color="auto" w:fill="FFFFFF"/>
+                        </w:rPr>
+                      </w:pPr>
+                      <w:bookmarkStart w:id="100" w:name="_Toc93353610"/>
+                      <w:r>
+                        <w:rPr>
+                          <w:rFonts w:ascii="Century Gothic" w:hAnsi="Century Gothic"/>
+                          <w:sz w:val="16"/>
+                          <w:szCs w:val="16"/>
+                        </w:rPr>
+                        <w:t xml:space="preserve">Figure </w:t>
+                      </w:r>
+                      <w:r>
+                        <w:rPr>
+                          <w:rFonts w:ascii="Century Gothic" w:hAnsi="Century Gothic"/>
+                          <w:sz w:val="16"/>
+                          <w:szCs w:val="16"/>
+                        </w:rPr>
+                        <w:fldChar w:fldCharType="begin"/>
+                      </w:r>
+                      <w:r>
+                        <w:rPr>
+                          <w:rFonts w:ascii="Century Gothic" w:hAnsi="Century Gothic"/>
+                          <w:sz w:val="16"/>
+                          <w:szCs w:val="16"/>
+                        </w:rPr>
+                        <w:instrText xml:space="preserve"> SEQ Figure \* ARABIC </w:instrText>
+                      </w:r>
+                      <w:r>
+                        <w:rPr>
+                          <w:rFonts w:ascii="Century Gothic" w:hAnsi="Century Gothic"/>
+                          <w:sz w:val="16"/>
+                          <w:szCs w:val="16"/>
+                        </w:rPr>
+                        <w:fldChar w:fldCharType="separate"/>
+                      </w:r>
+                      <w:r>
+                        <w:rPr>
+                          <w:rFonts w:ascii="Century Gothic" w:hAnsi="Century Gothic"/>
+                          <w:noProof/>
+                          <w:sz w:val="16"/>
+                          <w:szCs w:val="16"/>
+                        </w:rPr>
+                        <w:t>13</w:t>
+                      </w:r>
+                      <w:r>
+                        <w:rPr>
+                          <w:rFonts w:ascii="Century Gothic" w:hAnsi="Century Gothic"/>
+                          <w:sz w:val="16"/>
+                          <w:szCs w:val="16"/>
+                        </w:rPr>
+                        <w:fldChar w:fldCharType="end"/>
+                      </w:r>
+                      <w:r>
+                        <w:rPr>
+                          <w:rFonts w:ascii="Century Gothic" w:hAnsi="Century Gothic"/>
+                          <w:sz w:val="16"/>
+                          <w:szCs w:val="16"/>
+                        </w:rPr>
+                        <w:t xml:space="preserve"> XGBoost on all columns</w:t>
+                      </w:r>
+                      <w:bookmarkEnd w:id="98"/>
+                      <w:bookmarkEnd w:id="100"/>
                     </w:p>
                   </w:txbxContent>
                 </v:textbox>
-                <w10:wrap type="square"/>
+                <w10:wrap type="square" anchorx="margin"/>
               </v:shape>
             </w:pict>
           </mc:Fallback>
         </mc:AlternateContent>
       </w:r>
-      <w:r>
-        <w:rPr>
-          <w:rFonts w:ascii="Century Gothic" w:hAnsi="Century Gothic"/>
-          <w:noProof/>
-          <w:sz w:val="20"/>
-          <w:szCs w:val="20"/>
-          <w:shd w:val="clear" w:color="auto" w:fill="FFFFFF"/>
-        </w:rPr>
-        <w:drawing>
-          <wp:anchor distT="0" distB="0" distL="114300" distR="114300" simplePos="0" relativeHeight="251668483" behindDoc="0" locked="0" layoutInCell="1" allowOverlap="1" wp14:anchorId="198089D9" wp14:editId="44CE2F67">
-            <wp:simplePos x="0" y="0"/>
-            <wp:positionH relativeFrom="margin">
-              <wp:align>center</wp:align>
-            </wp:positionH>
-            <wp:positionV relativeFrom="paragraph">
-              <wp:posOffset>0</wp:posOffset>
-            </wp:positionV>
-            <wp:extent cx="5169535" cy="2314575"/>
-            <wp:effectExtent l="0" t="0" r="0" b="9525"/>
-            <wp:wrapSquare wrapText="bothSides"/>
-            <wp:docPr id="14" name="Picture 14" descr="Chart, treemap chart&#10;&#10;Description automatically generated"/>
-            <wp:cNvGraphicFramePr>
-              <a:graphicFrameLocks xmlns:a="http://schemas.openxmlformats.org/drawingml/2006/main" noChangeAspect="1"/>
-            </wp:cNvGraphicFramePr>
-            <a:graphic xmlns:a="http://schemas.openxmlformats.org/drawingml/2006/main">
-              <a:graphicData uri="http://schemas.openxmlformats.org/drawingml/2006/picture">
-                <pic:pic xmlns:pic="http://schemas.openxmlformats.org/drawingml/2006/picture">
-                  <pic:nvPicPr>
-                    <pic:cNvPr id="14" name="Picture 14" descr="Chart, treemap chart&#10;&#10;Description automatically generated"/>
-                    <pic:cNvPicPr/>
-                  </pic:nvPicPr>
-                  <pic:blipFill rotWithShape="1">
-                    <a:blip r:embed="rId44">
-                      <a:extLst>
-                        <a:ext uri="{28A0092B-C50C-407E-A947-70E740481C1C}">
-                          <a14:useLocalDpi xmlns:a14="http://schemas.microsoft.com/office/drawing/2010/main" val="0"/>
-                        </a:ext>
-                      </a:extLst>
-                    </a:blip>
-                    <a:srcRect t="3398" b="12725"/>
-                    <a:stretch/>
-                  </pic:blipFill>
-                  <pic:spPr bwMode="auto">
-                    <a:xfrm>
-                      <a:off x="0" y="0"/>
-                      <a:ext cx="5169535" cy="2314575"/>
-                    </a:xfrm>
-                    <a:prstGeom prst="rect">
-                      <a:avLst/>
-                    </a:prstGeom>
-                    <a:ln>
-                      <a:noFill/>
-                    </a:ln>
-                    <a:extLst>
-                      <a:ext uri="{53640926-AAD7-44D8-BBD7-CCE9431645EC}">
-                        <a14:shadowObscured xmlns:a14="http://schemas.microsoft.com/office/drawing/2010/main"/>
-                      </a:ext>
-                    </a:extLst>
-                  </pic:spPr>
-                </pic:pic>
-              </a:graphicData>
-            </a:graphic>
-            <wp14:sizeRelH relativeFrom="margin">
-              <wp14:pctWidth>0</wp14:pctWidth>
-            </wp14:sizeRelH>
-            <wp14:sizeRelV relativeFrom="margin">
-              <wp14:pctHeight>0</wp14:pctHeight>
-            </wp14:sizeRelV>
-          </wp:anchor>
-        </w:drawing>
-      </w:r>
-    </w:p>
-    <w:p>
-      <w:pPr>
-        <w:jc w:val="both"/>
-        <w:rPr>
-          <w:rFonts w:ascii="Century Gothic" w:hAnsi="Century Gothic"/>
-          <w:sz w:val="20"/>
-          <w:szCs w:val="20"/>
-          <w:shd w:val="clear" w:color="auto" w:fill="FFFFFF"/>
-        </w:rPr>
-      </w:pPr>
-    </w:p>
-    <w:p>
-      <w:pPr>
-        <w:jc w:val="both"/>
-        <w:rPr>
-          <w:rFonts w:ascii="Century Gothic" w:hAnsi="Century Gothic"/>
-          <w:sz w:val="20"/>
-          <w:szCs w:val="20"/>
-          <w:shd w:val="clear" w:color="auto" w:fill="FFFFFF"/>
-        </w:rPr>
-      </w:pPr>
-    </w:p>
-    <w:p>
-      <w:pPr>
-        <w:jc w:val="both"/>
-        <w:rPr>
-          <w:rFonts w:ascii="Century Gothic" w:hAnsi="Century Gothic"/>
-          <w:sz w:val="20"/>
-          <w:szCs w:val="20"/>
-          <w:shd w:val="clear" w:color="auto" w:fill="FFFFFF"/>
-        </w:rPr>
-      </w:pPr>
-    </w:p>
-    <w:p>
-      <w:pPr>
-        <w:jc w:val="both"/>
-        <w:rPr>
-          <w:rFonts w:ascii="Century Gothic" w:hAnsi="Century Gothic"/>
-          <w:sz w:val="20"/>
-          <w:szCs w:val="20"/>
-          <w:shd w:val="clear" w:color="auto" w:fill="FFFFFF"/>
-        </w:rPr>
-      </w:pPr>
-    </w:p>
-    <w:p>
-      <w:pPr>
-        <w:jc w:val="both"/>
-        <w:rPr>
-          <w:rFonts w:ascii="Century Gothic" w:hAnsi="Century Gothic"/>
-          <w:sz w:val="20"/>
-          <w:szCs w:val="20"/>
-          <w:shd w:val="clear" w:color="auto" w:fill="FFFFFF"/>
-        </w:rPr>
-      </w:pPr>
-    </w:p>
-    <w:p>
-      <w:pPr>
-        <w:jc w:val="both"/>
-        <w:rPr>
-          <w:rFonts w:ascii="Century Gothic" w:hAnsi="Century Gothic"/>
-          <w:sz w:val="20"/>
-          <w:szCs w:val="20"/>
-          <w:shd w:val="clear" w:color="auto" w:fill="FFFFFF"/>
-        </w:rPr>
-      </w:pPr>
-    </w:p>
-    <w:p>
-      <w:pPr>
-        <w:jc w:val="both"/>
-        <w:rPr>
-          <w:rFonts w:ascii="Century Gothic" w:hAnsi="Century Gothic"/>
-          <w:sz w:val="20"/>
-          <w:szCs w:val="20"/>
-          <w:shd w:val="clear" w:color="auto" w:fill="FFFFFF"/>
-        </w:rPr>
-      </w:pPr>
-    </w:p>
-    <w:p>
-      <w:pPr>
-        <w:jc w:val="both"/>
-        <w:rPr>
-          <w:rFonts w:ascii="Century Gothic" w:hAnsi="Century Gothic"/>
-          <w:sz w:val="20"/>
-          <w:szCs w:val="20"/>
-          <w:shd w:val="clear" w:color="auto" w:fill="FFFFFF"/>
-        </w:rPr>
-      </w:pPr>
-    </w:p>
-    <w:p>
-      <w:pPr>
-        <w:jc w:val="both"/>
-        <w:rPr>
-          <w:rFonts w:ascii="Century Gothic" w:hAnsi="Century Gothic"/>
-          <w:sz w:val="20"/>
-          <w:szCs w:val="20"/>
-          <w:shd w:val="clear" w:color="auto" w:fill="FFFFFF"/>
-        </w:rPr>
-      </w:pPr>
-    </w:p>
-    <w:p>
-      <w:pPr>
-        <w:jc w:val="both"/>
-        <w:rPr>
-          <w:rFonts w:ascii="Century Gothic" w:hAnsi="Century Gothic"/>
-          <w:sz w:val="20"/>
-          <w:szCs w:val="20"/>
-          <w:shd w:val="clear" w:color="auto" w:fill="FFFFFF"/>
-        </w:rPr>
-      </w:pPr>
     </w:p>
     <w:p>
       <w:pPr>
@@ -17136,25 +18524,18 @@
         <mc:AlternateContent>
           <mc:Choice Requires="wps">
             <w:drawing>
-              <wp:anchor distT="0" distB="0" distL="114300" distR="114300" simplePos="0" relativeHeight="251707395" behindDoc="1" locked="0" layoutInCell="1" allowOverlap="1" wp14:anchorId="58C9DB37" wp14:editId="275C6130">
+              <wp:anchor distT="0" distB="0" distL="114300" distR="114300" simplePos="0" relativeHeight="251726851" behindDoc="0" locked="0" layoutInCell="1" allowOverlap="1" wp14:anchorId="60A26D8D" wp14:editId="403AC120">
                 <wp:simplePos x="0" y="0"/>
                 <wp:positionH relativeFrom="column">
-                  <wp:posOffset>0</wp:posOffset>
+                  <wp:posOffset>996950</wp:posOffset>
                 </wp:positionH>
                 <wp:positionV relativeFrom="paragraph">
-                  <wp:posOffset>3267710</wp:posOffset>
+                  <wp:posOffset>2599055</wp:posOffset>
                 </wp:positionV>
-                <wp:extent cx="6136640" cy="635"/>
+                <wp:extent cx="3949700" cy="635"/>
                 <wp:effectExtent l="0" t="0" r="0" b="0"/>
-                <wp:wrapTight wrapText="bothSides">
-                  <wp:wrapPolygon edited="0">
-                    <wp:start x="0" y="0"/>
-                    <wp:lineTo x="0" y="21600"/>
-                    <wp:lineTo x="21600" y="21600"/>
-                    <wp:lineTo x="21600" y="0"/>
-                  </wp:wrapPolygon>
-                </wp:wrapTight>
-                <wp:docPr id="42" name="Text Box 42"/>
+                <wp:wrapTopAndBottom/>
+                <wp:docPr id="44" name="Text Box 44"/>
                 <wp:cNvGraphicFramePr/>
                 <a:graphic xmlns:a="http://schemas.openxmlformats.org/drawingml/2006/main">
                   <a:graphicData uri="http://schemas.microsoft.com/office/word/2010/wordprocessingShape">
@@ -17163,7 +18544,7 @@
                       <wps:spPr>
                         <a:xfrm>
                           <a:off x="0" y="0"/>
-                          <a:ext cx="6136640" cy="635"/>
+                          <a:ext cx="3949700" cy="635"/>
                         </a:xfrm>
                         <a:prstGeom prst="rect">
                           <a:avLst/>
@@ -17188,7 +18569,7 @@
                                 <w:szCs w:val="16"/>
                               </w:rPr>
                             </w:pPr>
-                            <w:bookmarkStart w:id="45" w:name="_Toc93157657"/>
+                            <w:bookmarkStart w:id="101" w:name="_Toc93353611"/>
                             <w:r>
                               <w:rPr>
                                 <w:rFonts w:ascii="Century Gothic" w:hAnsi="Century Gothic"/>
@@ -17244,9 +18625,138 @@
                                 <w:sz w:val="16"/>
                                 <w:szCs w:val="16"/>
                               </w:rPr>
-                              <w:t xml:space="preserve"> LSTM accuracy on text column</w:t>
+                              <w:t xml:space="preserve"> Training LSTM on the text column</w:t>
                             </w:r>
-                            <w:bookmarkEnd w:id="45"/>
+                            <w:bookmarkEnd w:id="101"/>
+                          </w:p>
+                          <w:p/>
+                          <w:p>
+                            <w:pPr>
+                              <w:pStyle w:val="Caption"/>
+                              <w:jc w:val="center"/>
+                              <w:rPr>
+                                <w:rFonts w:ascii="Century Gothic" w:hAnsi="Century Gothic"/>
+                                <w:noProof/>
+                                <w:sz w:val="16"/>
+                                <w:szCs w:val="16"/>
+                              </w:rPr>
+                            </w:pPr>
+                            <w:bookmarkStart w:id="102" w:name="_Toc93353612"/>
+                            <w:r>
+                              <w:rPr>
+                                <w:rFonts w:ascii="Century Gothic" w:hAnsi="Century Gothic"/>
+                                <w:sz w:val="16"/>
+                                <w:szCs w:val="16"/>
+                              </w:rPr>
+                              <w:t xml:space="preserve">Figure </w:t>
+                            </w:r>
+                            <w:r>
+                              <w:rPr>
+                                <w:rFonts w:ascii="Century Gothic" w:hAnsi="Century Gothic"/>
+                                <w:sz w:val="16"/>
+                                <w:szCs w:val="16"/>
+                              </w:rPr>
+                              <w:fldChar w:fldCharType="begin"/>
+                            </w:r>
+                            <w:r>
+                              <w:rPr>
+                                <w:rFonts w:ascii="Century Gothic" w:hAnsi="Century Gothic"/>
+                                <w:sz w:val="16"/>
+                                <w:szCs w:val="16"/>
+                              </w:rPr>
+                              <w:instrText xml:space="preserve"> SEQ Figure \* ARABIC </w:instrText>
+                            </w:r>
+                            <w:r>
+                              <w:rPr>
+                                <w:rFonts w:ascii="Century Gothic" w:hAnsi="Century Gothic"/>
+                                <w:sz w:val="16"/>
+                                <w:szCs w:val="16"/>
+                              </w:rPr>
+                              <w:fldChar w:fldCharType="separate"/>
+                            </w:r>
+                            <w:r>
+                              <w:rPr>
+                                <w:rFonts w:ascii="Century Gothic" w:hAnsi="Century Gothic"/>
+                                <w:noProof/>
+                                <w:sz w:val="16"/>
+                                <w:szCs w:val="16"/>
+                              </w:rPr>
+                              <w:t>17</w:t>
+                            </w:r>
+                            <w:r>
+                              <w:rPr>
+                                <w:rFonts w:ascii="Century Gothic" w:hAnsi="Century Gothic"/>
+                                <w:sz w:val="16"/>
+                                <w:szCs w:val="16"/>
+                              </w:rPr>
+                              <w:fldChar w:fldCharType="end"/>
+                            </w:r>
+                            <w:r>
+                              <w:rPr>
+                                <w:rFonts w:ascii="Century Gothic" w:hAnsi="Century Gothic"/>
+                                <w:sz w:val="16"/>
+                                <w:szCs w:val="16"/>
+                              </w:rPr>
+                              <w:t xml:space="preserve"> LSTM conf matrix on text column</w:t>
+                            </w:r>
+                            <w:r>
+                              <w:rPr>
+                                <w:rFonts w:ascii="Century Gothic" w:hAnsi="Century Gothic"/>
+                                <w:sz w:val="16"/>
+                                <w:szCs w:val="16"/>
+                              </w:rPr>
+                              <w:t xml:space="preserve">Figure </w:t>
+                            </w:r>
+                            <w:r>
+                              <w:rPr>
+                                <w:rFonts w:ascii="Century Gothic" w:hAnsi="Century Gothic"/>
+                                <w:sz w:val="16"/>
+                                <w:szCs w:val="16"/>
+                              </w:rPr>
+                              <w:fldChar w:fldCharType="begin"/>
+                            </w:r>
+                            <w:r>
+                              <w:rPr>
+                                <w:rFonts w:ascii="Century Gothic" w:hAnsi="Century Gothic"/>
+                                <w:sz w:val="16"/>
+                                <w:szCs w:val="16"/>
+                              </w:rPr>
+                              <w:instrText xml:space="preserve"> SEQ Figure \* ARABIC </w:instrText>
+                            </w:r>
+                            <w:r>
+                              <w:rPr>
+                                <w:rFonts w:ascii="Century Gothic" w:hAnsi="Century Gothic"/>
+                                <w:sz w:val="16"/>
+                                <w:szCs w:val="16"/>
+                              </w:rPr>
+                              <w:fldChar w:fldCharType="separate"/>
+                            </w:r>
+                            <w:r>
+                              <w:rPr>
+                                <w:rFonts w:ascii="Century Gothic" w:hAnsi="Century Gothic"/>
+                                <w:noProof/>
+                                <w:sz w:val="16"/>
+                                <w:szCs w:val="16"/>
+                              </w:rPr>
+                              <w:t>14</w:t>
+                            </w:r>
+                            <w:r>
+                              <w:rPr>
+                                <w:rFonts w:ascii="Century Gothic" w:hAnsi="Century Gothic"/>
+                                <w:sz w:val="16"/>
+                                <w:szCs w:val="16"/>
+                              </w:rPr>
+                              <w:fldChar w:fldCharType="end"/>
+                            </w:r>
+                            <w:r>
+                              <w:rPr>
+                                <w:rFonts w:ascii="Century Gothic" w:hAnsi="Century Gothic"/>
+                                <w:sz w:val="16"/>
+                                <w:szCs w:val="16"/>
+                              </w:rPr>
+                              <w:t xml:space="preserve"> Training LSTM on the text column</w:t>
+                            </w:r>
+                            <w:bookmarkEnd w:id="102"/>
                           </w:p>
                         </w:txbxContent>
                       </wps:txbx>
@@ -17264,7 +18774,7 @@
           </mc:Choice>
           <mc:Fallback>
             <w:pict>
-              <v:shape w14:anchorId="58C9DB37" id="Text Box 42" o:spid="_x0000_s1039" type="#_x0000_t202" style="position:absolute;left:0;text-align:left;margin-left:0;margin-top:257.3pt;width:483.2pt;height:.05pt;z-index:-251609085;visibility:visible;mso-wrap-style:square;mso-wrap-distance-left:9pt;mso-wrap-distance-top:0;mso-wrap-distance-right:9pt;mso-wrap-distance-bottom:0;mso-position-horizontal:absolute;mso-position-horizontal-relative:text;mso-position-vertical:absolute;mso-position-vertical-relative:text;v-text-anchor:top" o:gfxdata="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" stroked="f">
+              <v:shape w14:anchorId="60A26D8D" id="Text Box 44" o:spid="_x0000_s1039" type="#_x0000_t202" style="position:absolute;left:0;text-align:left;margin-left:78.5pt;margin-top:204.65pt;width:311pt;height:.05pt;z-index:251726851;visibility:visible;mso-wrap-style:square;mso-wrap-distance-left:9pt;mso-wrap-distance-top:0;mso-wrap-distance-right:9pt;mso-wrap-distance-bottom:0;mso-position-horizontal:absolute;mso-position-horizontal-relative:text;mso-position-vertical:absolute;mso-position-vertical-relative:text;v-text-anchor:top" o:gfxdata="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" stroked="f">
                 <v:textbox style="mso-fit-shape-to-text:t" inset="0,0,0,0">
                   <w:txbxContent>
                     <w:p>
@@ -17278,7 +18788,7 @@
                           <w:szCs w:val="16"/>
                         </w:rPr>
                       </w:pPr>
-                      <w:bookmarkStart w:id="57" w:name="_Toc93157657"/>
+                      <w:bookmarkStart w:id="103" w:name="_Toc93353611"/>
                       <w:r>
                         <w:rPr>
                           <w:rFonts w:ascii="Century Gothic" w:hAnsi="Century Gothic"/>
@@ -17334,13 +18844,142 @@
                           <w:sz w:val="16"/>
                           <w:szCs w:val="16"/>
                         </w:rPr>
-                        <w:t xml:space="preserve"> LSTM accuracy on text column</w:t>
+                        <w:t xml:space="preserve"> Training LSTM on the text column</w:t>
                       </w:r>
-                      <w:bookmarkEnd w:id="57"/>
+                      <w:bookmarkEnd w:id="103"/>
+                    </w:p>
+                    <w:p/>
+                    <w:p>
+                      <w:pPr>
+                        <w:pStyle w:val="Caption"/>
+                        <w:jc w:val="center"/>
+                        <w:rPr>
+                          <w:rFonts w:ascii="Century Gothic" w:hAnsi="Century Gothic"/>
+                          <w:noProof/>
+                          <w:sz w:val="16"/>
+                          <w:szCs w:val="16"/>
+                        </w:rPr>
+                      </w:pPr>
+                      <w:bookmarkStart w:id="104" w:name="_Toc93353612"/>
+                      <w:r>
+                        <w:rPr>
+                          <w:rFonts w:ascii="Century Gothic" w:hAnsi="Century Gothic"/>
+                          <w:sz w:val="16"/>
+                          <w:szCs w:val="16"/>
+                        </w:rPr>
+                        <w:t xml:space="preserve">Figure </w:t>
+                      </w:r>
+                      <w:r>
+                        <w:rPr>
+                          <w:rFonts w:ascii="Century Gothic" w:hAnsi="Century Gothic"/>
+                          <w:sz w:val="16"/>
+                          <w:szCs w:val="16"/>
+                        </w:rPr>
+                        <w:fldChar w:fldCharType="begin"/>
+                      </w:r>
+                      <w:r>
+                        <w:rPr>
+                          <w:rFonts w:ascii="Century Gothic" w:hAnsi="Century Gothic"/>
+                          <w:sz w:val="16"/>
+                          <w:szCs w:val="16"/>
+                        </w:rPr>
+                        <w:instrText xml:space="preserve"> SEQ Figure \* ARABIC </w:instrText>
+                      </w:r>
+                      <w:r>
+                        <w:rPr>
+                          <w:rFonts w:ascii="Century Gothic" w:hAnsi="Century Gothic"/>
+                          <w:sz w:val="16"/>
+                          <w:szCs w:val="16"/>
+                        </w:rPr>
+                        <w:fldChar w:fldCharType="separate"/>
+                      </w:r>
+                      <w:r>
+                        <w:rPr>
+                          <w:rFonts w:ascii="Century Gothic" w:hAnsi="Century Gothic"/>
+                          <w:noProof/>
+                          <w:sz w:val="16"/>
+                          <w:szCs w:val="16"/>
+                        </w:rPr>
+                        <w:t>17</w:t>
+                      </w:r>
+                      <w:r>
+                        <w:rPr>
+                          <w:rFonts w:ascii="Century Gothic" w:hAnsi="Century Gothic"/>
+                          <w:sz w:val="16"/>
+                          <w:szCs w:val="16"/>
+                        </w:rPr>
+                        <w:fldChar w:fldCharType="end"/>
+                      </w:r>
+                      <w:r>
+                        <w:rPr>
+                          <w:rFonts w:ascii="Century Gothic" w:hAnsi="Century Gothic"/>
+                          <w:sz w:val="16"/>
+                          <w:szCs w:val="16"/>
+                        </w:rPr>
+                        <w:t xml:space="preserve"> LSTM conf matrix on text column</w:t>
+                      </w:r>
+                      <w:r>
+                        <w:rPr>
+                          <w:rFonts w:ascii="Century Gothic" w:hAnsi="Century Gothic"/>
+                          <w:sz w:val="16"/>
+                          <w:szCs w:val="16"/>
+                        </w:rPr>
+                        <w:t xml:space="preserve">Figure </w:t>
+                      </w:r>
+                      <w:r>
+                        <w:rPr>
+                          <w:rFonts w:ascii="Century Gothic" w:hAnsi="Century Gothic"/>
+                          <w:sz w:val="16"/>
+                          <w:szCs w:val="16"/>
+                        </w:rPr>
+                        <w:fldChar w:fldCharType="begin"/>
+                      </w:r>
+                      <w:r>
+                        <w:rPr>
+                          <w:rFonts w:ascii="Century Gothic" w:hAnsi="Century Gothic"/>
+                          <w:sz w:val="16"/>
+                          <w:szCs w:val="16"/>
+                        </w:rPr>
+                        <w:instrText xml:space="preserve"> SEQ Figure \* ARABIC </w:instrText>
+                      </w:r>
+                      <w:r>
+                        <w:rPr>
+                          <w:rFonts w:ascii="Century Gothic" w:hAnsi="Century Gothic"/>
+                          <w:sz w:val="16"/>
+                          <w:szCs w:val="16"/>
+                        </w:rPr>
+                        <w:fldChar w:fldCharType="separate"/>
+                      </w:r>
+                      <w:r>
+                        <w:rPr>
+                          <w:rFonts w:ascii="Century Gothic" w:hAnsi="Century Gothic"/>
+                          <w:noProof/>
+                          <w:sz w:val="16"/>
+                          <w:szCs w:val="16"/>
+                        </w:rPr>
+                        <w:t>14</w:t>
+                      </w:r>
+                      <w:r>
+                        <w:rPr>
+                          <w:rFonts w:ascii="Century Gothic" w:hAnsi="Century Gothic"/>
+                          <w:sz w:val="16"/>
+                          <w:szCs w:val="16"/>
+                        </w:rPr>
+                        <w:fldChar w:fldCharType="end"/>
+                      </w:r>
+                      <w:r>
+                        <w:rPr>
+                          <w:rFonts w:ascii="Century Gothic" w:hAnsi="Century Gothic"/>
+                          <w:sz w:val="16"/>
+                          <w:szCs w:val="16"/>
+                        </w:rPr>
+                        <w:t xml:space="preserve"> Training LSTM on the text column</w:t>
+                      </w:r>
+                      <w:bookmarkEnd w:id="104"/>
                     </w:p>
                   </w:txbxContent>
                 </v:textbox>
-                <w10:wrap type="tight"/>
+                <w10:wrap type="topAndBottom"/>
               </v:shape>
             </w:pict>
           </mc:Fallback>
@@ -17350,28 +18989,184 @@
         <w:rPr>
           <w:noProof/>
         </w:rPr>
+        <w:drawing>
+          <wp:anchor distT="0" distB="0" distL="114300" distR="114300" simplePos="0" relativeHeight="251670531" behindDoc="1" locked="0" layoutInCell="1" allowOverlap="1" wp14:anchorId="5CAF5A2B" wp14:editId="6A49E44B">
+            <wp:simplePos x="0" y="0"/>
+            <wp:positionH relativeFrom="margin">
+              <wp:align>center</wp:align>
+            </wp:positionH>
+            <wp:positionV relativeFrom="paragraph">
+              <wp:posOffset>402590</wp:posOffset>
+            </wp:positionV>
+            <wp:extent cx="3949700" cy="2139315"/>
+            <wp:effectExtent l="0" t="0" r="0" b="0"/>
+            <wp:wrapTopAndBottom/>
+            <wp:docPr id="16" name="Picture 16" descr="Table&#10;&#10;Description automatically generated with medium confidence"/>
+            <wp:cNvGraphicFramePr>
+              <a:graphicFrameLocks xmlns:a="http://schemas.openxmlformats.org/drawingml/2006/main" noChangeAspect="1"/>
+            </wp:cNvGraphicFramePr>
+            <a:graphic xmlns:a="http://schemas.openxmlformats.org/drawingml/2006/main">
+              <a:graphicData uri="http://schemas.openxmlformats.org/drawingml/2006/picture">
+                <pic:pic xmlns:pic="http://schemas.openxmlformats.org/drawingml/2006/picture">
+                  <pic:nvPicPr>
+                    <pic:cNvPr id="16" name="Picture 16" descr="Table&#10;&#10;Description automatically generated with medium confidence"/>
+                    <pic:cNvPicPr>
+                      <a:picLocks noChangeAspect="1"/>
+                    </pic:cNvPicPr>
+                  </pic:nvPicPr>
+                  <pic:blipFill rotWithShape="1">
+                    <a:blip r:embed="rId56" cstate="print">
+                      <a:extLst>
+                        <a:ext uri="{28A0092B-C50C-407E-A947-70E740481C1C}">
+                          <a14:useLocalDpi xmlns:a14="http://schemas.microsoft.com/office/drawing/2010/main" val="0"/>
+                        </a:ext>
+                      </a:extLst>
+                    </a:blip>
+                    <a:srcRect t="1988"/>
+                    <a:stretch/>
+                  </pic:blipFill>
+                  <pic:spPr bwMode="auto">
+                    <a:xfrm>
+                      <a:off x="0" y="0"/>
+                      <a:ext cx="3949700" cy="2139315"/>
+                    </a:xfrm>
+                    <a:prstGeom prst="rect">
+                      <a:avLst/>
+                    </a:prstGeom>
+                    <a:ln>
+                      <a:noFill/>
+                    </a:ln>
+                    <a:extLst>
+                      <a:ext uri="{53640926-AAD7-44D8-BBD7-CCE9431645EC}">
+                        <a14:shadowObscured xmlns:a14="http://schemas.microsoft.com/office/drawing/2010/main"/>
+                      </a:ext>
+                    </a:extLst>
+                  </pic:spPr>
+                </pic:pic>
+              </a:graphicData>
+            </a:graphic>
+            <wp14:sizeRelH relativeFrom="margin">
+              <wp14:pctWidth>0</wp14:pctWidth>
+            </wp14:sizeRelH>
+            <wp14:sizeRelV relativeFrom="margin">
+              <wp14:pctHeight>0</wp14:pctHeight>
+            </wp14:sizeRelV>
+          </wp:anchor>
+        </w:drawing>
+      </w:r>
+      <w:r>
+        <w:rPr>
+          <w:rFonts w:ascii="Century Gothic" w:hAnsi="Century Gothic"/>
+          <w:sz w:val="20"/>
+          <w:szCs w:val="20"/>
+          <w:shd w:val="clear" w:color="auto" w:fill="FFFFFF"/>
+        </w:rPr>
+        <w:t xml:space="preserve">Using LSTM without any features and only with the </w:t>
+      </w:r>
+      <w:r>
+        <w:rPr>
+          <w:rFonts w:ascii="Century Gothic" w:hAnsi="Century Gothic"/>
+          <w:sz w:val="20"/>
+          <w:szCs w:val="20"/>
+          <w:shd w:val="clear" w:color="auto" w:fill="FFFFFF"/>
+        </w:rPr>
+        <w:t>“</w:t>
+      </w:r>
+      <w:r>
+        <w:rPr>
+          <w:rFonts w:ascii="Century Gothic" w:hAnsi="Century Gothic"/>
+          <w:sz w:val="20"/>
+          <w:szCs w:val="20"/>
+          <w:shd w:val="clear" w:color="auto" w:fill="FFFFFF"/>
+        </w:rPr>
+        <w:t>text</w:t>
+      </w:r>
+      <w:r>
+        <w:rPr>
+          <w:rFonts w:ascii="Century Gothic" w:hAnsi="Century Gothic"/>
+          <w:sz w:val="20"/>
+          <w:szCs w:val="20"/>
+          <w:shd w:val="clear" w:color="auto" w:fill="FFFFFF"/>
+        </w:rPr>
+        <w:t>”</w:t>
+      </w:r>
+      <w:r>
+        <w:rPr>
+          <w:rFonts w:ascii="Century Gothic" w:hAnsi="Century Gothic"/>
+          <w:sz w:val="20"/>
+          <w:szCs w:val="20"/>
+          <w:shd w:val="clear" w:color="auto" w:fill="FFFFFF"/>
+        </w:rPr>
+        <w:t xml:space="preserve"> column altered in the data preparation section, never reached accuracy more than </w:t>
+      </w:r>
+      <w:r>
+        <w:rPr>
+          <w:rFonts w:ascii="Century Gothic" w:hAnsi="Century Gothic"/>
+          <w:sz w:val="20"/>
+          <w:szCs w:val="20"/>
+          <w:shd w:val="clear" w:color="auto" w:fill="FFFFFF"/>
+        </w:rPr>
+        <w:t>79</w:t>
+      </w:r>
+      <w:r>
+        <w:rPr>
+          <w:rFonts w:ascii="Century Gothic" w:hAnsi="Century Gothic"/>
+          <w:sz w:val="20"/>
+          <w:szCs w:val="20"/>
+          <w:shd w:val="clear" w:color="auto" w:fill="FFFFFF"/>
+        </w:rPr>
+        <w:t>.94</w:t>
+      </w:r>
+      <w:r>
+        <w:rPr>
+          <w:rFonts w:ascii="Century Gothic" w:hAnsi="Century Gothic"/>
+          <w:sz w:val="20"/>
+          <w:szCs w:val="20"/>
+          <w:shd w:val="clear" w:color="auto" w:fill="FFFFFF"/>
+        </w:rPr>
+        <w:t xml:space="preserve">%. </w:t>
+      </w:r>
+    </w:p>
+    <w:p>
+      <w:pPr>
+        <w:jc w:val="both"/>
+        <w:rPr>
+          <w:rFonts w:ascii="Century Gothic" w:hAnsi="Century Gothic"/>
+          <w:sz w:val="20"/>
+          <w:szCs w:val="20"/>
+          <w:shd w:val="clear" w:color="auto" w:fill="FFFFFF"/>
+        </w:rPr>
+      </w:pPr>
+    </w:p>
+    <w:p>
+      <w:pPr>
+        <w:rPr>
+          <w:rFonts w:ascii="Century Gothic" w:hAnsi="Century Gothic"/>
+          <w:sz w:val="20"/>
+          <w:szCs w:val="20"/>
+          <w:shd w:val="clear" w:color="auto" w:fill="FFFFFF"/>
+        </w:rPr>
+      </w:pPr>
+      <w:r>
+        <w:rPr>
+          <w:noProof/>
+        </w:rPr>
+        <w:lastRenderedPageBreak/>
         <mc:AlternateContent>
           <mc:Choice Requires="wps">
             <w:drawing>
-              <wp:anchor distT="0" distB="0" distL="114300" distR="114300" simplePos="0" relativeHeight="251701251" behindDoc="1" locked="0" layoutInCell="1" allowOverlap="1" wp14:anchorId="4015F4C5" wp14:editId="4ED18069">
+              <wp:anchor distT="0" distB="0" distL="114300" distR="114300" simplePos="0" relativeHeight="251728899" behindDoc="0" locked="0" layoutInCell="1" allowOverlap="1" wp14:anchorId="6CC18421" wp14:editId="413236C9">
                 <wp:simplePos x="0" y="0"/>
-                <wp:positionH relativeFrom="column">
-                  <wp:posOffset>0</wp:posOffset>
+                <wp:positionH relativeFrom="margin">
+                  <wp:align>right</wp:align>
                 </wp:positionH>
                 <wp:positionV relativeFrom="paragraph">
-                  <wp:posOffset>2943225</wp:posOffset>
+                  <wp:posOffset>2003425</wp:posOffset>
                 </wp:positionV>
-                <wp:extent cx="6136640" cy="635"/>
+                <wp:extent cx="2591435" cy="635"/>
                 <wp:effectExtent l="0" t="0" r="0" b="0"/>
-                <wp:wrapTight wrapText="bothSides">
-                  <wp:wrapPolygon edited="0">
-                    <wp:start x="0" y="0"/>
-                    <wp:lineTo x="0" y="21600"/>
-                    <wp:lineTo x="21600" y="21600"/>
-                    <wp:lineTo x="21600" y="0"/>
-                  </wp:wrapPolygon>
-                </wp:wrapTight>
-                <wp:docPr id="39" name="Text Box 39"/>
+                <wp:wrapSquare wrapText="bothSides"/>
+                <wp:docPr id="45" name="Text Box 45"/>
                 <wp:cNvGraphicFramePr/>
                 <a:graphic xmlns:a="http://schemas.openxmlformats.org/drawingml/2006/main">
                   <a:graphicData uri="http://schemas.microsoft.com/office/word/2010/wordprocessingShape">
@@ -17380,333 +19175,7 @@
                       <wps:spPr>
                         <a:xfrm>
                           <a:off x="0" y="0"/>
-                          <a:ext cx="6136640" cy="635"/>
-                        </a:xfrm>
-                        <a:prstGeom prst="rect">
-                          <a:avLst/>
-                        </a:prstGeom>
-                        <a:solidFill>
-                          <a:prstClr val="white"/>
-                        </a:solidFill>
-                        <a:ln>
-                          <a:noFill/>
-                        </a:ln>
-                      </wps:spPr>
-                      <wps:txbx>
-                        <w:txbxContent>
-                          <w:p>
-                            <w:pPr>
-                              <w:pStyle w:val="Caption"/>
-                              <w:jc w:val="center"/>
-                              <w:rPr>
-                                <w:rFonts w:ascii="Century Gothic" w:hAnsi="Century Gothic"/>
-                                <w:noProof/>
-                              </w:rPr>
-                            </w:pPr>
-                          </w:p>
-                        </w:txbxContent>
-                      </wps:txbx>
-                      <wps:bodyPr rot="0" spcFirstLastPara="0" vertOverflow="overflow" horzOverflow="overflow" vert="horz" wrap="square" lIns="0" tIns="0" rIns="0" bIns="0" numCol="1" spcCol="0" rtlCol="0" fromWordArt="0" anchor="t" anchorCtr="0" forceAA="0" compatLnSpc="1">
-                        <a:prstTxWarp prst="textNoShape">
-                          <a:avLst/>
-                        </a:prstTxWarp>
-                        <a:spAutoFit/>
-                      </wps:bodyPr>
-                    </wps:wsp>
-                  </a:graphicData>
-                </a:graphic>
-              </wp:anchor>
-            </w:drawing>
-          </mc:Choice>
-          <mc:Fallback>
-            <w:pict>
-              <v:shape w14:anchorId="4015F4C5" id="Text Box 39" o:spid="_x0000_s1038" type="#_x0000_t202" style="position:absolute;left:0;text-align:left;margin-left:0;margin-top:231.75pt;width:483.2pt;height:.05pt;z-index:-251615229;visibility:visible;mso-wrap-style:square;mso-wrap-distance-left:9pt;mso-wrap-distance-top:0;mso-wrap-distance-right:9pt;mso-wrap-distance-bottom:0;mso-position-horizontal:absolute;mso-position-horizontal-relative:text;mso-position-vertical:absolute;mso-position-vertical-relative:text;v-text-anchor:top" o:gfxdata="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" stroked="f">
-                <v:textbox style="mso-fit-shape-to-text:t" inset="0,0,0,0">
-                  <w:txbxContent>
-                    <w:p>
-                      <w:pPr>
-                        <w:pStyle w:val="Caption"/>
-                        <w:jc w:val="center"/>
-                        <w:rPr>
-                          <w:rFonts w:ascii="Century Gothic" w:hAnsi="Century Gothic"/>
-                          <w:noProof/>
-                        </w:rPr>
-                      </w:pPr>
-                    </w:p>
-                  </w:txbxContent>
-                </v:textbox>
-                <w10:wrap type="tight"/>
-              </v:shape>
-            </w:pict>
-          </mc:Fallback>
-        </mc:AlternateContent>
-      </w:r>
-      <w:r>
-        <w:rPr>
-          <w:rFonts w:ascii="Century Gothic" w:hAnsi="Century Gothic"/>
-          <w:noProof/>
-          <w:sz w:val="20"/>
-          <w:szCs w:val="20"/>
-        </w:rPr>
-        <mc:AlternateContent>
-          <mc:Choice Requires="wpg">
-            <w:drawing>
-              <wp:anchor distT="0" distB="0" distL="114300" distR="114300" simplePos="0" relativeHeight="251671555" behindDoc="0" locked="0" layoutInCell="1" allowOverlap="1" wp14:anchorId="07350EF8" wp14:editId="36C1FB92">
-                <wp:simplePos x="0" y="0"/>
-                <wp:positionH relativeFrom="column">
-                  <wp:posOffset>0</wp:posOffset>
-                </wp:positionH>
-                <wp:positionV relativeFrom="paragraph">
-                  <wp:posOffset>415778</wp:posOffset>
-                </wp:positionV>
-                <wp:extent cx="6136787" cy="2470785"/>
-                <wp:effectExtent l="0" t="0" r="0" b="5715"/>
-                <wp:wrapTight wrapText="bothSides">
-                  <wp:wrapPolygon edited="0">
-                    <wp:start x="15422" y="0"/>
-                    <wp:lineTo x="0" y="333"/>
-                    <wp:lineTo x="0" y="21150"/>
-                    <wp:lineTo x="15422" y="21483"/>
-                    <wp:lineTo x="21524" y="21483"/>
-                    <wp:lineTo x="21524" y="0"/>
-                    <wp:lineTo x="15422" y="0"/>
-                  </wp:wrapPolygon>
-                </wp:wrapTight>
-                <wp:docPr id="38" name="Group 38"/>
-                <wp:cNvGraphicFramePr/>
-                <a:graphic xmlns:a="http://schemas.openxmlformats.org/drawingml/2006/main">
-                  <a:graphicData uri="http://schemas.microsoft.com/office/word/2010/wordprocessingGroup">
-                    <wpg:wgp>
-                      <wpg:cNvGrpSpPr/>
-                      <wpg:grpSpPr>
-                        <a:xfrm>
-                          <a:off x="0" y="0"/>
-                          <a:ext cx="6136787" cy="2470785"/>
-                          <a:chOff x="0" y="0"/>
-                          <a:chExt cx="6136787" cy="2470785"/>
-                        </a:xfrm>
-                      </wpg:grpSpPr>
-                      <pic:pic xmlns:pic="http://schemas.openxmlformats.org/drawingml/2006/picture">
-                        <pic:nvPicPr>
-                          <pic:cNvPr id="16" name="Picture 16" descr="Table&#10;&#10;Description automatically generated with medium confidence"/>
-                          <pic:cNvPicPr>
-                            <a:picLocks noChangeAspect="1"/>
-                          </pic:cNvPicPr>
-                        </pic:nvPicPr>
-                        <pic:blipFill rotWithShape="1">
-                          <a:blip r:embed="rId45" cstate="print">
-                            <a:extLst>
-                              <a:ext uri="{28A0092B-C50C-407E-A947-70E740481C1C}">
-                                <a14:useLocalDpi xmlns:a14="http://schemas.microsoft.com/office/drawing/2010/main" val="0"/>
-                              </a:ext>
-                            </a:extLst>
-                          </a:blip>
-                          <a:srcRect t="1988"/>
-                          <a:stretch/>
-                        </pic:blipFill>
-                        <pic:spPr bwMode="auto">
-                          <a:xfrm>
-                            <a:off x="0" y="64477"/>
-                            <a:ext cx="4337685" cy="2350135"/>
-                          </a:xfrm>
-                          <a:prstGeom prst="rect">
-                            <a:avLst/>
-                          </a:prstGeom>
-                          <a:ln>
-                            <a:noFill/>
-                          </a:ln>
-                          <a:extLst>
-                            <a:ext uri="{53640926-AAD7-44D8-BBD7-CCE9431645EC}">
-                              <a14:shadowObscured xmlns:a14="http://schemas.microsoft.com/office/drawing/2010/main"/>
-                            </a:ext>
-                          </a:extLst>
-                        </pic:spPr>
-                      </pic:pic>
-                      <pic:pic xmlns:pic="http://schemas.openxmlformats.org/drawingml/2006/picture">
-                        <pic:nvPicPr>
-                          <pic:cNvPr id="17" name="Picture 17" descr="Chart, line chart&#10;&#10;Description automatically generated"/>
-                          <pic:cNvPicPr>
-                            <a:picLocks noChangeAspect="1"/>
-                          </pic:cNvPicPr>
-                        </pic:nvPicPr>
-                        <pic:blipFill>
-                          <a:blip r:embed="rId46" cstate="print">
-                            <a:extLst>
-                              <a:ext uri="{28A0092B-C50C-407E-A947-70E740481C1C}">
-                                <a14:useLocalDpi xmlns:a14="http://schemas.microsoft.com/office/drawing/2010/main" val="0"/>
-                              </a:ext>
-                            </a:extLst>
-                          </a:blip>
-                          <a:stretch>
-                            <a:fillRect/>
-                          </a:stretch>
-                        </pic:blipFill>
-                        <pic:spPr>
-                          <a:xfrm>
-                            <a:off x="4425462" y="0"/>
-                            <a:ext cx="1711325" cy="2470785"/>
-                          </a:xfrm>
-                          <a:prstGeom prst="rect">
-                            <a:avLst/>
-                          </a:prstGeom>
-                        </pic:spPr>
-                      </pic:pic>
-                    </wpg:wgp>
-                  </a:graphicData>
-                </a:graphic>
-              </wp:anchor>
-            </w:drawing>
-          </mc:Choice>
-          <mc:Fallback>
-            <w:pict>
-              <v:group w14:anchorId="36D7AF36" id="Group 38" o:spid="_x0000_s1026" style="position:absolute;margin-left:0;margin-top:32.75pt;width:483.2pt;height:194.55pt;z-index:251671555" coordsize="61367,24707" o:gfxdata="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